--- a/docs/Технологии интернета вещей.docx
+++ b/docs/Технологии интернета вещей.docx
@@ -1,6 +1,6 @@
 
 <file path=word/document.xml><?xml version="1.0" encoding="utf-8"?>
-<w:document xmlns:wpc="http://schemas.microsoft.com/office/word/2010/wordprocessingCanvas" xmlns:cx="http://schemas.microsoft.com/office/drawing/2014/chartex" xmlns:cx1="http://schemas.microsoft.com/office/drawing/2015/9/8/chartex" xmlns:cx2="http://schemas.microsoft.com/office/drawing/2015/10/21/chartex" xmlns:cx3="http://schemas.microsoft.com/office/drawing/2016/5/9/chartex" xmlns:cx4="http://schemas.microsoft.com/office/drawing/2016/5/10/chartex" xmlns:cx5="http://schemas.microsoft.com/office/drawing/2016/5/11/chartex" xmlns:cx6="http://schemas.microsoft.com/office/drawing/2016/5/12/chartex" xmlns:cx7="http://schemas.microsoft.com/office/drawing/2016/5/13/chartex" xmlns:cx8="http://schemas.microsoft.com/office/drawing/2016/5/14/chartex" xmlns:mc="http://schemas.openxmlformats.org/markup-compatibility/2006" xmlns:aink="http://schemas.microsoft.com/office/drawing/2016/ink" xmlns:am3d="http://schemas.microsoft.com/office/drawing/2017/model3d" xmlns:o="urn:schemas-microsoft-com:office:office" xmlns:r="http://schemas.openxmlformats.org/officeDocument/2006/relationships" xmlns:m="http://schemas.openxmlformats.org/officeDocument/2006/math" xmlns:v="urn:schemas-microsoft-com:vml" xmlns:wp14="http://schemas.microsoft.com/office/word/2010/wordprocessingDrawing" xmlns:wp="http://schemas.openxmlformats.org/drawingml/2006/wordprocessingDrawing" xmlns:w10="urn:schemas-microsoft-com:office:word" xmlns:w="http://schemas.openxmlformats.org/wordprocessingml/2006/main" xmlns:w14="http://schemas.microsoft.com/office/word/2010/wordml" xmlns:w15="http://schemas.microsoft.com/office/word/2012/wordml" xmlns:w16cid="http://schemas.microsoft.com/office/word/2016/wordml/cid" xmlns:w16se="http://schemas.microsoft.com/office/word/2015/wordml/symex" xmlns:wpg="http://schemas.microsoft.com/office/word/2010/wordprocessingGroup" xmlns:wpi="http://schemas.microsoft.com/office/word/2010/wordprocessingInk" xmlns:wne="http://schemas.microsoft.com/office/word/2006/wordml" xmlns:wps="http://schemas.microsoft.com/office/word/2010/wordprocessingShape" mc:Ignorable="w14 w15 w16se w16cid wp14">
+<w:document xmlns:wpc="http://schemas.microsoft.com/office/word/2010/wordprocessingCanvas" xmlns:cx="http://schemas.microsoft.com/office/drawing/2014/chartex" xmlns:mc="http://schemas.openxmlformats.org/markup-compatibility/2006" xmlns:o="urn:schemas-microsoft-com:office:office" xmlns:r="http://schemas.openxmlformats.org/officeDocument/2006/relationships" xmlns:m="http://schemas.openxmlformats.org/officeDocument/2006/math" xmlns:v="urn:schemas-microsoft-com:vml" xmlns:wp14="http://schemas.microsoft.com/office/word/2010/wordprocessingDrawing" xmlns:wp="http://schemas.openxmlformats.org/drawingml/2006/wordprocessingDrawing" xmlns:w10="urn:schemas-microsoft-com:office:word" xmlns:w="http://schemas.openxmlformats.org/wordprocessingml/2006/main" xmlns:w14="http://schemas.microsoft.com/office/word/2010/wordml" xmlns:w15="http://schemas.microsoft.com/office/word/2012/wordml" xmlns:w16se="http://schemas.microsoft.com/office/word/2015/wordml/symex" xmlns:wpg="http://schemas.microsoft.com/office/word/2010/wordprocessingGroup" xmlns:wpi="http://schemas.microsoft.com/office/word/2010/wordprocessingInk" xmlns:wne="http://schemas.microsoft.com/office/word/2006/wordml" xmlns:wps="http://schemas.microsoft.com/office/word/2010/wordprocessingShape" mc:Ignorable="w14 w15 w16se wp14">
   <w:body>
     <w:p>
       <w:pPr>
@@ -5855,6 +5855,7 @@
           <w:sz w:val="28"/>
           <w:szCs w:val="28"/>
         </w:rPr>
+        <w:lastRenderedPageBreak/>
         <w:t>Фабричный метод;</w:t>
       </w:r>
     </w:p>
@@ -5936,6 +5937,7 @@
           <w:sz w:val="28"/>
           <w:szCs w:val="28"/>
         </w:rPr>
+        <w:lastRenderedPageBreak/>
         <w:t>Прототип;</w:t>
       </w:r>
     </w:p>
@@ -6017,6 +6019,7 @@
           <w:sz w:val="28"/>
           <w:szCs w:val="28"/>
         </w:rPr>
+        <w:lastRenderedPageBreak/>
         <w:t>Структурные</w:t>
       </w:r>
       <w:r>
@@ -6076,6 +6079,7 @@
           <w:sz w:val="28"/>
           <w:szCs w:val="28"/>
         </w:rPr>
+        <w:lastRenderedPageBreak/>
         <w:t>Адаптер;</w:t>
       </w:r>
     </w:p>
@@ -6180,6 +6184,7 @@
           <w:sz w:val="28"/>
           <w:szCs w:val="28"/>
         </w:rPr>
+        <w:lastRenderedPageBreak/>
         <w:t>Фасад;</w:t>
       </w:r>
     </w:p>
@@ -6286,6 +6291,7 @@
           <w:sz w:val="28"/>
           <w:szCs w:val="28"/>
         </w:rPr>
+        <w:lastRenderedPageBreak/>
         <w:t>Поведенческие</w:t>
       </w:r>
       <w:r>
@@ -6483,6 +6489,7 @@
           <w:sz w:val="28"/>
           <w:szCs w:val="28"/>
         </w:rPr>
+        <w:lastRenderedPageBreak/>
         <w:t>Посредник;</w:t>
       </w:r>
     </w:p>
@@ -6629,6 +6636,7 @@
           <w:sz w:val="28"/>
           <w:szCs w:val="28"/>
         </w:rPr>
+        <w:lastRenderedPageBreak/>
         <w:t>Строитель</w:t>
       </w:r>
       <w:r>
@@ -7303,7 +7311,29 @@
           <w:sz w:val="28"/>
           <w:szCs w:val="28"/>
         </w:rPr>
-        <w:t xml:space="preserve">Разработка мобильных приложений. Особенности архитектуры Android или </w:t>
+        <w:t xml:space="preserve">Разработка мобильных приложений. Особенности архитектуры </w:t>
+      </w:r>
+      <w:proofErr w:type="spellStart"/>
+      <w:r>
+        <w:rPr>
+          <w:rFonts w:cstheme="majorHAnsi"/>
+          <w:b/>
+          <w:color w:val="auto"/>
+          <w:sz w:val="28"/>
+          <w:szCs w:val="28"/>
+        </w:rPr>
+        <w:t>Android</w:t>
+      </w:r>
+      <w:proofErr w:type="spellEnd"/>
+      <w:r>
+        <w:rPr>
+          <w:rFonts w:cstheme="majorHAnsi"/>
+          <w:b/>
+          <w:color w:val="auto"/>
+          <w:sz w:val="28"/>
+          <w:szCs w:val="28"/>
+        </w:rPr>
+        <w:t xml:space="preserve"> или </w:t>
       </w:r>
       <w:proofErr w:type="spellStart"/>
       <w:r>
@@ -11086,7 +11116,29 @@
           <w:sz w:val="28"/>
           <w:szCs w:val="28"/>
         </w:rPr>
-        <w:t xml:space="preserve"> или MVC), Java </w:t>
+        <w:t xml:space="preserve"> или MVC), </w:t>
+      </w:r>
+      <w:proofErr w:type="spellStart"/>
+      <w:r>
+        <w:rPr>
+          <w:rFonts w:cstheme="majorHAnsi"/>
+          <w:b/>
+          <w:color w:val="auto"/>
+          <w:sz w:val="28"/>
+          <w:szCs w:val="28"/>
+        </w:rPr>
+        <w:t>Java</w:t>
+      </w:r>
+      <w:proofErr w:type="spellEnd"/>
+      <w:r>
+        <w:rPr>
+          <w:rFonts w:cstheme="majorHAnsi"/>
+          <w:b/>
+          <w:color w:val="auto"/>
+          <w:sz w:val="28"/>
+          <w:szCs w:val="28"/>
+        </w:rPr>
+        <w:t xml:space="preserve"> </w:t>
       </w:r>
       <w:proofErr w:type="spellStart"/>
       <w:r>
@@ -12299,19 +12351,7 @@
           <w:sz w:val="28"/>
           <w:szCs w:val="28"/>
         </w:rPr>
-        <w:t>Модульное тестирование, интеграционное тестирование. Монолитный и инкрементальный мет</w:t>
-      </w:r>
-      <w:bookmarkStart w:id="32" w:name="_GoBack"/>
-      <w:bookmarkEnd w:id="32"/>
-      <w:r>
-        <w:rPr>
-          <w:rFonts w:cstheme="majorHAnsi"/>
-          <w:b/>
-          <w:color w:val="auto"/>
-          <w:sz w:val="28"/>
-          <w:szCs w:val="28"/>
-        </w:rPr>
-        <w:t>оды тестирования. Методы восходящего тестирования.</w:t>
+        <w:t>Модульное тестирование, интеграционное тестирование. Монолитный и инкрементальный методы тестирования. Методы восходящего тестирования.</w:t>
       </w:r>
       <w:bookmarkEnd w:id="31"/>
     </w:p>
@@ -13577,7 +13617,7 @@
           <w:szCs w:val="28"/>
         </w:rPr>
       </w:pPr>
-      <w:bookmarkStart w:id="33" w:name="_Toc78196564"/>
+      <w:bookmarkStart w:id="32" w:name="_Toc78196564"/>
       <w:r>
         <w:rPr>
           <w:rFonts w:cstheme="majorHAnsi"/>
@@ -13588,7 +13628,7 @@
         </w:rPr>
         <w:t>Организация ЭВМ</w:t>
       </w:r>
-      <w:bookmarkEnd w:id="33"/>
+      <w:bookmarkEnd w:id="32"/>
     </w:p>
     <w:p>
       <w:pPr>
@@ -13604,7 +13644,7 @@
           <w:szCs w:val="28"/>
         </w:rPr>
       </w:pPr>
-      <w:bookmarkStart w:id="34" w:name="_Toc78196565"/>
+      <w:bookmarkStart w:id="33" w:name="_Toc78196565"/>
       <w:r>
         <w:rPr>
           <w:rFonts w:cstheme="majorHAnsi"/>
@@ -13635,7 +13675,7 @@
         </w:rPr>
         <w:t>Архитектура ЭВМ. Принстонская и гарвардская архитектуры. CISC, RISC и VLIW архитектуры. SISD, SIMD, MIMD, MISD архитектуры.</w:t>
       </w:r>
-      <w:bookmarkEnd w:id="34"/>
+      <w:bookmarkEnd w:id="33"/>
     </w:p>
     <w:p>
       <w:pPr>
@@ -14201,7 +14241,7 @@
           <w:szCs w:val="28"/>
         </w:rPr>
       </w:pPr>
-      <w:bookmarkStart w:id="35" w:name="_Toc78196566"/>
+      <w:bookmarkStart w:id="34" w:name="_Toc78196566"/>
       <w:r>
         <w:rPr>
           <w:rFonts w:cstheme="majorHAnsi"/>
@@ -14254,7 +14294,7 @@
         </w:rPr>
         <w:t xml:space="preserve"> обработки потока команд.</w:t>
       </w:r>
-      <w:bookmarkEnd w:id="35"/>
+      <w:bookmarkEnd w:id="34"/>
     </w:p>
     <w:p>
       <w:pPr>
@@ -14873,7 +14913,7 @@
           <w:szCs w:val="28"/>
         </w:rPr>
       </w:pPr>
-      <w:bookmarkStart w:id="36" w:name="_Toc78196567"/>
+      <w:bookmarkStart w:id="35" w:name="_Toc78196567"/>
       <w:r>
         <w:rPr>
           <w:rFonts w:cstheme="majorHAnsi"/>
@@ -14904,7 +14944,7 @@
         </w:rPr>
         <w:t>Назначение и основные функции системы прерываний. Программные и аппаратные прерывания и их отличия.</w:t>
       </w:r>
-      <w:bookmarkEnd w:id="36"/>
+      <w:bookmarkEnd w:id="35"/>
     </w:p>
     <w:p>
       <w:pPr>
@@ -15913,7 +15953,7 @@
           <w:szCs w:val="28"/>
         </w:rPr>
       </w:pPr>
-      <w:bookmarkStart w:id="37" w:name="_Toc78196568"/>
+      <w:bookmarkStart w:id="36" w:name="_Toc78196568"/>
       <w:r>
         <w:rPr>
           <w:rFonts w:cstheme="majorHAnsi"/>
@@ -15945,7 +15985,7 @@
         </w:rPr>
         <w:t>Иерархическая организация памяти компьютеров. Понятие и концепции виртуальной памяти. Страничная и сегментная организация памяти. Алгоритмы замещения страниц виртуальной памяти.</w:t>
       </w:r>
-      <w:bookmarkEnd w:id="37"/>
+      <w:bookmarkEnd w:id="36"/>
     </w:p>
     <w:p>
       <w:pPr>
@@ -16846,7 +16886,7 @@
           <w:szCs w:val="28"/>
         </w:rPr>
       </w:pPr>
-      <w:bookmarkStart w:id="38" w:name="_Toc78196569"/>
+      <w:bookmarkStart w:id="37" w:name="_Toc78196569"/>
       <w:r>
         <w:rPr>
           <w:rFonts w:cstheme="majorHAnsi"/>
@@ -16877,7 +16917,7 @@
         </w:rPr>
         <w:t>Организация системы ввода/вывода. Контроллеры и процессоры ввода/вывода. Интерфейсы, протоколы передачи данных. Синхронный и асинхронный обмен данными. Прямой доступ к памяти.</w:t>
       </w:r>
-      <w:bookmarkEnd w:id="38"/>
+      <w:bookmarkEnd w:id="37"/>
     </w:p>
     <w:p>
       <w:pPr>
@@ -16903,7 +16943,7 @@
           <w:szCs w:val="28"/>
         </w:rPr>
       </w:pPr>
-      <w:bookmarkStart w:id="39" w:name="_Toc78196570"/>
+      <w:bookmarkStart w:id="38" w:name="_Toc78196570"/>
       <w:r>
         <w:rPr>
           <w:rFonts w:cstheme="majorHAnsi"/>
@@ -16912,9 +16952,10 @@
           <w:sz w:val="28"/>
           <w:szCs w:val="28"/>
         </w:rPr>
+        <w:lastRenderedPageBreak/>
         <w:t>Операционные системы</w:t>
       </w:r>
-      <w:bookmarkEnd w:id="39"/>
+      <w:bookmarkEnd w:id="38"/>
     </w:p>
     <w:p>
       <w:pPr>
@@ -16930,7 +16971,7 @@
           <w:szCs w:val="28"/>
         </w:rPr>
       </w:pPr>
-      <w:bookmarkStart w:id="40" w:name="_Toc78196571"/>
+      <w:bookmarkStart w:id="39" w:name="_Toc78196571"/>
       <w:r>
         <w:rPr>
           <w:rFonts w:cstheme="majorHAnsi"/>
@@ -16961,18 +17002,945 @@
         </w:rPr>
         <w:t>Назначение и функции операционных систем. Классификация операционных систем. Операционные системы реального времени. Сетевые операционные системы.</w:t>
       </w:r>
+      <w:bookmarkEnd w:id="39"/>
+    </w:p>
+    <w:p>
+      <w:pPr>
+        <w:ind w:firstLine="709"/>
+        <w:jc w:val="both"/>
+        <w:rPr>
+          <w:rFonts w:asciiTheme="majorHAnsi" w:hAnsiTheme="majorHAnsi" w:cstheme="majorHAnsi"/>
+          <w:sz w:val="28"/>
+          <w:szCs w:val="28"/>
+        </w:rPr>
+      </w:pPr>
+      <w:r>
+        <w:rPr>
+          <w:rFonts w:asciiTheme="majorHAnsi" w:hAnsiTheme="majorHAnsi" w:cstheme="majorHAnsi"/>
+          <w:b/>
+          <w:sz w:val="28"/>
+          <w:szCs w:val="28"/>
+        </w:rPr>
+        <w:t>Назначение и функции операционных систем.</w:t>
+      </w:r>
+      <w:r>
+        <w:rPr>
+          <w:rFonts w:asciiTheme="majorHAnsi" w:hAnsiTheme="majorHAnsi" w:cstheme="majorHAnsi"/>
+          <w:sz w:val="28"/>
+          <w:szCs w:val="28"/>
+        </w:rPr>
+        <w:t xml:space="preserve"> </w:t>
+      </w:r>
+      <w:r>
+        <w:rPr>
+          <w:rFonts w:asciiTheme="majorHAnsi" w:hAnsiTheme="majorHAnsi" w:cstheme="majorHAnsi"/>
+          <w:sz w:val="28"/>
+          <w:szCs w:val="28"/>
+        </w:rPr>
+        <w:t>Операционная система (ОС) – это комплекс взаимосвязанных системных программ для организации взаимодействия пользователя с компьютером и выполнения всех других программ. ОС относятся к составу системного программного обеспечения и являются основной его частью.</w:t>
+      </w:r>
+      <w:r>
+        <w:rPr>
+          <w:rFonts w:asciiTheme="majorHAnsi" w:hAnsiTheme="majorHAnsi" w:cstheme="majorHAnsi"/>
+          <w:sz w:val="28"/>
+          <w:szCs w:val="28"/>
+        </w:rPr>
+        <w:t xml:space="preserve"> </w:t>
+      </w:r>
+      <w:r>
+        <w:rPr>
+          <w:rFonts w:asciiTheme="majorHAnsi" w:hAnsiTheme="majorHAnsi" w:cstheme="majorHAnsi"/>
+          <w:sz w:val="28"/>
+          <w:szCs w:val="28"/>
+        </w:rPr>
+        <w:t>Основные функции ОС:</w:t>
+      </w:r>
+      <w:r>
+        <w:rPr>
+          <w:rFonts w:asciiTheme="majorHAnsi" w:hAnsiTheme="majorHAnsi" w:cstheme="majorHAnsi"/>
+          <w:sz w:val="28"/>
+          <w:szCs w:val="28"/>
+        </w:rPr>
+        <w:t xml:space="preserve"> </w:t>
+      </w:r>
+    </w:p>
+    <w:p>
+      <w:pPr>
+        <w:pStyle w:val="a5"/>
+        <w:numPr>
+          <w:ilvl w:val="0"/>
+          <w:numId w:val="24"/>
+        </w:numPr>
+        <w:tabs>
+          <w:tab w:val="left" w:pos="1134"/>
+        </w:tabs>
+        <w:ind w:left="0" w:firstLine="709"/>
+        <w:jc w:val="both"/>
+        <w:rPr>
+          <w:rFonts w:asciiTheme="majorHAnsi" w:hAnsiTheme="majorHAnsi" w:cstheme="majorHAnsi"/>
+          <w:sz w:val="28"/>
+          <w:szCs w:val="28"/>
+        </w:rPr>
+      </w:pPr>
+      <w:r>
+        <w:rPr>
+          <w:rFonts w:asciiTheme="majorHAnsi" w:hAnsiTheme="majorHAnsi" w:cstheme="majorHAnsi"/>
+          <w:sz w:val="28"/>
+          <w:szCs w:val="28"/>
+        </w:rPr>
+        <w:t>управление устройствами компьютера (ресурсами), т.е. согласованная работа всех аппаратных средств ПК: стандартизованный доступ к периферийным устройствам, управление оперативной памятью и др.</w:t>
+      </w:r>
+    </w:p>
+    <w:p>
+      <w:pPr>
+        <w:pStyle w:val="a5"/>
+        <w:numPr>
+          <w:ilvl w:val="0"/>
+          <w:numId w:val="24"/>
+        </w:numPr>
+        <w:tabs>
+          <w:tab w:val="left" w:pos="1134"/>
+        </w:tabs>
+        <w:ind w:left="0" w:firstLine="709"/>
+        <w:jc w:val="both"/>
+        <w:rPr>
+          <w:rFonts w:asciiTheme="majorHAnsi" w:hAnsiTheme="majorHAnsi" w:cstheme="majorHAnsi"/>
+          <w:sz w:val="28"/>
+          <w:szCs w:val="28"/>
+        </w:rPr>
+      </w:pPr>
+      <w:r>
+        <w:rPr>
+          <w:rFonts w:asciiTheme="majorHAnsi" w:hAnsiTheme="majorHAnsi" w:cstheme="majorHAnsi"/>
+          <w:sz w:val="28"/>
+          <w:szCs w:val="28"/>
+        </w:rPr>
+        <w:t>управление процессами, т.е. выполнение программ и их взаимодействие с устройствами компьютера.</w:t>
+      </w:r>
+    </w:p>
+    <w:p>
+      <w:pPr>
+        <w:pStyle w:val="a5"/>
+        <w:numPr>
+          <w:ilvl w:val="0"/>
+          <w:numId w:val="24"/>
+        </w:numPr>
+        <w:tabs>
+          <w:tab w:val="left" w:pos="1134"/>
+        </w:tabs>
+        <w:ind w:left="0" w:firstLine="709"/>
+        <w:jc w:val="both"/>
+        <w:rPr>
+          <w:rFonts w:asciiTheme="majorHAnsi" w:hAnsiTheme="majorHAnsi" w:cstheme="majorHAnsi"/>
+          <w:sz w:val="28"/>
+          <w:szCs w:val="28"/>
+        </w:rPr>
+      </w:pPr>
+      <w:r>
+        <w:rPr>
+          <w:rFonts w:asciiTheme="majorHAnsi" w:hAnsiTheme="majorHAnsi" w:cstheme="majorHAnsi"/>
+          <w:sz w:val="28"/>
+          <w:szCs w:val="28"/>
+        </w:rPr>
+        <w:t>управление доступом к данным на энергонезависимых носителях (таких как жесткий диск, компакт-диск и т.д.), как правило, с помощью файловой системы.</w:t>
+      </w:r>
+    </w:p>
+    <w:p>
+      <w:pPr>
+        <w:pStyle w:val="a5"/>
+        <w:numPr>
+          <w:ilvl w:val="0"/>
+          <w:numId w:val="24"/>
+        </w:numPr>
+        <w:tabs>
+          <w:tab w:val="left" w:pos="1134"/>
+        </w:tabs>
+        <w:ind w:left="0" w:firstLine="709"/>
+        <w:jc w:val="both"/>
+        <w:rPr>
+          <w:rFonts w:asciiTheme="majorHAnsi" w:hAnsiTheme="majorHAnsi" w:cstheme="majorHAnsi"/>
+          <w:sz w:val="28"/>
+          <w:szCs w:val="28"/>
+        </w:rPr>
+      </w:pPr>
+      <w:r>
+        <w:rPr>
+          <w:rFonts w:asciiTheme="majorHAnsi" w:hAnsiTheme="majorHAnsi" w:cstheme="majorHAnsi"/>
+          <w:sz w:val="28"/>
+          <w:szCs w:val="28"/>
+        </w:rPr>
+        <w:t>ведение файловой структуры.</w:t>
+      </w:r>
+    </w:p>
+    <w:p>
+      <w:pPr>
+        <w:pStyle w:val="a5"/>
+        <w:numPr>
+          <w:ilvl w:val="0"/>
+          <w:numId w:val="24"/>
+        </w:numPr>
+        <w:tabs>
+          <w:tab w:val="left" w:pos="1134"/>
+        </w:tabs>
+        <w:ind w:left="0" w:firstLine="709"/>
+        <w:jc w:val="both"/>
+        <w:rPr>
+          <w:rFonts w:asciiTheme="majorHAnsi" w:hAnsiTheme="majorHAnsi" w:cstheme="majorHAnsi"/>
+          <w:sz w:val="28"/>
+          <w:szCs w:val="28"/>
+        </w:rPr>
+      </w:pPr>
+      <w:r>
+        <w:rPr>
+          <w:rFonts w:asciiTheme="majorHAnsi" w:hAnsiTheme="majorHAnsi" w:cstheme="majorHAnsi"/>
+          <w:sz w:val="28"/>
+          <w:szCs w:val="28"/>
+        </w:rPr>
+        <w:t>пользовательский интерфейс, т.е. диалог с пользователем.</w:t>
+      </w:r>
+    </w:p>
+    <w:p>
+      <w:pPr>
+        <w:ind w:firstLine="709"/>
+        <w:jc w:val="both"/>
+        <w:rPr>
+          <w:rFonts w:asciiTheme="majorHAnsi" w:hAnsiTheme="majorHAnsi" w:cstheme="majorHAnsi"/>
+          <w:sz w:val="28"/>
+          <w:szCs w:val="28"/>
+        </w:rPr>
+      </w:pPr>
+      <w:r>
+        <w:rPr>
+          <w:rFonts w:asciiTheme="majorHAnsi" w:hAnsiTheme="majorHAnsi" w:cstheme="majorHAnsi"/>
+          <w:b/>
+          <w:sz w:val="28"/>
+          <w:szCs w:val="28"/>
+        </w:rPr>
+        <w:t>Классификация операционных систем.</w:t>
+      </w:r>
+      <w:r>
+        <w:rPr>
+          <w:rFonts w:asciiTheme="majorHAnsi" w:hAnsiTheme="majorHAnsi" w:cstheme="majorHAnsi"/>
+          <w:sz w:val="28"/>
+          <w:szCs w:val="28"/>
+        </w:rPr>
+        <w:t xml:space="preserve"> </w:t>
+      </w:r>
+      <w:r>
+        <w:rPr>
+          <w:rFonts w:asciiTheme="majorHAnsi" w:hAnsiTheme="majorHAnsi" w:cstheme="majorHAnsi"/>
+          <w:sz w:val="28"/>
+          <w:szCs w:val="28"/>
+        </w:rPr>
+        <w:t>Операционные системы могут различаться:</w:t>
+      </w:r>
+    </w:p>
+    <w:p>
+      <w:pPr>
+        <w:pStyle w:val="a5"/>
+        <w:numPr>
+          <w:ilvl w:val="0"/>
+          <w:numId w:val="24"/>
+        </w:numPr>
+        <w:tabs>
+          <w:tab w:val="left" w:pos="1134"/>
+        </w:tabs>
+        <w:ind w:left="0" w:firstLine="709"/>
+        <w:jc w:val="both"/>
+        <w:rPr>
+          <w:rFonts w:asciiTheme="majorHAnsi" w:hAnsiTheme="majorHAnsi" w:cstheme="majorHAnsi"/>
+          <w:sz w:val="28"/>
+          <w:szCs w:val="28"/>
+        </w:rPr>
+      </w:pPr>
+      <w:r>
+        <w:rPr>
+          <w:rFonts w:asciiTheme="majorHAnsi" w:hAnsiTheme="majorHAnsi" w:cstheme="majorHAnsi"/>
+          <w:sz w:val="28"/>
+          <w:szCs w:val="28"/>
+        </w:rPr>
+        <w:t>особенностями реализации внутренних алгоритмов управления основными ресурсами компьютера (процессорами, памятью, устройствами);</w:t>
+      </w:r>
+    </w:p>
+    <w:p>
+      <w:pPr>
+        <w:pStyle w:val="a5"/>
+        <w:numPr>
+          <w:ilvl w:val="0"/>
+          <w:numId w:val="24"/>
+        </w:numPr>
+        <w:tabs>
+          <w:tab w:val="left" w:pos="1134"/>
+        </w:tabs>
+        <w:ind w:left="0" w:firstLine="709"/>
+        <w:jc w:val="both"/>
+        <w:rPr>
+          <w:rFonts w:asciiTheme="majorHAnsi" w:hAnsiTheme="majorHAnsi" w:cstheme="majorHAnsi"/>
+          <w:sz w:val="28"/>
+          <w:szCs w:val="28"/>
+        </w:rPr>
+      </w:pPr>
+      <w:r>
+        <w:rPr>
+          <w:rFonts w:asciiTheme="majorHAnsi" w:hAnsiTheme="majorHAnsi" w:cstheme="majorHAnsi"/>
+          <w:sz w:val="28"/>
+          <w:szCs w:val="28"/>
+        </w:rPr>
+        <w:t>типами аппаратных платформ;</w:t>
+      </w:r>
+    </w:p>
+    <w:p>
+      <w:pPr>
+        <w:pStyle w:val="a5"/>
+        <w:numPr>
+          <w:ilvl w:val="0"/>
+          <w:numId w:val="24"/>
+        </w:numPr>
+        <w:tabs>
+          <w:tab w:val="left" w:pos="1134"/>
+        </w:tabs>
+        <w:ind w:left="0" w:firstLine="709"/>
+        <w:jc w:val="both"/>
+        <w:rPr>
+          <w:rFonts w:asciiTheme="majorHAnsi" w:hAnsiTheme="majorHAnsi" w:cstheme="majorHAnsi"/>
+          <w:sz w:val="28"/>
+          <w:szCs w:val="28"/>
+        </w:rPr>
+      </w:pPr>
+      <w:r>
+        <w:rPr>
+          <w:rFonts w:asciiTheme="majorHAnsi" w:hAnsiTheme="majorHAnsi" w:cstheme="majorHAnsi"/>
+          <w:sz w:val="28"/>
+          <w:szCs w:val="28"/>
+        </w:rPr>
+        <w:t>областями использования;</w:t>
+      </w:r>
+    </w:p>
+    <w:p>
+      <w:pPr>
+        <w:pStyle w:val="a5"/>
+        <w:numPr>
+          <w:ilvl w:val="0"/>
+          <w:numId w:val="24"/>
+        </w:numPr>
+        <w:tabs>
+          <w:tab w:val="left" w:pos="1134"/>
+        </w:tabs>
+        <w:ind w:left="0" w:firstLine="709"/>
+        <w:jc w:val="both"/>
+        <w:rPr>
+          <w:rFonts w:asciiTheme="majorHAnsi" w:hAnsiTheme="majorHAnsi" w:cstheme="majorHAnsi"/>
+          <w:sz w:val="28"/>
+          <w:szCs w:val="28"/>
+        </w:rPr>
+      </w:pPr>
+      <w:r>
+        <w:rPr>
+          <w:rFonts w:asciiTheme="majorHAnsi" w:hAnsiTheme="majorHAnsi" w:cstheme="majorHAnsi"/>
+          <w:sz w:val="28"/>
+          <w:szCs w:val="28"/>
+        </w:rPr>
+        <w:t>особенностями использованных методов проектирования ОС и т.д.</w:t>
+      </w:r>
+    </w:p>
+    <w:p>
+      <w:pPr>
+        <w:ind w:firstLine="709"/>
+        <w:jc w:val="both"/>
+        <w:rPr>
+          <w:rFonts w:asciiTheme="majorHAnsi" w:hAnsiTheme="majorHAnsi" w:cstheme="majorHAnsi"/>
+          <w:sz w:val="28"/>
+          <w:szCs w:val="28"/>
+        </w:rPr>
+      </w:pPr>
+      <w:r>
+        <w:rPr>
+          <w:rFonts w:asciiTheme="majorHAnsi" w:hAnsiTheme="majorHAnsi" w:cstheme="majorHAnsi"/>
+          <w:sz w:val="28"/>
+          <w:szCs w:val="28"/>
+        </w:rPr>
+        <w:t>Так, например, в зависимости от особенностей использованного алгоритма управления процессором, операционные системы делят на следующие типы:</w:t>
+      </w:r>
+    </w:p>
+    <w:p>
+      <w:pPr>
+        <w:pStyle w:val="a5"/>
+        <w:numPr>
+          <w:ilvl w:val="0"/>
+          <w:numId w:val="24"/>
+        </w:numPr>
+        <w:tabs>
+          <w:tab w:val="left" w:pos="1134"/>
+        </w:tabs>
+        <w:ind w:left="0" w:firstLine="709"/>
+        <w:jc w:val="both"/>
+        <w:rPr>
+          <w:rFonts w:asciiTheme="majorHAnsi" w:hAnsiTheme="majorHAnsi" w:cstheme="majorHAnsi"/>
+          <w:sz w:val="28"/>
+          <w:szCs w:val="28"/>
+        </w:rPr>
+      </w:pPr>
+      <w:r>
+        <w:rPr>
+          <w:rFonts w:asciiTheme="majorHAnsi" w:hAnsiTheme="majorHAnsi" w:cstheme="majorHAnsi"/>
+          <w:sz w:val="28"/>
+          <w:szCs w:val="28"/>
+        </w:rPr>
+        <w:t xml:space="preserve">Многозадачные (OC </w:t>
+      </w:r>
+      <w:proofErr w:type="gramStart"/>
+      <w:r>
+        <w:rPr>
+          <w:rFonts w:asciiTheme="majorHAnsi" w:hAnsiTheme="majorHAnsi" w:cstheme="majorHAnsi"/>
+          <w:sz w:val="28"/>
+          <w:szCs w:val="28"/>
+        </w:rPr>
+        <w:t>EC,OS</w:t>
+      </w:r>
+      <w:proofErr w:type="gramEnd"/>
+      <w:r>
+        <w:rPr>
+          <w:rFonts w:asciiTheme="majorHAnsi" w:hAnsiTheme="majorHAnsi" w:cstheme="majorHAnsi"/>
+          <w:sz w:val="28"/>
+          <w:szCs w:val="28"/>
+        </w:rPr>
+        <w:t xml:space="preserve">/2,UNIX, </w:t>
+      </w:r>
+      <w:proofErr w:type="spellStart"/>
+      <w:r>
+        <w:rPr>
+          <w:rFonts w:asciiTheme="majorHAnsi" w:hAnsiTheme="majorHAnsi" w:cstheme="majorHAnsi"/>
+          <w:sz w:val="28"/>
+          <w:szCs w:val="28"/>
+        </w:rPr>
+        <w:t>Windows</w:t>
+      </w:r>
+      <w:proofErr w:type="spellEnd"/>
+      <w:r>
+        <w:rPr>
+          <w:rFonts w:asciiTheme="majorHAnsi" w:hAnsiTheme="majorHAnsi" w:cstheme="majorHAnsi"/>
+          <w:sz w:val="28"/>
+          <w:szCs w:val="28"/>
+        </w:rPr>
+        <w:t xml:space="preserve"> 95/XP/7) и однозадачные</w:t>
+      </w:r>
+      <w:r>
+        <w:t xml:space="preserve"> </w:t>
+      </w:r>
+      <w:r>
+        <w:rPr>
+          <w:rFonts w:asciiTheme="majorHAnsi" w:hAnsiTheme="majorHAnsi" w:cstheme="majorHAnsi"/>
+          <w:sz w:val="28"/>
+          <w:szCs w:val="28"/>
+        </w:rPr>
+        <w:t>(например, MS-DOS, MSX);</w:t>
+      </w:r>
+    </w:p>
+    <w:p>
+      <w:pPr>
+        <w:pStyle w:val="a5"/>
+        <w:numPr>
+          <w:ilvl w:val="0"/>
+          <w:numId w:val="24"/>
+        </w:numPr>
+        <w:tabs>
+          <w:tab w:val="left" w:pos="1134"/>
+        </w:tabs>
+        <w:ind w:left="0" w:firstLine="709"/>
+        <w:jc w:val="both"/>
+        <w:rPr>
+          <w:rFonts w:asciiTheme="majorHAnsi" w:hAnsiTheme="majorHAnsi" w:cstheme="majorHAnsi"/>
+          <w:sz w:val="28"/>
+          <w:szCs w:val="28"/>
+        </w:rPr>
+      </w:pPr>
+      <w:r>
+        <w:rPr>
+          <w:rFonts w:asciiTheme="majorHAnsi" w:hAnsiTheme="majorHAnsi" w:cstheme="majorHAnsi"/>
+          <w:sz w:val="28"/>
+          <w:szCs w:val="28"/>
+        </w:rPr>
+        <w:t xml:space="preserve">многопользовательские (UNIX, </w:t>
+      </w:r>
+      <w:proofErr w:type="spellStart"/>
+      <w:r>
+        <w:rPr>
+          <w:rFonts w:asciiTheme="majorHAnsi" w:hAnsiTheme="majorHAnsi" w:cstheme="majorHAnsi"/>
+          <w:sz w:val="28"/>
+          <w:szCs w:val="28"/>
+        </w:rPr>
+        <w:t>Windows</w:t>
+      </w:r>
+      <w:proofErr w:type="spellEnd"/>
+      <w:r>
+        <w:rPr>
+          <w:rFonts w:asciiTheme="majorHAnsi" w:hAnsiTheme="majorHAnsi" w:cstheme="majorHAnsi"/>
+          <w:sz w:val="28"/>
+          <w:szCs w:val="28"/>
+        </w:rPr>
+        <w:t xml:space="preserve"> NT) и однопользовательские (MS-DOS, </w:t>
+      </w:r>
+      <w:proofErr w:type="spellStart"/>
+      <w:r>
+        <w:rPr>
+          <w:rFonts w:asciiTheme="majorHAnsi" w:hAnsiTheme="majorHAnsi" w:cstheme="majorHAnsi"/>
+          <w:sz w:val="28"/>
+          <w:szCs w:val="28"/>
+        </w:rPr>
+        <w:t>Windows</w:t>
+      </w:r>
+      <w:proofErr w:type="spellEnd"/>
+      <w:r>
+        <w:rPr>
+          <w:rFonts w:asciiTheme="majorHAnsi" w:hAnsiTheme="majorHAnsi" w:cstheme="majorHAnsi"/>
+          <w:sz w:val="28"/>
+          <w:szCs w:val="28"/>
+        </w:rPr>
+        <w:t xml:space="preserve"> 3.x, ранние версии OS/2);</w:t>
+      </w:r>
+    </w:p>
+    <w:p>
+      <w:pPr>
+        <w:pStyle w:val="a5"/>
+        <w:numPr>
+          <w:ilvl w:val="0"/>
+          <w:numId w:val="24"/>
+        </w:numPr>
+        <w:tabs>
+          <w:tab w:val="left" w:pos="1134"/>
+        </w:tabs>
+        <w:ind w:left="0" w:firstLine="709"/>
+        <w:jc w:val="both"/>
+        <w:rPr>
+          <w:rFonts w:asciiTheme="majorHAnsi" w:hAnsiTheme="majorHAnsi" w:cstheme="majorHAnsi"/>
+          <w:sz w:val="28"/>
+          <w:szCs w:val="28"/>
+        </w:rPr>
+      </w:pPr>
+      <w:r>
+        <w:rPr>
+          <w:rFonts w:asciiTheme="majorHAnsi" w:hAnsiTheme="majorHAnsi" w:cstheme="majorHAnsi"/>
+          <w:sz w:val="28"/>
+          <w:szCs w:val="28"/>
+        </w:rPr>
+        <w:t>системы, поддерживающие многоуровневую обработку и не поддерживающие ее;</w:t>
+      </w:r>
+    </w:p>
+    <w:p>
+      <w:pPr>
+        <w:pStyle w:val="a5"/>
+        <w:numPr>
+          <w:ilvl w:val="0"/>
+          <w:numId w:val="24"/>
+        </w:numPr>
+        <w:tabs>
+          <w:tab w:val="left" w:pos="1134"/>
+        </w:tabs>
+        <w:ind w:left="0" w:firstLine="709"/>
+        <w:jc w:val="both"/>
+        <w:rPr>
+          <w:rFonts w:asciiTheme="majorHAnsi" w:hAnsiTheme="majorHAnsi" w:cstheme="majorHAnsi"/>
+          <w:sz w:val="28"/>
+          <w:szCs w:val="28"/>
+        </w:rPr>
+      </w:pPr>
+      <w:r>
+        <w:rPr>
+          <w:rFonts w:asciiTheme="majorHAnsi" w:hAnsiTheme="majorHAnsi" w:cstheme="majorHAnsi"/>
+          <w:sz w:val="28"/>
+          <w:szCs w:val="28"/>
+        </w:rPr>
+        <w:lastRenderedPageBreak/>
+        <w:t>многопроцессорные и однопроцессорные системы</w:t>
+      </w:r>
+      <w:r>
+        <w:rPr>
+          <w:rFonts w:asciiTheme="majorHAnsi" w:hAnsiTheme="majorHAnsi" w:cstheme="majorHAnsi"/>
+          <w:sz w:val="28"/>
+          <w:szCs w:val="28"/>
+        </w:rPr>
+        <w:t>.</w:t>
+      </w:r>
+    </w:p>
+    <w:p>
+      <w:pPr>
+        <w:ind w:firstLine="709"/>
+        <w:jc w:val="both"/>
+        <w:rPr>
+          <w:rFonts w:asciiTheme="majorHAnsi" w:hAnsiTheme="majorHAnsi" w:cstheme="majorHAnsi"/>
+          <w:sz w:val="28"/>
+          <w:szCs w:val="28"/>
+        </w:rPr>
+      </w:pPr>
+      <w:r>
+        <w:rPr>
+          <w:rFonts w:asciiTheme="majorHAnsi" w:hAnsiTheme="majorHAnsi" w:cstheme="majorHAnsi"/>
+          <w:b/>
+          <w:sz w:val="28"/>
+          <w:szCs w:val="28"/>
+        </w:rPr>
+        <w:t>Операционные системы реального времени.</w:t>
+      </w:r>
+      <w:r>
+        <w:rPr>
+          <w:rFonts w:asciiTheme="majorHAnsi" w:hAnsiTheme="majorHAnsi" w:cstheme="majorHAnsi"/>
+          <w:sz w:val="28"/>
+          <w:szCs w:val="28"/>
+        </w:rPr>
+        <w:t xml:space="preserve"> </w:t>
+      </w:r>
+      <w:r>
+        <w:rPr>
+          <w:rFonts w:asciiTheme="majorHAnsi" w:hAnsiTheme="majorHAnsi" w:cstheme="majorHAnsi"/>
+          <w:sz w:val="28"/>
+          <w:szCs w:val="28"/>
+        </w:rPr>
+        <w:t>Операционные системы реального времени (ОСРВ) предназначены для</w:t>
+      </w:r>
+      <w:r>
+        <w:rPr>
+          <w:rFonts w:asciiTheme="majorHAnsi" w:hAnsiTheme="majorHAnsi" w:cstheme="majorHAnsi"/>
+          <w:sz w:val="28"/>
+          <w:szCs w:val="28"/>
+        </w:rPr>
+        <w:t xml:space="preserve"> </w:t>
+      </w:r>
+      <w:r>
+        <w:rPr>
+          <w:rFonts w:asciiTheme="majorHAnsi" w:hAnsiTheme="majorHAnsi" w:cstheme="majorHAnsi"/>
+          <w:sz w:val="28"/>
+          <w:szCs w:val="28"/>
+        </w:rPr>
+        <w:t>обеспечения интерфейса</w:t>
+      </w:r>
+      <w:r>
+        <w:rPr>
+          <w:rFonts w:asciiTheme="majorHAnsi" w:hAnsiTheme="majorHAnsi" w:cstheme="majorHAnsi"/>
+          <w:sz w:val="28"/>
+          <w:szCs w:val="28"/>
+        </w:rPr>
+        <w:t xml:space="preserve"> </w:t>
+      </w:r>
+      <w:r>
+        <w:rPr>
+          <w:rFonts w:asciiTheme="majorHAnsi" w:hAnsiTheme="majorHAnsi" w:cstheme="majorHAnsi"/>
+          <w:sz w:val="28"/>
+          <w:szCs w:val="28"/>
+        </w:rPr>
+        <w:t>к ресурсам критических по времени систем реального</w:t>
+      </w:r>
+      <w:r>
+        <w:rPr>
+          <w:rFonts w:asciiTheme="majorHAnsi" w:hAnsiTheme="majorHAnsi" w:cstheme="majorHAnsi"/>
+          <w:sz w:val="28"/>
+          <w:szCs w:val="28"/>
+        </w:rPr>
+        <w:t xml:space="preserve"> </w:t>
+      </w:r>
+      <w:r>
+        <w:rPr>
+          <w:rFonts w:asciiTheme="majorHAnsi" w:hAnsiTheme="majorHAnsi" w:cstheme="majorHAnsi"/>
+          <w:sz w:val="28"/>
+          <w:szCs w:val="28"/>
+        </w:rPr>
+        <w:t>времени. Основной задачей в таких системах является своевременность</w:t>
+      </w:r>
+      <w:r>
+        <w:rPr>
+          <w:rFonts w:asciiTheme="majorHAnsi" w:hAnsiTheme="majorHAnsi" w:cstheme="majorHAnsi"/>
+          <w:sz w:val="28"/>
+          <w:szCs w:val="28"/>
+        </w:rPr>
+        <w:t xml:space="preserve"> </w:t>
+      </w:r>
+      <w:r>
+        <w:rPr>
+          <w:rFonts w:asciiTheme="majorHAnsi" w:hAnsiTheme="majorHAnsi" w:cstheme="majorHAnsi"/>
+          <w:sz w:val="28"/>
+          <w:szCs w:val="28"/>
+        </w:rPr>
+        <w:t>(</w:t>
+      </w:r>
+      <w:proofErr w:type="spellStart"/>
+      <w:r>
+        <w:rPr>
+          <w:rFonts w:asciiTheme="majorHAnsi" w:hAnsiTheme="majorHAnsi" w:cstheme="majorHAnsi"/>
+          <w:sz w:val="28"/>
+          <w:szCs w:val="28"/>
+        </w:rPr>
+        <w:t>timeliness</w:t>
+      </w:r>
+      <w:proofErr w:type="spellEnd"/>
+      <w:r>
+        <w:rPr>
+          <w:rFonts w:asciiTheme="majorHAnsi" w:hAnsiTheme="majorHAnsi" w:cstheme="majorHAnsi"/>
+          <w:sz w:val="28"/>
+          <w:szCs w:val="28"/>
+        </w:rPr>
+        <w:t>) выполнения обработки данных.</w:t>
+      </w:r>
+      <w:r>
+        <w:rPr>
+          <w:rFonts w:asciiTheme="majorHAnsi" w:hAnsiTheme="majorHAnsi" w:cstheme="majorHAnsi"/>
+          <w:sz w:val="28"/>
+          <w:szCs w:val="28"/>
+        </w:rPr>
+        <w:t xml:space="preserve"> </w:t>
+      </w:r>
+      <w:r>
+        <w:rPr>
+          <w:rFonts w:asciiTheme="majorHAnsi" w:hAnsiTheme="majorHAnsi" w:cstheme="majorHAnsi"/>
+          <w:sz w:val="28"/>
+          <w:szCs w:val="28"/>
+        </w:rPr>
+        <w:t>Для систем реального времени важным параметром является размер</w:t>
+      </w:r>
+      <w:r>
+        <w:rPr>
+          <w:rFonts w:asciiTheme="majorHAnsi" w:hAnsiTheme="majorHAnsi" w:cstheme="majorHAnsi"/>
+          <w:sz w:val="28"/>
+          <w:szCs w:val="28"/>
+        </w:rPr>
+        <w:t xml:space="preserve"> </w:t>
+      </w:r>
+      <w:r>
+        <w:rPr>
+          <w:rFonts w:asciiTheme="majorHAnsi" w:hAnsiTheme="majorHAnsi" w:cstheme="majorHAnsi"/>
+          <w:sz w:val="28"/>
+          <w:szCs w:val="28"/>
+        </w:rPr>
+        <w:t>системы исполнения, а именно суммарный размер минимально</w:t>
+      </w:r>
+      <w:r>
+        <w:rPr>
+          <w:rFonts w:asciiTheme="majorHAnsi" w:hAnsiTheme="majorHAnsi" w:cstheme="majorHAnsi"/>
+          <w:sz w:val="28"/>
+          <w:szCs w:val="28"/>
+        </w:rPr>
+        <w:t xml:space="preserve"> </w:t>
+      </w:r>
+      <w:r>
+        <w:rPr>
+          <w:rFonts w:asciiTheme="majorHAnsi" w:hAnsiTheme="majorHAnsi" w:cstheme="majorHAnsi"/>
+          <w:sz w:val="28"/>
+          <w:szCs w:val="28"/>
+        </w:rPr>
+        <w:t>необходимого для работы приложения системного набора (ядро,</w:t>
+      </w:r>
+      <w:r>
+        <w:rPr>
+          <w:rFonts w:asciiTheme="majorHAnsi" w:hAnsiTheme="majorHAnsi" w:cstheme="majorHAnsi"/>
+          <w:sz w:val="28"/>
+          <w:szCs w:val="28"/>
+        </w:rPr>
+        <w:t xml:space="preserve"> </w:t>
+      </w:r>
+      <w:r>
+        <w:rPr>
+          <w:rFonts w:asciiTheme="majorHAnsi" w:hAnsiTheme="majorHAnsi" w:cstheme="majorHAnsi"/>
+          <w:sz w:val="28"/>
+          <w:szCs w:val="28"/>
+        </w:rPr>
+        <w:t>системные модули, драйверы и т. д.). Хотя с течением времени значение</w:t>
+      </w:r>
+      <w:r>
+        <w:t xml:space="preserve"> </w:t>
+      </w:r>
+      <w:r>
+        <w:rPr>
+          <w:rFonts w:asciiTheme="majorHAnsi" w:hAnsiTheme="majorHAnsi" w:cstheme="majorHAnsi"/>
+          <w:sz w:val="28"/>
+          <w:szCs w:val="28"/>
+        </w:rPr>
+        <w:t xml:space="preserve">этого параметра уменьшается, тем не менее он остается </w:t>
+      </w:r>
+      <w:proofErr w:type="gramStart"/>
+      <w:r>
+        <w:rPr>
+          <w:rFonts w:asciiTheme="majorHAnsi" w:hAnsiTheme="majorHAnsi" w:cstheme="majorHAnsi"/>
+          <w:sz w:val="28"/>
+          <w:szCs w:val="28"/>
+        </w:rPr>
+        <w:t>важным</w:t>
+      </w:r>
+      <w:proofErr w:type="gramEnd"/>
+      <w:r>
+        <w:rPr>
+          <w:rFonts w:asciiTheme="majorHAnsi" w:hAnsiTheme="majorHAnsi" w:cstheme="majorHAnsi"/>
+          <w:sz w:val="28"/>
+          <w:szCs w:val="28"/>
+        </w:rPr>
+        <w:t xml:space="preserve"> и</w:t>
+      </w:r>
+      <w:r>
+        <w:rPr>
+          <w:rFonts w:asciiTheme="majorHAnsi" w:hAnsiTheme="majorHAnsi" w:cstheme="majorHAnsi"/>
+          <w:sz w:val="28"/>
+          <w:szCs w:val="28"/>
+        </w:rPr>
+        <w:t xml:space="preserve"> </w:t>
+      </w:r>
+      <w:r>
+        <w:rPr>
+          <w:rFonts w:asciiTheme="majorHAnsi" w:hAnsiTheme="majorHAnsi" w:cstheme="majorHAnsi"/>
+          <w:sz w:val="28"/>
+          <w:szCs w:val="28"/>
+        </w:rPr>
+        <w:t>производители систем реального времени стремятся к тому, чтобы</w:t>
+      </w:r>
+      <w:r>
+        <w:rPr>
+          <w:rFonts w:asciiTheme="majorHAnsi" w:hAnsiTheme="majorHAnsi" w:cstheme="majorHAnsi"/>
+          <w:sz w:val="28"/>
+          <w:szCs w:val="28"/>
+        </w:rPr>
+        <w:t xml:space="preserve"> </w:t>
+      </w:r>
+      <w:r>
+        <w:rPr>
+          <w:rFonts w:asciiTheme="majorHAnsi" w:hAnsiTheme="majorHAnsi" w:cstheme="majorHAnsi"/>
+          <w:sz w:val="28"/>
+          <w:szCs w:val="28"/>
+        </w:rPr>
+        <w:t>размеры ядра и обслуживающих модулей системы были невелики.</w:t>
+      </w:r>
+      <w:r>
+        <w:rPr>
+          <w:rFonts w:asciiTheme="majorHAnsi" w:hAnsiTheme="majorHAnsi" w:cstheme="majorHAnsi"/>
+          <w:sz w:val="28"/>
+          <w:szCs w:val="28"/>
+        </w:rPr>
+        <w:t xml:space="preserve"> </w:t>
+      </w:r>
+      <w:r>
+        <w:rPr>
+          <w:rFonts w:asciiTheme="majorHAnsi" w:hAnsiTheme="majorHAnsi" w:cstheme="majorHAnsi"/>
+          <w:sz w:val="28"/>
+          <w:szCs w:val="28"/>
+        </w:rPr>
+        <w:t>Примеры: размер ядра операционной системы реального времени</w:t>
+      </w:r>
+      <w:r>
+        <w:rPr>
+          <w:rFonts w:asciiTheme="majorHAnsi" w:hAnsiTheme="majorHAnsi" w:cstheme="majorHAnsi"/>
+          <w:sz w:val="28"/>
+          <w:szCs w:val="28"/>
+        </w:rPr>
+        <w:t xml:space="preserve"> </w:t>
+      </w:r>
+      <w:r>
+        <w:rPr>
+          <w:rFonts w:asciiTheme="majorHAnsi" w:hAnsiTheme="majorHAnsi" w:cstheme="majorHAnsi"/>
+          <w:sz w:val="28"/>
+          <w:szCs w:val="28"/>
+        </w:rPr>
+        <w:t xml:space="preserve">OS-9 на микропроцессорах МС68xxx - 22 KB, </w:t>
+      </w:r>
+      <w:proofErr w:type="spellStart"/>
+      <w:r>
+        <w:rPr>
+          <w:rFonts w:asciiTheme="majorHAnsi" w:hAnsiTheme="majorHAnsi" w:cstheme="majorHAnsi"/>
+          <w:sz w:val="28"/>
+          <w:szCs w:val="28"/>
+        </w:rPr>
+        <w:t>VxWorks</w:t>
+      </w:r>
+      <w:proofErr w:type="spellEnd"/>
+      <w:r>
+        <w:rPr>
+          <w:rFonts w:asciiTheme="majorHAnsi" w:hAnsiTheme="majorHAnsi" w:cstheme="majorHAnsi"/>
+          <w:sz w:val="28"/>
+          <w:szCs w:val="28"/>
+        </w:rPr>
+        <w:t xml:space="preserve"> - 16 KB</w:t>
+      </w:r>
+      <w:r>
+        <w:rPr>
+          <w:rFonts w:asciiTheme="majorHAnsi" w:hAnsiTheme="majorHAnsi" w:cstheme="majorHAnsi"/>
+          <w:sz w:val="28"/>
+          <w:szCs w:val="28"/>
+        </w:rPr>
+        <w:t>.</w:t>
+      </w:r>
+    </w:p>
+    <w:p>
+      <w:pPr>
+        <w:ind w:firstLine="709"/>
+        <w:jc w:val="both"/>
+        <w:rPr>
+          <w:rFonts w:asciiTheme="majorHAnsi" w:hAnsiTheme="majorHAnsi" w:cstheme="majorHAnsi"/>
+          <w:b/>
+          <w:sz w:val="28"/>
+          <w:szCs w:val="28"/>
+        </w:rPr>
+      </w:pPr>
+      <w:r>
+        <w:rPr>
+          <w:rFonts w:asciiTheme="majorHAnsi" w:hAnsiTheme="majorHAnsi" w:cstheme="majorHAnsi"/>
+          <w:b/>
+          <w:sz w:val="28"/>
+          <w:szCs w:val="28"/>
+        </w:rPr>
+        <w:t xml:space="preserve">Сетевые операционные системы. </w:t>
+      </w:r>
+      <w:r>
+        <w:rPr>
+          <w:rFonts w:asciiTheme="majorHAnsi" w:hAnsiTheme="majorHAnsi" w:cstheme="majorHAnsi"/>
+          <w:sz w:val="28"/>
+          <w:szCs w:val="28"/>
+        </w:rPr>
+        <w:t>Сетевой операционной системой (ОС) называют операционную систему компьютера, которая помимо управления локальными ресурсами предоставляет пользователям и приложениям возможность эффективного и удобного доступа к информационным и аппаратным ресурсам других компьютеров сети.</w:t>
+      </w:r>
+      <w:r>
+        <w:rPr>
+          <w:rFonts w:asciiTheme="majorHAnsi" w:hAnsiTheme="majorHAnsi" w:cstheme="majorHAnsi"/>
+          <w:sz w:val="28"/>
+          <w:szCs w:val="28"/>
+        </w:rPr>
+        <w:t xml:space="preserve"> </w:t>
+      </w:r>
+      <w:r>
+        <w:rPr>
+          <w:rFonts w:asciiTheme="majorHAnsi" w:hAnsiTheme="majorHAnsi" w:cstheme="majorHAnsi"/>
+          <w:sz w:val="28"/>
+          <w:szCs w:val="28"/>
+        </w:rPr>
+        <w:t>В сетевых ОС удаленный доступ к сетевым ресурсам обеспечивается:</w:t>
+      </w:r>
+      <w:r>
+        <w:rPr>
+          <w:rFonts w:asciiTheme="majorHAnsi" w:hAnsiTheme="majorHAnsi" w:cstheme="majorHAnsi"/>
+          <w:sz w:val="28"/>
+          <w:szCs w:val="28"/>
+        </w:rPr>
+        <w:t xml:space="preserve"> сетевыми службами и </w:t>
+      </w:r>
+      <w:r>
+        <w:rPr>
+          <w:rFonts w:asciiTheme="majorHAnsi" w:hAnsiTheme="majorHAnsi" w:cstheme="majorHAnsi"/>
+          <w:sz w:val="28"/>
+          <w:szCs w:val="28"/>
+        </w:rPr>
+        <w:t>средствами транспортировки сообщений по сети (в простейшем случае — сетевыми интерфейсными картами и их драйверами)</w:t>
+      </w:r>
+      <w:r>
+        <w:rPr>
+          <w:rFonts w:asciiTheme="majorHAnsi" w:hAnsiTheme="majorHAnsi" w:cstheme="majorHAnsi"/>
+          <w:sz w:val="28"/>
+          <w:szCs w:val="28"/>
+        </w:rPr>
+        <w:t xml:space="preserve">. </w:t>
+      </w:r>
+      <w:r>
+        <w:rPr>
+          <w:rFonts w:asciiTheme="majorHAnsi" w:hAnsiTheme="majorHAnsi" w:cstheme="majorHAnsi"/>
+          <w:sz w:val="28"/>
+          <w:szCs w:val="28"/>
+        </w:rPr>
+        <w:t>Управление каталогами и файлами является одной из первоочередных функций сетевой операционной системы, обслуживаемых специальной сетевой файловой подсистемой. Пользователь получает от этой подсистемы возможность обращаться к файлам, физически расположенным в сервере или в другой станции данных, применяя привычные для локальной работы языковые средства. При обмене файлами должен быть обеспечен необходимый уровень конфиденциальности обмена (секретности данных).</w:t>
+      </w:r>
+      <w:bookmarkStart w:id="40" w:name="_GoBack"/>
       <w:bookmarkEnd w:id="40"/>
-    </w:p>
-    <w:p>
-      <w:pPr>
-        <w:ind w:firstLine="709"/>
-        <w:jc w:val="both"/>
-        <w:rPr>
-          <w:rFonts w:asciiTheme="majorHAnsi" w:hAnsiTheme="majorHAnsi" w:cstheme="majorHAnsi"/>
-          <w:sz w:val="28"/>
-          <w:szCs w:val="28"/>
-        </w:rPr>
-      </w:pPr>
     </w:p>
     <w:p>
       <w:pPr>
@@ -16997,7 +17965,6 @@
           <w:sz w:val="28"/>
           <w:szCs w:val="28"/>
         </w:rPr>
-        <w:lastRenderedPageBreak/>
         <w:t>33.</w:t>
       </w:r>
       <w:r>
@@ -17104,7 +18071,16 @@
           <w:sz w:val="28"/>
           <w:szCs w:val="28"/>
         </w:rPr>
-        <w:t>перационная система - это программная платформа, поверх которой другие программы могут работать на мобильных устройствах. Операционная система отвечает за определение функций, доступных на вашем устройстве, таких как клавиатура, WAP, синхронизация с приложениями, электронная почта, обмен текстовыми сообщениями и многое другое. Мобильная ОС также определяет, какие сторонние приложения (мобильные приложения) можно использовать на вашем устройстве.</w:t>
+        <w:t xml:space="preserve">перационная система - это программная платформа, поверх которой другие программы могут работать на мобильных устройствах. Операционная система отвечает за определение функций, доступных на вашем устройстве, </w:t>
+      </w:r>
+      <w:r>
+        <w:rPr>
+          <w:rFonts w:asciiTheme="majorHAnsi" w:hAnsiTheme="majorHAnsi" w:cstheme="majorHAnsi"/>
+          <w:sz w:val="28"/>
+          <w:szCs w:val="28"/>
+        </w:rPr>
+        <w:lastRenderedPageBreak/>
+        <w:t>таких как клавиатура, WAP, синхронизация с приложениями, электронная почта, обмен текстовыми сообщениями и многое другое. Мобильная ОС также определяет, какие сторонние приложения (мобильные приложения) можно использовать на вашем устройстве.</w:t>
       </w:r>
     </w:p>
     <w:p>
@@ -17498,7 +18474,6 @@
           <w:sz w:val="28"/>
           <w:szCs w:val="28"/>
         </w:rPr>
-        <w:lastRenderedPageBreak/>
         <w:t>Были замечены случаи, когда у пользователей по всему миру в общем случае было украдено несколько миллионов долларов. Делалось это посредством отправки СМС без ведома пользователя.</w:t>
       </w:r>
     </w:p>
@@ -17646,6 +18621,7 @@
           <w:sz w:val="28"/>
           <w:szCs w:val="28"/>
         </w:rPr>
+        <w:lastRenderedPageBreak/>
         <w:t xml:space="preserve">Удобство и стиль интерфейса. </w:t>
       </w:r>
       <w:r>
@@ -18192,7 +19168,6 @@
           <w:sz w:val="28"/>
           <w:szCs w:val="28"/>
         </w:rPr>
-        <w:lastRenderedPageBreak/>
         <w:t xml:space="preserve">Высокая стоимость приложений. У компании </w:t>
       </w:r>
       <w:proofErr w:type="spellStart"/>
@@ -18211,7 +19186,25 @@
           <w:sz w:val="28"/>
           <w:szCs w:val="28"/>
         </w:rPr>
-        <w:t xml:space="preserve"> с их Android в их магазине цены куда более демократичные, чем в </w:t>
+        <w:t xml:space="preserve"> с их </w:t>
+      </w:r>
+      <w:proofErr w:type="spellStart"/>
+      <w:r>
+        <w:rPr>
+          <w:rFonts w:asciiTheme="majorHAnsi" w:hAnsiTheme="majorHAnsi" w:cstheme="majorHAnsi"/>
+          <w:sz w:val="28"/>
+          <w:szCs w:val="28"/>
+        </w:rPr>
+        <w:t>Android</w:t>
+      </w:r>
+      <w:proofErr w:type="spellEnd"/>
+      <w:r>
+        <w:rPr>
+          <w:rFonts w:asciiTheme="majorHAnsi" w:hAnsiTheme="majorHAnsi" w:cstheme="majorHAnsi"/>
+          <w:sz w:val="28"/>
+          <w:szCs w:val="28"/>
+        </w:rPr>
+        <w:t xml:space="preserve"> в их магазине цены куда более демократичные, чем в </w:t>
       </w:r>
       <w:proofErr w:type="spellStart"/>
       <w:r>
@@ -18371,6 +19364,7 @@
           <w:sz w:val="28"/>
           <w:szCs w:val="28"/>
         </w:rPr>
+        <w:lastRenderedPageBreak/>
         <w:t>Компьютерная сеть</w:t>
       </w:r>
       <w:r>
@@ -18606,16 +19600,7 @@
           <w:sz w:val="28"/>
           <w:szCs w:val="28"/>
         </w:rPr>
-        <w:t xml:space="preserve">6, 7 уровни – определяют каким способом осуществляется доступ </w:t>
-      </w:r>
-      <w:r>
-        <w:rPr>
-          <w:rFonts w:asciiTheme="majorHAnsi" w:hAnsiTheme="majorHAnsi" w:cstheme="majorHAnsi"/>
-          <w:sz w:val="28"/>
-          <w:szCs w:val="28"/>
-        </w:rPr>
-        <w:lastRenderedPageBreak/>
-        <w:t>приложений к услугам связи.</w:t>
+        <w:t>6, 7 уровни – определяют каким способом осуществляется доступ приложений к услугам связи.</w:t>
       </w:r>
       <w:r>
         <w:rPr>
@@ -18691,6 +19676,7 @@
           <w:sz w:val="28"/>
           <w:szCs w:val="28"/>
         </w:rPr>
+        <w:lastRenderedPageBreak/>
         <w:t>36.</w:t>
       </w:r>
       <w:r>
@@ -19424,7 +20410,6 @@
                 <w:sz w:val="28"/>
                 <w:szCs w:val="28"/>
               </w:rPr>
-              <w:lastRenderedPageBreak/>
               <w:t xml:space="preserve">Класс </w:t>
             </w:r>
             <w:r>
@@ -19922,51 +20907,43 @@
           <w:sz w:val="28"/>
           <w:szCs w:val="28"/>
         </w:rPr>
-        <w:t xml:space="preserve"> – протокол, основанный на соединении, вы должны соединиться с сервером, прежде чем сможете передавать данные. TCP гарантирует доставку и точность передачи данных. TCP гарантирует, что данные будут приняты в том </w:t>
-      </w:r>
-      <w:r>
-        <w:rPr>
-          <w:rFonts w:asciiTheme="majorHAnsi" w:hAnsiTheme="majorHAnsi" w:cstheme="majorHAnsi"/>
+        <w:t xml:space="preserve"> – протокол, основанный на соединении, вы должны соединиться с сервером, прежде чем сможете передавать данные. TCP гарантирует доставку и точность передачи данных. TCP гарантирует, что данные будут приняты в том же порядке, как и переданы.</w:t>
+      </w:r>
+      <w:r>
+        <w:rPr>
+          <w:rFonts w:asciiTheme="majorHAnsi" w:hAnsiTheme="majorHAnsi" w:cstheme="majorHAnsi"/>
+          <w:sz w:val="28"/>
+          <w:szCs w:val="28"/>
+        </w:rPr>
+        <w:t xml:space="preserve"> </w:t>
+      </w:r>
+      <w:r>
+        <w:rPr>
+          <w:rFonts w:asciiTheme="majorHAnsi" w:hAnsiTheme="majorHAnsi" w:cstheme="majorHAnsi"/>
+          <w:sz w:val="28"/>
+          <w:szCs w:val="28"/>
+        </w:rPr>
+        <w:t>TCP передает данные сегментами. Сохраняется порядок сегментов (это достигается их нумерацией на стороне отправителя), устраняется дублирование сегментов, поврежденные сегменты откидываются (контрольная сумма), если подтверждение о доставке не приходит в течении контрольного времени – данные посылаются снова. Т. о. TCP гарантирует, что приложение получит данные точно в такой же последовательности, в какой они были отправлены, и без потерь.</w:t>
+      </w:r>
+    </w:p>
+    <w:p>
+      <w:pPr>
+        <w:ind w:firstLine="709"/>
+        <w:jc w:val="both"/>
+        <w:rPr>
+          <w:rFonts w:asciiTheme="majorHAnsi" w:hAnsiTheme="majorHAnsi" w:cstheme="majorHAnsi"/>
+          <w:sz w:val="28"/>
+          <w:szCs w:val="28"/>
+        </w:rPr>
+      </w:pPr>
+      <w:r>
+        <w:rPr>
+          <w:rFonts w:asciiTheme="majorHAnsi" w:hAnsiTheme="majorHAnsi" w:cstheme="majorHAnsi"/>
+          <w:b/>
           <w:sz w:val="28"/>
           <w:szCs w:val="28"/>
         </w:rPr>
         <w:lastRenderedPageBreak/>
-        <w:t>же порядке, как и переданы.</w:t>
-      </w:r>
-      <w:r>
-        <w:rPr>
-          <w:rFonts w:asciiTheme="majorHAnsi" w:hAnsiTheme="majorHAnsi" w:cstheme="majorHAnsi"/>
-          <w:sz w:val="28"/>
-          <w:szCs w:val="28"/>
-        </w:rPr>
-        <w:t xml:space="preserve"> </w:t>
-      </w:r>
-      <w:r>
-        <w:rPr>
-          <w:rFonts w:asciiTheme="majorHAnsi" w:hAnsiTheme="majorHAnsi" w:cstheme="majorHAnsi"/>
-          <w:sz w:val="28"/>
-          <w:szCs w:val="28"/>
-        </w:rPr>
-        <w:t>TCP передает данные сегментами. Сохраняется порядок сегментов (это достигается их нумерацией на стороне отправителя), устраняется дублирование сегментов, поврежденные сегменты откидываются (контрольная сумма), если подтверждение о доставке не приходит в течении контрольного времени – данные посылаются снова. Т. о. TCP гарантирует, что приложение получит данные точно в такой же последовательности, в какой они были отправлены, и без потерь.</w:t>
-      </w:r>
-    </w:p>
-    <w:p>
-      <w:pPr>
-        <w:ind w:firstLine="709"/>
-        <w:jc w:val="both"/>
-        <w:rPr>
-          <w:rFonts w:asciiTheme="majorHAnsi" w:hAnsiTheme="majorHAnsi" w:cstheme="majorHAnsi"/>
-          <w:sz w:val="28"/>
-          <w:szCs w:val="28"/>
-        </w:rPr>
-      </w:pPr>
-      <w:r>
-        <w:rPr>
-          <w:rFonts w:asciiTheme="majorHAnsi" w:hAnsiTheme="majorHAnsi" w:cstheme="majorHAnsi"/>
-          <w:b/>
-          <w:sz w:val="28"/>
-          <w:szCs w:val="28"/>
-        </w:rPr>
         <w:t>UDP (</w:t>
       </w:r>
       <w:proofErr w:type="spellStart"/>
@@ -20067,7 +21044,7 @@
 </file>
 
 <file path=word/numbering.xml><?xml version="1.0" encoding="utf-8"?>
-<w:numbering xmlns:wpc="http://schemas.microsoft.com/office/word/2010/wordprocessingCanvas" xmlns:cx="http://schemas.microsoft.com/office/drawing/2014/chartex" xmlns:cx1="http://schemas.microsoft.com/office/drawing/2015/9/8/chartex" xmlns:cx2="http://schemas.microsoft.com/office/drawing/2015/10/21/chartex" xmlns:cx3="http://schemas.microsoft.com/office/drawing/2016/5/9/chartex" xmlns:cx4="http://schemas.microsoft.com/office/drawing/2016/5/10/chartex" xmlns:cx5="http://schemas.microsoft.com/office/drawing/2016/5/11/chartex" xmlns:cx6="http://schemas.microsoft.com/office/drawing/2016/5/12/chartex" xmlns:cx7="http://schemas.microsoft.com/office/drawing/2016/5/13/chartex" xmlns:cx8="http://schemas.microsoft.com/office/drawing/2016/5/14/chartex" xmlns:mc="http://schemas.openxmlformats.org/markup-compatibility/2006" xmlns:aink="http://schemas.microsoft.com/office/drawing/2016/ink" xmlns:am3d="http://schemas.microsoft.com/office/drawing/2017/model3d" xmlns:o="urn:schemas-microsoft-com:office:office" xmlns:r="http://schemas.openxmlformats.org/officeDocument/2006/relationships" xmlns:m="http://schemas.openxmlformats.org/officeDocument/2006/math" xmlns:v="urn:schemas-microsoft-com:vml" xmlns:wp14="http://schemas.microsoft.com/office/word/2010/wordprocessingDrawing" xmlns:wp="http://schemas.openxmlformats.org/drawingml/2006/wordprocessingDrawing" xmlns:w10="urn:schemas-microsoft-com:office:word" xmlns:w="http://schemas.openxmlformats.org/wordprocessingml/2006/main" xmlns:w14="http://schemas.microsoft.com/office/word/2010/wordml" xmlns:w15="http://schemas.microsoft.com/office/word/2012/wordml" xmlns:w16cid="http://schemas.microsoft.com/office/word/2016/wordml/cid" xmlns:w16se="http://schemas.microsoft.com/office/word/2015/wordml/symex" xmlns:wpg="http://schemas.microsoft.com/office/word/2010/wordprocessingGroup" xmlns:wpi="http://schemas.microsoft.com/office/word/2010/wordprocessingInk" xmlns:wne="http://schemas.microsoft.com/office/word/2006/wordml" xmlns:wps="http://schemas.microsoft.com/office/word/2010/wordprocessingShape" mc:Ignorable="w14 w15 w16se w16cid wp14">
+<w:numbering xmlns:wpc="http://schemas.microsoft.com/office/word/2010/wordprocessingCanvas" xmlns:cx="http://schemas.microsoft.com/office/drawing/2014/chartex" xmlns:mc="http://schemas.openxmlformats.org/markup-compatibility/2006" xmlns:o="urn:schemas-microsoft-com:office:office" xmlns:r="http://schemas.openxmlformats.org/officeDocument/2006/relationships" xmlns:m="http://schemas.openxmlformats.org/officeDocument/2006/math" xmlns:v="urn:schemas-microsoft-com:vml" xmlns:wp14="http://schemas.microsoft.com/office/word/2010/wordprocessingDrawing" xmlns:wp="http://schemas.openxmlformats.org/drawingml/2006/wordprocessingDrawing" xmlns:w10="urn:schemas-microsoft-com:office:word" xmlns:w="http://schemas.openxmlformats.org/wordprocessingml/2006/main" xmlns:w14="http://schemas.microsoft.com/office/word/2010/wordml" xmlns:w15="http://schemas.microsoft.com/office/word/2012/wordml" xmlns:w16se="http://schemas.microsoft.com/office/word/2015/wordml/symex" xmlns:wpg="http://schemas.microsoft.com/office/word/2010/wordprocessingGroup" xmlns:wpi="http://schemas.microsoft.com/office/word/2010/wordprocessingInk" xmlns:wne="http://schemas.microsoft.com/office/word/2006/wordml" xmlns:wps="http://schemas.microsoft.com/office/word/2010/wordprocessingShape" mc:Ignorable="w14 w15 w16se wp14">
   <w:abstractNum w:abstractNumId="0" w15:restartNumberingAfterBreak="0">
     <w:nsid w:val="00294799"/>
     <w:multiLevelType w:val="hybridMultilevel"/>
@@ -21878,9 +22855,9 @@
     </w:lvl>
   </w:abstractNum>
   <w:abstractNum w:abstractNumId="18" w15:restartNumberingAfterBreak="0">
-    <w:nsid w:val="6C0F4199"/>
+    <w:nsid w:val="67882AAD"/>
     <w:multiLevelType w:val="hybridMultilevel"/>
-    <w:tmpl w:val="9CC600FE"/>
+    <w:tmpl w:val="86CCBED2"/>
     <w:lvl w:ilvl="0" w:tplc="04190001">
       <w:start w:val="1"/>
       <w:numFmt w:val="bullet"/>
@@ -21991,13 +22968,13 @@
     </w:lvl>
   </w:abstractNum>
   <w:abstractNum w:abstractNumId="19" w15:restartNumberingAfterBreak="0">
-    <w:nsid w:val="74AB1A77"/>
+    <w:nsid w:val="6C0F4199"/>
     <w:multiLevelType w:val="hybridMultilevel"/>
-    <w:tmpl w:val="EF1C9352"/>
-    <w:lvl w:ilvl="0" w:tplc="9FC856EA">
+    <w:tmpl w:val="9CC600FE"/>
+    <w:lvl w:ilvl="0" w:tplc="04190001">
       <w:start w:val="1"/>
       <w:numFmt w:val="bullet"/>
-      <w:lvlText w:val=""/>
+      <w:lvlText w:val=""/>
       <w:lvlJc w:val="left"/>
       <w:pPr>
         <w:ind w:left="1429" w:hanging="360"/>
@@ -22104,6 +23081,119 @@
     </w:lvl>
   </w:abstractNum>
   <w:abstractNum w:abstractNumId="20" w15:restartNumberingAfterBreak="0">
+    <w:nsid w:val="74AB1A77"/>
+    <w:multiLevelType w:val="hybridMultilevel"/>
+    <w:tmpl w:val="EF1C9352"/>
+    <w:lvl w:ilvl="0" w:tplc="9FC856EA">
+      <w:start w:val="1"/>
+      <w:numFmt w:val="bullet"/>
+      <w:lvlText w:val=""/>
+      <w:lvlJc w:val="left"/>
+      <w:pPr>
+        <w:ind w:left="1429" w:hanging="360"/>
+      </w:pPr>
+      <w:rPr>
+        <w:rFonts w:ascii="Symbol" w:hAnsi="Symbol" w:hint="default"/>
+      </w:rPr>
+    </w:lvl>
+    <w:lvl w:ilvl="1" w:tplc="04190003" w:tentative="1">
+      <w:start w:val="1"/>
+      <w:numFmt w:val="bullet"/>
+      <w:lvlText w:val="o"/>
+      <w:lvlJc w:val="left"/>
+      <w:pPr>
+        <w:ind w:left="2149" w:hanging="360"/>
+      </w:pPr>
+      <w:rPr>
+        <w:rFonts w:ascii="Courier New" w:hAnsi="Courier New" w:cs="Courier New" w:hint="default"/>
+      </w:rPr>
+    </w:lvl>
+    <w:lvl w:ilvl="2" w:tplc="04190005" w:tentative="1">
+      <w:start w:val="1"/>
+      <w:numFmt w:val="bullet"/>
+      <w:lvlText w:val=""/>
+      <w:lvlJc w:val="left"/>
+      <w:pPr>
+        <w:ind w:left="2869" w:hanging="360"/>
+      </w:pPr>
+      <w:rPr>
+        <w:rFonts w:ascii="Wingdings" w:hAnsi="Wingdings" w:hint="default"/>
+      </w:rPr>
+    </w:lvl>
+    <w:lvl w:ilvl="3" w:tplc="04190001" w:tentative="1">
+      <w:start w:val="1"/>
+      <w:numFmt w:val="bullet"/>
+      <w:lvlText w:val=""/>
+      <w:lvlJc w:val="left"/>
+      <w:pPr>
+        <w:ind w:left="3589" w:hanging="360"/>
+      </w:pPr>
+      <w:rPr>
+        <w:rFonts w:ascii="Symbol" w:hAnsi="Symbol" w:hint="default"/>
+      </w:rPr>
+    </w:lvl>
+    <w:lvl w:ilvl="4" w:tplc="04190003" w:tentative="1">
+      <w:start w:val="1"/>
+      <w:numFmt w:val="bullet"/>
+      <w:lvlText w:val="o"/>
+      <w:lvlJc w:val="left"/>
+      <w:pPr>
+        <w:ind w:left="4309" w:hanging="360"/>
+      </w:pPr>
+      <w:rPr>
+        <w:rFonts w:ascii="Courier New" w:hAnsi="Courier New" w:cs="Courier New" w:hint="default"/>
+      </w:rPr>
+    </w:lvl>
+    <w:lvl w:ilvl="5" w:tplc="04190005" w:tentative="1">
+      <w:start w:val="1"/>
+      <w:numFmt w:val="bullet"/>
+      <w:lvlText w:val=""/>
+      <w:lvlJc w:val="left"/>
+      <w:pPr>
+        <w:ind w:left="5029" w:hanging="360"/>
+      </w:pPr>
+      <w:rPr>
+        <w:rFonts w:ascii="Wingdings" w:hAnsi="Wingdings" w:hint="default"/>
+      </w:rPr>
+    </w:lvl>
+    <w:lvl w:ilvl="6" w:tplc="04190001" w:tentative="1">
+      <w:start w:val="1"/>
+      <w:numFmt w:val="bullet"/>
+      <w:lvlText w:val=""/>
+      <w:lvlJc w:val="left"/>
+      <w:pPr>
+        <w:ind w:left="5749" w:hanging="360"/>
+      </w:pPr>
+      <w:rPr>
+        <w:rFonts w:ascii="Symbol" w:hAnsi="Symbol" w:hint="default"/>
+      </w:rPr>
+    </w:lvl>
+    <w:lvl w:ilvl="7" w:tplc="04190003" w:tentative="1">
+      <w:start w:val="1"/>
+      <w:numFmt w:val="bullet"/>
+      <w:lvlText w:val="o"/>
+      <w:lvlJc w:val="left"/>
+      <w:pPr>
+        <w:ind w:left="6469" w:hanging="360"/>
+      </w:pPr>
+      <w:rPr>
+        <w:rFonts w:ascii="Courier New" w:hAnsi="Courier New" w:cs="Courier New" w:hint="default"/>
+      </w:rPr>
+    </w:lvl>
+    <w:lvl w:ilvl="8" w:tplc="04190005" w:tentative="1">
+      <w:start w:val="1"/>
+      <w:numFmt w:val="bullet"/>
+      <w:lvlText w:val=""/>
+      <w:lvlJc w:val="left"/>
+      <w:pPr>
+        <w:ind w:left="7189" w:hanging="360"/>
+      </w:pPr>
+      <w:rPr>
+        <w:rFonts w:ascii="Wingdings" w:hAnsi="Wingdings" w:hint="default"/>
+      </w:rPr>
+    </w:lvl>
+  </w:abstractNum>
+  <w:abstractNum w:abstractNumId="21" w15:restartNumberingAfterBreak="0">
     <w:nsid w:val="77E317A7"/>
     <w:multiLevelType w:val="hybridMultilevel"/>
     <w:tmpl w:val="4440BB0C"/>
@@ -22192,7 +23282,7 @@
       </w:pPr>
     </w:lvl>
   </w:abstractNum>
-  <w:abstractNum w:abstractNumId="21" w15:restartNumberingAfterBreak="0">
+  <w:abstractNum w:abstractNumId="22" w15:restartNumberingAfterBreak="0">
     <w:nsid w:val="7A8A44D4"/>
     <w:multiLevelType w:val="hybridMultilevel"/>
     <w:tmpl w:val="60E813EA"/>
@@ -22281,7 +23371,7 @@
       </w:pPr>
     </w:lvl>
   </w:abstractNum>
-  <w:abstractNum w:abstractNumId="22" w15:restartNumberingAfterBreak="0">
+  <w:abstractNum w:abstractNumId="23" w15:restartNumberingAfterBreak="0">
     <w:nsid w:val="7BA00DA5"/>
     <w:multiLevelType w:val="hybridMultilevel"/>
     <w:tmpl w:val="1C8A38D4"/>
@@ -22374,7 +23464,7 @@
     <w:abstractNumId w:val="16"/>
   </w:num>
   <w:num w:numId="2">
-    <w:abstractNumId w:val="19"/>
+    <w:abstractNumId w:val="20"/>
   </w:num>
   <w:num w:numId="3">
     <w:abstractNumId w:val="11"/>
@@ -22404,16 +23494,16 @@
     <w:abstractNumId w:val="10"/>
   </w:num>
   <w:num w:numId="12">
-    <w:abstractNumId w:val="22"/>
+    <w:abstractNumId w:val="23"/>
   </w:num>
   <w:num w:numId="13">
-    <w:abstractNumId w:val="21"/>
+    <w:abstractNumId w:val="22"/>
   </w:num>
   <w:num w:numId="14">
     <w:abstractNumId w:val="0"/>
   </w:num>
   <w:num w:numId="15">
-    <w:abstractNumId w:val="20"/>
+    <w:abstractNumId w:val="21"/>
   </w:num>
   <w:num w:numId="16">
     <w:abstractNumId w:val="7"/>
@@ -22437,13 +23527,16 @@
     <w:abstractNumId w:val="3"/>
   </w:num>
   <w:num w:numId="23">
+    <w:abstractNumId w:val="19"/>
+  </w:num>
+  <w:num w:numId="24">
     <w:abstractNumId w:val="18"/>
   </w:num>
 </w:numbering>
 </file>
 
 <file path=word/styles.xml><?xml version="1.0" encoding="utf-8"?>
-<w:styles xmlns:mc="http://schemas.openxmlformats.org/markup-compatibility/2006" xmlns:r="http://schemas.openxmlformats.org/officeDocument/2006/relationships" xmlns:w="http://schemas.openxmlformats.org/wordprocessingml/2006/main" xmlns:w14="http://schemas.microsoft.com/office/word/2010/wordml" xmlns:w15="http://schemas.microsoft.com/office/word/2012/wordml" xmlns:w16cid="http://schemas.microsoft.com/office/word/2016/wordml/cid" xmlns:w16se="http://schemas.microsoft.com/office/word/2015/wordml/symex" mc:Ignorable="w14 w15 w16se w16cid">
+<w:styles xmlns:mc="http://schemas.openxmlformats.org/markup-compatibility/2006" xmlns:r="http://schemas.openxmlformats.org/officeDocument/2006/relationships" xmlns:w="http://schemas.openxmlformats.org/wordprocessingml/2006/main" xmlns:w14="http://schemas.microsoft.com/office/word/2010/wordml" xmlns:w15="http://schemas.microsoft.com/office/word/2012/wordml" xmlns:w16se="http://schemas.microsoft.com/office/word/2015/wordml/symex" mc:Ignorable="w14 w15 w16se">
   <w:docDefaults>
     <w:rPrDefault>
       <w:rPr>
@@ -22459,7 +23552,7 @@
       </w:pPr>
     </w:pPrDefault>
   </w:docDefaults>
-  <w:latentStyles w:defLockedState="0" w:defUIPriority="99" w:defSemiHidden="0" w:defUnhideWhenUsed="0" w:defQFormat="0" w:count="375">
+  <w:latentStyles w:defLockedState="0" w:defUIPriority="99" w:defSemiHidden="0" w:defUnhideWhenUsed="0" w:defQFormat="0" w:count="371">
     <w:lsdException w:name="Normal" w:uiPriority="0" w:qFormat="1"/>
     <w:lsdException w:name="heading 1" w:uiPriority="9" w:qFormat="1"/>
     <w:lsdException w:name="heading 2" w:semiHidden="1" w:uiPriority="9" w:unhideWhenUsed="1" w:qFormat="1"/>
@@ -22831,10 +23924,6 @@
     <w:lsdException w:name="List Table 5 Dark Accent 6" w:uiPriority="50"/>
     <w:lsdException w:name="List Table 6 Colorful Accent 6" w:uiPriority="51"/>
     <w:lsdException w:name="List Table 7 Colorful Accent 6" w:uiPriority="52"/>
-    <w:lsdException w:name="Mention" w:semiHidden="1" w:unhideWhenUsed="1"/>
-    <w:lsdException w:name="Smart Hyperlink" w:semiHidden="1" w:unhideWhenUsed="1"/>
-    <w:lsdException w:name="Hashtag" w:semiHidden="1" w:unhideWhenUsed="1"/>
-    <w:lsdException w:name="Unresolved Mention" w:semiHidden="1" w:unhideWhenUsed="1"/>
   </w:latentStyles>
   <w:style w:type="paragraph" w:default="1" w:styleId="a">
     <w:name w:val="Normal"/>

--- a/docs/Технологии интернета вещей.docx
+++ b/docs/Технологии интернета вещей.docx
@@ -1,6 +1,6 @@
 
 <file path=word/document.xml><?xml version="1.0" encoding="utf-8"?>
-<w:document xmlns:wpc="http://schemas.microsoft.com/office/word/2010/wordprocessingCanvas" xmlns:cx="http://schemas.microsoft.com/office/drawing/2014/chartex" xmlns:mc="http://schemas.openxmlformats.org/markup-compatibility/2006" xmlns:o="urn:schemas-microsoft-com:office:office" xmlns:r="http://schemas.openxmlformats.org/officeDocument/2006/relationships" xmlns:m="http://schemas.openxmlformats.org/officeDocument/2006/math" xmlns:v="urn:schemas-microsoft-com:vml" xmlns:wp14="http://schemas.microsoft.com/office/word/2010/wordprocessingDrawing" xmlns:wp="http://schemas.openxmlformats.org/drawingml/2006/wordprocessingDrawing" xmlns:w10="urn:schemas-microsoft-com:office:word" xmlns:w="http://schemas.openxmlformats.org/wordprocessingml/2006/main" xmlns:w14="http://schemas.microsoft.com/office/word/2010/wordml" xmlns:w15="http://schemas.microsoft.com/office/word/2012/wordml" xmlns:w16se="http://schemas.microsoft.com/office/word/2015/wordml/symex" xmlns:wpg="http://schemas.microsoft.com/office/word/2010/wordprocessingGroup" xmlns:wpi="http://schemas.microsoft.com/office/word/2010/wordprocessingInk" xmlns:wne="http://schemas.microsoft.com/office/word/2006/wordml" xmlns:wps="http://schemas.microsoft.com/office/word/2010/wordprocessingShape" mc:Ignorable="w14 w15 w16se wp14">
+<w:document xmlns:wpc="http://schemas.microsoft.com/office/word/2010/wordprocessingCanvas" xmlns:cx="http://schemas.microsoft.com/office/drawing/2014/chartex" xmlns:cx1="http://schemas.microsoft.com/office/drawing/2015/9/8/chartex" xmlns:cx2="http://schemas.microsoft.com/office/drawing/2015/10/21/chartex" xmlns:cx3="http://schemas.microsoft.com/office/drawing/2016/5/9/chartex" xmlns:cx4="http://schemas.microsoft.com/office/drawing/2016/5/10/chartex" xmlns:cx5="http://schemas.microsoft.com/office/drawing/2016/5/11/chartex" xmlns:cx6="http://schemas.microsoft.com/office/drawing/2016/5/12/chartex" xmlns:cx7="http://schemas.microsoft.com/office/drawing/2016/5/13/chartex" xmlns:cx8="http://schemas.microsoft.com/office/drawing/2016/5/14/chartex" xmlns:mc="http://schemas.openxmlformats.org/markup-compatibility/2006" xmlns:aink="http://schemas.microsoft.com/office/drawing/2016/ink" xmlns:am3d="http://schemas.microsoft.com/office/drawing/2017/model3d" xmlns:o="urn:schemas-microsoft-com:office:office" xmlns:r="http://schemas.openxmlformats.org/officeDocument/2006/relationships" xmlns:m="http://schemas.openxmlformats.org/officeDocument/2006/math" xmlns:v="urn:schemas-microsoft-com:vml" xmlns:wp14="http://schemas.microsoft.com/office/word/2010/wordprocessingDrawing" xmlns:wp="http://schemas.openxmlformats.org/drawingml/2006/wordprocessingDrawing" xmlns:w10="urn:schemas-microsoft-com:office:word" xmlns:w="http://schemas.openxmlformats.org/wordprocessingml/2006/main" xmlns:w14="http://schemas.microsoft.com/office/word/2010/wordml" xmlns:w15="http://schemas.microsoft.com/office/word/2012/wordml" xmlns:w16cid="http://schemas.microsoft.com/office/word/2016/wordml/cid" xmlns:w16se="http://schemas.microsoft.com/office/word/2015/wordml/symex" xmlns:wpg="http://schemas.microsoft.com/office/word/2010/wordprocessingGroup" xmlns:wpi="http://schemas.microsoft.com/office/word/2010/wordprocessingInk" xmlns:wne="http://schemas.microsoft.com/office/word/2006/wordml" xmlns:wps="http://schemas.microsoft.com/office/word/2010/wordprocessingShape" mc:Ignorable="w14 w15 w16se w16cid wp14">
   <w:body>
     <w:p>
       <w:pPr>
@@ -5855,7 +5855,6 @@
           <w:sz w:val="28"/>
           <w:szCs w:val="28"/>
         </w:rPr>
-        <w:lastRenderedPageBreak/>
         <w:t>Фабричный метод;</w:t>
       </w:r>
     </w:p>
@@ -5937,7 +5936,6 @@
           <w:sz w:val="28"/>
           <w:szCs w:val="28"/>
         </w:rPr>
-        <w:lastRenderedPageBreak/>
         <w:t>Прототип;</w:t>
       </w:r>
     </w:p>
@@ -6019,7 +6017,6 @@
           <w:sz w:val="28"/>
           <w:szCs w:val="28"/>
         </w:rPr>
-        <w:lastRenderedPageBreak/>
         <w:t>Структурные</w:t>
       </w:r>
       <w:r>
@@ -6079,7 +6076,6 @@
           <w:sz w:val="28"/>
           <w:szCs w:val="28"/>
         </w:rPr>
-        <w:lastRenderedPageBreak/>
         <w:t>Адаптер;</w:t>
       </w:r>
     </w:p>
@@ -6184,7 +6180,6 @@
           <w:sz w:val="28"/>
           <w:szCs w:val="28"/>
         </w:rPr>
-        <w:lastRenderedPageBreak/>
         <w:t>Фасад;</w:t>
       </w:r>
     </w:p>
@@ -6291,7 +6286,6 @@
           <w:sz w:val="28"/>
           <w:szCs w:val="28"/>
         </w:rPr>
-        <w:lastRenderedPageBreak/>
         <w:t>Поведенческие</w:t>
       </w:r>
       <w:r>
@@ -6489,7 +6483,6 @@
           <w:sz w:val="28"/>
           <w:szCs w:val="28"/>
         </w:rPr>
-        <w:lastRenderedPageBreak/>
         <w:t>Посредник;</w:t>
       </w:r>
     </w:p>
@@ -6636,7 +6629,6 @@
           <w:sz w:val="28"/>
           <w:szCs w:val="28"/>
         </w:rPr>
-        <w:lastRenderedPageBreak/>
         <w:t>Строитель</w:t>
       </w:r>
       <w:r>
@@ -7311,29 +7303,7 @@
           <w:sz w:val="28"/>
           <w:szCs w:val="28"/>
         </w:rPr>
-        <w:t xml:space="preserve">Разработка мобильных приложений. Особенности архитектуры </w:t>
-      </w:r>
-      <w:proofErr w:type="spellStart"/>
-      <w:r>
-        <w:rPr>
-          <w:rFonts w:cstheme="majorHAnsi"/>
-          <w:b/>
-          <w:color w:val="auto"/>
-          <w:sz w:val="28"/>
-          <w:szCs w:val="28"/>
-        </w:rPr>
-        <w:t>Android</w:t>
-      </w:r>
-      <w:proofErr w:type="spellEnd"/>
-      <w:r>
-        <w:rPr>
-          <w:rFonts w:cstheme="majorHAnsi"/>
-          <w:b/>
-          <w:color w:val="auto"/>
-          <w:sz w:val="28"/>
-          <w:szCs w:val="28"/>
-        </w:rPr>
-        <w:t xml:space="preserve"> или </w:t>
+        <w:t xml:space="preserve">Разработка мобильных приложений. Особенности архитектуры Android или </w:t>
       </w:r>
       <w:proofErr w:type="spellStart"/>
       <w:r>
@@ -9965,6 +9935,23 @@
         </w:rPr>
         <w:t>:</w:t>
       </w:r>
+      <w:r>
+        <w:rPr>
+          <w:rFonts w:asciiTheme="majorHAnsi" w:hAnsiTheme="majorHAnsi" w:cstheme="majorHAnsi"/>
+          <w:sz w:val="28"/>
+          <w:szCs w:val="28"/>
+          <w:lang w:val="en-US"/>
+        </w:rPr>
+        <w:t xml:space="preserve"> </w:t>
+      </w:r>
+      <w:r>
+        <w:rPr>
+          <w:rFonts w:asciiTheme="majorHAnsi" w:hAnsiTheme="majorHAnsi" w:cstheme="majorHAnsi"/>
+          <w:sz w:val="28"/>
+          <w:szCs w:val="28"/>
+        </w:rPr>
+        <w:t>A INTERSECT B</w:t>
+      </w:r>
     </w:p>
     <w:p>
       <w:pPr>
@@ -9979,10 +9966,28 @@
       <w:r>
         <w:rPr>
           <w:rFonts w:asciiTheme="majorHAnsi" w:hAnsiTheme="majorHAnsi" w:cstheme="majorHAnsi"/>
-          <w:sz w:val="28"/>
-          <w:szCs w:val="28"/>
-        </w:rPr>
-        <w:t>A INTERSECT B</w:t>
+          <w:b/>
+          <w:sz w:val="28"/>
+          <w:szCs w:val="28"/>
+        </w:rPr>
+        <w:t>Вычитание</w:t>
+      </w:r>
+      <w:r>
+        <w:rPr>
+          <w:rFonts w:asciiTheme="majorHAnsi" w:hAnsiTheme="majorHAnsi" w:cstheme="majorHAnsi"/>
+          <w:b/>
+          <w:sz w:val="28"/>
+          <w:szCs w:val="28"/>
+        </w:rPr>
+        <w:t xml:space="preserve"> </w:t>
+      </w:r>
+      <w:r>
+        <w:rPr>
+          <w:rFonts w:asciiTheme="majorHAnsi" w:hAnsiTheme="majorHAnsi" w:cstheme="majorHAnsi"/>
+          <w:sz w:val="28"/>
+          <w:szCs w:val="28"/>
+        </w:rPr>
+        <w:t>– отношение с тем же заголовком, что и у совместимых по типу отношений A и B, и телом, состоящим из кортежей, принадлежащих отношению A и не принадлежащих отношению B.</w:t>
       </w:r>
     </w:p>
     <w:p>
@@ -9998,18 +10003,26 @@
       <w:r>
         <w:rPr>
           <w:rFonts w:asciiTheme="majorHAnsi" w:hAnsiTheme="majorHAnsi" w:cstheme="majorHAnsi"/>
-          <w:b/>
-          <w:sz w:val="28"/>
-          <w:szCs w:val="28"/>
-        </w:rPr>
-        <w:t>Вычитание</w:t>
-      </w:r>
-      <w:r>
-        <w:rPr>
-          <w:rFonts w:asciiTheme="majorHAnsi" w:hAnsiTheme="majorHAnsi" w:cstheme="majorHAnsi"/>
-          <w:b/>
-          <w:sz w:val="28"/>
-          <w:szCs w:val="28"/>
+          <w:sz w:val="28"/>
+          <w:szCs w:val="28"/>
+          <w:u w:val="single"/>
+        </w:rPr>
+        <w:t>Синтаксис</w:t>
+      </w:r>
+      <w:r>
+        <w:rPr>
+          <w:rFonts w:asciiTheme="majorHAnsi" w:hAnsiTheme="majorHAnsi" w:cstheme="majorHAnsi"/>
+          <w:sz w:val="28"/>
+          <w:szCs w:val="28"/>
+        </w:rPr>
+        <w:t>:</w:t>
+      </w:r>
+      <w:r>
+        <w:rPr>
+          <w:rFonts w:asciiTheme="majorHAnsi" w:hAnsiTheme="majorHAnsi" w:cstheme="majorHAnsi"/>
+          <w:sz w:val="28"/>
+          <w:szCs w:val="28"/>
+          <w:lang w:val="en-US"/>
         </w:rPr>
         <w:t xml:space="preserve"> </w:t>
       </w:r>
@@ -10019,7 +10032,7 @@
           <w:sz w:val="28"/>
           <w:szCs w:val="28"/>
         </w:rPr>
-        <w:t>– отношение с тем же заголовком, что и у совместимых по типу отношений A и B, и телом, состоящим из кортежей, принадлежащих отношению A и не принадлежащих отношению B.</w:t>
+        <w:t>A MINUS B</w:t>
       </w:r>
     </w:p>
     <w:p>
@@ -10035,6 +10048,43 @@
       <w:r>
         <w:rPr>
           <w:rFonts w:asciiTheme="majorHAnsi" w:hAnsiTheme="majorHAnsi" w:cstheme="majorHAnsi"/>
+          <w:b/>
+          <w:sz w:val="28"/>
+          <w:szCs w:val="28"/>
+        </w:rPr>
+        <w:t>Проекция</w:t>
+      </w:r>
+      <w:r>
+        <w:rPr>
+          <w:rFonts w:asciiTheme="majorHAnsi" w:hAnsiTheme="majorHAnsi" w:cstheme="majorHAnsi"/>
+          <w:sz w:val="28"/>
+          <w:szCs w:val="28"/>
+        </w:rPr>
+        <w:t xml:space="preserve"> – унарная операция</w:t>
+      </w:r>
+      <w:r>
+        <w:rPr>
+          <w:rFonts w:asciiTheme="majorHAnsi" w:hAnsiTheme="majorHAnsi" w:cstheme="majorHAnsi"/>
+          <w:sz w:val="28"/>
+          <w:szCs w:val="28"/>
+        </w:rPr>
+        <w:t>, при которой из отношения выделяются атрибуты только из указанных доменов, то есть из таблицы выбираются только нужные столбцы, при этом, если получится несколько одинаковых кортежей, то в результирующем отношении остается только по одному экземпляру подобного кортежа.</w:t>
+      </w:r>
+    </w:p>
+    <w:p>
+      <w:pPr>
+        <w:ind w:firstLine="709"/>
+        <w:jc w:val="both"/>
+        <w:rPr>
+          <w:rFonts w:asciiTheme="majorHAnsi" w:hAnsiTheme="majorHAnsi" w:cstheme="majorHAnsi"/>
+          <w:sz w:val="28"/>
+          <w:szCs w:val="28"/>
+          <w:lang w:val="en-US"/>
+        </w:rPr>
+      </w:pPr>
+      <w:r>
+        <w:rPr>
+          <w:rFonts w:asciiTheme="majorHAnsi" w:hAnsiTheme="majorHAnsi" w:cstheme="majorHAnsi"/>
           <w:sz w:val="28"/>
           <w:szCs w:val="28"/>
           <w:u w:val="single"/>
@@ -10046,9 +10096,65 @@
           <w:rFonts w:asciiTheme="majorHAnsi" w:hAnsiTheme="majorHAnsi" w:cstheme="majorHAnsi"/>
           <w:sz w:val="28"/>
           <w:szCs w:val="28"/>
+          <w:lang w:val="en-US"/>
         </w:rPr>
         <w:t>:</w:t>
       </w:r>
+      <w:r>
+        <w:rPr>
+          <w:rFonts w:asciiTheme="majorHAnsi" w:hAnsiTheme="majorHAnsi" w:cstheme="majorHAnsi"/>
+          <w:sz w:val="28"/>
+          <w:szCs w:val="28"/>
+          <w:lang w:val="en-US"/>
+        </w:rPr>
+        <w:t xml:space="preserve"> </w:t>
+      </w:r>
+      <w:proofErr w:type="gramStart"/>
+      <w:r>
+        <w:rPr>
+          <w:rFonts w:asciiTheme="majorHAnsi" w:hAnsiTheme="majorHAnsi" w:cstheme="majorHAnsi"/>
+          <w:sz w:val="28"/>
+          <w:szCs w:val="28"/>
+          <w:lang w:val="en-US"/>
+        </w:rPr>
+        <w:t>A[</w:t>
+      </w:r>
+      <w:proofErr w:type="gramEnd"/>
+      <w:r>
+        <w:rPr>
+          <w:rFonts w:asciiTheme="majorHAnsi" w:hAnsiTheme="majorHAnsi" w:cstheme="majorHAnsi"/>
+          <w:sz w:val="28"/>
+          <w:szCs w:val="28"/>
+          <w:lang w:val="en-US"/>
+        </w:rPr>
+        <w:t xml:space="preserve">X, Y, …, Z]  </w:t>
+      </w:r>
+      <w:r>
+        <w:rPr>
+          <w:rFonts w:asciiTheme="majorHAnsi" w:hAnsiTheme="majorHAnsi" w:cstheme="majorHAnsi"/>
+          <w:sz w:val="28"/>
+          <w:szCs w:val="28"/>
+        </w:rPr>
+        <w:t>или</w:t>
+      </w:r>
+      <w:r>
+        <w:rPr>
+          <w:rFonts w:asciiTheme="majorHAnsi" w:hAnsiTheme="majorHAnsi" w:cstheme="majorHAnsi"/>
+          <w:sz w:val="28"/>
+          <w:szCs w:val="28"/>
+          <w:lang w:val="en-US"/>
+        </w:rPr>
+        <w:t xml:space="preserve">  </w:t>
+      </w:r>
+      <w:r>
+        <w:rPr>
+          <w:rFonts w:asciiTheme="majorHAnsi" w:hAnsiTheme="majorHAnsi" w:cstheme="majorHAnsi"/>
+          <w:sz w:val="28"/>
+          <w:szCs w:val="28"/>
+          <w:lang w:val="en-US"/>
+        </w:rPr>
+        <w:t>PROJECT A {x, y, …, z}</w:t>
+      </w:r>
     </w:p>
     <w:p>
       <w:pPr>
@@ -10063,11 +10169,38 @@
       <w:r>
         <w:rPr>
           <w:rFonts w:asciiTheme="majorHAnsi" w:hAnsiTheme="majorHAnsi" w:cstheme="majorHAnsi"/>
-          <w:sz w:val="28"/>
-          <w:szCs w:val="28"/>
-        </w:rPr>
-        <w:t>A MINUS B</w:t>
-      </w:r>
+          <w:b/>
+          <w:sz w:val="28"/>
+          <w:szCs w:val="28"/>
+        </w:rPr>
+        <w:t>Выборка</w:t>
+      </w:r>
+      <w:r>
+        <w:rPr>
+          <w:rFonts w:asciiTheme="majorHAnsi" w:hAnsiTheme="majorHAnsi" w:cstheme="majorHAnsi"/>
+          <w:sz w:val="28"/>
+          <w:szCs w:val="28"/>
+        </w:rPr>
+        <w:t xml:space="preserve"> — это операция, которая выделяет множество строк в таблице, удовлетворяющих заданным условиям. </w:t>
+      </w:r>
+      <w:r>
+        <w:rPr>
+          <w:rFonts w:asciiTheme="majorHAnsi" w:hAnsiTheme="majorHAnsi" w:cstheme="majorHAnsi"/>
+          <w:sz w:val="28"/>
+          <w:szCs w:val="28"/>
+        </w:rPr>
+        <w:t>Условием</w:t>
+      </w:r>
+      <w:r>
+        <w:rPr>
+          <w:rFonts w:asciiTheme="majorHAnsi" w:hAnsiTheme="majorHAnsi" w:cstheme="majorHAnsi"/>
+          <w:sz w:val="28"/>
+          <w:szCs w:val="28"/>
+        </w:rPr>
+        <w:t xml:space="preserve"> может быть любое логическое выражение.</w:t>
+      </w:r>
+      <w:bookmarkStart w:id="19" w:name="_GoBack"/>
+      <w:bookmarkEnd w:id="19"/>
     </w:p>
     <w:p>
       <w:pPr>
@@ -10075,42 +10208,7 @@
         <w:jc w:val="both"/>
         <w:rPr>
           <w:rFonts w:asciiTheme="majorHAnsi" w:hAnsiTheme="majorHAnsi" w:cstheme="majorHAnsi"/>
-          <w:sz w:val="28"/>
-          <w:szCs w:val="28"/>
-        </w:rPr>
-      </w:pPr>
-      <w:r>
-        <w:rPr>
-          <w:rFonts w:asciiTheme="majorHAnsi" w:hAnsiTheme="majorHAnsi" w:cstheme="majorHAnsi"/>
-          <w:b/>
-          <w:sz w:val="28"/>
-          <w:szCs w:val="28"/>
-        </w:rPr>
-        <w:t>Проекция</w:t>
-      </w:r>
-      <w:r>
-        <w:rPr>
-          <w:rFonts w:asciiTheme="majorHAnsi" w:hAnsiTheme="majorHAnsi" w:cstheme="majorHAnsi"/>
-          <w:sz w:val="28"/>
-          <w:szCs w:val="28"/>
-        </w:rPr>
-        <w:t xml:space="preserve"> – унарная операция</w:t>
-      </w:r>
-      <w:r>
-        <w:rPr>
-          <w:rFonts w:asciiTheme="majorHAnsi" w:hAnsiTheme="majorHAnsi" w:cstheme="majorHAnsi"/>
-          <w:sz w:val="28"/>
-          <w:szCs w:val="28"/>
-        </w:rPr>
-        <w:t>, при которой из отношения выделяются атрибуты только из указанных доменов, то есть из таблицы выбираются только нужные столбцы, при этом, если получится несколько одинаковых кортежей, то в результирующем отношении остается только по одному экземпляру подобного кортежа.</w:t>
-      </w:r>
-    </w:p>
-    <w:p>
-      <w:pPr>
-        <w:ind w:firstLine="709"/>
-        <w:jc w:val="both"/>
-        <w:rPr>
-          <w:rFonts w:asciiTheme="majorHAnsi" w:hAnsiTheme="majorHAnsi" w:cstheme="majorHAnsi"/>
+          <w:i/>
           <w:sz w:val="28"/>
           <w:szCs w:val="28"/>
         </w:rPr>
@@ -10122,151 +10220,17 @@
           <w:szCs w:val="28"/>
           <w:u w:val="single"/>
         </w:rPr>
-        <w:t>Синтаксис</w:t>
-      </w:r>
-      <w:r>
-        <w:rPr>
-          <w:rFonts w:asciiTheme="majorHAnsi" w:hAnsiTheme="majorHAnsi" w:cstheme="majorHAnsi"/>
-          <w:sz w:val="28"/>
-          <w:szCs w:val="28"/>
-        </w:rPr>
-        <w:t>:</w:t>
-      </w:r>
-    </w:p>
-    <w:p>
-      <w:pPr>
-        <w:ind w:firstLine="709"/>
-        <w:jc w:val="both"/>
-        <w:rPr>
-          <w:rFonts w:asciiTheme="majorHAnsi" w:hAnsiTheme="majorHAnsi" w:cstheme="majorHAnsi"/>
-          <w:sz w:val="28"/>
-          <w:szCs w:val="28"/>
-          <w:lang w:val="en-US"/>
-        </w:rPr>
-      </w:pPr>
-      <w:proofErr w:type="gramStart"/>
-      <w:r>
-        <w:rPr>
-          <w:rFonts w:asciiTheme="majorHAnsi" w:hAnsiTheme="majorHAnsi" w:cstheme="majorHAnsi"/>
-          <w:sz w:val="28"/>
-          <w:szCs w:val="28"/>
-          <w:lang w:val="en-US"/>
-        </w:rPr>
-        <w:t>A[</w:t>
-      </w:r>
-      <w:proofErr w:type="gramEnd"/>
-      <w:r>
-        <w:rPr>
-          <w:rFonts w:asciiTheme="majorHAnsi" w:hAnsiTheme="majorHAnsi" w:cstheme="majorHAnsi"/>
-          <w:sz w:val="28"/>
-          <w:szCs w:val="28"/>
-          <w:lang w:val="en-US"/>
-        </w:rPr>
-        <w:t xml:space="preserve">X, Y, …, Z]  </w:t>
-      </w:r>
-      <w:r>
-        <w:rPr>
-          <w:rFonts w:asciiTheme="majorHAnsi" w:hAnsiTheme="majorHAnsi" w:cstheme="majorHAnsi"/>
-          <w:sz w:val="28"/>
-          <w:szCs w:val="28"/>
-        </w:rPr>
-        <w:t>или</w:t>
-      </w:r>
-      <w:r>
-        <w:rPr>
-          <w:rFonts w:asciiTheme="majorHAnsi" w:hAnsiTheme="majorHAnsi" w:cstheme="majorHAnsi"/>
-          <w:sz w:val="28"/>
-          <w:szCs w:val="28"/>
-          <w:lang w:val="en-US"/>
-        </w:rPr>
-        <w:t xml:space="preserve">  </w:t>
-      </w:r>
-      <w:r>
-        <w:rPr>
-          <w:rFonts w:asciiTheme="majorHAnsi" w:hAnsiTheme="majorHAnsi" w:cstheme="majorHAnsi"/>
-          <w:sz w:val="28"/>
-          <w:szCs w:val="28"/>
-          <w:lang w:val="en-US"/>
-        </w:rPr>
-        <w:t>PROJECT A {x, y, …, z}</w:t>
-      </w:r>
-    </w:p>
-    <w:p>
-      <w:pPr>
-        <w:ind w:firstLine="709"/>
-        <w:jc w:val="both"/>
-        <w:rPr>
-          <w:rFonts w:asciiTheme="majorHAnsi" w:hAnsiTheme="majorHAnsi" w:cstheme="majorHAnsi"/>
-          <w:sz w:val="28"/>
-          <w:szCs w:val="28"/>
-        </w:rPr>
-      </w:pPr>
-      <w:r>
-        <w:rPr>
-          <w:rFonts w:asciiTheme="majorHAnsi" w:hAnsiTheme="majorHAnsi" w:cstheme="majorHAnsi"/>
-          <w:b/>
-          <w:sz w:val="28"/>
-          <w:szCs w:val="28"/>
-        </w:rPr>
-        <w:t>Выборка</w:t>
-      </w:r>
-      <w:r>
-        <w:rPr>
-          <w:rFonts w:asciiTheme="majorHAnsi" w:hAnsiTheme="majorHAnsi" w:cstheme="majorHAnsi"/>
-          <w:sz w:val="28"/>
-          <w:szCs w:val="28"/>
-        </w:rPr>
-        <w:t xml:space="preserve"> — это операция, которая выделяет множество строк в таблице, удовлетворяющих заданным условиям. </w:t>
-      </w:r>
-      <w:r>
-        <w:rPr>
-          <w:rFonts w:asciiTheme="majorHAnsi" w:hAnsiTheme="majorHAnsi" w:cstheme="majorHAnsi"/>
-          <w:sz w:val="28"/>
-          <w:szCs w:val="28"/>
-        </w:rPr>
-        <w:t>Условием</w:t>
-      </w:r>
-      <w:r>
-        <w:rPr>
-          <w:rFonts w:asciiTheme="majorHAnsi" w:hAnsiTheme="majorHAnsi" w:cstheme="majorHAnsi"/>
-          <w:sz w:val="28"/>
-          <w:szCs w:val="28"/>
-        </w:rPr>
-        <w:t xml:space="preserve"> может быть любое логическое выражение.</w:t>
-      </w:r>
-    </w:p>
-    <w:p>
-      <w:pPr>
-        <w:ind w:firstLine="709"/>
-        <w:jc w:val="both"/>
+        <w:t>Синтаксис:</w:t>
+      </w:r>
+      <w:r>
         <w:rPr>
           <w:rFonts w:asciiTheme="majorHAnsi" w:hAnsiTheme="majorHAnsi" w:cstheme="majorHAnsi"/>
           <w:sz w:val="28"/>
           <w:szCs w:val="28"/>
           <w:u w:val="single"/>
         </w:rPr>
-      </w:pPr>
-      <w:r>
-        <w:rPr>
-          <w:rFonts w:asciiTheme="majorHAnsi" w:hAnsiTheme="majorHAnsi" w:cstheme="majorHAnsi"/>
-          <w:sz w:val="28"/>
-          <w:szCs w:val="28"/>
-          <w:u w:val="single"/>
-        </w:rPr>
-        <w:t>Синтаксис:</w:t>
-      </w:r>
-    </w:p>
-    <w:p>
-      <w:pPr>
-        <w:ind w:firstLine="709"/>
-        <w:jc w:val="both"/>
-        <w:rPr>
-          <w:rFonts w:asciiTheme="majorHAnsi" w:hAnsiTheme="majorHAnsi" w:cstheme="majorHAnsi"/>
-          <w:i/>
-          <w:sz w:val="28"/>
-          <w:szCs w:val="28"/>
-        </w:rPr>
-      </w:pPr>
+        <w:tab/>
+      </w:r>
       <m:oMath>
         <m:sSub>
           <m:sSubPr>
@@ -10765,63 +10729,439 @@
           <w:sz w:val="28"/>
           <w:szCs w:val="28"/>
         </w:rPr>
+        <w:t>операторы определения доступа к данным (</w:t>
+      </w:r>
+      <w:proofErr w:type="spellStart"/>
+      <w:r>
+        <w:rPr>
+          <w:rFonts w:asciiTheme="majorHAnsi" w:hAnsiTheme="majorHAnsi" w:cstheme="majorHAnsi"/>
+          <w:sz w:val="28"/>
+          <w:szCs w:val="28"/>
+        </w:rPr>
+        <w:t>Data</w:t>
+      </w:r>
+      <w:proofErr w:type="spellEnd"/>
+      <w:r>
+        <w:rPr>
+          <w:rFonts w:asciiTheme="majorHAnsi" w:hAnsiTheme="majorHAnsi" w:cstheme="majorHAnsi"/>
+          <w:sz w:val="28"/>
+          <w:szCs w:val="28"/>
+        </w:rPr>
+        <w:t xml:space="preserve"> </w:t>
+      </w:r>
+      <w:proofErr w:type="spellStart"/>
+      <w:r>
+        <w:rPr>
+          <w:rFonts w:asciiTheme="majorHAnsi" w:hAnsiTheme="majorHAnsi" w:cstheme="majorHAnsi"/>
+          <w:sz w:val="28"/>
+          <w:szCs w:val="28"/>
+        </w:rPr>
+        <w:t>Control</w:t>
+      </w:r>
+      <w:proofErr w:type="spellEnd"/>
+      <w:r>
+        <w:rPr>
+          <w:rFonts w:asciiTheme="majorHAnsi" w:hAnsiTheme="majorHAnsi" w:cstheme="majorHAnsi"/>
+          <w:sz w:val="28"/>
+          <w:szCs w:val="28"/>
+        </w:rPr>
+        <w:t xml:space="preserve"> </w:t>
+      </w:r>
+      <w:proofErr w:type="spellStart"/>
+      <w:r>
+        <w:rPr>
+          <w:rFonts w:asciiTheme="majorHAnsi" w:hAnsiTheme="majorHAnsi" w:cstheme="majorHAnsi"/>
+          <w:sz w:val="28"/>
+          <w:szCs w:val="28"/>
+        </w:rPr>
+        <w:t>Language</w:t>
+      </w:r>
+      <w:proofErr w:type="spellEnd"/>
+      <w:r>
+        <w:rPr>
+          <w:rFonts w:asciiTheme="majorHAnsi" w:hAnsiTheme="majorHAnsi" w:cstheme="majorHAnsi"/>
+          <w:sz w:val="28"/>
+          <w:szCs w:val="28"/>
+        </w:rPr>
+        <w:t>, DCL)</w:t>
+      </w:r>
+    </w:p>
+    <w:p>
+      <w:pPr>
+        <w:ind w:firstLine="709"/>
+        <w:jc w:val="both"/>
+        <w:rPr>
+          <w:rFonts w:asciiTheme="majorHAnsi" w:hAnsiTheme="majorHAnsi" w:cstheme="majorHAnsi"/>
+          <w:sz w:val="28"/>
+          <w:szCs w:val="28"/>
+        </w:rPr>
+      </w:pPr>
+      <w:r>
+        <w:rPr>
+          <w:rFonts w:asciiTheme="majorHAnsi" w:hAnsiTheme="majorHAnsi" w:cstheme="majorHAnsi"/>
+          <w:sz w:val="28"/>
+          <w:szCs w:val="28"/>
+        </w:rPr>
+        <w:t>Хотя SQL и задумывался как средство работы конечного пользователя, в конце концов он стал настолько сложным, что превратился в инструмент программиста.</w:t>
+      </w:r>
+    </w:p>
+    <w:p>
+      <w:pPr>
+        <w:ind w:firstLine="709"/>
+        <w:jc w:val="both"/>
+        <w:rPr>
+          <w:rFonts w:asciiTheme="majorHAnsi" w:hAnsiTheme="majorHAnsi" w:cstheme="majorHAnsi"/>
+          <w:sz w:val="28"/>
+          <w:szCs w:val="28"/>
+          <w:lang w:val="en-US"/>
+        </w:rPr>
+      </w:pPr>
+      <w:r>
+        <w:rPr>
+          <w:rFonts w:asciiTheme="majorHAnsi" w:hAnsiTheme="majorHAnsi" w:cstheme="majorHAnsi"/>
+          <w:sz w:val="28"/>
+          <w:szCs w:val="28"/>
+        </w:rPr>
         <w:lastRenderedPageBreak/>
-        <w:t>операторы определения доступа к данным (</w:t>
+        <w:t xml:space="preserve">Для формирования запросов на выборку данных в SQL используется оператор </w:t>
+      </w:r>
+      <w:r>
+        <w:rPr>
+          <w:rFonts w:asciiTheme="majorHAnsi" w:hAnsiTheme="majorHAnsi" w:cstheme="majorHAnsi"/>
+          <w:b/>
+          <w:sz w:val="28"/>
+          <w:szCs w:val="28"/>
+        </w:rPr>
+        <w:t>SELECT</w:t>
+      </w:r>
+      <w:r>
+        <w:rPr>
+          <w:rFonts w:asciiTheme="majorHAnsi" w:hAnsiTheme="majorHAnsi" w:cstheme="majorHAnsi"/>
+          <w:sz w:val="28"/>
+          <w:szCs w:val="28"/>
+        </w:rPr>
+        <w:t>. Его</w:t>
+      </w:r>
+      <w:r>
+        <w:rPr>
+          <w:rFonts w:asciiTheme="majorHAnsi" w:hAnsiTheme="majorHAnsi" w:cstheme="majorHAnsi"/>
+          <w:sz w:val="28"/>
+          <w:szCs w:val="28"/>
+          <w:lang w:val="en-US"/>
+        </w:rPr>
+        <w:t xml:space="preserve"> </w:t>
+      </w:r>
+      <w:r>
+        <w:rPr>
+          <w:rFonts w:asciiTheme="majorHAnsi" w:hAnsiTheme="majorHAnsi" w:cstheme="majorHAnsi"/>
+          <w:sz w:val="28"/>
+          <w:szCs w:val="28"/>
+        </w:rPr>
+        <w:t>формат</w:t>
+      </w:r>
+      <w:r>
+        <w:rPr>
+          <w:rFonts w:asciiTheme="majorHAnsi" w:hAnsiTheme="majorHAnsi" w:cstheme="majorHAnsi"/>
+          <w:sz w:val="28"/>
+          <w:szCs w:val="28"/>
+          <w:lang w:val="en-US"/>
+        </w:rPr>
+        <w:t xml:space="preserve"> </w:t>
+      </w:r>
+      <w:r>
+        <w:rPr>
+          <w:rFonts w:asciiTheme="majorHAnsi" w:hAnsiTheme="majorHAnsi" w:cstheme="majorHAnsi"/>
+          <w:sz w:val="28"/>
+          <w:szCs w:val="28"/>
+        </w:rPr>
+        <w:t>представлен</w:t>
+      </w:r>
+      <w:r>
+        <w:rPr>
+          <w:rFonts w:asciiTheme="majorHAnsi" w:hAnsiTheme="majorHAnsi" w:cstheme="majorHAnsi"/>
+          <w:sz w:val="28"/>
+          <w:szCs w:val="28"/>
+          <w:lang w:val="en-US"/>
+        </w:rPr>
+        <w:t xml:space="preserve"> </w:t>
+      </w:r>
+      <w:r>
+        <w:rPr>
+          <w:rFonts w:asciiTheme="majorHAnsi" w:hAnsiTheme="majorHAnsi" w:cstheme="majorHAnsi"/>
+          <w:sz w:val="28"/>
+          <w:szCs w:val="28"/>
+        </w:rPr>
+        <w:t>ниже</w:t>
+      </w:r>
+      <w:r>
+        <w:rPr>
+          <w:rFonts w:asciiTheme="majorHAnsi" w:hAnsiTheme="majorHAnsi" w:cstheme="majorHAnsi"/>
+          <w:sz w:val="28"/>
+          <w:szCs w:val="28"/>
+          <w:lang w:val="en-US"/>
+        </w:rPr>
+        <w:t>:</w:t>
+      </w:r>
+    </w:p>
+    <w:p>
+      <w:pPr>
+        <w:spacing w:after="0"/>
+        <w:ind w:left="1134"/>
+        <w:jc w:val="both"/>
+        <w:rPr>
+          <w:rFonts w:asciiTheme="majorHAnsi" w:hAnsiTheme="majorHAnsi" w:cstheme="majorHAnsi"/>
+          <w:sz w:val="24"/>
+          <w:szCs w:val="28"/>
+          <w:lang w:val="en-US"/>
+        </w:rPr>
+      </w:pPr>
+      <w:r>
+        <w:rPr>
+          <w:rFonts w:asciiTheme="majorHAnsi" w:hAnsiTheme="majorHAnsi" w:cstheme="majorHAnsi"/>
+          <w:sz w:val="24"/>
+          <w:szCs w:val="28"/>
+          <w:lang w:val="en-US"/>
+        </w:rPr>
+        <w:t xml:space="preserve">SELECT [ ALL | </w:t>
+      </w:r>
+      <w:proofErr w:type="gramStart"/>
+      <w:r>
+        <w:rPr>
+          <w:rFonts w:asciiTheme="majorHAnsi" w:hAnsiTheme="majorHAnsi" w:cstheme="majorHAnsi"/>
+          <w:sz w:val="24"/>
+          <w:szCs w:val="28"/>
+          <w:lang w:val="en-US"/>
+        </w:rPr>
+        <w:t>DISTINCT ]</w:t>
+      </w:r>
+      <w:proofErr w:type="gramEnd"/>
+      <w:r>
+        <w:rPr>
+          <w:rFonts w:asciiTheme="majorHAnsi" w:hAnsiTheme="majorHAnsi" w:cstheme="majorHAnsi"/>
+          <w:sz w:val="24"/>
+          <w:szCs w:val="28"/>
+          <w:lang w:val="en-US"/>
+        </w:rPr>
+        <w:t xml:space="preserve"> </w:t>
       </w:r>
       <w:proofErr w:type="spellStart"/>
       <w:r>
         <w:rPr>
           <w:rFonts w:asciiTheme="majorHAnsi" w:hAnsiTheme="majorHAnsi" w:cstheme="majorHAnsi"/>
-          <w:sz w:val="28"/>
-          <w:szCs w:val="28"/>
-        </w:rPr>
-        <w:t>Data</w:t>
+          <w:sz w:val="24"/>
+          <w:szCs w:val="28"/>
+          <w:lang w:val="en-US"/>
+        </w:rPr>
+        <w:t>select_item_cominalist</w:t>
       </w:r>
       <w:proofErr w:type="spellEnd"/>
       <w:r>
         <w:rPr>
           <w:rFonts w:asciiTheme="majorHAnsi" w:hAnsiTheme="majorHAnsi" w:cstheme="majorHAnsi"/>
-          <w:sz w:val="28"/>
-          <w:szCs w:val="28"/>
-        </w:rPr>
-        <w:t xml:space="preserve"> </w:t>
+          <w:sz w:val="24"/>
+          <w:szCs w:val="28"/>
+          <w:lang w:val="en-US"/>
+        </w:rPr>
+        <w:t xml:space="preserve"> FROM </w:t>
       </w:r>
       <w:proofErr w:type="spellStart"/>
       <w:r>
         <w:rPr>
           <w:rFonts w:asciiTheme="majorHAnsi" w:hAnsiTheme="majorHAnsi" w:cstheme="majorHAnsi"/>
-          <w:sz w:val="28"/>
-          <w:szCs w:val="28"/>
-        </w:rPr>
-        <w:t>Control</w:t>
+          <w:sz w:val="24"/>
+          <w:szCs w:val="28"/>
+          <w:lang w:val="en-US"/>
+        </w:rPr>
+        <w:t>table_reference_commalist</w:t>
       </w:r>
       <w:proofErr w:type="spellEnd"/>
       <w:r>
         <w:rPr>
           <w:rFonts w:asciiTheme="majorHAnsi" w:hAnsiTheme="majorHAnsi" w:cstheme="majorHAnsi"/>
-          <w:sz w:val="28"/>
-          <w:szCs w:val="28"/>
-        </w:rPr>
-        <w:t xml:space="preserve"> </w:t>
+          <w:sz w:val="24"/>
+          <w:szCs w:val="28"/>
+          <w:lang w:val="en-US"/>
+        </w:rPr>
+        <w:t xml:space="preserve"> [ WHERE </w:t>
       </w:r>
       <w:proofErr w:type="spellStart"/>
       <w:r>
         <w:rPr>
           <w:rFonts w:asciiTheme="majorHAnsi" w:hAnsiTheme="majorHAnsi" w:cstheme="majorHAnsi"/>
-          <w:sz w:val="28"/>
-          <w:szCs w:val="28"/>
-        </w:rPr>
-        <w:t>Language</w:t>
+          <w:sz w:val="24"/>
+          <w:szCs w:val="28"/>
+          <w:lang w:val="en-US"/>
+        </w:rPr>
+        <w:t>conditional_expression</w:t>
       </w:r>
       <w:proofErr w:type="spellEnd"/>
       <w:r>
         <w:rPr>
           <w:rFonts w:asciiTheme="majorHAnsi" w:hAnsiTheme="majorHAnsi" w:cstheme="majorHAnsi"/>
-          <w:sz w:val="28"/>
-          <w:szCs w:val="28"/>
-        </w:rPr>
-        <w:t>, DCL)</w:t>
-      </w:r>
+          <w:sz w:val="24"/>
+          <w:szCs w:val="28"/>
+          <w:lang w:val="en-US"/>
+        </w:rPr>
+        <w:t xml:space="preserve"> ]</w:t>
+      </w:r>
+    </w:p>
+    <w:p>
+      <w:pPr>
+        <w:spacing w:after="0"/>
+        <w:ind w:left="1134"/>
+        <w:jc w:val="both"/>
+        <w:rPr>
+          <w:rFonts w:asciiTheme="majorHAnsi" w:hAnsiTheme="majorHAnsi" w:cstheme="majorHAnsi"/>
+          <w:sz w:val="24"/>
+          <w:szCs w:val="28"/>
+          <w:lang w:val="en-US"/>
+        </w:rPr>
+      </w:pPr>
+      <w:r>
+        <w:rPr>
+          <w:rFonts w:asciiTheme="majorHAnsi" w:hAnsiTheme="majorHAnsi" w:cstheme="majorHAnsi"/>
+          <w:sz w:val="24"/>
+          <w:szCs w:val="28"/>
+          <w:lang w:val="en-US"/>
+        </w:rPr>
+        <w:t xml:space="preserve">[ GROUP BY </w:t>
+      </w:r>
+      <w:proofErr w:type="spellStart"/>
+      <w:r>
+        <w:rPr>
+          <w:rFonts w:asciiTheme="majorHAnsi" w:hAnsiTheme="majorHAnsi" w:cstheme="majorHAnsi"/>
+          <w:sz w:val="24"/>
+          <w:szCs w:val="28"/>
+          <w:lang w:val="en-US"/>
+        </w:rPr>
+        <w:t>column_name_</w:t>
+      </w:r>
+      <w:proofErr w:type="gramStart"/>
+      <w:r>
+        <w:rPr>
+          <w:rFonts w:asciiTheme="majorHAnsi" w:hAnsiTheme="majorHAnsi" w:cstheme="majorHAnsi"/>
+          <w:sz w:val="24"/>
+          <w:szCs w:val="28"/>
+          <w:lang w:val="en-US"/>
+        </w:rPr>
+        <w:t>commalist</w:t>
+      </w:r>
+      <w:proofErr w:type="spellEnd"/>
+      <w:r>
+        <w:rPr>
+          <w:rFonts w:asciiTheme="majorHAnsi" w:hAnsiTheme="majorHAnsi" w:cstheme="majorHAnsi"/>
+          <w:sz w:val="24"/>
+          <w:szCs w:val="28"/>
+          <w:lang w:val="en-US"/>
+        </w:rPr>
+        <w:t xml:space="preserve"> ]</w:t>
+      </w:r>
+      <w:proofErr w:type="gramEnd"/>
+    </w:p>
+    <w:p>
+      <w:pPr>
+        <w:spacing w:after="0"/>
+        <w:ind w:left="1134"/>
+        <w:jc w:val="both"/>
+        <w:rPr>
+          <w:rFonts w:asciiTheme="majorHAnsi" w:hAnsiTheme="majorHAnsi" w:cstheme="majorHAnsi"/>
+          <w:sz w:val="24"/>
+          <w:szCs w:val="28"/>
+          <w:lang w:val="en-US"/>
+        </w:rPr>
+      </w:pPr>
+      <w:r>
+        <w:rPr>
+          <w:rFonts w:asciiTheme="majorHAnsi" w:hAnsiTheme="majorHAnsi" w:cstheme="majorHAnsi"/>
+          <w:sz w:val="24"/>
+          <w:szCs w:val="28"/>
+          <w:lang w:val="en-US"/>
+        </w:rPr>
+        <w:t xml:space="preserve">[ HAVING </w:t>
+      </w:r>
+      <w:proofErr w:type="spellStart"/>
+      <w:r>
+        <w:rPr>
+          <w:rFonts w:asciiTheme="majorHAnsi" w:hAnsiTheme="majorHAnsi" w:cstheme="majorHAnsi"/>
+          <w:sz w:val="24"/>
+          <w:szCs w:val="28"/>
+          <w:lang w:val="en-US"/>
+        </w:rPr>
+        <w:t>conditional_</w:t>
+      </w:r>
+      <w:proofErr w:type="gramStart"/>
+      <w:r>
+        <w:rPr>
+          <w:rFonts w:asciiTheme="majorHAnsi" w:hAnsiTheme="majorHAnsi" w:cstheme="majorHAnsi"/>
+          <w:sz w:val="24"/>
+          <w:szCs w:val="28"/>
+          <w:lang w:val="en-US"/>
+        </w:rPr>
+        <w:t>expression</w:t>
+      </w:r>
+      <w:proofErr w:type="spellEnd"/>
+      <w:r>
+        <w:rPr>
+          <w:rFonts w:asciiTheme="majorHAnsi" w:hAnsiTheme="majorHAnsi" w:cstheme="majorHAnsi"/>
+          <w:sz w:val="24"/>
+          <w:szCs w:val="28"/>
+          <w:lang w:val="en-US"/>
+        </w:rPr>
+        <w:t xml:space="preserve"> ]</w:t>
+      </w:r>
+      <w:proofErr w:type="gramEnd"/>
+    </w:p>
+    <w:p>
+      <w:pPr>
+        <w:ind w:left="1134"/>
+        <w:jc w:val="both"/>
+        <w:rPr>
+          <w:rFonts w:asciiTheme="majorHAnsi" w:hAnsiTheme="majorHAnsi" w:cstheme="majorHAnsi"/>
+          <w:sz w:val="24"/>
+          <w:szCs w:val="28"/>
+          <w:lang w:val="en-US"/>
+        </w:rPr>
+      </w:pPr>
+      <w:r>
+        <w:rPr>
+          <w:rFonts w:asciiTheme="majorHAnsi" w:hAnsiTheme="majorHAnsi" w:cstheme="majorHAnsi"/>
+          <w:sz w:val="24"/>
+          <w:szCs w:val="28"/>
+          <w:lang w:val="en-US"/>
+        </w:rPr>
+        <w:t xml:space="preserve">[ ORDER BY </w:t>
+      </w:r>
+      <w:proofErr w:type="spellStart"/>
+      <w:r>
+        <w:rPr>
+          <w:rFonts w:asciiTheme="majorHAnsi" w:hAnsiTheme="majorHAnsi" w:cstheme="majorHAnsi"/>
+          <w:sz w:val="24"/>
+          <w:szCs w:val="28"/>
+          <w:lang w:val="en-US"/>
+        </w:rPr>
+        <w:t>order_item_</w:t>
+      </w:r>
+      <w:proofErr w:type="gramStart"/>
+      <w:r>
+        <w:rPr>
+          <w:rFonts w:asciiTheme="majorHAnsi" w:hAnsiTheme="majorHAnsi" w:cstheme="majorHAnsi"/>
+          <w:sz w:val="24"/>
+          <w:szCs w:val="28"/>
+          <w:lang w:val="en-US"/>
+        </w:rPr>
+        <w:t>commalist</w:t>
+      </w:r>
+      <w:proofErr w:type="spellEnd"/>
+      <w:r>
+        <w:rPr>
+          <w:rFonts w:asciiTheme="majorHAnsi" w:hAnsiTheme="majorHAnsi" w:cstheme="majorHAnsi"/>
+          <w:sz w:val="24"/>
+          <w:szCs w:val="28"/>
+          <w:lang w:val="en-US"/>
+        </w:rPr>
+        <w:t xml:space="preserve"> ]</w:t>
+      </w:r>
+      <w:proofErr w:type="gramEnd"/>
     </w:p>
     <w:p>
       <w:pPr>
@@ -10839,19 +11179,170 @@
           <w:sz w:val="28"/>
           <w:szCs w:val="28"/>
         </w:rPr>
-        <w:t>Хотя SQL и задумывался как средство работы конечного пользователя, в конце концов он стал настолько сложным, что превратился в инструмент программиста.</w:t>
-      </w:r>
-    </w:p>
-    <w:p>
-      <w:pPr>
-        <w:ind w:firstLine="709"/>
-        <w:jc w:val="both"/>
-        <w:rPr>
-          <w:rFonts w:asciiTheme="majorHAnsi" w:hAnsiTheme="majorHAnsi" w:cstheme="majorHAnsi"/>
-          <w:sz w:val="28"/>
-          <w:szCs w:val="28"/>
-        </w:rPr>
-      </w:pPr>
+        <w:t>SELECT является достаточно сложным оператором, позволяющим выбирать данные из одной или нескольких таблиц, выполнять группировку, обработку данных с помощью агрегатных функций, формировать вложенные запросы и т.д. Выражение SELECT обрабатывается целиком, а не "построчно", как обычно бывает в языках программирования. В несколько обобщенном виде схема выполнения оператора SELECT выглядит следующим образом:</w:t>
+      </w:r>
+    </w:p>
+    <w:p>
+      <w:pPr>
+        <w:pStyle w:val="a5"/>
+        <w:numPr>
+          <w:ilvl w:val="1"/>
+          <w:numId w:val="9"/>
+        </w:numPr>
+        <w:tabs>
+          <w:tab w:val="left" w:pos="993"/>
+        </w:tabs>
+        <w:ind w:left="0" w:firstLine="709"/>
+        <w:jc w:val="both"/>
+        <w:rPr>
+          <w:rFonts w:asciiTheme="majorHAnsi" w:hAnsiTheme="majorHAnsi" w:cstheme="majorHAnsi"/>
+          <w:sz w:val="28"/>
+          <w:szCs w:val="28"/>
+        </w:rPr>
+      </w:pPr>
+      <w:r>
+        <w:rPr>
+          <w:rFonts w:asciiTheme="majorHAnsi" w:hAnsiTheme="majorHAnsi" w:cstheme="majorHAnsi"/>
+          <w:sz w:val="28"/>
+          <w:szCs w:val="28"/>
+        </w:rPr>
+        <w:t>выполняется раздел FROM;</w:t>
+      </w:r>
+    </w:p>
+    <w:p>
+      <w:pPr>
+        <w:pStyle w:val="a5"/>
+        <w:numPr>
+          <w:ilvl w:val="1"/>
+          <w:numId w:val="9"/>
+        </w:numPr>
+        <w:tabs>
+          <w:tab w:val="left" w:pos="993"/>
+        </w:tabs>
+        <w:ind w:left="0" w:firstLine="709"/>
+        <w:jc w:val="both"/>
+        <w:rPr>
+          <w:rFonts w:asciiTheme="majorHAnsi" w:hAnsiTheme="majorHAnsi" w:cstheme="majorHAnsi"/>
+          <w:sz w:val="28"/>
+          <w:szCs w:val="28"/>
+        </w:rPr>
+      </w:pPr>
+      <w:r>
+        <w:rPr>
+          <w:rFonts w:asciiTheme="majorHAnsi" w:hAnsiTheme="majorHAnsi" w:cstheme="majorHAnsi"/>
+          <w:sz w:val="28"/>
+          <w:szCs w:val="28"/>
+        </w:rPr>
+        <w:t>выполняется раздел WHERE (если есть);</w:t>
+      </w:r>
+    </w:p>
+    <w:p>
+      <w:pPr>
+        <w:pStyle w:val="a5"/>
+        <w:numPr>
+          <w:ilvl w:val="1"/>
+          <w:numId w:val="9"/>
+        </w:numPr>
+        <w:tabs>
+          <w:tab w:val="left" w:pos="993"/>
+        </w:tabs>
+        <w:ind w:left="0" w:firstLine="709"/>
+        <w:jc w:val="both"/>
+        <w:rPr>
+          <w:rFonts w:asciiTheme="majorHAnsi" w:hAnsiTheme="majorHAnsi" w:cstheme="majorHAnsi"/>
+          <w:sz w:val="28"/>
+          <w:szCs w:val="28"/>
+        </w:rPr>
+      </w:pPr>
+      <w:r>
+        <w:rPr>
+          <w:rFonts w:asciiTheme="majorHAnsi" w:hAnsiTheme="majorHAnsi" w:cstheme="majorHAnsi"/>
+          <w:sz w:val="28"/>
+          <w:szCs w:val="28"/>
+        </w:rPr>
+        <w:t>выполняется GROUP BY (если есть);</w:t>
+      </w:r>
+    </w:p>
+    <w:p>
+      <w:pPr>
+        <w:pStyle w:val="a5"/>
+        <w:numPr>
+          <w:ilvl w:val="1"/>
+          <w:numId w:val="9"/>
+        </w:numPr>
+        <w:tabs>
+          <w:tab w:val="left" w:pos="993"/>
+        </w:tabs>
+        <w:ind w:left="0" w:firstLine="709"/>
+        <w:jc w:val="both"/>
+        <w:rPr>
+          <w:rFonts w:asciiTheme="majorHAnsi" w:hAnsiTheme="majorHAnsi" w:cstheme="majorHAnsi"/>
+          <w:sz w:val="28"/>
+          <w:szCs w:val="28"/>
+        </w:rPr>
+      </w:pPr>
+      <w:r>
+        <w:rPr>
+          <w:rFonts w:asciiTheme="majorHAnsi" w:hAnsiTheme="majorHAnsi" w:cstheme="majorHAnsi"/>
+          <w:sz w:val="28"/>
+          <w:szCs w:val="28"/>
+        </w:rPr>
+        <w:t>выполняется HAVING (если есть);</w:t>
+      </w:r>
+    </w:p>
+    <w:p>
+      <w:pPr>
+        <w:pStyle w:val="a5"/>
+        <w:numPr>
+          <w:ilvl w:val="1"/>
+          <w:numId w:val="9"/>
+        </w:numPr>
+        <w:tabs>
+          <w:tab w:val="left" w:pos="993"/>
+        </w:tabs>
+        <w:ind w:left="0" w:firstLine="709"/>
+        <w:jc w:val="both"/>
+        <w:rPr>
+          <w:rFonts w:asciiTheme="majorHAnsi" w:hAnsiTheme="majorHAnsi" w:cstheme="majorHAnsi"/>
+          <w:sz w:val="28"/>
+          <w:szCs w:val="28"/>
+        </w:rPr>
+      </w:pPr>
+      <w:r>
+        <w:rPr>
+          <w:rFonts w:asciiTheme="majorHAnsi" w:hAnsiTheme="majorHAnsi" w:cstheme="majorHAnsi"/>
+          <w:sz w:val="28"/>
+          <w:szCs w:val="28"/>
+        </w:rPr>
+        <w:t>выполняются определения в разделе SELECT;</w:t>
+      </w:r>
+    </w:p>
+    <w:p>
+      <w:pPr>
+        <w:pStyle w:val="a5"/>
+        <w:numPr>
+          <w:ilvl w:val="1"/>
+          <w:numId w:val="9"/>
+        </w:numPr>
+        <w:tabs>
+          <w:tab w:val="left" w:pos="993"/>
+        </w:tabs>
+        <w:ind w:left="0" w:firstLine="709"/>
+        <w:jc w:val="both"/>
+        <w:rPr>
+          <w:rFonts w:asciiTheme="majorHAnsi" w:hAnsiTheme="majorHAnsi" w:cstheme="majorHAnsi"/>
+          <w:sz w:val="28"/>
+          <w:szCs w:val="28"/>
+        </w:rPr>
+      </w:pPr>
+      <w:r>
+        <w:rPr>
+          <w:rFonts w:asciiTheme="majorHAnsi" w:hAnsiTheme="majorHAnsi" w:cstheme="majorHAnsi"/>
+          <w:sz w:val="28"/>
+          <w:szCs w:val="28"/>
+        </w:rPr>
+        <w:t>выполняется ORDER BY (если есть).</w:t>
+      </w:r>
     </w:p>
     <w:p>
       <w:pPr>
@@ -10867,7 +11358,7 @@
           <w:szCs w:val="28"/>
         </w:rPr>
       </w:pPr>
-      <w:bookmarkStart w:id="19" w:name="_Toc78196551"/>
+      <w:bookmarkStart w:id="20" w:name="_Toc78196551"/>
       <w:r>
         <w:rPr>
           <w:rFonts w:cstheme="majorHAnsi"/>
@@ -10932,7 +11423,7 @@
         </w:rPr>
         <w:t xml:space="preserve"> базы данных. Назначение и примеры.</w:t>
       </w:r>
-      <w:bookmarkEnd w:id="19"/>
+      <w:bookmarkEnd w:id="20"/>
     </w:p>
     <w:p>
       <w:pPr>
@@ -10958,7 +11449,7 @@
           <w:szCs w:val="28"/>
         </w:rPr>
       </w:pPr>
-      <w:bookmarkStart w:id="20" w:name="_Toc78196552"/>
+      <w:bookmarkStart w:id="21" w:name="_Toc78196552"/>
       <w:r>
         <w:rPr>
           <w:rFonts w:cstheme="majorHAnsi"/>
@@ -10969,7 +11460,7 @@
         </w:rPr>
         <w:t>Веб-программирование и облачные технологии</w:t>
       </w:r>
-      <w:bookmarkEnd w:id="20"/>
+      <w:bookmarkEnd w:id="21"/>
     </w:p>
     <w:p>
       <w:pPr>
@@ -10985,7 +11476,7 @@
           <w:szCs w:val="28"/>
         </w:rPr>
       </w:pPr>
-      <w:bookmarkStart w:id="21" w:name="_Toc78196553"/>
+      <w:bookmarkStart w:id="22" w:name="_Toc78196553"/>
       <w:r>
         <w:rPr>
           <w:rFonts w:cstheme="majorHAnsi"/>
@@ -11038,7 +11529,7 @@
         </w:rPr>
         <w:t>.</w:t>
       </w:r>
-      <w:bookmarkEnd w:id="21"/>
+      <w:bookmarkEnd w:id="22"/>
     </w:p>
     <w:p>
       <w:pPr>
@@ -11065,7 +11556,7 @@
           <w:szCs w:val="28"/>
         </w:rPr>
       </w:pPr>
-      <w:bookmarkStart w:id="22" w:name="_Toc78196554"/>
+      <w:bookmarkStart w:id="23" w:name="_Toc78196554"/>
       <w:r>
         <w:rPr>
           <w:rFonts w:cstheme="majorHAnsi"/>
@@ -11116,7 +11607,7 @@
           <w:sz w:val="28"/>
           <w:szCs w:val="28"/>
         </w:rPr>
-        <w:t xml:space="preserve"> или MVC), </w:t>
+        <w:t xml:space="preserve"> или MVC), Java </w:t>
       </w:r>
       <w:proofErr w:type="spellStart"/>
       <w:r>
@@ -11127,7 +11618,7 @@
           <w:sz w:val="28"/>
           <w:szCs w:val="28"/>
         </w:rPr>
-        <w:t>Java</w:t>
+        <w:t>Spring</w:t>
       </w:r>
       <w:proofErr w:type="spellEnd"/>
       <w:r>
@@ -11138,6 +11629,28 @@
           <w:sz w:val="28"/>
           <w:szCs w:val="28"/>
         </w:rPr>
+        <w:t xml:space="preserve">, </w:t>
+      </w:r>
+      <w:proofErr w:type="spellStart"/>
+      <w:r>
+        <w:rPr>
+          <w:rFonts w:cstheme="majorHAnsi"/>
+          <w:b/>
+          <w:color w:val="auto"/>
+          <w:sz w:val="28"/>
+          <w:szCs w:val="28"/>
+        </w:rPr>
+        <w:t>Ruby</w:t>
+      </w:r>
+      <w:proofErr w:type="spellEnd"/>
+      <w:r>
+        <w:rPr>
+          <w:rFonts w:cstheme="majorHAnsi"/>
+          <w:b/>
+          <w:color w:val="auto"/>
+          <w:sz w:val="28"/>
+          <w:szCs w:val="28"/>
+        </w:rPr>
         <w:t xml:space="preserve"> </w:t>
       </w:r>
       <w:proofErr w:type="spellStart"/>
@@ -11149,7 +11662,7 @@
           <w:sz w:val="28"/>
           <w:szCs w:val="28"/>
         </w:rPr>
-        <w:t>Spring</w:t>
+        <w:t>on</w:t>
       </w:r>
       <w:proofErr w:type="spellEnd"/>
       <w:r>
@@ -11160,7 +11673,7 @@
           <w:sz w:val="28"/>
           <w:szCs w:val="28"/>
         </w:rPr>
-        <w:t xml:space="preserve">, </w:t>
+        <w:t xml:space="preserve"> </w:t>
       </w:r>
       <w:proofErr w:type="spellStart"/>
       <w:r>
@@ -11171,7 +11684,7 @@
           <w:sz w:val="28"/>
           <w:szCs w:val="28"/>
         </w:rPr>
-        <w:t>Ruby</w:t>
+        <w:t>Rails</w:t>
       </w:r>
       <w:proofErr w:type="spellEnd"/>
       <w:r>
@@ -11182,53 +11695,9 @@
           <w:sz w:val="28"/>
           <w:szCs w:val="28"/>
         </w:rPr>
-        <w:t xml:space="preserve"> </w:t>
-      </w:r>
-      <w:proofErr w:type="spellStart"/>
-      <w:r>
-        <w:rPr>
-          <w:rFonts w:cstheme="majorHAnsi"/>
-          <w:b/>
-          <w:color w:val="auto"/>
-          <w:sz w:val="28"/>
-          <w:szCs w:val="28"/>
-        </w:rPr>
-        <w:t>on</w:t>
-      </w:r>
-      <w:proofErr w:type="spellEnd"/>
-      <w:r>
-        <w:rPr>
-          <w:rFonts w:cstheme="majorHAnsi"/>
-          <w:b/>
-          <w:color w:val="auto"/>
-          <w:sz w:val="28"/>
-          <w:szCs w:val="28"/>
-        </w:rPr>
-        <w:t xml:space="preserve"> </w:t>
-      </w:r>
-      <w:proofErr w:type="spellStart"/>
-      <w:r>
-        <w:rPr>
-          <w:rFonts w:cstheme="majorHAnsi"/>
-          <w:b/>
-          <w:color w:val="auto"/>
-          <w:sz w:val="28"/>
-          <w:szCs w:val="28"/>
-        </w:rPr>
-        <w:t>Rails</w:t>
-      </w:r>
-      <w:proofErr w:type="spellEnd"/>
-      <w:r>
-        <w:rPr>
-          <w:rFonts w:cstheme="majorHAnsi"/>
-          <w:b/>
-          <w:color w:val="auto"/>
-          <w:sz w:val="28"/>
-          <w:szCs w:val="28"/>
-        </w:rPr>
         <w:t>, Node.js.</w:t>
       </w:r>
-      <w:bookmarkEnd w:id="22"/>
+      <w:bookmarkEnd w:id="23"/>
     </w:p>
     <w:p>
       <w:pPr>
@@ -11255,7 +11724,7 @@
           <w:szCs w:val="28"/>
         </w:rPr>
       </w:pPr>
-      <w:bookmarkStart w:id="23" w:name="_Toc78196555"/>
+      <w:bookmarkStart w:id="24" w:name="_Toc78196555"/>
       <w:r>
         <w:rPr>
           <w:rFonts w:cstheme="majorHAnsi"/>
@@ -11374,7 +11843,7 @@
         </w:rPr>
         <w:t xml:space="preserve"> архитектура. Потоки и процессы.</w:t>
       </w:r>
-      <w:bookmarkEnd w:id="23"/>
+      <w:bookmarkEnd w:id="24"/>
     </w:p>
     <w:p>
       <w:pPr>
@@ -11401,7 +11870,7 @@
           <w:szCs w:val="28"/>
         </w:rPr>
       </w:pPr>
-      <w:bookmarkStart w:id="24" w:name="_Toc78196556"/>
+      <w:bookmarkStart w:id="25" w:name="_Toc78196556"/>
       <w:r>
         <w:rPr>
           <w:rFonts w:cstheme="majorHAnsi"/>
@@ -11410,6 +11879,7 @@
           <w:sz w:val="28"/>
           <w:szCs w:val="28"/>
         </w:rPr>
+        <w:lastRenderedPageBreak/>
         <w:t>21.</w:t>
       </w:r>
       <w:r>
@@ -11520,7 +11990,7 @@
         </w:rPr>
         <w:t xml:space="preserve"> и другие. Файловые и виртуальные хостинги.</w:t>
       </w:r>
-      <w:bookmarkEnd w:id="24"/>
+      <w:bookmarkEnd w:id="25"/>
     </w:p>
     <w:p>
       <w:pPr>
@@ -11546,7 +12016,7 @@
           <w:szCs w:val="28"/>
         </w:rPr>
       </w:pPr>
-      <w:bookmarkStart w:id="25" w:name="_Toc78196557"/>
+      <w:bookmarkStart w:id="26" w:name="_Toc78196557"/>
       <w:r>
         <w:rPr>
           <w:rFonts w:cstheme="majorHAnsi"/>
@@ -11557,7 +12027,7 @@
         </w:rPr>
         <w:t>Мультимедиа</w:t>
       </w:r>
-      <w:bookmarkEnd w:id="25"/>
+      <w:bookmarkEnd w:id="26"/>
     </w:p>
     <w:p>
       <w:pPr>
@@ -11573,7 +12043,7 @@
           <w:szCs w:val="28"/>
         </w:rPr>
       </w:pPr>
-      <w:bookmarkStart w:id="26" w:name="_Toc78196558"/>
+      <w:bookmarkStart w:id="27" w:name="_Toc78196558"/>
       <w:r>
         <w:rPr>
           <w:rFonts w:cstheme="majorHAnsi"/>
@@ -11626,7 +12096,7 @@
         </w:rPr>
         <w:t>.</w:t>
       </w:r>
-      <w:bookmarkEnd w:id="26"/>
+      <w:bookmarkEnd w:id="27"/>
     </w:p>
     <w:p>
       <w:pPr>
@@ -11653,7 +12123,7 @@
           <w:szCs w:val="28"/>
         </w:rPr>
       </w:pPr>
-      <w:bookmarkStart w:id="27" w:name="_Toc78196559"/>
+      <w:bookmarkStart w:id="28" w:name="_Toc78196559"/>
       <w:r>
         <w:rPr>
           <w:rFonts w:cstheme="majorHAnsi"/>
@@ -11662,7 +12132,6 @@
           <w:sz w:val="28"/>
           <w:szCs w:val="28"/>
         </w:rPr>
-        <w:lastRenderedPageBreak/>
         <w:t>23.</w:t>
       </w:r>
       <w:r>
@@ -11685,7 +12154,7 @@
         </w:rPr>
         <w:t>Понятие растрового и векторного изображения, основные характеристики. Форматы изображений, области применения различных форматов. Параметры цифровых изображений: разрешение, глубина цвета, прозрачность и т.д.  Цветовые модели (RGB, CMYK).</w:t>
       </w:r>
-      <w:bookmarkEnd w:id="27"/>
+      <w:bookmarkEnd w:id="28"/>
     </w:p>
     <w:p>
       <w:pPr>
@@ -11711,7 +12180,7 @@
           <w:szCs w:val="28"/>
         </w:rPr>
       </w:pPr>
-      <w:bookmarkStart w:id="28" w:name="_Toc78196560"/>
+      <w:bookmarkStart w:id="29" w:name="_Toc78196560"/>
       <w:r>
         <w:rPr>
           <w:rFonts w:cstheme="majorHAnsi"/>
@@ -11722,7 +12191,7 @@
         </w:rPr>
         <w:t>Информационная безопасность</w:t>
       </w:r>
-      <w:bookmarkEnd w:id="28"/>
+      <w:bookmarkEnd w:id="29"/>
     </w:p>
     <w:p>
       <w:pPr>
@@ -11738,7 +12207,7 @@
           <w:szCs w:val="28"/>
         </w:rPr>
       </w:pPr>
-      <w:bookmarkStart w:id="29" w:name="_Toc78196561"/>
+      <w:bookmarkStart w:id="30" w:name="_Toc78196561"/>
       <w:r>
         <w:rPr>
           <w:rFonts w:cstheme="majorHAnsi"/>
@@ -11769,7 +12238,7 @@
         </w:rPr>
         <w:t>Защита информации. Системы безопасности. Фильтрация трафика. Системы обнаружения и предотвращения вторжения.</w:t>
       </w:r>
-      <w:bookmarkEnd w:id="29"/>
+      <w:bookmarkEnd w:id="30"/>
     </w:p>
     <w:p>
       <w:pPr>
@@ -11796,7 +12265,7 @@
           <w:szCs w:val="28"/>
         </w:rPr>
       </w:pPr>
-      <w:bookmarkStart w:id="30" w:name="_Toc78196562"/>
+      <w:bookmarkStart w:id="31" w:name="_Toc78196562"/>
       <w:r>
         <w:rPr>
           <w:rFonts w:cstheme="majorHAnsi"/>
@@ -11805,6 +12274,7 @@
           <w:sz w:val="28"/>
           <w:szCs w:val="28"/>
         </w:rPr>
+        <w:lastRenderedPageBreak/>
         <w:t>25.</w:t>
       </w:r>
       <w:r>
@@ -11827,7 +12297,7 @@
         </w:rPr>
         <w:t>Процесс передачи информации. Источник и приемник, кодирование и декодирование. Причины искажения информации при передаче. Скорость передачи информации в компьютерных сетях.</w:t>
       </w:r>
-      <w:bookmarkEnd w:id="30"/>
+      <w:bookmarkEnd w:id="31"/>
     </w:p>
     <w:p>
       <w:pPr>
@@ -12030,16 +12500,104 @@
           <w:sz w:val="28"/>
           <w:szCs w:val="28"/>
         </w:rPr>
-        <w:t xml:space="preserve">Источниками и приемниками информации могут быть живые существа или </w:t>
-      </w:r>
-      <w:r>
-        <w:rPr>
-          <w:rFonts w:asciiTheme="majorHAnsi" w:hAnsiTheme="majorHAnsi" w:cstheme="majorHAnsi"/>
+        <w:t>Источниками и приемниками информации могут быть живые существа или технические устройства. Каналами связи могут быть, например, электромагнитные, звуковые и световые волны.</w:t>
+      </w:r>
+      <w:r>
+        <w:rPr>
+          <w:rFonts w:asciiTheme="majorHAnsi" w:hAnsiTheme="majorHAnsi" w:cstheme="majorHAnsi"/>
+          <w:sz w:val="28"/>
+          <w:szCs w:val="28"/>
+        </w:rPr>
+        <w:t xml:space="preserve"> </w:t>
+      </w:r>
+      <w:r>
+        <w:rPr>
+          <w:rFonts w:asciiTheme="majorHAnsi" w:hAnsiTheme="majorHAnsi" w:cstheme="majorHAnsi"/>
+          <w:sz w:val="28"/>
+          <w:szCs w:val="28"/>
+        </w:rPr>
+        <w:t xml:space="preserve">Информационные сообщения передаются по каналам связи в форме сигналов. </w:t>
+      </w:r>
+    </w:p>
+    <w:p>
+      <w:pPr>
+        <w:ind w:firstLine="709"/>
+        <w:jc w:val="both"/>
+        <w:rPr>
+          <w:rFonts w:asciiTheme="majorHAnsi" w:hAnsiTheme="majorHAnsi" w:cstheme="majorHAnsi"/>
+          <w:sz w:val="28"/>
+          <w:szCs w:val="28"/>
+        </w:rPr>
+      </w:pPr>
+      <w:r>
+        <w:rPr>
+          <w:rFonts w:asciiTheme="majorHAnsi" w:hAnsiTheme="majorHAnsi" w:cstheme="majorHAnsi"/>
+          <w:b/>
+          <w:sz w:val="28"/>
+          <w:szCs w:val="28"/>
+        </w:rPr>
+        <w:t>Сигнал</w:t>
+      </w:r>
+      <w:r>
+        <w:rPr>
+          <w:rFonts w:asciiTheme="majorHAnsi" w:hAnsiTheme="majorHAnsi" w:cstheme="majorHAnsi"/>
+          <w:sz w:val="28"/>
+          <w:szCs w:val="28"/>
+        </w:rPr>
+        <w:t xml:space="preserve"> — это изменение во времени некоторой физической величины (например, уровня напряжения). Именно изменения некоторых параметров (характеристик) сигнала отображают сообщение. Таким образом, сигналы являются материально–энергетической формой представления информации.</w:t>
+      </w:r>
+      <w:r>
+        <w:rPr>
+          <w:rFonts w:asciiTheme="majorHAnsi" w:hAnsiTheme="majorHAnsi" w:cstheme="majorHAnsi"/>
+          <w:sz w:val="28"/>
+          <w:szCs w:val="28"/>
+        </w:rPr>
+        <w:t xml:space="preserve"> </w:t>
+      </w:r>
+      <w:r>
+        <w:rPr>
+          <w:rFonts w:asciiTheme="majorHAnsi" w:hAnsiTheme="majorHAnsi" w:cstheme="majorHAnsi"/>
+          <w:sz w:val="28"/>
+          <w:szCs w:val="28"/>
+        </w:rPr>
+        <w:t>Сигналы могут быть аналоговыми (непрерывными) или дискретными (импульсными). Сигнал является дискретным, если его параметр может принимать только конечное число значений и существует лишь в конечное число моментов времени. В компьютерах используются сигналы, которые могут принимать только два дискретных значения — 0 и 1.</w:t>
+      </w:r>
+      <w:r>
+        <w:rPr>
+          <w:rFonts w:asciiTheme="majorHAnsi" w:hAnsiTheme="majorHAnsi" w:cstheme="majorHAnsi"/>
+          <w:sz w:val="28"/>
+          <w:szCs w:val="28"/>
+        </w:rPr>
+        <w:t xml:space="preserve"> </w:t>
+      </w:r>
+    </w:p>
+    <w:p>
+      <w:pPr>
+        <w:ind w:firstLine="709"/>
+        <w:jc w:val="both"/>
+        <w:rPr>
+          <w:rFonts w:asciiTheme="majorHAnsi" w:hAnsiTheme="majorHAnsi" w:cstheme="majorHAnsi"/>
+          <w:sz w:val="28"/>
+          <w:szCs w:val="28"/>
+        </w:rPr>
+      </w:pPr>
+      <w:r>
+        <w:rPr>
+          <w:rFonts w:asciiTheme="majorHAnsi" w:hAnsiTheme="majorHAnsi" w:cstheme="majorHAnsi"/>
+          <w:b/>
           <w:sz w:val="28"/>
           <w:szCs w:val="28"/>
         </w:rPr>
         <w:lastRenderedPageBreak/>
-        <w:t>технические устройства. Каналами связи могут быть, например, электромагнитные, звуковые и световые волны.</w:t>
+        <w:t>Причинами</w:t>
+      </w:r>
+      <w:r>
+        <w:rPr>
+          <w:rFonts w:asciiTheme="majorHAnsi" w:hAnsiTheme="majorHAnsi" w:cstheme="majorHAnsi"/>
+          <w:sz w:val="28"/>
+          <w:szCs w:val="28"/>
+        </w:rPr>
+        <w:t xml:space="preserve"> искажения информации и появления в ней ошибок при передаче по каналам связи в большинстве случае являются: ошибки, вносимые оконечными комплектами аппаратуры передачи данных; искажения, вносимые каналом: шум канала, частотные искажения, потери информации по причине временной неработоспособности</w:t>
       </w:r>
       <w:r>
         <w:rPr>
@@ -12055,7 +12613,23 @@
           <w:sz w:val="28"/>
           <w:szCs w:val="28"/>
         </w:rPr>
-        <w:t xml:space="preserve">Информационные сообщения передаются по каналам связи в форме сигналов. </w:t>
+        <w:t>По способу передачи сигналов различают каналы проводной связи (например, кабельные) и каналы беспроводной связи (например, спутниковые).</w:t>
+      </w:r>
+      <w:r>
+        <w:rPr>
+          <w:rFonts w:asciiTheme="majorHAnsi" w:hAnsiTheme="majorHAnsi" w:cstheme="majorHAnsi"/>
+          <w:sz w:val="28"/>
+          <w:szCs w:val="28"/>
+        </w:rPr>
+        <w:t xml:space="preserve"> </w:t>
+      </w:r>
+      <w:r>
+        <w:rPr>
+          <w:rFonts w:asciiTheme="majorHAnsi" w:hAnsiTheme="majorHAnsi" w:cstheme="majorHAnsi"/>
+          <w:sz w:val="28"/>
+          <w:szCs w:val="28"/>
+        </w:rPr>
+        <w:t>По типу среды распространения каналы связи делятся на проводные, акустические, оптические, инфракрасные и радиоканалы.</w:t>
       </w:r>
     </w:p>
     <w:p>
@@ -12071,19 +12645,27 @@
       <w:r>
         <w:rPr>
           <w:rFonts w:asciiTheme="majorHAnsi" w:hAnsiTheme="majorHAnsi" w:cstheme="majorHAnsi"/>
-          <w:b/>
-          <w:sz w:val="28"/>
-          <w:szCs w:val="28"/>
-        </w:rPr>
-        <w:t>Сигнал</w:t>
-      </w:r>
-      <w:r>
-        <w:rPr>
-          <w:rFonts w:asciiTheme="majorHAnsi" w:hAnsiTheme="majorHAnsi" w:cstheme="majorHAnsi"/>
-          <w:sz w:val="28"/>
-          <w:szCs w:val="28"/>
-        </w:rPr>
-        <w:t xml:space="preserve"> — это изменение во времени некоторой физической величины (например, уровня напряжения). Именно изменения некоторых параметров (характеристик) сигнала отображают сообщение. Таким образом, сигналы являются материально–энергетической формой представления информации.</w:t>
+          <w:sz w:val="28"/>
+          <w:szCs w:val="28"/>
+        </w:rPr>
+        <w:t xml:space="preserve">Основной характеристикой каналов передачи информации является их пропускная способность, или </w:t>
+      </w:r>
+      <w:r>
+        <w:rPr>
+          <w:rFonts w:asciiTheme="majorHAnsi" w:hAnsiTheme="majorHAnsi" w:cstheme="majorHAnsi"/>
+          <w:b/>
+          <w:sz w:val="28"/>
+          <w:szCs w:val="28"/>
+        </w:rPr>
+        <w:t>скорость передачи</w:t>
+      </w:r>
+      <w:r>
+        <w:rPr>
+          <w:rFonts w:asciiTheme="majorHAnsi" w:hAnsiTheme="majorHAnsi" w:cstheme="majorHAnsi"/>
+          <w:sz w:val="28"/>
+          <w:szCs w:val="28"/>
+        </w:rPr>
+        <w:t xml:space="preserve"> по каналу информации.</w:t>
       </w:r>
       <w:r>
         <w:rPr>
@@ -12099,7 +12681,7 @@
           <w:sz w:val="28"/>
           <w:szCs w:val="28"/>
         </w:rPr>
-        <w:t>Сигналы могут быть аналоговыми (непрерывными) или дискретными (импульсными). Сигнал является дискретным, если его параметр может принимать только конечное число значений и существует лишь в конечное число моментов времени. В компьютерах используются сигналы, которые могут принимать только два дискретных значения — 0 и 1.</w:t>
+        <w:t>Скорость передачи информации (информационных сообщений) — количество информации, переданное в единицу времени. Скорость передачи сообщений обычно измеряется в битах за секунду (бит/с). Кроме того, используются другие единицы: килобиты за секунду (Кбит/с), мегабиты за секунду (Мбит/с), байты за секунду (Б/с), килобайты за секунду (Кб/с).</w:t>
       </w:r>
       <w:r>
         <w:rPr>
@@ -12109,33 +12691,13 @@
         </w:rPr>
         <w:t xml:space="preserve"> </w:t>
       </w:r>
-    </w:p>
-    <w:p>
-      <w:pPr>
-        <w:ind w:firstLine="709"/>
-        <w:jc w:val="both"/>
-        <w:rPr>
-          <w:rFonts w:asciiTheme="majorHAnsi" w:hAnsiTheme="majorHAnsi" w:cstheme="majorHAnsi"/>
-          <w:sz w:val="28"/>
-          <w:szCs w:val="28"/>
-        </w:rPr>
-      </w:pPr>
-      <w:r>
-        <w:rPr>
-          <w:rFonts w:asciiTheme="majorHAnsi" w:hAnsiTheme="majorHAnsi" w:cstheme="majorHAnsi"/>
-          <w:b/>
-          <w:sz w:val="28"/>
-          <w:szCs w:val="28"/>
-        </w:rPr>
-        <w:t>Причинами</w:t>
-      </w:r>
-      <w:r>
-        <w:rPr>
-          <w:rFonts w:asciiTheme="majorHAnsi" w:hAnsiTheme="majorHAnsi" w:cstheme="majorHAnsi"/>
-          <w:sz w:val="28"/>
-          <w:szCs w:val="28"/>
-        </w:rPr>
-        <w:t xml:space="preserve"> искажения информации и появления в ней ошибок при передаче по каналам связи в большинстве случае являются: ошибки, вносимые оконечными комплектами аппаратуры передачи данных; искажения, вносимые каналом: шум канала, частотные искажения, потери информации по причине временной неработоспособности</w:t>
+      <w:r>
+        <w:rPr>
+          <w:rFonts w:asciiTheme="majorHAnsi" w:hAnsiTheme="majorHAnsi" w:cstheme="majorHAnsi"/>
+          <w:sz w:val="28"/>
+          <w:szCs w:val="28"/>
+        </w:rPr>
+        <w:t>Скорость передачи информации отображает, как быстро передается информация от источника к получателю — безотносительно к тому, по каким каналам происходит передача.</w:t>
       </w:r>
       <w:r>
         <w:rPr>
@@ -12148,10 +12710,19 @@
       <w:r>
         <w:rPr>
           <w:rFonts w:asciiTheme="majorHAnsi" w:hAnsiTheme="majorHAnsi" w:cstheme="majorHAnsi"/>
-          <w:sz w:val="28"/>
-          <w:szCs w:val="28"/>
-        </w:rPr>
-        <w:t>По способу передачи сигналов различают каналы проводной связи (например, кабельные) и каналы беспроводной связи (например, спутниковые).</w:t>
+          <w:b/>
+          <w:sz w:val="28"/>
+          <w:szCs w:val="28"/>
+        </w:rPr>
+        <w:t>Пропускная способность канала</w:t>
+      </w:r>
+      <w:r>
+        <w:rPr>
+          <w:rFonts w:asciiTheme="majorHAnsi" w:hAnsiTheme="majorHAnsi" w:cstheme="majorHAnsi"/>
+          <w:sz w:val="28"/>
+          <w:szCs w:val="28"/>
+        </w:rPr>
+        <w:t xml:space="preserve"> — максимальное количество переданной или полученной по этому каналу информации за единицу времени. Таким образом, пропускная способность канала — максимально возможная скорость передачи информации по этому каналу. Пропускная способность канала измеряется в тех же единицах, что и скорость передачи информации.</w:t>
       </w:r>
       <w:r>
         <w:rPr>
@@ -12167,125 +12738,7 @@
           <w:sz w:val="28"/>
           <w:szCs w:val="28"/>
         </w:rPr>
-        <w:t>По типу среды распространения каналы связи делятся на проводные, акустические, оптические, инфракрасные и радиоканалы.</w:t>
-      </w:r>
-    </w:p>
-    <w:p>
-      <w:pPr>
-        <w:ind w:firstLine="709"/>
-        <w:jc w:val="both"/>
-        <w:rPr>
-          <w:rFonts w:asciiTheme="majorHAnsi" w:hAnsiTheme="majorHAnsi" w:cstheme="majorHAnsi"/>
-          <w:sz w:val="28"/>
-          <w:szCs w:val="28"/>
-        </w:rPr>
-      </w:pPr>
-      <w:r>
-        <w:rPr>
-          <w:rFonts w:asciiTheme="majorHAnsi" w:hAnsiTheme="majorHAnsi" w:cstheme="majorHAnsi"/>
-          <w:sz w:val="28"/>
-          <w:szCs w:val="28"/>
-        </w:rPr>
-        <w:t xml:space="preserve">Основной характеристикой каналов передачи информации является их пропускная способность, или </w:t>
-      </w:r>
-      <w:r>
-        <w:rPr>
-          <w:rFonts w:asciiTheme="majorHAnsi" w:hAnsiTheme="majorHAnsi" w:cstheme="majorHAnsi"/>
-          <w:b/>
-          <w:sz w:val="28"/>
-          <w:szCs w:val="28"/>
-        </w:rPr>
-        <w:t>скорость передачи</w:t>
-      </w:r>
-      <w:r>
-        <w:rPr>
-          <w:rFonts w:asciiTheme="majorHAnsi" w:hAnsiTheme="majorHAnsi" w:cstheme="majorHAnsi"/>
-          <w:sz w:val="28"/>
-          <w:szCs w:val="28"/>
-        </w:rPr>
-        <w:t xml:space="preserve"> по каналу информации.</w:t>
-      </w:r>
-      <w:r>
-        <w:rPr>
-          <w:rFonts w:asciiTheme="majorHAnsi" w:hAnsiTheme="majorHAnsi" w:cstheme="majorHAnsi"/>
-          <w:sz w:val="28"/>
-          <w:szCs w:val="28"/>
-        </w:rPr>
-        <w:t xml:space="preserve"> </w:t>
-      </w:r>
-      <w:r>
-        <w:rPr>
-          <w:rFonts w:asciiTheme="majorHAnsi" w:hAnsiTheme="majorHAnsi" w:cstheme="majorHAnsi"/>
-          <w:sz w:val="28"/>
-          <w:szCs w:val="28"/>
-        </w:rPr>
-        <w:t>Скорость передачи информации (информационных сообщений) — количество информации, переданное в единицу времени. Скорость передачи сообщений обычно измеряется в битах за секунду (бит/с). Кроме того, используются другие единицы: килобиты за секунду (Кбит/с), мегабиты за секунду (Мбит/с), байты за секунду (Б/с), килобайты за секунду (Кб/с).</w:t>
-      </w:r>
-      <w:r>
-        <w:rPr>
-          <w:rFonts w:asciiTheme="majorHAnsi" w:hAnsiTheme="majorHAnsi" w:cstheme="majorHAnsi"/>
-          <w:sz w:val="28"/>
-          <w:szCs w:val="28"/>
-        </w:rPr>
-        <w:t xml:space="preserve"> </w:t>
-      </w:r>
-      <w:r>
-        <w:rPr>
-          <w:rFonts w:asciiTheme="majorHAnsi" w:hAnsiTheme="majorHAnsi" w:cstheme="majorHAnsi"/>
-          <w:sz w:val="28"/>
-          <w:szCs w:val="28"/>
-        </w:rPr>
-        <w:t>Скорость передачи информации отображает, как быстро передается информация от источника к получателю — безотносительно к тому, по каким каналам происходит передача.</w:t>
-      </w:r>
-      <w:r>
-        <w:rPr>
-          <w:rFonts w:asciiTheme="majorHAnsi" w:hAnsiTheme="majorHAnsi" w:cstheme="majorHAnsi"/>
-          <w:sz w:val="28"/>
-          <w:szCs w:val="28"/>
-        </w:rPr>
-        <w:t xml:space="preserve"> </w:t>
-      </w:r>
-      <w:r>
-        <w:rPr>
-          <w:rFonts w:asciiTheme="majorHAnsi" w:hAnsiTheme="majorHAnsi" w:cstheme="majorHAnsi"/>
-          <w:b/>
-          <w:sz w:val="28"/>
-          <w:szCs w:val="28"/>
-        </w:rPr>
-        <w:t>Пропускная способность канала</w:t>
-      </w:r>
-      <w:r>
-        <w:rPr>
-          <w:rFonts w:asciiTheme="majorHAnsi" w:hAnsiTheme="majorHAnsi" w:cstheme="majorHAnsi"/>
-          <w:sz w:val="28"/>
-          <w:szCs w:val="28"/>
-        </w:rPr>
-        <w:t xml:space="preserve"> — максимальное количество переданной или полученной по этому каналу информации за единицу времени. Таким образом, пропускная способность канала — максимально возможная скорость передачи информации по этому каналу. Пропускная способность канала измеряется в тех же единицах, что и скорость передачи информации.</w:t>
-      </w:r>
-      <w:r>
-        <w:rPr>
-          <w:rFonts w:asciiTheme="majorHAnsi" w:hAnsiTheme="majorHAnsi" w:cstheme="majorHAnsi"/>
-          <w:sz w:val="28"/>
-          <w:szCs w:val="28"/>
-        </w:rPr>
-        <w:t xml:space="preserve"> </w:t>
-      </w:r>
-      <w:r>
-        <w:rPr>
-          <w:rFonts w:asciiTheme="majorHAnsi" w:hAnsiTheme="majorHAnsi" w:cstheme="majorHAnsi"/>
-          <w:sz w:val="28"/>
-          <w:szCs w:val="28"/>
-        </w:rPr>
-        <w:t xml:space="preserve">В сетях передачи данных по одному каналу может одновременно происходить огромное количество процессов передачи информации (от многих источников ко многим получателям). При этом скорость передачи информации для каждой </w:t>
-      </w:r>
-      <w:r>
-        <w:rPr>
-          <w:rFonts w:asciiTheme="majorHAnsi" w:hAnsiTheme="majorHAnsi" w:cstheme="majorHAnsi"/>
-          <w:sz w:val="28"/>
-          <w:szCs w:val="28"/>
-        </w:rPr>
-        <w:lastRenderedPageBreak/>
-        <w:t>конкретной пары «источник — получатель» может быть разной, а пропускная способность канала — величина, как правило, постоянная.</w:t>
+        <w:t>В сетях передачи данных по одному каналу может одновременно происходить огромное количество процессов передачи информации (от многих источников ко многим получателям). При этом скорость передачи информации для каждой конкретной пары «источник — получатель» может быть разной, а пропускная способность канала — величина, как правило, постоянная.</w:t>
       </w:r>
     </w:p>
     <w:p>
@@ -12302,7 +12755,7 @@
           <w:szCs w:val="28"/>
         </w:rPr>
       </w:pPr>
-      <w:bookmarkStart w:id="31" w:name="_Toc78196563"/>
+      <w:bookmarkStart w:id="32" w:name="_Toc78196563"/>
       <w:r>
         <w:rPr>
           <w:rFonts w:cstheme="majorHAnsi"/>
@@ -12353,7 +12806,7 @@
         </w:rPr>
         <w:t>Модульное тестирование, интеграционное тестирование. Монолитный и инкрементальный методы тестирования. Методы восходящего тестирования.</w:t>
       </w:r>
-      <w:bookmarkEnd w:id="31"/>
+      <w:bookmarkEnd w:id="32"/>
     </w:p>
     <w:p>
       <w:pPr>
@@ -12585,6 +13038,7 @@
           <w:sz w:val="28"/>
           <w:szCs w:val="28"/>
         </w:rPr>
+        <w:lastRenderedPageBreak/>
         <w:t xml:space="preserve">Нагрузочное тестирование; </w:t>
       </w:r>
     </w:p>
@@ -13144,7 +13598,347 @@
           <w:sz w:val="28"/>
           <w:szCs w:val="28"/>
         </w:rPr>
-        <w:t xml:space="preserve">тестированием состоит в типах обнаруживаемых дефектов. </w:t>
+        <w:t>тестированием состоит в типах обнаруживаемых дефектов. В</w:t>
+      </w:r>
+      <w:r>
+        <w:rPr>
+          <w:rFonts w:asciiTheme="majorHAnsi" w:hAnsiTheme="majorHAnsi" w:cstheme="majorHAnsi"/>
+          <w:sz w:val="28"/>
+          <w:szCs w:val="28"/>
+        </w:rPr>
+        <w:t xml:space="preserve"> </w:t>
+      </w:r>
+      <w:r>
+        <w:rPr>
+          <w:rFonts w:asciiTheme="majorHAnsi" w:hAnsiTheme="majorHAnsi" w:cstheme="majorHAnsi"/>
+          <w:sz w:val="28"/>
+          <w:szCs w:val="28"/>
+        </w:rPr>
+        <w:t>частности, на уровне интеграционного тестирования часто</w:t>
+      </w:r>
+      <w:r>
+        <w:rPr>
+          <w:rFonts w:asciiTheme="majorHAnsi" w:hAnsiTheme="majorHAnsi" w:cstheme="majorHAnsi"/>
+          <w:sz w:val="28"/>
+          <w:szCs w:val="28"/>
+        </w:rPr>
+        <w:t xml:space="preserve"> </w:t>
+      </w:r>
+      <w:r>
+        <w:rPr>
+          <w:rFonts w:asciiTheme="majorHAnsi" w:hAnsiTheme="majorHAnsi" w:cstheme="majorHAnsi"/>
+          <w:sz w:val="28"/>
+          <w:szCs w:val="28"/>
+        </w:rPr>
+        <w:t>применяются методы, связанные с покрытием интерфейсов</w:t>
+      </w:r>
+      <w:r>
+        <w:rPr>
+          <w:rFonts w:asciiTheme="majorHAnsi" w:hAnsiTheme="majorHAnsi" w:cstheme="majorHAnsi"/>
+          <w:sz w:val="28"/>
+          <w:szCs w:val="28"/>
+        </w:rPr>
+        <w:t>.</w:t>
+      </w:r>
+      <w:r>
+        <w:rPr>
+          <w:rFonts w:asciiTheme="majorHAnsi" w:hAnsiTheme="majorHAnsi" w:cstheme="majorHAnsi"/>
+          <w:sz w:val="28"/>
+          <w:szCs w:val="28"/>
+        </w:rPr>
+        <w:t xml:space="preserve"> Интеграционное тестирование использует модель "белого</w:t>
+      </w:r>
+      <w:r>
+        <w:rPr>
+          <w:rFonts w:asciiTheme="majorHAnsi" w:hAnsiTheme="majorHAnsi" w:cstheme="majorHAnsi"/>
+          <w:sz w:val="28"/>
+          <w:szCs w:val="28"/>
+        </w:rPr>
+        <w:t xml:space="preserve"> </w:t>
+      </w:r>
+      <w:r>
+        <w:rPr>
+          <w:rFonts w:asciiTheme="majorHAnsi" w:hAnsiTheme="majorHAnsi" w:cstheme="majorHAnsi"/>
+          <w:sz w:val="28"/>
+          <w:szCs w:val="28"/>
+        </w:rPr>
+        <w:t>ящика" на модульном уровне.</w:t>
+      </w:r>
+    </w:p>
+    <w:p>
+      <w:pPr>
+        <w:ind w:firstLine="709"/>
+        <w:jc w:val="both"/>
+        <w:rPr>
+          <w:rFonts w:asciiTheme="majorHAnsi" w:hAnsiTheme="majorHAnsi" w:cstheme="majorHAnsi"/>
+          <w:sz w:val="28"/>
+          <w:szCs w:val="28"/>
+        </w:rPr>
+      </w:pPr>
+      <w:r>
+        <w:rPr>
+          <w:rFonts w:asciiTheme="majorHAnsi" w:hAnsiTheme="majorHAnsi" w:cstheme="majorHAnsi"/>
+          <w:b/>
+          <w:sz w:val="28"/>
+          <w:szCs w:val="28"/>
+        </w:rPr>
+        <w:t>Монолитный и инкрементный метод тестирования.</w:t>
+      </w:r>
+      <w:r>
+        <w:rPr>
+          <w:rFonts w:asciiTheme="majorHAnsi" w:hAnsiTheme="majorHAnsi" w:cstheme="majorHAnsi"/>
+          <w:sz w:val="28"/>
+          <w:szCs w:val="28"/>
+        </w:rPr>
+        <w:t xml:space="preserve">  </w:t>
+      </w:r>
+      <w:r>
+        <w:rPr>
+          <w:rFonts w:asciiTheme="majorHAnsi" w:hAnsiTheme="majorHAnsi" w:cstheme="majorHAnsi"/>
+          <w:sz w:val="28"/>
+          <w:szCs w:val="28"/>
+        </w:rPr>
+        <w:t>Монолитный, характеризующийся одновременным</w:t>
+      </w:r>
+      <w:r>
+        <w:rPr>
+          <w:rFonts w:asciiTheme="majorHAnsi" w:hAnsiTheme="majorHAnsi" w:cstheme="majorHAnsi"/>
+          <w:sz w:val="28"/>
+          <w:szCs w:val="28"/>
+        </w:rPr>
+        <w:t xml:space="preserve"> </w:t>
+      </w:r>
+      <w:r>
+        <w:rPr>
+          <w:rFonts w:asciiTheme="majorHAnsi" w:hAnsiTheme="majorHAnsi" w:cstheme="majorHAnsi"/>
+          <w:sz w:val="28"/>
+          <w:szCs w:val="28"/>
+        </w:rPr>
+        <w:t>объединением всех модулей в тестируемый комплекс.</w:t>
+      </w:r>
+      <w:r>
+        <w:rPr>
+          <w:rFonts w:asciiTheme="majorHAnsi" w:hAnsiTheme="majorHAnsi" w:cstheme="majorHAnsi"/>
+          <w:sz w:val="28"/>
+          <w:szCs w:val="28"/>
+        </w:rPr>
+        <w:t xml:space="preserve"> </w:t>
+      </w:r>
+      <w:r>
+        <w:rPr>
+          <w:rFonts w:asciiTheme="majorHAnsi" w:hAnsiTheme="majorHAnsi" w:cstheme="majorHAnsi"/>
+          <w:sz w:val="28"/>
+          <w:szCs w:val="28"/>
+        </w:rPr>
+        <w:t>Для замены неразработанных к моменту тестирования модулей</w:t>
+      </w:r>
+      <w:r>
+        <w:rPr>
+          <w:rFonts w:asciiTheme="majorHAnsi" w:hAnsiTheme="majorHAnsi" w:cstheme="majorHAnsi"/>
+          <w:sz w:val="28"/>
+          <w:szCs w:val="28"/>
+        </w:rPr>
+        <w:t xml:space="preserve"> </w:t>
+      </w:r>
+      <w:r>
+        <w:rPr>
+          <w:rFonts w:asciiTheme="majorHAnsi" w:hAnsiTheme="majorHAnsi" w:cstheme="majorHAnsi"/>
+          <w:sz w:val="28"/>
+          <w:szCs w:val="28"/>
+        </w:rPr>
+        <w:t>необходимо дополнительно разрабатывать драйверы (</w:t>
+      </w:r>
+      <w:proofErr w:type="spellStart"/>
+      <w:r>
+        <w:rPr>
+          <w:rFonts w:asciiTheme="majorHAnsi" w:hAnsiTheme="majorHAnsi" w:cstheme="majorHAnsi"/>
+          <w:sz w:val="28"/>
+          <w:szCs w:val="28"/>
+        </w:rPr>
+        <w:t>test</w:t>
+      </w:r>
+      <w:proofErr w:type="spellEnd"/>
+      <w:r>
+        <w:rPr>
+          <w:rFonts w:asciiTheme="majorHAnsi" w:hAnsiTheme="majorHAnsi" w:cstheme="majorHAnsi"/>
+          <w:sz w:val="28"/>
+          <w:szCs w:val="28"/>
+        </w:rPr>
+        <w:t xml:space="preserve"> </w:t>
+      </w:r>
+      <w:proofErr w:type="spellStart"/>
+      <w:r>
+        <w:rPr>
+          <w:rFonts w:asciiTheme="majorHAnsi" w:hAnsiTheme="majorHAnsi" w:cstheme="majorHAnsi"/>
+          <w:sz w:val="28"/>
+          <w:szCs w:val="28"/>
+        </w:rPr>
+        <w:t>driver</w:t>
+      </w:r>
+      <w:proofErr w:type="spellEnd"/>
+      <w:r>
+        <w:rPr>
+          <w:rFonts w:asciiTheme="majorHAnsi" w:hAnsiTheme="majorHAnsi" w:cstheme="majorHAnsi"/>
+          <w:sz w:val="28"/>
+          <w:szCs w:val="28"/>
+        </w:rPr>
+        <w:t>) и/или</w:t>
+      </w:r>
+      <w:r>
+        <w:rPr>
+          <w:rFonts w:asciiTheme="majorHAnsi" w:hAnsiTheme="majorHAnsi" w:cstheme="majorHAnsi"/>
+          <w:sz w:val="28"/>
+          <w:szCs w:val="28"/>
+        </w:rPr>
+        <w:t xml:space="preserve"> </w:t>
+      </w:r>
+      <w:r>
+        <w:rPr>
+          <w:rFonts w:asciiTheme="majorHAnsi" w:hAnsiTheme="majorHAnsi" w:cstheme="majorHAnsi"/>
+          <w:sz w:val="28"/>
+          <w:szCs w:val="28"/>
+        </w:rPr>
+        <w:t>заглушки (</w:t>
+      </w:r>
+      <w:proofErr w:type="spellStart"/>
+      <w:r>
+        <w:rPr>
+          <w:rFonts w:asciiTheme="majorHAnsi" w:hAnsiTheme="majorHAnsi" w:cstheme="majorHAnsi"/>
+          <w:sz w:val="28"/>
+          <w:szCs w:val="28"/>
+        </w:rPr>
+        <w:t>stub</w:t>
+      </w:r>
+      <w:proofErr w:type="spellEnd"/>
+      <w:r>
+        <w:rPr>
+          <w:rFonts w:asciiTheme="majorHAnsi" w:hAnsiTheme="majorHAnsi" w:cstheme="majorHAnsi"/>
+          <w:sz w:val="28"/>
+          <w:szCs w:val="28"/>
+        </w:rPr>
+        <w:t>)</w:t>
+      </w:r>
+      <w:r>
+        <w:rPr>
+          <w:rFonts w:asciiTheme="majorHAnsi" w:hAnsiTheme="majorHAnsi" w:cstheme="majorHAnsi"/>
+          <w:sz w:val="28"/>
+          <w:szCs w:val="28"/>
+        </w:rPr>
+        <w:t>.</w:t>
+      </w:r>
+      <w:r>
+        <w:rPr>
+          <w:rFonts w:asciiTheme="majorHAnsi" w:hAnsiTheme="majorHAnsi" w:cstheme="majorHAnsi"/>
+          <w:sz w:val="28"/>
+          <w:szCs w:val="28"/>
+        </w:rPr>
+        <w:t xml:space="preserve"> Инкрементальный, характеризующийся </w:t>
+      </w:r>
+      <w:proofErr w:type="spellStart"/>
+      <w:r>
+        <w:rPr>
+          <w:rFonts w:asciiTheme="majorHAnsi" w:hAnsiTheme="majorHAnsi" w:cstheme="majorHAnsi"/>
+          <w:sz w:val="28"/>
+          <w:szCs w:val="28"/>
+        </w:rPr>
+        <w:t>помодульным</w:t>
+      </w:r>
+      <w:proofErr w:type="spellEnd"/>
+      <w:r>
+        <w:rPr>
+          <w:rFonts w:asciiTheme="majorHAnsi" w:hAnsiTheme="majorHAnsi" w:cstheme="majorHAnsi"/>
+          <w:sz w:val="28"/>
+          <w:szCs w:val="28"/>
+        </w:rPr>
+        <w:t xml:space="preserve"> </w:t>
+      </w:r>
+      <w:r>
+        <w:rPr>
+          <w:rFonts w:asciiTheme="majorHAnsi" w:hAnsiTheme="majorHAnsi" w:cstheme="majorHAnsi"/>
+          <w:sz w:val="28"/>
+          <w:szCs w:val="28"/>
+        </w:rPr>
+        <w:t>наращиванием комплекса программ с пошаговым</w:t>
+      </w:r>
+      <w:r>
+        <w:rPr>
+          <w:rFonts w:asciiTheme="majorHAnsi" w:hAnsiTheme="majorHAnsi" w:cstheme="majorHAnsi"/>
+          <w:sz w:val="28"/>
+          <w:szCs w:val="28"/>
+        </w:rPr>
+        <w:t xml:space="preserve"> </w:t>
+      </w:r>
+      <w:r>
+        <w:rPr>
+          <w:rFonts w:asciiTheme="majorHAnsi" w:hAnsiTheme="majorHAnsi" w:cstheme="majorHAnsi"/>
+          <w:sz w:val="28"/>
+          <w:szCs w:val="28"/>
+        </w:rPr>
+        <w:t>тестированием собираемого комплекса.</w:t>
+      </w:r>
+      <w:r>
+        <w:rPr>
+          <w:rFonts w:asciiTheme="majorHAnsi" w:hAnsiTheme="majorHAnsi" w:cstheme="majorHAnsi"/>
+          <w:sz w:val="28"/>
+          <w:szCs w:val="28"/>
+        </w:rPr>
+        <w:t xml:space="preserve"> </w:t>
+      </w:r>
+      <w:r>
+        <w:rPr>
+          <w:rFonts w:asciiTheme="majorHAnsi" w:hAnsiTheme="majorHAnsi" w:cstheme="majorHAnsi"/>
+          <w:sz w:val="28"/>
+          <w:szCs w:val="28"/>
+        </w:rPr>
+        <w:t>Монолитное тестирование требует больших трудозатрат,</w:t>
+      </w:r>
+      <w:r>
+        <w:rPr>
+          <w:rFonts w:asciiTheme="majorHAnsi" w:hAnsiTheme="majorHAnsi" w:cstheme="majorHAnsi"/>
+          <w:sz w:val="28"/>
+          <w:szCs w:val="28"/>
+        </w:rPr>
+        <w:t xml:space="preserve"> </w:t>
+      </w:r>
+      <w:r>
+        <w:rPr>
+          <w:rFonts w:asciiTheme="majorHAnsi" w:hAnsiTheme="majorHAnsi" w:cstheme="majorHAnsi"/>
+          <w:sz w:val="28"/>
+          <w:szCs w:val="28"/>
+        </w:rPr>
+        <w:t>связанных с дополнительной разработкой драйверов и</w:t>
+      </w:r>
+      <w:r>
+        <w:rPr>
+          <w:rFonts w:asciiTheme="majorHAnsi" w:hAnsiTheme="majorHAnsi" w:cstheme="majorHAnsi"/>
+          <w:sz w:val="28"/>
+          <w:szCs w:val="28"/>
+        </w:rPr>
+        <w:t xml:space="preserve"> </w:t>
+      </w:r>
+      <w:r>
+        <w:rPr>
+          <w:rFonts w:asciiTheme="majorHAnsi" w:hAnsiTheme="majorHAnsi" w:cstheme="majorHAnsi"/>
+          <w:sz w:val="28"/>
+          <w:szCs w:val="28"/>
+        </w:rPr>
+        <w:t>заглушек и со сложностью идентификации ошибок,</w:t>
+      </w:r>
+      <w:r>
+        <w:rPr>
+          <w:rFonts w:asciiTheme="majorHAnsi" w:hAnsiTheme="majorHAnsi" w:cstheme="majorHAnsi"/>
+          <w:sz w:val="28"/>
+          <w:szCs w:val="28"/>
+        </w:rPr>
+        <w:t xml:space="preserve"> </w:t>
+      </w:r>
+      <w:r>
+        <w:rPr>
+          <w:rFonts w:asciiTheme="majorHAnsi" w:hAnsiTheme="majorHAnsi" w:cstheme="majorHAnsi"/>
+          <w:sz w:val="28"/>
+          <w:szCs w:val="28"/>
+        </w:rPr>
+        <w:t xml:space="preserve">проявляющихся в пространстве </w:t>
       </w:r>
       <w:r>
         <w:rPr>
@@ -13153,347 +13947,7 @@
           <w:szCs w:val="28"/>
         </w:rPr>
         <w:lastRenderedPageBreak/>
-        <w:t>В</w:t>
-      </w:r>
-      <w:r>
-        <w:rPr>
-          <w:rFonts w:asciiTheme="majorHAnsi" w:hAnsiTheme="majorHAnsi" w:cstheme="majorHAnsi"/>
-          <w:sz w:val="28"/>
-          <w:szCs w:val="28"/>
-        </w:rPr>
-        <w:t xml:space="preserve"> </w:t>
-      </w:r>
-      <w:r>
-        <w:rPr>
-          <w:rFonts w:asciiTheme="majorHAnsi" w:hAnsiTheme="majorHAnsi" w:cstheme="majorHAnsi"/>
-          <w:sz w:val="28"/>
-          <w:szCs w:val="28"/>
-        </w:rPr>
-        <w:t>частности, на уровне интеграционного тестирования часто</w:t>
-      </w:r>
-      <w:r>
-        <w:rPr>
-          <w:rFonts w:asciiTheme="majorHAnsi" w:hAnsiTheme="majorHAnsi" w:cstheme="majorHAnsi"/>
-          <w:sz w:val="28"/>
-          <w:szCs w:val="28"/>
-        </w:rPr>
-        <w:t xml:space="preserve"> </w:t>
-      </w:r>
-      <w:r>
-        <w:rPr>
-          <w:rFonts w:asciiTheme="majorHAnsi" w:hAnsiTheme="majorHAnsi" w:cstheme="majorHAnsi"/>
-          <w:sz w:val="28"/>
-          <w:szCs w:val="28"/>
-        </w:rPr>
-        <w:t>применяются методы, связанные с покрытием интерфейсов</w:t>
-      </w:r>
-      <w:r>
-        <w:rPr>
-          <w:rFonts w:asciiTheme="majorHAnsi" w:hAnsiTheme="majorHAnsi" w:cstheme="majorHAnsi"/>
-          <w:sz w:val="28"/>
-          <w:szCs w:val="28"/>
-        </w:rPr>
-        <w:t>.</w:t>
-      </w:r>
-      <w:r>
-        <w:rPr>
-          <w:rFonts w:asciiTheme="majorHAnsi" w:hAnsiTheme="majorHAnsi" w:cstheme="majorHAnsi"/>
-          <w:sz w:val="28"/>
-          <w:szCs w:val="28"/>
-        </w:rPr>
-        <w:t xml:space="preserve"> Интеграционное тестирование использует модель "белого</w:t>
-      </w:r>
-      <w:r>
-        <w:rPr>
-          <w:rFonts w:asciiTheme="majorHAnsi" w:hAnsiTheme="majorHAnsi" w:cstheme="majorHAnsi"/>
-          <w:sz w:val="28"/>
-          <w:szCs w:val="28"/>
-        </w:rPr>
-        <w:t xml:space="preserve"> </w:t>
-      </w:r>
-      <w:r>
-        <w:rPr>
-          <w:rFonts w:asciiTheme="majorHAnsi" w:hAnsiTheme="majorHAnsi" w:cstheme="majorHAnsi"/>
-          <w:sz w:val="28"/>
-          <w:szCs w:val="28"/>
-        </w:rPr>
-        <w:t>ящика" на модульном уровне.</w:t>
-      </w:r>
-    </w:p>
-    <w:p>
-      <w:pPr>
-        <w:ind w:firstLine="709"/>
-        <w:jc w:val="both"/>
-        <w:rPr>
-          <w:rFonts w:asciiTheme="majorHAnsi" w:hAnsiTheme="majorHAnsi" w:cstheme="majorHAnsi"/>
-          <w:sz w:val="28"/>
-          <w:szCs w:val="28"/>
-        </w:rPr>
-      </w:pPr>
-      <w:r>
-        <w:rPr>
-          <w:rFonts w:asciiTheme="majorHAnsi" w:hAnsiTheme="majorHAnsi" w:cstheme="majorHAnsi"/>
-          <w:b/>
-          <w:sz w:val="28"/>
-          <w:szCs w:val="28"/>
-        </w:rPr>
-        <w:t>Монолитный и инкрементный метод тестирования.</w:t>
-      </w:r>
-      <w:r>
-        <w:rPr>
-          <w:rFonts w:asciiTheme="majorHAnsi" w:hAnsiTheme="majorHAnsi" w:cstheme="majorHAnsi"/>
-          <w:sz w:val="28"/>
-          <w:szCs w:val="28"/>
-        </w:rPr>
-        <w:t xml:space="preserve">  </w:t>
-      </w:r>
-      <w:r>
-        <w:rPr>
-          <w:rFonts w:asciiTheme="majorHAnsi" w:hAnsiTheme="majorHAnsi" w:cstheme="majorHAnsi"/>
-          <w:sz w:val="28"/>
-          <w:szCs w:val="28"/>
-        </w:rPr>
-        <w:t>Монолитный, характеризующийся одновременным</w:t>
-      </w:r>
-      <w:r>
-        <w:rPr>
-          <w:rFonts w:asciiTheme="majorHAnsi" w:hAnsiTheme="majorHAnsi" w:cstheme="majorHAnsi"/>
-          <w:sz w:val="28"/>
-          <w:szCs w:val="28"/>
-        </w:rPr>
-        <w:t xml:space="preserve"> </w:t>
-      </w:r>
-      <w:r>
-        <w:rPr>
-          <w:rFonts w:asciiTheme="majorHAnsi" w:hAnsiTheme="majorHAnsi" w:cstheme="majorHAnsi"/>
-          <w:sz w:val="28"/>
-          <w:szCs w:val="28"/>
-        </w:rPr>
-        <w:t>объединением всех модулей в тестируемый комплекс.</w:t>
-      </w:r>
-      <w:r>
-        <w:rPr>
-          <w:rFonts w:asciiTheme="majorHAnsi" w:hAnsiTheme="majorHAnsi" w:cstheme="majorHAnsi"/>
-          <w:sz w:val="28"/>
-          <w:szCs w:val="28"/>
-        </w:rPr>
-        <w:t xml:space="preserve"> </w:t>
-      </w:r>
-      <w:r>
-        <w:rPr>
-          <w:rFonts w:asciiTheme="majorHAnsi" w:hAnsiTheme="majorHAnsi" w:cstheme="majorHAnsi"/>
-          <w:sz w:val="28"/>
-          <w:szCs w:val="28"/>
-        </w:rPr>
-        <w:t>Для замены неразработанных к моменту тестирования модулей</w:t>
-      </w:r>
-      <w:r>
-        <w:rPr>
-          <w:rFonts w:asciiTheme="majorHAnsi" w:hAnsiTheme="majorHAnsi" w:cstheme="majorHAnsi"/>
-          <w:sz w:val="28"/>
-          <w:szCs w:val="28"/>
-        </w:rPr>
-        <w:t xml:space="preserve"> </w:t>
-      </w:r>
-      <w:r>
-        <w:rPr>
-          <w:rFonts w:asciiTheme="majorHAnsi" w:hAnsiTheme="majorHAnsi" w:cstheme="majorHAnsi"/>
-          <w:sz w:val="28"/>
-          <w:szCs w:val="28"/>
-        </w:rPr>
-        <w:t>необходимо дополнительно разрабатывать драйверы (</w:t>
-      </w:r>
-      <w:proofErr w:type="spellStart"/>
-      <w:r>
-        <w:rPr>
-          <w:rFonts w:asciiTheme="majorHAnsi" w:hAnsiTheme="majorHAnsi" w:cstheme="majorHAnsi"/>
-          <w:sz w:val="28"/>
-          <w:szCs w:val="28"/>
-        </w:rPr>
-        <w:t>test</w:t>
-      </w:r>
-      <w:proofErr w:type="spellEnd"/>
-      <w:r>
-        <w:rPr>
-          <w:rFonts w:asciiTheme="majorHAnsi" w:hAnsiTheme="majorHAnsi" w:cstheme="majorHAnsi"/>
-          <w:sz w:val="28"/>
-          <w:szCs w:val="28"/>
-        </w:rPr>
-        <w:t xml:space="preserve"> </w:t>
-      </w:r>
-      <w:proofErr w:type="spellStart"/>
-      <w:r>
-        <w:rPr>
-          <w:rFonts w:asciiTheme="majorHAnsi" w:hAnsiTheme="majorHAnsi" w:cstheme="majorHAnsi"/>
-          <w:sz w:val="28"/>
-          <w:szCs w:val="28"/>
-        </w:rPr>
-        <w:t>driver</w:t>
-      </w:r>
-      <w:proofErr w:type="spellEnd"/>
-      <w:r>
-        <w:rPr>
-          <w:rFonts w:asciiTheme="majorHAnsi" w:hAnsiTheme="majorHAnsi" w:cstheme="majorHAnsi"/>
-          <w:sz w:val="28"/>
-          <w:szCs w:val="28"/>
-        </w:rPr>
-        <w:t>) и/или</w:t>
-      </w:r>
-      <w:r>
-        <w:rPr>
-          <w:rFonts w:asciiTheme="majorHAnsi" w:hAnsiTheme="majorHAnsi" w:cstheme="majorHAnsi"/>
-          <w:sz w:val="28"/>
-          <w:szCs w:val="28"/>
-        </w:rPr>
-        <w:t xml:space="preserve"> </w:t>
-      </w:r>
-      <w:r>
-        <w:rPr>
-          <w:rFonts w:asciiTheme="majorHAnsi" w:hAnsiTheme="majorHAnsi" w:cstheme="majorHAnsi"/>
-          <w:sz w:val="28"/>
-          <w:szCs w:val="28"/>
-        </w:rPr>
-        <w:t>заглушки (</w:t>
-      </w:r>
-      <w:proofErr w:type="spellStart"/>
-      <w:r>
-        <w:rPr>
-          <w:rFonts w:asciiTheme="majorHAnsi" w:hAnsiTheme="majorHAnsi" w:cstheme="majorHAnsi"/>
-          <w:sz w:val="28"/>
-          <w:szCs w:val="28"/>
-        </w:rPr>
-        <w:t>stub</w:t>
-      </w:r>
-      <w:proofErr w:type="spellEnd"/>
-      <w:r>
-        <w:rPr>
-          <w:rFonts w:asciiTheme="majorHAnsi" w:hAnsiTheme="majorHAnsi" w:cstheme="majorHAnsi"/>
-          <w:sz w:val="28"/>
-          <w:szCs w:val="28"/>
-        </w:rPr>
-        <w:t>)</w:t>
-      </w:r>
-      <w:r>
-        <w:rPr>
-          <w:rFonts w:asciiTheme="majorHAnsi" w:hAnsiTheme="majorHAnsi" w:cstheme="majorHAnsi"/>
-          <w:sz w:val="28"/>
-          <w:szCs w:val="28"/>
-        </w:rPr>
-        <w:t>.</w:t>
-      </w:r>
-      <w:r>
-        <w:rPr>
-          <w:rFonts w:asciiTheme="majorHAnsi" w:hAnsiTheme="majorHAnsi" w:cstheme="majorHAnsi"/>
-          <w:sz w:val="28"/>
-          <w:szCs w:val="28"/>
-        </w:rPr>
-        <w:t xml:space="preserve"> Инкрементальный, характеризующийся </w:t>
-      </w:r>
-      <w:proofErr w:type="spellStart"/>
-      <w:r>
-        <w:rPr>
-          <w:rFonts w:asciiTheme="majorHAnsi" w:hAnsiTheme="majorHAnsi" w:cstheme="majorHAnsi"/>
-          <w:sz w:val="28"/>
-          <w:szCs w:val="28"/>
-        </w:rPr>
-        <w:t>помодульным</w:t>
-      </w:r>
-      <w:proofErr w:type="spellEnd"/>
-      <w:r>
-        <w:rPr>
-          <w:rFonts w:asciiTheme="majorHAnsi" w:hAnsiTheme="majorHAnsi" w:cstheme="majorHAnsi"/>
-          <w:sz w:val="28"/>
-          <w:szCs w:val="28"/>
-        </w:rPr>
-        <w:t xml:space="preserve"> </w:t>
-      </w:r>
-      <w:r>
-        <w:rPr>
-          <w:rFonts w:asciiTheme="majorHAnsi" w:hAnsiTheme="majorHAnsi" w:cstheme="majorHAnsi"/>
-          <w:sz w:val="28"/>
-          <w:szCs w:val="28"/>
-        </w:rPr>
-        <w:t>наращиванием комплекса программ с пошаговым</w:t>
-      </w:r>
-      <w:r>
-        <w:rPr>
-          <w:rFonts w:asciiTheme="majorHAnsi" w:hAnsiTheme="majorHAnsi" w:cstheme="majorHAnsi"/>
-          <w:sz w:val="28"/>
-          <w:szCs w:val="28"/>
-        </w:rPr>
-        <w:t xml:space="preserve"> </w:t>
-      </w:r>
-      <w:r>
-        <w:rPr>
-          <w:rFonts w:asciiTheme="majorHAnsi" w:hAnsiTheme="majorHAnsi" w:cstheme="majorHAnsi"/>
-          <w:sz w:val="28"/>
-          <w:szCs w:val="28"/>
-        </w:rPr>
-        <w:t>тестированием собираемого комплекса.</w:t>
-      </w:r>
-      <w:r>
-        <w:rPr>
-          <w:rFonts w:asciiTheme="majorHAnsi" w:hAnsiTheme="majorHAnsi" w:cstheme="majorHAnsi"/>
-          <w:sz w:val="28"/>
-          <w:szCs w:val="28"/>
-        </w:rPr>
-        <w:t xml:space="preserve"> </w:t>
-      </w:r>
-      <w:r>
-        <w:rPr>
-          <w:rFonts w:asciiTheme="majorHAnsi" w:hAnsiTheme="majorHAnsi" w:cstheme="majorHAnsi"/>
-          <w:sz w:val="28"/>
-          <w:szCs w:val="28"/>
-        </w:rPr>
-        <w:t>Монолитное тестирование требует больших трудозатрат,</w:t>
-      </w:r>
-      <w:r>
-        <w:rPr>
-          <w:rFonts w:asciiTheme="majorHAnsi" w:hAnsiTheme="majorHAnsi" w:cstheme="majorHAnsi"/>
-          <w:sz w:val="28"/>
-          <w:szCs w:val="28"/>
-        </w:rPr>
-        <w:t xml:space="preserve"> </w:t>
-      </w:r>
-      <w:r>
-        <w:rPr>
-          <w:rFonts w:asciiTheme="majorHAnsi" w:hAnsiTheme="majorHAnsi" w:cstheme="majorHAnsi"/>
-          <w:sz w:val="28"/>
-          <w:szCs w:val="28"/>
-        </w:rPr>
-        <w:t>связанных с дополнительной разработкой драйверов и</w:t>
-      </w:r>
-      <w:r>
-        <w:rPr>
-          <w:rFonts w:asciiTheme="majorHAnsi" w:hAnsiTheme="majorHAnsi" w:cstheme="majorHAnsi"/>
-          <w:sz w:val="28"/>
-          <w:szCs w:val="28"/>
-        </w:rPr>
-        <w:t xml:space="preserve"> </w:t>
-      </w:r>
-      <w:r>
-        <w:rPr>
-          <w:rFonts w:asciiTheme="majorHAnsi" w:hAnsiTheme="majorHAnsi" w:cstheme="majorHAnsi"/>
-          <w:sz w:val="28"/>
-          <w:szCs w:val="28"/>
-        </w:rPr>
-        <w:t>заглушек и со сложностью идентификации ошибок,</w:t>
-      </w:r>
-      <w:r>
-        <w:rPr>
-          <w:rFonts w:asciiTheme="majorHAnsi" w:hAnsiTheme="majorHAnsi" w:cstheme="majorHAnsi"/>
-          <w:sz w:val="28"/>
-          <w:szCs w:val="28"/>
-        </w:rPr>
-        <w:t xml:space="preserve"> </w:t>
-      </w:r>
-      <w:r>
-        <w:rPr>
-          <w:rFonts w:asciiTheme="majorHAnsi" w:hAnsiTheme="majorHAnsi" w:cstheme="majorHAnsi"/>
-          <w:sz w:val="28"/>
-          <w:szCs w:val="28"/>
-        </w:rPr>
-        <w:t>проявляющихся в пространстве собранного кода. Монолитное тестирование предоставляет большие</w:t>
+        <w:t>собранного кода. Монолитное тестирование предоставляет большие</w:t>
       </w:r>
       <w:r>
         <w:rPr>
@@ -13617,7 +14071,7 @@
           <w:szCs w:val="28"/>
         </w:rPr>
       </w:pPr>
-      <w:bookmarkStart w:id="32" w:name="_Toc78196564"/>
+      <w:bookmarkStart w:id="33" w:name="_Toc78196564"/>
       <w:r>
         <w:rPr>
           <w:rFonts w:cstheme="majorHAnsi"/>
@@ -13628,7 +14082,7 @@
         </w:rPr>
         <w:t>Организация ЭВМ</w:t>
       </w:r>
-      <w:bookmarkEnd w:id="32"/>
+      <w:bookmarkEnd w:id="33"/>
     </w:p>
     <w:p>
       <w:pPr>
@@ -13644,7 +14098,7 @@
           <w:szCs w:val="28"/>
         </w:rPr>
       </w:pPr>
-      <w:bookmarkStart w:id="33" w:name="_Toc78196565"/>
+      <w:bookmarkStart w:id="34" w:name="_Toc78196565"/>
       <w:r>
         <w:rPr>
           <w:rFonts w:cstheme="majorHAnsi"/>
@@ -13675,7 +14129,7 @@
         </w:rPr>
         <w:t>Архитектура ЭВМ. Принстонская и гарвардская архитектуры. CISC, RISC и VLIW архитектуры. SISD, SIMD, MIMD, MISD архитектуры.</w:t>
       </w:r>
-      <w:bookmarkEnd w:id="33"/>
+      <w:bookmarkEnd w:id="34"/>
     </w:p>
     <w:p>
       <w:pPr>
@@ -13745,16 +14199,7 @@
           <w:sz w:val="28"/>
           <w:szCs w:val="28"/>
         </w:rPr>
-        <w:t xml:space="preserve">В гарвардской архитектуре принципиально невозможно осуществить операцию записи в память программ, что исключает возможность случайного разрушения управляющей программы в случае ошибки программы при работе с данными </w:t>
-      </w:r>
-      <w:r>
-        <w:rPr>
-          <w:rFonts w:asciiTheme="majorHAnsi" w:hAnsiTheme="majorHAnsi" w:cstheme="majorHAnsi"/>
-          <w:sz w:val="28"/>
-          <w:szCs w:val="28"/>
-        </w:rPr>
-        <w:lastRenderedPageBreak/>
-        <w:t>или атаки третьих лиц. Кроме того, для работы с памятью программ и с памятью данных организуются отдельные шины обмена данными (системные шины)</w:t>
+        <w:t>В гарвардской архитектуре принципиально невозможно осуществить операцию записи в память программ, что исключает возможность случайного разрушения управляющей программы в случае ошибки программы при работе с данными или атаки третьих лиц. Кроме того, для работы с памятью программ и с памятью данных организуются отдельные шины обмена данными (системные шины)</w:t>
       </w:r>
       <w:r>
         <w:rPr>
@@ -13962,6 +14407,7 @@
           <w:sz w:val="28"/>
           <w:szCs w:val="28"/>
         </w:rPr>
+        <w:lastRenderedPageBreak/>
         <w:t>Типичными представителями являются процессоры на основе x86 команд</w:t>
       </w:r>
       <w:r>
@@ -14241,7 +14687,7 @@
           <w:szCs w:val="28"/>
         </w:rPr>
       </w:pPr>
-      <w:bookmarkStart w:id="34" w:name="_Toc78196566"/>
+      <w:bookmarkStart w:id="35" w:name="_Toc78196566"/>
       <w:r>
         <w:rPr>
           <w:rFonts w:cstheme="majorHAnsi"/>
@@ -14294,7 +14740,7 @@
         </w:rPr>
         <w:t xml:space="preserve"> обработки потока команд.</w:t>
       </w:r>
-      <w:bookmarkEnd w:id="34"/>
+      <w:bookmarkEnd w:id="35"/>
     </w:p>
     <w:p>
       <w:pPr>
@@ -14371,16 +14817,7 @@
           <w:sz w:val="28"/>
           <w:szCs w:val="28"/>
         </w:rPr>
-        <w:t xml:space="preserve"> устройств, внутренней (процессорной </w:t>
-      </w:r>
-      <w:r>
-        <w:rPr>
-          <w:rFonts w:asciiTheme="majorHAnsi" w:hAnsiTheme="majorHAnsi" w:cstheme="majorHAnsi"/>
-          <w:sz w:val="28"/>
-          <w:szCs w:val="28"/>
-        </w:rPr>
-        <w:lastRenderedPageBreak/>
-        <w:t>или регистровой) памяти и устройств управления вводом-выводом команд и данных. В процессе развития архитектура процессора усложняется, в его состав могут включаться и другие блоки.</w:t>
+        <w:t xml:space="preserve"> устройств, внутренней (процессорной или регистровой) памяти и устройств управления вводом-выводом команд и данных. В процессе развития архитектура процессора усложняется, в его состав могут включаться и другие блоки.</w:t>
       </w:r>
       <w:r>
         <w:rPr>
@@ -14496,6 +14933,7 @@
           <w:sz w:val="28"/>
           <w:szCs w:val="28"/>
         </w:rPr>
+        <w:lastRenderedPageBreak/>
         <w:t>Непосредственная адресация</w:t>
       </w:r>
       <w:r>
@@ -14756,112 +15194,112 @@
           <w:sz w:val="28"/>
           <w:szCs w:val="28"/>
         </w:rPr>
+        <w:t>Конвейерная архитектура</w:t>
+      </w:r>
+      <w:r>
+        <w:rPr>
+          <w:rFonts w:asciiTheme="majorHAnsi" w:hAnsiTheme="majorHAnsi" w:cstheme="majorHAnsi"/>
+          <w:sz w:val="28"/>
+          <w:szCs w:val="28"/>
+        </w:rPr>
+        <w:t xml:space="preserve"> (</w:t>
+      </w:r>
+      <w:proofErr w:type="spellStart"/>
+      <w:r>
+        <w:rPr>
+          <w:rFonts w:asciiTheme="majorHAnsi" w:hAnsiTheme="majorHAnsi" w:cstheme="majorHAnsi"/>
+          <w:sz w:val="28"/>
+          <w:szCs w:val="28"/>
+        </w:rPr>
+        <w:t>pipelining</w:t>
+      </w:r>
+      <w:proofErr w:type="spellEnd"/>
+      <w:r>
+        <w:rPr>
+          <w:rFonts w:asciiTheme="majorHAnsi" w:hAnsiTheme="majorHAnsi" w:cstheme="majorHAnsi"/>
+          <w:sz w:val="28"/>
+          <w:szCs w:val="28"/>
+        </w:rPr>
+        <w:t>) была введена в центральный процессор с целью повышения быстродействия. Обычно для выполнения каждой команды требуется осуществить некоторое количество однотипных операций, например: выборка команды из ОЗУ, дешифрация команды, адресация операнда в ОЗУ, выборка операнда из ОЗУ, выполнение команды, запись результата в ОЗУ. Каждую из этих операций сопоставляют одной ступени конвейера.</w:t>
+      </w:r>
+    </w:p>
+    <w:p>
+      <w:pPr>
+        <w:ind w:firstLine="709"/>
+        <w:jc w:val="both"/>
+        <w:rPr>
+          <w:rFonts w:asciiTheme="majorHAnsi" w:hAnsiTheme="majorHAnsi" w:cstheme="majorHAnsi"/>
+          <w:sz w:val="28"/>
+          <w:szCs w:val="28"/>
+        </w:rPr>
+      </w:pPr>
+      <w:r>
+        <w:rPr>
+          <w:rFonts w:asciiTheme="majorHAnsi" w:hAnsiTheme="majorHAnsi" w:cstheme="majorHAnsi"/>
+          <w:sz w:val="28"/>
+          <w:szCs w:val="28"/>
+        </w:rPr>
+        <w:t xml:space="preserve">Процессоры, которые запускают </w:t>
+      </w:r>
+      <w:r>
+        <w:rPr>
+          <w:rFonts w:asciiTheme="majorHAnsi" w:hAnsiTheme="majorHAnsi" w:cstheme="majorHAnsi"/>
+          <w:sz w:val="28"/>
+          <w:szCs w:val="28"/>
+        </w:rPr>
+        <w:t>на исполняющие устройства сразу несколько инструкций (если они не зависят друг от друга и могут быть безболезненно выполнены одновременно)</w:t>
+      </w:r>
+      <w:r>
+        <w:rPr>
+          <w:rFonts w:asciiTheme="majorHAnsi" w:hAnsiTheme="majorHAnsi" w:cstheme="majorHAnsi"/>
+          <w:sz w:val="28"/>
+          <w:szCs w:val="28"/>
+        </w:rPr>
+        <w:t xml:space="preserve">, называются </w:t>
+      </w:r>
+      <w:proofErr w:type="spellStart"/>
+      <w:r>
+        <w:rPr>
+          <w:rFonts w:asciiTheme="majorHAnsi" w:hAnsiTheme="majorHAnsi" w:cstheme="majorHAnsi"/>
+          <w:b/>
+          <w:sz w:val="28"/>
+          <w:szCs w:val="28"/>
+        </w:rPr>
+        <w:t>суперскалярными</w:t>
+      </w:r>
+      <w:proofErr w:type="spellEnd"/>
+      <w:r>
+        <w:rPr>
+          <w:rFonts w:asciiTheme="majorHAnsi" w:hAnsiTheme="majorHAnsi" w:cstheme="majorHAnsi"/>
+          <w:sz w:val="28"/>
+          <w:szCs w:val="28"/>
+        </w:rPr>
+        <w:t>.</w:t>
+      </w:r>
+      <w:r>
+        <w:rPr>
+          <w:rFonts w:asciiTheme="majorHAnsi" w:hAnsiTheme="majorHAnsi" w:cstheme="majorHAnsi"/>
+          <w:sz w:val="28"/>
+          <w:szCs w:val="28"/>
+        </w:rPr>
+        <w:t xml:space="preserve"> </w:t>
+      </w:r>
+      <w:r>
+        <w:rPr>
+          <w:rFonts w:asciiTheme="majorHAnsi" w:hAnsiTheme="majorHAnsi" w:cstheme="majorHAnsi"/>
+          <w:sz w:val="28"/>
+          <w:szCs w:val="28"/>
+        </w:rPr>
+        <w:t xml:space="preserve">Все </w:t>
+      </w:r>
+      <w:proofErr w:type="spellStart"/>
+      <w:r>
+        <w:rPr>
+          <w:rFonts w:asciiTheme="majorHAnsi" w:hAnsiTheme="majorHAnsi" w:cstheme="majorHAnsi"/>
+          <w:sz w:val="28"/>
+          <w:szCs w:val="28"/>
+        </w:rPr>
         <w:lastRenderedPageBreak/>
-        <w:t>Конвейерная архитектура</w:t>
-      </w:r>
-      <w:r>
-        <w:rPr>
-          <w:rFonts w:asciiTheme="majorHAnsi" w:hAnsiTheme="majorHAnsi" w:cstheme="majorHAnsi"/>
-          <w:sz w:val="28"/>
-          <w:szCs w:val="28"/>
-        </w:rPr>
-        <w:t xml:space="preserve"> (</w:t>
-      </w:r>
-      <w:proofErr w:type="spellStart"/>
-      <w:r>
-        <w:rPr>
-          <w:rFonts w:asciiTheme="majorHAnsi" w:hAnsiTheme="majorHAnsi" w:cstheme="majorHAnsi"/>
-          <w:sz w:val="28"/>
-          <w:szCs w:val="28"/>
-        </w:rPr>
-        <w:t>pipelining</w:t>
-      </w:r>
-      <w:proofErr w:type="spellEnd"/>
-      <w:r>
-        <w:rPr>
-          <w:rFonts w:asciiTheme="majorHAnsi" w:hAnsiTheme="majorHAnsi" w:cstheme="majorHAnsi"/>
-          <w:sz w:val="28"/>
-          <w:szCs w:val="28"/>
-        </w:rPr>
-        <w:t>) была введена в центральный процессор с целью повышения быстродействия. Обычно для выполнения каждой команды требуется осуществить некоторое количество однотипных операций, например: выборка команды из ОЗУ, дешифрация команды, адресация операнда в ОЗУ, выборка операнда из ОЗУ, выполнение команды, запись результата в ОЗУ. Каждую из этих операций сопоставляют одной ступени конвейера.</w:t>
-      </w:r>
-    </w:p>
-    <w:p>
-      <w:pPr>
-        <w:ind w:firstLine="709"/>
-        <w:jc w:val="both"/>
-        <w:rPr>
-          <w:rFonts w:asciiTheme="majorHAnsi" w:hAnsiTheme="majorHAnsi" w:cstheme="majorHAnsi"/>
-          <w:sz w:val="28"/>
-          <w:szCs w:val="28"/>
-        </w:rPr>
-      </w:pPr>
-      <w:r>
-        <w:rPr>
-          <w:rFonts w:asciiTheme="majorHAnsi" w:hAnsiTheme="majorHAnsi" w:cstheme="majorHAnsi"/>
-          <w:sz w:val="28"/>
-          <w:szCs w:val="28"/>
-        </w:rPr>
-        <w:t xml:space="preserve">Процессоры, которые запускают </w:t>
-      </w:r>
-      <w:r>
-        <w:rPr>
-          <w:rFonts w:asciiTheme="majorHAnsi" w:hAnsiTheme="majorHAnsi" w:cstheme="majorHAnsi"/>
-          <w:sz w:val="28"/>
-          <w:szCs w:val="28"/>
-        </w:rPr>
-        <w:t>на исполняющие устройства сразу несколько инструкций (если они не зависят друг от друга и могут быть безболезненно выполнены одновременно)</w:t>
-      </w:r>
-      <w:r>
-        <w:rPr>
-          <w:rFonts w:asciiTheme="majorHAnsi" w:hAnsiTheme="majorHAnsi" w:cstheme="majorHAnsi"/>
-          <w:sz w:val="28"/>
-          <w:szCs w:val="28"/>
-        </w:rPr>
-        <w:t xml:space="preserve">, называются </w:t>
-      </w:r>
-      <w:proofErr w:type="spellStart"/>
-      <w:r>
-        <w:rPr>
-          <w:rFonts w:asciiTheme="majorHAnsi" w:hAnsiTheme="majorHAnsi" w:cstheme="majorHAnsi"/>
-          <w:b/>
-          <w:sz w:val="28"/>
-          <w:szCs w:val="28"/>
-        </w:rPr>
-        <w:t>суперскалярными</w:t>
-      </w:r>
-      <w:proofErr w:type="spellEnd"/>
-      <w:r>
-        <w:rPr>
-          <w:rFonts w:asciiTheme="majorHAnsi" w:hAnsiTheme="majorHAnsi" w:cstheme="majorHAnsi"/>
-          <w:sz w:val="28"/>
-          <w:szCs w:val="28"/>
-        </w:rPr>
-        <w:t>.</w:t>
-      </w:r>
-      <w:r>
-        <w:rPr>
-          <w:rFonts w:asciiTheme="majorHAnsi" w:hAnsiTheme="majorHAnsi" w:cstheme="majorHAnsi"/>
-          <w:sz w:val="28"/>
-          <w:szCs w:val="28"/>
-        </w:rPr>
-        <w:t xml:space="preserve"> </w:t>
-      </w:r>
-      <w:r>
-        <w:rPr>
-          <w:rFonts w:asciiTheme="majorHAnsi" w:hAnsiTheme="majorHAnsi" w:cstheme="majorHAnsi"/>
-          <w:sz w:val="28"/>
-          <w:szCs w:val="28"/>
-        </w:rPr>
-        <w:t xml:space="preserve">Все </w:t>
-      </w:r>
-      <w:proofErr w:type="spellStart"/>
-      <w:r>
-        <w:rPr>
-          <w:rFonts w:asciiTheme="majorHAnsi" w:hAnsiTheme="majorHAnsi" w:cstheme="majorHAnsi"/>
-          <w:sz w:val="28"/>
-          <w:szCs w:val="28"/>
-        </w:rPr>
         <w:t>суперскалярные</w:t>
       </w:r>
       <w:proofErr w:type="spellEnd"/>
@@ -14913,7 +15351,7 @@
           <w:szCs w:val="28"/>
         </w:rPr>
       </w:pPr>
-      <w:bookmarkStart w:id="35" w:name="_Toc78196567"/>
+      <w:bookmarkStart w:id="36" w:name="_Toc78196567"/>
       <w:r>
         <w:rPr>
           <w:rFonts w:cstheme="majorHAnsi"/>
@@ -14944,7 +15382,7 @@
         </w:rPr>
         <w:t>Назначение и основные функции системы прерываний. Программные и аппаратные прерывания и их отличия.</w:t>
       </w:r>
-      <w:bookmarkEnd w:id="35"/>
+      <w:bookmarkEnd w:id="36"/>
     </w:p>
     <w:p>
       <w:pPr>
@@ -15172,7 +15610,6 @@
           <w:sz w:val="28"/>
           <w:szCs w:val="28"/>
         </w:rPr>
-        <w:lastRenderedPageBreak/>
         <w:t xml:space="preserve">программные </w:t>
       </w:r>
       <w:r>
@@ -15347,6 +15784,7 @@
           <w:sz w:val="28"/>
           <w:szCs w:val="28"/>
         </w:rPr>
+        <w:lastRenderedPageBreak/>
         <w:t xml:space="preserve">внутренние </w:t>
       </w:r>
       <w:r>
@@ -15953,7 +16391,7 @@
           <w:szCs w:val="28"/>
         </w:rPr>
       </w:pPr>
-      <w:bookmarkStart w:id="36" w:name="_Toc78196568"/>
+      <w:bookmarkStart w:id="37" w:name="_Toc78196568"/>
       <w:r>
         <w:rPr>
           <w:rFonts w:cstheme="majorHAnsi"/>
@@ -15962,7 +16400,6 @@
           <w:sz w:val="28"/>
           <w:szCs w:val="28"/>
         </w:rPr>
-        <w:lastRenderedPageBreak/>
         <w:t>30.</w:t>
       </w:r>
       <w:r>
@@ -15985,7 +16422,7 @@
         </w:rPr>
         <w:t>Иерархическая организация памяти компьютеров. Понятие и концепции виртуальной памяти. Страничная и сегментная организация памяти. Алгоритмы замещения страниц виртуальной памяти.</w:t>
       </w:r>
-      <w:bookmarkEnd w:id="36"/>
+      <w:bookmarkEnd w:id="37"/>
     </w:p>
     <w:p>
       <w:pPr>
@@ -16107,6 +16544,7 @@
           <w:sz w:val="28"/>
           <w:szCs w:val="28"/>
         </w:rPr>
+        <w:lastRenderedPageBreak/>
         <w:t>Регистры</w:t>
       </w:r>
       <w:r>
@@ -16574,147 +17012,147 @@
           <w:sz w:val="28"/>
           <w:szCs w:val="28"/>
         </w:rPr>
+        <w:t>Страничная память</w:t>
+      </w:r>
+      <w:r>
+        <w:rPr>
+          <w:rFonts w:asciiTheme="majorHAnsi" w:hAnsiTheme="majorHAnsi" w:cstheme="majorHAnsi"/>
+          <w:sz w:val="28"/>
+          <w:szCs w:val="28"/>
+        </w:rPr>
+        <w:t xml:space="preserve"> — способ организации виртуальной памяти, при котором</w:t>
+      </w:r>
+      <w:r>
+        <w:rPr>
+          <w:rFonts w:asciiTheme="majorHAnsi" w:hAnsiTheme="majorHAnsi" w:cstheme="majorHAnsi"/>
+          <w:sz w:val="28"/>
+          <w:szCs w:val="28"/>
+        </w:rPr>
+        <w:t xml:space="preserve"> </w:t>
+      </w:r>
+      <w:r>
+        <w:rPr>
+          <w:rFonts w:asciiTheme="majorHAnsi" w:hAnsiTheme="majorHAnsi" w:cstheme="majorHAnsi"/>
+          <w:sz w:val="28"/>
+          <w:szCs w:val="28"/>
+        </w:rPr>
+        <w:t>единицей отображения виртуальных адресов на физические является регион</w:t>
+      </w:r>
+      <w:r>
+        <w:rPr>
+          <w:rFonts w:asciiTheme="majorHAnsi" w:hAnsiTheme="majorHAnsi" w:cstheme="majorHAnsi"/>
+          <w:sz w:val="28"/>
+          <w:szCs w:val="28"/>
+        </w:rPr>
+        <w:t xml:space="preserve"> </w:t>
+      </w:r>
+      <w:r>
+        <w:rPr>
+          <w:rFonts w:asciiTheme="majorHAnsi" w:hAnsiTheme="majorHAnsi" w:cstheme="majorHAnsi"/>
+          <w:sz w:val="28"/>
+          <w:szCs w:val="28"/>
+        </w:rPr>
+        <w:t>постоянного размера — страница.</w:t>
+      </w:r>
+      <w:r>
+        <w:rPr>
+          <w:rFonts w:asciiTheme="majorHAnsi" w:hAnsiTheme="majorHAnsi" w:cstheme="majorHAnsi"/>
+          <w:sz w:val="28"/>
+          <w:szCs w:val="28"/>
+        </w:rPr>
+        <w:t xml:space="preserve"> </w:t>
+      </w:r>
+      <w:r>
+        <w:rPr>
+          <w:rFonts w:asciiTheme="majorHAnsi" w:hAnsiTheme="majorHAnsi" w:cstheme="majorHAnsi"/>
+          <w:sz w:val="28"/>
+          <w:szCs w:val="28"/>
+        </w:rPr>
+        <w:t>При использовании страничной модели вся виртуальная память делится на N</w:t>
+      </w:r>
+      <w:r>
+        <w:rPr>
+          <w:rFonts w:asciiTheme="majorHAnsi" w:hAnsiTheme="majorHAnsi" w:cstheme="majorHAnsi"/>
+          <w:sz w:val="28"/>
+          <w:szCs w:val="28"/>
+        </w:rPr>
+        <w:t xml:space="preserve"> </w:t>
+      </w:r>
+      <w:r>
+        <w:rPr>
+          <w:rFonts w:asciiTheme="majorHAnsi" w:hAnsiTheme="majorHAnsi" w:cstheme="majorHAnsi"/>
+          <w:sz w:val="28"/>
+          <w:szCs w:val="28"/>
+        </w:rPr>
+        <w:t>страниц таким образом, что часть виртуального адреса интерпретируется как</w:t>
+      </w:r>
+      <w:r>
+        <w:rPr>
+          <w:rFonts w:asciiTheme="majorHAnsi" w:hAnsiTheme="majorHAnsi" w:cstheme="majorHAnsi"/>
+          <w:sz w:val="28"/>
+          <w:szCs w:val="28"/>
+        </w:rPr>
+        <w:t xml:space="preserve"> </w:t>
+      </w:r>
+      <w:r>
+        <w:rPr>
+          <w:rFonts w:asciiTheme="majorHAnsi" w:hAnsiTheme="majorHAnsi" w:cstheme="majorHAnsi"/>
+          <w:sz w:val="28"/>
+          <w:szCs w:val="28"/>
+        </w:rPr>
+        <w:t>номер страницы, а часть — как смещение внутри страницы. Вся физическая</w:t>
+      </w:r>
+      <w:r>
+        <w:rPr>
+          <w:rFonts w:asciiTheme="majorHAnsi" w:hAnsiTheme="majorHAnsi" w:cstheme="majorHAnsi"/>
+          <w:sz w:val="28"/>
+          <w:szCs w:val="28"/>
+        </w:rPr>
+        <w:t xml:space="preserve"> </w:t>
+      </w:r>
+      <w:r>
+        <w:rPr>
+          <w:rFonts w:asciiTheme="majorHAnsi" w:hAnsiTheme="majorHAnsi" w:cstheme="majorHAnsi"/>
+          <w:sz w:val="28"/>
+          <w:szCs w:val="28"/>
+        </w:rPr>
+        <w:t>память также разделяется на блоки такого же размера — фреймы. Таким</w:t>
+      </w:r>
+      <w:r>
+        <w:rPr>
+          <w:rFonts w:asciiTheme="majorHAnsi" w:hAnsiTheme="majorHAnsi" w:cstheme="majorHAnsi"/>
+          <w:sz w:val="28"/>
+          <w:szCs w:val="28"/>
+        </w:rPr>
+        <w:t xml:space="preserve"> </w:t>
+      </w:r>
+      <w:r>
+        <w:rPr>
+          <w:rFonts w:asciiTheme="majorHAnsi" w:hAnsiTheme="majorHAnsi" w:cstheme="majorHAnsi"/>
+          <w:sz w:val="28"/>
+          <w:szCs w:val="28"/>
+        </w:rPr>
+        <w:t>образом в один фрейм может быть загружена одна страница.</w:t>
+      </w:r>
+    </w:p>
+    <w:p>
+      <w:pPr>
+        <w:ind w:firstLine="709"/>
+        <w:jc w:val="both"/>
+        <w:rPr>
+          <w:rFonts w:asciiTheme="majorHAnsi" w:hAnsiTheme="majorHAnsi" w:cstheme="majorHAnsi"/>
+          <w:sz w:val="28"/>
+          <w:szCs w:val="28"/>
+        </w:rPr>
+      </w:pPr>
+      <w:r>
+        <w:rPr>
+          <w:rFonts w:asciiTheme="majorHAnsi" w:hAnsiTheme="majorHAnsi" w:cstheme="majorHAnsi"/>
+          <w:b/>
+          <w:sz w:val="28"/>
+          <w:szCs w:val="28"/>
+        </w:rPr>
         <w:lastRenderedPageBreak/>
-        <w:t>Страничная память</w:t>
-      </w:r>
-      <w:r>
-        <w:rPr>
-          <w:rFonts w:asciiTheme="majorHAnsi" w:hAnsiTheme="majorHAnsi" w:cstheme="majorHAnsi"/>
-          <w:sz w:val="28"/>
-          <w:szCs w:val="28"/>
-        </w:rPr>
-        <w:t xml:space="preserve"> — способ организации виртуальной памяти, при котором</w:t>
-      </w:r>
-      <w:r>
-        <w:rPr>
-          <w:rFonts w:asciiTheme="majorHAnsi" w:hAnsiTheme="majorHAnsi" w:cstheme="majorHAnsi"/>
-          <w:sz w:val="28"/>
-          <w:szCs w:val="28"/>
-        </w:rPr>
-        <w:t xml:space="preserve"> </w:t>
-      </w:r>
-      <w:r>
-        <w:rPr>
-          <w:rFonts w:asciiTheme="majorHAnsi" w:hAnsiTheme="majorHAnsi" w:cstheme="majorHAnsi"/>
-          <w:sz w:val="28"/>
-          <w:szCs w:val="28"/>
-        </w:rPr>
-        <w:t>единицей отображения виртуальных адресов на физические является регион</w:t>
-      </w:r>
-      <w:r>
-        <w:rPr>
-          <w:rFonts w:asciiTheme="majorHAnsi" w:hAnsiTheme="majorHAnsi" w:cstheme="majorHAnsi"/>
-          <w:sz w:val="28"/>
-          <w:szCs w:val="28"/>
-        </w:rPr>
-        <w:t xml:space="preserve"> </w:t>
-      </w:r>
-      <w:r>
-        <w:rPr>
-          <w:rFonts w:asciiTheme="majorHAnsi" w:hAnsiTheme="majorHAnsi" w:cstheme="majorHAnsi"/>
-          <w:sz w:val="28"/>
-          <w:szCs w:val="28"/>
-        </w:rPr>
-        <w:t>постоянного размера — страница.</w:t>
-      </w:r>
-      <w:r>
-        <w:rPr>
-          <w:rFonts w:asciiTheme="majorHAnsi" w:hAnsiTheme="majorHAnsi" w:cstheme="majorHAnsi"/>
-          <w:sz w:val="28"/>
-          <w:szCs w:val="28"/>
-        </w:rPr>
-        <w:t xml:space="preserve"> </w:t>
-      </w:r>
-      <w:r>
-        <w:rPr>
-          <w:rFonts w:asciiTheme="majorHAnsi" w:hAnsiTheme="majorHAnsi" w:cstheme="majorHAnsi"/>
-          <w:sz w:val="28"/>
-          <w:szCs w:val="28"/>
-        </w:rPr>
-        <w:t>При использовании страничной модели вся виртуальная память делится на N</w:t>
-      </w:r>
-      <w:r>
-        <w:rPr>
-          <w:rFonts w:asciiTheme="majorHAnsi" w:hAnsiTheme="majorHAnsi" w:cstheme="majorHAnsi"/>
-          <w:sz w:val="28"/>
-          <w:szCs w:val="28"/>
-        </w:rPr>
-        <w:t xml:space="preserve"> </w:t>
-      </w:r>
-      <w:r>
-        <w:rPr>
-          <w:rFonts w:asciiTheme="majorHAnsi" w:hAnsiTheme="majorHAnsi" w:cstheme="majorHAnsi"/>
-          <w:sz w:val="28"/>
-          <w:szCs w:val="28"/>
-        </w:rPr>
-        <w:t>страниц таким образом, что часть виртуального адреса интерпретируется как</w:t>
-      </w:r>
-      <w:r>
-        <w:rPr>
-          <w:rFonts w:asciiTheme="majorHAnsi" w:hAnsiTheme="majorHAnsi" w:cstheme="majorHAnsi"/>
-          <w:sz w:val="28"/>
-          <w:szCs w:val="28"/>
-        </w:rPr>
-        <w:t xml:space="preserve"> </w:t>
-      </w:r>
-      <w:r>
-        <w:rPr>
-          <w:rFonts w:asciiTheme="majorHAnsi" w:hAnsiTheme="majorHAnsi" w:cstheme="majorHAnsi"/>
-          <w:sz w:val="28"/>
-          <w:szCs w:val="28"/>
-        </w:rPr>
-        <w:t>номер страницы, а часть — как смещение внутри страницы. Вся физическая</w:t>
-      </w:r>
-      <w:r>
-        <w:rPr>
-          <w:rFonts w:asciiTheme="majorHAnsi" w:hAnsiTheme="majorHAnsi" w:cstheme="majorHAnsi"/>
-          <w:sz w:val="28"/>
-          <w:szCs w:val="28"/>
-        </w:rPr>
-        <w:t xml:space="preserve"> </w:t>
-      </w:r>
-      <w:r>
-        <w:rPr>
-          <w:rFonts w:asciiTheme="majorHAnsi" w:hAnsiTheme="majorHAnsi" w:cstheme="majorHAnsi"/>
-          <w:sz w:val="28"/>
-          <w:szCs w:val="28"/>
-        </w:rPr>
-        <w:t>память также разделяется на блоки такого же размера — фреймы. Таким</w:t>
-      </w:r>
-      <w:r>
-        <w:rPr>
-          <w:rFonts w:asciiTheme="majorHAnsi" w:hAnsiTheme="majorHAnsi" w:cstheme="majorHAnsi"/>
-          <w:sz w:val="28"/>
-          <w:szCs w:val="28"/>
-        </w:rPr>
-        <w:t xml:space="preserve"> </w:t>
-      </w:r>
-      <w:r>
-        <w:rPr>
-          <w:rFonts w:asciiTheme="majorHAnsi" w:hAnsiTheme="majorHAnsi" w:cstheme="majorHAnsi"/>
-          <w:sz w:val="28"/>
-          <w:szCs w:val="28"/>
-        </w:rPr>
-        <w:t>образом в один фрейм может быть загружена одна страница.</w:t>
-      </w:r>
-    </w:p>
-    <w:p>
-      <w:pPr>
-        <w:ind w:firstLine="709"/>
-        <w:jc w:val="both"/>
-        <w:rPr>
-          <w:rFonts w:asciiTheme="majorHAnsi" w:hAnsiTheme="majorHAnsi" w:cstheme="majorHAnsi"/>
-          <w:sz w:val="28"/>
-          <w:szCs w:val="28"/>
-        </w:rPr>
-      </w:pPr>
-      <w:r>
-        <w:rPr>
-          <w:rFonts w:asciiTheme="majorHAnsi" w:hAnsiTheme="majorHAnsi" w:cstheme="majorHAnsi"/>
-          <w:b/>
-          <w:sz w:val="28"/>
-          <w:szCs w:val="28"/>
-        </w:rPr>
         <w:t>Сегментная адресация памяти</w:t>
       </w:r>
       <w:r>
@@ -16886,7 +17324,7 @@
           <w:szCs w:val="28"/>
         </w:rPr>
       </w:pPr>
-      <w:bookmarkStart w:id="37" w:name="_Toc78196569"/>
+      <w:bookmarkStart w:id="38" w:name="_Toc78196569"/>
       <w:r>
         <w:rPr>
           <w:rFonts w:cstheme="majorHAnsi"/>
@@ -16917,7 +17355,7 @@
         </w:rPr>
         <w:t>Организация системы ввода/вывода. Контроллеры и процессоры ввода/вывода. Интерфейсы, протоколы передачи данных. Синхронный и асинхронный обмен данными. Прямой доступ к памяти.</w:t>
       </w:r>
-      <w:bookmarkEnd w:id="37"/>
+      <w:bookmarkEnd w:id="38"/>
     </w:p>
     <w:p>
       <w:pPr>
@@ -16943,7 +17381,7 @@
           <w:szCs w:val="28"/>
         </w:rPr>
       </w:pPr>
-      <w:bookmarkStart w:id="38" w:name="_Toc78196570"/>
+      <w:bookmarkStart w:id="39" w:name="_Toc78196570"/>
       <w:r>
         <w:rPr>
           <w:rFonts w:cstheme="majorHAnsi"/>
@@ -16952,10 +17390,9 @@
           <w:sz w:val="28"/>
           <w:szCs w:val="28"/>
         </w:rPr>
-        <w:lastRenderedPageBreak/>
         <w:t>Операционные системы</w:t>
       </w:r>
-      <w:bookmarkEnd w:id="38"/>
+      <w:bookmarkEnd w:id="39"/>
     </w:p>
     <w:p>
       <w:pPr>
@@ -16971,7 +17408,7 @@
           <w:szCs w:val="28"/>
         </w:rPr>
       </w:pPr>
-      <w:bookmarkStart w:id="39" w:name="_Toc78196571"/>
+      <w:bookmarkStart w:id="40" w:name="_Toc78196571"/>
       <w:r>
         <w:rPr>
           <w:rFonts w:cstheme="majorHAnsi"/>
@@ -17002,7 +17439,7 @@
         </w:rPr>
         <w:t>Назначение и функции операционных систем. Классификация операционных систем. Операционные системы реального времени. Сетевые операционные системы.</w:t>
       </w:r>
-      <w:bookmarkEnd w:id="39"/>
+      <w:bookmarkEnd w:id="40"/>
     </w:p>
     <w:p>
       <w:pPr>
@@ -17115,6 +17552,7 @@
           <w:sz w:val="28"/>
           <w:szCs w:val="28"/>
         </w:rPr>
+        <w:lastRenderedPageBreak/>
         <w:t>управление процессами, т.е. выполнение программ и их взаимодействие с устройствами компьютера.</w:t>
       </w:r>
     </w:p>
@@ -17404,25 +17842,7 @@
           <w:sz w:val="28"/>
           <w:szCs w:val="28"/>
         </w:rPr>
-        <w:t xml:space="preserve">/2,UNIX, </w:t>
-      </w:r>
-      <w:proofErr w:type="spellStart"/>
-      <w:r>
-        <w:rPr>
-          <w:rFonts w:asciiTheme="majorHAnsi" w:hAnsiTheme="majorHAnsi" w:cstheme="majorHAnsi"/>
-          <w:sz w:val="28"/>
-          <w:szCs w:val="28"/>
-        </w:rPr>
-        <w:t>Windows</w:t>
-      </w:r>
-      <w:proofErr w:type="spellEnd"/>
-      <w:r>
-        <w:rPr>
-          <w:rFonts w:asciiTheme="majorHAnsi" w:hAnsiTheme="majorHAnsi" w:cstheme="majorHAnsi"/>
-          <w:sz w:val="28"/>
-          <w:szCs w:val="28"/>
-        </w:rPr>
-        <w:t xml:space="preserve"> 95/XP/7) и однозадачные</w:t>
+        <w:t>/2,UNIX, Windows 95/XP/7) и однозадачные</w:t>
       </w:r>
       <w:r>
         <w:t xml:space="preserve"> </w:t>
@@ -17460,43 +17880,7 @@
           <w:sz w:val="28"/>
           <w:szCs w:val="28"/>
         </w:rPr>
-        <w:t xml:space="preserve">многопользовательские (UNIX, </w:t>
-      </w:r>
-      <w:proofErr w:type="spellStart"/>
-      <w:r>
-        <w:rPr>
-          <w:rFonts w:asciiTheme="majorHAnsi" w:hAnsiTheme="majorHAnsi" w:cstheme="majorHAnsi"/>
-          <w:sz w:val="28"/>
-          <w:szCs w:val="28"/>
-        </w:rPr>
-        <w:t>Windows</w:t>
-      </w:r>
-      <w:proofErr w:type="spellEnd"/>
-      <w:r>
-        <w:rPr>
-          <w:rFonts w:asciiTheme="majorHAnsi" w:hAnsiTheme="majorHAnsi" w:cstheme="majorHAnsi"/>
-          <w:sz w:val="28"/>
-          <w:szCs w:val="28"/>
-        </w:rPr>
-        <w:t xml:space="preserve"> NT) и однопользовательские (MS-DOS, </w:t>
-      </w:r>
-      <w:proofErr w:type="spellStart"/>
-      <w:r>
-        <w:rPr>
-          <w:rFonts w:asciiTheme="majorHAnsi" w:hAnsiTheme="majorHAnsi" w:cstheme="majorHAnsi"/>
-          <w:sz w:val="28"/>
-          <w:szCs w:val="28"/>
-        </w:rPr>
-        <w:t>Windows</w:t>
-      </w:r>
-      <w:proofErr w:type="spellEnd"/>
-      <w:r>
-        <w:rPr>
-          <w:rFonts w:asciiTheme="majorHAnsi" w:hAnsiTheme="majorHAnsi" w:cstheme="majorHAnsi"/>
-          <w:sz w:val="28"/>
-          <w:szCs w:val="28"/>
-        </w:rPr>
-        <w:t xml:space="preserve"> 3.x, ранние версии OS/2);</w:t>
+        <w:t>многопользовательские (UNIX, Windows NT) и однопользовательские (MS-DOS, Windows 3.x, ранние версии OS/2);</w:t>
       </w:r>
     </w:p>
     <w:p>
@@ -17550,8 +17934,317 @@
           <w:sz w:val="28"/>
           <w:szCs w:val="28"/>
         </w:rPr>
+        <w:t>многопроцессорные и однопроцессорные системы</w:t>
+      </w:r>
+      <w:r>
+        <w:rPr>
+          <w:rFonts w:asciiTheme="majorHAnsi" w:hAnsiTheme="majorHAnsi" w:cstheme="majorHAnsi"/>
+          <w:sz w:val="28"/>
+          <w:szCs w:val="28"/>
+        </w:rPr>
+        <w:t>.</w:t>
+      </w:r>
+    </w:p>
+    <w:p>
+      <w:pPr>
+        <w:ind w:firstLine="709"/>
+        <w:jc w:val="both"/>
+        <w:rPr>
+          <w:rFonts w:asciiTheme="majorHAnsi" w:hAnsiTheme="majorHAnsi" w:cstheme="majorHAnsi"/>
+          <w:sz w:val="28"/>
+          <w:szCs w:val="28"/>
+        </w:rPr>
+      </w:pPr>
+      <w:r>
+        <w:rPr>
+          <w:rFonts w:asciiTheme="majorHAnsi" w:hAnsiTheme="majorHAnsi" w:cstheme="majorHAnsi"/>
+          <w:b/>
+          <w:sz w:val="28"/>
+          <w:szCs w:val="28"/>
+        </w:rPr>
+        <w:t>Операционные системы реального времени.</w:t>
+      </w:r>
+      <w:r>
+        <w:rPr>
+          <w:rFonts w:asciiTheme="majorHAnsi" w:hAnsiTheme="majorHAnsi" w:cstheme="majorHAnsi"/>
+          <w:sz w:val="28"/>
+          <w:szCs w:val="28"/>
+        </w:rPr>
+        <w:t xml:space="preserve"> </w:t>
+      </w:r>
+      <w:r>
+        <w:rPr>
+          <w:rFonts w:asciiTheme="majorHAnsi" w:hAnsiTheme="majorHAnsi" w:cstheme="majorHAnsi"/>
+          <w:sz w:val="28"/>
+          <w:szCs w:val="28"/>
+        </w:rPr>
+        <w:t>Операционные системы реального времени (ОСРВ) предназначены для</w:t>
+      </w:r>
+      <w:r>
+        <w:rPr>
+          <w:rFonts w:asciiTheme="majorHAnsi" w:hAnsiTheme="majorHAnsi" w:cstheme="majorHAnsi"/>
+          <w:sz w:val="28"/>
+          <w:szCs w:val="28"/>
+        </w:rPr>
+        <w:t xml:space="preserve"> </w:t>
+      </w:r>
+      <w:r>
+        <w:rPr>
+          <w:rFonts w:asciiTheme="majorHAnsi" w:hAnsiTheme="majorHAnsi" w:cstheme="majorHAnsi"/>
+          <w:sz w:val="28"/>
+          <w:szCs w:val="28"/>
+        </w:rPr>
+        <w:t>обеспечения интерфейса</w:t>
+      </w:r>
+      <w:r>
+        <w:rPr>
+          <w:rFonts w:asciiTheme="majorHAnsi" w:hAnsiTheme="majorHAnsi" w:cstheme="majorHAnsi"/>
+          <w:sz w:val="28"/>
+          <w:szCs w:val="28"/>
+        </w:rPr>
+        <w:t xml:space="preserve"> </w:t>
+      </w:r>
+      <w:r>
+        <w:rPr>
+          <w:rFonts w:asciiTheme="majorHAnsi" w:hAnsiTheme="majorHAnsi" w:cstheme="majorHAnsi"/>
+          <w:sz w:val="28"/>
+          <w:szCs w:val="28"/>
+        </w:rPr>
+        <w:t>к ресурсам критических по времени систем реального</w:t>
+      </w:r>
+      <w:r>
+        <w:rPr>
+          <w:rFonts w:asciiTheme="majorHAnsi" w:hAnsiTheme="majorHAnsi" w:cstheme="majorHAnsi"/>
+          <w:sz w:val="28"/>
+          <w:szCs w:val="28"/>
+        </w:rPr>
+        <w:t xml:space="preserve"> </w:t>
+      </w:r>
+      <w:r>
+        <w:rPr>
+          <w:rFonts w:asciiTheme="majorHAnsi" w:hAnsiTheme="majorHAnsi" w:cstheme="majorHAnsi"/>
+          <w:sz w:val="28"/>
+          <w:szCs w:val="28"/>
+        </w:rPr>
+        <w:t>времени. Основной задачей в таких системах является своевременность</w:t>
+      </w:r>
+      <w:r>
+        <w:rPr>
+          <w:rFonts w:asciiTheme="majorHAnsi" w:hAnsiTheme="majorHAnsi" w:cstheme="majorHAnsi"/>
+          <w:sz w:val="28"/>
+          <w:szCs w:val="28"/>
+        </w:rPr>
+        <w:t xml:space="preserve"> </w:t>
+      </w:r>
+      <w:r>
+        <w:rPr>
+          <w:rFonts w:asciiTheme="majorHAnsi" w:hAnsiTheme="majorHAnsi" w:cstheme="majorHAnsi"/>
+          <w:sz w:val="28"/>
+          <w:szCs w:val="28"/>
+        </w:rPr>
+        <w:t>(</w:t>
+      </w:r>
+      <w:proofErr w:type="spellStart"/>
+      <w:r>
+        <w:rPr>
+          <w:rFonts w:asciiTheme="majorHAnsi" w:hAnsiTheme="majorHAnsi" w:cstheme="majorHAnsi"/>
+          <w:sz w:val="28"/>
+          <w:szCs w:val="28"/>
+        </w:rPr>
+        <w:t>timeliness</w:t>
+      </w:r>
+      <w:proofErr w:type="spellEnd"/>
+      <w:r>
+        <w:rPr>
+          <w:rFonts w:asciiTheme="majorHAnsi" w:hAnsiTheme="majorHAnsi" w:cstheme="majorHAnsi"/>
+          <w:sz w:val="28"/>
+          <w:szCs w:val="28"/>
+        </w:rPr>
+        <w:t>) выполнения обработки данных.</w:t>
+      </w:r>
+      <w:r>
+        <w:rPr>
+          <w:rFonts w:asciiTheme="majorHAnsi" w:hAnsiTheme="majorHAnsi" w:cstheme="majorHAnsi"/>
+          <w:sz w:val="28"/>
+          <w:szCs w:val="28"/>
+        </w:rPr>
+        <w:t xml:space="preserve"> </w:t>
+      </w:r>
+      <w:r>
+        <w:rPr>
+          <w:rFonts w:asciiTheme="majorHAnsi" w:hAnsiTheme="majorHAnsi" w:cstheme="majorHAnsi"/>
+          <w:sz w:val="28"/>
+          <w:szCs w:val="28"/>
+        </w:rPr>
+        <w:t>Для систем реального времени важным параметром является размер</w:t>
+      </w:r>
+      <w:r>
+        <w:rPr>
+          <w:rFonts w:asciiTheme="majorHAnsi" w:hAnsiTheme="majorHAnsi" w:cstheme="majorHAnsi"/>
+          <w:sz w:val="28"/>
+          <w:szCs w:val="28"/>
+        </w:rPr>
+        <w:t xml:space="preserve"> </w:t>
+      </w:r>
+      <w:r>
+        <w:rPr>
+          <w:rFonts w:asciiTheme="majorHAnsi" w:hAnsiTheme="majorHAnsi" w:cstheme="majorHAnsi"/>
+          <w:sz w:val="28"/>
+          <w:szCs w:val="28"/>
+        </w:rPr>
+        <w:t>системы исполнения, а именно суммарный размер минимально</w:t>
+      </w:r>
+      <w:r>
+        <w:rPr>
+          <w:rFonts w:asciiTheme="majorHAnsi" w:hAnsiTheme="majorHAnsi" w:cstheme="majorHAnsi"/>
+          <w:sz w:val="28"/>
+          <w:szCs w:val="28"/>
+        </w:rPr>
+        <w:t xml:space="preserve"> </w:t>
+      </w:r>
+      <w:r>
+        <w:rPr>
+          <w:rFonts w:asciiTheme="majorHAnsi" w:hAnsiTheme="majorHAnsi" w:cstheme="majorHAnsi"/>
+          <w:sz w:val="28"/>
+          <w:szCs w:val="28"/>
+        </w:rPr>
+        <w:t>необходимого для работы приложения системного набора (ядро,</w:t>
+      </w:r>
+      <w:r>
+        <w:rPr>
+          <w:rFonts w:asciiTheme="majorHAnsi" w:hAnsiTheme="majorHAnsi" w:cstheme="majorHAnsi"/>
+          <w:sz w:val="28"/>
+          <w:szCs w:val="28"/>
+        </w:rPr>
+        <w:t xml:space="preserve"> </w:t>
+      </w:r>
+      <w:r>
+        <w:rPr>
+          <w:rFonts w:asciiTheme="majorHAnsi" w:hAnsiTheme="majorHAnsi" w:cstheme="majorHAnsi"/>
+          <w:sz w:val="28"/>
+          <w:szCs w:val="28"/>
+        </w:rPr>
+        <w:t>системные модули, драйверы и т. д.). Хотя с течением времени значение</w:t>
+      </w:r>
+      <w:r>
+        <w:t xml:space="preserve"> </w:t>
+      </w:r>
+      <w:r>
+        <w:rPr>
+          <w:rFonts w:asciiTheme="majorHAnsi" w:hAnsiTheme="majorHAnsi" w:cstheme="majorHAnsi"/>
+          <w:sz w:val="28"/>
+          <w:szCs w:val="28"/>
+        </w:rPr>
+        <w:t xml:space="preserve">этого параметра уменьшается, тем не менее он остается </w:t>
+      </w:r>
+      <w:proofErr w:type="gramStart"/>
+      <w:r>
+        <w:rPr>
+          <w:rFonts w:asciiTheme="majorHAnsi" w:hAnsiTheme="majorHAnsi" w:cstheme="majorHAnsi"/>
+          <w:sz w:val="28"/>
+          <w:szCs w:val="28"/>
+        </w:rPr>
+        <w:t>важным</w:t>
+      </w:r>
+      <w:proofErr w:type="gramEnd"/>
+      <w:r>
+        <w:rPr>
+          <w:rFonts w:asciiTheme="majorHAnsi" w:hAnsiTheme="majorHAnsi" w:cstheme="majorHAnsi"/>
+          <w:sz w:val="28"/>
+          <w:szCs w:val="28"/>
+        </w:rPr>
+        <w:t xml:space="preserve"> и</w:t>
+      </w:r>
+      <w:r>
+        <w:rPr>
+          <w:rFonts w:asciiTheme="majorHAnsi" w:hAnsiTheme="majorHAnsi" w:cstheme="majorHAnsi"/>
+          <w:sz w:val="28"/>
+          <w:szCs w:val="28"/>
+        </w:rPr>
+        <w:t xml:space="preserve"> </w:t>
+      </w:r>
+      <w:r>
+        <w:rPr>
+          <w:rFonts w:asciiTheme="majorHAnsi" w:hAnsiTheme="majorHAnsi" w:cstheme="majorHAnsi"/>
+          <w:sz w:val="28"/>
+          <w:szCs w:val="28"/>
+        </w:rPr>
+        <w:t>производители систем реального времени стремятся к тому, чтобы</w:t>
+      </w:r>
+      <w:r>
+        <w:rPr>
+          <w:rFonts w:asciiTheme="majorHAnsi" w:hAnsiTheme="majorHAnsi" w:cstheme="majorHAnsi"/>
+          <w:sz w:val="28"/>
+          <w:szCs w:val="28"/>
+        </w:rPr>
+        <w:t xml:space="preserve"> </w:t>
+      </w:r>
+      <w:r>
+        <w:rPr>
+          <w:rFonts w:asciiTheme="majorHAnsi" w:hAnsiTheme="majorHAnsi" w:cstheme="majorHAnsi"/>
+          <w:sz w:val="28"/>
+          <w:szCs w:val="28"/>
+        </w:rPr>
+        <w:t>размеры ядра и обслуживающих модулей системы были невелики.</w:t>
+      </w:r>
+      <w:r>
+        <w:rPr>
+          <w:rFonts w:asciiTheme="majorHAnsi" w:hAnsiTheme="majorHAnsi" w:cstheme="majorHAnsi"/>
+          <w:sz w:val="28"/>
+          <w:szCs w:val="28"/>
+        </w:rPr>
+        <w:t xml:space="preserve"> </w:t>
+      </w:r>
+      <w:r>
+        <w:rPr>
+          <w:rFonts w:asciiTheme="majorHAnsi" w:hAnsiTheme="majorHAnsi" w:cstheme="majorHAnsi"/>
+          <w:sz w:val="28"/>
+          <w:szCs w:val="28"/>
+        </w:rPr>
+        <w:t xml:space="preserve">Примеры: размер ядра </w:t>
+      </w:r>
+      <w:r>
+        <w:rPr>
+          <w:rFonts w:asciiTheme="majorHAnsi" w:hAnsiTheme="majorHAnsi" w:cstheme="majorHAnsi"/>
+          <w:sz w:val="28"/>
+          <w:szCs w:val="28"/>
+        </w:rPr>
         <w:lastRenderedPageBreak/>
-        <w:t>многопроцессорные и однопроцессорные системы</w:t>
+        <w:t>операционной системы реального времени</w:t>
+      </w:r>
+      <w:r>
+        <w:rPr>
+          <w:rFonts w:asciiTheme="majorHAnsi" w:hAnsiTheme="majorHAnsi" w:cstheme="majorHAnsi"/>
+          <w:sz w:val="28"/>
+          <w:szCs w:val="28"/>
+        </w:rPr>
+        <w:t xml:space="preserve"> </w:t>
+      </w:r>
+      <w:r>
+        <w:rPr>
+          <w:rFonts w:asciiTheme="majorHAnsi" w:hAnsiTheme="majorHAnsi" w:cstheme="majorHAnsi"/>
+          <w:sz w:val="28"/>
+          <w:szCs w:val="28"/>
+        </w:rPr>
+        <w:t xml:space="preserve">OS-9 на микропроцессорах МС68xxx - 22 KB, </w:t>
+      </w:r>
+      <w:proofErr w:type="spellStart"/>
+      <w:r>
+        <w:rPr>
+          <w:rFonts w:asciiTheme="majorHAnsi" w:hAnsiTheme="majorHAnsi" w:cstheme="majorHAnsi"/>
+          <w:sz w:val="28"/>
+          <w:szCs w:val="28"/>
+        </w:rPr>
+        <w:t>VxWorks</w:t>
+      </w:r>
+      <w:proofErr w:type="spellEnd"/>
+      <w:r>
+        <w:rPr>
+          <w:rFonts w:asciiTheme="majorHAnsi" w:hAnsiTheme="majorHAnsi" w:cstheme="majorHAnsi"/>
+          <w:sz w:val="28"/>
+          <w:szCs w:val="28"/>
+        </w:rPr>
+        <w:t xml:space="preserve"> - 16 KB</w:t>
       </w:r>
       <w:r>
         <w:rPr>
@@ -17568,18 +18261,27 @@
         <w:jc w:val="both"/>
         <w:rPr>
           <w:rFonts w:asciiTheme="majorHAnsi" w:hAnsiTheme="majorHAnsi" w:cstheme="majorHAnsi"/>
-          <w:sz w:val="28"/>
-          <w:szCs w:val="28"/>
-        </w:rPr>
-      </w:pPr>
-      <w:r>
-        <w:rPr>
-          <w:rFonts w:asciiTheme="majorHAnsi" w:hAnsiTheme="majorHAnsi" w:cstheme="majorHAnsi"/>
-          <w:b/>
-          <w:sz w:val="28"/>
-          <w:szCs w:val="28"/>
-        </w:rPr>
-        <w:t>Операционные системы реального времени.</w:t>
+          <w:b/>
+          <w:sz w:val="28"/>
+          <w:szCs w:val="28"/>
+        </w:rPr>
+      </w:pPr>
+      <w:r>
+        <w:rPr>
+          <w:rFonts w:asciiTheme="majorHAnsi" w:hAnsiTheme="majorHAnsi" w:cstheme="majorHAnsi"/>
+          <w:b/>
+          <w:sz w:val="28"/>
+          <w:szCs w:val="28"/>
+        </w:rPr>
+        <w:t xml:space="preserve">Сетевые операционные системы. </w:t>
+      </w:r>
+      <w:r>
+        <w:rPr>
+          <w:rFonts w:asciiTheme="majorHAnsi" w:hAnsiTheme="majorHAnsi" w:cstheme="majorHAnsi"/>
+          <w:sz w:val="28"/>
+          <w:szCs w:val="28"/>
+        </w:rPr>
+        <w:t>Сетевой операционной системой (ОС) называют операционную систему компьютера, которая помимо управления локальными ресурсами предоставляет пользователям и приложениям возможность эффективного и удобного доступа к информационным и аппаратным ресурсам других компьютеров сети.</w:t>
       </w:r>
       <w:r>
         <w:rPr>
@@ -17595,316 +18297,6 @@
           <w:sz w:val="28"/>
           <w:szCs w:val="28"/>
         </w:rPr>
-        <w:t>Операционные системы реального времени (ОСРВ) предназначены для</w:t>
-      </w:r>
-      <w:r>
-        <w:rPr>
-          <w:rFonts w:asciiTheme="majorHAnsi" w:hAnsiTheme="majorHAnsi" w:cstheme="majorHAnsi"/>
-          <w:sz w:val="28"/>
-          <w:szCs w:val="28"/>
-        </w:rPr>
-        <w:t xml:space="preserve"> </w:t>
-      </w:r>
-      <w:r>
-        <w:rPr>
-          <w:rFonts w:asciiTheme="majorHAnsi" w:hAnsiTheme="majorHAnsi" w:cstheme="majorHAnsi"/>
-          <w:sz w:val="28"/>
-          <w:szCs w:val="28"/>
-        </w:rPr>
-        <w:t>обеспечения интерфейса</w:t>
-      </w:r>
-      <w:r>
-        <w:rPr>
-          <w:rFonts w:asciiTheme="majorHAnsi" w:hAnsiTheme="majorHAnsi" w:cstheme="majorHAnsi"/>
-          <w:sz w:val="28"/>
-          <w:szCs w:val="28"/>
-        </w:rPr>
-        <w:t xml:space="preserve"> </w:t>
-      </w:r>
-      <w:r>
-        <w:rPr>
-          <w:rFonts w:asciiTheme="majorHAnsi" w:hAnsiTheme="majorHAnsi" w:cstheme="majorHAnsi"/>
-          <w:sz w:val="28"/>
-          <w:szCs w:val="28"/>
-        </w:rPr>
-        <w:t>к ресурсам критических по времени систем реального</w:t>
-      </w:r>
-      <w:r>
-        <w:rPr>
-          <w:rFonts w:asciiTheme="majorHAnsi" w:hAnsiTheme="majorHAnsi" w:cstheme="majorHAnsi"/>
-          <w:sz w:val="28"/>
-          <w:szCs w:val="28"/>
-        </w:rPr>
-        <w:t xml:space="preserve"> </w:t>
-      </w:r>
-      <w:r>
-        <w:rPr>
-          <w:rFonts w:asciiTheme="majorHAnsi" w:hAnsiTheme="majorHAnsi" w:cstheme="majorHAnsi"/>
-          <w:sz w:val="28"/>
-          <w:szCs w:val="28"/>
-        </w:rPr>
-        <w:t>времени. Основной задачей в таких системах является своевременность</w:t>
-      </w:r>
-      <w:r>
-        <w:rPr>
-          <w:rFonts w:asciiTheme="majorHAnsi" w:hAnsiTheme="majorHAnsi" w:cstheme="majorHAnsi"/>
-          <w:sz w:val="28"/>
-          <w:szCs w:val="28"/>
-        </w:rPr>
-        <w:t xml:space="preserve"> </w:t>
-      </w:r>
-      <w:r>
-        <w:rPr>
-          <w:rFonts w:asciiTheme="majorHAnsi" w:hAnsiTheme="majorHAnsi" w:cstheme="majorHAnsi"/>
-          <w:sz w:val="28"/>
-          <w:szCs w:val="28"/>
-        </w:rPr>
-        <w:t>(</w:t>
-      </w:r>
-      <w:proofErr w:type="spellStart"/>
-      <w:r>
-        <w:rPr>
-          <w:rFonts w:asciiTheme="majorHAnsi" w:hAnsiTheme="majorHAnsi" w:cstheme="majorHAnsi"/>
-          <w:sz w:val="28"/>
-          <w:szCs w:val="28"/>
-        </w:rPr>
-        <w:t>timeliness</w:t>
-      </w:r>
-      <w:proofErr w:type="spellEnd"/>
-      <w:r>
-        <w:rPr>
-          <w:rFonts w:asciiTheme="majorHAnsi" w:hAnsiTheme="majorHAnsi" w:cstheme="majorHAnsi"/>
-          <w:sz w:val="28"/>
-          <w:szCs w:val="28"/>
-        </w:rPr>
-        <w:t>) выполнения обработки данных.</w:t>
-      </w:r>
-      <w:r>
-        <w:rPr>
-          <w:rFonts w:asciiTheme="majorHAnsi" w:hAnsiTheme="majorHAnsi" w:cstheme="majorHAnsi"/>
-          <w:sz w:val="28"/>
-          <w:szCs w:val="28"/>
-        </w:rPr>
-        <w:t xml:space="preserve"> </w:t>
-      </w:r>
-      <w:r>
-        <w:rPr>
-          <w:rFonts w:asciiTheme="majorHAnsi" w:hAnsiTheme="majorHAnsi" w:cstheme="majorHAnsi"/>
-          <w:sz w:val="28"/>
-          <w:szCs w:val="28"/>
-        </w:rPr>
-        <w:t>Для систем реального времени важным параметром является размер</w:t>
-      </w:r>
-      <w:r>
-        <w:rPr>
-          <w:rFonts w:asciiTheme="majorHAnsi" w:hAnsiTheme="majorHAnsi" w:cstheme="majorHAnsi"/>
-          <w:sz w:val="28"/>
-          <w:szCs w:val="28"/>
-        </w:rPr>
-        <w:t xml:space="preserve"> </w:t>
-      </w:r>
-      <w:r>
-        <w:rPr>
-          <w:rFonts w:asciiTheme="majorHAnsi" w:hAnsiTheme="majorHAnsi" w:cstheme="majorHAnsi"/>
-          <w:sz w:val="28"/>
-          <w:szCs w:val="28"/>
-        </w:rPr>
-        <w:t>системы исполнения, а именно суммарный размер минимально</w:t>
-      </w:r>
-      <w:r>
-        <w:rPr>
-          <w:rFonts w:asciiTheme="majorHAnsi" w:hAnsiTheme="majorHAnsi" w:cstheme="majorHAnsi"/>
-          <w:sz w:val="28"/>
-          <w:szCs w:val="28"/>
-        </w:rPr>
-        <w:t xml:space="preserve"> </w:t>
-      </w:r>
-      <w:r>
-        <w:rPr>
-          <w:rFonts w:asciiTheme="majorHAnsi" w:hAnsiTheme="majorHAnsi" w:cstheme="majorHAnsi"/>
-          <w:sz w:val="28"/>
-          <w:szCs w:val="28"/>
-        </w:rPr>
-        <w:t>необходимого для работы приложения системного набора (ядро,</w:t>
-      </w:r>
-      <w:r>
-        <w:rPr>
-          <w:rFonts w:asciiTheme="majorHAnsi" w:hAnsiTheme="majorHAnsi" w:cstheme="majorHAnsi"/>
-          <w:sz w:val="28"/>
-          <w:szCs w:val="28"/>
-        </w:rPr>
-        <w:t xml:space="preserve"> </w:t>
-      </w:r>
-      <w:r>
-        <w:rPr>
-          <w:rFonts w:asciiTheme="majorHAnsi" w:hAnsiTheme="majorHAnsi" w:cstheme="majorHAnsi"/>
-          <w:sz w:val="28"/>
-          <w:szCs w:val="28"/>
-        </w:rPr>
-        <w:t>системные модули, драйверы и т. д.). Хотя с течением времени значение</w:t>
-      </w:r>
-      <w:r>
-        <w:t xml:space="preserve"> </w:t>
-      </w:r>
-      <w:r>
-        <w:rPr>
-          <w:rFonts w:asciiTheme="majorHAnsi" w:hAnsiTheme="majorHAnsi" w:cstheme="majorHAnsi"/>
-          <w:sz w:val="28"/>
-          <w:szCs w:val="28"/>
-        </w:rPr>
-        <w:t xml:space="preserve">этого параметра уменьшается, тем не менее он остается </w:t>
-      </w:r>
-      <w:proofErr w:type="gramStart"/>
-      <w:r>
-        <w:rPr>
-          <w:rFonts w:asciiTheme="majorHAnsi" w:hAnsiTheme="majorHAnsi" w:cstheme="majorHAnsi"/>
-          <w:sz w:val="28"/>
-          <w:szCs w:val="28"/>
-        </w:rPr>
-        <w:t>важным</w:t>
-      </w:r>
-      <w:proofErr w:type="gramEnd"/>
-      <w:r>
-        <w:rPr>
-          <w:rFonts w:asciiTheme="majorHAnsi" w:hAnsiTheme="majorHAnsi" w:cstheme="majorHAnsi"/>
-          <w:sz w:val="28"/>
-          <w:szCs w:val="28"/>
-        </w:rPr>
-        <w:t xml:space="preserve"> и</w:t>
-      </w:r>
-      <w:r>
-        <w:rPr>
-          <w:rFonts w:asciiTheme="majorHAnsi" w:hAnsiTheme="majorHAnsi" w:cstheme="majorHAnsi"/>
-          <w:sz w:val="28"/>
-          <w:szCs w:val="28"/>
-        </w:rPr>
-        <w:t xml:space="preserve"> </w:t>
-      </w:r>
-      <w:r>
-        <w:rPr>
-          <w:rFonts w:asciiTheme="majorHAnsi" w:hAnsiTheme="majorHAnsi" w:cstheme="majorHAnsi"/>
-          <w:sz w:val="28"/>
-          <w:szCs w:val="28"/>
-        </w:rPr>
-        <w:t>производители систем реального времени стремятся к тому, чтобы</w:t>
-      </w:r>
-      <w:r>
-        <w:rPr>
-          <w:rFonts w:asciiTheme="majorHAnsi" w:hAnsiTheme="majorHAnsi" w:cstheme="majorHAnsi"/>
-          <w:sz w:val="28"/>
-          <w:szCs w:val="28"/>
-        </w:rPr>
-        <w:t xml:space="preserve"> </w:t>
-      </w:r>
-      <w:r>
-        <w:rPr>
-          <w:rFonts w:asciiTheme="majorHAnsi" w:hAnsiTheme="majorHAnsi" w:cstheme="majorHAnsi"/>
-          <w:sz w:val="28"/>
-          <w:szCs w:val="28"/>
-        </w:rPr>
-        <w:t>размеры ядра и обслуживающих модулей системы были невелики.</w:t>
-      </w:r>
-      <w:r>
-        <w:rPr>
-          <w:rFonts w:asciiTheme="majorHAnsi" w:hAnsiTheme="majorHAnsi" w:cstheme="majorHAnsi"/>
-          <w:sz w:val="28"/>
-          <w:szCs w:val="28"/>
-        </w:rPr>
-        <w:t xml:space="preserve"> </w:t>
-      </w:r>
-      <w:r>
-        <w:rPr>
-          <w:rFonts w:asciiTheme="majorHAnsi" w:hAnsiTheme="majorHAnsi" w:cstheme="majorHAnsi"/>
-          <w:sz w:val="28"/>
-          <w:szCs w:val="28"/>
-        </w:rPr>
-        <w:t>Примеры: размер ядра операционной системы реального времени</w:t>
-      </w:r>
-      <w:r>
-        <w:rPr>
-          <w:rFonts w:asciiTheme="majorHAnsi" w:hAnsiTheme="majorHAnsi" w:cstheme="majorHAnsi"/>
-          <w:sz w:val="28"/>
-          <w:szCs w:val="28"/>
-        </w:rPr>
-        <w:t xml:space="preserve"> </w:t>
-      </w:r>
-      <w:r>
-        <w:rPr>
-          <w:rFonts w:asciiTheme="majorHAnsi" w:hAnsiTheme="majorHAnsi" w:cstheme="majorHAnsi"/>
-          <w:sz w:val="28"/>
-          <w:szCs w:val="28"/>
-        </w:rPr>
-        <w:t xml:space="preserve">OS-9 на микропроцессорах МС68xxx - 22 KB, </w:t>
-      </w:r>
-      <w:proofErr w:type="spellStart"/>
-      <w:r>
-        <w:rPr>
-          <w:rFonts w:asciiTheme="majorHAnsi" w:hAnsiTheme="majorHAnsi" w:cstheme="majorHAnsi"/>
-          <w:sz w:val="28"/>
-          <w:szCs w:val="28"/>
-        </w:rPr>
-        <w:t>VxWorks</w:t>
-      </w:r>
-      <w:proofErr w:type="spellEnd"/>
-      <w:r>
-        <w:rPr>
-          <w:rFonts w:asciiTheme="majorHAnsi" w:hAnsiTheme="majorHAnsi" w:cstheme="majorHAnsi"/>
-          <w:sz w:val="28"/>
-          <w:szCs w:val="28"/>
-        </w:rPr>
-        <w:t xml:space="preserve"> - 16 KB</w:t>
-      </w:r>
-      <w:r>
-        <w:rPr>
-          <w:rFonts w:asciiTheme="majorHAnsi" w:hAnsiTheme="majorHAnsi" w:cstheme="majorHAnsi"/>
-          <w:sz w:val="28"/>
-          <w:szCs w:val="28"/>
-        </w:rPr>
-        <w:t>.</w:t>
-      </w:r>
-    </w:p>
-    <w:p>
-      <w:pPr>
-        <w:ind w:firstLine="709"/>
-        <w:jc w:val="both"/>
-        <w:rPr>
-          <w:rFonts w:asciiTheme="majorHAnsi" w:hAnsiTheme="majorHAnsi" w:cstheme="majorHAnsi"/>
-          <w:b/>
-          <w:sz w:val="28"/>
-          <w:szCs w:val="28"/>
-        </w:rPr>
-      </w:pPr>
-      <w:r>
-        <w:rPr>
-          <w:rFonts w:asciiTheme="majorHAnsi" w:hAnsiTheme="majorHAnsi" w:cstheme="majorHAnsi"/>
-          <w:b/>
-          <w:sz w:val="28"/>
-          <w:szCs w:val="28"/>
-        </w:rPr>
-        <w:t xml:space="preserve">Сетевые операционные системы. </w:t>
-      </w:r>
-      <w:r>
-        <w:rPr>
-          <w:rFonts w:asciiTheme="majorHAnsi" w:hAnsiTheme="majorHAnsi" w:cstheme="majorHAnsi"/>
-          <w:sz w:val="28"/>
-          <w:szCs w:val="28"/>
-        </w:rPr>
-        <w:t>Сетевой операционной системой (ОС) называют операционную систему компьютера, которая помимо управления локальными ресурсами предоставляет пользователям и приложениям возможность эффективного и удобного доступа к информационным и аппаратным ресурсам других компьютеров сети.</w:t>
-      </w:r>
-      <w:r>
-        <w:rPr>
-          <w:rFonts w:asciiTheme="majorHAnsi" w:hAnsiTheme="majorHAnsi" w:cstheme="majorHAnsi"/>
-          <w:sz w:val="28"/>
-          <w:szCs w:val="28"/>
-        </w:rPr>
-        <w:t xml:space="preserve"> </w:t>
-      </w:r>
-      <w:r>
-        <w:rPr>
-          <w:rFonts w:asciiTheme="majorHAnsi" w:hAnsiTheme="majorHAnsi" w:cstheme="majorHAnsi"/>
-          <w:sz w:val="28"/>
-          <w:szCs w:val="28"/>
-        </w:rPr>
         <w:t>В сетевых ОС удаленный доступ к сетевым ресурсам обеспечивается:</w:t>
       </w:r>
       <w:r>
@@ -17939,8 +18331,6 @@
         </w:rPr>
         <w:t>Управление каталогами и файлами является одной из первоочередных функций сетевой операционной системы, обслуживаемых специальной сетевой файловой подсистемой. Пользователь получает от этой подсистемы возможность обращаться к файлам, физически расположенным в сервере или в другой станции данных, применяя привычные для локальной работы языковые средства. При обмене файлами должен быть обеспечен необходимый уровень конфиденциальности обмена (секретности данных).</w:t>
       </w:r>
-      <w:bookmarkStart w:id="40" w:name="_GoBack"/>
-      <w:bookmarkEnd w:id="40"/>
     </w:p>
     <w:p>
       <w:pPr>
@@ -18071,16 +18461,7 @@
           <w:sz w:val="28"/>
           <w:szCs w:val="28"/>
         </w:rPr>
-        <w:t xml:space="preserve">перационная система - это программная платформа, поверх которой другие программы могут работать на мобильных устройствах. Операционная система отвечает за определение функций, доступных на вашем устройстве, </w:t>
-      </w:r>
-      <w:r>
-        <w:rPr>
-          <w:rFonts w:asciiTheme="majorHAnsi" w:hAnsiTheme="majorHAnsi" w:cstheme="majorHAnsi"/>
-          <w:sz w:val="28"/>
-          <w:szCs w:val="28"/>
-        </w:rPr>
-        <w:lastRenderedPageBreak/>
-        <w:t>таких как клавиатура, WAP, синхронизация с приложениями, электронная почта, обмен текстовыми сообщениями и многое другое. Мобильная ОС также определяет, какие сторонние приложения (мобильные приложения) можно использовать на вашем устройстве.</w:t>
+        <w:t>перационная система - это программная платформа, поверх которой другие программы могут работать на мобильных устройствах. Операционная система отвечает за определение функций, доступных на вашем устройстве, таких как клавиатура, WAP, синхронизация с приложениями, электронная почта, обмен текстовыми сообщениями и многое другое. Мобильная ОС также определяет, какие сторонние приложения (мобильные приложения) можно использовать на вашем устройстве.</w:t>
       </w:r>
     </w:p>
     <w:p>
@@ -18231,6 +18612,7 @@
           <w:sz w:val="28"/>
           <w:szCs w:val="28"/>
         </w:rPr>
+        <w:lastRenderedPageBreak/>
         <w:t>Чистая ОС очень оптимизирована не требовательна к устройствам. Может работать на самом слабом телефоне, который сейчас есть, хотя это уже редкость.</w:t>
       </w:r>
     </w:p>
@@ -18621,7 +19003,6 @@
           <w:sz w:val="28"/>
           <w:szCs w:val="28"/>
         </w:rPr>
-        <w:lastRenderedPageBreak/>
         <w:t xml:space="preserve">Удобство и стиль интерфейса. </w:t>
       </w:r>
       <w:r>
@@ -18719,7 +19100,16 @@
           <w:sz w:val="28"/>
           <w:szCs w:val="28"/>
         </w:rPr>
-        <w:t xml:space="preserve"> является узкоспециализированной операционной системой, функционирующей только на портативных устройствах одноименной компании. Это позволяет разработчикам тщательно проработать и отшлифовать весь функционал, убрав различные проблемы и баги. Поэтому, если в списке поддерживаемых тем или иных приложений системы значится определенная версия </w:t>
+        <w:t xml:space="preserve"> является узкоспециализированной операционной системой, функционирующей только на портативных устройствах одноименной компании. Это позволяет разработчикам тщательно проработать и отшлифовать весь функционал, убрав различные проблемы и баги. Поэтому, если в списке поддерживаемых тем или </w:t>
+      </w:r>
+      <w:r>
+        <w:rPr>
+          <w:rFonts w:asciiTheme="majorHAnsi" w:hAnsiTheme="majorHAnsi" w:cstheme="majorHAnsi"/>
+          <w:sz w:val="28"/>
+          <w:szCs w:val="28"/>
+        </w:rPr>
+        <w:lastRenderedPageBreak/>
+        <w:t xml:space="preserve">иных приложений системы значится определенная версия </w:t>
       </w:r>
       <w:proofErr w:type="spellStart"/>
       <w:r>
@@ -19186,25 +19576,7 @@
           <w:sz w:val="28"/>
           <w:szCs w:val="28"/>
         </w:rPr>
-        <w:t xml:space="preserve"> с их </w:t>
-      </w:r>
-      <w:proofErr w:type="spellStart"/>
-      <w:r>
-        <w:rPr>
-          <w:rFonts w:asciiTheme="majorHAnsi" w:hAnsiTheme="majorHAnsi" w:cstheme="majorHAnsi"/>
-          <w:sz w:val="28"/>
-          <w:szCs w:val="28"/>
-        </w:rPr>
-        <w:t>Android</w:t>
-      </w:r>
-      <w:proofErr w:type="spellEnd"/>
-      <w:r>
-        <w:rPr>
-          <w:rFonts w:asciiTheme="majorHAnsi" w:hAnsiTheme="majorHAnsi" w:cstheme="majorHAnsi"/>
-          <w:sz w:val="28"/>
-          <w:szCs w:val="28"/>
-        </w:rPr>
-        <w:t xml:space="preserve"> в их магазине цены куда более демократичные, чем в </w:t>
+        <w:t xml:space="preserve"> с их Android в их магазине цены куда более демократичные, чем в </w:t>
       </w:r>
       <w:proofErr w:type="spellStart"/>
       <w:r>
@@ -19364,140 +19736,148 @@
           <w:sz w:val="28"/>
           <w:szCs w:val="28"/>
         </w:rPr>
+        <w:t>Компьютерная сеть</w:t>
+      </w:r>
+      <w:r>
+        <w:rPr>
+          <w:rFonts w:asciiTheme="majorHAnsi" w:hAnsiTheme="majorHAnsi" w:cstheme="majorHAnsi"/>
+          <w:sz w:val="28"/>
+          <w:szCs w:val="28"/>
+        </w:rPr>
+        <w:t xml:space="preserve"> (вычислительная сеть, сеть передачи данных) — система связи между двумя или более компьютерами.</w:t>
+      </w:r>
+      <w:r>
+        <w:rPr>
+          <w:rFonts w:asciiTheme="majorHAnsi" w:hAnsiTheme="majorHAnsi" w:cstheme="majorHAnsi"/>
+          <w:sz w:val="28"/>
+          <w:szCs w:val="28"/>
+        </w:rPr>
+        <w:t xml:space="preserve"> Э</w:t>
+      </w:r>
+      <w:r>
+        <w:rPr>
+          <w:rFonts w:asciiTheme="majorHAnsi" w:hAnsiTheme="majorHAnsi" w:cstheme="majorHAnsi"/>
+          <w:sz w:val="28"/>
+          <w:szCs w:val="28"/>
+        </w:rPr>
+        <w:t xml:space="preserve">то сложный комплекс взаимосвязанных и согласованно функционирующих программных и аппаратных компонентов. </w:t>
+      </w:r>
+      <w:r>
+        <w:rPr>
+          <w:rFonts w:asciiTheme="majorHAnsi" w:hAnsiTheme="majorHAnsi" w:cstheme="majorHAnsi"/>
+          <w:sz w:val="28"/>
+          <w:szCs w:val="28"/>
+        </w:rPr>
+        <w:t xml:space="preserve">Элементами сети являются </w:t>
+      </w:r>
+      <w:r>
+        <w:rPr>
+          <w:rFonts w:asciiTheme="majorHAnsi" w:hAnsiTheme="majorHAnsi" w:cstheme="majorHAnsi"/>
+          <w:sz w:val="28"/>
+          <w:szCs w:val="28"/>
+        </w:rPr>
+        <w:t>компьютеры</w:t>
+      </w:r>
+      <w:r>
+        <w:rPr>
+          <w:rFonts w:asciiTheme="majorHAnsi" w:hAnsiTheme="majorHAnsi" w:cstheme="majorHAnsi"/>
+          <w:sz w:val="28"/>
+          <w:szCs w:val="28"/>
+        </w:rPr>
+        <w:t>,</w:t>
+      </w:r>
+      <w:r>
+        <w:rPr>
+          <w:rFonts w:asciiTheme="majorHAnsi" w:hAnsiTheme="majorHAnsi" w:cstheme="majorHAnsi"/>
+          <w:sz w:val="28"/>
+          <w:szCs w:val="28"/>
+        </w:rPr>
+        <w:t xml:space="preserve"> коммуникационное оборудование</w:t>
+      </w:r>
+      <w:r>
+        <w:rPr>
+          <w:rFonts w:asciiTheme="majorHAnsi" w:hAnsiTheme="majorHAnsi" w:cstheme="majorHAnsi"/>
+          <w:sz w:val="28"/>
+          <w:szCs w:val="28"/>
+        </w:rPr>
+        <w:t>,</w:t>
+      </w:r>
+      <w:r>
+        <w:rPr>
+          <w:rFonts w:asciiTheme="majorHAnsi" w:hAnsiTheme="majorHAnsi" w:cstheme="majorHAnsi"/>
+          <w:sz w:val="28"/>
+          <w:szCs w:val="28"/>
+        </w:rPr>
+        <w:t xml:space="preserve"> операционные системы</w:t>
+      </w:r>
+      <w:r>
+        <w:rPr>
+          <w:rFonts w:asciiTheme="majorHAnsi" w:hAnsiTheme="majorHAnsi" w:cstheme="majorHAnsi"/>
+          <w:sz w:val="28"/>
+          <w:szCs w:val="28"/>
+        </w:rPr>
+        <w:t>,</w:t>
+      </w:r>
+      <w:r>
+        <w:rPr>
+          <w:rFonts w:asciiTheme="majorHAnsi" w:hAnsiTheme="majorHAnsi" w:cstheme="majorHAnsi"/>
+          <w:sz w:val="28"/>
+          <w:szCs w:val="28"/>
+        </w:rPr>
+        <w:t xml:space="preserve"> сетевые приложения.</w:t>
+      </w:r>
+    </w:p>
+    <w:p>
+      <w:pPr>
+        <w:ind w:firstLine="709"/>
+        <w:jc w:val="both"/>
+        <w:rPr>
+          <w:rFonts w:asciiTheme="majorHAnsi" w:hAnsiTheme="majorHAnsi" w:cstheme="majorHAnsi"/>
+          <w:sz w:val="28"/>
+          <w:szCs w:val="28"/>
+        </w:rPr>
+      </w:pPr>
+      <w:r>
+        <w:rPr>
+          <w:rFonts w:asciiTheme="majorHAnsi" w:hAnsiTheme="majorHAnsi" w:cstheme="majorHAnsi"/>
+          <w:b/>
+          <w:sz w:val="28"/>
+          <w:szCs w:val="28"/>
+        </w:rPr>
+        <w:t>Модель OSI</w:t>
+      </w:r>
+      <w:r>
+        <w:rPr>
+          <w:rFonts w:asciiTheme="majorHAnsi" w:hAnsiTheme="majorHAnsi" w:cstheme="majorHAnsi"/>
+          <w:sz w:val="28"/>
+          <w:szCs w:val="28"/>
+        </w:rPr>
+        <w:t xml:space="preserve"> </w:t>
+      </w:r>
+      <w:r>
+        <w:rPr>
+          <w:rFonts w:asciiTheme="majorHAnsi" w:hAnsiTheme="majorHAnsi" w:cstheme="majorHAnsi"/>
+          <w:sz w:val="28"/>
+          <w:szCs w:val="28"/>
+        </w:rPr>
+        <w:t>–</w:t>
+      </w:r>
+      <w:r>
+        <w:rPr>
+          <w:rFonts w:asciiTheme="majorHAnsi" w:hAnsiTheme="majorHAnsi" w:cstheme="majorHAnsi"/>
+          <w:sz w:val="28"/>
+          <w:szCs w:val="28"/>
+        </w:rPr>
+        <w:t xml:space="preserve"> абстрактная модель для сетевых коммуникаций и разработки сетевых протоколов. Представляет уровневый подход к сети. Каждый уровень обслуживает свою часть процесса взаимодействия. Благодаря </w:t>
+      </w:r>
+      <w:r>
+        <w:rPr>
+          <w:rFonts w:asciiTheme="majorHAnsi" w:hAnsiTheme="majorHAnsi" w:cstheme="majorHAnsi"/>
+          <w:sz w:val="28"/>
+          <w:szCs w:val="28"/>
+        </w:rPr>
         <w:lastRenderedPageBreak/>
-        <w:t>Компьютерная сеть</w:t>
-      </w:r>
-      <w:r>
-        <w:rPr>
-          <w:rFonts w:asciiTheme="majorHAnsi" w:hAnsiTheme="majorHAnsi" w:cstheme="majorHAnsi"/>
-          <w:sz w:val="28"/>
-          <w:szCs w:val="28"/>
-        </w:rPr>
-        <w:t xml:space="preserve"> (вычислительная сеть, сеть передачи данных) — система связи между двумя или более компьютерами.</w:t>
-      </w:r>
-      <w:r>
-        <w:rPr>
-          <w:rFonts w:asciiTheme="majorHAnsi" w:hAnsiTheme="majorHAnsi" w:cstheme="majorHAnsi"/>
-          <w:sz w:val="28"/>
-          <w:szCs w:val="28"/>
-        </w:rPr>
-        <w:t xml:space="preserve"> Э</w:t>
-      </w:r>
-      <w:r>
-        <w:rPr>
-          <w:rFonts w:asciiTheme="majorHAnsi" w:hAnsiTheme="majorHAnsi" w:cstheme="majorHAnsi"/>
-          <w:sz w:val="28"/>
-          <w:szCs w:val="28"/>
-        </w:rPr>
-        <w:t xml:space="preserve">то сложный комплекс взаимосвязанных и согласованно функционирующих программных и аппаратных компонентов. </w:t>
-      </w:r>
-      <w:r>
-        <w:rPr>
-          <w:rFonts w:asciiTheme="majorHAnsi" w:hAnsiTheme="majorHAnsi" w:cstheme="majorHAnsi"/>
-          <w:sz w:val="28"/>
-          <w:szCs w:val="28"/>
-        </w:rPr>
-        <w:t xml:space="preserve">Элементами сети являются </w:t>
-      </w:r>
-      <w:r>
-        <w:rPr>
-          <w:rFonts w:asciiTheme="majorHAnsi" w:hAnsiTheme="majorHAnsi" w:cstheme="majorHAnsi"/>
-          <w:sz w:val="28"/>
-          <w:szCs w:val="28"/>
-        </w:rPr>
-        <w:t>компьютеры</w:t>
-      </w:r>
-      <w:r>
-        <w:rPr>
-          <w:rFonts w:asciiTheme="majorHAnsi" w:hAnsiTheme="majorHAnsi" w:cstheme="majorHAnsi"/>
-          <w:sz w:val="28"/>
-          <w:szCs w:val="28"/>
-        </w:rPr>
-        <w:t>,</w:t>
-      </w:r>
-      <w:r>
-        <w:rPr>
-          <w:rFonts w:asciiTheme="majorHAnsi" w:hAnsiTheme="majorHAnsi" w:cstheme="majorHAnsi"/>
-          <w:sz w:val="28"/>
-          <w:szCs w:val="28"/>
-        </w:rPr>
-        <w:t xml:space="preserve"> коммуникационное оборудование</w:t>
-      </w:r>
-      <w:r>
-        <w:rPr>
-          <w:rFonts w:asciiTheme="majorHAnsi" w:hAnsiTheme="majorHAnsi" w:cstheme="majorHAnsi"/>
-          <w:sz w:val="28"/>
-          <w:szCs w:val="28"/>
-        </w:rPr>
-        <w:t>,</w:t>
-      </w:r>
-      <w:r>
-        <w:rPr>
-          <w:rFonts w:asciiTheme="majorHAnsi" w:hAnsiTheme="majorHAnsi" w:cstheme="majorHAnsi"/>
-          <w:sz w:val="28"/>
-          <w:szCs w:val="28"/>
-        </w:rPr>
-        <w:t xml:space="preserve"> операционные системы</w:t>
-      </w:r>
-      <w:r>
-        <w:rPr>
-          <w:rFonts w:asciiTheme="majorHAnsi" w:hAnsiTheme="majorHAnsi" w:cstheme="majorHAnsi"/>
-          <w:sz w:val="28"/>
-          <w:szCs w:val="28"/>
-        </w:rPr>
-        <w:t>,</w:t>
-      </w:r>
-      <w:r>
-        <w:rPr>
-          <w:rFonts w:asciiTheme="majorHAnsi" w:hAnsiTheme="majorHAnsi" w:cstheme="majorHAnsi"/>
-          <w:sz w:val="28"/>
-          <w:szCs w:val="28"/>
-        </w:rPr>
-        <w:t xml:space="preserve"> сетевые приложения.</w:t>
-      </w:r>
-    </w:p>
-    <w:p>
-      <w:pPr>
-        <w:ind w:firstLine="709"/>
-        <w:jc w:val="both"/>
-        <w:rPr>
-          <w:rFonts w:asciiTheme="majorHAnsi" w:hAnsiTheme="majorHAnsi" w:cstheme="majorHAnsi"/>
-          <w:sz w:val="28"/>
-          <w:szCs w:val="28"/>
-        </w:rPr>
-      </w:pPr>
-      <w:r>
-        <w:rPr>
-          <w:rFonts w:asciiTheme="majorHAnsi" w:hAnsiTheme="majorHAnsi" w:cstheme="majorHAnsi"/>
-          <w:b/>
-          <w:sz w:val="28"/>
-          <w:szCs w:val="28"/>
-        </w:rPr>
-        <w:t>Модель OSI</w:t>
-      </w:r>
-      <w:r>
-        <w:rPr>
-          <w:rFonts w:asciiTheme="majorHAnsi" w:hAnsiTheme="majorHAnsi" w:cstheme="majorHAnsi"/>
-          <w:sz w:val="28"/>
-          <w:szCs w:val="28"/>
-        </w:rPr>
-        <w:t xml:space="preserve"> </w:t>
-      </w:r>
-      <w:r>
-        <w:rPr>
-          <w:rFonts w:asciiTheme="majorHAnsi" w:hAnsiTheme="majorHAnsi" w:cstheme="majorHAnsi"/>
-          <w:sz w:val="28"/>
-          <w:szCs w:val="28"/>
-        </w:rPr>
-        <w:t>–</w:t>
-      </w:r>
-      <w:r>
-        <w:rPr>
-          <w:rFonts w:asciiTheme="majorHAnsi" w:hAnsiTheme="majorHAnsi" w:cstheme="majorHAnsi"/>
-          <w:sz w:val="28"/>
-          <w:szCs w:val="28"/>
-        </w:rPr>
-        <w:t xml:space="preserve"> абстрактная модель для сетевых коммуникаций и разработки сетевых протоколов. Представляет уровневый подход к сети. Каждый уровень обслуживает свою часть процесса взаимодействия. Благодаря такой структуре совместная работа сетевого оборудования и программного обеспечения становится гораздо проще и понятнее.</w:t>
+        <w:t>такой структуре совместная работа сетевого оборудования и программного обеспечения становится гораздо проще и понятнее.</w:t>
       </w:r>
     </w:p>
     <w:p>
@@ -19676,208 +20056,216 @@
           <w:sz w:val="28"/>
           <w:szCs w:val="28"/>
         </w:rPr>
+        <w:t>36.</w:t>
+      </w:r>
+      <w:r>
+        <w:rPr>
+          <w:rFonts w:cstheme="majorHAnsi"/>
+          <w:b/>
+          <w:color w:val="auto"/>
+          <w:sz w:val="28"/>
+          <w:szCs w:val="28"/>
+        </w:rPr>
+        <w:t xml:space="preserve"> </w:t>
+      </w:r>
+      <w:r>
+        <w:rPr>
+          <w:rFonts w:cstheme="majorHAnsi"/>
+          <w:b/>
+          <w:color w:val="auto"/>
+          <w:sz w:val="28"/>
+          <w:szCs w:val="28"/>
+        </w:rPr>
+        <w:t xml:space="preserve">Стек протоколов TCP/IP: локальные, сетевые и доменные адреса, классы IP-адресов, </w:t>
+      </w:r>
+      <w:r>
+        <w:rPr>
+          <w:rFonts w:cstheme="majorHAnsi"/>
+          <w:b/>
+          <w:color w:val="auto"/>
+          <w:sz w:val="28"/>
+          <w:szCs w:val="28"/>
+          <w:highlight w:val="yellow"/>
+        </w:rPr>
+        <w:t>маскирование IP-адресов</w:t>
+      </w:r>
+      <w:r>
+        <w:rPr>
+          <w:rFonts w:cstheme="majorHAnsi"/>
+          <w:b/>
+          <w:color w:val="auto"/>
+          <w:sz w:val="28"/>
+          <w:szCs w:val="28"/>
+        </w:rPr>
+        <w:t xml:space="preserve">. Протоколы </w:t>
+      </w:r>
+      <w:proofErr w:type="spellStart"/>
+      <w:r>
+        <w:rPr>
+          <w:rFonts w:cstheme="majorHAnsi"/>
+          <w:b/>
+          <w:color w:val="auto"/>
+          <w:sz w:val="28"/>
+          <w:szCs w:val="28"/>
+        </w:rPr>
+        <w:t>Ethernet</w:t>
+      </w:r>
+      <w:proofErr w:type="spellEnd"/>
+      <w:r>
+        <w:rPr>
+          <w:rFonts w:cstheme="majorHAnsi"/>
+          <w:b/>
+          <w:color w:val="auto"/>
+          <w:sz w:val="28"/>
+          <w:szCs w:val="28"/>
+        </w:rPr>
+        <w:t>, IP, TCP, UDP</w:t>
+      </w:r>
+      <w:bookmarkEnd w:id="45"/>
+    </w:p>
+    <w:p>
+      <w:pPr>
+        <w:ind w:firstLine="709"/>
+        <w:jc w:val="both"/>
+        <w:rPr>
+          <w:rFonts w:asciiTheme="majorHAnsi" w:hAnsiTheme="majorHAnsi" w:cstheme="majorHAnsi"/>
+          <w:sz w:val="28"/>
+          <w:szCs w:val="28"/>
+        </w:rPr>
+      </w:pPr>
+      <w:r>
+        <w:rPr>
+          <w:rFonts w:asciiTheme="majorHAnsi" w:hAnsiTheme="majorHAnsi" w:cstheme="majorHAnsi"/>
+          <w:sz w:val="28"/>
+          <w:szCs w:val="28"/>
+        </w:rPr>
+        <w:t>П</w:t>
+      </w:r>
+      <w:r>
+        <w:rPr>
+          <w:rFonts w:asciiTheme="majorHAnsi" w:hAnsiTheme="majorHAnsi" w:cstheme="majorHAnsi"/>
+          <w:sz w:val="28"/>
+          <w:szCs w:val="28"/>
+        </w:rPr>
+        <w:t xml:space="preserve">од </w:t>
+      </w:r>
+      <w:r>
+        <w:rPr>
+          <w:rFonts w:asciiTheme="majorHAnsi" w:hAnsiTheme="majorHAnsi" w:cstheme="majorHAnsi"/>
+          <w:b/>
+          <w:sz w:val="28"/>
+          <w:szCs w:val="28"/>
+        </w:rPr>
+        <w:t>локальным адресом</w:t>
+      </w:r>
+      <w:r>
+        <w:rPr>
+          <w:rFonts w:asciiTheme="majorHAnsi" w:hAnsiTheme="majorHAnsi" w:cstheme="majorHAnsi"/>
+          <w:sz w:val="28"/>
+          <w:szCs w:val="28"/>
+        </w:rPr>
+        <w:t xml:space="preserve"> понимается такой тип адреса, который используется средствами базовой технологии для доставки данных в пределах подсети, являющейся элементом составной интерсети. В разных подсетях допустимы разные сетевые технологии, разные стеки протоколов, поэтому при создании стека TCP/IP предполагалось наличие разных типов локальных адресов.</w:t>
+      </w:r>
+    </w:p>
+    <w:p>
+      <w:pPr>
+        <w:ind w:firstLine="709"/>
+        <w:jc w:val="both"/>
+        <w:rPr>
+          <w:rFonts w:asciiTheme="majorHAnsi" w:hAnsiTheme="majorHAnsi" w:cstheme="majorHAnsi"/>
+          <w:sz w:val="28"/>
+          <w:szCs w:val="28"/>
+        </w:rPr>
+      </w:pPr>
+      <w:r>
+        <w:rPr>
+          <w:rFonts w:asciiTheme="majorHAnsi" w:hAnsiTheme="majorHAnsi" w:cstheme="majorHAnsi"/>
+          <w:b/>
+          <w:sz w:val="28"/>
+          <w:szCs w:val="28"/>
+        </w:rPr>
+        <w:t>IP-адреса (сетевые адреса)</w:t>
+      </w:r>
+      <w:r>
+        <w:rPr>
+          <w:rFonts w:asciiTheme="majorHAnsi" w:hAnsiTheme="majorHAnsi" w:cstheme="majorHAnsi"/>
+          <w:sz w:val="28"/>
+          <w:szCs w:val="28"/>
+        </w:rPr>
+        <w:t xml:space="preserve"> представляют собой основной тип адресов, на основании которых</w:t>
+      </w:r>
+      <w:r>
+        <w:rPr>
+          <w:rFonts w:asciiTheme="majorHAnsi" w:hAnsiTheme="majorHAnsi" w:cstheme="majorHAnsi"/>
+          <w:sz w:val="28"/>
+          <w:szCs w:val="28"/>
+        </w:rPr>
+        <w:t xml:space="preserve"> </w:t>
+      </w:r>
+      <w:r>
+        <w:rPr>
+          <w:rFonts w:asciiTheme="majorHAnsi" w:hAnsiTheme="majorHAnsi" w:cstheme="majorHAnsi"/>
+          <w:sz w:val="28"/>
+          <w:szCs w:val="28"/>
+        </w:rPr>
+        <w:t>сетевой уровень передает сообщения, называемые IP-пакетами. Эти адреса состоят из 4 байт,</w:t>
+      </w:r>
+      <w:r>
+        <w:rPr>
+          <w:rFonts w:asciiTheme="majorHAnsi" w:hAnsiTheme="majorHAnsi" w:cstheme="majorHAnsi"/>
+          <w:sz w:val="28"/>
+          <w:szCs w:val="28"/>
+        </w:rPr>
+        <w:t xml:space="preserve"> </w:t>
+      </w:r>
+      <w:r>
+        <w:rPr>
+          <w:rFonts w:asciiTheme="majorHAnsi" w:hAnsiTheme="majorHAnsi" w:cstheme="majorHAnsi"/>
+          <w:sz w:val="28"/>
+          <w:szCs w:val="28"/>
+        </w:rPr>
+        <w:t>записанных в десятичном виде и разделенных точкам</w:t>
+      </w:r>
+      <w:r>
+        <w:rPr>
+          <w:rFonts w:asciiTheme="majorHAnsi" w:hAnsiTheme="majorHAnsi" w:cstheme="majorHAnsi"/>
+          <w:sz w:val="28"/>
+          <w:szCs w:val="28"/>
+        </w:rPr>
+        <w:t>и</w:t>
+      </w:r>
+      <w:r>
+        <w:rPr>
+          <w:rFonts w:asciiTheme="majorHAnsi" w:hAnsiTheme="majorHAnsi" w:cstheme="majorHAnsi"/>
+          <w:sz w:val="28"/>
+          <w:szCs w:val="28"/>
+        </w:rPr>
+        <w:t>. IP-адрес</w:t>
+      </w:r>
+      <w:r>
+        <w:rPr>
+          <w:rFonts w:asciiTheme="majorHAnsi" w:hAnsiTheme="majorHAnsi" w:cstheme="majorHAnsi"/>
+          <w:sz w:val="28"/>
+          <w:szCs w:val="28"/>
+        </w:rPr>
+        <w:t xml:space="preserve"> </w:t>
+      </w:r>
+      <w:r>
+        <w:rPr>
+          <w:rFonts w:asciiTheme="majorHAnsi" w:hAnsiTheme="majorHAnsi" w:cstheme="majorHAnsi"/>
+          <w:sz w:val="28"/>
+          <w:szCs w:val="28"/>
+        </w:rPr>
+        <w:t xml:space="preserve">характеризует не отдельный компьютер или </w:t>
+      </w:r>
+      <w:r>
+        <w:rPr>
+          <w:rFonts w:asciiTheme="majorHAnsi" w:hAnsiTheme="majorHAnsi" w:cstheme="majorHAnsi"/>
+          <w:sz w:val="28"/>
+          <w:szCs w:val="28"/>
+        </w:rPr>
         <w:lastRenderedPageBreak/>
-        <w:t>36.</w:t>
-      </w:r>
-      <w:r>
-        <w:rPr>
-          <w:rFonts w:cstheme="majorHAnsi"/>
-          <w:b/>
-          <w:color w:val="auto"/>
-          <w:sz w:val="28"/>
-          <w:szCs w:val="28"/>
-        </w:rPr>
-        <w:t xml:space="preserve"> </w:t>
-      </w:r>
-      <w:r>
-        <w:rPr>
-          <w:rFonts w:cstheme="majorHAnsi"/>
-          <w:b/>
-          <w:color w:val="auto"/>
-          <w:sz w:val="28"/>
-          <w:szCs w:val="28"/>
-        </w:rPr>
-        <w:t xml:space="preserve">Стек протоколов TCP/IP: локальные, сетевые и доменные адреса, классы IP-адресов, </w:t>
-      </w:r>
-      <w:r>
-        <w:rPr>
-          <w:rFonts w:cstheme="majorHAnsi"/>
-          <w:b/>
-          <w:color w:val="auto"/>
-          <w:sz w:val="28"/>
-          <w:szCs w:val="28"/>
-          <w:highlight w:val="yellow"/>
-        </w:rPr>
-        <w:t>маскирование IP-адресов</w:t>
-      </w:r>
-      <w:r>
-        <w:rPr>
-          <w:rFonts w:cstheme="majorHAnsi"/>
-          <w:b/>
-          <w:color w:val="auto"/>
-          <w:sz w:val="28"/>
-          <w:szCs w:val="28"/>
-        </w:rPr>
-        <w:t xml:space="preserve">. Протоколы </w:t>
-      </w:r>
-      <w:proofErr w:type="spellStart"/>
-      <w:r>
-        <w:rPr>
-          <w:rFonts w:cstheme="majorHAnsi"/>
-          <w:b/>
-          <w:color w:val="auto"/>
-          <w:sz w:val="28"/>
-          <w:szCs w:val="28"/>
-        </w:rPr>
-        <w:t>Ethernet</w:t>
-      </w:r>
-      <w:proofErr w:type="spellEnd"/>
-      <w:r>
-        <w:rPr>
-          <w:rFonts w:cstheme="majorHAnsi"/>
-          <w:b/>
-          <w:color w:val="auto"/>
-          <w:sz w:val="28"/>
-          <w:szCs w:val="28"/>
-        </w:rPr>
-        <w:t>, IP, TCP, UDP</w:t>
-      </w:r>
-      <w:bookmarkEnd w:id="45"/>
-    </w:p>
-    <w:p>
-      <w:pPr>
-        <w:ind w:firstLine="709"/>
-        <w:jc w:val="both"/>
-        <w:rPr>
-          <w:rFonts w:asciiTheme="majorHAnsi" w:hAnsiTheme="majorHAnsi" w:cstheme="majorHAnsi"/>
-          <w:sz w:val="28"/>
-          <w:szCs w:val="28"/>
-        </w:rPr>
-      </w:pPr>
-      <w:r>
-        <w:rPr>
-          <w:rFonts w:asciiTheme="majorHAnsi" w:hAnsiTheme="majorHAnsi" w:cstheme="majorHAnsi"/>
-          <w:sz w:val="28"/>
-          <w:szCs w:val="28"/>
-        </w:rPr>
-        <w:t>П</w:t>
-      </w:r>
-      <w:r>
-        <w:rPr>
-          <w:rFonts w:asciiTheme="majorHAnsi" w:hAnsiTheme="majorHAnsi" w:cstheme="majorHAnsi"/>
-          <w:sz w:val="28"/>
-          <w:szCs w:val="28"/>
-        </w:rPr>
-        <w:t xml:space="preserve">од </w:t>
-      </w:r>
-      <w:r>
-        <w:rPr>
-          <w:rFonts w:asciiTheme="majorHAnsi" w:hAnsiTheme="majorHAnsi" w:cstheme="majorHAnsi"/>
-          <w:b/>
-          <w:sz w:val="28"/>
-          <w:szCs w:val="28"/>
-        </w:rPr>
-        <w:t>локальным адресом</w:t>
-      </w:r>
-      <w:r>
-        <w:rPr>
-          <w:rFonts w:asciiTheme="majorHAnsi" w:hAnsiTheme="majorHAnsi" w:cstheme="majorHAnsi"/>
-          <w:sz w:val="28"/>
-          <w:szCs w:val="28"/>
-        </w:rPr>
-        <w:t xml:space="preserve"> понимается такой тип адреса, который используется средствами базовой технологии для доставки данных в пределах подсети, являющейся элементом составной интерсети. В разных подсетях допустимы разные сетевые технологии, разные стеки протоколов, поэтому при создании стека TCP/IP предполагалось наличие разных типов локальных адресов.</w:t>
-      </w:r>
-    </w:p>
-    <w:p>
-      <w:pPr>
-        <w:ind w:firstLine="709"/>
-        <w:jc w:val="both"/>
-        <w:rPr>
-          <w:rFonts w:asciiTheme="majorHAnsi" w:hAnsiTheme="majorHAnsi" w:cstheme="majorHAnsi"/>
-          <w:sz w:val="28"/>
-          <w:szCs w:val="28"/>
-        </w:rPr>
-      </w:pPr>
-      <w:r>
-        <w:rPr>
-          <w:rFonts w:asciiTheme="majorHAnsi" w:hAnsiTheme="majorHAnsi" w:cstheme="majorHAnsi"/>
-          <w:b/>
-          <w:sz w:val="28"/>
-          <w:szCs w:val="28"/>
-        </w:rPr>
-        <w:t>IP-адреса (сетевые адреса)</w:t>
-      </w:r>
-      <w:r>
-        <w:rPr>
-          <w:rFonts w:asciiTheme="majorHAnsi" w:hAnsiTheme="majorHAnsi" w:cstheme="majorHAnsi"/>
-          <w:sz w:val="28"/>
-          <w:szCs w:val="28"/>
-        </w:rPr>
-        <w:t xml:space="preserve"> представляют собой основной тип адресов, на основании которых</w:t>
-      </w:r>
-      <w:r>
-        <w:rPr>
-          <w:rFonts w:asciiTheme="majorHAnsi" w:hAnsiTheme="majorHAnsi" w:cstheme="majorHAnsi"/>
-          <w:sz w:val="28"/>
-          <w:szCs w:val="28"/>
-        </w:rPr>
-        <w:t xml:space="preserve"> </w:t>
-      </w:r>
-      <w:r>
-        <w:rPr>
-          <w:rFonts w:asciiTheme="majorHAnsi" w:hAnsiTheme="majorHAnsi" w:cstheme="majorHAnsi"/>
-          <w:sz w:val="28"/>
-          <w:szCs w:val="28"/>
-        </w:rPr>
-        <w:t>сетевой уровень передает сообщения, называемые IP-пакетами. Эти адреса состоят из 4 байт,</w:t>
-      </w:r>
-      <w:r>
-        <w:rPr>
-          <w:rFonts w:asciiTheme="majorHAnsi" w:hAnsiTheme="majorHAnsi" w:cstheme="majorHAnsi"/>
-          <w:sz w:val="28"/>
-          <w:szCs w:val="28"/>
-        </w:rPr>
-        <w:t xml:space="preserve"> </w:t>
-      </w:r>
-      <w:r>
-        <w:rPr>
-          <w:rFonts w:asciiTheme="majorHAnsi" w:hAnsiTheme="majorHAnsi" w:cstheme="majorHAnsi"/>
-          <w:sz w:val="28"/>
-          <w:szCs w:val="28"/>
-        </w:rPr>
-        <w:t>записанных в десятичном виде и разделенных точкам</w:t>
-      </w:r>
-      <w:r>
-        <w:rPr>
-          <w:rFonts w:asciiTheme="majorHAnsi" w:hAnsiTheme="majorHAnsi" w:cstheme="majorHAnsi"/>
-          <w:sz w:val="28"/>
-          <w:szCs w:val="28"/>
-        </w:rPr>
-        <w:t>и</w:t>
-      </w:r>
-      <w:r>
-        <w:rPr>
-          <w:rFonts w:asciiTheme="majorHAnsi" w:hAnsiTheme="majorHAnsi" w:cstheme="majorHAnsi"/>
-          <w:sz w:val="28"/>
-          <w:szCs w:val="28"/>
-        </w:rPr>
-        <w:t>. IP-адрес</w:t>
-      </w:r>
-      <w:r>
-        <w:rPr>
-          <w:rFonts w:asciiTheme="majorHAnsi" w:hAnsiTheme="majorHAnsi" w:cstheme="majorHAnsi"/>
-          <w:sz w:val="28"/>
-          <w:szCs w:val="28"/>
-        </w:rPr>
-        <w:t xml:space="preserve"> </w:t>
-      </w:r>
-      <w:r>
-        <w:rPr>
-          <w:rFonts w:asciiTheme="majorHAnsi" w:hAnsiTheme="majorHAnsi" w:cstheme="majorHAnsi"/>
-          <w:sz w:val="28"/>
-          <w:szCs w:val="28"/>
-        </w:rPr>
-        <w:t>характеризует не отдельный компьютер или маршрутизатор,</w:t>
+        <w:t>маршрутизатор,</w:t>
       </w:r>
       <w:r>
         <w:rPr>
@@ -20719,6 +21107,7 @@
           <w:szCs w:val="28"/>
           <w:lang w:eastAsia="ru-RU"/>
         </w:rPr>
+        <w:lastRenderedPageBreak/>
         <w:drawing>
           <wp:inline distT="0" distB="0" distL="0" distR="0" wp14:anchorId="50815EF3" wp14:editId="0E245DD5">
             <wp:extent cx="4582976" cy="2746375"/>
@@ -20943,92 +21332,100 @@
           <w:sz w:val="28"/>
           <w:szCs w:val="28"/>
         </w:rPr>
+        <w:t>UDP (</w:t>
+      </w:r>
+      <w:proofErr w:type="spellStart"/>
+      <w:r>
+        <w:rPr>
+          <w:rFonts w:asciiTheme="majorHAnsi" w:hAnsiTheme="majorHAnsi" w:cstheme="majorHAnsi"/>
+          <w:b/>
+          <w:sz w:val="28"/>
+          <w:szCs w:val="28"/>
+        </w:rPr>
+        <w:t>User</w:t>
+      </w:r>
+      <w:proofErr w:type="spellEnd"/>
+      <w:r>
+        <w:rPr>
+          <w:rFonts w:asciiTheme="majorHAnsi" w:hAnsiTheme="majorHAnsi" w:cstheme="majorHAnsi"/>
+          <w:b/>
+          <w:sz w:val="28"/>
+          <w:szCs w:val="28"/>
+        </w:rPr>
+        <w:t xml:space="preserve"> </w:t>
+      </w:r>
+      <w:proofErr w:type="spellStart"/>
+      <w:r>
+        <w:rPr>
+          <w:rFonts w:asciiTheme="majorHAnsi" w:hAnsiTheme="majorHAnsi" w:cstheme="majorHAnsi"/>
+          <w:b/>
+          <w:sz w:val="28"/>
+          <w:szCs w:val="28"/>
+        </w:rPr>
+        <w:t>Datagram</w:t>
+      </w:r>
+      <w:proofErr w:type="spellEnd"/>
+      <w:r>
+        <w:rPr>
+          <w:rFonts w:asciiTheme="majorHAnsi" w:hAnsiTheme="majorHAnsi" w:cstheme="majorHAnsi"/>
+          <w:b/>
+          <w:sz w:val="28"/>
+          <w:szCs w:val="28"/>
+        </w:rPr>
+        <w:t xml:space="preserve"> </w:t>
+      </w:r>
+      <w:proofErr w:type="spellStart"/>
+      <w:r>
+        <w:rPr>
+          <w:rFonts w:asciiTheme="majorHAnsi" w:hAnsiTheme="majorHAnsi" w:cstheme="majorHAnsi"/>
+          <w:b/>
+          <w:sz w:val="28"/>
+          <w:szCs w:val="28"/>
+        </w:rPr>
+        <w:t>Protocol</w:t>
+      </w:r>
+      <w:proofErr w:type="spellEnd"/>
+      <w:r>
+        <w:rPr>
+          <w:rFonts w:asciiTheme="majorHAnsi" w:hAnsiTheme="majorHAnsi" w:cstheme="majorHAnsi"/>
+          <w:b/>
+          <w:sz w:val="28"/>
+          <w:szCs w:val="28"/>
+        </w:rPr>
+        <w:t>)</w:t>
+      </w:r>
+      <w:r>
+        <w:rPr>
+          <w:rFonts w:asciiTheme="majorHAnsi" w:hAnsiTheme="majorHAnsi" w:cstheme="majorHAnsi"/>
+          <w:sz w:val="28"/>
+          <w:szCs w:val="28"/>
+        </w:rPr>
+        <w:t xml:space="preserve"> — это сетевой протокол для передачи данных в сетях IP. Он является одним из самых простых протоколов транспортного уровня модели OSI.</w:t>
+      </w:r>
+      <w:r>
+        <w:rPr>
+          <w:rFonts w:asciiTheme="majorHAnsi" w:hAnsiTheme="majorHAnsi" w:cstheme="majorHAnsi"/>
+          <w:sz w:val="28"/>
+          <w:szCs w:val="28"/>
+        </w:rPr>
+        <w:t xml:space="preserve"> </w:t>
+      </w:r>
+      <w:r>
+        <w:rPr>
+          <w:rFonts w:asciiTheme="majorHAnsi" w:hAnsiTheme="majorHAnsi" w:cstheme="majorHAnsi"/>
+          <w:sz w:val="28"/>
+          <w:szCs w:val="28"/>
+        </w:rPr>
+        <w:t xml:space="preserve">В отличие от TCP, UDP не гарантирует </w:t>
+      </w:r>
+      <w:r>
+        <w:rPr>
+          <w:rFonts w:asciiTheme="majorHAnsi" w:hAnsiTheme="majorHAnsi" w:cstheme="majorHAnsi"/>
+          <w:sz w:val="28"/>
+          <w:szCs w:val="28"/>
+        </w:rPr>
         <w:lastRenderedPageBreak/>
-        <w:t>UDP (</w:t>
-      </w:r>
-      <w:proofErr w:type="spellStart"/>
-      <w:r>
-        <w:rPr>
-          <w:rFonts w:asciiTheme="majorHAnsi" w:hAnsiTheme="majorHAnsi" w:cstheme="majorHAnsi"/>
-          <w:b/>
-          <w:sz w:val="28"/>
-          <w:szCs w:val="28"/>
-        </w:rPr>
-        <w:t>User</w:t>
-      </w:r>
-      <w:proofErr w:type="spellEnd"/>
-      <w:r>
-        <w:rPr>
-          <w:rFonts w:asciiTheme="majorHAnsi" w:hAnsiTheme="majorHAnsi" w:cstheme="majorHAnsi"/>
-          <w:b/>
-          <w:sz w:val="28"/>
-          <w:szCs w:val="28"/>
-        </w:rPr>
-        <w:t xml:space="preserve"> </w:t>
-      </w:r>
-      <w:proofErr w:type="spellStart"/>
-      <w:r>
-        <w:rPr>
-          <w:rFonts w:asciiTheme="majorHAnsi" w:hAnsiTheme="majorHAnsi" w:cstheme="majorHAnsi"/>
-          <w:b/>
-          <w:sz w:val="28"/>
-          <w:szCs w:val="28"/>
-        </w:rPr>
-        <w:t>Datagram</w:t>
-      </w:r>
-      <w:proofErr w:type="spellEnd"/>
-      <w:r>
-        <w:rPr>
-          <w:rFonts w:asciiTheme="majorHAnsi" w:hAnsiTheme="majorHAnsi" w:cstheme="majorHAnsi"/>
-          <w:b/>
-          <w:sz w:val="28"/>
-          <w:szCs w:val="28"/>
-        </w:rPr>
-        <w:t xml:space="preserve"> </w:t>
-      </w:r>
-      <w:proofErr w:type="spellStart"/>
-      <w:r>
-        <w:rPr>
-          <w:rFonts w:asciiTheme="majorHAnsi" w:hAnsiTheme="majorHAnsi" w:cstheme="majorHAnsi"/>
-          <w:b/>
-          <w:sz w:val="28"/>
-          <w:szCs w:val="28"/>
-        </w:rPr>
-        <w:t>Protocol</w:t>
-      </w:r>
-      <w:proofErr w:type="spellEnd"/>
-      <w:r>
-        <w:rPr>
-          <w:rFonts w:asciiTheme="majorHAnsi" w:hAnsiTheme="majorHAnsi" w:cstheme="majorHAnsi"/>
-          <w:b/>
-          <w:sz w:val="28"/>
-          <w:szCs w:val="28"/>
-        </w:rPr>
-        <w:t>)</w:t>
-      </w:r>
-      <w:r>
-        <w:rPr>
-          <w:rFonts w:asciiTheme="majorHAnsi" w:hAnsiTheme="majorHAnsi" w:cstheme="majorHAnsi"/>
-          <w:sz w:val="28"/>
-          <w:szCs w:val="28"/>
-        </w:rPr>
-        <w:t xml:space="preserve"> — это сетевой протокол для передачи данных в сетях IP. Он является одним из самых простых протоколов транспортного уровня модели OSI.</w:t>
-      </w:r>
-      <w:r>
-        <w:rPr>
-          <w:rFonts w:asciiTheme="majorHAnsi" w:hAnsiTheme="majorHAnsi" w:cstheme="majorHAnsi"/>
-          <w:sz w:val="28"/>
-          <w:szCs w:val="28"/>
-        </w:rPr>
-        <w:t xml:space="preserve"> </w:t>
-      </w:r>
-      <w:r>
-        <w:rPr>
-          <w:rFonts w:asciiTheme="majorHAnsi" w:hAnsiTheme="majorHAnsi" w:cstheme="majorHAnsi"/>
-          <w:sz w:val="28"/>
-          <w:szCs w:val="28"/>
-        </w:rPr>
-        <w:t>В отличие от TCP, UDP не гарантирует доставку пакета. Это позволяет ему гораздо быстрее и эффективнее доставлять данные для приложений, которым требуется большая пропускная способность линий связи, либо требуется малое время доставки данных.</w:t>
+        <w:t>доставку пакета. Это позволяет ему гораздо быстрее и эффективнее доставлять данные для приложений, которым требуется большая пропускная способность линий связи, либо требуется малое время доставки данных.</w:t>
       </w:r>
     </w:p>
     <w:p/>
@@ -21044,7 +21441,7 @@
 </file>
 
 <file path=word/numbering.xml><?xml version="1.0" encoding="utf-8"?>
-<w:numbering xmlns:wpc="http://schemas.microsoft.com/office/word/2010/wordprocessingCanvas" xmlns:cx="http://schemas.microsoft.com/office/drawing/2014/chartex" xmlns:mc="http://schemas.openxmlformats.org/markup-compatibility/2006" xmlns:o="urn:schemas-microsoft-com:office:office" xmlns:r="http://schemas.openxmlformats.org/officeDocument/2006/relationships" xmlns:m="http://schemas.openxmlformats.org/officeDocument/2006/math" xmlns:v="urn:schemas-microsoft-com:vml" xmlns:wp14="http://schemas.microsoft.com/office/word/2010/wordprocessingDrawing" xmlns:wp="http://schemas.openxmlformats.org/drawingml/2006/wordprocessingDrawing" xmlns:w10="urn:schemas-microsoft-com:office:word" xmlns:w="http://schemas.openxmlformats.org/wordprocessingml/2006/main" xmlns:w14="http://schemas.microsoft.com/office/word/2010/wordml" xmlns:w15="http://schemas.microsoft.com/office/word/2012/wordml" xmlns:w16se="http://schemas.microsoft.com/office/word/2015/wordml/symex" xmlns:wpg="http://schemas.microsoft.com/office/word/2010/wordprocessingGroup" xmlns:wpi="http://schemas.microsoft.com/office/word/2010/wordprocessingInk" xmlns:wne="http://schemas.microsoft.com/office/word/2006/wordml" xmlns:wps="http://schemas.microsoft.com/office/word/2010/wordprocessingShape" mc:Ignorable="w14 w15 w16se wp14">
+<w:numbering xmlns:wpc="http://schemas.microsoft.com/office/word/2010/wordprocessingCanvas" xmlns:cx="http://schemas.microsoft.com/office/drawing/2014/chartex" xmlns:cx1="http://schemas.microsoft.com/office/drawing/2015/9/8/chartex" xmlns:cx2="http://schemas.microsoft.com/office/drawing/2015/10/21/chartex" xmlns:cx3="http://schemas.microsoft.com/office/drawing/2016/5/9/chartex" xmlns:cx4="http://schemas.microsoft.com/office/drawing/2016/5/10/chartex" xmlns:cx5="http://schemas.microsoft.com/office/drawing/2016/5/11/chartex" xmlns:cx6="http://schemas.microsoft.com/office/drawing/2016/5/12/chartex" xmlns:cx7="http://schemas.microsoft.com/office/drawing/2016/5/13/chartex" xmlns:cx8="http://schemas.microsoft.com/office/drawing/2016/5/14/chartex" xmlns:mc="http://schemas.openxmlformats.org/markup-compatibility/2006" xmlns:aink="http://schemas.microsoft.com/office/drawing/2016/ink" xmlns:am3d="http://schemas.microsoft.com/office/drawing/2017/model3d" xmlns:o="urn:schemas-microsoft-com:office:office" xmlns:r="http://schemas.openxmlformats.org/officeDocument/2006/relationships" xmlns:m="http://schemas.openxmlformats.org/officeDocument/2006/math" xmlns:v="urn:schemas-microsoft-com:vml" xmlns:wp14="http://schemas.microsoft.com/office/word/2010/wordprocessingDrawing" xmlns:wp="http://schemas.openxmlformats.org/drawingml/2006/wordprocessingDrawing" xmlns:w10="urn:schemas-microsoft-com:office:word" xmlns:w="http://schemas.openxmlformats.org/wordprocessingml/2006/main" xmlns:w14="http://schemas.microsoft.com/office/word/2010/wordml" xmlns:w15="http://schemas.microsoft.com/office/word/2012/wordml" xmlns:w16cid="http://schemas.microsoft.com/office/word/2016/wordml/cid" xmlns:w16se="http://schemas.microsoft.com/office/word/2015/wordml/symex" xmlns:wpg="http://schemas.microsoft.com/office/word/2010/wordprocessingGroup" xmlns:wpi="http://schemas.microsoft.com/office/word/2010/wordprocessingInk" xmlns:wne="http://schemas.microsoft.com/office/word/2006/wordml" xmlns:wps="http://schemas.microsoft.com/office/word/2010/wordprocessingShape" mc:Ignorable="w14 w15 w16se w16cid wp14">
   <w:abstractNum w:abstractNumId="0" w15:restartNumberingAfterBreak="0">
     <w:nsid w:val="00294799"/>
     <w:multiLevelType w:val="hybridMultilevel"/>
@@ -21474,9 +21871,9 @@
     </w:lvl>
   </w:abstractNum>
   <w:abstractNum w:abstractNumId="4" w15:restartNumberingAfterBreak="0">
-    <w:nsid w:val="261A65BB"/>
+    <w:nsid w:val="1F2875A3"/>
     <w:multiLevelType w:val="hybridMultilevel"/>
-    <w:tmpl w:val="5C84CCFC"/>
+    <w:tmpl w:val="722C6276"/>
     <w:lvl w:ilvl="0" w:tplc="0419000F">
       <w:start w:val="1"/>
       <w:numFmt w:val="decimal"/>
@@ -21560,6 +21957,95 @@
     </w:lvl>
   </w:abstractNum>
   <w:abstractNum w:abstractNumId="5" w15:restartNumberingAfterBreak="0">
+    <w:nsid w:val="261A65BB"/>
+    <w:multiLevelType w:val="hybridMultilevel"/>
+    <w:tmpl w:val="BA6EC884"/>
+    <w:lvl w:ilvl="0" w:tplc="0419000F">
+      <w:start w:val="1"/>
+      <w:numFmt w:val="decimal"/>
+      <w:lvlText w:val="%1."/>
+      <w:lvlJc w:val="left"/>
+      <w:pPr>
+        <w:ind w:left="1429" w:hanging="360"/>
+      </w:pPr>
+    </w:lvl>
+    <w:lvl w:ilvl="1" w:tplc="EF88D89C">
+      <w:start w:val="1"/>
+      <w:numFmt w:val="decimal"/>
+      <w:lvlText w:val="%2)"/>
+      <w:lvlJc w:val="left"/>
+      <w:pPr>
+        <w:ind w:left="2149" w:hanging="360"/>
+      </w:pPr>
+      <w:rPr>
+        <w:rFonts w:hint="default"/>
+      </w:rPr>
+    </w:lvl>
+    <w:lvl w:ilvl="2" w:tplc="0419001B" w:tentative="1">
+      <w:start w:val="1"/>
+      <w:numFmt w:val="lowerRoman"/>
+      <w:lvlText w:val="%3."/>
+      <w:lvlJc w:val="right"/>
+      <w:pPr>
+        <w:ind w:left="2869" w:hanging="180"/>
+      </w:pPr>
+    </w:lvl>
+    <w:lvl w:ilvl="3" w:tplc="0419000F" w:tentative="1">
+      <w:start w:val="1"/>
+      <w:numFmt w:val="decimal"/>
+      <w:lvlText w:val="%4."/>
+      <w:lvlJc w:val="left"/>
+      <w:pPr>
+        <w:ind w:left="3589" w:hanging="360"/>
+      </w:pPr>
+    </w:lvl>
+    <w:lvl w:ilvl="4" w:tplc="04190019" w:tentative="1">
+      <w:start w:val="1"/>
+      <w:numFmt w:val="lowerLetter"/>
+      <w:lvlText w:val="%5."/>
+      <w:lvlJc w:val="left"/>
+      <w:pPr>
+        <w:ind w:left="4309" w:hanging="360"/>
+      </w:pPr>
+    </w:lvl>
+    <w:lvl w:ilvl="5" w:tplc="0419001B" w:tentative="1">
+      <w:start w:val="1"/>
+      <w:numFmt w:val="lowerRoman"/>
+      <w:lvlText w:val="%6."/>
+      <w:lvlJc w:val="right"/>
+      <w:pPr>
+        <w:ind w:left="5029" w:hanging="180"/>
+      </w:pPr>
+    </w:lvl>
+    <w:lvl w:ilvl="6" w:tplc="0419000F" w:tentative="1">
+      <w:start w:val="1"/>
+      <w:numFmt w:val="decimal"/>
+      <w:lvlText w:val="%7."/>
+      <w:lvlJc w:val="left"/>
+      <w:pPr>
+        <w:ind w:left="5749" w:hanging="360"/>
+      </w:pPr>
+    </w:lvl>
+    <w:lvl w:ilvl="7" w:tplc="04190019" w:tentative="1">
+      <w:start w:val="1"/>
+      <w:numFmt w:val="lowerLetter"/>
+      <w:lvlText w:val="%8."/>
+      <w:lvlJc w:val="left"/>
+      <w:pPr>
+        <w:ind w:left="6469" w:hanging="360"/>
+      </w:pPr>
+    </w:lvl>
+    <w:lvl w:ilvl="8" w:tplc="0419001B" w:tentative="1">
+      <w:start w:val="1"/>
+      <w:numFmt w:val="lowerRoman"/>
+      <w:lvlText w:val="%9."/>
+      <w:lvlJc w:val="right"/>
+      <w:pPr>
+        <w:ind w:left="7189" w:hanging="180"/>
+      </w:pPr>
+    </w:lvl>
+  </w:abstractNum>
+  <w:abstractNum w:abstractNumId="6" w15:restartNumberingAfterBreak="0">
     <w:nsid w:val="2C10272C"/>
     <w:multiLevelType w:val="hybridMultilevel"/>
     <w:tmpl w:val="0FA80DEC"/>
@@ -21672,7 +22158,7 @@
       </w:rPr>
     </w:lvl>
   </w:abstractNum>
-  <w:abstractNum w:abstractNumId="6" w15:restartNumberingAfterBreak="0">
+  <w:abstractNum w:abstractNumId="7" w15:restartNumberingAfterBreak="0">
     <w:nsid w:val="30520150"/>
     <w:multiLevelType w:val="hybridMultilevel"/>
     <w:tmpl w:val="03702636"/>
@@ -21785,7 +22271,7 @@
       </w:rPr>
     </w:lvl>
   </w:abstractNum>
-  <w:abstractNum w:abstractNumId="7" w15:restartNumberingAfterBreak="0">
+  <w:abstractNum w:abstractNumId="8" w15:restartNumberingAfterBreak="0">
     <w:nsid w:val="33057B53"/>
     <w:multiLevelType w:val="hybridMultilevel"/>
     <w:tmpl w:val="CD6C24BE"/>
@@ -21874,7 +22360,7 @@
       </w:pPr>
     </w:lvl>
   </w:abstractNum>
-  <w:abstractNum w:abstractNumId="8" w15:restartNumberingAfterBreak="0">
+  <w:abstractNum w:abstractNumId="9" w15:restartNumberingAfterBreak="0">
     <w:nsid w:val="371A0C07"/>
     <w:multiLevelType w:val="hybridMultilevel"/>
     <w:tmpl w:val="3F700CC6"/>
@@ -21963,7 +22449,7 @@
       </w:pPr>
     </w:lvl>
   </w:abstractNum>
-  <w:abstractNum w:abstractNumId="9" w15:restartNumberingAfterBreak="0">
+  <w:abstractNum w:abstractNumId="10" w15:restartNumberingAfterBreak="0">
     <w:nsid w:val="37D118BA"/>
     <w:multiLevelType w:val="hybridMultilevel"/>
     <w:tmpl w:val="7D908198"/>
@@ -22052,7 +22538,7 @@
       </w:pPr>
     </w:lvl>
   </w:abstractNum>
-  <w:abstractNum w:abstractNumId="10" w15:restartNumberingAfterBreak="0">
+  <w:abstractNum w:abstractNumId="11" w15:restartNumberingAfterBreak="0">
     <w:nsid w:val="38781EA0"/>
     <w:multiLevelType w:val="hybridMultilevel"/>
     <w:tmpl w:val="398C4286"/>
@@ -22165,7 +22651,7 @@
       </w:rPr>
     </w:lvl>
   </w:abstractNum>
-  <w:abstractNum w:abstractNumId="11" w15:restartNumberingAfterBreak="0">
+  <w:abstractNum w:abstractNumId="12" w15:restartNumberingAfterBreak="0">
     <w:nsid w:val="3945384F"/>
     <w:multiLevelType w:val="hybridMultilevel"/>
     <w:tmpl w:val="D42892FE"/>
@@ -22278,7 +22764,7 @@
       </w:rPr>
     </w:lvl>
   </w:abstractNum>
-  <w:abstractNum w:abstractNumId="12" w15:restartNumberingAfterBreak="0">
+  <w:abstractNum w:abstractNumId="13" w15:restartNumberingAfterBreak="0">
     <w:nsid w:val="3AE40615"/>
     <w:multiLevelType w:val="hybridMultilevel"/>
     <w:tmpl w:val="F5DEDACA"/>
@@ -22367,7 +22853,7 @@
       </w:pPr>
     </w:lvl>
   </w:abstractNum>
-  <w:abstractNum w:abstractNumId="13" w15:restartNumberingAfterBreak="0">
+  <w:abstractNum w:abstractNumId="14" w15:restartNumberingAfterBreak="0">
     <w:nsid w:val="42491ACF"/>
     <w:multiLevelType w:val="hybridMultilevel"/>
     <w:tmpl w:val="4768C438"/>
@@ -22456,7 +22942,7 @@
       </w:pPr>
     </w:lvl>
   </w:abstractNum>
-  <w:abstractNum w:abstractNumId="14" w15:restartNumberingAfterBreak="0">
+  <w:abstractNum w:abstractNumId="15" w15:restartNumberingAfterBreak="0">
     <w:nsid w:val="487B5659"/>
     <w:multiLevelType w:val="hybridMultilevel"/>
     <w:tmpl w:val="B9184CD4"/>
@@ -22542,7 +23028,7 @@
       </w:pPr>
     </w:lvl>
   </w:abstractNum>
-  <w:abstractNum w:abstractNumId="15" w15:restartNumberingAfterBreak="0">
+  <w:abstractNum w:abstractNumId="16" w15:restartNumberingAfterBreak="0">
     <w:nsid w:val="4B1D4DDD"/>
     <w:multiLevelType w:val="hybridMultilevel"/>
     <w:tmpl w:val="DA5EEEA0"/>
@@ -22628,7 +23114,7 @@
       </w:pPr>
     </w:lvl>
   </w:abstractNum>
-  <w:abstractNum w:abstractNumId="16" w15:restartNumberingAfterBreak="0">
+  <w:abstractNum w:abstractNumId="17" w15:restartNumberingAfterBreak="0">
     <w:nsid w:val="5B6A4C5F"/>
     <w:multiLevelType w:val="hybridMultilevel"/>
     <w:tmpl w:val="22FC8B3A"/>
@@ -22741,7 +23227,7 @@
       </w:rPr>
     </w:lvl>
   </w:abstractNum>
-  <w:abstractNum w:abstractNumId="17" w15:restartNumberingAfterBreak="0">
+  <w:abstractNum w:abstractNumId="18" w15:restartNumberingAfterBreak="0">
     <w:nsid w:val="5B9D711C"/>
     <w:multiLevelType w:val="hybridMultilevel"/>
     <w:tmpl w:val="43D47E28"/>
@@ -22854,7 +23340,7 @@
       </w:rPr>
     </w:lvl>
   </w:abstractNum>
-  <w:abstractNum w:abstractNumId="18" w15:restartNumberingAfterBreak="0">
+  <w:abstractNum w:abstractNumId="19" w15:restartNumberingAfterBreak="0">
     <w:nsid w:val="67882AAD"/>
     <w:multiLevelType w:val="hybridMultilevel"/>
     <w:tmpl w:val="86CCBED2"/>
@@ -22967,7 +23453,7 @@
       </w:rPr>
     </w:lvl>
   </w:abstractNum>
-  <w:abstractNum w:abstractNumId="19" w15:restartNumberingAfterBreak="0">
+  <w:abstractNum w:abstractNumId="20" w15:restartNumberingAfterBreak="0">
     <w:nsid w:val="6C0F4199"/>
     <w:multiLevelType w:val="hybridMultilevel"/>
     <w:tmpl w:val="9CC600FE"/>
@@ -23080,7 +23566,7 @@
       </w:rPr>
     </w:lvl>
   </w:abstractNum>
-  <w:abstractNum w:abstractNumId="20" w15:restartNumberingAfterBreak="0">
+  <w:abstractNum w:abstractNumId="21" w15:restartNumberingAfterBreak="0">
     <w:nsid w:val="74AB1A77"/>
     <w:multiLevelType w:val="hybridMultilevel"/>
     <w:tmpl w:val="EF1C9352"/>
@@ -23193,7 +23679,7 @@
       </w:rPr>
     </w:lvl>
   </w:abstractNum>
-  <w:abstractNum w:abstractNumId="21" w15:restartNumberingAfterBreak="0">
+  <w:abstractNum w:abstractNumId="22" w15:restartNumberingAfterBreak="0">
     <w:nsid w:val="77E317A7"/>
     <w:multiLevelType w:val="hybridMultilevel"/>
     <w:tmpl w:val="4440BB0C"/>
@@ -23282,7 +23768,7 @@
       </w:pPr>
     </w:lvl>
   </w:abstractNum>
-  <w:abstractNum w:abstractNumId="22" w15:restartNumberingAfterBreak="0">
+  <w:abstractNum w:abstractNumId="23" w15:restartNumberingAfterBreak="0">
     <w:nsid w:val="7A8A44D4"/>
     <w:multiLevelType w:val="hybridMultilevel"/>
     <w:tmpl w:val="60E813EA"/>
@@ -23371,7 +23857,7 @@
       </w:pPr>
     </w:lvl>
   </w:abstractNum>
-  <w:abstractNum w:abstractNumId="23" w15:restartNumberingAfterBreak="0">
+  <w:abstractNum w:abstractNumId="24" w15:restartNumberingAfterBreak="0">
     <w:nsid w:val="7BA00DA5"/>
     <w:multiLevelType w:val="hybridMultilevel"/>
     <w:tmpl w:val="1C8A38D4"/>
@@ -23461,13 +23947,13 @@
     </w:lvl>
   </w:abstractNum>
   <w:num w:numId="1">
-    <w:abstractNumId w:val="16"/>
+    <w:abstractNumId w:val="17"/>
   </w:num>
   <w:num w:numId="2">
-    <w:abstractNumId w:val="20"/>
+    <w:abstractNumId w:val="21"/>
   </w:num>
   <w:num w:numId="3">
-    <w:abstractNumId w:val="11"/>
+    <w:abstractNumId w:val="12"/>
   </w:num>
   <w:num w:numId="4">
     <w:abstractNumId w:val="1"/>
@@ -23476,67 +23962,70 @@
     <w:abstractNumId w:val="2"/>
   </w:num>
   <w:num w:numId="6">
+    <w:abstractNumId w:val="10"/>
+  </w:num>
+  <w:num w:numId="7">
+    <w:abstractNumId w:val="18"/>
+  </w:num>
+  <w:num w:numId="8">
+    <w:abstractNumId w:val="14"/>
+  </w:num>
+  <w:num w:numId="9">
+    <w:abstractNumId w:val="5"/>
+  </w:num>
+  <w:num w:numId="10">
     <w:abstractNumId w:val="9"/>
   </w:num>
-  <w:num w:numId="7">
-    <w:abstractNumId w:val="17"/>
-  </w:num>
-  <w:num w:numId="8">
-    <w:abstractNumId w:val="13"/>
-  </w:num>
-  <w:num w:numId="9">
-    <w:abstractNumId w:val="4"/>
-  </w:num>
-  <w:num w:numId="10">
-    <w:abstractNumId w:val="8"/>
-  </w:num>
   <w:num w:numId="11">
-    <w:abstractNumId w:val="10"/>
+    <w:abstractNumId w:val="11"/>
   </w:num>
   <w:num w:numId="12">
-    <w:abstractNumId w:val="23"/>
+    <w:abstractNumId w:val="24"/>
   </w:num>
   <w:num w:numId="13">
-    <w:abstractNumId w:val="22"/>
+    <w:abstractNumId w:val="23"/>
   </w:num>
   <w:num w:numId="14">
     <w:abstractNumId w:val="0"/>
   </w:num>
   <w:num w:numId="15">
-    <w:abstractNumId w:val="21"/>
+    <w:abstractNumId w:val="22"/>
   </w:num>
   <w:num w:numId="16">
+    <w:abstractNumId w:val="8"/>
+  </w:num>
+  <w:num w:numId="17">
+    <w:abstractNumId w:val="13"/>
+  </w:num>
+  <w:num w:numId="18">
+    <w:abstractNumId w:val="6"/>
+  </w:num>
+  <w:num w:numId="19">
     <w:abstractNumId w:val="7"/>
   </w:num>
-  <w:num w:numId="17">
-    <w:abstractNumId w:val="12"/>
-  </w:num>
-  <w:num w:numId="18">
-    <w:abstractNumId w:val="5"/>
-  </w:num>
-  <w:num w:numId="19">
-    <w:abstractNumId w:val="6"/>
-  </w:num>
   <w:num w:numId="20">
-    <w:abstractNumId w:val="15"/>
+    <w:abstractNumId w:val="16"/>
   </w:num>
   <w:num w:numId="21">
-    <w:abstractNumId w:val="14"/>
+    <w:abstractNumId w:val="15"/>
   </w:num>
   <w:num w:numId="22">
     <w:abstractNumId w:val="3"/>
   </w:num>
   <w:num w:numId="23">
+    <w:abstractNumId w:val="20"/>
+  </w:num>
+  <w:num w:numId="24">
     <w:abstractNumId w:val="19"/>
   </w:num>
-  <w:num w:numId="24">
-    <w:abstractNumId w:val="18"/>
+  <w:num w:numId="25">
+    <w:abstractNumId w:val="4"/>
   </w:num>
 </w:numbering>
 </file>
 
 <file path=word/styles.xml><?xml version="1.0" encoding="utf-8"?>
-<w:styles xmlns:mc="http://schemas.openxmlformats.org/markup-compatibility/2006" xmlns:r="http://schemas.openxmlformats.org/officeDocument/2006/relationships" xmlns:w="http://schemas.openxmlformats.org/wordprocessingml/2006/main" xmlns:w14="http://schemas.microsoft.com/office/word/2010/wordml" xmlns:w15="http://schemas.microsoft.com/office/word/2012/wordml" xmlns:w16se="http://schemas.microsoft.com/office/word/2015/wordml/symex" mc:Ignorable="w14 w15 w16se">
+<w:styles xmlns:mc="http://schemas.openxmlformats.org/markup-compatibility/2006" xmlns:r="http://schemas.openxmlformats.org/officeDocument/2006/relationships" xmlns:w="http://schemas.openxmlformats.org/wordprocessingml/2006/main" xmlns:w14="http://schemas.microsoft.com/office/word/2010/wordml" xmlns:w15="http://schemas.microsoft.com/office/word/2012/wordml" xmlns:w16cid="http://schemas.microsoft.com/office/word/2016/wordml/cid" xmlns:w16se="http://schemas.microsoft.com/office/word/2015/wordml/symex" mc:Ignorable="w14 w15 w16se w16cid">
   <w:docDefaults>
     <w:rPrDefault>
       <w:rPr>
@@ -23552,7 +24041,7 @@
       </w:pPr>
     </w:pPrDefault>
   </w:docDefaults>
-  <w:latentStyles w:defLockedState="0" w:defUIPriority="99" w:defSemiHidden="0" w:defUnhideWhenUsed="0" w:defQFormat="0" w:count="371">
+  <w:latentStyles w:defLockedState="0" w:defUIPriority="99" w:defSemiHidden="0" w:defUnhideWhenUsed="0" w:defQFormat="0" w:count="375">
     <w:lsdException w:name="Normal" w:uiPriority="0" w:qFormat="1"/>
     <w:lsdException w:name="heading 1" w:uiPriority="9" w:qFormat="1"/>
     <w:lsdException w:name="heading 2" w:semiHidden="1" w:uiPriority="9" w:unhideWhenUsed="1" w:qFormat="1"/>
@@ -23658,7 +24147,6 @@
     <w:lsdException w:name="HTML Sample" w:semiHidden="1" w:unhideWhenUsed="1"/>
     <w:lsdException w:name="HTML Typewriter" w:semiHidden="1" w:unhideWhenUsed="1"/>
     <w:lsdException w:name="HTML Variable" w:semiHidden="1" w:unhideWhenUsed="1"/>
-    <w:lsdException w:name="Normal Table" w:semiHidden="1" w:unhideWhenUsed="1"/>
     <w:lsdException w:name="annotation subject" w:semiHidden="1" w:unhideWhenUsed="1"/>
     <w:lsdException w:name="No List" w:semiHidden="1" w:unhideWhenUsed="1"/>
     <w:lsdException w:name="Outline List 1" w:semiHidden="1" w:unhideWhenUsed="1"/>
@@ -23702,10 +24190,8 @@
     <w:lsdException w:name="Table Elegant" w:semiHidden="1" w:unhideWhenUsed="1"/>
     <w:lsdException w:name="Table Professional" w:semiHidden="1" w:unhideWhenUsed="1"/>
     <w:lsdException w:name="Table Subtle 1" w:semiHidden="1" w:unhideWhenUsed="1"/>
-    <w:lsdException w:name="Table Subtle 2" w:semiHidden="1" w:unhideWhenUsed="1"/>
     <w:lsdException w:name="Table Web 1" w:semiHidden="1" w:unhideWhenUsed="1"/>
     <w:lsdException w:name="Table Web 2" w:semiHidden="1" w:unhideWhenUsed="1"/>
-    <w:lsdException w:name="Table Web 3" w:semiHidden="1" w:unhideWhenUsed="1"/>
     <w:lsdException w:name="Balloon Text" w:semiHidden="1" w:unhideWhenUsed="1"/>
     <w:lsdException w:name="Table Grid" w:uiPriority="39"/>
     <w:lsdException w:name="Table Theme" w:semiHidden="1" w:unhideWhenUsed="1"/>
@@ -23924,6 +24410,10 @@
     <w:lsdException w:name="List Table 5 Dark Accent 6" w:uiPriority="50"/>
     <w:lsdException w:name="List Table 6 Colorful Accent 6" w:uiPriority="51"/>
     <w:lsdException w:name="List Table 7 Colorful Accent 6" w:uiPriority="52"/>
+    <w:lsdException w:name="Mention" w:semiHidden="1" w:unhideWhenUsed="1"/>
+    <w:lsdException w:name="Smart Hyperlink" w:semiHidden="1" w:unhideWhenUsed="1"/>
+    <w:lsdException w:name="Hashtag" w:semiHidden="1" w:unhideWhenUsed="1"/>
+    <w:lsdException w:name="Unresolved Mention" w:semiHidden="1" w:unhideWhenUsed="1"/>
   </w:latentStyles>
   <w:style w:type="paragraph" w:default="1" w:styleId="a">
     <w:name w:val="Normal"/>

--- a/docs/Технологии интернета вещей.docx
+++ b/docs/Технологии интернета вещей.docx
@@ -1,6 +1,6 @@
 
 <file path=word/document.xml><?xml version="1.0" encoding="utf-8"?>
-<w:document xmlns:wpc="http://schemas.microsoft.com/office/word/2010/wordprocessingCanvas" xmlns:cx="http://schemas.microsoft.com/office/drawing/2014/chartex" xmlns:cx1="http://schemas.microsoft.com/office/drawing/2015/9/8/chartex" xmlns:cx2="http://schemas.microsoft.com/office/drawing/2015/10/21/chartex" xmlns:cx3="http://schemas.microsoft.com/office/drawing/2016/5/9/chartex" xmlns:cx4="http://schemas.microsoft.com/office/drawing/2016/5/10/chartex" xmlns:cx5="http://schemas.microsoft.com/office/drawing/2016/5/11/chartex" xmlns:cx6="http://schemas.microsoft.com/office/drawing/2016/5/12/chartex" xmlns:cx7="http://schemas.microsoft.com/office/drawing/2016/5/13/chartex" xmlns:cx8="http://schemas.microsoft.com/office/drawing/2016/5/14/chartex" xmlns:mc="http://schemas.openxmlformats.org/markup-compatibility/2006" xmlns:aink="http://schemas.microsoft.com/office/drawing/2016/ink" xmlns:am3d="http://schemas.microsoft.com/office/drawing/2017/model3d" xmlns:o="urn:schemas-microsoft-com:office:office" xmlns:r="http://schemas.openxmlformats.org/officeDocument/2006/relationships" xmlns:m="http://schemas.openxmlformats.org/officeDocument/2006/math" xmlns:v="urn:schemas-microsoft-com:vml" xmlns:wp14="http://schemas.microsoft.com/office/word/2010/wordprocessingDrawing" xmlns:wp="http://schemas.openxmlformats.org/drawingml/2006/wordprocessingDrawing" xmlns:w10="urn:schemas-microsoft-com:office:word" xmlns:w="http://schemas.openxmlformats.org/wordprocessingml/2006/main" xmlns:w14="http://schemas.microsoft.com/office/word/2010/wordml" xmlns:w15="http://schemas.microsoft.com/office/word/2012/wordml" xmlns:w16cid="http://schemas.microsoft.com/office/word/2016/wordml/cid" xmlns:w16se="http://schemas.microsoft.com/office/word/2015/wordml/symex" xmlns:wpg="http://schemas.microsoft.com/office/word/2010/wordprocessingGroup" xmlns:wpi="http://schemas.microsoft.com/office/word/2010/wordprocessingInk" xmlns:wne="http://schemas.microsoft.com/office/word/2006/wordml" xmlns:wps="http://schemas.microsoft.com/office/word/2010/wordprocessingShape" mc:Ignorable="w14 w15 w16se w16cid wp14">
+<w:document xmlns:wpc="http://schemas.microsoft.com/office/word/2010/wordprocessingCanvas" xmlns:cx="http://schemas.microsoft.com/office/drawing/2014/chartex" xmlns:mc="http://schemas.openxmlformats.org/markup-compatibility/2006" xmlns:o="urn:schemas-microsoft-com:office:office" xmlns:r="http://schemas.openxmlformats.org/officeDocument/2006/relationships" xmlns:m="http://schemas.openxmlformats.org/officeDocument/2006/math" xmlns:v="urn:schemas-microsoft-com:vml" xmlns:wp14="http://schemas.microsoft.com/office/word/2010/wordprocessingDrawing" xmlns:wp="http://schemas.openxmlformats.org/drawingml/2006/wordprocessingDrawing" xmlns:w10="urn:schemas-microsoft-com:office:word" xmlns:w="http://schemas.openxmlformats.org/wordprocessingml/2006/main" xmlns:w14="http://schemas.microsoft.com/office/word/2010/wordml" xmlns:w15="http://schemas.microsoft.com/office/word/2012/wordml" xmlns:w16se="http://schemas.microsoft.com/office/word/2015/wordml/symex" xmlns:wpg="http://schemas.microsoft.com/office/word/2010/wordprocessingGroup" xmlns:wpi="http://schemas.microsoft.com/office/word/2010/wordprocessingInk" xmlns:wne="http://schemas.microsoft.com/office/word/2006/wordml" xmlns:wps="http://schemas.microsoft.com/office/word/2010/wordprocessingShape" mc:Ignorable="w14 w15 w16se wp14">
   <w:body>
     <w:sdt>
       <w:sdtPr>
@@ -3308,9 +3308,26 @@
                 <w:rFonts w:cstheme="majorHAnsi"/>
                 <w:b/>
                 <w:noProof/>
-                <w:highlight w:val="yellow"/>
-              </w:rPr>
-              <w:t>маскирование IP-адресов</w:t>
+              </w:rPr>
+              <w:t>маскирован</w:t>
+            </w:r>
+            <w:r>
+              <w:rPr>
+                <w:rStyle w:val="a4"/>
+                <w:rFonts w:cstheme="majorHAnsi"/>
+                <w:b/>
+                <w:noProof/>
+              </w:rPr>
+              <w:t>и</w:t>
+            </w:r>
+            <w:r>
+              <w:rPr>
+                <w:rStyle w:val="a4"/>
+                <w:rFonts w:cstheme="majorHAnsi"/>
+                <w:b/>
+                <w:noProof/>
+              </w:rPr>
+              <w:t>е IP-адресов</w:t>
             </w:r>
             <w:r>
               <w:rPr>
@@ -5898,6 +5915,7 @@
           <w:sz w:val="28"/>
           <w:szCs w:val="28"/>
         </w:rPr>
+        <w:lastRenderedPageBreak/>
         <w:t>Фабричный метод;</w:t>
       </w:r>
     </w:p>
@@ -5979,6 +5997,7 @@
           <w:sz w:val="28"/>
           <w:szCs w:val="28"/>
         </w:rPr>
+        <w:lastRenderedPageBreak/>
         <w:t>Прототип;</w:t>
       </w:r>
     </w:p>
@@ -6060,6 +6079,7 @@
           <w:sz w:val="28"/>
           <w:szCs w:val="28"/>
         </w:rPr>
+        <w:lastRenderedPageBreak/>
         <w:t>Структурные</w:t>
       </w:r>
       <w:r>
@@ -6119,6 +6139,7 @@
           <w:sz w:val="28"/>
           <w:szCs w:val="28"/>
         </w:rPr>
+        <w:lastRenderedPageBreak/>
         <w:t>Адаптер;</w:t>
       </w:r>
     </w:p>
@@ -6223,6 +6244,7 @@
           <w:sz w:val="28"/>
           <w:szCs w:val="28"/>
         </w:rPr>
+        <w:lastRenderedPageBreak/>
         <w:t>Фасад;</w:t>
       </w:r>
     </w:p>
@@ -6329,6 +6351,7 @@
           <w:sz w:val="28"/>
           <w:szCs w:val="28"/>
         </w:rPr>
+        <w:lastRenderedPageBreak/>
         <w:t>Поведенческие</w:t>
       </w:r>
       <w:r>
@@ -6526,6 +6549,7 @@
           <w:sz w:val="28"/>
           <w:szCs w:val="28"/>
         </w:rPr>
+        <w:lastRenderedPageBreak/>
         <w:t>Посредник;</w:t>
       </w:r>
     </w:p>
@@ -6672,6 +6696,7 @@
           <w:sz w:val="28"/>
           <w:szCs w:val="28"/>
         </w:rPr>
+        <w:lastRenderedPageBreak/>
         <w:t>Строитель</w:t>
       </w:r>
       <w:r>
@@ -7346,7 +7371,29 @@
           <w:sz w:val="28"/>
           <w:szCs w:val="28"/>
         </w:rPr>
-        <w:t xml:space="preserve">Разработка мобильных приложений. Особенности архитектуры Android или </w:t>
+        <w:t xml:space="preserve">Разработка мобильных приложений. Особенности архитектуры </w:t>
+      </w:r>
+      <w:proofErr w:type="spellStart"/>
+      <w:r>
+        <w:rPr>
+          <w:rFonts w:cstheme="majorHAnsi"/>
+          <w:b/>
+          <w:color w:val="auto"/>
+          <w:sz w:val="28"/>
+          <w:szCs w:val="28"/>
+        </w:rPr>
+        <w:t>Android</w:t>
+      </w:r>
+      <w:proofErr w:type="spellEnd"/>
+      <w:r>
+        <w:rPr>
+          <w:rFonts w:cstheme="majorHAnsi"/>
+          <w:b/>
+          <w:color w:val="auto"/>
+          <w:sz w:val="28"/>
+          <w:szCs w:val="28"/>
+        </w:rPr>
+        <w:t xml:space="preserve"> или </w:t>
       </w:r>
       <w:proofErr w:type="spellStart"/>
       <w:r>
@@ -13184,23 +13231,7 @@
           <w:rFonts w:asciiTheme="majorHAnsi" w:hAnsiTheme="majorHAnsi" w:cstheme="majorHAnsi"/>
           <w:szCs w:val="28"/>
         </w:rPr>
-        <w:t xml:space="preserve">  &lt;p&gt;Первый </w:t>
-      </w:r>
-      <w:proofErr w:type="gramStart"/>
-      <w:r>
-        <w:rPr>
-          <w:rFonts w:asciiTheme="majorHAnsi" w:hAnsiTheme="majorHAnsi" w:cstheme="majorHAnsi"/>
-          <w:szCs w:val="28"/>
-        </w:rPr>
-        <w:t>абзац.&lt;</w:t>
-      </w:r>
-      <w:proofErr w:type="gramEnd"/>
-      <w:r>
-        <w:rPr>
-          <w:rFonts w:asciiTheme="majorHAnsi" w:hAnsiTheme="majorHAnsi" w:cstheme="majorHAnsi"/>
-          <w:szCs w:val="28"/>
-        </w:rPr>
-        <w:t>/p&gt;</w:t>
+        <w:t xml:space="preserve">  &lt;p&gt;Первый абзац.&lt;/p&gt;</w:t>
       </w:r>
     </w:p>
     <w:p>
@@ -13218,23 +13249,7 @@
           <w:rFonts w:asciiTheme="majorHAnsi" w:hAnsiTheme="majorHAnsi" w:cstheme="majorHAnsi"/>
           <w:szCs w:val="28"/>
         </w:rPr>
-        <w:t xml:space="preserve">  &lt;p&gt;Второй </w:t>
-      </w:r>
-      <w:proofErr w:type="gramStart"/>
-      <w:r>
-        <w:rPr>
-          <w:rFonts w:asciiTheme="majorHAnsi" w:hAnsiTheme="majorHAnsi" w:cstheme="majorHAnsi"/>
-          <w:szCs w:val="28"/>
-        </w:rPr>
-        <w:t>абзац.&lt;</w:t>
-      </w:r>
-      <w:proofErr w:type="gramEnd"/>
-      <w:r>
-        <w:rPr>
-          <w:rFonts w:asciiTheme="majorHAnsi" w:hAnsiTheme="majorHAnsi" w:cstheme="majorHAnsi"/>
-          <w:szCs w:val="28"/>
-        </w:rPr>
-        <w:t>/p&gt;</w:t>
+        <w:t xml:space="preserve">  &lt;p&gt;Второй абзац.&lt;/p&gt;</w:t>
       </w:r>
     </w:p>
     <w:p>
@@ -13832,25 +13847,14 @@
         </w:rPr>
         <w:t>h</w:t>
       </w:r>
-      <w:proofErr w:type="gramStart"/>
-      <w:r>
-        <w:rPr>
-          <w:rFonts w:asciiTheme="majorHAnsi" w:hAnsiTheme="majorHAnsi" w:cstheme="majorHAnsi"/>
-          <w:b/>
-          <w:sz w:val="28"/>
-          <w:szCs w:val="28"/>
-        </w:rPr>
-        <w:t>2&gt;…</w:t>
-      </w:r>
-      <w:proofErr w:type="gramEnd"/>
-      <w:r>
-        <w:rPr>
-          <w:rFonts w:asciiTheme="majorHAnsi" w:hAnsiTheme="majorHAnsi" w:cstheme="majorHAnsi"/>
-          <w:b/>
-          <w:sz w:val="28"/>
-          <w:szCs w:val="28"/>
-        </w:rPr>
-        <w:t>)</w:t>
+      <w:r>
+        <w:rPr>
+          <w:rFonts w:asciiTheme="majorHAnsi" w:hAnsiTheme="majorHAnsi" w:cstheme="majorHAnsi"/>
+          <w:b/>
+          <w:sz w:val="28"/>
+          <w:szCs w:val="28"/>
+        </w:rPr>
+        <w:t>2&gt;…)</w:t>
       </w:r>
       <w:r>
         <w:rPr>
@@ -14438,7 +14442,27 @@
           <w:szCs w:val="28"/>
           <w:lang w:val="en-US"/>
         </w:rPr>
-        <w:t>&gt;, &lt;ul&gt;, &lt;li&gt;)</w:t>
+        <w:t>&gt;, &lt;</w:t>
+      </w:r>
+      <w:proofErr w:type="spellStart"/>
+      <w:r>
+        <w:rPr>
+          <w:rFonts w:asciiTheme="majorHAnsi" w:hAnsiTheme="majorHAnsi" w:cstheme="majorHAnsi"/>
+          <w:sz w:val="24"/>
+          <w:szCs w:val="28"/>
+          <w:lang w:val="en-US"/>
+        </w:rPr>
+        <w:t>ul</w:t>
+      </w:r>
+      <w:proofErr w:type="spellEnd"/>
+      <w:r>
+        <w:rPr>
+          <w:rFonts w:asciiTheme="majorHAnsi" w:hAnsiTheme="majorHAnsi" w:cstheme="majorHAnsi"/>
+          <w:sz w:val="24"/>
+          <w:szCs w:val="28"/>
+          <w:lang w:val="en-US"/>
+        </w:rPr>
+        <w:t>&gt;, &lt;li&gt;)</w:t>
       </w:r>
       <w:r>
         <w:rPr>
@@ -14512,7 +14536,27 @@
           <w:szCs w:val="28"/>
           <w:lang w:val="en-US"/>
         </w:rPr>
-        <w:t>&gt;, &lt;tr&gt;)</w:t>
+        <w:t>&gt;, &lt;</w:t>
+      </w:r>
+      <w:proofErr w:type="spellStart"/>
+      <w:r>
+        <w:rPr>
+          <w:rFonts w:asciiTheme="majorHAnsi" w:hAnsiTheme="majorHAnsi" w:cstheme="majorHAnsi"/>
+          <w:sz w:val="24"/>
+          <w:szCs w:val="28"/>
+          <w:lang w:val="en-US"/>
+        </w:rPr>
+        <w:t>tr</w:t>
+      </w:r>
+      <w:proofErr w:type="spellEnd"/>
+      <w:r>
+        <w:rPr>
+          <w:rFonts w:asciiTheme="majorHAnsi" w:hAnsiTheme="majorHAnsi" w:cstheme="majorHAnsi"/>
+          <w:sz w:val="24"/>
+          <w:szCs w:val="28"/>
+          <w:lang w:val="en-US"/>
+        </w:rPr>
+        <w:t>&gt;)</w:t>
       </w:r>
       <w:r>
         <w:rPr>
@@ -14777,7 +14821,7 @@
           <w:sz w:val="28"/>
           <w:szCs w:val="28"/>
         </w:rPr>
-        <w:t xml:space="preserve"> или MVC), Java </w:t>
+        <w:t xml:space="preserve"> или MVC), </w:t>
       </w:r>
       <w:proofErr w:type="spellStart"/>
       <w:r>
@@ -14788,6 +14832,28 @@
           <w:sz w:val="28"/>
           <w:szCs w:val="28"/>
         </w:rPr>
+        <w:t>Java</w:t>
+      </w:r>
+      <w:proofErr w:type="spellEnd"/>
+      <w:r>
+        <w:rPr>
+          <w:rFonts w:cstheme="majorHAnsi"/>
+          <w:b/>
+          <w:color w:val="auto"/>
+          <w:sz w:val="28"/>
+          <w:szCs w:val="28"/>
+        </w:rPr>
+        <w:t xml:space="preserve"> </w:t>
+      </w:r>
+      <w:proofErr w:type="spellStart"/>
+      <w:r>
+        <w:rPr>
+          <w:rFonts w:cstheme="majorHAnsi"/>
+          <w:b/>
+          <w:color w:val="auto"/>
+          <w:sz w:val="28"/>
+          <w:szCs w:val="28"/>
+        </w:rPr>
         <w:t>Spring</w:t>
       </w:r>
       <w:proofErr w:type="spellEnd"/>
@@ -14934,7 +15000,25 @@
           <w:sz w:val="28"/>
           <w:szCs w:val="28"/>
         </w:rPr>
-        <w:t>) — универсальный фреймворк с открытым исходным кодом для Java-платформы.</w:t>
+        <w:t xml:space="preserve">) — универсальный </w:t>
+      </w:r>
+      <w:proofErr w:type="spellStart"/>
+      <w:r>
+        <w:rPr>
+          <w:rFonts w:asciiTheme="majorHAnsi" w:hAnsiTheme="majorHAnsi" w:cstheme="majorHAnsi"/>
+          <w:sz w:val="28"/>
+          <w:szCs w:val="28"/>
+        </w:rPr>
+        <w:t>фреймворк</w:t>
+      </w:r>
+      <w:proofErr w:type="spellEnd"/>
+      <w:r>
+        <w:rPr>
+          <w:rFonts w:asciiTheme="majorHAnsi" w:hAnsiTheme="majorHAnsi" w:cstheme="majorHAnsi"/>
+          <w:sz w:val="28"/>
+          <w:szCs w:val="28"/>
+        </w:rPr>
+        <w:t xml:space="preserve"> с открытым исходным кодом для Java-платформы.</w:t>
       </w:r>
       <w:r>
         <w:rPr>
@@ -15012,7 +15096,25 @@
           <w:sz w:val="28"/>
           <w:szCs w:val="28"/>
         </w:rPr>
-        <w:t xml:space="preserve"> применимы в любом Java-приложении, и существует множество расширений и усовершенствований для построения веб-приложений на Java </w:t>
+        <w:t xml:space="preserve"> применимы в любом Java-приложении, и существует множество расширений и усовершенствований для построения веб-приложений на </w:t>
+      </w:r>
+      <w:proofErr w:type="spellStart"/>
+      <w:r>
+        <w:rPr>
+          <w:rFonts w:asciiTheme="majorHAnsi" w:hAnsiTheme="majorHAnsi" w:cstheme="majorHAnsi"/>
+          <w:sz w:val="28"/>
+          <w:szCs w:val="28"/>
+        </w:rPr>
+        <w:t>Java</w:t>
+      </w:r>
+      <w:proofErr w:type="spellEnd"/>
+      <w:r>
+        <w:rPr>
+          <w:rFonts w:asciiTheme="majorHAnsi" w:hAnsiTheme="majorHAnsi" w:cstheme="majorHAnsi"/>
+          <w:sz w:val="28"/>
+          <w:szCs w:val="28"/>
+        </w:rPr>
+        <w:t xml:space="preserve"> </w:t>
       </w:r>
       <w:proofErr w:type="spellStart"/>
       <w:r>
@@ -15592,13 +15694,23 @@
         </w:rPr>
         <w:t xml:space="preserve"> (</w:t>
       </w:r>
-      <w:r>
-        <w:rPr>
-          <w:rFonts w:asciiTheme="majorHAnsi" w:hAnsiTheme="majorHAnsi" w:cstheme="majorHAnsi"/>
-          <w:sz w:val="28"/>
-          <w:szCs w:val="28"/>
-        </w:rPr>
-        <w:t xml:space="preserve">Java </w:t>
+      <w:proofErr w:type="spellStart"/>
+      <w:r>
+        <w:rPr>
+          <w:rFonts w:asciiTheme="majorHAnsi" w:hAnsiTheme="majorHAnsi" w:cstheme="majorHAnsi"/>
+          <w:sz w:val="28"/>
+          <w:szCs w:val="28"/>
+        </w:rPr>
+        <w:t>Java</w:t>
+      </w:r>
+      <w:proofErr w:type="spellEnd"/>
+      <w:r>
+        <w:rPr>
+          <w:rFonts w:asciiTheme="majorHAnsi" w:hAnsiTheme="majorHAnsi" w:cstheme="majorHAnsi"/>
+          <w:sz w:val="28"/>
+          <w:szCs w:val="28"/>
+        </w:rPr>
+        <w:t xml:space="preserve"> </w:t>
       </w:r>
       <w:proofErr w:type="spellStart"/>
       <w:r>
@@ -15954,6 +16066,7 @@
         </w:rPr>
         <w:t>(</w:t>
       </w:r>
+      <w:proofErr w:type="spellStart"/>
       <w:r>
         <w:rPr>
           <w:rFonts w:asciiTheme="majorHAnsi" w:hAnsiTheme="majorHAnsi" w:cstheme="majorHAnsi"/>
@@ -15961,7 +16074,17 @@
           <w:szCs w:val="28"/>
           <w:u w:val="single"/>
         </w:rPr>
-        <w:t xml:space="preserve">Java </w:t>
+        <w:t>Java</w:t>
+      </w:r>
+      <w:proofErr w:type="spellEnd"/>
+      <w:r>
+        <w:rPr>
+          <w:rFonts w:asciiTheme="majorHAnsi" w:hAnsiTheme="majorHAnsi" w:cstheme="majorHAnsi"/>
+          <w:sz w:val="28"/>
+          <w:szCs w:val="28"/>
+          <w:u w:val="single"/>
+        </w:rPr>
+        <w:t xml:space="preserve"> </w:t>
       </w:r>
       <w:proofErr w:type="spellStart"/>
       <w:r>
@@ -19071,7 +19194,25 @@
           <w:sz w:val="28"/>
           <w:szCs w:val="28"/>
         </w:rPr>
-        <w:t xml:space="preserve"> и даже Java и </w:t>
+        <w:t xml:space="preserve"> и даже </w:t>
+      </w:r>
+      <w:proofErr w:type="spellStart"/>
+      <w:r>
+        <w:rPr>
+          <w:rFonts w:asciiTheme="majorHAnsi" w:hAnsiTheme="majorHAnsi" w:cstheme="majorHAnsi"/>
+          <w:sz w:val="28"/>
+          <w:szCs w:val="28"/>
+        </w:rPr>
+        <w:t>Java</w:t>
+      </w:r>
+      <w:proofErr w:type="spellEnd"/>
+      <w:r>
+        <w:rPr>
+          <w:rFonts w:asciiTheme="majorHAnsi" w:hAnsiTheme="majorHAnsi" w:cstheme="majorHAnsi"/>
+          <w:sz w:val="28"/>
+          <w:szCs w:val="28"/>
+        </w:rPr>
+        <w:t xml:space="preserve"> и </w:t>
       </w:r>
       <w:proofErr w:type="spellStart"/>
       <w:r>
@@ -24012,25 +24153,7 @@
           <w:sz w:val="28"/>
           <w:szCs w:val="28"/>
         </w:rPr>
-        <w:t>таблица векторов прерываний. Первый килобайт занимает таблица векторов прерываний. Она содержит адреса (векторы) обработчиков прерываний и состоит из 256 (</w:t>
-      </w:r>
-      <w:proofErr w:type="gramStart"/>
-      <w:r>
-        <w:rPr>
-          <w:rFonts w:asciiTheme="majorHAnsi" w:hAnsiTheme="majorHAnsi" w:cstheme="majorHAnsi"/>
-          <w:sz w:val="28"/>
-          <w:szCs w:val="28"/>
-        </w:rPr>
-        <w:t>0..</w:t>
-      </w:r>
-      <w:proofErr w:type="gramEnd"/>
-      <w:r>
-        <w:rPr>
-          <w:rFonts w:asciiTheme="majorHAnsi" w:hAnsiTheme="majorHAnsi" w:cstheme="majorHAnsi"/>
-          <w:sz w:val="28"/>
-          <w:szCs w:val="28"/>
-        </w:rPr>
-        <w:t>255) элементов по 4 байта каждый.</w:t>
+        <w:t>таблица векторов прерываний. Первый килобайт занимает таблица векторов прерываний. Она содержит адреса (векторы) обработчиков прерываний и состоит из 256 (0..255) элементов по 4 байта каждый.</w:t>
       </w:r>
     </w:p>
     <w:p>
@@ -24184,7 +24307,6 @@
           <w:szCs w:val="28"/>
         </w:rPr>
       </w:pPr>
-      <w:proofErr w:type="gramStart"/>
       <w:r>
         <w:rPr>
           <w:rFonts w:asciiTheme="majorHAnsi" w:hAnsiTheme="majorHAnsi" w:cstheme="majorHAnsi"/>
@@ -24194,7 +24316,6 @@
         <w:t>TF(</w:t>
       </w:r>
       <w:proofErr w:type="spellStart"/>
-      <w:proofErr w:type="gramEnd"/>
       <w:r>
         <w:rPr>
           <w:rFonts w:asciiTheme="majorHAnsi" w:hAnsiTheme="majorHAnsi" w:cstheme="majorHAnsi"/>
@@ -25407,25 +25528,7 @@
           <w:sz w:val="28"/>
           <w:szCs w:val="28"/>
         </w:rPr>
-        <w:t>Процессор ввода-вывода</w:t>
-      </w:r>
-      <w:proofErr w:type="gramStart"/>
-      <w:r>
-        <w:rPr>
-          <w:rFonts w:asciiTheme="majorHAnsi" w:hAnsiTheme="majorHAnsi" w:cstheme="majorHAnsi"/>
-          <w:sz w:val="28"/>
-          <w:szCs w:val="28"/>
-        </w:rPr>
-        <w:t>: Обеспечивает</w:t>
-      </w:r>
-      <w:proofErr w:type="gramEnd"/>
-      <w:r>
-        <w:rPr>
-          <w:rFonts w:asciiTheme="majorHAnsi" w:hAnsiTheme="majorHAnsi" w:cstheme="majorHAnsi"/>
-          <w:sz w:val="28"/>
-          <w:szCs w:val="28"/>
-        </w:rPr>
-        <w:t xml:space="preserve"> связь периферийной системы ввода-вывода с вычислительным </w:t>
+        <w:t xml:space="preserve">Процессор ввода-вывода: Обеспечивает связь периферийной системы ввода-вывода с вычислительным </w:t>
       </w:r>
       <w:r>
         <w:rPr>
@@ -25561,23 +25664,13 @@
           <w:szCs w:val="28"/>
         </w:rPr>
       </w:pPr>
-      <w:proofErr w:type="gramStart"/>
-      <w:r>
-        <w:rPr>
-          <w:rFonts w:asciiTheme="majorHAnsi" w:hAnsiTheme="majorHAnsi" w:cstheme="majorHAnsi"/>
-          <w:sz w:val="28"/>
-          <w:szCs w:val="28"/>
-        </w:rPr>
-        <w:t>Пользовательский(</w:t>
-      </w:r>
-      <w:proofErr w:type="gramEnd"/>
-      <w:r>
-        <w:rPr>
-          <w:rFonts w:asciiTheme="majorHAnsi" w:hAnsiTheme="majorHAnsi" w:cstheme="majorHAnsi"/>
-          <w:sz w:val="28"/>
-          <w:szCs w:val="28"/>
-        </w:rPr>
-        <w:t>ВС – пользователь) – сценарии, по которым строится общение оператора с вычислительной системой, и стиль их реализации.</w:t>
+      <w:r>
+        <w:rPr>
+          <w:rFonts w:asciiTheme="majorHAnsi" w:hAnsiTheme="majorHAnsi" w:cstheme="majorHAnsi"/>
+          <w:sz w:val="28"/>
+          <w:szCs w:val="28"/>
+        </w:rPr>
+        <w:t>Пользовательский(ВС – пользователь) – сценарии, по которым строится общение оператора с вычислительной системой, и стиль их реализации.</w:t>
       </w:r>
     </w:p>
     <w:p>
@@ -26447,25 +26540,7 @@
           <w:sz w:val="28"/>
           <w:szCs w:val="28"/>
         </w:rPr>
-        <w:t xml:space="preserve">Многозадачные (OC </w:t>
-      </w:r>
-      <w:proofErr w:type="gramStart"/>
-      <w:r>
-        <w:rPr>
-          <w:rFonts w:asciiTheme="majorHAnsi" w:hAnsiTheme="majorHAnsi" w:cstheme="majorHAnsi"/>
-          <w:sz w:val="28"/>
-          <w:szCs w:val="28"/>
-        </w:rPr>
-        <w:t>EC,OS</w:t>
-      </w:r>
-      <w:proofErr w:type="gramEnd"/>
-      <w:r>
-        <w:rPr>
-          <w:rFonts w:asciiTheme="majorHAnsi" w:hAnsiTheme="majorHAnsi" w:cstheme="majorHAnsi"/>
-          <w:sz w:val="28"/>
-          <w:szCs w:val="28"/>
-        </w:rPr>
-        <w:t>/2,UNIX, Windows 95/XP/7) и однозадачные</w:t>
+        <w:t>Многозадачные (OC EC,OS/2,UNIX, Windows 95/XP/7) и однозадачные</w:t>
       </w:r>
       <w:r>
         <w:t xml:space="preserve"> </w:t>
@@ -26758,25 +26833,7 @@
           <w:sz w:val="28"/>
           <w:szCs w:val="28"/>
         </w:rPr>
-        <w:t xml:space="preserve">этого параметра уменьшается, тем не менее он остается </w:t>
-      </w:r>
-      <w:proofErr w:type="gramStart"/>
-      <w:r>
-        <w:rPr>
-          <w:rFonts w:asciiTheme="majorHAnsi" w:hAnsiTheme="majorHAnsi" w:cstheme="majorHAnsi"/>
-          <w:sz w:val="28"/>
-          <w:szCs w:val="28"/>
-        </w:rPr>
-        <w:t>важным</w:t>
-      </w:r>
-      <w:proofErr w:type="gramEnd"/>
-      <w:r>
-        <w:rPr>
-          <w:rFonts w:asciiTheme="majorHAnsi" w:hAnsiTheme="majorHAnsi" w:cstheme="majorHAnsi"/>
-          <w:sz w:val="28"/>
-          <w:szCs w:val="28"/>
-        </w:rPr>
-        <w:t xml:space="preserve"> и</w:t>
+        <w:t>этого параметра уменьшается, тем не менее он остается важным и</w:t>
       </w:r>
       <w:r>
         <w:rPr>
@@ -27535,25 +27592,7 @@
           <w:sz w:val="28"/>
           <w:szCs w:val="28"/>
         </w:rPr>
-        <w:t xml:space="preserve">Данные на диске хранятся в виде файлов. Файл </w:t>
-      </w:r>
-      <w:proofErr w:type="gramStart"/>
-      <w:r>
-        <w:rPr>
-          <w:rFonts w:asciiTheme="majorHAnsi" w:hAnsiTheme="majorHAnsi" w:cstheme="majorHAnsi"/>
-          <w:sz w:val="28"/>
-          <w:szCs w:val="28"/>
-        </w:rPr>
-        <w:t>- это</w:t>
-      </w:r>
-      <w:proofErr w:type="gramEnd"/>
-      <w:r>
-        <w:rPr>
-          <w:rFonts w:asciiTheme="majorHAnsi" w:hAnsiTheme="majorHAnsi" w:cstheme="majorHAnsi"/>
-          <w:sz w:val="28"/>
-          <w:szCs w:val="28"/>
-        </w:rPr>
-        <w:t xml:space="preserve"> именованная часть диска.</w:t>
+        <w:t>Данные на диске хранятся в виде файлов. Файл - это именованная часть диска.</w:t>
       </w:r>
       <w:r>
         <w:rPr>
@@ -27585,25 +27624,7 @@
           <w:sz w:val="28"/>
           <w:szCs w:val="28"/>
         </w:rPr>
-        <w:t xml:space="preserve">айловая система </w:t>
-      </w:r>
-      <w:proofErr w:type="gramStart"/>
-      <w:r>
-        <w:rPr>
-          <w:rFonts w:asciiTheme="majorHAnsi" w:hAnsiTheme="majorHAnsi" w:cstheme="majorHAnsi"/>
-          <w:sz w:val="28"/>
-          <w:szCs w:val="28"/>
-        </w:rPr>
-        <w:t>- это</w:t>
-      </w:r>
-      <w:proofErr w:type="gramEnd"/>
-      <w:r>
-        <w:rPr>
-          <w:rFonts w:asciiTheme="majorHAnsi" w:hAnsiTheme="majorHAnsi" w:cstheme="majorHAnsi"/>
-          <w:sz w:val="28"/>
-          <w:szCs w:val="28"/>
-        </w:rPr>
-        <w:t xml:space="preserve"> набор спецификаций и соответствующее им программное обеспечение, которые отвечают за создание, уничтожение, организацию, чтение, запись, модификацию и перемещение файловой информации, а также за управление доступом к файлам и за управлением ресурсами, которые используются файлами.</w:t>
+        <w:t>айловая система - это набор спецификаций и соответствующее им программное обеспечение, которые отвечают за создание, уничтожение, организацию, чтение, запись, модификацию и перемещение файловой информации, а также за управление доступом к файлам и за управлением ресурсами, которые используются файлами.</w:t>
       </w:r>
       <w:r>
         <w:rPr>
@@ -27651,33 +27672,15 @@
           <w:sz w:val="28"/>
           <w:szCs w:val="28"/>
         </w:rPr>
-        <w:t xml:space="preserve">связываются по данным все системные обрабатывающие </w:t>
-      </w:r>
-      <w:proofErr w:type="gramStart"/>
-      <w:r>
-        <w:rPr>
-          <w:rFonts w:asciiTheme="majorHAnsi" w:hAnsiTheme="majorHAnsi" w:cstheme="majorHAnsi"/>
-          <w:sz w:val="28"/>
-          <w:szCs w:val="28"/>
-        </w:rPr>
-        <w:t>программы;</w:t>
-      </w:r>
-      <w:r>
-        <w:rPr>
-          <w:rFonts w:asciiTheme="majorHAnsi" w:hAnsiTheme="majorHAnsi" w:cstheme="majorHAnsi"/>
-          <w:sz w:val="28"/>
-          <w:szCs w:val="28"/>
-        </w:rPr>
-        <w:t xml:space="preserve">   </w:t>
-      </w:r>
-      <w:proofErr w:type="gramEnd"/>
-      <w:r>
-        <w:rPr>
-          <w:rFonts w:asciiTheme="majorHAnsi" w:hAnsiTheme="majorHAnsi" w:cstheme="majorHAnsi"/>
-          <w:sz w:val="28"/>
-          <w:szCs w:val="28"/>
-        </w:rPr>
-        <w:t xml:space="preserve">   </w:t>
+        <w:t>связываются по данным все системные обрабатывающие программы;</w:t>
+      </w:r>
+      <w:r>
+        <w:rPr>
+          <w:rFonts w:asciiTheme="majorHAnsi" w:hAnsiTheme="majorHAnsi" w:cstheme="majorHAnsi"/>
+          <w:sz w:val="28"/>
+          <w:szCs w:val="28"/>
+        </w:rPr>
+        <w:t xml:space="preserve">      </w:t>
       </w:r>
       <w:r>
         <w:rPr>
@@ -27849,25 +27852,7 @@
           <w:sz w:val="28"/>
           <w:szCs w:val="28"/>
         </w:rPr>
-        <w:t xml:space="preserve"> </w:t>
-      </w:r>
-      <w:proofErr w:type="gramStart"/>
-      <w:r>
-        <w:rPr>
-          <w:rFonts w:asciiTheme="majorHAnsi" w:hAnsiTheme="majorHAnsi" w:cstheme="majorHAnsi"/>
-          <w:sz w:val="28"/>
-          <w:szCs w:val="28"/>
-        </w:rPr>
-        <w:t>- это</w:t>
-      </w:r>
-      <w:proofErr w:type="gramEnd"/>
-      <w:r>
-        <w:rPr>
-          <w:rFonts w:asciiTheme="majorHAnsi" w:hAnsiTheme="majorHAnsi" w:cstheme="majorHAnsi"/>
-          <w:sz w:val="28"/>
-          <w:szCs w:val="28"/>
-        </w:rPr>
-        <w:t xml:space="preserve"> программная платформа, поверх которой другие программы могут работать на мобильных устройствах. Операционная система отвечает за определение функций, доступных на вашем устройстве, таких как клавиатура, WAP, синхронизация с приложениями, электронная почта, обмен текстовыми сообщениями и многое другое. Мобильная ОС также определяет, какие сторонние приложения (мобильные приложения) можно использовать на вашем устройстве.</w:t>
+        <w:t xml:space="preserve"> - это программная платформа, поверх которой другие программы могут работать на мобильных устройствах. Операционная система отвечает за определение функций, доступных на вашем устройстве, таких как клавиатура, WAP, синхронизация с приложениями, электронная почта, обмен текстовыми сообщениями и многое другое. Мобильная ОС также определяет, какие сторонние приложения (мобильные приложения) можно использовать на вашем устройстве.</w:t>
       </w:r>
     </w:p>
     <w:p>
@@ -28386,7 +28371,6 @@
           <w:szCs w:val="28"/>
         </w:rPr>
       </w:pPr>
-      <w:bookmarkStart w:id="42" w:name="_GoBack"/>
       <w:r>
         <w:rPr>
           <w:rFonts w:asciiTheme="majorHAnsi" w:hAnsiTheme="majorHAnsi" w:cstheme="majorHAnsi"/>
@@ -28396,7 +28380,6 @@
         </w:rPr>
         <w:t>Преимущества</w:t>
       </w:r>
-      <w:bookmarkEnd w:id="42"/>
       <w:r>
         <w:rPr>
           <w:rFonts w:asciiTheme="majorHAnsi" w:hAnsiTheme="majorHAnsi" w:cstheme="majorHAnsi"/>
@@ -28995,7 +28978,25 @@
           <w:sz w:val="28"/>
           <w:szCs w:val="28"/>
         </w:rPr>
-        <w:t xml:space="preserve"> с их Android в их магазине цены куда более демократичные, чем в </w:t>
+        <w:t xml:space="preserve"> с их </w:t>
+      </w:r>
+      <w:proofErr w:type="spellStart"/>
+      <w:r>
+        <w:rPr>
+          <w:rFonts w:asciiTheme="majorHAnsi" w:hAnsiTheme="majorHAnsi" w:cstheme="majorHAnsi"/>
+          <w:sz w:val="28"/>
+          <w:szCs w:val="28"/>
+        </w:rPr>
+        <w:t>Android</w:t>
+      </w:r>
+      <w:proofErr w:type="spellEnd"/>
+      <w:r>
+        <w:rPr>
+          <w:rFonts w:asciiTheme="majorHAnsi" w:hAnsiTheme="majorHAnsi" w:cstheme="majorHAnsi"/>
+          <w:sz w:val="28"/>
+          <w:szCs w:val="28"/>
+        </w:rPr>
+        <w:t xml:space="preserve"> в их магазине цены куда более демократичные, чем в </w:t>
       </w:r>
       <w:proofErr w:type="spellStart"/>
       <w:r>
@@ -29047,7 +29048,7 @@
           <w:szCs w:val="28"/>
         </w:rPr>
       </w:pPr>
-      <w:bookmarkStart w:id="43" w:name="_Toc78476214"/>
+      <w:bookmarkStart w:id="42" w:name="_Toc78476214"/>
       <w:r>
         <w:rPr>
           <w:rFonts w:cstheme="majorHAnsi"/>
@@ -29058,7 +29059,7 @@
         </w:rPr>
         <w:t>Сети</w:t>
       </w:r>
-      <w:bookmarkEnd w:id="43"/>
+      <w:bookmarkEnd w:id="42"/>
     </w:p>
     <w:p>
       <w:pPr>
@@ -29074,7 +29075,7 @@
           <w:szCs w:val="28"/>
         </w:rPr>
       </w:pPr>
-      <w:bookmarkStart w:id="44" w:name="_Toc78476215"/>
+      <w:bookmarkStart w:id="43" w:name="_Toc78476215"/>
       <w:r>
         <w:rPr>
           <w:rFonts w:cstheme="majorHAnsi"/>
@@ -29116,7 +29117,7 @@
         </w:rPr>
         <w:t>. Модель взаимодействия открытых систем (модель OSI).</w:t>
       </w:r>
-      <w:bookmarkEnd w:id="44"/>
+      <w:bookmarkEnd w:id="43"/>
     </w:p>
     <w:p>
       <w:pPr>
@@ -29458,7 +29459,7 @@
           <w:szCs w:val="28"/>
         </w:rPr>
       </w:pPr>
-      <w:bookmarkStart w:id="45" w:name="_Toc78476216"/>
+      <w:bookmarkStart w:id="44" w:name="_Toc78476216"/>
       <w:r>
         <w:rPr>
           <w:rFonts w:cstheme="majorHAnsi"/>
@@ -29532,7 +29533,7 @@
         </w:rPr>
         <w:t>, IP, TCP, UDP</w:t>
       </w:r>
-      <w:bookmarkEnd w:id="45"/>
+      <w:bookmarkEnd w:id="44"/>
     </w:p>
     <w:p>
       <w:pPr>
@@ -30569,6 +30570,116 @@
         <w:jc w:val="both"/>
         <w:rPr>
           <w:rFonts w:asciiTheme="majorHAnsi" w:hAnsiTheme="majorHAnsi" w:cstheme="majorHAnsi"/>
+          <w:b/>
+          <w:sz w:val="28"/>
+          <w:szCs w:val="28"/>
+        </w:rPr>
+      </w:pPr>
+    </w:p>
+    <w:p>
+      <w:pPr>
+        <w:ind w:firstLine="709"/>
+        <w:jc w:val="both"/>
+        <w:rPr>
+          <w:rFonts w:asciiTheme="majorHAnsi" w:hAnsiTheme="majorHAnsi" w:cstheme="majorHAnsi"/>
+          <w:sz w:val="28"/>
+          <w:szCs w:val="28"/>
+        </w:rPr>
+      </w:pPr>
+      <w:r>
+        <w:rPr>
+          <w:rFonts w:asciiTheme="majorHAnsi" w:hAnsiTheme="majorHAnsi" w:cstheme="majorHAnsi"/>
+          <w:sz w:val="28"/>
+          <w:szCs w:val="28"/>
+        </w:rPr>
+        <w:lastRenderedPageBreak/>
+        <w:t>Маска - число, которое служит для выделения частей IP-адреса, чтобы TCP/IP мог отличать номер сети от номера хоста. Используя маску подсети, TCP/IP-хосты могут связаться и определить, где находится хост назначения: в локальной или удаленной сети. Биты IP-адреса, определяющие номер IP-сети, в маске подсети должны быть равны 1, а биты, определяющие номер узла, в маске подсети должны быть равны 0. Для стандартных классов сетей маски имеют следующие значения:</w:t>
+      </w:r>
+    </w:p>
+    <w:p>
+      <w:pPr>
+        <w:ind w:firstLine="709"/>
+        <w:jc w:val="both"/>
+        <w:rPr>
+          <w:rFonts w:asciiTheme="majorHAnsi" w:hAnsiTheme="majorHAnsi" w:cstheme="majorHAnsi"/>
+          <w:sz w:val="28"/>
+          <w:szCs w:val="28"/>
+        </w:rPr>
+      </w:pPr>
+      <w:r>
+        <w:rPr>
+          <w:rFonts w:asciiTheme="majorHAnsi" w:hAnsiTheme="majorHAnsi" w:cstheme="majorHAnsi"/>
+          <w:sz w:val="28"/>
+          <w:szCs w:val="28"/>
+        </w:rPr>
+        <w:t>-класс А - 11111111. 00000000. 00000000. 00000000 (255.0.0.0);</w:t>
+      </w:r>
+    </w:p>
+    <w:p>
+      <w:pPr>
+        <w:ind w:firstLine="709"/>
+        <w:jc w:val="both"/>
+        <w:rPr>
+          <w:rFonts w:asciiTheme="majorHAnsi" w:hAnsiTheme="majorHAnsi" w:cstheme="majorHAnsi"/>
+          <w:sz w:val="28"/>
+          <w:szCs w:val="28"/>
+        </w:rPr>
+      </w:pPr>
+      <w:r>
+        <w:rPr>
+          <w:rFonts w:asciiTheme="majorHAnsi" w:hAnsiTheme="majorHAnsi" w:cstheme="majorHAnsi"/>
+          <w:sz w:val="28"/>
+          <w:szCs w:val="28"/>
+        </w:rPr>
+        <w:t>-класс В - 11111111.11111111. 00000000. 00000000 (255.255.0.0);</w:t>
+      </w:r>
+    </w:p>
+    <w:p>
+      <w:pPr>
+        <w:ind w:firstLine="709"/>
+        <w:jc w:val="both"/>
+        <w:rPr>
+          <w:rFonts w:asciiTheme="majorHAnsi" w:hAnsiTheme="majorHAnsi" w:cstheme="majorHAnsi"/>
+          <w:sz w:val="28"/>
+          <w:szCs w:val="28"/>
+        </w:rPr>
+      </w:pPr>
+      <w:r>
+        <w:rPr>
+          <w:rFonts w:asciiTheme="majorHAnsi" w:hAnsiTheme="majorHAnsi" w:cstheme="majorHAnsi"/>
+          <w:sz w:val="28"/>
+          <w:szCs w:val="28"/>
+        </w:rPr>
+        <w:t>-класс С-11111111.11111111.11111111. 00000000 (255.255.255.0).</w:t>
+      </w:r>
+    </w:p>
+    <w:p>
+      <w:pPr>
+        <w:ind w:firstLine="709"/>
+        <w:jc w:val="both"/>
+        <w:rPr>
+          <w:rFonts w:asciiTheme="majorHAnsi" w:hAnsiTheme="majorHAnsi" w:cstheme="majorHAnsi"/>
+          <w:sz w:val="28"/>
+          <w:szCs w:val="28"/>
+        </w:rPr>
+      </w:pPr>
+      <w:r>
+        <w:rPr>
+          <w:rFonts w:asciiTheme="majorHAnsi" w:hAnsiTheme="majorHAnsi" w:cstheme="majorHAnsi"/>
+          <w:sz w:val="28"/>
+          <w:szCs w:val="28"/>
+        </w:rPr>
+        <w:t>Маски подсетей могут использоваться для маскирования тех частей адреса, которые согласно структуре класса, определяются как адреса сети. На практике разделение на подсети применяется в случае, когда конкретное сетевое адресное пространство разбивается дальше на отдельные подсети.</w:t>
+      </w:r>
+      <w:bookmarkStart w:id="45" w:name="_GoBack"/>
+      <w:bookmarkEnd w:id="45"/>
+    </w:p>
+    <w:p>
+      <w:pPr>
+        <w:ind w:firstLine="709"/>
+        <w:jc w:val="both"/>
+        <w:rPr>
+          <w:rFonts w:asciiTheme="majorHAnsi" w:hAnsiTheme="majorHAnsi" w:cstheme="majorHAnsi"/>
           <w:sz w:val="28"/>
           <w:szCs w:val="28"/>
         </w:rPr>
@@ -30581,141 +30692,149 @@
           <w:sz w:val="28"/>
           <w:szCs w:val="28"/>
         </w:rPr>
+        <w:t>Ethernet</w:t>
+      </w:r>
+      <w:proofErr w:type="spellEnd"/>
+      <w:r>
+        <w:rPr>
+          <w:rFonts w:asciiTheme="majorHAnsi" w:hAnsiTheme="majorHAnsi" w:cstheme="majorHAnsi"/>
+          <w:sz w:val="28"/>
+          <w:szCs w:val="28"/>
+        </w:rPr>
+        <w:t xml:space="preserve">— пакетная технология компьютерных сетей, преимущественно локальных. Стандарты </w:t>
+      </w:r>
+      <w:proofErr w:type="spellStart"/>
+      <w:r>
+        <w:rPr>
+          <w:rFonts w:asciiTheme="majorHAnsi" w:hAnsiTheme="majorHAnsi" w:cstheme="majorHAnsi"/>
+          <w:sz w:val="28"/>
+          <w:szCs w:val="28"/>
+        </w:rPr>
+        <w:t>Ethernet</w:t>
+      </w:r>
+      <w:proofErr w:type="spellEnd"/>
+      <w:r>
+        <w:rPr>
+          <w:rFonts w:asciiTheme="majorHAnsi" w:hAnsiTheme="majorHAnsi" w:cstheme="majorHAnsi"/>
+          <w:sz w:val="28"/>
+          <w:szCs w:val="28"/>
+        </w:rPr>
+        <w:t xml:space="preserve"> определяют проводные соединения и электрические сигналы на физическом уровне, формат пакетов и протоколы управления доступом к среде — на канальном уровне модели OSI. </w:t>
+      </w:r>
+      <w:proofErr w:type="spellStart"/>
+      <w:r>
+        <w:rPr>
+          <w:rFonts w:asciiTheme="majorHAnsi" w:hAnsiTheme="majorHAnsi" w:cstheme="majorHAnsi"/>
+          <w:sz w:val="28"/>
+          <w:szCs w:val="28"/>
+        </w:rPr>
+        <w:t>Ethernet</w:t>
+      </w:r>
+      <w:proofErr w:type="spellEnd"/>
+      <w:r>
+        <w:rPr>
+          <w:rFonts w:asciiTheme="majorHAnsi" w:hAnsiTheme="majorHAnsi" w:cstheme="majorHAnsi"/>
+          <w:sz w:val="28"/>
+          <w:szCs w:val="28"/>
+        </w:rPr>
+        <w:t xml:space="preserve"> в основном описывается стандартами IEEE группы 802.3.</w:t>
+      </w:r>
+    </w:p>
+    <w:p>
+      <w:pPr>
+        <w:ind w:firstLine="709"/>
+        <w:jc w:val="both"/>
+        <w:rPr>
+          <w:rFonts w:asciiTheme="majorHAnsi" w:hAnsiTheme="majorHAnsi" w:cstheme="majorHAnsi"/>
+          <w:sz w:val="28"/>
+          <w:szCs w:val="28"/>
+        </w:rPr>
+      </w:pPr>
+      <w:r>
+        <w:rPr>
+          <w:rFonts w:asciiTheme="majorHAnsi" w:hAnsiTheme="majorHAnsi" w:cstheme="majorHAnsi"/>
+          <w:b/>
+          <w:sz w:val="28"/>
+          <w:szCs w:val="28"/>
+        </w:rPr>
+        <w:t>Протокол IP</w:t>
+      </w:r>
+      <w:r>
+        <w:rPr>
+          <w:rFonts w:asciiTheme="majorHAnsi" w:hAnsiTheme="majorHAnsi" w:cstheme="majorHAnsi"/>
+          <w:sz w:val="28"/>
+          <w:szCs w:val="28"/>
+        </w:rPr>
+        <w:t xml:space="preserve"> относится к протоколам без установления соединений. Перед IP не ставится задача надежной доставки сообщений от отправителя к получателю</w:t>
+      </w:r>
+      <w:r>
+        <w:rPr>
+          <w:rFonts w:asciiTheme="majorHAnsi" w:hAnsiTheme="majorHAnsi" w:cstheme="majorHAnsi"/>
+          <w:sz w:val="28"/>
+          <w:szCs w:val="28"/>
+        </w:rPr>
+        <w:t xml:space="preserve">, он </w:t>
+      </w:r>
+      <w:r>
+        <w:rPr>
+          <w:rFonts w:asciiTheme="majorHAnsi" w:hAnsiTheme="majorHAnsi" w:cstheme="majorHAnsi"/>
+          <w:sz w:val="28"/>
+          <w:szCs w:val="28"/>
+        </w:rPr>
+        <w:t>обрабатывает каждый IP-пакет как независимую единицу, не имеющую связи ни с какими другими IP-пакетами. Важной особенностью протокола IP, отличающей его от других сетевых протоколов, является его способность выполнять динамическую фрагментацию пакетов при передаче их между сетями с различными, максимально допустимыми значениями поля данных кадров MTU.</w:t>
+      </w:r>
+    </w:p>
+    <w:p>
+      <w:pPr>
+        <w:ind w:firstLine="709"/>
+        <w:jc w:val="both"/>
+        <w:rPr>
+          <w:rFonts w:asciiTheme="majorHAnsi" w:hAnsiTheme="majorHAnsi" w:cstheme="majorHAnsi"/>
+          <w:sz w:val="28"/>
+          <w:szCs w:val="28"/>
+        </w:rPr>
+      </w:pPr>
+      <w:r>
+        <w:rPr>
+          <w:rFonts w:asciiTheme="majorHAnsi" w:hAnsiTheme="majorHAnsi" w:cstheme="majorHAnsi"/>
+          <w:b/>
+          <w:sz w:val="28"/>
+          <w:szCs w:val="28"/>
+        </w:rPr>
+        <w:t>TCP</w:t>
+      </w:r>
+      <w:r>
+        <w:rPr>
+          <w:rFonts w:asciiTheme="majorHAnsi" w:hAnsiTheme="majorHAnsi" w:cstheme="majorHAnsi"/>
+          <w:sz w:val="28"/>
+          <w:szCs w:val="28"/>
+        </w:rPr>
+        <w:t xml:space="preserve"> – протокол, основанный на соединении, вы должны соединиться с сервером, прежде чем сможете передавать данные. TCP гарантирует доставку и точность передачи данных. TCP гарантирует, что данные будут приняты в том же порядке, как и переданы.</w:t>
+      </w:r>
+      <w:r>
+        <w:rPr>
+          <w:rFonts w:asciiTheme="majorHAnsi" w:hAnsiTheme="majorHAnsi" w:cstheme="majorHAnsi"/>
+          <w:sz w:val="28"/>
+          <w:szCs w:val="28"/>
+        </w:rPr>
+        <w:t xml:space="preserve"> </w:t>
+      </w:r>
+      <w:r>
+        <w:rPr>
+          <w:rFonts w:asciiTheme="majorHAnsi" w:hAnsiTheme="majorHAnsi" w:cstheme="majorHAnsi"/>
+          <w:sz w:val="28"/>
+          <w:szCs w:val="28"/>
+        </w:rPr>
+        <w:t xml:space="preserve">TCP передает данные сегментами. Сохраняется порядок сегментов (это достигается их нумерацией на стороне отправителя), устраняется дублирование сегментов, поврежденные сегменты откидываются (контрольная сумма), если подтверждение о доставке не приходит в течении контрольного времени – данные посылаются снова. Т. о. TCP гарантирует, что </w:t>
+      </w:r>
+      <w:r>
+        <w:rPr>
+          <w:rFonts w:asciiTheme="majorHAnsi" w:hAnsiTheme="majorHAnsi" w:cstheme="majorHAnsi"/>
+          <w:sz w:val="28"/>
+          <w:szCs w:val="28"/>
+        </w:rPr>
         <w:lastRenderedPageBreak/>
-        <w:t>Ethernet</w:t>
-      </w:r>
-      <w:proofErr w:type="spellEnd"/>
-      <w:r>
-        <w:rPr>
-          <w:rFonts w:asciiTheme="majorHAnsi" w:hAnsiTheme="majorHAnsi" w:cstheme="majorHAnsi"/>
-          <w:sz w:val="28"/>
-          <w:szCs w:val="28"/>
-        </w:rPr>
-        <w:t xml:space="preserve">— пакетная технология компьютерных сетей, преимущественно локальных. Стандарты </w:t>
-      </w:r>
-      <w:proofErr w:type="spellStart"/>
-      <w:r>
-        <w:rPr>
-          <w:rFonts w:asciiTheme="majorHAnsi" w:hAnsiTheme="majorHAnsi" w:cstheme="majorHAnsi"/>
-          <w:sz w:val="28"/>
-          <w:szCs w:val="28"/>
-        </w:rPr>
-        <w:t>Ethernet</w:t>
-      </w:r>
-      <w:proofErr w:type="spellEnd"/>
-      <w:r>
-        <w:rPr>
-          <w:rFonts w:asciiTheme="majorHAnsi" w:hAnsiTheme="majorHAnsi" w:cstheme="majorHAnsi"/>
-          <w:sz w:val="28"/>
-          <w:szCs w:val="28"/>
-        </w:rPr>
-        <w:t xml:space="preserve"> определяют проводные соединения и электрические сигналы на физическом уровне, формат пакетов и протоколы управления доступом к среде — на канальном уровне модели OSI. </w:t>
-      </w:r>
-      <w:proofErr w:type="spellStart"/>
-      <w:r>
-        <w:rPr>
-          <w:rFonts w:asciiTheme="majorHAnsi" w:hAnsiTheme="majorHAnsi" w:cstheme="majorHAnsi"/>
-          <w:sz w:val="28"/>
-          <w:szCs w:val="28"/>
-        </w:rPr>
-        <w:t>Ethernet</w:t>
-      </w:r>
-      <w:proofErr w:type="spellEnd"/>
-      <w:r>
-        <w:rPr>
-          <w:rFonts w:asciiTheme="majorHAnsi" w:hAnsiTheme="majorHAnsi" w:cstheme="majorHAnsi"/>
-          <w:sz w:val="28"/>
-          <w:szCs w:val="28"/>
-        </w:rPr>
-        <w:t xml:space="preserve"> в основном описывается стандартами IEEE группы 802.3.</w:t>
-      </w:r>
-    </w:p>
-    <w:p>
-      <w:pPr>
-        <w:ind w:firstLine="709"/>
-        <w:jc w:val="both"/>
-        <w:rPr>
-          <w:rFonts w:asciiTheme="majorHAnsi" w:hAnsiTheme="majorHAnsi" w:cstheme="majorHAnsi"/>
-          <w:sz w:val="28"/>
-          <w:szCs w:val="28"/>
-        </w:rPr>
-      </w:pPr>
-      <w:r>
-        <w:rPr>
-          <w:rFonts w:asciiTheme="majorHAnsi" w:hAnsiTheme="majorHAnsi" w:cstheme="majorHAnsi"/>
-          <w:b/>
-          <w:sz w:val="28"/>
-          <w:szCs w:val="28"/>
-        </w:rPr>
-        <w:t>Протокол IP</w:t>
-      </w:r>
-      <w:r>
-        <w:rPr>
-          <w:rFonts w:asciiTheme="majorHAnsi" w:hAnsiTheme="majorHAnsi" w:cstheme="majorHAnsi"/>
-          <w:sz w:val="28"/>
-          <w:szCs w:val="28"/>
-        </w:rPr>
-        <w:t xml:space="preserve"> относится к протоколам без установления соединений. Перед IP не ставится задача надежной доставки сообщений от отправителя к получателю</w:t>
-      </w:r>
-      <w:r>
-        <w:rPr>
-          <w:rFonts w:asciiTheme="majorHAnsi" w:hAnsiTheme="majorHAnsi" w:cstheme="majorHAnsi"/>
-          <w:sz w:val="28"/>
-          <w:szCs w:val="28"/>
-        </w:rPr>
-        <w:t xml:space="preserve">, он </w:t>
-      </w:r>
-      <w:r>
-        <w:rPr>
-          <w:rFonts w:asciiTheme="majorHAnsi" w:hAnsiTheme="majorHAnsi" w:cstheme="majorHAnsi"/>
-          <w:sz w:val="28"/>
-          <w:szCs w:val="28"/>
-        </w:rPr>
-        <w:t>обрабатывает каждый IP-пакет как независимую единицу, не имеющую связи ни с какими другими IP-пакетами. Важной особенностью протокола IP, отличающей его от других сетевых протоколов, является его способность выполнять динамическую фрагментацию пакетов при передаче их между сетями с различными, максимально допустимыми значениями поля данных кадров MTU.</w:t>
-      </w:r>
-    </w:p>
-    <w:p>
-      <w:pPr>
-        <w:ind w:firstLine="709"/>
-        <w:jc w:val="both"/>
-        <w:rPr>
-          <w:rFonts w:asciiTheme="majorHAnsi" w:hAnsiTheme="majorHAnsi" w:cstheme="majorHAnsi"/>
-          <w:sz w:val="28"/>
-          <w:szCs w:val="28"/>
-        </w:rPr>
-      </w:pPr>
-      <w:r>
-        <w:rPr>
-          <w:rFonts w:asciiTheme="majorHAnsi" w:hAnsiTheme="majorHAnsi" w:cstheme="majorHAnsi"/>
-          <w:b/>
-          <w:sz w:val="28"/>
-          <w:szCs w:val="28"/>
-        </w:rPr>
-        <w:t>TCP</w:t>
-      </w:r>
-      <w:r>
-        <w:rPr>
-          <w:rFonts w:asciiTheme="majorHAnsi" w:hAnsiTheme="majorHAnsi" w:cstheme="majorHAnsi"/>
-          <w:sz w:val="28"/>
-          <w:szCs w:val="28"/>
-        </w:rPr>
-        <w:t xml:space="preserve"> – протокол, основанный на соединении, вы должны соединиться с сервером, прежде чем сможете передавать данные. TCP гарантирует доставку и точность передачи данных. TCP гарантирует, что данные будут приняты в том же порядке, как и переданы.</w:t>
-      </w:r>
-      <w:r>
-        <w:rPr>
-          <w:rFonts w:asciiTheme="majorHAnsi" w:hAnsiTheme="majorHAnsi" w:cstheme="majorHAnsi"/>
-          <w:sz w:val="28"/>
-          <w:szCs w:val="28"/>
-        </w:rPr>
-        <w:t xml:space="preserve"> </w:t>
-      </w:r>
-      <w:r>
-        <w:rPr>
-          <w:rFonts w:asciiTheme="majorHAnsi" w:hAnsiTheme="majorHAnsi" w:cstheme="majorHAnsi"/>
-          <w:sz w:val="28"/>
-          <w:szCs w:val="28"/>
-        </w:rPr>
-        <w:t>TCP передает данные сегментами. Сохраняется порядок сегментов (это достигается их нумерацией на стороне отправителя), устраняется дублирование сегментов, поврежденные сегменты откидываются (контрольная сумма), если подтверждение о доставке не приходит в течении контрольного времени – данные посылаются снова. Т. о. TCP гарантирует, что приложение получит данные точно в такой же последовательности, в какой они были отправлены, и без потерь.</w:t>
+        <w:t>приложение получит данные точно в такой же последовательности, в какой они были отправлены, и без потерь.</w:t>
       </w:r>
     </w:p>
     <w:p>
@@ -30835,7 +30954,7 @@
 </file>
 
 <file path=word/numbering.xml><?xml version="1.0" encoding="utf-8"?>
-<w:numbering xmlns:wpc="http://schemas.microsoft.com/office/word/2010/wordprocessingCanvas" xmlns:cx="http://schemas.microsoft.com/office/drawing/2014/chartex" xmlns:cx1="http://schemas.microsoft.com/office/drawing/2015/9/8/chartex" xmlns:cx2="http://schemas.microsoft.com/office/drawing/2015/10/21/chartex" xmlns:cx3="http://schemas.microsoft.com/office/drawing/2016/5/9/chartex" xmlns:cx4="http://schemas.microsoft.com/office/drawing/2016/5/10/chartex" xmlns:cx5="http://schemas.microsoft.com/office/drawing/2016/5/11/chartex" xmlns:cx6="http://schemas.microsoft.com/office/drawing/2016/5/12/chartex" xmlns:cx7="http://schemas.microsoft.com/office/drawing/2016/5/13/chartex" xmlns:cx8="http://schemas.microsoft.com/office/drawing/2016/5/14/chartex" xmlns:mc="http://schemas.openxmlformats.org/markup-compatibility/2006" xmlns:aink="http://schemas.microsoft.com/office/drawing/2016/ink" xmlns:am3d="http://schemas.microsoft.com/office/drawing/2017/model3d" xmlns:o="urn:schemas-microsoft-com:office:office" xmlns:r="http://schemas.openxmlformats.org/officeDocument/2006/relationships" xmlns:m="http://schemas.openxmlformats.org/officeDocument/2006/math" xmlns:v="urn:schemas-microsoft-com:vml" xmlns:wp14="http://schemas.microsoft.com/office/word/2010/wordprocessingDrawing" xmlns:wp="http://schemas.openxmlformats.org/drawingml/2006/wordprocessingDrawing" xmlns:w10="urn:schemas-microsoft-com:office:word" xmlns:w="http://schemas.openxmlformats.org/wordprocessingml/2006/main" xmlns:w14="http://schemas.microsoft.com/office/word/2010/wordml" xmlns:w15="http://schemas.microsoft.com/office/word/2012/wordml" xmlns:w16cid="http://schemas.microsoft.com/office/word/2016/wordml/cid" xmlns:w16se="http://schemas.microsoft.com/office/word/2015/wordml/symex" xmlns:wpg="http://schemas.microsoft.com/office/word/2010/wordprocessingGroup" xmlns:wpi="http://schemas.microsoft.com/office/word/2010/wordprocessingInk" xmlns:wne="http://schemas.microsoft.com/office/word/2006/wordml" xmlns:wps="http://schemas.microsoft.com/office/word/2010/wordprocessingShape" mc:Ignorable="w14 w15 w16se w16cid wp14">
+<w:numbering xmlns:wpc="http://schemas.microsoft.com/office/word/2010/wordprocessingCanvas" xmlns:cx="http://schemas.microsoft.com/office/drawing/2014/chartex" xmlns:mc="http://schemas.openxmlformats.org/markup-compatibility/2006" xmlns:o="urn:schemas-microsoft-com:office:office" xmlns:r="http://schemas.openxmlformats.org/officeDocument/2006/relationships" xmlns:m="http://schemas.openxmlformats.org/officeDocument/2006/math" xmlns:v="urn:schemas-microsoft-com:vml" xmlns:wp14="http://schemas.microsoft.com/office/word/2010/wordprocessingDrawing" xmlns:wp="http://schemas.openxmlformats.org/drawingml/2006/wordprocessingDrawing" xmlns:w10="urn:schemas-microsoft-com:office:word" xmlns:w="http://schemas.openxmlformats.org/wordprocessingml/2006/main" xmlns:w14="http://schemas.microsoft.com/office/word/2010/wordml" xmlns:w15="http://schemas.microsoft.com/office/word/2012/wordml" xmlns:w16se="http://schemas.microsoft.com/office/word/2015/wordml/symex" xmlns:wpg="http://schemas.microsoft.com/office/word/2010/wordprocessingGroup" xmlns:wpi="http://schemas.microsoft.com/office/word/2010/wordprocessingInk" xmlns:wne="http://schemas.microsoft.com/office/word/2006/wordml" xmlns:wps="http://schemas.microsoft.com/office/word/2010/wordprocessingShape" mc:Ignorable="w14 w15 w16se wp14">
   <w:abstractNum w:abstractNumId="0" w15:restartNumberingAfterBreak="0">
     <w:nsid w:val="00294799"/>
     <w:multiLevelType w:val="hybridMultilevel"/>
@@ -34402,7 +34521,7 @@
 </file>
 
 <file path=word/styles.xml><?xml version="1.0" encoding="utf-8"?>
-<w:styles xmlns:mc="http://schemas.openxmlformats.org/markup-compatibility/2006" xmlns:r="http://schemas.openxmlformats.org/officeDocument/2006/relationships" xmlns:w="http://schemas.openxmlformats.org/wordprocessingml/2006/main" xmlns:w14="http://schemas.microsoft.com/office/word/2010/wordml" xmlns:w15="http://schemas.microsoft.com/office/word/2012/wordml" xmlns:w16cid="http://schemas.microsoft.com/office/word/2016/wordml/cid" xmlns:w16se="http://schemas.microsoft.com/office/word/2015/wordml/symex" mc:Ignorable="w14 w15 w16se w16cid">
+<w:styles xmlns:mc="http://schemas.openxmlformats.org/markup-compatibility/2006" xmlns:r="http://schemas.openxmlformats.org/officeDocument/2006/relationships" xmlns:w="http://schemas.openxmlformats.org/wordprocessingml/2006/main" xmlns:w14="http://schemas.microsoft.com/office/word/2010/wordml" xmlns:w15="http://schemas.microsoft.com/office/word/2012/wordml" xmlns:w16se="http://schemas.microsoft.com/office/word/2015/wordml/symex" mc:Ignorable="w14 w15 w16se">
   <w:docDefaults>
     <w:rPrDefault>
       <w:rPr>
@@ -34418,7 +34537,7 @@
       </w:pPr>
     </w:pPrDefault>
   </w:docDefaults>
-  <w:latentStyles w:defLockedState="0" w:defUIPriority="99" w:defSemiHidden="0" w:defUnhideWhenUsed="0" w:defQFormat="0" w:count="375">
+  <w:latentStyles w:defLockedState="0" w:defUIPriority="99" w:defSemiHidden="0" w:defUnhideWhenUsed="0" w:defQFormat="0" w:count="371">
     <w:lsdException w:name="Normal" w:uiPriority="0" w:qFormat="1"/>
     <w:lsdException w:name="heading 1" w:uiPriority="9" w:qFormat="1"/>
     <w:lsdException w:name="heading 2" w:semiHidden="1" w:uiPriority="9" w:unhideWhenUsed="1" w:qFormat="1"/>
@@ -34524,6 +34643,7 @@
     <w:lsdException w:name="HTML Sample" w:semiHidden="1" w:unhideWhenUsed="1"/>
     <w:lsdException w:name="HTML Typewriter" w:semiHidden="1" w:unhideWhenUsed="1"/>
     <w:lsdException w:name="HTML Variable" w:semiHidden="1" w:unhideWhenUsed="1"/>
+    <w:lsdException w:name="Normal Table" w:semiHidden="1" w:unhideWhenUsed="1"/>
     <w:lsdException w:name="annotation subject" w:semiHidden="1" w:unhideWhenUsed="1"/>
     <w:lsdException w:name="No List" w:semiHidden="1" w:unhideWhenUsed="1"/>
     <w:lsdException w:name="Outline List 1" w:semiHidden="1" w:unhideWhenUsed="1"/>
@@ -34567,8 +34687,10 @@
     <w:lsdException w:name="Table Elegant" w:semiHidden="1" w:unhideWhenUsed="1"/>
     <w:lsdException w:name="Table Professional" w:semiHidden="1" w:unhideWhenUsed="1"/>
     <w:lsdException w:name="Table Subtle 1" w:semiHidden="1" w:unhideWhenUsed="1"/>
+    <w:lsdException w:name="Table Subtle 2" w:semiHidden="1" w:unhideWhenUsed="1"/>
     <w:lsdException w:name="Table Web 1" w:semiHidden="1" w:unhideWhenUsed="1"/>
     <w:lsdException w:name="Table Web 2" w:semiHidden="1" w:unhideWhenUsed="1"/>
+    <w:lsdException w:name="Table Web 3" w:semiHidden="1" w:unhideWhenUsed="1"/>
     <w:lsdException w:name="Balloon Text" w:semiHidden="1" w:unhideWhenUsed="1"/>
     <w:lsdException w:name="Table Grid" w:uiPriority="39"/>
     <w:lsdException w:name="Table Theme" w:semiHidden="1" w:unhideWhenUsed="1"/>
@@ -34787,10 +34909,6 @@
     <w:lsdException w:name="List Table 5 Dark Accent 6" w:uiPriority="50"/>
     <w:lsdException w:name="List Table 6 Colorful Accent 6" w:uiPriority="51"/>
     <w:lsdException w:name="List Table 7 Colorful Accent 6" w:uiPriority="52"/>
-    <w:lsdException w:name="Mention" w:semiHidden="1" w:unhideWhenUsed="1"/>
-    <w:lsdException w:name="Smart Hyperlink" w:semiHidden="1" w:unhideWhenUsed="1"/>
-    <w:lsdException w:name="Hashtag" w:semiHidden="1" w:unhideWhenUsed="1"/>
-    <w:lsdException w:name="Unresolved Mention" w:semiHidden="1" w:unhideWhenUsed="1"/>
   </w:latentStyles>
   <w:style w:type="paragraph" w:default="1" w:styleId="a">
     <w:name w:val="Normal"/>

--- a/docs/Технологии интернета вещей.docx
+++ b/docs/Технологии интернета вещей.docx
@@ -3309,25 +3309,7 @@
                 <w:b/>
                 <w:noProof/>
               </w:rPr>
-              <w:t>маскирован</w:t>
-            </w:r>
-            <w:r>
-              <w:rPr>
-                <w:rStyle w:val="a4"/>
-                <w:rFonts w:cstheme="majorHAnsi"/>
-                <w:b/>
-                <w:noProof/>
-              </w:rPr>
-              <w:t>и</w:t>
-            </w:r>
-            <w:r>
-              <w:rPr>
-                <w:rStyle w:val="a4"/>
-                <w:rFonts w:cstheme="majorHAnsi"/>
-                <w:b/>
-                <w:noProof/>
-              </w:rPr>
-              <w:t>е IP-адресов</w:t>
+              <w:t>маскирование IP-адресов</w:t>
             </w:r>
             <w:r>
               <w:rPr>
@@ -29103,10 +29085,11 @@
           <w:color w:val="auto"/>
           <w:sz w:val="28"/>
           <w:szCs w:val="28"/>
-          <w:highlight w:val="yellow"/>
         </w:rPr>
         <w:t>Принципы структурной и функциональной организации вычислительных сетей</w:t>
       </w:r>
+      <w:bookmarkStart w:id="44" w:name="_GoBack"/>
+      <w:bookmarkEnd w:id="44"/>
       <w:r>
         <w:rPr>
           <w:rFonts w:cstheme="majorHAnsi"/>
@@ -29136,7 +29119,32 @@
           <w:sz w:val="28"/>
           <w:szCs w:val="28"/>
         </w:rPr>
-        <w:t xml:space="preserve">Вычислительная сеть – </w:t>
+        <w:t>Вычислительная сеть</w:t>
+      </w:r>
+      <w:r>
+        <w:rPr>
+          <w:rFonts w:asciiTheme="majorHAnsi" w:hAnsiTheme="majorHAnsi" w:cstheme="majorHAnsi"/>
+          <w:b/>
+          <w:sz w:val="28"/>
+          <w:szCs w:val="28"/>
+        </w:rPr>
+        <w:t xml:space="preserve"> </w:t>
+      </w:r>
+      <w:r>
+        <w:rPr>
+          <w:rFonts w:asciiTheme="majorHAnsi" w:hAnsiTheme="majorHAnsi" w:cstheme="majorHAnsi"/>
+          <w:sz w:val="28"/>
+          <w:szCs w:val="28"/>
+        </w:rPr>
+        <w:t xml:space="preserve">– </w:t>
+      </w:r>
+      <w:r>
+        <w:rPr>
+          <w:rFonts w:asciiTheme="majorHAnsi" w:hAnsiTheme="majorHAnsi" w:cstheme="majorHAnsi"/>
+          <w:sz w:val="28"/>
+          <w:szCs w:val="28"/>
+        </w:rPr>
+        <w:t>система, обеспечивающая обмен данными между вычислительными устройствами — компьютерами, серверами, маршрутизаторами и другим оборудованием или программным обеспечением.</w:t>
       </w:r>
     </w:p>
     <w:p>
@@ -29152,6 +29160,103 @@
       <w:r>
         <w:rPr>
           <w:rFonts w:asciiTheme="majorHAnsi" w:hAnsiTheme="majorHAnsi" w:cstheme="majorHAnsi"/>
+          <w:sz w:val="28"/>
+          <w:szCs w:val="28"/>
+        </w:rPr>
+        <w:t>Структурная организация компьютерной сети определяется: составом узлов (номенклатура и количество сетевых устройств, компьютеров, терминалов), топологией сети передачи данных</w:t>
+      </w:r>
+      <w:r>
+        <w:rPr>
+          <w:rFonts w:asciiTheme="majorHAnsi" w:hAnsiTheme="majorHAnsi" w:cstheme="majorHAnsi"/>
+          <w:sz w:val="28"/>
+          <w:szCs w:val="28"/>
+        </w:rPr>
+        <w:t xml:space="preserve"> (в современных компьютерных сетях наибольшее распространение получили следующие топологии: общая шина, дерево, звезда, кольцо, </w:t>
+      </w:r>
+      <w:proofErr w:type="spellStart"/>
+      <w:r>
+        <w:rPr>
+          <w:rFonts w:asciiTheme="majorHAnsi" w:hAnsiTheme="majorHAnsi" w:cstheme="majorHAnsi"/>
+          <w:sz w:val="28"/>
+          <w:szCs w:val="28"/>
+        </w:rPr>
+        <w:t>полносвязная</w:t>
+      </w:r>
+      <w:proofErr w:type="spellEnd"/>
+      <w:r>
+        <w:rPr>
+          <w:rFonts w:asciiTheme="majorHAnsi" w:hAnsiTheme="majorHAnsi" w:cstheme="majorHAnsi"/>
+          <w:sz w:val="28"/>
+          <w:szCs w:val="28"/>
+        </w:rPr>
+        <w:t>, многосвязная, смешанная), производительностью узлов обработки и передачи данных и пропускной способностью каналов связи.</w:t>
+      </w:r>
+      <w:r>
+        <w:rPr>
+          <w:rFonts w:asciiTheme="majorHAnsi" w:hAnsiTheme="majorHAnsi" w:cstheme="majorHAnsi"/>
+          <w:sz w:val="28"/>
+          <w:szCs w:val="28"/>
+        </w:rPr>
+        <w:t xml:space="preserve"> </w:t>
+      </w:r>
+    </w:p>
+    <w:p>
+      <w:pPr>
+        <w:ind w:firstLine="709"/>
+        <w:jc w:val="both"/>
+        <w:rPr>
+          <w:rFonts w:asciiTheme="majorHAnsi" w:hAnsiTheme="majorHAnsi" w:cstheme="majorHAnsi"/>
+          <w:sz w:val="28"/>
+          <w:szCs w:val="28"/>
+        </w:rPr>
+      </w:pPr>
+      <w:r>
+        <w:rPr>
+          <w:rFonts w:asciiTheme="majorHAnsi" w:hAnsiTheme="majorHAnsi" w:cstheme="majorHAnsi"/>
+          <w:sz w:val="28"/>
+          <w:szCs w:val="28"/>
+        </w:rPr>
+        <w:t xml:space="preserve">Функциональная организация компьютерной сети складывается из функциональной организации вычислительного </w:t>
+      </w:r>
+      <w:r>
+        <w:rPr>
+          <w:rFonts w:asciiTheme="majorHAnsi" w:hAnsiTheme="majorHAnsi" w:cstheme="majorHAnsi"/>
+          <w:sz w:val="28"/>
+          <w:szCs w:val="28"/>
+        </w:rPr>
+        <w:t xml:space="preserve">процесса (обработки данных) и процесса передачи данных. Обработка данных в компьютерных сетях может быть реализована двумя способами: распределенная и центральная обработка. Функциональная организация процесса передачи данных в значительной степени определяется: способом организации взаимодействия между абонентами сети – способом коммутации, методом управления трафиком (потоками данных), реализуемыми на разных уровнях </w:t>
+      </w:r>
+      <w:r>
+        <w:rPr>
+          <w:rFonts w:asciiTheme="majorHAnsi" w:hAnsiTheme="majorHAnsi" w:cstheme="majorHAnsi"/>
+          <w:sz w:val="28"/>
+          <w:szCs w:val="28"/>
+          <w:lang w:val="en-US"/>
+        </w:rPr>
+        <w:t>OSI</w:t>
+      </w:r>
+      <w:r>
+        <w:rPr>
+          <w:rFonts w:asciiTheme="majorHAnsi" w:hAnsiTheme="majorHAnsi" w:cstheme="majorHAnsi"/>
+          <w:sz w:val="28"/>
+          <w:szCs w:val="28"/>
+        </w:rPr>
+        <w:t>-модели.</w:t>
+      </w:r>
+    </w:p>
+    <w:p>
+      <w:pPr>
+        <w:ind w:firstLine="709"/>
+        <w:jc w:val="both"/>
+        <w:rPr>
+          <w:rFonts w:asciiTheme="majorHAnsi" w:hAnsiTheme="majorHAnsi" w:cstheme="majorHAnsi"/>
+          <w:sz w:val="28"/>
+          <w:szCs w:val="28"/>
+        </w:rPr>
+      </w:pPr>
+      <w:r>
+        <w:rPr>
+          <w:rFonts w:asciiTheme="majorHAnsi" w:hAnsiTheme="majorHAnsi" w:cstheme="majorHAnsi"/>
           <w:b/>
           <w:sz w:val="28"/>
           <w:szCs w:val="28"/>
@@ -29212,7 +29317,16 @@
           <w:sz w:val="28"/>
           <w:szCs w:val="28"/>
         </w:rPr>
-        <w:t xml:space="preserve"> коммуникационное оборудование</w:t>
+        <w:t xml:space="preserve"> </w:t>
+      </w:r>
+      <w:r>
+        <w:rPr>
+          <w:rFonts w:asciiTheme="majorHAnsi" w:hAnsiTheme="majorHAnsi" w:cstheme="majorHAnsi"/>
+          <w:sz w:val="28"/>
+          <w:szCs w:val="28"/>
+        </w:rPr>
+        <w:lastRenderedPageBreak/>
+        <w:t>коммуникационное оборудование</w:t>
       </w:r>
       <w:r>
         <w:rPr>
@@ -29309,7 +29423,6 @@
           <w:szCs w:val="28"/>
           <w:lang w:eastAsia="ru-RU"/>
         </w:rPr>
-        <w:lastRenderedPageBreak/>
         <w:drawing>
           <wp:inline distT="0" distB="0" distL="0" distR="0" wp14:anchorId="03D88C9D" wp14:editId="25970787">
             <wp:extent cx="2019010" cy="3296093"/>
@@ -29459,7 +29572,7 @@
           <w:szCs w:val="28"/>
         </w:rPr>
       </w:pPr>
-      <w:bookmarkStart w:id="44" w:name="_Toc78476216"/>
+      <w:bookmarkStart w:id="45" w:name="_Toc78476216"/>
       <w:r>
         <w:rPr>
           <w:rFonts w:cstheme="majorHAnsi"/>
@@ -29497,7 +29610,6 @@
           <w:color w:val="auto"/>
           <w:sz w:val="28"/>
           <w:szCs w:val="28"/>
-          <w:highlight w:val="yellow"/>
         </w:rPr>
         <w:t>маскирование IP-адресов</w:t>
       </w:r>
@@ -29533,7 +29645,7 @@
         </w:rPr>
         <w:t>, IP, TCP, UDP</w:t>
       </w:r>
-      <w:bookmarkEnd w:id="44"/>
+      <w:bookmarkEnd w:id="45"/>
     </w:p>
     <w:p>
       <w:pPr>
@@ -29576,7 +29688,16 @@
           <w:sz w:val="28"/>
           <w:szCs w:val="28"/>
         </w:rPr>
-        <w:t xml:space="preserve"> понимается такой тип адреса, который используется средствами базовой технологии для доставки данных в пределах подсети, являющейся элементом составной интерсети. В разных подсетях допустимы разные сетевые технологии, разные стеки протоколов, поэтому при создании стека TCP/IP предполагалось наличие разных типов локальных адресов.</w:t>
+        <w:t xml:space="preserve"> понимается такой тип адреса, который используется средствами базовой технологии для доставки данных в пределах подсети, являющейся элементом составной интерсети. В разных подсетях допустимы разные сетевые технологии, разные стеки протоколов, поэтому при </w:t>
+      </w:r>
+      <w:r>
+        <w:rPr>
+          <w:rFonts w:asciiTheme="majorHAnsi" w:hAnsiTheme="majorHAnsi" w:cstheme="majorHAnsi"/>
+          <w:sz w:val="28"/>
+          <w:szCs w:val="28"/>
+        </w:rPr>
+        <w:lastRenderedPageBreak/>
+        <w:t>создании стека TCP/IP предполагалось наличие разных типов локальных адресов.</w:t>
       </w:r>
     </w:p>
     <w:p>
@@ -29727,7 +29848,6 @@
           <w:sz w:val="28"/>
           <w:szCs w:val="28"/>
         </w:rPr>
-        <w:lastRenderedPageBreak/>
         <w:t xml:space="preserve">Символьные имена в IP-сетях называются </w:t>
       </w:r>
       <w:r>
@@ -30511,6 +30631,7 @@
           <w:szCs w:val="28"/>
           <w:lang w:eastAsia="ru-RU"/>
         </w:rPr>
+        <w:lastRenderedPageBreak/>
         <w:drawing>
           <wp:inline distT="0" distB="0" distL="0" distR="0" wp14:anchorId="50815EF3" wp14:editId="0E245DD5">
             <wp:extent cx="4582976" cy="2746375"/>
@@ -30592,8 +30713,202 @@
           <w:sz w:val="28"/>
           <w:szCs w:val="28"/>
         </w:rPr>
+        <w:t>Маска - число, которое служит для выделения частей IP-адреса, чтобы TCP/IP мог отличать номер сети от номера хоста. Используя маску подсети, TCP/IP-хосты могут связаться и определить, где находится хост назначения: в локальной или удаленной сети. Биты IP-адреса, определяющие номер IP-сети, в маске подсети должны быть равны 1, а биты, определяющие номер узла, в маске подсети должны быть равны 0. Для стандартных классов сетей маски имеют следующие значения:</w:t>
+      </w:r>
+    </w:p>
+    <w:p>
+      <w:pPr>
+        <w:ind w:firstLine="709"/>
+        <w:jc w:val="both"/>
+        <w:rPr>
+          <w:rFonts w:asciiTheme="majorHAnsi" w:hAnsiTheme="majorHAnsi" w:cstheme="majorHAnsi"/>
+          <w:sz w:val="28"/>
+          <w:szCs w:val="28"/>
+        </w:rPr>
+      </w:pPr>
+      <w:r>
+        <w:rPr>
+          <w:rFonts w:asciiTheme="majorHAnsi" w:hAnsiTheme="majorHAnsi" w:cstheme="majorHAnsi"/>
+          <w:sz w:val="28"/>
+          <w:szCs w:val="28"/>
+        </w:rPr>
+        <w:t>-класс А - 11111111. 00000000. 00000000. 00000000 (255.0.0.0);</w:t>
+      </w:r>
+    </w:p>
+    <w:p>
+      <w:pPr>
+        <w:ind w:firstLine="709"/>
+        <w:jc w:val="both"/>
+        <w:rPr>
+          <w:rFonts w:asciiTheme="majorHAnsi" w:hAnsiTheme="majorHAnsi" w:cstheme="majorHAnsi"/>
+          <w:sz w:val="28"/>
+          <w:szCs w:val="28"/>
+        </w:rPr>
+      </w:pPr>
+      <w:r>
+        <w:rPr>
+          <w:rFonts w:asciiTheme="majorHAnsi" w:hAnsiTheme="majorHAnsi" w:cstheme="majorHAnsi"/>
+          <w:sz w:val="28"/>
+          <w:szCs w:val="28"/>
+        </w:rPr>
+        <w:t>-класс В - 11111111.11111111. 00000000. 00000000 (255.255.0.0);</w:t>
+      </w:r>
+    </w:p>
+    <w:p>
+      <w:pPr>
+        <w:ind w:firstLine="709"/>
+        <w:jc w:val="both"/>
+        <w:rPr>
+          <w:rFonts w:asciiTheme="majorHAnsi" w:hAnsiTheme="majorHAnsi" w:cstheme="majorHAnsi"/>
+          <w:sz w:val="28"/>
+          <w:szCs w:val="28"/>
+        </w:rPr>
+      </w:pPr>
+      <w:r>
+        <w:rPr>
+          <w:rFonts w:asciiTheme="majorHAnsi" w:hAnsiTheme="majorHAnsi" w:cstheme="majorHAnsi"/>
+          <w:sz w:val="28"/>
+          <w:szCs w:val="28"/>
+        </w:rPr>
+        <w:t>-класс С-11111111.11111111.11111111. 00000000 (255.255.255.0).</w:t>
+      </w:r>
+    </w:p>
+    <w:p>
+      <w:pPr>
+        <w:ind w:firstLine="709"/>
+        <w:jc w:val="both"/>
+        <w:rPr>
+          <w:rFonts w:asciiTheme="majorHAnsi" w:hAnsiTheme="majorHAnsi" w:cstheme="majorHAnsi"/>
+          <w:sz w:val="28"/>
+          <w:szCs w:val="28"/>
+        </w:rPr>
+      </w:pPr>
+      <w:r>
+        <w:rPr>
+          <w:rFonts w:asciiTheme="majorHAnsi" w:hAnsiTheme="majorHAnsi" w:cstheme="majorHAnsi"/>
+          <w:sz w:val="28"/>
+          <w:szCs w:val="28"/>
+        </w:rPr>
+        <w:t>Маски подсетей могут использоваться для маскирования тех частей адреса, которые согласно структуре класса, определяются как адреса сети. На практике разделение на подсети применяется в случае, когда конкретное сетевое адресное пространство разбивается дальше на отдельные подсети.</w:t>
+      </w:r>
+    </w:p>
+    <w:p>
+      <w:pPr>
+        <w:ind w:firstLine="709"/>
+        <w:jc w:val="both"/>
+        <w:rPr>
+          <w:rFonts w:asciiTheme="majorHAnsi" w:hAnsiTheme="majorHAnsi" w:cstheme="majorHAnsi"/>
+          <w:sz w:val="28"/>
+          <w:szCs w:val="28"/>
+        </w:rPr>
+      </w:pPr>
+      <w:proofErr w:type="spellStart"/>
+      <w:r>
+        <w:rPr>
+          <w:rFonts w:asciiTheme="majorHAnsi" w:hAnsiTheme="majorHAnsi" w:cstheme="majorHAnsi"/>
+          <w:b/>
+          <w:sz w:val="28"/>
+          <w:szCs w:val="28"/>
+        </w:rPr>
+        <w:t>Ethernet</w:t>
+      </w:r>
+      <w:proofErr w:type="spellEnd"/>
+      <w:r>
+        <w:rPr>
+          <w:rFonts w:asciiTheme="majorHAnsi" w:hAnsiTheme="majorHAnsi" w:cstheme="majorHAnsi"/>
+          <w:sz w:val="28"/>
+          <w:szCs w:val="28"/>
+        </w:rPr>
+        <w:t xml:space="preserve">— пакетная технология компьютерных сетей, преимущественно локальных. Стандарты </w:t>
+      </w:r>
+      <w:proofErr w:type="spellStart"/>
+      <w:r>
+        <w:rPr>
+          <w:rFonts w:asciiTheme="majorHAnsi" w:hAnsiTheme="majorHAnsi" w:cstheme="majorHAnsi"/>
+          <w:sz w:val="28"/>
+          <w:szCs w:val="28"/>
+        </w:rPr>
+        <w:t>Ethernet</w:t>
+      </w:r>
+      <w:proofErr w:type="spellEnd"/>
+      <w:r>
+        <w:rPr>
+          <w:rFonts w:asciiTheme="majorHAnsi" w:hAnsiTheme="majorHAnsi" w:cstheme="majorHAnsi"/>
+          <w:sz w:val="28"/>
+          <w:szCs w:val="28"/>
+        </w:rPr>
+        <w:t xml:space="preserve"> определяют проводные соединения и электрические сигналы на физическом уровне, формат пакетов и протоколы управления доступом к среде — на канальном уровне модели OSI. </w:t>
+      </w:r>
+      <w:proofErr w:type="spellStart"/>
+      <w:r>
+        <w:rPr>
+          <w:rFonts w:asciiTheme="majorHAnsi" w:hAnsiTheme="majorHAnsi" w:cstheme="majorHAnsi"/>
+          <w:sz w:val="28"/>
+          <w:szCs w:val="28"/>
+        </w:rPr>
+        <w:t>Ethernet</w:t>
+      </w:r>
+      <w:proofErr w:type="spellEnd"/>
+      <w:r>
+        <w:rPr>
+          <w:rFonts w:asciiTheme="majorHAnsi" w:hAnsiTheme="majorHAnsi" w:cstheme="majorHAnsi"/>
+          <w:sz w:val="28"/>
+          <w:szCs w:val="28"/>
+        </w:rPr>
+        <w:t xml:space="preserve"> в основном описывается стандартами IEEE группы 802.3.</w:t>
+      </w:r>
+    </w:p>
+    <w:p>
+      <w:pPr>
+        <w:ind w:firstLine="709"/>
+        <w:jc w:val="both"/>
+        <w:rPr>
+          <w:rFonts w:asciiTheme="majorHAnsi" w:hAnsiTheme="majorHAnsi" w:cstheme="majorHAnsi"/>
+          <w:sz w:val="28"/>
+          <w:szCs w:val="28"/>
+        </w:rPr>
+      </w:pPr>
+      <w:r>
+        <w:rPr>
+          <w:rFonts w:asciiTheme="majorHAnsi" w:hAnsiTheme="majorHAnsi" w:cstheme="majorHAnsi"/>
+          <w:b/>
+          <w:sz w:val="28"/>
+          <w:szCs w:val="28"/>
+        </w:rPr>
+        <w:t>Протокол IP</w:t>
+      </w:r>
+      <w:r>
+        <w:rPr>
+          <w:rFonts w:asciiTheme="majorHAnsi" w:hAnsiTheme="majorHAnsi" w:cstheme="majorHAnsi"/>
+          <w:sz w:val="28"/>
+          <w:szCs w:val="28"/>
+        </w:rPr>
+        <w:t xml:space="preserve"> относится к протоколам без установления соединений. Перед IP не ставится задача надежной доставки сообщений от отправителя к получателю</w:t>
+      </w:r>
+      <w:r>
+        <w:rPr>
+          <w:rFonts w:asciiTheme="majorHAnsi" w:hAnsiTheme="majorHAnsi" w:cstheme="majorHAnsi"/>
+          <w:sz w:val="28"/>
+          <w:szCs w:val="28"/>
+        </w:rPr>
+        <w:t xml:space="preserve">, он </w:t>
+      </w:r>
+      <w:r>
+        <w:rPr>
+          <w:rFonts w:asciiTheme="majorHAnsi" w:hAnsiTheme="majorHAnsi" w:cstheme="majorHAnsi"/>
+          <w:sz w:val="28"/>
+          <w:szCs w:val="28"/>
+        </w:rPr>
+        <w:t xml:space="preserve">обрабатывает каждый IP-пакет как независимую единицу, не имеющую связи ни с какими другими IP-пакетами. Важной особенностью </w:t>
+      </w:r>
+      <w:r>
+        <w:rPr>
+          <w:rFonts w:asciiTheme="majorHAnsi" w:hAnsiTheme="majorHAnsi" w:cstheme="majorHAnsi"/>
+          <w:sz w:val="28"/>
+          <w:szCs w:val="28"/>
+        </w:rPr>
         <w:lastRenderedPageBreak/>
-        <w:t>Маска - число, которое служит для выделения частей IP-адреса, чтобы TCP/IP мог отличать номер сети от номера хоста. Используя маску подсети, TCP/IP-хосты могут связаться и определить, где находится хост назначения: в локальной или удаленной сети. Биты IP-адреса, определяющие номер IP-сети, в маске подсети должны быть равны 1, а биты, определяющие номер узла, в маске подсети должны быть равны 0. Для стандартных классов сетей маски имеют следующие значения:</w:t>
+        <w:t>протокола IP, отличающей его от других сетевых протоколов, является его способность выполнять динамическую фрагментацию пакетов при передаче их между сетями с различными, максимально допустимыми значениями поля данных кадров MTU.</w:t>
       </w:r>
     </w:p>
     <w:p>
@@ -30609,194 +30924,6 @@
       <w:r>
         <w:rPr>
           <w:rFonts w:asciiTheme="majorHAnsi" w:hAnsiTheme="majorHAnsi" w:cstheme="majorHAnsi"/>
-          <w:sz w:val="28"/>
-          <w:szCs w:val="28"/>
-        </w:rPr>
-        <w:t>-класс А - 11111111. 00000000. 00000000. 00000000 (255.0.0.0);</w:t>
-      </w:r>
-    </w:p>
-    <w:p>
-      <w:pPr>
-        <w:ind w:firstLine="709"/>
-        <w:jc w:val="both"/>
-        <w:rPr>
-          <w:rFonts w:asciiTheme="majorHAnsi" w:hAnsiTheme="majorHAnsi" w:cstheme="majorHAnsi"/>
-          <w:sz w:val="28"/>
-          <w:szCs w:val="28"/>
-        </w:rPr>
-      </w:pPr>
-      <w:r>
-        <w:rPr>
-          <w:rFonts w:asciiTheme="majorHAnsi" w:hAnsiTheme="majorHAnsi" w:cstheme="majorHAnsi"/>
-          <w:sz w:val="28"/>
-          <w:szCs w:val="28"/>
-        </w:rPr>
-        <w:t>-класс В - 11111111.11111111. 00000000. 00000000 (255.255.0.0);</w:t>
-      </w:r>
-    </w:p>
-    <w:p>
-      <w:pPr>
-        <w:ind w:firstLine="709"/>
-        <w:jc w:val="both"/>
-        <w:rPr>
-          <w:rFonts w:asciiTheme="majorHAnsi" w:hAnsiTheme="majorHAnsi" w:cstheme="majorHAnsi"/>
-          <w:sz w:val="28"/>
-          <w:szCs w:val="28"/>
-        </w:rPr>
-      </w:pPr>
-      <w:r>
-        <w:rPr>
-          <w:rFonts w:asciiTheme="majorHAnsi" w:hAnsiTheme="majorHAnsi" w:cstheme="majorHAnsi"/>
-          <w:sz w:val="28"/>
-          <w:szCs w:val="28"/>
-        </w:rPr>
-        <w:t>-класс С-11111111.11111111.11111111. 00000000 (255.255.255.0).</w:t>
-      </w:r>
-    </w:p>
-    <w:p>
-      <w:pPr>
-        <w:ind w:firstLine="709"/>
-        <w:jc w:val="both"/>
-        <w:rPr>
-          <w:rFonts w:asciiTheme="majorHAnsi" w:hAnsiTheme="majorHAnsi" w:cstheme="majorHAnsi"/>
-          <w:sz w:val="28"/>
-          <w:szCs w:val="28"/>
-        </w:rPr>
-      </w:pPr>
-      <w:r>
-        <w:rPr>
-          <w:rFonts w:asciiTheme="majorHAnsi" w:hAnsiTheme="majorHAnsi" w:cstheme="majorHAnsi"/>
-          <w:sz w:val="28"/>
-          <w:szCs w:val="28"/>
-        </w:rPr>
-        <w:t>Маски подсетей могут использоваться для маскирования тех частей адреса, которые согласно структуре класса, определяются как адреса сети. На практике разделение на подсети применяется в случае, когда конкретное сетевое адресное пространство разбивается дальше на отдельные подсети.</w:t>
-      </w:r>
-      <w:bookmarkStart w:id="45" w:name="_GoBack"/>
-      <w:bookmarkEnd w:id="45"/>
-    </w:p>
-    <w:p>
-      <w:pPr>
-        <w:ind w:firstLine="709"/>
-        <w:jc w:val="both"/>
-        <w:rPr>
-          <w:rFonts w:asciiTheme="majorHAnsi" w:hAnsiTheme="majorHAnsi" w:cstheme="majorHAnsi"/>
-          <w:sz w:val="28"/>
-          <w:szCs w:val="28"/>
-        </w:rPr>
-      </w:pPr>
-      <w:proofErr w:type="spellStart"/>
-      <w:r>
-        <w:rPr>
-          <w:rFonts w:asciiTheme="majorHAnsi" w:hAnsiTheme="majorHAnsi" w:cstheme="majorHAnsi"/>
-          <w:b/>
-          <w:sz w:val="28"/>
-          <w:szCs w:val="28"/>
-        </w:rPr>
-        <w:t>Ethernet</w:t>
-      </w:r>
-      <w:proofErr w:type="spellEnd"/>
-      <w:r>
-        <w:rPr>
-          <w:rFonts w:asciiTheme="majorHAnsi" w:hAnsiTheme="majorHAnsi" w:cstheme="majorHAnsi"/>
-          <w:sz w:val="28"/>
-          <w:szCs w:val="28"/>
-        </w:rPr>
-        <w:t xml:space="preserve">— пакетная технология компьютерных сетей, преимущественно локальных. Стандарты </w:t>
-      </w:r>
-      <w:proofErr w:type="spellStart"/>
-      <w:r>
-        <w:rPr>
-          <w:rFonts w:asciiTheme="majorHAnsi" w:hAnsiTheme="majorHAnsi" w:cstheme="majorHAnsi"/>
-          <w:sz w:val="28"/>
-          <w:szCs w:val="28"/>
-        </w:rPr>
-        <w:t>Ethernet</w:t>
-      </w:r>
-      <w:proofErr w:type="spellEnd"/>
-      <w:r>
-        <w:rPr>
-          <w:rFonts w:asciiTheme="majorHAnsi" w:hAnsiTheme="majorHAnsi" w:cstheme="majorHAnsi"/>
-          <w:sz w:val="28"/>
-          <w:szCs w:val="28"/>
-        </w:rPr>
-        <w:t xml:space="preserve"> определяют проводные соединения и электрические сигналы на физическом уровне, формат пакетов и протоколы управления доступом к среде — на канальном уровне модели OSI. </w:t>
-      </w:r>
-      <w:proofErr w:type="spellStart"/>
-      <w:r>
-        <w:rPr>
-          <w:rFonts w:asciiTheme="majorHAnsi" w:hAnsiTheme="majorHAnsi" w:cstheme="majorHAnsi"/>
-          <w:sz w:val="28"/>
-          <w:szCs w:val="28"/>
-        </w:rPr>
-        <w:t>Ethernet</w:t>
-      </w:r>
-      <w:proofErr w:type="spellEnd"/>
-      <w:r>
-        <w:rPr>
-          <w:rFonts w:asciiTheme="majorHAnsi" w:hAnsiTheme="majorHAnsi" w:cstheme="majorHAnsi"/>
-          <w:sz w:val="28"/>
-          <w:szCs w:val="28"/>
-        </w:rPr>
-        <w:t xml:space="preserve"> в основном описывается стандартами IEEE группы 802.3.</w:t>
-      </w:r>
-    </w:p>
-    <w:p>
-      <w:pPr>
-        <w:ind w:firstLine="709"/>
-        <w:jc w:val="both"/>
-        <w:rPr>
-          <w:rFonts w:asciiTheme="majorHAnsi" w:hAnsiTheme="majorHAnsi" w:cstheme="majorHAnsi"/>
-          <w:sz w:val="28"/>
-          <w:szCs w:val="28"/>
-        </w:rPr>
-      </w:pPr>
-      <w:r>
-        <w:rPr>
-          <w:rFonts w:asciiTheme="majorHAnsi" w:hAnsiTheme="majorHAnsi" w:cstheme="majorHAnsi"/>
-          <w:b/>
-          <w:sz w:val="28"/>
-          <w:szCs w:val="28"/>
-        </w:rPr>
-        <w:t>Протокол IP</w:t>
-      </w:r>
-      <w:r>
-        <w:rPr>
-          <w:rFonts w:asciiTheme="majorHAnsi" w:hAnsiTheme="majorHAnsi" w:cstheme="majorHAnsi"/>
-          <w:sz w:val="28"/>
-          <w:szCs w:val="28"/>
-        </w:rPr>
-        <w:t xml:space="preserve"> относится к протоколам без установления соединений. Перед IP не ставится задача надежной доставки сообщений от отправителя к получателю</w:t>
-      </w:r>
-      <w:r>
-        <w:rPr>
-          <w:rFonts w:asciiTheme="majorHAnsi" w:hAnsiTheme="majorHAnsi" w:cstheme="majorHAnsi"/>
-          <w:sz w:val="28"/>
-          <w:szCs w:val="28"/>
-        </w:rPr>
-        <w:t xml:space="preserve">, он </w:t>
-      </w:r>
-      <w:r>
-        <w:rPr>
-          <w:rFonts w:asciiTheme="majorHAnsi" w:hAnsiTheme="majorHAnsi" w:cstheme="majorHAnsi"/>
-          <w:sz w:val="28"/>
-          <w:szCs w:val="28"/>
-        </w:rPr>
-        <w:t>обрабатывает каждый IP-пакет как независимую единицу, не имеющую связи ни с какими другими IP-пакетами. Важной особенностью протокола IP, отличающей его от других сетевых протоколов, является его способность выполнять динамическую фрагментацию пакетов при передаче их между сетями с различными, максимально допустимыми значениями поля данных кадров MTU.</w:t>
-      </w:r>
-    </w:p>
-    <w:p>
-      <w:pPr>
-        <w:ind w:firstLine="709"/>
-        <w:jc w:val="both"/>
-        <w:rPr>
-          <w:rFonts w:asciiTheme="majorHAnsi" w:hAnsiTheme="majorHAnsi" w:cstheme="majorHAnsi"/>
-          <w:sz w:val="28"/>
-          <w:szCs w:val="28"/>
-        </w:rPr>
-      </w:pPr>
-      <w:r>
-        <w:rPr>
-          <w:rFonts w:asciiTheme="majorHAnsi" w:hAnsiTheme="majorHAnsi" w:cstheme="majorHAnsi"/>
           <w:b/>
           <w:sz w:val="28"/>
           <w:szCs w:val="28"/>
@@ -30825,16 +30952,7 @@
           <w:sz w:val="28"/>
           <w:szCs w:val="28"/>
         </w:rPr>
-        <w:t xml:space="preserve">TCP передает данные сегментами. Сохраняется порядок сегментов (это достигается их нумерацией на стороне отправителя), устраняется дублирование сегментов, поврежденные сегменты откидываются (контрольная сумма), если подтверждение о доставке не приходит в течении контрольного времени – данные посылаются снова. Т. о. TCP гарантирует, что </w:t>
-      </w:r>
-      <w:r>
-        <w:rPr>
-          <w:rFonts w:asciiTheme="majorHAnsi" w:hAnsiTheme="majorHAnsi" w:cstheme="majorHAnsi"/>
-          <w:sz w:val="28"/>
-          <w:szCs w:val="28"/>
-        </w:rPr>
-        <w:lastRenderedPageBreak/>
-        <w:t>приложение получит данные точно в такой же последовательности, в какой они были отправлены, и без потерь.</w:t>
+        <w:t>TCP передает данные сегментами. Сохраняется порядок сегментов (это достигается их нумерацией на стороне отправителя), устраняется дублирование сегментов, поврежденные сегменты откидываются (контрольная сумма), если подтверждение о доставке не приходит в течении контрольного времени – данные посылаются снова. Т. о. TCP гарантирует, что приложение получит данные точно в такой же последовательности, в какой они были отправлены, и без потерь.</w:t>
       </w:r>
     </w:p>
     <w:p>
@@ -34961,7 +35079,6 @@
   <w:style w:type="character" w:default="1" w:styleId="a0">
     <w:name w:val="Default Paragraph Font"/>
     <w:uiPriority w:val="1"/>
-    <w:semiHidden/>
     <w:unhideWhenUsed/>
   </w:style>
   <w:style w:type="table" w:default="1" w:styleId="a1">

--- a/docs/Технологии интернета вещей.docx
+++ b/docs/Технологии интернета вещей.docx
@@ -3211,13 +3211,14 @@
               </w:rPr>
               <w:t xml:space="preserve">35. </w:t>
             </w:r>
+            <w:bookmarkStart w:id="0" w:name="_GoBack"/>
+            <w:bookmarkEnd w:id="0"/>
             <w:r>
               <w:rPr>
                 <w:rStyle w:val="a4"/>
                 <w:rFonts w:cstheme="majorHAnsi"/>
                 <w:b/>
                 <w:noProof/>
-                <w:highlight w:val="yellow"/>
               </w:rPr>
               <w:t>Принципы структурной и функциональной организации вычислительных сетей</w:t>
             </w:r>
@@ -3309,25 +3310,7 @@
                 <w:b/>
                 <w:noProof/>
               </w:rPr>
-              <w:t>маскирован</w:t>
-            </w:r>
-            <w:r>
-              <w:rPr>
-                <w:rStyle w:val="a4"/>
-                <w:rFonts w:cstheme="majorHAnsi"/>
-                <w:b/>
-                <w:noProof/>
-              </w:rPr>
-              <w:t>и</w:t>
-            </w:r>
-            <w:r>
-              <w:rPr>
-                <w:rStyle w:val="a4"/>
-                <w:rFonts w:cstheme="majorHAnsi"/>
-                <w:b/>
-                <w:noProof/>
-              </w:rPr>
-              <w:t>е IP-адресов</w:t>
+              <w:t>маскирование IP-адресов</w:t>
             </w:r>
             <w:r>
               <w:rPr>
@@ -3449,7 +3432,7 @@
           <w:szCs w:val="28"/>
         </w:rPr>
       </w:pPr>
-      <w:bookmarkStart w:id="0" w:name="_Toc78476172"/>
+      <w:bookmarkStart w:id="1" w:name="_Toc78476172"/>
       <w:r>
         <w:rPr>
           <w:rFonts w:cstheme="majorHAnsi"/>
@@ -3461,7 +3444,7 @@
         <w:lastRenderedPageBreak/>
         <w:t>Проектирование и разработка программного обеспечения</w:t>
       </w:r>
-      <w:bookmarkEnd w:id="0"/>
+      <w:bookmarkEnd w:id="1"/>
     </w:p>
     <w:p>
       <w:pPr>
@@ -3477,7 +3460,7 @@
           <w:szCs w:val="28"/>
         </w:rPr>
       </w:pPr>
-      <w:bookmarkStart w:id="1" w:name="_Toc78476173"/>
+      <w:bookmarkStart w:id="2" w:name="_Toc78476173"/>
       <w:r>
         <w:rPr>
           <w:rFonts w:cstheme="majorHAnsi"/>
@@ -3508,7 +3491,7 @@
         </w:rPr>
         <w:t>Понятие типов данных в языках программирования. Составные типы данных.</w:t>
       </w:r>
-      <w:bookmarkEnd w:id="1"/>
+      <w:bookmarkEnd w:id="2"/>
     </w:p>
     <w:p>
       <w:pPr>
@@ -3535,7 +3518,7 @@
           <w:szCs w:val="28"/>
         </w:rPr>
       </w:pPr>
-      <w:bookmarkStart w:id="2" w:name="_Toc78476174"/>
+      <w:bookmarkStart w:id="3" w:name="_Toc78476174"/>
       <w:r>
         <w:rPr>
           <w:rFonts w:cstheme="majorHAnsi"/>
@@ -3566,7 +3549,7 @@
         </w:rPr>
         <w:t>Принципы объектно-ориентированного программирования, объектно-ориентированная декомпозиция.</w:t>
       </w:r>
-      <w:bookmarkEnd w:id="2"/>
+      <w:bookmarkEnd w:id="3"/>
     </w:p>
     <w:p>
       <w:pPr>
@@ -4787,7 +4770,7 @@
           <w:szCs w:val="28"/>
         </w:rPr>
       </w:pPr>
-      <w:bookmarkStart w:id="3" w:name="_Toc78476175"/>
+      <w:bookmarkStart w:id="4" w:name="_Toc78476175"/>
       <w:r>
         <w:rPr>
           <w:rFonts w:cstheme="majorHAnsi"/>
@@ -4818,7 +4801,7 @@
         </w:rPr>
         <w:t>Понятие парадигмы (модели) программирования. Примеры реализации различных парадигм в составе современных языков программирования на уровне языковых конструкций.</w:t>
       </w:r>
-      <w:bookmarkEnd w:id="3"/>
+      <w:bookmarkEnd w:id="4"/>
       <w:r>
         <w:rPr>
           <w:rFonts w:cstheme="majorHAnsi"/>
@@ -4855,7 +4838,7 @@
           <w:szCs w:val="28"/>
         </w:rPr>
       </w:pPr>
-      <w:bookmarkStart w:id="4" w:name="_Toc78476176"/>
+      <w:bookmarkStart w:id="5" w:name="_Toc78476176"/>
       <w:r>
         <w:rPr>
           <w:rFonts w:cstheme="majorHAnsi"/>
@@ -4886,7 +4869,7 @@
         </w:rPr>
         <w:t>Предметно-ориентированные языки программирования. Понятие, классификация, примеры.</w:t>
       </w:r>
-      <w:bookmarkEnd w:id="4"/>
+      <w:bookmarkEnd w:id="5"/>
     </w:p>
     <w:p>
       <w:pPr>
@@ -4913,7 +4896,7 @@
           <w:szCs w:val="28"/>
         </w:rPr>
       </w:pPr>
-      <w:bookmarkStart w:id="5" w:name="_Toc78476177"/>
+      <w:bookmarkStart w:id="6" w:name="_Toc78476177"/>
       <w:r>
         <w:rPr>
           <w:rFonts w:cstheme="majorHAnsi"/>
@@ -4945,7 +4928,7 @@
         </w:rPr>
         <w:t>Назначение и основные функции ассемблера.</w:t>
       </w:r>
-      <w:bookmarkEnd w:id="5"/>
+      <w:bookmarkEnd w:id="6"/>
     </w:p>
     <w:p>
       <w:pPr>
@@ -5629,7 +5612,7 @@
           <w:szCs w:val="28"/>
         </w:rPr>
       </w:pPr>
-      <w:bookmarkStart w:id="6" w:name="_Toc78476178"/>
+      <w:bookmarkStart w:id="7" w:name="_Toc78476178"/>
       <w:r>
         <w:rPr>
           <w:rFonts w:cstheme="majorHAnsi"/>
@@ -5680,7 +5663,7 @@
         </w:rPr>
         <w:t>шаблонов проектирования. Примеры шаблонов проектирования.</w:t>
       </w:r>
-      <w:bookmarkEnd w:id="6"/>
+      <w:bookmarkEnd w:id="7"/>
     </w:p>
     <w:p>
       <w:pPr>
@@ -7284,7 +7267,7 @@
           <w:szCs w:val="28"/>
         </w:rPr>
       </w:pPr>
-      <w:bookmarkStart w:id="7" w:name="_Toc78476179"/>
+      <w:bookmarkStart w:id="8" w:name="_Toc78476179"/>
       <w:r>
         <w:rPr>
           <w:rFonts w:cstheme="majorHAnsi"/>
@@ -7315,7 +7298,7 @@
         </w:rPr>
         <w:t>Обзор методологий разработки программного обеспечения (на примерах).</w:t>
       </w:r>
-      <w:bookmarkEnd w:id="7"/>
+      <w:bookmarkEnd w:id="8"/>
     </w:p>
     <w:p>
       <w:pPr>
@@ -7342,7 +7325,7 @@
           <w:szCs w:val="28"/>
         </w:rPr>
       </w:pPr>
-      <w:bookmarkStart w:id="8" w:name="_Toc78476180"/>
+      <w:bookmarkStart w:id="9" w:name="_Toc78476180"/>
       <w:r>
         <w:rPr>
           <w:rFonts w:cstheme="majorHAnsi"/>
@@ -7417,7 +7400,7 @@
         </w:rPr>
         <w:t>-приложений.</w:t>
       </w:r>
-      <w:bookmarkEnd w:id="8"/>
+      <w:bookmarkEnd w:id="9"/>
     </w:p>
     <w:p>
       <w:pPr>
@@ -7444,7 +7427,7 @@
           <w:szCs w:val="28"/>
         </w:rPr>
       </w:pPr>
-      <w:bookmarkStart w:id="9" w:name="_Toc78476181"/>
+      <w:bookmarkStart w:id="10" w:name="_Toc78476181"/>
       <w:r>
         <w:rPr>
           <w:rFonts w:cstheme="majorHAnsi"/>
@@ -7475,7 +7458,7 @@
         </w:rPr>
         <w:t>Средства разработки кроссплатформенных приложений, особенности процесса разработки данных приложений.</w:t>
       </w:r>
-      <w:bookmarkEnd w:id="9"/>
+      <w:bookmarkEnd w:id="10"/>
     </w:p>
     <w:p>
       <w:pPr>
@@ -7502,7 +7485,7 @@
           <w:szCs w:val="28"/>
         </w:rPr>
       </w:pPr>
-      <w:bookmarkStart w:id="10" w:name="_Toc78476182"/>
+      <w:bookmarkStart w:id="11" w:name="_Toc78476182"/>
       <w:r>
         <w:rPr>
           <w:rFonts w:cstheme="majorHAnsi"/>
@@ -7533,7 +7516,7 @@
         </w:rPr>
         <w:t>Принципы построения компиляторов.</w:t>
       </w:r>
-      <w:bookmarkEnd w:id="10"/>
+      <w:bookmarkEnd w:id="11"/>
     </w:p>
     <w:p>
       <w:pPr>
@@ -7559,7 +7542,7 @@
           <w:szCs w:val="28"/>
         </w:rPr>
       </w:pPr>
-      <w:bookmarkStart w:id="11" w:name="_Toc78476183"/>
+      <w:bookmarkStart w:id="12" w:name="_Toc78476183"/>
       <w:r>
         <w:rPr>
           <w:rFonts w:cstheme="majorHAnsi"/>
@@ -7571,7 +7554,7 @@
         <w:lastRenderedPageBreak/>
         <w:t>Информатика</w:t>
       </w:r>
-      <w:bookmarkEnd w:id="11"/>
+      <w:bookmarkEnd w:id="12"/>
     </w:p>
     <w:p>
       <w:pPr>
@@ -7587,7 +7570,7 @@
           <w:szCs w:val="28"/>
         </w:rPr>
       </w:pPr>
-      <w:bookmarkStart w:id="12" w:name="_Toc78476184"/>
+      <w:bookmarkStart w:id="13" w:name="_Toc78476184"/>
       <w:r>
         <w:rPr>
           <w:rFonts w:cstheme="majorHAnsi"/>
@@ -7618,7 +7601,7 @@
         </w:rPr>
         <w:t>Конечные автоматы и регулярные выражения. Назначение и примеры применения.</w:t>
       </w:r>
-      <w:bookmarkEnd w:id="12"/>
+      <w:bookmarkEnd w:id="13"/>
     </w:p>
     <w:p>
       <w:pPr>
@@ -7645,7 +7628,7 @@
           <w:szCs w:val="28"/>
         </w:rPr>
       </w:pPr>
-      <w:bookmarkStart w:id="13" w:name="_Toc78476185"/>
+      <w:bookmarkStart w:id="14" w:name="_Toc78476185"/>
       <w:r>
         <w:rPr>
           <w:rFonts w:cstheme="majorHAnsi"/>
@@ -7676,7 +7659,7 @@
         </w:rPr>
         <w:t>Теория вычислений, вычислимые функции, абстрактные алгоритмические машины, машина Поста, машина Тьюринга.</w:t>
       </w:r>
-      <w:bookmarkEnd w:id="13"/>
+      <w:bookmarkEnd w:id="14"/>
     </w:p>
     <w:p>
       <w:pPr>
@@ -7703,7 +7686,7 @@
           <w:szCs w:val="28"/>
         </w:rPr>
       </w:pPr>
-      <w:bookmarkStart w:id="14" w:name="_Toc78476186"/>
+      <w:bookmarkStart w:id="15" w:name="_Toc78476186"/>
       <w:r>
         <w:rPr>
           <w:rFonts w:cstheme="majorHAnsi"/>
@@ -7756,7 +7739,7 @@
         </w:rPr>
         <w:t xml:space="preserve"> нейронные сети, примеры их применения.</w:t>
       </w:r>
-      <w:bookmarkEnd w:id="14"/>
+      <w:bookmarkEnd w:id="15"/>
     </w:p>
     <w:p>
       <w:pPr>
@@ -8728,7 +8711,7 @@
           <w:szCs w:val="28"/>
         </w:rPr>
       </w:pPr>
-      <w:bookmarkStart w:id="15" w:name="_Toc78476187"/>
+      <w:bookmarkStart w:id="16" w:name="_Toc78476187"/>
       <w:r>
         <w:rPr>
           <w:rFonts w:cstheme="majorHAnsi"/>
@@ -8759,7 +8742,7 @@
         </w:rPr>
         <w:t>Эволюционное программирование, генетические алгоритмы, генетические операторы.</w:t>
       </w:r>
-      <w:bookmarkEnd w:id="15"/>
+      <w:bookmarkEnd w:id="16"/>
       <w:r>
         <w:rPr>
           <w:rFonts w:cstheme="majorHAnsi"/>
@@ -8795,7 +8778,7 @@
           <w:szCs w:val="28"/>
         </w:rPr>
       </w:pPr>
-      <w:bookmarkStart w:id="16" w:name="_Toc78476188"/>
+      <w:bookmarkStart w:id="17" w:name="_Toc78476188"/>
       <w:r>
         <w:rPr>
           <w:rFonts w:cstheme="majorHAnsi"/>
@@ -8807,7 +8790,7 @@
         <w:lastRenderedPageBreak/>
         <w:t>Базы данных</w:t>
       </w:r>
-      <w:bookmarkEnd w:id="16"/>
+      <w:bookmarkEnd w:id="17"/>
     </w:p>
     <w:p>
       <w:pPr>
@@ -8823,7 +8806,7 @@
           <w:szCs w:val="28"/>
         </w:rPr>
       </w:pPr>
-      <w:bookmarkStart w:id="17" w:name="_Toc78476189"/>
+      <w:bookmarkStart w:id="18" w:name="_Toc78476189"/>
       <w:r>
         <w:rPr>
           <w:rFonts w:cstheme="majorHAnsi"/>
@@ -8854,7 +8837,7 @@
         </w:rPr>
         <w:t>Базы данных. Модели представления данных. ORM. Понятие и задачи СУБД.</w:t>
       </w:r>
-      <w:bookmarkEnd w:id="17"/>
+      <w:bookmarkEnd w:id="18"/>
     </w:p>
     <w:p>
       <w:pPr>
@@ -9741,7 +9724,7 @@
           <w:szCs w:val="28"/>
         </w:rPr>
       </w:pPr>
-      <w:bookmarkStart w:id="18" w:name="_Toc78476190"/>
+      <w:bookmarkStart w:id="19" w:name="_Toc78476190"/>
       <w:r>
         <w:rPr>
           <w:rFonts w:cstheme="majorHAnsi"/>
@@ -9772,7 +9755,7 @@
         </w:rPr>
         <w:t>Основные понятия и аксиомы реляционной алгебры. Характеристики языка SQL. Выборка данных из реляционных таблиц с помощью оператора SELECT.</w:t>
       </w:r>
-      <w:bookmarkEnd w:id="18"/>
+      <w:bookmarkEnd w:id="19"/>
     </w:p>
     <w:p>
       <w:pPr>
@@ -11491,7 +11474,7 @@
           <w:szCs w:val="28"/>
         </w:rPr>
       </w:pPr>
-      <w:bookmarkStart w:id="19" w:name="_Toc78476191"/>
+      <w:bookmarkStart w:id="20" w:name="_Toc78476191"/>
       <w:r>
         <w:rPr>
           <w:rFonts w:cstheme="majorHAnsi"/>
@@ -11556,7 +11539,7 @@
         </w:rPr>
         <w:t xml:space="preserve"> базы данных. Назначение и примеры.</w:t>
       </w:r>
-      <w:bookmarkEnd w:id="19"/>
+      <w:bookmarkEnd w:id="20"/>
     </w:p>
     <w:p>
       <w:pPr>
@@ -12826,7 +12809,7 @@
           <w:szCs w:val="28"/>
         </w:rPr>
       </w:pPr>
-      <w:bookmarkStart w:id="20" w:name="_Toc78476192"/>
+      <w:bookmarkStart w:id="21" w:name="_Toc78476192"/>
       <w:r>
         <w:rPr>
           <w:rFonts w:cstheme="majorHAnsi"/>
@@ -12837,7 +12820,7 @@
         </w:rPr>
         <w:t>Веб-программирование и облачные технологии</w:t>
       </w:r>
-      <w:bookmarkEnd w:id="20"/>
+      <w:bookmarkEnd w:id="21"/>
     </w:p>
     <w:p>
       <w:pPr>
@@ -12853,7 +12836,7 @@
           <w:szCs w:val="28"/>
         </w:rPr>
       </w:pPr>
-      <w:bookmarkStart w:id="21" w:name="_Toc78476193"/>
+      <w:bookmarkStart w:id="22" w:name="_Toc78476193"/>
       <w:r>
         <w:rPr>
           <w:rFonts w:cstheme="majorHAnsi"/>
@@ -12906,7 +12889,7 @@
         </w:rPr>
         <w:t>.</w:t>
       </w:r>
-      <w:bookmarkEnd w:id="21"/>
+      <w:bookmarkEnd w:id="22"/>
     </w:p>
     <w:p>
       <w:pPr>
@@ -14769,7 +14752,7 @@
           <w:szCs w:val="28"/>
         </w:rPr>
       </w:pPr>
-      <w:bookmarkStart w:id="22" w:name="_Toc78476194"/>
+      <w:bookmarkStart w:id="23" w:name="_Toc78476194"/>
       <w:r>
         <w:rPr>
           <w:rFonts w:cstheme="majorHAnsi"/>
@@ -14933,7 +14916,7 @@
         </w:rPr>
         <w:t>, Node.js.</w:t>
       </w:r>
-      <w:bookmarkEnd w:id="22"/>
+      <w:bookmarkEnd w:id="23"/>
     </w:p>
     <w:p>
       <w:pPr>
@@ -16990,7 +16973,7 @@
           <w:szCs w:val="28"/>
         </w:rPr>
       </w:pPr>
-      <w:bookmarkStart w:id="23" w:name="_Toc78476195"/>
+      <w:bookmarkStart w:id="24" w:name="_Toc78476195"/>
       <w:r>
         <w:rPr>
           <w:rFonts w:cstheme="majorHAnsi"/>
@@ -17131,7 +17114,7 @@
         </w:rPr>
         <w:t>.</w:t>
       </w:r>
-      <w:bookmarkEnd w:id="23"/>
+      <w:bookmarkEnd w:id="24"/>
     </w:p>
     <w:p>
       <w:pPr>
@@ -17915,7 +17898,7 @@
           <w:szCs w:val="28"/>
         </w:rPr>
       </w:pPr>
-      <w:bookmarkStart w:id="24" w:name="_Toc78476196"/>
+      <w:bookmarkStart w:id="25" w:name="_Toc78476196"/>
       <w:r>
         <w:rPr>
           <w:rFonts w:cstheme="majorHAnsi"/>
@@ -18034,7 +18017,7 @@
         </w:rPr>
         <w:t xml:space="preserve"> и другие. Файловые и виртуальные хостинги.</w:t>
       </w:r>
-      <w:bookmarkEnd w:id="24"/>
+      <w:bookmarkEnd w:id="25"/>
     </w:p>
     <w:p>
       <w:pPr>
@@ -18511,7 +18494,7 @@
           <w:szCs w:val="28"/>
         </w:rPr>
       </w:pPr>
-      <w:bookmarkStart w:id="25" w:name="_Toc78476197"/>
+      <w:bookmarkStart w:id="26" w:name="_Toc78476197"/>
       <w:r>
         <w:rPr>
           <w:rFonts w:cstheme="majorHAnsi"/>
@@ -18522,7 +18505,7 @@
         </w:rPr>
         <w:t>Мультимедиа</w:t>
       </w:r>
-      <w:bookmarkEnd w:id="25"/>
+      <w:bookmarkEnd w:id="26"/>
     </w:p>
     <w:p>
       <w:pPr>
@@ -18538,7 +18521,7 @@
           <w:szCs w:val="28"/>
         </w:rPr>
       </w:pPr>
-      <w:bookmarkStart w:id="26" w:name="_Toc78476198"/>
+      <w:bookmarkStart w:id="27" w:name="_Toc78476198"/>
       <w:r>
         <w:rPr>
           <w:rFonts w:cstheme="majorHAnsi"/>
@@ -18591,7 +18574,7 @@
         </w:rPr>
         <w:t>.</w:t>
       </w:r>
-      <w:bookmarkEnd w:id="26"/>
+      <w:bookmarkEnd w:id="27"/>
     </w:p>
     <w:p>
       <w:pPr>
@@ -19361,7 +19344,7 @@
           <w:szCs w:val="28"/>
         </w:rPr>
       </w:pPr>
-      <w:bookmarkStart w:id="27" w:name="_Toc78476199"/>
+      <w:bookmarkStart w:id="28" w:name="_Toc78476199"/>
       <w:r>
         <w:rPr>
           <w:rFonts w:cstheme="majorHAnsi"/>
@@ -19392,7 +19375,7 @@
         </w:rPr>
         <w:t>Понятие растрового и векторного изображения, основные характеристики. Форматы изображений, области применения различных форматов. Параметры цифровых изображений: разрешение, глубина цвета, прозрачность и т.д.  Цветовые модели (RGB, CMYK).</w:t>
       </w:r>
-      <w:bookmarkEnd w:id="27"/>
+      <w:bookmarkEnd w:id="28"/>
     </w:p>
     <w:p>
       <w:pPr>
@@ -20347,7 +20330,7 @@
           <w:szCs w:val="28"/>
         </w:rPr>
       </w:pPr>
-      <w:bookmarkStart w:id="28" w:name="_Toc78476200"/>
+      <w:bookmarkStart w:id="29" w:name="_Toc78476200"/>
       <w:r>
         <w:rPr>
           <w:rFonts w:cstheme="majorHAnsi"/>
@@ -20358,7 +20341,7 @@
         </w:rPr>
         <w:t>Информационная безопасность</w:t>
       </w:r>
-      <w:bookmarkEnd w:id="28"/>
+      <w:bookmarkEnd w:id="29"/>
     </w:p>
     <w:p>
       <w:pPr>
@@ -20374,7 +20357,7 @@
           <w:szCs w:val="28"/>
         </w:rPr>
       </w:pPr>
-      <w:bookmarkStart w:id="29" w:name="_Toc78476201"/>
+      <w:bookmarkStart w:id="30" w:name="_Toc78476201"/>
       <w:r>
         <w:rPr>
           <w:rFonts w:cstheme="majorHAnsi"/>
@@ -20405,7 +20388,7 @@
         </w:rPr>
         <w:t>Защита информации. Системы безопасности. Фильтрация трафика. Системы обнаружения и предотвращения вторжения.</w:t>
       </w:r>
-      <w:bookmarkEnd w:id="29"/>
+      <w:bookmarkEnd w:id="30"/>
     </w:p>
     <w:p>
       <w:pPr>
@@ -20432,7 +20415,7 @@
           <w:szCs w:val="28"/>
         </w:rPr>
       </w:pPr>
-      <w:bookmarkStart w:id="30" w:name="_Toc78476202"/>
+      <w:bookmarkStart w:id="31" w:name="_Toc78476202"/>
       <w:r>
         <w:rPr>
           <w:rFonts w:cstheme="majorHAnsi"/>
@@ -20463,7 +20446,7 @@
         </w:rPr>
         <w:t>Процесс передачи информации. Источник и приемник, кодирование и декодирование. Причины искажения информации при передаче. Скорость передачи информации в компьютерных сетях.</w:t>
       </w:r>
-      <w:bookmarkEnd w:id="30"/>
+      <w:bookmarkEnd w:id="31"/>
     </w:p>
     <w:p>
       <w:pPr>
@@ -20860,7 +20843,7 @@
           <w:szCs w:val="28"/>
         </w:rPr>
       </w:pPr>
-      <w:bookmarkStart w:id="31" w:name="_Toc78476203"/>
+      <w:bookmarkStart w:id="32" w:name="_Toc78476203"/>
       <w:r>
         <w:rPr>
           <w:rFonts w:cstheme="majorHAnsi"/>
@@ -20911,7 +20894,7 @@
         </w:rPr>
         <w:t>Модульное тестирование, интеграционное тестирование. Монолитный и инкрементальный методы тестирования. Методы восходящего тестирования.</w:t>
       </w:r>
-      <w:bookmarkEnd w:id="31"/>
+      <w:bookmarkEnd w:id="32"/>
     </w:p>
     <w:p>
       <w:pPr>
@@ -22175,7 +22158,7 @@
           <w:szCs w:val="28"/>
         </w:rPr>
       </w:pPr>
-      <w:bookmarkStart w:id="32" w:name="_Toc78476204"/>
+      <w:bookmarkStart w:id="33" w:name="_Toc78476204"/>
       <w:r>
         <w:rPr>
           <w:rFonts w:cstheme="majorHAnsi"/>
@@ -22186,7 +22169,7 @@
         </w:rPr>
         <w:t>Организация ЭВМ</w:t>
       </w:r>
-      <w:bookmarkEnd w:id="32"/>
+      <w:bookmarkEnd w:id="33"/>
     </w:p>
     <w:p>
       <w:pPr>
@@ -22202,7 +22185,7 @@
           <w:szCs w:val="28"/>
         </w:rPr>
       </w:pPr>
-      <w:bookmarkStart w:id="33" w:name="_Toc78476205"/>
+      <w:bookmarkStart w:id="34" w:name="_Toc78476205"/>
       <w:r>
         <w:rPr>
           <w:rFonts w:cstheme="majorHAnsi"/>
@@ -22233,7 +22216,7 @@
         </w:rPr>
         <w:t>Архитектура ЭВМ. Принстонская и гарвардская архитектуры. CISC, RISC и VLIW архитектуры. SISD, SIMD, MIMD, MISD архитектуры.</w:t>
       </w:r>
-      <w:bookmarkEnd w:id="33"/>
+      <w:bookmarkEnd w:id="34"/>
     </w:p>
     <w:p>
       <w:pPr>
@@ -22799,7 +22782,7 @@
           <w:szCs w:val="28"/>
         </w:rPr>
       </w:pPr>
-      <w:bookmarkStart w:id="34" w:name="_Toc78476206"/>
+      <w:bookmarkStart w:id="35" w:name="_Toc78476206"/>
       <w:r>
         <w:rPr>
           <w:rFonts w:cstheme="majorHAnsi"/>
@@ -22852,7 +22835,7 @@
         </w:rPr>
         <w:t xml:space="preserve"> обработки потока команд.</w:t>
       </w:r>
-      <w:bookmarkEnd w:id="34"/>
+      <w:bookmarkEnd w:id="35"/>
     </w:p>
     <w:p>
       <w:pPr>
@@ -23471,7 +23454,7 @@
           <w:szCs w:val="28"/>
         </w:rPr>
       </w:pPr>
-      <w:bookmarkStart w:id="35" w:name="_Toc78476207"/>
+      <w:bookmarkStart w:id="36" w:name="_Toc78476207"/>
       <w:r>
         <w:rPr>
           <w:rFonts w:cstheme="majorHAnsi"/>
@@ -23502,7 +23485,7 @@
         </w:rPr>
         <w:t>Назначение и основные функции системы прерываний. Программные и аппаратные прерывания и их отличия.</w:t>
       </w:r>
-      <w:bookmarkEnd w:id="35"/>
+      <w:bookmarkEnd w:id="36"/>
     </w:p>
     <w:p>
       <w:pPr>
@@ -24491,7 +24474,7 @@
           <w:szCs w:val="28"/>
         </w:rPr>
       </w:pPr>
-      <w:bookmarkStart w:id="36" w:name="_Toc78476208"/>
+      <w:bookmarkStart w:id="37" w:name="_Toc78476208"/>
       <w:r>
         <w:rPr>
           <w:rFonts w:cstheme="majorHAnsi"/>
@@ -24523,7 +24506,7 @@
         </w:rPr>
         <w:t>Иерархическая организация памяти компьютеров. Понятие и концепции виртуальной памяти. Страничная и сегментная организация памяти. Алгоритмы замещения страниц виртуальной памяти.</w:t>
       </w:r>
-      <w:bookmarkEnd w:id="36"/>
+      <w:bookmarkEnd w:id="37"/>
     </w:p>
     <w:p>
       <w:pPr>
@@ -25424,7 +25407,7 @@
           <w:szCs w:val="28"/>
         </w:rPr>
       </w:pPr>
-      <w:bookmarkStart w:id="37" w:name="_Toc78476209"/>
+      <w:bookmarkStart w:id="38" w:name="_Toc78476209"/>
       <w:r>
         <w:rPr>
           <w:rFonts w:cstheme="majorHAnsi"/>
@@ -25455,7 +25438,7 @@
         </w:rPr>
         <w:t>Организация системы ввода/вывода. Контроллеры и процессоры ввода/вывода. Интерфейсы, протоколы передачи данных. Синхронный и асинхронный обмен данными. Прямой доступ к памяти.</w:t>
       </w:r>
-      <w:bookmarkEnd w:id="37"/>
+      <w:bookmarkEnd w:id="38"/>
     </w:p>
     <w:p>
       <w:pPr>
@@ -26097,7 +26080,7 @@
           <w:szCs w:val="28"/>
         </w:rPr>
       </w:pPr>
-      <w:bookmarkStart w:id="38" w:name="_Toc78476210"/>
+      <w:bookmarkStart w:id="39" w:name="_Toc78476210"/>
       <w:r>
         <w:rPr>
           <w:rFonts w:cstheme="majorHAnsi"/>
@@ -26108,7 +26091,7 @@
         </w:rPr>
         <w:t>Операционные системы</w:t>
       </w:r>
-      <w:bookmarkEnd w:id="38"/>
+      <w:bookmarkEnd w:id="39"/>
     </w:p>
     <w:p>
       <w:pPr>
@@ -26124,7 +26107,7 @@
           <w:szCs w:val="28"/>
         </w:rPr>
       </w:pPr>
-      <w:bookmarkStart w:id="39" w:name="_Toc78476211"/>
+      <w:bookmarkStart w:id="40" w:name="_Toc78476211"/>
       <w:r>
         <w:rPr>
           <w:rFonts w:cstheme="majorHAnsi"/>
@@ -26155,7 +26138,7 @@
         </w:rPr>
         <w:t>Назначение и функции операционных систем. Классификация операционных систем. Операционные системы реального времени. Сетевые операционные системы.</w:t>
       </w:r>
-      <w:bookmarkEnd w:id="39"/>
+      <w:bookmarkEnd w:id="40"/>
     </w:p>
     <w:p>
       <w:pPr>
@@ -27018,7 +27001,7 @@
           <w:szCs w:val="28"/>
         </w:rPr>
       </w:pPr>
-      <w:bookmarkStart w:id="40" w:name="_Toc78476212"/>
+      <w:bookmarkStart w:id="41" w:name="_Toc78476212"/>
       <w:r>
         <w:rPr>
           <w:rFonts w:cstheme="majorHAnsi"/>
@@ -27049,7 +27032,7 @@
         </w:rPr>
         <w:t>Управление процессами, файлами и памятью в операционных системах.</w:t>
       </w:r>
-      <w:bookmarkEnd w:id="40"/>
+      <w:bookmarkEnd w:id="41"/>
     </w:p>
     <w:p>
       <w:pPr>
@@ -27794,7 +27777,7 @@
           <w:szCs w:val="28"/>
         </w:rPr>
       </w:pPr>
-      <w:bookmarkStart w:id="41" w:name="_Toc78476213"/>
+      <w:bookmarkStart w:id="42" w:name="_Toc78476213"/>
       <w:r>
         <w:rPr>
           <w:rFonts w:cstheme="majorHAnsi"/>
@@ -27825,7 +27808,7 @@
         </w:rPr>
         <w:t>Мобильные операционные системы и их основные характеристики.</w:t>
       </w:r>
-      <w:bookmarkEnd w:id="41"/>
+      <w:bookmarkEnd w:id="42"/>
     </w:p>
     <w:p>
       <w:pPr>
@@ -29048,7 +29031,7 @@
           <w:szCs w:val="28"/>
         </w:rPr>
       </w:pPr>
-      <w:bookmarkStart w:id="42" w:name="_Toc78476214"/>
+      <w:bookmarkStart w:id="43" w:name="_Toc78476214"/>
       <w:r>
         <w:rPr>
           <w:rFonts w:cstheme="majorHAnsi"/>
@@ -29059,7 +29042,7 @@
         </w:rPr>
         <w:t>Сети</w:t>
       </w:r>
-      <w:bookmarkEnd w:id="42"/>
+      <w:bookmarkEnd w:id="43"/>
     </w:p>
     <w:p>
       <w:pPr>
@@ -29075,7 +29058,7 @@
           <w:szCs w:val="28"/>
         </w:rPr>
       </w:pPr>
-      <w:bookmarkStart w:id="43" w:name="_Toc78476215"/>
+      <w:bookmarkStart w:id="44" w:name="_Toc78476215"/>
       <w:r>
         <w:rPr>
           <w:rFonts w:cstheme="majorHAnsi"/>
@@ -29103,7 +29086,6 @@
           <w:color w:val="auto"/>
           <w:sz w:val="28"/>
           <w:szCs w:val="28"/>
-          <w:highlight w:val="yellow"/>
         </w:rPr>
         <w:t>Принципы структурной и функциональной организации вычислительных сетей</w:t>
       </w:r>
@@ -29117,7 +29099,7 @@
         </w:rPr>
         <w:t>. Модель взаимодействия открытых систем (модель OSI).</w:t>
       </w:r>
-      <w:bookmarkEnd w:id="43"/>
+      <w:bookmarkEnd w:id="44"/>
     </w:p>
     <w:p>
       <w:pPr>
@@ -29136,7 +29118,32 @@
           <w:sz w:val="28"/>
           <w:szCs w:val="28"/>
         </w:rPr>
-        <w:t xml:space="preserve">Вычислительная сеть – </w:t>
+        <w:t>Вычислительная сеть</w:t>
+      </w:r>
+      <w:r>
+        <w:rPr>
+          <w:rFonts w:asciiTheme="majorHAnsi" w:hAnsiTheme="majorHAnsi" w:cstheme="majorHAnsi"/>
+          <w:b/>
+          <w:sz w:val="28"/>
+          <w:szCs w:val="28"/>
+        </w:rPr>
+        <w:t xml:space="preserve"> </w:t>
+      </w:r>
+      <w:r>
+        <w:rPr>
+          <w:rFonts w:asciiTheme="majorHAnsi" w:hAnsiTheme="majorHAnsi" w:cstheme="majorHAnsi"/>
+          <w:sz w:val="28"/>
+          <w:szCs w:val="28"/>
+        </w:rPr>
+        <w:t xml:space="preserve">– </w:t>
+      </w:r>
+      <w:r>
+        <w:rPr>
+          <w:rFonts w:asciiTheme="majorHAnsi" w:hAnsiTheme="majorHAnsi" w:cstheme="majorHAnsi"/>
+          <w:sz w:val="28"/>
+          <w:szCs w:val="28"/>
+        </w:rPr>
+        <w:t>система, обеспечивающая обмен данными между вычислительными устройствами — компьютерами, серверами, маршрутизаторами и другим оборудованием или программным обеспечением.</w:t>
       </w:r>
     </w:p>
     <w:p>
@@ -29156,6 +29163,121 @@
           <w:sz w:val="28"/>
           <w:szCs w:val="28"/>
         </w:rPr>
+        <w:t>Структурная организация</w:t>
+      </w:r>
+      <w:r>
+        <w:rPr>
+          <w:rFonts w:asciiTheme="majorHAnsi" w:hAnsiTheme="majorHAnsi" w:cstheme="majorHAnsi"/>
+          <w:sz w:val="28"/>
+          <w:szCs w:val="28"/>
+        </w:rPr>
+        <w:t xml:space="preserve"> компьютерной сети определяется: составом узлов (номенклатура и количество сетевых устройств, компьютеров, терминалов), топологией сети передачи данных</w:t>
+      </w:r>
+      <w:r>
+        <w:rPr>
+          <w:rFonts w:asciiTheme="majorHAnsi" w:hAnsiTheme="majorHAnsi" w:cstheme="majorHAnsi"/>
+          <w:sz w:val="28"/>
+          <w:szCs w:val="28"/>
+        </w:rPr>
+        <w:t xml:space="preserve"> (в современных компьютерных сетях наибольшее распространение получили следующие топологии: общая шина, дерево, звезда, кольцо, </w:t>
+      </w:r>
+      <w:proofErr w:type="spellStart"/>
+      <w:r>
+        <w:rPr>
+          <w:rFonts w:asciiTheme="majorHAnsi" w:hAnsiTheme="majorHAnsi" w:cstheme="majorHAnsi"/>
+          <w:sz w:val="28"/>
+          <w:szCs w:val="28"/>
+        </w:rPr>
+        <w:t>полносвязная</w:t>
+      </w:r>
+      <w:proofErr w:type="spellEnd"/>
+      <w:r>
+        <w:rPr>
+          <w:rFonts w:asciiTheme="majorHAnsi" w:hAnsiTheme="majorHAnsi" w:cstheme="majorHAnsi"/>
+          <w:sz w:val="28"/>
+          <w:szCs w:val="28"/>
+        </w:rPr>
+        <w:t>, многосвязная, смешанная), производительностью узлов обработки и передачи данных и пропускной способностью каналов связи.</w:t>
+      </w:r>
+      <w:r>
+        <w:rPr>
+          <w:rFonts w:asciiTheme="majorHAnsi" w:hAnsiTheme="majorHAnsi" w:cstheme="majorHAnsi"/>
+          <w:sz w:val="28"/>
+          <w:szCs w:val="28"/>
+        </w:rPr>
+        <w:t xml:space="preserve"> </w:t>
+      </w:r>
+    </w:p>
+    <w:p>
+      <w:pPr>
+        <w:ind w:firstLine="709"/>
+        <w:jc w:val="both"/>
+        <w:rPr>
+          <w:rFonts w:asciiTheme="majorHAnsi" w:hAnsiTheme="majorHAnsi" w:cstheme="majorHAnsi"/>
+          <w:sz w:val="28"/>
+          <w:szCs w:val="28"/>
+        </w:rPr>
+      </w:pPr>
+      <w:r>
+        <w:rPr>
+          <w:rFonts w:asciiTheme="majorHAnsi" w:hAnsiTheme="majorHAnsi" w:cstheme="majorHAnsi"/>
+          <w:b/>
+          <w:sz w:val="28"/>
+          <w:szCs w:val="28"/>
+        </w:rPr>
+        <w:t>Функциональная организация</w:t>
+      </w:r>
+      <w:r>
+        <w:rPr>
+          <w:rFonts w:asciiTheme="majorHAnsi" w:hAnsiTheme="majorHAnsi" w:cstheme="majorHAnsi"/>
+          <w:sz w:val="28"/>
+          <w:szCs w:val="28"/>
+        </w:rPr>
+        <w:t xml:space="preserve"> компьютерной сети складывается из функциональной организации вычислительного </w:t>
+      </w:r>
+      <w:r>
+        <w:rPr>
+          <w:rFonts w:asciiTheme="majorHAnsi" w:hAnsiTheme="majorHAnsi" w:cstheme="majorHAnsi"/>
+          <w:sz w:val="28"/>
+          <w:szCs w:val="28"/>
+        </w:rPr>
+        <w:t xml:space="preserve">процесса (обработки данных) и процесса передачи данных. Обработка данных в компьютерных сетях может быть реализована двумя способами: распределенная и центральная обработка. Функциональная организация процесса передачи данных в значительной степени определяется: способом организации взаимодействия между абонентами сети – способом коммутации, методом управления трафиком (потоками данных), реализуемыми на разных уровнях </w:t>
+      </w:r>
+      <w:r>
+        <w:rPr>
+          <w:rFonts w:asciiTheme="majorHAnsi" w:hAnsiTheme="majorHAnsi" w:cstheme="majorHAnsi"/>
+          <w:sz w:val="28"/>
+          <w:szCs w:val="28"/>
+          <w:lang w:val="en-US"/>
+        </w:rPr>
+        <w:t>OSI</w:t>
+      </w:r>
+      <w:r>
+        <w:rPr>
+          <w:rFonts w:asciiTheme="majorHAnsi" w:hAnsiTheme="majorHAnsi" w:cstheme="majorHAnsi"/>
+          <w:sz w:val="28"/>
+          <w:szCs w:val="28"/>
+        </w:rPr>
+        <w:t>-модели.</w:t>
+      </w:r>
+    </w:p>
+    <w:p>
+      <w:pPr>
+        <w:ind w:firstLine="709"/>
+        <w:jc w:val="both"/>
+        <w:rPr>
+          <w:rFonts w:asciiTheme="majorHAnsi" w:hAnsiTheme="majorHAnsi" w:cstheme="majorHAnsi"/>
+          <w:sz w:val="28"/>
+          <w:szCs w:val="28"/>
+        </w:rPr>
+      </w:pPr>
+      <w:r>
+        <w:rPr>
+          <w:rFonts w:asciiTheme="majorHAnsi" w:hAnsiTheme="majorHAnsi" w:cstheme="majorHAnsi"/>
+          <w:b/>
+          <w:sz w:val="28"/>
+          <w:szCs w:val="28"/>
+        </w:rPr>
         <w:t>Компьютерная сеть</w:t>
       </w:r>
       <w:r>
@@ -29212,7 +29334,16 @@
           <w:sz w:val="28"/>
           <w:szCs w:val="28"/>
         </w:rPr>
-        <w:t xml:space="preserve"> коммуникационное оборудование</w:t>
+        <w:t xml:space="preserve"> </w:t>
+      </w:r>
+      <w:r>
+        <w:rPr>
+          <w:rFonts w:asciiTheme="majorHAnsi" w:hAnsiTheme="majorHAnsi" w:cstheme="majorHAnsi"/>
+          <w:sz w:val="28"/>
+          <w:szCs w:val="28"/>
+        </w:rPr>
+        <w:lastRenderedPageBreak/>
+        <w:t>коммуникационное оборудование</w:t>
       </w:r>
       <w:r>
         <w:rPr>
@@ -29309,7 +29440,6 @@
           <w:szCs w:val="28"/>
           <w:lang w:eastAsia="ru-RU"/>
         </w:rPr>
-        <w:lastRenderedPageBreak/>
         <w:drawing>
           <wp:inline distT="0" distB="0" distL="0" distR="0" wp14:anchorId="03D88C9D" wp14:editId="25970787">
             <wp:extent cx="2019010" cy="3296093"/>
@@ -29459,7 +29589,7 @@
           <w:szCs w:val="28"/>
         </w:rPr>
       </w:pPr>
-      <w:bookmarkStart w:id="44" w:name="_Toc78476216"/>
+      <w:bookmarkStart w:id="45" w:name="_Toc78476216"/>
       <w:r>
         <w:rPr>
           <w:rFonts w:cstheme="majorHAnsi"/>
@@ -29497,7 +29627,6 @@
           <w:color w:val="auto"/>
           <w:sz w:val="28"/>
           <w:szCs w:val="28"/>
-          <w:highlight w:val="yellow"/>
         </w:rPr>
         <w:t>маскирование IP-адресов</w:t>
       </w:r>
@@ -29533,7 +29662,7 @@
         </w:rPr>
         <w:t>, IP, TCP, UDP</w:t>
       </w:r>
-      <w:bookmarkEnd w:id="44"/>
+      <w:bookmarkEnd w:id="45"/>
     </w:p>
     <w:p>
       <w:pPr>
@@ -29576,7 +29705,16 @@
           <w:sz w:val="28"/>
           <w:szCs w:val="28"/>
         </w:rPr>
-        <w:t xml:space="preserve"> понимается такой тип адреса, который используется средствами базовой технологии для доставки данных в пределах подсети, являющейся элементом составной интерсети. В разных подсетях допустимы разные сетевые технологии, разные стеки протоколов, поэтому при создании стека TCP/IP предполагалось наличие разных типов локальных адресов.</w:t>
+        <w:t xml:space="preserve"> понимается такой тип адреса, который используется средствами базовой технологии для доставки данных в пределах подсети, являющейся элементом составной интерсети. В разных подсетях допустимы разные сетевые технологии, разные стеки протоколов, поэтому при </w:t>
+      </w:r>
+      <w:r>
+        <w:rPr>
+          <w:rFonts w:asciiTheme="majorHAnsi" w:hAnsiTheme="majorHAnsi" w:cstheme="majorHAnsi"/>
+          <w:sz w:val="28"/>
+          <w:szCs w:val="28"/>
+        </w:rPr>
+        <w:lastRenderedPageBreak/>
+        <w:t>создании стека TCP/IP предполагалось наличие разных типов локальных адресов.</w:t>
       </w:r>
     </w:p>
     <w:p>
@@ -29727,7 +29865,6 @@
           <w:sz w:val="28"/>
           <w:szCs w:val="28"/>
         </w:rPr>
-        <w:lastRenderedPageBreak/>
         <w:t xml:space="preserve">Символьные имена в IP-сетях называются </w:t>
       </w:r>
       <w:r>
@@ -30511,6 +30648,7 @@
           <w:szCs w:val="28"/>
           <w:lang w:eastAsia="ru-RU"/>
         </w:rPr>
+        <w:lastRenderedPageBreak/>
         <w:drawing>
           <wp:inline distT="0" distB="0" distL="0" distR="0" wp14:anchorId="50815EF3" wp14:editId="0E245DD5">
             <wp:extent cx="4582976" cy="2746375"/>
@@ -30592,8 +30730,202 @@
           <w:sz w:val="28"/>
           <w:szCs w:val="28"/>
         </w:rPr>
+        <w:t>Маска - число, которое служит для выделения частей IP-адреса, чтобы TCP/IP мог отличать номер сети от номера хоста. Используя маску подсети, TCP/IP-хосты могут связаться и определить, где находится хост назначения: в локальной или удаленной сети. Биты IP-адреса, определяющие номер IP-сети, в маске подсети должны быть равны 1, а биты, определяющие номер узла, в маске подсети должны быть равны 0. Для стандартных классов сетей маски имеют следующие значения:</w:t>
+      </w:r>
+    </w:p>
+    <w:p>
+      <w:pPr>
+        <w:ind w:firstLine="709"/>
+        <w:jc w:val="both"/>
+        <w:rPr>
+          <w:rFonts w:asciiTheme="majorHAnsi" w:hAnsiTheme="majorHAnsi" w:cstheme="majorHAnsi"/>
+          <w:sz w:val="28"/>
+          <w:szCs w:val="28"/>
+        </w:rPr>
+      </w:pPr>
+      <w:r>
+        <w:rPr>
+          <w:rFonts w:asciiTheme="majorHAnsi" w:hAnsiTheme="majorHAnsi" w:cstheme="majorHAnsi"/>
+          <w:sz w:val="28"/>
+          <w:szCs w:val="28"/>
+        </w:rPr>
+        <w:t>-класс А - 11111111. 00000000. 00000000. 00000000 (255.0.0.0);</w:t>
+      </w:r>
+    </w:p>
+    <w:p>
+      <w:pPr>
+        <w:ind w:firstLine="709"/>
+        <w:jc w:val="both"/>
+        <w:rPr>
+          <w:rFonts w:asciiTheme="majorHAnsi" w:hAnsiTheme="majorHAnsi" w:cstheme="majorHAnsi"/>
+          <w:sz w:val="28"/>
+          <w:szCs w:val="28"/>
+        </w:rPr>
+      </w:pPr>
+      <w:r>
+        <w:rPr>
+          <w:rFonts w:asciiTheme="majorHAnsi" w:hAnsiTheme="majorHAnsi" w:cstheme="majorHAnsi"/>
+          <w:sz w:val="28"/>
+          <w:szCs w:val="28"/>
+        </w:rPr>
+        <w:t>-класс В - 11111111.11111111. 00000000. 00000000 (255.255.0.0);</w:t>
+      </w:r>
+    </w:p>
+    <w:p>
+      <w:pPr>
+        <w:ind w:firstLine="709"/>
+        <w:jc w:val="both"/>
+        <w:rPr>
+          <w:rFonts w:asciiTheme="majorHAnsi" w:hAnsiTheme="majorHAnsi" w:cstheme="majorHAnsi"/>
+          <w:sz w:val="28"/>
+          <w:szCs w:val="28"/>
+        </w:rPr>
+      </w:pPr>
+      <w:r>
+        <w:rPr>
+          <w:rFonts w:asciiTheme="majorHAnsi" w:hAnsiTheme="majorHAnsi" w:cstheme="majorHAnsi"/>
+          <w:sz w:val="28"/>
+          <w:szCs w:val="28"/>
+        </w:rPr>
+        <w:t>-класс С-11111111.11111111.11111111. 00000000 (255.255.255.0).</w:t>
+      </w:r>
+    </w:p>
+    <w:p>
+      <w:pPr>
+        <w:ind w:firstLine="709"/>
+        <w:jc w:val="both"/>
+        <w:rPr>
+          <w:rFonts w:asciiTheme="majorHAnsi" w:hAnsiTheme="majorHAnsi" w:cstheme="majorHAnsi"/>
+          <w:sz w:val="28"/>
+          <w:szCs w:val="28"/>
+        </w:rPr>
+      </w:pPr>
+      <w:r>
+        <w:rPr>
+          <w:rFonts w:asciiTheme="majorHAnsi" w:hAnsiTheme="majorHAnsi" w:cstheme="majorHAnsi"/>
+          <w:sz w:val="28"/>
+          <w:szCs w:val="28"/>
+        </w:rPr>
+        <w:t>Маски подсетей могут использоваться для маскирования тех частей адреса, которые согласно структуре класса, определяются как адреса сети. На практике разделение на подсети применяется в случае, когда конкретное сетевое адресное пространство разбивается дальше на отдельные подсети.</w:t>
+      </w:r>
+    </w:p>
+    <w:p>
+      <w:pPr>
+        <w:ind w:firstLine="709"/>
+        <w:jc w:val="both"/>
+        <w:rPr>
+          <w:rFonts w:asciiTheme="majorHAnsi" w:hAnsiTheme="majorHAnsi" w:cstheme="majorHAnsi"/>
+          <w:sz w:val="28"/>
+          <w:szCs w:val="28"/>
+        </w:rPr>
+      </w:pPr>
+      <w:proofErr w:type="spellStart"/>
+      <w:r>
+        <w:rPr>
+          <w:rFonts w:asciiTheme="majorHAnsi" w:hAnsiTheme="majorHAnsi" w:cstheme="majorHAnsi"/>
+          <w:b/>
+          <w:sz w:val="28"/>
+          <w:szCs w:val="28"/>
+        </w:rPr>
+        <w:t>Ethernet</w:t>
+      </w:r>
+      <w:proofErr w:type="spellEnd"/>
+      <w:r>
+        <w:rPr>
+          <w:rFonts w:asciiTheme="majorHAnsi" w:hAnsiTheme="majorHAnsi" w:cstheme="majorHAnsi"/>
+          <w:sz w:val="28"/>
+          <w:szCs w:val="28"/>
+        </w:rPr>
+        <w:t xml:space="preserve">— пакетная технология компьютерных сетей, преимущественно локальных. Стандарты </w:t>
+      </w:r>
+      <w:proofErr w:type="spellStart"/>
+      <w:r>
+        <w:rPr>
+          <w:rFonts w:asciiTheme="majorHAnsi" w:hAnsiTheme="majorHAnsi" w:cstheme="majorHAnsi"/>
+          <w:sz w:val="28"/>
+          <w:szCs w:val="28"/>
+        </w:rPr>
+        <w:t>Ethernet</w:t>
+      </w:r>
+      <w:proofErr w:type="spellEnd"/>
+      <w:r>
+        <w:rPr>
+          <w:rFonts w:asciiTheme="majorHAnsi" w:hAnsiTheme="majorHAnsi" w:cstheme="majorHAnsi"/>
+          <w:sz w:val="28"/>
+          <w:szCs w:val="28"/>
+        </w:rPr>
+        <w:t xml:space="preserve"> определяют проводные соединения и электрические сигналы на физическом уровне, формат пакетов и протоколы управления доступом к среде — на канальном уровне модели OSI. </w:t>
+      </w:r>
+      <w:proofErr w:type="spellStart"/>
+      <w:r>
+        <w:rPr>
+          <w:rFonts w:asciiTheme="majorHAnsi" w:hAnsiTheme="majorHAnsi" w:cstheme="majorHAnsi"/>
+          <w:sz w:val="28"/>
+          <w:szCs w:val="28"/>
+        </w:rPr>
+        <w:t>Ethernet</w:t>
+      </w:r>
+      <w:proofErr w:type="spellEnd"/>
+      <w:r>
+        <w:rPr>
+          <w:rFonts w:asciiTheme="majorHAnsi" w:hAnsiTheme="majorHAnsi" w:cstheme="majorHAnsi"/>
+          <w:sz w:val="28"/>
+          <w:szCs w:val="28"/>
+        </w:rPr>
+        <w:t xml:space="preserve"> в основном описывается стандартами IEEE группы 802.3.</w:t>
+      </w:r>
+    </w:p>
+    <w:p>
+      <w:pPr>
+        <w:ind w:firstLine="709"/>
+        <w:jc w:val="both"/>
+        <w:rPr>
+          <w:rFonts w:asciiTheme="majorHAnsi" w:hAnsiTheme="majorHAnsi" w:cstheme="majorHAnsi"/>
+          <w:sz w:val="28"/>
+          <w:szCs w:val="28"/>
+        </w:rPr>
+      </w:pPr>
+      <w:r>
+        <w:rPr>
+          <w:rFonts w:asciiTheme="majorHAnsi" w:hAnsiTheme="majorHAnsi" w:cstheme="majorHAnsi"/>
+          <w:b/>
+          <w:sz w:val="28"/>
+          <w:szCs w:val="28"/>
+        </w:rPr>
+        <w:t>Протокол IP</w:t>
+      </w:r>
+      <w:r>
+        <w:rPr>
+          <w:rFonts w:asciiTheme="majorHAnsi" w:hAnsiTheme="majorHAnsi" w:cstheme="majorHAnsi"/>
+          <w:sz w:val="28"/>
+          <w:szCs w:val="28"/>
+        </w:rPr>
+        <w:t xml:space="preserve"> относится к протоколам без установления соединений. Перед IP не ставится задача надежной доставки сообщений от отправителя к получателю</w:t>
+      </w:r>
+      <w:r>
+        <w:rPr>
+          <w:rFonts w:asciiTheme="majorHAnsi" w:hAnsiTheme="majorHAnsi" w:cstheme="majorHAnsi"/>
+          <w:sz w:val="28"/>
+          <w:szCs w:val="28"/>
+        </w:rPr>
+        <w:t xml:space="preserve">, он </w:t>
+      </w:r>
+      <w:r>
+        <w:rPr>
+          <w:rFonts w:asciiTheme="majorHAnsi" w:hAnsiTheme="majorHAnsi" w:cstheme="majorHAnsi"/>
+          <w:sz w:val="28"/>
+          <w:szCs w:val="28"/>
+        </w:rPr>
+        <w:t xml:space="preserve">обрабатывает каждый IP-пакет как независимую единицу, не имеющую связи ни с какими другими IP-пакетами. Важной особенностью </w:t>
+      </w:r>
+      <w:r>
+        <w:rPr>
+          <w:rFonts w:asciiTheme="majorHAnsi" w:hAnsiTheme="majorHAnsi" w:cstheme="majorHAnsi"/>
+          <w:sz w:val="28"/>
+          <w:szCs w:val="28"/>
+        </w:rPr>
         <w:lastRenderedPageBreak/>
-        <w:t>Маска - число, которое служит для выделения частей IP-адреса, чтобы TCP/IP мог отличать номер сети от номера хоста. Используя маску подсети, TCP/IP-хосты могут связаться и определить, где находится хост назначения: в локальной или удаленной сети. Биты IP-адреса, определяющие номер IP-сети, в маске подсети должны быть равны 1, а биты, определяющие номер узла, в маске подсети должны быть равны 0. Для стандартных классов сетей маски имеют следующие значения:</w:t>
+        <w:t>протокола IP, отличающей его от других сетевых протоколов, является его способность выполнять динамическую фрагментацию пакетов при передаче их между сетями с различными, максимально допустимыми значениями поля данных кадров MTU.</w:t>
       </w:r>
     </w:p>
     <w:p>
@@ -30609,194 +30941,6 @@
       <w:r>
         <w:rPr>
           <w:rFonts w:asciiTheme="majorHAnsi" w:hAnsiTheme="majorHAnsi" w:cstheme="majorHAnsi"/>
-          <w:sz w:val="28"/>
-          <w:szCs w:val="28"/>
-        </w:rPr>
-        <w:t>-класс А - 11111111. 00000000. 00000000. 00000000 (255.0.0.0);</w:t>
-      </w:r>
-    </w:p>
-    <w:p>
-      <w:pPr>
-        <w:ind w:firstLine="709"/>
-        <w:jc w:val="both"/>
-        <w:rPr>
-          <w:rFonts w:asciiTheme="majorHAnsi" w:hAnsiTheme="majorHAnsi" w:cstheme="majorHAnsi"/>
-          <w:sz w:val="28"/>
-          <w:szCs w:val="28"/>
-        </w:rPr>
-      </w:pPr>
-      <w:r>
-        <w:rPr>
-          <w:rFonts w:asciiTheme="majorHAnsi" w:hAnsiTheme="majorHAnsi" w:cstheme="majorHAnsi"/>
-          <w:sz w:val="28"/>
-          <w:szCs w:val="28"/>
-        </w:rPr>
-        <w:t>-класс В - 11111111.11111111. 00000000. 00000000 (255.255.0.0);</w:t>
-      </w:r>
-    </w:p>
-    <w:p>
-      <w:pPr>
-        <w:ind w:firstLine="709"/>
-        <w:jc w:val="both"/>
-        <w:rPr>
-          <w:rFonts w:asciiTheme="majorHAnsi" w:hAnsiTheme="majorHAnsi" w:cstheme="majorHAnsi"/>
-          <w:sz w:val="28"/>
-          <w:szCs w:val="28"/>
-        </w:rPr>
-      </w:pPr>
-      <w:r>
-        <w:rPr>
-          <w:rFonts w:asciiTheme="majorHAnsi" w:hAnsiTheme="majorHAnsi" w:cstheme="majorHAnsi"/>
-          <w:sz w:val="28"/>
-          <w:szCs w:val="28"/>
-        </w:rPr>
-        <w:t>-класс С-11111111.11111111.11111111. 00000000 (255.255.255.0).</w:t>
-      </w:r>
-    </w:p>
-    <w:p>
-      <w:pPr>
-        <w:ind w:firstLine="709"/>
-        <w:jc w:val="both"/>
-        <w:rPr>
-          <w:rFonts w:asciiTheme="majorHAnsi" w:hAnsiTheme="majorHAnsi" w:cstheme="majorHAnsi"/>
-          <w:sz w:val="28"/>
-          <w:szCs w:val="28"/>
-        </w:rPr>
-      </w:pPr>
-      <w:r>
-        <w:rPr>
-          <w:rFonts w:asciiTheme="majorHAnsi" w:hAnsiTheme="majorHAnsi" w:cstheme="majorHAnsi"/>
-          <w:sz w:val="28"/>
-          <w:szCs w:val="28"/>
-        </w:rPr>
-        <w:t>Маски подсетей могут использоваться для маскирования тех частей адреса, которые согласно структуре класса, определяются как адреса сети. На практике разделение на подсети применяется в случае, когда конкретное сетевое адресное пространство разбивается дальше на отдельные подсети.</w:t>
-      </w:r>
-      <w:bookmarkStart w:id="45" w:name="_GoBack"/>
-      <w:bookmarkEnd w:id="45"/>
-    </w:p>
-    <w:p>
-      <w:pPr>
-        <w:ind w:firstLine="709"/>
-        <w:jc w:val="both"/>
-        <w:rPr>
-          <w:rFonts w:asciiTheme="majorHAnsi" w:hAnsiTheme="majorHAnsi" w:cstheme="majorHAnsi"/>
-          <w:sz w:val="28"/>
-          <w:szCs w:val="28"/>
-        </w:rPr>
-      </w:pPr>
-      <w:proofErr w:type="spellStart"/>
-      <w:r>
-        <w:rPr>
-          <w:rFonts w:asciiTheme="majorHAnsi" w:hAnsiTheme="majorHAnsi" w:cstheme="majorHAnsi"/>
-          <w:b/>
-          <w:sz w:val="28"/>
-          <w:szCs w:val="28"/>
-        </w:rPr>
-        <w:t>Ethernet</w:t>
-      </w:r>
-      <w:proofErr w:type="spellEnd"/>
-      <w:r>
-        <w:rPr>
-          <w:rFonts w:asciiTheme="majorHAnsi" w:hAnsiTheme="majorHAnsi" w:cstheme="majorHAnsi"/>
-          <w:sz w:val="28"/>
-          <w:szCs w:val="28"/>
-        </w:rPr>
-        <w:t xml:space="preserve">— пакетная технология компьютерных сетей, преимущественно локальных. Стандарты </w:t>
-      </w:r>
-      <w:proofErr w:type="spellStart"/>
-      <w:r>
-        <w:rPr>
-          <w:rFonts w:asciiTheme="majorHAnsi" w:hAnsiTheme="majorHAnsi" w:cstheme="majorHAnsi"/>
-          <w:sz w:val="28"/>
-          <w:szCs w:val="28"/>
-        </w:rPr>
-        <w:t>Ethernet</w:t>
-      </w:r>
-      <w:proofErr w:type="spellEnd"/>
-      <w:r>
-        <w:rPr>
-          <w:rFonts w:asciiTheme="majorHAnsi" w:hAnsiTheme="majorHAnsi" w:cstheme="majorHAnsi"/>
-          <w:sz w:val="28"/>
-          <w:szCs w:val="28"/>
-        </w:rPr>
-        <w:t xml:space="preserve"> определяют проводные соединения и электрические сигналы на физическом уровне, формат пакетов и протоколы управления доступом к среде — на канальном уровне модели OSI. </w:t>
-      </w:r>
-      <w:proofErr w:type="spellStart"/>
-      <w:r>
-        <w:rPr>
-          <w:rFonts w:asciiTheme="majorHAnsi" w:hAnsiTheme="majorHAnsi" w:cstheme="majorHAnsi"/>
-          <w:sz w:val="28"/>
-          <w:szCs w:val="28"/>
-        </w:rPr>
-        <w:t>Ethernet</w:t>
-      </w:r>
-      <w:proofErr w:type="spellEnd"/>
-      <w:r>
-        <w:rPr>
-          <w:rFonts w:asciiTheme="majorHAnsi" w:hAnsiTheme="majorHAnsi" w:cstheme="majorHAnsi"/>
-          <w:sz w:val="28"/>
-          <w:szCs w:val="28"/>
-        </w:rPr>
-        <w:t xml:space="preserve"> в основном описывается стандартами IEEE группы 802.3.</w:t>
-      </w:r>
-    </w:p>
-    <w:p>
-      <w:pPr>
-        <w:ind w:firstLine="709"/>
-        <w:jc w:val="both"/>
-        <w:rPr>
-          <w:rFonts w:asciiTheme="majorHAnsi" w:hAnsiTheme="majorHAnsi" w:cstheme="majorHAnsi"/>
-          <w:sz w:val="28"/>
-          <w:szCs w:val="28"/>
-        </w:rPr>
-      </w:pPr>
-      <w:r>
-        <w:rPr>
-          <w:rFonts w:asciiTheme="majorHAnsi" w:hAnsiTheme="majorHAnsi" w:cstheme="majorHAnsi"/>
-          <w:b/>
-          <w:sz w:val="28"/>
-          <w:szCs w:val="28"/>
-        </w:rPr>
-        <w:t>Протокол IP</w:t>
-      </w:r>
-      <w:r>
-        <w:rPr>
-          <w:rFonts w:asciiTheme="majorHAnsi" w:hAnsiTheme="majorHAnsi" w:cstheme="majorHAnsi"/>
-          <w:sz w:val="28"/>
-          <w:szCs w:val="28"/>
-        </w:rPr>
-        <w:t xml:space="preserve"> относится к протоколам без установления соединений. Перед IP не ставится задача надежной доставки сообщений от отправителя к получателю</w:t>
-      </w:r>
-      <w:r>
-        <w:rPr>
-          <w:rFonts w:asciiTheme="majorHAnsi" w:hAnsiTheme="majorHAnsi" w:cstheme="majorHAnsi"/>
-          <w:sz w:val="28"/>
-          <w:szCs w:val="28"/>
-        </w:rPr>
-        <w:t xml:space="preserve">, он </w:t>
-      </w:r>
-      <w:r>
-        <w:rPr>
-          <w:rFonts w:asciiTheme="majorHAnsi" w:hAnsiTheme="majorHAnsi" w:cstheme="majorHAnsi"/>
-          <w:sz w:val="28"/>
-          <w:szCs w:val="28"/>
-        </w:rPr>
-        <w:t>обрабатывает каждый IP-пакет как независимую единицу, не имеющую связи ни с какими другими IP-пакетами. Важной особенностью протокола IP, отличающей его от других сетевых протоколов, является его способность выполнять динамическую фрагментацию пакетов при передаче их между сетями с различными, максимально допустимыми значениями поля данных кадров MTU.</w:t>
-      </w:r>
-    </w:p>
-    <w:p>
-      <w:pPr>
-        <w:ind w:firstLine="709"/>
-        <w:jc w:val="both"/>
-        <w:rPr>
-          <w:rFonts w:asciiTheme="majorHAnsi" w:hAnsiTheme="majorHAnsi" w:cstheme="majorHAnsi"/>
-          <w:sz w:val="28"/>
-          <w:szCs w:val="28"/>
-        </w:rPr>
-      </w:pPr>
-      <w:r>
-        <w:rPr>
-          <w:rFonts w:asciiTheme="majorHAnsi" w:hAnsiTheme="majorHAnsi" w:cstheme="majorHAnsi"/>
           <w:b/>
           <w:sz w:val="28"/>
           <w:szCs w:val="28"/>
@@ -30825,16 +30969,7 @@
           <w:sz w:val="28"/>
           <w:szCs w:val="28"/>
         </w:rPr>
-        <w:t xml:space="preserve">TCP передает данные сегментами. Сохраняется порядок сегментов (это достигается их нумерацией на стороне отправителя), устраняется дублирование сегментов, поврежденные сегменты откидываются (контрольная сумма), если подтверждение о доставке не приходит в течении контрольного времени – данные посылаются снова. Т. о. TCP гарантирует, что </w:t>
-      </w:r>
-      <w:r>
-        <w:rPr>
-          <w:rFonts w:asciiTheme="majorHAnsi" w:hAnsiTheme="majorHAnsi" w:cstheme="majorHAnsi"/>
-          <w:sz w:val="28"/>
-          <w:szCs w:val="28"/>
-        </w:rPr>
-        <w:lastRenderedPageBreak/>
-        <w:t>приложение получит данные точно в такой же последовательности, в какой они были отправлены, и без потерь.</w:t>
+        <w:t>TCP передает данные сегментами. Сохраняется порядок сегментов (это достигается их нумерацией на стороне отправителя), устраняется дублирование сегментов, поврежденные сегменты откидываются (контрольная сумма), если подтверждение о доставке не приходит в течении контрольного времени – данные посылаются снова. Т. о. TCP гарантирует, что приложение получит данные точно в такой же последовательности, в какой они были отправлены, и без потерь.</w:t>
       </w:r>
     </w:p>
     <w:p>

--- a/docs/Технологии интернета вещей.docx
+++ b/docs/Технологии интернета вещей.docx
@@ -3211,8 +3211,6 @@
               </w:rPr>
               <w:t xml:space="preserve">35. </w:t>
             </w:r>
-            <w:bookmarkStart w:id="0" w:name="_GoBack"/>
-            <w:bookmarkEnd w:id="0"/>
             <w:r>
               <w:rPr>
                 <w:rStyle w:val="a4"/>
@@ -3432,7 +3430,7 @@
           <w:szCs w:val="28"/>
         </w:rPr>
       </w:pPr>
-      <w:bookmarkStart w:id="1" w:name="_Toc78476172"/>
+      <w:bookmarkStart w:id="0" w:name="_Toc78476172"/>
       <w:r>
         <w:rPr>
           <w:rFonts w:cstheme="majorHAnsi"/>
@@ -3444,7 +3442,7 @@
         <w:lastRenderedPageBreak/>
         <w:t>Проектирование и разработка программного обеспечения</w:t>
       </w:r>
-      <w:bookmarkEnd w:id="1"/>
+      <w:bookmarkEnd w:id="0"/>
     </w:p>
     <w:p>
       <w:pPr>
@@ -3460,7 +3458,7 @@
           <w:szCs w:val="28"/>
         </w:rPr>
       </w:pPr>
-      <w:bookmarkStart w:id="2" w:name="_Toc78476173"/>
+      <w:bookmarkStart w:id="1" w:name="_Toc78476173"/>
       <w:r>
         <w:rPr>
           <w:rFonts w:cstheme="majorHAnsi"/>
@@ -3491,7 +3489,7 @@
         </w:rPr>
         <w:t>Понятие типов данных в языках программирования. Составные типы данных.</w:t>
       </w:r>
-      <w:bookmarkEnd w:id="2"/>
+      <w:bookmarkEnd w:id="1"/>
     </w:p>
     <w:p>
       <w:pPr>
@@ -3518,7 +3516,7 @@
           <w:szCs w:val="28"/>
         </w:rPr>
       </w:pPr>
-      <w:bookmarkStart w:id="3" w:name="_Toc78476174"/>
+      <w:bookmarkStart w:id="2" w:name="_Toc78476174"/>
       <w:r>
         <w:rPr>
           <w:rFonts w:cstheme="majorHAnsi"/>
@@ -3549,7 +3547,7 @@
         </w:rPr>
         <w:t>Принципы объектно-ориентированного программирования, объектно-ориентированная декомпозиция.</w:t>
       </w:r>
-      <w:bookmarkEnd w:id="3"/>
+      <w:bookmarkEnd w:id="2"/>
     </w:p>
     <w:p>
       <w:pPr>
@@ -4770,7 +4768,7 @@
           <w:szCs w:val="28"/>
         </w:rPr>
       </w:pPr>
-      <w:bookmarkStart w:id="4" w:name="_Toc78476175"/>
+      <w:bookmarkStart w:id="3" w:name="_Toc78476175"/>
       <w:r>
         <w:rPr>
           <w:rFonts w:cstheme="majorHAnsi"/>
@@ -4801,7 +4799,7 @@
         </w:rPr>
         <w:t>Понятие парадигмы (модели) программирования. Примеры реализации различных парадигм в составе современных языков программирования на уровне языковых конструкций.</w:t>
       </w:r>
-      <w:bookmarkEnd w:id="4"/>
+      <w:bookmarkEnd w:id="3"/>
       <w:r>
         <w:rPr>
           <w:rFonts w:cstheme="majorHAnsi"/>
@@ -4838,7 +4836,7 @@
           <w:szCs w:val="28"/>
         </w:rPr>
       </w:pPr>
-      <w:bookmarkStart w:id="5" w:name="_Toc78476176"/>
+      <w:bookmarkStart w:id="4" w:name="_Toc78476176"/>
       <w:r>
         <w:rPr>
           <w:rFonts w:cstheme="majorHAnsi"/>
@@ -4869,7 +4867,7 @@
         </w:rPr>
         <w:t>Предметно-ориентированные языки программирования. Понятие, классификация, примеры.</w:t>
       </w:r>
-      <w:bookmarkEnd w:id="5"/>
+      <w:bookmarkEnd w:id="4"/>
     </w:p>
     <w:p>
       <w:pPr>
@@ -4896,7 +4894,7 @@
           <w:szCs w:val="28"/>
         </w:rPr>
       </w:pPr>
-      <w:bookmarkStart w:id="6" w:name="_Toc78476177"/>
+      <w:bookmarkStart w:id="5" w:name="_Toc78476177"/>
       <w:r>
         <w:rPr>
           <w:rFonts w:cstheme="majorHAnsi"/>
@@ -4928,7 +4926,7 @@
         </w:rPr>
         <w:t>Назначение и основные функции ассемблера.</w:t>
       </w:r>
-      <w:bookmarkEnd w:id="6"/>
+      <w:bookmarkEnd w:id="5"/>
     </w:p>
     <w:p>
       <w:pPr>
@@ -5612,7 +5610,7 @@
           <w:szCs w:val="28"/>
         </w:rPr>
       </w:pPr>
-      <w:bookmarkStart w:id="7" w:name="_Toc78476178"/>
+      <w:bookmarkStart w:id="6" w:name="_Toc78476178"/>
       <w:r>
         <w:rPr>
           <w:rFonts w:cstheme="majorHAnsi"/>
@@ -5663,7 +5661,7 @@
         </w:rPr>
         <w:t>шаблонов проектирования. Примеры шаблонов проектирования.</w:t>
       </w:r>
-      <w:bookmarkEnd w:id="7"/>
+      <w:bookmarkEnd w:id="6"/>
     </w:p>
     <w:p>
       <w:pPr>
@@ -7267,7 +7265,7 @@
           <w:szCs w:val="28"/>
         </w:rPr>
       </w:pPr>
-      <w:bookmarkStart w:id="8" w:name="_Toc78476179"/>
+      <w:bookmarkStart w:id="7" w:name="_Toc78476179"/>
       <w:r>
         <w:rPr>
           <w:rFonts w:cstheme="majorHAnsi"/>
@@ -7298,7 +7296,7 @@
         </w:rPr>
         <w:t>Обзор методологий разработки программного обеспечения (на примерах).</w:t>
       </w:r>
-      <w:bookmarkEnd w:id="8"/>
+      <w:bookmarkEnd w:id="7"/>
     </w:p>
     <w:p>
       <w:pPr>
@@ -7325,7 +7323,7 @@
           <w:szCs w:val="28"/>
         </w:rPr>
       </w:pPr>
-      <w:bookmarkStart w:id="9" w:name="_Toc78476180"/>
+      <w:bookmarkStart w:id="8" w:name="_Toc78476180"/>
       <w:r>
         <w:rPr>
           <w:rFonts w:cstheme="majorHAnsi"/>
@@ -7400,7 +7398,7 @@
         </w:rPr>
         <w:t>-приложений.</w:t>
       </w:r>
-      <w:bookmarkEnd w:id="9"/>
+      <w:bookmarkEnd w:id="8"/>
     </w:p>
     <w:p>
       <w:pPr>
@@ -7427,7 +7425,7 @@
           <w:szCs w:val="28"/>
         </w:rPr>
       </w:pPr>
-      <w:bookmarkStart w:id="10" w:name="_Toc78476181"/>
+      <w:bookmarkStart w:id="9" w:name="_Toc78476181"/>
       <w:r>
         <w:rPr>
           <w:rFonts w:cstheme="majorHAnsi"/>
@@ -7458,7 +7456,7 @@
         </w:rPr>
         <w:t>Средства разработки кроссплатформенных приложений, особенности процесса разработки данных приложений.</w:t>
       </w:r>
-      <w:bookmarkEnd w:id="10"/>
+      <w:bookmarkEnd w:id="9"/>
     </w:p>
     <w:p>
       <w:pPr>
@@ -7485,7 +7483,7 @@
           <w:szCs w:val="28"/>
         </w:rPr>
       </w:pPr>
-      <w:bookmarkStart w:id="11" w:name="_Toc78476182"/>
+      <w:bookmarkStart w:id="10" w:name="_Toc78476182"/>
       <w:r>
         <w:rPr>
           <w:rFonts w:cstheme="majorHAnsi"/>
@@ -7516,7 +7514,7 @@
         </w:rPr>
         <w:t>Принципы построения компиляторов.</w:t>
       </w:r>
-      <w:bookmarkEnd w:id="11"/>
+      <w:bookmarkEnd w:id="10"/>
     </w:p>
     <w:p>
       <w:pPr>
@@ -7542,7 +7540,7 @@
           <w:szCs w:val="28"/>
         </w:rPr>
       </w:pPr>
-      <w:bookmarkStart w:id="12" w:name="_Toc78476183"/>
+      <w:bookmarkStart w:id="11" w:name="_Toc78476183"/>
       <w:r>
         <w:rPr>
           <w:rFonts w:cstheme="majorHAnsi"/>
@@ -7554,7 +7552,7 @@
         <w:lastRenderedPageBreak/>
         <w:t>Информатика</w:t>
       </w:r>
-      <w:bookmarkEnd w:id="12"/>
+      <w:bookmarkEnd w:id="11"/>
     </w:p>
     <w:p>
       <w:pPr>
@@ -7570,7 +7568,7 @@
           <w:szCs w:val="28"/>
         </w:rPr>
       </w:pPr>
-      <w:bookmarkStart w:id="13" w:name="_Toc78476184"/>
+      <w:bookmarkStart w:id="12" w:name="_Toc78476184"/>
       <w:r>
         <w:rPr>
           <w:rFonts w:cstheme="majorHAnsi"/>
@@ -7601,7 +7599,7 @@
         </w:rPr>
         <w:t>Конечные автоматы и регулярные выражения. Назначение и примеры применения.</w:t>
       </w:r>
-      <w:bookmarkEnd w:id="13"/>
+      <w:bookmarkEnd w:id="12"/>
     </w:p>
     <w:p>
       <w:pPr>
@@ -7628,7 +7626,7 @@
           <w:szCs w:val="28"/>
         </w:rPr>
       </w:pPr>
-      <w:bookmarkStart w:id="14" w:name="_Toc78476185"/>
+      <w:bookmarkStart w:id="13" w:name="_Toc78476185"/>
       <w:r>
         <w:rPr>
           <w:rFonts w:cstheme="majorHAnsi"/>
@@ -7659,7 +7657,7 @@
         </w:rPr>
         <w:t>Теория вычислений, вычислимые функции, абстрактные алгоритмические машины, машина Поста, машина Тьюринга.</w:t>
       </w:r>
-      <w:bookmarkEnd w:id="14"/>
+      <w:bookmarkEnd w:id="13"/>
     </w:p>
     <w:p>
       <w:pPr>
@@ -7686,7 +7684,7 @@
           <w:szCs w:val="28"/>
         </w:rPr>
       </w:pPr>
-      <w:bookmarkStart w:id="15" w:name="_Toc78476186"/>
+      <w:bookmarkStart w:id="14" w:name="_Toc78476186"/>
       <w:r>
         <w:rPr>
           <w:rFonts w:cstheme="majorHAnsi"/>
@@ -7739,7 +7737,7 @@
         </w:rPr>
         <w:t xml:space="preserve"> нейронные сети, примеры их применения.</w:t>
       </w:r>
-      <w:bookmarkEnd w:id="15"/>
+      <w:bookmarkEnd w:id="14"/>
     </w:p>
     <w:p>
       <w:pPr>
@@ -8711,7 +8709,7 @@
           <w:szCs w:val="28"/>
         </w:rPr>
       </w:pPr>
-      <w:bookmarkStart w:id="16" w:name="_Toc78476187"/>
+      <w:bookmarkStart w:id="15" w:name="_Toc78476187"/>
       <w:r>
         <w:rPr>
           <w:rFonts w:cstheme="majorHAnsi"/>
@@ -8742,7 +8740,7 @@
         </w:rPr>
         <w:t>Эволюционное программирование, генетические алгоритмы, генетические операторы.</w:t>
       </w:r>
-      <w:bookmarkEnd w:id="16"/>
+      <w:bookmarkEnd w:id="15"/>
       <w:r>
         <w:rPr>
           <w:rFonts w:cstheme="majorHAnsi"/>
@@ -8778,7 +8776,7 @@
           <w:szCs w:val="28"/>
         </w:rPr>
       </w:pPr>
-      <w:bookmarkStart w:id="17" w:name="_Toc78476188"/>
+      <w:bookmarkStart w:id="16" w:name="_Toc78476188"/>
       <w:r>
         <w:rPr>
           <w:rFonts w:cstheme="majorHAnsi"/>
@@ -8790,7 +8788,7 @@
         <w:lastRenderedPageBreak/>
         <w:t>Базы данных</w:t>
       </w:r>
-      <w:bookmarkEnd w:id="17"/>
+      <w:bookmarkEnd w:id="16"/>
     </w:p>
     <w:p>
       <w:pPr>
@@ -8806,7 +8804,7 @@
           <w:szCs w:val="28"/>
         </w:rPr>
       </w:pPr>
-      <w:bookmarkStart w:id="18" w:name="_Toc78476189"/>
+      <w:bookmarkStart w:id="17" w:name="_Toc78476189"/>
       <w:r>
         <w:rPr>
           <w:rFonts w:cstheme="majorHAnsi"/>
@@ -8837,7 +8835,7 @@
         </w:rPr>
         <w:t>Базы данных. Модели представления данных. ORM. Понятие и задачи СУБД.</w:t>
       </w:r>
-      <w:bookmarkEnd w:id="18"/>
+      <w:bookmarkEnd w:id="17"/>
     </w:p>
     <w:p>
       <w:pPr>
@@ -9724,7 +9722,7 @@
           <w:szCs w:val="28"/>
         </w:rPr>
       </w:pPr>
-      <w:bookmarkStart w:id="19" w:name="_Toc78476190"/>
+      <w:bookmarkStart w:id="18" w:name="_Toc78476190"/>
       <w:r>
         <w:rPr>
           <w:rFonts w:cstheme="majorHAnsi"/>
@@ -9755,7 +9753,7 @@
         </w:rPr>
         <w:t>Основные понятия и аксиомы реляционной алгебры. Характеристики языка SQL. Выборка данных из реляционных таблиц с помощью оператора SELECT.</w:t>
       </w:r>
-      <w:bookmarkEnd w:id="19"/>
+      <w:bookmarkEnd w:id="18"/>
     </w:p>
     <w:p>
       <w:pPr>
@@ -11474,7 +11472,7 @@
           <w:szCs w:val="28"/>
         </w:rPr>
       </w:pPr>
-      <w:bookmarkStart w:id="20" w:name="_Toc78476191"/>
+      <w:bookmarkStart w:id="19" w:name="_Toc78476191"/>
       <w:r>
         <w:rPr>
           <w:rFonts w:cstheme="majorHAnsi"/>
@@ -11539,7 +11537,7 @@
         </w:rPr>
         <w:t xml:space="preserve"> базы данных. Назначение и примеры.</w:t>
       </w:r>
-      <w:bookmarkEnd w:id="20"/>
+      <w:bookmarkEnd w:id="19"/>
     </w:p>
     <w:p>
       <w:pPr>
@@ -12809,7 +12807,7 @@
           <w:szCs w:val="28"/>
         </w:rPr>
       </w:pPr>
-      <w:bookmarkStart w:id="21" w:name="_Toc78476192"/>
+      <w:bookmarkStart w:id="20" w:name="_Toc78476192"/>
       <w:r>
         <w:rPr>
           <w:rFonts w:cstheme="majorHAnsi"/>
@@ -12820,7 +12818,7 @@
         </w:rPr>
         <w:t>Веб-программирование и облачные технологии</w:t>
       </w:r>
-      <w:bookmarkEnd w:id="21"/>
+      <w:bookmarkEnd w:id="20"/>
     </w:p>
     <w:p>
       <w:pPr>
@@ -12836,7 +12834,7 @@
           <w:szCs w:val="28"/>
         </w:rPr>
       </w:pPr>
-      <w:bookmarkStart w:id="22" w:name="_Toc78476193"/>
+      <w:bookmarkStart w:id="21" w:name="_Toc78476193"/>
       <w:r>
         <w:rPr>
           <w:rFonts w:cstheme="majorHAnsi"/>
@@ -12889,7 +12887,7 @@
         </w:rPr>
         <w:t>.</w:t>
       </w:r>
-      <w:bookmarkEnd w:id="22"/>
+      <w:bookmarkEnd w:id="21"/>
     </w:p>
     <w:p>
       <w:pPr>
@@ -14752,7 +14750,7 @@
           <w:szCs w:val="28"/>
         </w:rPr>
       </w:pPr>
-      <w:bookmarkStart w:id="23" w:name="_Toc78476194"/>
+      <w:bookmarkStart w:id="22" w:name="_Toc78476194"/>
       <w:r>
         <w:rPr>
           <w:rFonts w:cstheme="majorHAnsi"/>
@@ -14916,7 +14914,7 @@
         </w:rPr>
         <w:t>, Node.js.</w:t>
       </w:r>
-      <w:bookmarkEnd w:id="23"/>
+      <w:bookmarkEnd w:id="22"/>
     </w:p>
     <w:p>
       <w:pPr>
@@ -16973,7 +16971,7 @@
           <w:szCs w:val="28"/>
         </w:rPr>
       </w:pPr>
-      <w:bookmarkStart w:id="24" w:name="_Toc78476195"/>
+      <w:bookmarkStart w:id="23" w:name="_Toc78476195"/>
       <w:r>
         <w:rPr>
           <w:rFonts w:cstheme="majorHAnsi"/>
@@ -17114,7 +17112,7 @@
         </w:rPr>
         <w:t>.</w:t>
       </w:r>
-      <w:bookmarkEnd w:id="24"/>
+      <w:bookmarkEnd w:id="23"/>
     </w:p>
     <w:p>
       <w:pPr>
@@ -17898,7 +17896,7 @@
           <w:szCs w:val="28"/>
         </w:rPr>
       </w:pPr>
-      <w:bookmarkStart w:id="25" w:name="_Toc78476196"/>
+      <w:bookmarkStart w:id="24" w:name="_Toc78476196"/>
       <w:r>
         <w:rPr>
           <w:rFonts w:cstheme="majorHAnsi"/>
@@ -18017,7 +18015,7 @@
         </w:rPr>
         <w:t xml:space="preserve"> и другие. Файловые и виртуальные хостинги.</w:t>
       </w:r>
-      <w:bookmarkEnd w:id="25"/>
+      <w:bookmarkEnd w:id="24"/>
     </w:p>
     <w:p>
       <w:pPr>
@@ -18494,7 +18492,7 @@
           <w:szCs w:val="28"/>
         </w:rPr>
       </w:pPr>
-      <w:bookmarkStart w:id="26" w:name="_Toc78476197"/>
+      <w:bookmarkStart w:id="25" w:name="_Toc78476197"/>
       <w:r>
         <w:rPr>
           <w:rFonts w:cstheme="majorHAnsi"/>
@@ -18505,7 +18503,7 @@
         </w:rPr>
         <w:t>Мультимедиа</w:t>
       </w:r>
-      <w:bookmarkEnd w:id="26"/>
+      <w:bookmarkEnd w:id="25"/>
     </w:p>
     <w:p>
       <w:pPr>
@@ -18521,7 +18519,7 @@
           <w:szCs w:val="28"/>
         </w:rPr>
       </w:pPr>
-      <w:bookmarkStart w:id="27" w:name="_Toc78476198"/>
+      <w:bookmarkStart w:id="26" w:name="_Toc78476198"/>
       <w:r>
         <w:rPr>
           <w:rFonts w:cstheme="majorHAnsi"/>
@@ -18574,7 +18572,7 @@
         </w:rPr>
         <w:t>.</w:t>
       </w:r>
-      <w:bookmarkEnd w:id="27"/>
+      <w:bookmarkEnd w:id="26"/>
     </w:p>
     <w:p>
       <w:pPr>
@@ -19344,7 +19342,7 @@
           <w:szCs w:val="28"/>
         </w:rPr>
       </w:pPr>
-      <w:bookmarkStart w:id="28" w:name="_Toc78476199"/>
+      <w:bookmarkStart w:id="27" w:name="_Toc78476199"/>
       <w:r>
         <w:rPr>
           <w:rFonts w:cstheme="majorHAnsi"/>
@@ -19375,7 +19373,7 @@
         </w:rPr>
         <w:t>Понятие растрового и векторного изображения, основные характеристики. Форматы изображений, области применения различных форматов. Параметры цифровых изображений: разрешение, глубина цвета, прозрачность и т.д.  Цветовые модели (RGB, CMYK).</w:t>
       </w:r>
-      <w:bookmarkEnd w:id="28"/>
+      <w:bookmarkEnd w:id="27"/>
     </w:p>
     <w:p>
       <w:pPr>
@@ -20330,7 +20328,7 @@
           <w:szCs w:val="28"/>
         </w:rPr>
       </w:pPr>
-      <w:bookmarkStart w:id="29" w:name="_Toc78476200"/>
+      <w:bookmarkStart w:id="28" w:name="_Toc78476200"/>
       <w:r>
         <w:rPr>
           <w:rFonts w:cstheme="majorHAnsi"/>
@@ -20341,7 +20339,7 @@
         </w:rPr>
         <w:t>Информационная безопасность</w:t>
       </w:r>
-      <w:bookmarkEnd w:id="29"/>
+      <w:bookmarkEnd w:id="28"/>
     </w:p>
     <w:p>
       <w:pPr>
@@ -20357,7 +20355,7 @@
           <w:szCs w:val="28"/>
         </w:rPr>
       </w:pPr>
-      <w:bookmarkStart w:id="30" w:name="_Toc78476201"/>
+      <w:bookmarkStart w:id="29" w:name="_Toc78476201"/>
       <w:r>
         <w:rPr>
           <w:rFonts w:cstheme="majorHAnsi"/>
@@ -20388,7 +20386,7 @@
         </w:rPr>
         <w:t>Защита информации. Системы безопасности. Фильтрация трафика. Системы обнаружения и предотвращения вторжения.</w:t>
       </w:r>
-      <w:bookmarkEnd w:id="30"/>
+      <w:bookmarkEnd w:id="29"/>
     </w:p>
     <w:p>
       <w:pPr>
@@ -20415,7 +20413,7 @@
           <w:szCs w:val="28"/>
         </w:rPr>
       </w:pPr>
-      <w:bookmarkStart w:id="31" w:name="_Toc78476202"/>
+      <w:bookmarkStart w:id="30" w:name="_Toc78476202"/>
       <w:r>
         <w:rPr>
           <w:rFonts w:cstheme="majorHAnsi"/>
@@ -20446,7 +20444,7 @@
         </w:rPr>
         <w:t>Процесс передачи информации. Источник и приемник, кодирование и декодирование. Причины искажения информации при передаче. Скорость передачи информации в компьютерных сетях.</w:t>
       </w:r>
-      <w:bookmarkEnd w:id="31"/>
+      <w:bookmarkEnd w:id="30"/>
     </w:p>
     <w:p>
       <w:pPr>
@@ -20843,7 +20841,7 @@
           <w:szCs w:val="28"/>
         </w:rPr>
       </w:pPr>
-      <w:bookmarkStart w:id="32" w:name="_Toc78476203"/>
+      <w:bookmarkStart w:id="31" w:name="_Toc78476203"/>
       <w:r>
         <w:rPr>
           <w:rFonts w:cstheme="majorHAnsi"/>
@@ -20894,7 +20892,7 @@
         </w:rPr>
         <w:t>Модульное тестирование, интеграционное тестирование. Монолитный и инкрементальный методы тестирования. Методы восходящего тестирования.</w:t>
       </w:r>
-      <w:bookmarkEnd w:id="32"/>
+      <w:bookmarkEnd w:id="31"/>
     </w:p>
     <w:p>
       <w:pPr>
@@ -22158,7 +22156,7 @@
           <w:szCs w:val="28"/>
         </w:rPr>
       </w:pPr>
-      <w:bookmarkStart w:id="33" w:name="_Toc78476204"/>
+      <w:bookmarkStart w:id="32" w:name="_Toc78476204"/>
       <w:r>
         <w:rPr>
           <w:rFonts w:cstheme="majorHAnsi"/>
@@ -22169,7 +22167,7 @@
         </w:rPr>
         <w:t>Организация ЭВМ</w:t>
       </w:r>
-      <w:bookmarkEnd w:id="33"/>
+      <w:bookmarkEnd w:id="32"/>
     </w:p>
     <w:p>
       <w:pPr>
@@ -22185,7 +22183,7 @@
           <w:szCs w:val="28"/>
         </w:rPr>
       </w:pPr>
-      <w:bookmarkStart w:id="34" w:name="_Toc78476205"/>
+      <w:bookmarkStart w:id="33" w:name="_Toc78476205"/>
       <w:r>
         <w:rPr>
           <w:rFonts w:cstheme="majorHAnsi"/>
@@ -22216,7 +22214,7 @@
         </w:rPr>
         <w:t>Архитектура ЭВМ. Принстонская и гарвардская архитектуры. CISC, RISC и VLIW архитектуры. SISD, SIMD, MIMD, MISD архитектуры.</w:t>
       </w:r>
-      <w:bookmarkEnd w:id="34"/>
+      <w:bookmarkEnd w:id="33"/>
     </w:p>
     <w:p>
       <w:pPr>
@@ -22228,6 +22226,31 @@
           <w:szCs w:val="28"/>
         </w:rPr>
       </w:pPr>
+      <w:r>
+        <w:rPr>
+          <w:rFonts w:asciiTheme="majorHAnsi" w:hAnsiTheme="majorHAnsi" w:cstheme="majorHAnsi"/>
+          <w:b/>
+          <w:sz w:val="28"/>
+          <w:szCs w:val="28"/>
+        </w:rPr>
+        <w:t>Принстонская архитектура</w:t>
+      </w:r>
+      <w:r>
+        <w:rPr>
+          <w:rFonts w:asciiTheme="majorHAnsi" w:hAnsiTheme="majorHAnsi" w:cstheme="majorHAnsi"/>
+          <w:sz w:val="28"/>
+          <w:szCs w:val="28"/>
+        </w:rPr>
+        <w:t>, которая часто называется архитектурой фон Неймана, характеризуется использованием общей оперативной памяти для хранения программ, данных, а также для организации стека. Для обращения к этой памяти используется общая системная шина, по которой в процессор поступают и команды, и данные.</w:t>
+      </w:r>
+      <w:r>
+        <w:rPr>
+          <w:rFonts w:asciiTheme="majorHAnsi" w:hAnsiTheme="majorHAnsi" w:cstheme="majorHAnsi"/>
+          <w:sz w:val="28"/>
+          <w:szCs w:val="28"/>
+        </w:rPr>
+        <w:t xml:space="preserve"> </w:t>
+      </w:r>
     </w:p>
     <w:p>
       <w:pPr>
@@ -22246,6 +22269,7 @@
           <w:sz w:val="28"/>
           <w:szCs w:val="28"/>
         </w:rPr>
+        <w:lastRenderedPageBreak/>
         <w:t>Гарвардская архитектура</w:t>
       </w:r>
       <w:r>
@@ -22286,16 +22310,7 @@
           <w:sz w:val="28"/>
           <w:szCs w:val="28"/>
         </w:rPr>
-        <w:t xml:space="preserve">В гарвардской архитектуре принципиально невозможно осуществить операцию записи в память программ, что исключает возможность случайного разрушения управляющей программы в случае ошибки программы при работе с данными </w:t>
-      </w:r>
-      <w:r>
-        <w:rPr>
-          <w:rFonts w:asciiTheme="majorHAnsi" w:hAnsiTheme="majorHAnsi" w:cstheme="majorHAnsi"/>
-          <w:sz w:val="28"/>
-          <w:szCs w:val="28"/>
-        </w:rPr>
-        <w:lastRenderedPageBreak/>
-        <w:t>или атаки третьих лиц. Кроме того, для работы с памятью программ и с памятью данных организуются отдельные шины обмена данными (системные шины)</w:t>
+        <w:t>В гарвардской архитектуре принципиально невозможно осуществить операцию записи в память программ, что исключает возможность случайного разрушения управляющей программы в случае ошибки программы при работе с данными или атаки третьих лиц. Кроме того, для работы с памятью программ и с памятью данных организуются отдельные шины обмена данными (системные шины)</w:t>
       </w:r>
       <w:r>
         <w:rPr>
@@ -22756,6 +22771,771 @@
           <w:szCs w:val="28"/>
         </w:rPr>
       </w:pPr>
+      <w:r>
+        <w:rPr>
+          <w:rFonts w:asciiTheme="majorHAnsi" w:hAnsiTheme="majorHAnsi" w:cstheme="majorHAnsi"/>
+          <w:b/>
+          <w:sz w:val="28"/>
+          <w:szCs w:val="28"/>
+        </w:rPr>
+        <w:t>VLIW</w:t>
+      </w:r>
+      <w:r>
+        <w:rPr>
+          <w:rFonts w:asciiTheme="majorHAnsi" w:hAnsiTheme="majorHAnsi" w:cstheme="majorHAnsi"/>
+          <w:sz w:val="28"/>
+          <w:szCs w:val="28"/>
+        </w:rPr>
+        <w:t xml:space="preserve"> (англ. </w:t>
+      </w:r>
+      <w:proofErr w:type="spellStart"/>
+      <w:r>
+        <w:rPr>
+          <w:rFonts w:asciiTheme="majorHAnsi" w:hAnsiTheme="majorHAnsi" w:cstheme="majorHAnsi"/>
+          <w:sz w:val="28"/>
+          <w:szCs w:val="28"/>
+        </w:rPr>
+        <w:t>very</w:t>
+      </w:r>
+      <w:proofErr w:type="spellEnd"/>
+      <w:r>
+        <w:rPr>
+          <w:rFonts w:asciiTheme="majorHAnsi" w:hAnsiTheme="majorHAnsi" w:cstheme="majorHAnsi"/>
+          <w:sz w:val="28"/>
+          <w:szCs w:val="28"/>
+        </w:rPr>
+        <w:t xml:space="preserve"> </w:t>
+      </w:r>
+      <w:proofErr w:type="spellStart"/>
+      <w:r>
+        <w:rPr>
+          <w:rFonts w:asciiTheme="majorHAnsi" w:hAnsiTheme="majorHAnsi" w:cstheme="majorHAnsi"/>
+          <w:sz w:val="28"/>
+          <w:szCs w:val="28"/>
+        </w:rPr>
+        <w:t>long</w:t>
+      </w:r>
+      <w:proofErr w:type="spellEnd"/>
+      <w:r>
+        <w:rPr>
+          <w:rFonts w:asciiTheme="majorHAnsi" w:hAnsiTheme="majorHAnsi" w:cstheme="majorHAnsi"/>
+          <w:sz w:val="28"/>
+          <w:szCs w:val="28"/>
+        </w:rPr>
+        <w:t xml:space="preserve"> </w:t>
+      </w:r>
+      <w:proofErr w:type="spellStart"/>
+      <w:r>
+        <w:rPr>
+          <w:rFonts w:asciiTheme="majorHAnsi" w:hAnsiTheme="majorHAnsi" w:cstheme="majorHAnsi"/>
+          <w:sz w:val="28"/>
+          <w:szCs w:val="28"/>
+        </w:rPr>
+        <w:t>instruction</w:t>
+      </w:r>
+      <w:proofErr w:type="spellEnd"/>
+      <w:r>
+        <w:rPr>
+          <w:rFonts w:asciiTheme="majorHAnsi" w:hAnsiTheme="majorHAnsi" w:cstheme="majorHAnsi"/>
+          <w:sz w:val="28"/>
+          <w:szCs w:val="28"/>
+        </w:rPr>
+        <w:t xml:space="preserve"> </w:t>
+      </w:r>
+      <w:proofErr w:type="spellStart"/>
+      <w:r>
+        <w:rPr>
+          <w:rFonts w:asciiTheme="majorHAnsi" w:hAnsiTheme="majorHAnsi" w:cstheme="majorHAnsi"/>
+          <w:sz w:val="28"/>
+          <w:szCs w:val="28"/>
+        </w:rPr>
+        <w:t>word</w:t>
+      </w:r>
+      <w:proofErr w:type="spellEnd"/>
+      <w:r>
+        <w:rPr>
+          <w:rFonts w:asciiTheme="majorHAnsi" w:hAnsiTheme="majorHAnsi" w:cstheme="majorHAnsi"/>
+          <w:sz w:val="28"/>
+          <w:szCs w:val="28"/>
+        </w:rPr>
+        <w:t xml:space="preserve"> — «очень длинная машинная команда») — архитектура процессоров с несколькими вычислительными устройствами. Характеризуется тем, что одна инструкция процессора содержит несколько операций, которые должны выполняться параллельно. Фактически это «видимое программисту» микропрограммное управление, когда машинный код представляет собой лишь немного свёрнутый микрокод для непосредственного управления аппаратурой.</w:t>
+      </w:r>
+      <w:r>
+        <w:rPr>
+          <w:rFonts w:asciiTheme="majorHAnsi" w:hAnsiTheme="majorHAnsi" w:cstheme="majorHAnsi"/>
+          <w:sz w:val="28"/>
+          <w:szCs w:val="28"/>
+        </w:rPr>
+        <w:t xml:space="preserve"> </w:t>
+      </w:r>
+      <w:r>
+        <w:rPr>
+          <w:rFonts w:asciiTheme="majorHAnsi" w:hAnsiTheme="majorHAnsi" w:cstheme="majorHAnsi"/>
+          <w:sz w:val="28"/>
+          <w:szCs w:val="28"/>
+        </w:rPr>
+        <w:t xml:space="preserve">Подход VLIW сильно упрощает архитектуру процессора, перекладывая задачу распределения вычислительных </w:t>
+      </w:r>
+      <w:r>
+        <w:rPr>
+          <w:rFonts w:asciiTheme="majorHAnsi" w:hAnsiTheme="majorHAnsi" w:cstheme="majorHAnsi"/>
+          <w:sz w:val="28"/>
+          <w:szCs w:val="28"/>
+        </w:rPr>
+        <w:lastRenderedPageBreak/>
+        <w:t xml:space="preserve">устройств </w:t>
+      </w:r>
+      <w:proofErr w:type="gramStart"/>
+      <w:r>
+        <w:rPr>
+          <w:rFonts w:asciiTheme="majorHAnsi" w:hAnsiTheme="majorHAnsi" w:cstheme="majorHAnsi"/>
+          <w:sz w:val="28"/>
+          <w:szCs w:val="28"/>
+        </w:rPr>
+        <w:t>на компилятор</w:t>
+      </w:r>
+      <w:proofErr w:type="gramEnd"/>
+      <w:r>
+        <w:rPr>
+          <w:rFonts w:asciiTheme="majorHAnsi" w:hAnsiTheme="majorHAnsi" w:cstheme="majorHAnsi"/>
+          <w:sz w:val="28"/>
+          <w:szCs w:val="28"/>
+        </w:rPr>
+        <w:t>. Поскольку отсутствуют большие и сложные узлы, сильно снижается энергопотребление.</w:t>
+      </w:r>
+      <w:r>
+        <w:rPr>
+          <w:rFonts w:asciiTheme="majorHAnsi" w:hAnsiTheme="majorHAnsi" w:cstheme="majorHAnsi"/>
+          <w:sz w:val="28"/>
+          <w:szCs w:val="28"/>
+        </w:rPr>
+        <w:t xml:space="preserve"> </w:t>
+      </w:r>
+      <w:r>
+        <w:rPr>
+          <w:rFonts w:asciiTheme="majorHAnsi" w:hAnsiTheme="majorHAnsi" w:cstheme="majorHAnsi"/>
+          <w:sz w:val="28"/>
+          <w:szCs w:val="28"/>
+        </w:rPr>
+        <w:t>Из-за большого количества пустых инструкций для простаивающих устройств программы для VLIW-процессоров могут быть гораздо длиннее, чем аналогичные программы для традиционных архитектур. Из-за сложных внутренних зависимостей кода программирование вручную, на уровне машинных кодов для VLIW-архитектур, является достаточно сложным. Приходится полагаться на оптимизацию компилятора.</w:t>
+      </w:r>
+    </w:p>
+    <w:p>
+      <w:pPr>
+        <w:ind w:firstLine="709"/>
+        <w:jc w:val="both"/>
+        <w:rPr>
+          <w:rFonts w:asciiTheme="majorHAnsi" w:hAnsiTheme="majorHAnsi" w:cstheme="majorHAnsi"/>
+          <w:sz w:val="28"/>
+          <w:szCs w:val="28"/>
+        </w:rPr>
+      </w:pPr>
+      <w:r>
+        <w:rPr>
+          <w:rFonts w:asciiTheme="majorHAnsi" w:hAnsiTheme="majorHAnsi" w:cstheme="majorHAnsi"/>
+          <w:b/>
+          <w:sz w:val="28"/>
+          <w:szCs w:val="28"/>
+        </w:rPr>
+        <w:t>SISD</w:t>
+      </w:r>
+      <w:r>
+        <w:rPr>
+          <w:rFonts w:asciiTheme="majorHAnsi" w:hAnsiTheme="majorHAnsi" w:cstheme="majorHAnsi"/>
+          <w:sz w:val="28"/>
+          <w:szCs w:val="28"/>
+        </w:rPr>
+        <w:t xml:space="preserve"> (</w:t>
+      </w:r>
+      <w:proofErr w:type="spellStart"/>
+      <w:r>
+        <w:rPr>
+          <w:rFonts w:asciiTheme="majorHAnsi" w:hAnsiTheme="majorHAnsi" w:cstheme="majorHAnsi"/>
+          <w:sz w:val="28"/>
+          <w:szCs w:val="28"/>
+        </w:rPr>
+        <w:t>single</w:t>
+      </w:r>
+      <w:proofErr w:type="spellEnd"/>
+      <w:r>
+        <w:rPr>
+          <w:rFonts w:asciiTheme="majorHAnsi" w:hAnsiTheme="majorHAnsi" w:cstheme="majorHAnsi"/>
+          <w:sz w:val="28"/>
+          <w:szCs w:val="28"/>
+        </w:rPr>
+        <w:t xml:space="preserve"> </w:t>
+      </w:r>
+      <w:proofErr w:type="spellStart"/>
+      <w:r>
+        <w:rPr>
+          <w:rFonts w:asciiTheme="majorHAnsi" w:hAnsiTheme="majorHAnsi" w:cstheme="majorHAnsi"/>
+          <w:sz w:val="28"/>
+          <w:szCs w:val="28"/>
+        </w:rPr>
+        <w:t>instruction</w:t>
+      </w:r>
+      <w:proofErr w:type="spellEnd"/>
+      <w:r>
+        <w:rPr>
+          <w:rFonts w:asciiTheme="majorHAnsi" w:hAnsiTheme="majorHAnsi" w:cstheme="majorHAnsi"/>
+          <w:sz w:val="28"/>
+          <w:szCs w:val="28"/>
+        </w:rPr>
+        <w:t xml:space="preserve"> </w:t>
+      </w:r>
+      <w:proofErr w:type="spellStart"/>
+      <w:r>
+        <w:rPr>
+          <w:rFonts w:asciiTheme="majorHAnsi" w:hAnsiTheme="majorHAnsi" w:cstheme="majorHAnsi"/>
+          <w:sz w:val="28"/>
+          <w:szCs w:val="28"/>
+        </w:rPr>
+        <w:t>stream</w:t>
+      </w:r>
+      <w:proofErr w:type="spellEnd"/>
+      <w:r>
+        <w:rPr>
+          <w:rFonts w:asciiTheme="majorHAnsi" w:hAnsiTheme="majorHAnsi" w:cstheme="majorHAnsi"/>
+          <w:sz w:val="28"/>
+          <w:szCs w:val="28"/>
+        </w:rPr>
+        <w:t xml:space="preserve"> / </w:t>
+      </w:r>
+      <w:proofErr w:type="spellStart"/>
+      <w:r>
+        <w:rPr>
+          <w:rFonts w:asciiTheme="majorHAnsi" w:hAnsiTheme="majorHAnsi" w:cstheme="majorHAnsi"/>
+          <w:sz w:val="28"/>
+          <w:szCs w:val="28"/>
+        </w:rPr>
+        <w:t>single</w:t>
+      </w:r>
+      <w:proofErr w:type="spellEnd"/>
+      <w:r>
+        <w:rPr>
+          <w:rFonts w:asciiTheme="majorHAnsi" w:hAnsiTheme="majorHAnsi" w:cstheme="majorHAnsi"/>
+          <w:sz w:val="28"/>
+          <w:szCs w:val="28"/>
+        </w:rPr>
+        <w:t xml:space="preserve"> </w:t>
+      </w:r>
+      <w:proofErr w:type="spellStart"/>
+      <w:r>
+        <w:rPr>
+          <w:rFonts w:asciiTheme="majorHAnsi" w:hAnsiTheme="majorHAnsi" w:cstheme="majorHAnsi"/>
+          <w:sz w:val="28"/>
+          <w:szCs w:val="28"/>
+        </w:rPr>
+        <w:t>data</w:t>
+      </w:r>
+      <w:proofErr w:type="spellEnd"/>
+      <w:r>
+        <w:rPr>
+          <w:rFonts w:asciiTheme="majorHAnsi" w:hAnsiTheme="majorHAnsi" w:cstheme="majorHAnsi"/>
+          <w:sz w:val="28"/>
+          <w:szCs w:val="28"/>
+        </w:rPr>
+        <w:t xml:space="preserve"> </w:t>
+      </w:r>
+      <w:proofErr w:type="spellStart"/>
+      <w:r>
+        <w:rPr>
+          <w:rFonts w:asciiTheme="majorHAnsi" w:hAnsiTheme="majorHAnsi" w:cstheme="majorHAnsi"/>
+          <w:sz w:val="28"/>
+          <w:szCs w:val="28"/>
+        </w:rPr>
+        <w:t>stream</w:t>
+      </w:r>
+      <w:proofErr w:type="spellEnd"/>
+      <w:r>
+        <w:rPr>
+          <w:rFonts w:asciiTheme="majorHAnsi" w:hAnsiTheme="majorHAnsi" w:cstheme="majorHAnsi"/>
+          <w:sz w:val="28"/>
+          <w:szCs w:val="28"/>
+        </w:rPr>
+        <w:t xml:space="preserve">) - одиночный поток команд и одиночный поток данных. К этому классу относятся, прежде всего, классические последовательные машины, или иначе, машины фон-неймановского типа, например, PDP-11 или VAX 11/780. В таких машинах есть только один поток команд, все команды обрабатываются последовательно друг </w:t>
+      </w:r>
+      <w:proofErr w:type="gramStart"/>
+      <w:r>
+        <w:rPr>
+          <w:rFonts w:asciiTheme="majorHAnsi" w:hAnsiTheme="majorHAnsi" w:cstheme="majorHAnsi"/>
+          <w:sz w:val="28"/>
+          <w:szCs w:val="28"/>
+        </w:rPr>
+        <w:t>за другом</w:t>
+      </w:r>
+      <w:proofErr w:type="gramEnd"/>
+      <w:r>
+        <w:rPr>
+          <w:rFonts w:asciiTheme="majorHAnsi" w:hAnsiTheme="majorHAnsi" w:cstheme="majorHAnsi"/>
+          <w:sz w:val="28"/>
+          <w:szCs w:val="28"/>
+        </w:rPr>
+        <w:t xml:space="preserve"> и каждая команда инициирует одну операцию с одним потоком данных. Не имеет значения тот факт, что для увеличения скорости обработки команд и скорости выполнения арифметических операций может применяться конвейерная обработка - как машина CDC 6600 со скалярными функциональными устройствами, так и CDC 7600 с конвейерными попадают в этот класс.</w:t>
+      </w:r>
+    </w:p>
+    <w:p>
+      <w:pPr>
+        <w:ind w:firstLine="709"/>
+        <w:jc w:val="both"/>
+        <w:rPr>
+          <w:rFonts w:asciiTheme="majorHAnsi" w:hAnsiTheme="majorHAnsi" w:cstheme="majorHAnsi"/>
+          <w:sz w:val="28"/>
+          <w:szCs w:val="28"/>
+        </w:rPr>
+      </w:pPr>
+      <w:r>
+        <w:rPr>
+          <w:rFonts w:asciiTheme="majorHAnsi" w:hAnsiTheme="majorHAnsi" w:cstheme="majorHAnsi"/>
+          <w:b/>
+          <w:sz w:val="28"/>
+          <w:szCs w:val="28"/>
+        </w:rPr>
+        <w:t>SIMD</w:t>
+      </w:r>
+      <w:r>
+        <w:rPr>
+          <w:rFonts w:asciiTheme="majorHAnsi" w:hAnsiTheme="majorHAnsi" w:cstheme="majorHAnsi"/>
+          <w:sz w:val="28"/>
+          <w:szCs w:val="28"/>
+        </w:rPr>
+        <w:t xml:space="preserve"> (</w:t>
+      </w:r>
+      <w:proofErr w:type="spellStart"/>
+      <w:r>
+        <w:rPr>
+          <w:rFonts w:asciiTheme="majorHAnsi" w:hAnsiTheme="majorHAnsi" w:cstheme="majorHAnsi"/>
+          <w:sz w:val="28"/>
+          <w:szCs w:val="28"/>
+        </w:rPr>
+        <w:t>single</w:t>
+      </w:r>
+      <w:proofErr w:type="spellEnd"/>
+      <w:r>
+        <w:rPr>
+          <w:rFonts w:asciiTheme="majorHAnsi" w:hAnsiTheme="majorHAnsi" w:cstheme="majorHAnsi"/>
+          <w:sz w:val="28"/>
+          <w:szCs w:val="28"/>
+        </w:rPr>
+        <w:t xml:space="preserve"> </w:t>
+      </w:r>
+      <w:proofErr w:type="spellStart"/>
+      <w:r>
+        <w:rPr>
+          <w:rFonts w:asciiTheme="majorHAnsi" w:hAnsiTheme="majorHAnsi" w:cstheme="majorHAnsi"/>
+          <w:sz w:val="28"/>
+          <w:szCs w:val="28"/>
+        </w:rPr>
+        <w:t>instruction</w:t>
+      </w:r>
+      <w:proofErr w:type="spellEnd"/>
+      <w:r>
+        <w:rPr>
+          <w:rFonts w:asciiTheme="majorHAnsi" w:hAnsiTheme="majorHAnsi" w:cstheme="majorHAnsi"/>
+          <w:sz w:val="28"/>
+          <w:szCs w:val="28"/>
+        </w:rPr>
+        <w:t xml:space="preserve"> </w:t>
+      </w:r>
+      <w:proofErr w:type="spellStart"/>
+      <w:r>
+        <w:rPr>
+          <w:rFonts w:asciiTheme="majorHAnsi" w:hAnsiTheme="majorHAnsi" w:cstheme="majorHAnsi"/>
+          <w:sz w:val="28"/>
+          <w:szCs w:val="28"/>
+        </w:rPr>
+        <w:t>stream</w:t>
+      </w:r>
+      <w:proofErr w:type="spellEnd"/>
+      <w:r>
+        <w:rPr>
+          <w:rFonts w:asciiTheme="majorHAnsi" w:hAnsiTheme="majorHAnsi" w:cstheme="majorHAnsi"/>
+          <w:sz w:val="28"/>
+          <w:szCs w:val="28"/>
+        </w:rPr>
+        <w:t xml:space="preserve"> / </w:t>
+      </w:r>
+      <w:proofErr w:type="spellStart"/>
+      <w:r>
+        <w:rPr>
+          <w:rFonts w:asciiTheme="majorHAnsi" w:hAnsiTheme="majorHAnsi" w:cstheme="majorHAnsi"/>
+          <w:sz w:val="28"/>
+          <w:szCs w:val="28"/>
+        </w:rPr>
+        <w:t>multiple</w:t>
+      </w:r>
+      <w:proofErr w:type="spellEnd"/>
+      <w:r>
+        <w:rPr>
+          <w:rFonts w:asciiTheme="majorHAnsi" w:hAnsiTheme="majorHAnsi" w:cstheme="majorHAnsi"/>
+          <w:sz w:val="28"/>
+          <w:szCs w:val="28"/>
+        </w:rPr>
+        <w:t xml:space="preserve"> </w:t>
+      </w:r>
+      <w:proofErr w:type="spellStart"/>
+      <w:r>
+        <w:rPr>
+          <w:rFonts w:asciiTheme="majorHAnsi" w:hAnsiTheme="majorHAnsi" w:cstheme="majorHAnsi"/>
+          <w:sz w:val="28"/>
+          <w:szCs w:val="28"/>
+        </w:rPr>
+        <w:t>data</w:t>
+      </w:r>
+      <w:proofErr w:type="spellEnd"/>
+      <w:r>
+        <w:rPr>
+          <w:rFonts w:asciiTheme="majorHAnsi" w:hAnsiTheme="majorHAnsi" w:cstheme="majorHAnsi"/>
+          <w:sz w:val="28"/>
+          <w:szCs w:val="28"/>
+        </w:rPr>
+        <w:t xml:space="preserve"> </w:t>
+      </w:r>
+      <w:proofErr w:type="spellStart"/>
+      <w:r>
+        <w:rPr>
+          <w:rFonts w:asciiTheme="majorHAnsi" w:hAnsiTheme="majorHAnsi" w:cstheme="majorHAnsi"/>
+          <w:sz w:val="28"/>
+          <w:szCs w:val="28"/>
+        </w:rPr>
+        <w:t>stream</w:t>
+      </w:r>
+      <w:proofErr w:type="spellEnd"/>
+      <w:r>
+        <w:rPr>
+          <w:rFonts w:asciiTheme="majorHAnsi" w:hAnsiTheme="majorHAnsi" w:cstheme="majorHAnsi"/>
+          <w:sz w:val="28"/>
+          <w:szCs w:val="28"/>
+        </w:rPr>
+        <w:t>) - одиночный поток команд и множественный поток данных. В архитектурах подобного рода сохраняется один поток команд, включающий, в отличие от предыдущего класса, векторные команды. Это позволяет выполнять одну арифметическую операцию сразу над многими данными - элементами вектора. Способ выполнения векторных операций не оговаривается, поэтому обработка элементов вектора может производится либо процессорной матрицей, как в ILLIAC IV, либо с помощью конвейера, как, например, в машине CRAY-1.</w:t>
+      </w:r>
+    </w:p>
+    <w:p>
+      <w:pPr>
+        <w:ind w:firstLine="709"/>
+        <w:jc w:val="both"/>
+        <w:rPr>
+          <w:rFonts w:asciiTheme="majorHAnsi" w:hAnsiTheme="majorHAnsi" w:cstheme="majorHAnsi"/>
+          <w:sz w:val="28"/>
+          <w:szCs w:val="28"/>
+        </w:rPr>
+      </w:pPr>
+      <w:r>
+        <w:rPr>
+          <w:rFonts w:asciiTheme="majorHAnsi" w:hAnsiTheme="majorHAnsi" w:cstheme="majorHAnsi"/>
+          <w:b/>
+          <w:sz w:val="28"/>
+          <w:szCs w:val="28"/>
+        </w:rPr>
+        <w:t>MIMD</w:t>
+      </w:r>
+      <w:r>
+        <w:rPr>
+          <w:rFonts w:asciiTheme="majorHAnsi" w:hAnsiTheme="majorHAnsi" w:cstheme="majorHAnsi"/>
+          <w:sz w:val="28"/>
+          <w:szCs w:val="28"/>
+        </w:rPr>
+        <w:t xml:space="preserve"> (</w:t>
+      </w:r>
+      <w:proofErr w:type="spellStart"/>
+      <w:r>
+        <w:rPr>
+          <w:rFonts w:asciiTheme="majorHAnsi" w:hAnsiTheme="majorHAnsi" w:cstheme="majorHAnsi"/>
+          <w:sz w:val="28"/>
+          <w:szCs w:val="28"/>
+        </w:rPr>
+        <w:t>multiple</w:t>
+      </w:r>
+      <w:proofErr w:type="spellEnd"/>
+      <w:r>
+        <w:rPr>
+          <w:rFonts w:asciiTheme="majorHAnsi" w:hAnsiTheme="majorHAnsi" w:cstheme="majorHAnsi"/>
+          <w:sz w:val="28"/>
+          <w:szCs w:val="28"/>
+        </w:rPr>
+        <w:t xml:space="preserve"> </w:t>
+      </w:r>
+      <w:proofErr w:type="spellStart"/>
+      <w:r>
+        <w:rPr>
+          <w:rFonts w:asciiTheme="majorHAnsi" w:hAnsiTheme="majorHAnsi" w:cstheme="majorHAnsi"/>
+          <w:sz w:val="28"/>
+          <w:szCs w:val="28"/>
+        </w:rPr>
+        <w:t>instruction</w:t>
+      </w:r>
+      <w:proofErr w:type="spellEnd"/>
+      <w:r>
+        <w:rPr>
+          <w:rFonts w:asciiTheme="majorHAnsi" w:hAnsiTheme="majorHAnsi" w:cstheme="majorHAnsi"/>
+          <w:sz w:val="28"/>
+          <w:szCs w:val="28"/>
+        </w:rPr>
+        <w:t xml:space="preserve"> </w:t>
+      </w:r>
+      <w:proofErr w:type="spellStart"/>
+      <w:r>
+        <w:rPr>
+          <w:rFonts w:asciiTheme="majorHAnsi" w:hAnsiTheme="majorHAnsi" w:cstheme="majorHAnsi"/>
+          <w:sz w:val="28"/>
+          <w:szCs w:val="28"/>
+        </w:rPr>
+        <w:t>stream</w:t>
+      </w:r>
+      <w:proofErr w:type="spellEnd"/>
+      <w:r>
+        <w:rPr>
+          <w:rFonts w:asciiTheme="majorHAnsi" w:hAnsiTheme="majorHAnsi" w:cstheme="majorHAnsi"/>
+          <w:sz w:val="28"/>
+          <w:szCs w:val="28"/>
+        </w:rPr>
+        <w:t xml:space="preserve"> / </w:t>
+      </w:r>
+      <w:proofErr w:type="spellStart"/>
+      <w:r>
+        <w:rPr>
+          <w:rFonts w:asciiTheme="majorHAnsi" w:hAnsiTheme="majorHAnsi" w:cstheme="majorHAnsi"/>
+          <w:sz w:val="28"/>
+          <w:szCs w:val="28"/>
+        </w:rPr>
+        <w:t>multiple</w:t>
+      </w:r>
+      <w:proofErr w:type="spellEnd"/>
+      <w:r>
+        <w:rPr>
+          <w:rFonts w:asciiTheme="majorHAnsi" w:hAnsiTheme="majorHAnsi" w:cstheme="majorHAnsi"/>
+          <w:sz w:val="28"/>
+          <w:szCs w:val="28"/>
+        </w:rPr>
+        <w:t xml:space="preserve"> </w:t>
+      </w:r>
+      <w:proofErr w:type="spellStart"/>
+      <w:r>
+        <w:rPr>
+          <w:rFonts w:asciiTheme="majorHAnsi" w:hAnsiTheme="majorHAnsi" w:cstheme="majorHAnsi"/>
+          <w:sz w:val="28"/>
+          <w:szCs w:val="28"/>
+        </w:rPr>
+        <w:t>data</w:t>
+      </w:r>
+      <w:proofErr w:type="spellEnd"/>
+      <w:r>
+        <w:rPr>
+          <w:rFonts w:asciiTheme="majorHAnsi" w:hAnsiTheme="majorHAnsi" w:cstheme="majorHAnsi"/>
+          <w:sz w:val="28"/>
+          <w:szCs w:val="28"/>
+        </w:rPr>
+        <w:t xml:space="preserve"> </w:t>
+      </w:r>
+      <w:proofErr w:type="spellStart"/>
+      <w:r>
+        <w:rPr>
+          <w:rFonts w:asciiTheme="majorHAnsi" w:hAnsiTheme="majorHAnsi" w:cstheme="majorHAnsi"/>
+          <w:sz w:val="28"/>
+          <w:szCs w:val="28"/>
+        </w:rPr>
+        <w:t>stream</w:t>
+      </w:r>
+      <w:proofErr w:type="spellEnd"/>
+      <w:r>
+        <w:rPr>
+          <w:rFonts w:asciiTheme="majorHAnsi" w:hAnsiTheme="majorHAnsi" w:cstheme="majorHAnsi"/>
+          <w:sz w:val="28"/>
+          <w:szCs w:val="28"/>
+        </w:rPr>
+        <w:t>) - множественный поток команд и множественный поток данных. Этот класс предполагает, что в вычислительной системе есть несколько устройств обработки команд, объединенных в единый комплекс и работающих каждое со своим потоком команд и данных.</w:t>
+      </w:r>
+      <w:bookmarkStart w:id="34" w:name="_GoBack"/>
+      <w:bookmarkEnd w:id="34"/>
+    </w:p>
+    <w:p>
+      <w:pPr>
+        <w:ind w:firstLine="709"/>
+        <w:jc w:val="both"/>
+        <w:rPr>
+          <w:rFonts w:asciiTheme="majorHAnsi" w:hAnsiTheme="majorHAnsi" w:cstheme="majorHAnsi"/>
+          <w:sz w:val="28"/>
+          <w:szCs w:val="28"/>
+        </w:rPr>
+      </w:pPr>
+      <w:r>
+        <w:rPr>
+          <w:rFonts w:asciiTheme="majorHAnsi" w:hAnsiTheme="majorHAnsi" w:cstheme="majorHAnsi"/>
+          <w:b/>
+          <w:sz w:val="28"/>
+          <w:szCs w:val="28"/>
+        </w:rPr>
+        <w:t>MISD</w:t>
+      </w:r>
+      <w:r>
+        <w:rPr>
+          <w:rFonts w:asciiTheme="majorHAnsi" w:hAnsiTheme="majorHAnsi" w:cstheme="majorHAnsi"/>
+          <w:sz w:val="28"/>
+          <w:szCs w:val="28"/>
+        </w:rPr>
+        <w:t xml:space="preserve"> (</w:t>
+      </w:r>
+      <w:proofErr w:type="spellStart"/>
+      <w:r>
+        <w:rPr>
+          <w:rFonts w:asciiTheme="majorHAnsi" w:hAnsiTheme="majorHAnsi" w:cstheme="majorHAnsi"/>
+          <w:sz w:val="28"/>
+          <w:szCs w:val="28"/>
+        </w:rPr>
+        <w:t>multiple</w:t>
+      </w:r>
+      <w:proofErr w:type="spellEnd"/>
+      <w:r>
+        <w:rPr>
+          <w:rFonts w:asciiTheme="majorHAnsi" w:hAnsiTheme="majorHAnsi" w:cstheme="majorHAnsi"/>
+          <w:sz w:val="28"/>
+          <w:szCs w:val="28"/>
+        </w:rPr>
+        <w:t xml:space="preserve"> </w:t>
+      </w:r>
+      <w:proofErr w:type="spellStart"/>
+      <w:r>
+        <w:rPr>
+          <w:rFonts w:asciiTheme="majorHAnsi" w:hAnsiTheme="majorHAnsi" w:cstheme="majorHAnsi"/>
+          <w:sz w:val="28"/>
+          <w:szCs w:val="28"/>
+        </w:rPr>
+        <w:t>instruction</w:t>
+      </w:r>
+      <w:proofErr w:type="spellEnd"/>
+      <w:r>
+        <w:rPr>
+          <w:rFonts w:asciiTheme="majorHAnsi" w:hAnsiTheme="majorHAnsi" w:cstheme="majorHAnsi"/>
+          <w:sz w:val="28"/>
+          <w:szCs w:val="28"/>
+        </w:rPr>
+        <w:t xml:space="preserve"> </w:t>
+      </w:r>
+      <w:proofErr w:type="spellStart"/>
+      <w:r>
+        <w:rPr>
+          <w:rFonts w:asciiTheme="majorHAnsi" w:hAnsiTheme="majorHAnsi" w:cstheme="majorHAnsi"/>
+          <w:sz w:val="28"/>
+          <w:szCs w:val="28"/>
+        </w:rPr>
+        <w:t>stream</w:t>
+      </w:r>
+      <w:proofErr w:type="spellEnd"/>
+      <w:r>
+        <w:rPr>
+          <w:rFonts w:asciiTheme="majorHAnsi" w:hAnsiTheme="majorHAnsi" w:cstheme="majorHAnsi"/>
+          <w:sz w:val="28"/>
+          <w:szCs w:val="28"/>
+        </w:rPr>
+        <w:t xml:space="preserve"> / </w:t>
+      </w:r>
+      <w:proofErr w:type="spellStart"/>
+      <w:r>
+        <w:rPr>
+          <w:rFonts w:asciiTheme="majorHAnsi" w:hAnsiTheme="majorHAnsi" w:cstheme="majorHAnsi"/>
+          <w:sz w:val="28"/>
+          <w:szCs w:val="28"/>
+        </w:rPr>
+        <w:t>single</w:t>
+      </w:r>
+      <w:proofErr w:type="spellEnd"/>
+      <w:r>
+        <w:rPr>
+          <w:rFonts w:asciiTheme="majorHAnsi" w:hAnsiTheme="majorHAnsi" w:cstheme="majorHAnsi"/>
+          <w:sz w:val="28"/>
+          <w:szCs w:val="28"/>
+        </w:rPr>
+        <w:t xml:space="preserve"> </w:t>
+      </w:r>
+      <w:proofErr w:type="spellStart"/>
+      <w:r>
+        <w:rPr>
+          <w:rFonts w:asciiTheme="majorHAnsi" w:hAnsiTheme="majorHAnsi" w:cstheme="majorHAnsi"/>
+          <w:sz w:val="28"/>
+          <w:szCs w:val="28"/>
+        </w:rPr>
+        <w:t>data</w:t>
+      </w:r>
+      <w:proofErr w:type="spellEnd"/>
+      <w:r>
+        <w:rPr>
+          <w:rFonts w:asciiTheme="majorHAnsi" w:hAnsiTheme="majorHAnsi" w:cstheme="majorHAnsi"/>
+          <w:sz w:val="28"/>
+          <w:szCs w:val="28"/>
+        </w:rPr>
+        <w:t xml:space="preserve"> </w:t>
+      </w:r>
+      <w:proofErr w:type="spellStart"/>
+      <w:r>
+        <w:rPr>
+          <w:rFonts w:asciiTheme="majorHAnsi" w:hAnsiTheme="majorHAnsi" w:cstheme="majorHAnsi"/>
+          <w:sz w:val="28"/>
+          <w:szCs w:val="28"/>
+        </w:rPr>
+        <w:t>stream</w:t>
+      </w:r>
+      <w:proofErr w:type="spellEnd"/>
+      <w:r>
+        <w:rPr>
+          <w:rFonts w:asciiTheme="majorHAnsi" w:hAnsiTheme="majorHAnsi" w:cstheme="majorHAnsi"/>
+          <w:sz w:val="28"/>
+          <w:szCs w:val="28"/>
+        </w:rPr>
+        <w:t xml:space="preserve">) - множественный поток команд и одиночный поток данных. Определение подразумевает наличие в архитектуре многих процессоров, обрабатывающих один и тот же поток данных. Однако ни </w:t>
+      </w:r>
+      <w:proofErr w:type="spellStart"/>
+      <w:r>
+        <w:rPr>
+          <w:rFonts w:asciiTheme="majorHAnsi" w:hAnsiTheme="majorHAnsi" w:cstheme="majorHAnsi"/>
+          <w:sz w:val="28"/>
+          <w:szCs w:val="28"/>
+        </w:rPr>
+        <w:t>Флинн</w:t>
+      </w:r>
+      <w:proofErr w:type="spellEnd"/>
+      <w:r>
+        <w:rPr>
+          <w:rFonts w:asciiTheme="majorHAnsi" w:hAnsiTheme="majorHAnsi" w:cstheme="majorHAnsi"/>
+          <w:sz w:val="28"/>
+          <w:szCs w:val="28"/>
+        </w:rPr>
+        <w:t xml:space="preserve">, ни другие специалисты в области архитектуры компьютеров до сих пор не смогли представить убедительный пример реально существующей вычислительной системы, построенной на данном принципе. </w:t>
+      </w:r>
+      <w:r>
+        <w:rPr>
+          <w:rFonts w:asciiTheme="majorHAnsi" w:hAnsiTheme="majorHAnsi" w:cstheme="majorHAnsi"/>
+          <w:sz w:val="28"/>
+          <w:szCs w:val="28"/>
+        </w:rPr>
+        <w:lastRenderedPageBreak/>
+        <w:t xml:space="preserve">Ряд </w:t>
+      </w:r>
+      <w:proofErr w:type="gramStart"/>
+      <w:r>
+        <w:rPr>
+          <w:rFonts w:asciiTheme="majorHAnsi" w:hAnsiTheme="majorHAnsi" w:cstheme="majorHAnsi"/>
+          <w:sz w:val="28"/>
+          <w:szCs w:val="28"/>
+        </w:rPr>
+        <w:t>исследователей  относят</w:t>
+      </w:r>
+      <w:proofErr w:type="gramEnd"/>
+      <w:r>
+        <w:rPr>
+          <w:rFonts w:asciiTheme="majorHAnsi" w:hAnsiTheme="majorHAnsi" w:cstheme="majorHAnsi"/>
+          <w:sz w:val="28"/>
+          <w:szCs w:val="28"/>
+        </w:rPr>
+        <w:t xml:space="preserve"> конвейерные машины к данному классу, однако это не нашло окончательного признания в научном сообществе. Будем счита</w:t>
+      </w:r>
+      <w:r>
+        <w:rPr>
+          <w:rFonts w:asciiTheme="majorHAnsi" w:hAnsiTheme="majorHAnsi" w:cstheme="majorHAnsi"/>
+          <w:sz w:val="28"/>
+          <w:szCs w:val="28"/>
+        </w:rPr>
+        <w:t>ть, что пока данный класс пуст.</w:t>
+      </w:r>
     </w:p>
     <w:p>
       <w:pPr>
@@ -22912,16 +23692,7 @@
           <w:sz w:val="28"/>
           <w:szCs w:val="28"/>
         </w:rPr>
-        <w:t xml:space="preserve"> устройств, внутренней (процессорной </w:t>
-      </w:r>
-      <w:r>
-        <w:rPr>
-          <w:rFonts w:asciiTheme="majorHAnsi" w:hAnsiTheme="majorHAnsi" w:cstheme="majorHAnsi"/>
-          <w:sz w:val="28"/>
-          <w:szCs w:val="28"/>
-        </w:rPr>
-        <w:lastRenderedPageBreak/>
-        <w:t>или регистровой) памяти и устройств управления вводом-выводом команд и данных. В процессе развития архитектура процессора усложняется, в его состав могут включаться и другие блоки.</w:t>
+        <w:t xml:space="preserve"> устройств, внутренней (процессорной или регистровой) памяти и устройств управления вводом-выводом команд и данных. В процессе развития архитектура процессора усложняется, в его состав могут включаться и другие блоки.</w:t>
       </w:r>
       <w:r>
         <w:rPr>
@@ -23169,7 +23940,16 @@
           <w:sz w:val="28"/>
           <w:szCs w:val="28"/>
         </w:rPr>
-        <w:t>. В адресной части команды непосредственно указывают адрес ячейки ОП. Основными недостатками прямой адресации является зависимость размера адресного поля от емкости ОП и его большое значение, так как емкость ОП современных ЭВМ измеряется мегабайтами.</w:t>
+        <w:t xml:space="preserve">. В адресной части команды непосредственно указывают адрес ячейки ОП. Основными недостатками прямой адресации </w:t>
+      </w:r>
+      <w:r>
+        <w:rPr>
+          <w:rFonts w:asciiTheme="majorHAnsi" w:hAnsiTheme="majorHAnsi" w:cstheme="majorHAnsi"/>
+          <w:sz w:val="28"/>
+          <w:szCs w:val="28"/>
+        </w:rPr>
+        <w:lastRenderedPageBreak/>
+        <w:t>является зависимость размера адресного поля от емкости ОП и его большое значение, так как емкость ОП современных ЭВМ измеряется мегабайтами.</w:t>
       </w:r>
     </w:p>
     <w:p>
@@ -23297,7 +24077,6 @@
           <w:sz w:val="28"/>
           <w:szCs w:val="28"/>
         </w:rPr>
-        <w:lastRenderedPageBreak/>
         <w:t>Конвейерная архитектура</w:t>
       </w:r>
       <w:r>
@@ -23528,7 +24307,16 @@
           <w:sz w:val="28"/>
           <w:szCs w:val="28"/>
         </w:rPr>
-        <w:t xml:space="preserve"> временное прекращение основного процесса вычислений для выполнения некоторых запланированных или незапланированных действий, вызываемых работой аппаратуры или программы.</w:t>
+        <w:t xml:space="preserve"> временное прекращение основного процесса вычислений для выполнения некоторых запланированных или незапланированных действий, вызываемых работой аппаратуры или </w:t>
+      </w:r>
+      <w:r>
+        <w:rPr>
+          <w:rFonts w:asciiTheme="majorHAnsi" w:hAnsiTheme="majorHAnsi" w:cstheme="majorHAnsi"/>
+          <w:sz w:val="28"/>
+          <w:szCs w:val="28"/>
+        </w:rPr>
+        <w:lastRenderedPageBreak/>
+        <w:t>программы.</w:t>
       </w:r>
       <w:r>
         <w:rPr>
@@ -23713,7 +24501,6 @@
           <w:sz w:val="28"/>
           <w:szCs w:val="28"/>
         </w:rPr>
-        <w:lastRenderedPageBreak/>
         <w:t xml:space="preserve">программные </w:t>
       </w:r>
       <w:r>
@@ -24037,7 +24824,16 @@
           <w:sz w:val="28"/>
           <w:szCs w:val="28"/>
         </w:rPr>
-        <w:t xml:space="preserve">программируемый контроллер прерываний 8259А (предназначен для фиксирования сигналов прерываний от восьми различных внешних устройств; он выполнен в виде микросхемы; обычно используют две последовательно соединенные микросхемы, поэтому кол-во возможных источников внешних прерываний до 15 плюс одно немаскируемое </w:t>
+        <w:t xml:space="preserve">программируемый контроллер прерываний 8259А (предназначен для фиксирования сигналов прерываний от восьми различных внешних устройств; он выполнен в виде микросхемы; обычно используют две </w:t>
+      </w:r>
+      <w:r>
+        <w:rPr>
+          <w:rFonts w:asciiTheme="majorHAnsi" w:hAnsiTheme="majorHAnsi" w:cstheme="majorHAnsi"/>
+          <w:sz w:val="28"/>
+          <w:szCs w:val="28"/>
+        </w:rPr>
+        <w:lastRenderedPageBreak/>
+        <w:t xml:space="preserve">последовательно соединенные микросхемы, поэтому кол-во возможных источников внешних прерываний до 15 плюс одно немаскируемое </w:t>
       </w:r>
       <w:proofErr w:type="spellStart"/>
       <w:r>
@@ -24483,7 +25279,6 @@
           <w:sz w:val="28"/>
           <w:szCs w:val="28"/>
         </w:rPr>
-        <w:lastRenderedPageBreak/>
         <w:t>30.</w:t>
       </w:r>
       <w:r>
@@ -24902,6 +25697,7 @@
           <w:sz w:val="28"/>
           <w:szCs w:val="28"/>
         </w:rPr>
+        <w:lastRenderedPageBreak/>
         <w:t>С точки зрения понимания того, как происходит процесс выполнения программы, наиболее важное значение имеет часть 3) ОЗУ (основная или оперативная память).</w:t>
       </w:r>
     </w:p>
@@ -25095,277 +25891,285 @@
           <w:sz w:val="28"/>
           <w:szCs w:val="28"/>
         </w:rPr>
+        <w:t>Страничная память</w:t>
+      </w:r>
+      <w:r>
+        <w:rPr>
+          <w:rFonts w:asciiTheme="majorHAnsi" w:hAnsiTheme="majorHAnsi" w:cstheme="majorHAnsi"/>
+          <w:sz w:val="28"/>
+          <w:szCs w:val="28"/>
+        </w:rPr>
+        <w:t xml:space="preserve"> — способ организации виртуальной памяти, при котором</w:t>
+      </w:r>
+      <w:r>
+        <w:rPr>
+          <w:rFonts w:asciiTheme="majorHAnsi" w:hAnsiTheme="majorHAnsi" w:cstheme="majorHAnsi"/>
+          <w:sz w:val="28"/>
+          <w:szCs w:val="28"/>
+        </w:rPr>
+        <w:t xml:space="preserve"> </w:t>
+      </w:r>
+      <w:r>
+        <w:rPr>
+          <w:rFonts w:asciiTheme="majorHAnsi" w:hAnsiTheme="majorHAnsi" w:cstheme="majorHAnsi"/>
+          <w:sz w:val="28"/>
+          <w:szCs w:val="28"/>
+        </w:rPr>
+        <w:t>единицей отображения виртуальных адресов на физические является регион</w:t>
+      </w:r>
+      <w:r>
+        <w:rPr>
+          <w:rFonts w:asciiTheme="majorHAnsi" w:hAnsiTheme="majorHAnsi" w:cstheme="majorHAnsi"/>
+          <w:sz w:val="28"/>
+          <w:szCs w:val="28"/>
+        </w:rPr>
+        <w:t xml:space="preserve"> </w:t>
+      </w:r>
+      <w:r>
+        <w:rPr>
+          <w:rFonts w:asciiTheme="majorHAnsi" w:hAnsiTheme="majorHAnsi" w:cstheme="majorHAnsi"/>
+          <w:sz w:val="28"/>
+          <w:szCs w:val="28"/>
+        </w:rPr>
+        <w:t>постоянного размера — страница.</w:t>
+      </w:r>
+      <w:r>
+        <w:rPr>
+          <w:rFonts w:asciiTheme="majorHAnsi" w:hAnsiTheme="majorHAnsi" w:cstheme="majorHAnsi"/>
+          <w:sz w:val="28"/>
+          <w:szCs w:val="28"/>
+        </w:rPr>
+        <w:t xml:space="preserve"> </w:t>
+      </w:r>
+      <w:r>
+        <w:rPr>
+          <w:rFonts w:asciiTheme="majorHAnsi" w:hAnsiTheme="majorHAnsi" w:cstheme="majorHAnsi"/>
+          <w:sz w:val="28"/>
+          <w:szCs w:val="28"/>
+        </w:rPr>
+        <w:t>При использовании страничной модели вся виртуальная память делится на N</w:t>
+      </w:r>
+      <w:r>
+        <w:rPr>
+          <w:rFonts w:asciiTheme="majorHAnsi" w:hAnsiTheme="majorHAnsi" w:cstheme="majorHAnsi"/>
+          <w:sz w:val="28"/>
+          <w:szCs w:val="28"/>
+        </w:rPr>
+        <w:t xml:space="preserve"> </w:t>
+      </w:r>
+      <w:r>
+        <w:rPr>
+          <w:rFonts w:asciiTheme="majorHAnsi" w:hAnsiTheme="majorHAnsi" w:cstheme="majorHAnsi"/>
+          <w:sz w:val="28"/>
+          <w:szCs w:val="28"/>
+        </w:rPr>
+        <w:t>страниц таким образом, что часть виртуального адреса интерпретируется как</w:t>
+      </w:r>
+      <w:r>
+        <w:rPr>
+          <w:rFonts w:asciiTheme="majorHAnsi" w:hAnsiTheme="majorHAnsi" w:cstheme="majorHAnsi"/>
+          <w:sz w:val="28"/>
+          <w:szCs w:val="28"/>
+        </w:rPr>
+        <w:t xml:space="preserve"> </w:t>
+      </w:r>
+      <w:r>
+        <w:rPr>
+          <w:rFonts w:asciiTheme="majorHAnsi" w:hAnsiTheme="majorHAnsi" w:cstheme="majorHAnsi"/>
+          <w:sz w:val="28"/>
+          <w:szCs w:val="28"/>
+        </w:rPr>
+        <w:t>номер страницы, а часть — как смещение внутри страницы. Вся физическая</w:t>
+      </w:r>
+      <w:r>
+        <w:rPr>
+          <w:rFonts w:asciiTheme="majorHAnsi" w:hAnsiTheme="majorHAnsi" w:cstheme="majorHAnsi"/>
+          <w:sz w:val="28"/>
+          <w:szCs w:val="28"/>
+        </w:rPr>
+        <w:t xml:space="preserve"> </w:t>
+      </w:r>
+      <w:r>
+        <w:rPr>
+          <w:rFonts w:asciiTheme="majorHAnsi" w:hAnsiTheme="majorHAnsi" w:cstheme="majorHAnsi"/>
+          <w:sz w:val="28"/>
+          <w:szCs w:val="28"/>
+        </w:rPr>
+        <w:t>память также разделяется на блоки такого же размера — фреймы. Таким</w:t>
+      </w:r>
+      <w:r>
+        <w:rPr>
+          <w:rFonts w:asciiTheme="majorHAnsi" w:hAnsiTheme="majorHAnsi" w:cstheme="majorHAnsi"/>
+          <w:sz w:val="28"/>
+          <w:szCs w:val="28"/>
+        </w:rPr>
+        <w:t xml:space="preserve"> </w:t>
+      </w:r>
+      <w:r>
+        <w:rPr>
+          <w:rFonts w:asciiTheme="majorHAnsi" w:hAnsiTheme="majorHAnsi" w:cstheme="majorHAnsi"/>
+          <w:sz w:val="28"/>
+          <w:szCs w:val="28"/>
+        </w:rPr>
+        <w:t>образом в один фрейм может быть загружена одна страница.</w:t>
+      </w:r>
+    </w:p>
+    <w:p>
+      <w:pPr>
+        <w:ind w:firstLine="709"/>
+        <w:jc w:val="both"/>
+        <w:rPr>
+          <w:rFonts w:asciiTheme="majorHAnsi" w:hAnsiTheme="majorHAnsi" w:cstheme="majorHAnsi"/>
+          <w:sz w:val="28"/>
+          <w:szCs w:val="28"/>
+        </w:rPr>
+      </w:pPr>
+      <w:r>
+        <w:rPr>
+          <w:rFonts w:asciiTheme="majorHAnsi" w:hAnsiTheme="majorHAnsi" w:cstheme="majorHAnsi"/>
+          <w:b/>
+          <w:sz w:val="28"/>
+          <w:szCs w:val="28"/>
+        </w:rPr>
+        <w:t>Сегментная адресация памяти</w:t>
+      </w:r>
+      <w:r>
+        <w:rPr>
+          <w:rFonts w:asciiTheme="majorHAnsi" w:hAnsiTheme="majorHAnsi" w:cstheme="majorHAnsi"/>
+          <w:sz w:val="28"/>
+          <w:szCs w:val="28"/>
+        </w:rPr>
+        <w:t xml:space="preserve"> — схема логичес</w:t>
+      </w:r>
+      <w:r>
+        <w:rPr>
+          <w:rFonts w:asciiTheme="majorHAnsi" w:hAnsiTheme="majorHAnsi" w:cstheme="majorHAnsi"/>
+          <w:sz w:val="28"/>
+          <w:szCs w:val="28"/>
+        </w:rPr>
+        <w:t>кой адресации памяти компьютера, где л</w:t>
+      </w:r>
+      <w:r>
+        <w:rPr>
+          <w:rFonts w:asciiTheme="majorHAnsi" w:hAnsiTheme="majorHAnsi" w:cstheme="majorHAnsi"/>
+          <w:sz w:val="28"/>
+          <w:szCs w:val="28"/>
+        </w:rPr>
+        <w:t xml:space="preserve">инейный адрес конкретной ячейки памяти, который в некоторых режимах работы процессора будет совпадать с физическим адресом, делится на две части: сегмент и смещение. </w:t>
+      </w:r>
+      <w:r>
+        <w:rPr>
+          <w:rFonts w:asciiTheme="majorHAnsi" w:hAnsiTheme="majorHAnsi" w:cstheme="majorHAnsi"/>
+          <w:b/>
+          <w:sz w:val="28"/>
+          <w:szCs w:val="28"/>
+        </w:rPr>
+        <w:t>Сегментом</w:t>
+      </w:r>
+      <w:r>
+        <w:rPr>
+          <w:rFonts w:asciiTheme="majorHAnsi" w:hAnsiTheme="majorHAnsi" w:cstheme="majorHAnsi"/>
+          <w:sz w:val="28"/>
+          <w:szCs w:val="28"/>
+        </w:rPr>
+        <w:t xml:space="preserve"> называется условно выделенная область адресного пространства определённого размера, а </w:t>
+      </w:r>
+      <w:r>
+        <w:rPr>
+          <w:rFonts w:asciiTheme="majorHAnsi" w:hAnsiTheme="majorHAnsi" w:cstheme="majorHAnsi"/>
+          <w:b/>
+          <w:sz w:val="28"/>
+          <w:szCs w:val="28"/>
+        </w:rPr>
+        <w:t>смещением</w:t>
+      </w:r>
+      <w:r>
+        <w:rPr>
+          <w:rFonts w:asciiTheme="majorHAnsi" w:hAnsiTheme="majorHAnsi" w:cstheme="majorHAnsi"/>
+          <w:sz w:val="28"/>
+          <w:szCs w:val="28"/>
+        </w:rPr>
+        <w:t xml:space="preserve"> — адрес ячейки памяти относительно начала сегмента. В результате получается сегментный (логический) адрес, который соответствует линейному адресу база </w:t>
+      </w:r>
+      <w:proofErr w:type="spellStart"/>
+      <w:r>
+        <w:rPr>
+          <w:rFonts w:asciiTheme="majorHAnsi" w:hAnsiTheme="majorHAnsi" w:cstheme="majorHAnsi"/>
+          <w:sz w:val="28"/>
+          <w:szCs w:val="28"/>
+        </w:rPr>
+        <w:t>сегмента+смещение</w:t>
+      </w:r>
+      <w:proofErr w:type="spellEnd"/>
+      <w:r>
+        <w:rPr>
+          <w:rFonts w:asciiTheme="majorHAnsi" w:hAnsiTheme="majorHAnsi" w:cstheme="majorHAnsi"/>
+          <w:sz w:val="28"/>
+          <w:szCs w:val="28"/>
+        </w:rPr>
+        <w:t xml:space="preserve"> и который выставляется процессором на шину адреса.</w:t>
+      </w:r>
+    </w:p>
+    <w:p>
+      <w:pPr>
+        <w:ind w:firstLine="709"/>
+        <w:jc w:val="both"/>
+        <w:rPr>
+          <w:rFonts w:asciiTheme="majorHAnsi" w:hAnsiTheme="majorHAnsi" w:cstheme="majorHAnsi"/>
+          <w:sz w:val="28"/>
+          <w:szCs w:val="28"/>
+        </w:rPr>
+      </w:pPr>
+      <w:r>
+        <w:rPr>
+          <w:rFonts w:asciiTheme="majorHAnsi" w:hAnsiTheme="majorHAnsi" w:cstheme="majorHAnsi"/>
+          <w:sz w:val="28"/>
+          <w:szCs w:val="28"/>
+        </w:rPr>
+        <w:t xml:space="preserve">Существует большое количество разнообразных </w:t>
+      </w:r>
+      <w:r>
+        <w:rPr>
+          <w:rFonts w:asciiTheme="majorHAnsi" w:hAnsiTheme="majorHAnsi" w:cstheme="majorHAnsi"/>
+          <w:b/>
+          <w:sz w:val="28"/>
+          <w:szCs w:val="28"/>
+        </w:rPr>
+        <w:t>алгоритмов замещения страниц</w:t>
+      </w:r>
+      <w:r>
+        <w:rPr>
+          <w:rFonts w:asciiTheme="majorHAnsi" w:hAnsiTheme="majorHAnsi" w:cstheme="majorHAnsi"/>
+          <w:sz w:val="28"/>
+          <w:szCs w:val="28"/>
+        </w:rPr>
+        <w:t xml:space="preserve">. Все они делятся на локальные и глобальные. </w:t>
+      </w:r>
+      <w:r>
+        <w:rPr>
+          <w:rFonts w:asciiTheme="majorHAnsi" w:hAnsiTheme="majorHAnsi" w:cstheme="majorHAnsi"/>
+          <w:b/>
+          <w:sz w:val="28"/>
+          <w:szCs w:val="28"/>
+        </w:rPr>
+        <w:t>Локальные алгоритмы</w:t>
+      </w:r>
+      <w:r>
+        <w:rPr>
+          <w:rFonts w:asciiTheme="majorHAnsi" w:hAnsiTheme="majorHAnsi" w:cstheme="majorHAnsi"/>
+          <w:sz w:val="28"/>
+          <w:szCs w:val="28"/>
+        </w:rPr>
+        <w:t xml:space="preserve">, в </w:t>
+      </w:r>
+      <w:r>
+        <w:rPr>
+          <w:rFonts w:asciiTheme="majorHAnsi" w:hAnsiTheme="majorHAnsi" w:cstheme="majorHAnsi"/>
+          <w:sz w:val="28"/>
+          <w:szCs w:val="28"/>
+        </w:rPr>
         <w:lastRenderedPageBreak/>
-        <w:t>Страничная память</w:t>
-      </w:r>
-      <w:r>
-        <w:rPr>
-          <w:rFonts w:asciiTheme="majorHAnsi" w:hAnsiTheme="majorHAnsi" w:cstheme="majorHAnsi"/>
-          <w:sz w:val="28"/>
-          <w:szCs w:val="28"/>
-        </w:rPr>
-        <w:t xml:space="preserve"> — способ организации виртуальной памяти, при котором</w:t>
-      </w:r>
-      <w:r>
-        <w:rPr>
-          <w:rFonts w:asciiTheme="majorHAnsi" w:hAnsiTheme="majorHAnsi" w:cstheme="majorHAnsi"/>
-          <w:sz w:val="28"/>
-          <w:szCs w:val="28"/>
-        </w:rPr>
-        <w:t xml:space="preserve"> </w:t>
-      </w:r>
-      <w:r>
-        <w:rPr>
-          <w:rFonts w:asciiTheme="majorHAnsi" w:hAnsiTheme="majorHAnsi" w:cstheme="majorHAnsi"/>
-          <w:sz w:val="28"/>
-          <w:szCs w:val="28"/>
-        </w:rPr>
-        <w:t>единицей отображения виртуальных адресов на физические является регион</w:t>
-      </w:r>
-      <w:r>
-        <w:rPr>
-          <w:rFonts w:asciiTheme="majorHAnsi" w:hAnsiTheme="majorHAnsi" w:cstheme="majorHAnsi"/>
-          <w:sz w:val="28"/>
-          <w:szCs w:val="28"/>
-        </w:rPr>
-        <w:t xml:space="preserve"> </w:t>
-      </w:r>
-      <w:r>
-        <w:rPr>
-          <w:rFonts w:asciiTheme="majorHAnsi" w:hAnsiTheme="majorHAnsi" w:cstheme="majorHAnsi"/>
-          <w:sz w:val="28"/>
-          <w:szCs w:val="28"/>
-        </w:rPr>
-        <w:t>постоянного размера — страница.</w:t>
-      </w:r>
-      <w:r>
-        <w:rPr>
-          <w:rFonts w:asciiTheme="majorHAnsi" w:hAnsiTheme="majorHAnsi" w:cstheme="majorHAnsi"/>
-          <w:sz w:val="28"/>
-          <w:szCs w:val="28"/>
-        </w:rPr>
-        <w:t xml:space="preserve"> </w:t>
-      </w:r>
-      <w:r>
-        <w:rPr>
-          <w:rFonts w:asciiTheme="majorHAnsi" w:hAnsiTheme="majorHAnsi" w:cstheme="majorHAnsi"/>
-          <w:sz w:val="28"/>
-          <w:szCs w:val="28"/>
-        </w:rPr>
-        <w:t>При использовании страничной модели вся виртуальная память делится на N</w:t>
-      </w:r>
-      <w:r>
-        <w:rPr>
-          <w:rFonts w:asciiTheme="majorHAnsi" w:hAnsiTheme="majorHAnsi" w:cstheme="majorHAnsi"/>
-          <w:sz w:val="28"/>
-          <w:szCs w:val="28"/>
-        </w:rPr>
-        <w:t xml:space="preserve"> </w:t>
-      </w:r>
-      <w:r>
-        <w:rPr>
-          <w:rFonts w:asciiTheme="majorHAnsi" w:hAnsiTheme="majorHAnsi" w:cstheme="majorHAnsi"/>
-          <w:sz w:val="28"/>
-          <w:szCs w:val="28"/>
-        </w:rPr>
-        <w:t>страниц таким образом, что часть виртуального адреса интерпретируется как</w:t>
-      </w:r>
-      <w:r>
-        <w:rPr>
-          <w:rFonts w:asciiTheme="majorHAnsi" w:hAnsiTheme="majorHAnsi" w:cstheme="majorHAnsi"/>
-          <w:sz w:val="28"/>
-          <w:szCs w:val="28"/>
-        </w:rPr>
-        <w:t xml:space="preserve"> </w:t>
-      </w:r>
-      <w:r>
-        <w:rPr>
-          <w:rFonts w:asciiTheme="majorHAnsi" w:hAnsiTheme="majorHAnsi" w:cstheme="majorHAnsi"/>
-          <w:sz w:val="28"/>
-          <w:szCs w:val="28"/>
-        </w:rPr>
-        <w:t>номер страницы, а часть — как смещение внутри страницы. Вся физическая</w:t>
-      </w:r>
-      <w:r>
-        <w:rPr>
-          <w:rFonts w:asciiTheme="majorHAnsi" w:hAnsiTheme="majorHAnsi" w:cstheme="majorHAnsi"/>
-          <w:sz w:val="28"/>
-          <w:szCs w:val="28"/>
-        </w:rPr>
-        <w:t xml:space="preserve"> </w:t>
-      </w:r>
-      <w:r>
-        <w:rPr>
-          <w:rFonts w:asciiTheme="majorHAnsi" w:hAnsiTheme="majorHAnsi" w:cstheme="majorHAnsi"/>
-          <w:sz w:val="28"/>
-          <w:szCs w:val="28"/>
-        </w:rPr>
-        <w:t>память также разделяется на блоки такого же размера — фреймы. Таким</w:t>
-      </w:r>
-      <w:r>
-        <w:rPr>
-          <w:rFonts w:asciiTheme="majorHAnsi" w:hAnsiTheme="majorHAnsi" w:cstheme="majorHAnsi"/>
-          <w:sz w:val="28"/>
-          <w:szCs w:val="28"/>
-        </w:rPr>
-        <w:t xml:space="preserve"> </w:t>
-      </w:r>
-      <w:r>
-        <w:rPr>
-          <w:rFonts w:asciiTheme="majorHAnsi" w:hAnsiTheme="majorHAnsi" w:cstheme="majorHAnsi"/>
-          <w:sz w:val="28"/>
-          <w:szCs w:val="28"/>
-        </w:rPr>
-        <w:t>образом в один фрейм может быть загружена одна страница.</w:t>
-      </w:r>
-    </w:p>
-    <w:p>
-      <w:pPr>
-        <w:ind w:firstLine="709"/>
-        <w:jc w:val="both"/>
-        <w:rPr>
-          <w:rFonts w:asciiTheme="majorHAnsi" w:hAnsiTheme="majorHAnsi" w:cstheme="majorHAnsi"/>
-          <w:sz w:val="28"/>
-          <w:szCs w:val="28"/>
-        </w:rPr>
-      </w:pPr>
-      <w:r>
-        <w:rPr>
-          <w:rFonts w:asciiTheme="majorHAnsi" w:hAnsiTheme="majorHAnsi" w:cstheme="majorHAnsi"/>
-          <w:b/>
-          <w:sz w:val="28"/>
-          <w:szCs w:val="28"/>
-        </w:rPr>
-        <w:t>Сегментная адресация памяти</w:t>
-      </w:r>
-      <w:r>
-        <w:rPr>
-          <w:rFonts w:asciiTheme="majorHAnsi" w:hAnsiTheme="majorHAnsi" w:cstheme="majorHAnsi"/>
-          <w:sz w:val="28"/>
-          <w:szCs w:val="28"/>
-        </w:rPr>
-        <w:t xml:space="preserve"> — схема логичес</w:t>
-      </w:r>
-      <w:r>
-        <w:rPr>
-          <w:rFonts w:asciiTheme="majorHAnsi" w:hAnsiTheme="majorHAnsi" w:cstheme="majorHAnsi"/>
-          <w:sz w:val="28"/>
-          <w:szCs w:val="28"/>
-        </w:rPr>
-        <w:t>кой адресации памяти компьютера, где л</w:t>
-      </w:r>
-      <w:r>
-        <w:rPr>
-          <w:rFonts w:asciiTheme="majorHAnsi" w:hAnsiTheme="majorHAnsi" w:cstheme="majorHAnsi"/>
-          <w:sz w:val="28"/>
-          <w:szCs w:val="28"/>
-        </w:rPr>
-        <w:t xml:space="preserve">инейный адрес конкретной ячейки памяти, который в некоторых режимах работы процессора будет совпадать с физическим адресом, делится на две части: сегмент и смещение. </w:t>
-      </w:r>
-      <w:r>
-        <w:rPr>
-          <w:rFonts w:asciiTheme="majorHAnsi" w:hAnsiTheme="majorHAnsi" w:cstheme="majorHAnsi"/>
-          <w:b/>
-          <w:sz w:val="28"/>
-          <w:szCs w:val="28"/>
-        </w:rPr>
-        <w:t>Сегментом</w:t>
-      </w:r>
-      <w:r>
-        <w:rPr>
-          <w:rFonts w:asciiTheme="majorHAnsi" w:hAnsiTheme="majorHAnsi" w:cstheme="majorHAnsi"/>
-          <w:sz w:val="28"/>
-          <w:szCs w:val="28"/>
-        </w:rPr>
-        <w:t xml:space="preserve"> называется условно выделенная область адресного пространства определённого размера, а </w:t>
-      </w:r>
-      <w:r>
-        <w:rPr>
-          <w:rFonts w:asciiTheme="majorHAnsi" w:hAnsiTheme="majorHAnsi" w:cstheme="majorHAnsi"/>
-          <w:b/>
-          <w:sz w:val="28"/>
-          <w:szCs w:val="28"/>
-        </w:rPr>
-        <w:t>смещением</w:t>
-      </w:r>
-      <w:r>
-        <w:rPr>
-          <w:rFonts w:asciiTheme="majorHAnsi" w:hAnsiTheme="majorHAnsi" w:cstheme="majorHAnsi"/>
-          <w:sz w:val="28"/>
-          <w:szCs w:val="28"/>
-        </w:rPr>
-        <w:t xml:space="preserve"> — адрес ячейки памяти относительно начала сегмента. В результате получается сегментный (логический) адрес, который соответствует линейному адресу база </w:t>
-      </w:r>
-      <w:proofErr w:type="spellStart"/>
-      <w:r>
-        <w:rPr>
-          <w:rFonts w:asciiTheme="majorHAnsi" w:hAnsiTheme="majorHAnsi" w:cstheme="majorHAnsi"/>
-          <w:sz w:val="28"/>
-          <w:szCs w:val="28"/>
-        </w:rPr>
-        <w:t>сегмента+смещение</w:t>
-      </w:r>
-      <w:proofErr w:type="spellEnd"/>
-      <w:r>
-        <w:rPr>
-          <w:rFonts w:asciiTheme="majorHAnsi" w:hAnsiTheme="majorHAnsi" w:cstheme="majorHAnsi"/>
-          <w:sz w:val="28"/>
-          <w:szCs w:val="28"/>
-        </w:rPr>
-        <w:t xml:space="preserve"> и который выставляется процессором на шину адреса.</w:t>
-      </w:r>
-    </w:p>
-    <w:p>
-      <w:pPr>
-        <w:ind w:firstLine="709"/>
-        <w:jc w:val="both"/>
-        <w:rPr>
-          <w:rFonts w:asciiTheme="majorHAnsi" w:hAnsiTheme="majorHAnsi" w:cstheme="majorHAnsi"/>
-          <w:sz w:val="28"/>
-          <w:szCs w:val="28"/>
-        </w:rPr>
-      </w:pPr>
-      <w:r>
-        <w:rPr>
-          <w:rFonts w:asciiTheme="majorHAnsi" w:hAnsiTheme="majorHAnsi" w:cstheme="majorHAnsi"/>
-          <w:sz w:val="28"/>
-          <w:szCs w:val="28"/>
-        </w:rPr>
-        <w:t xml:space="preserve">Существует большое количество разнообразных </w:t>
-      </w:r>
-      <w:r>
-        <w:rPr>
-          <w:rFonts w:asciiTheme="majorHAnsi" w:hAnsiTheme="majorHAnsi" w:cstheme="majorHAnsi"/>
-          <w:b/>
-          <w:sz w:val="28"/>
-          <w:szCs w:val="28"/>
-        </w:rPr>
-        <w:t>алгоритмов замещения страниц</w:t>
-      </w:r>
-      <w:r>
-        <w:rPr>
-          <w:rFonts w:asciiTheme="majorHAnsi" w:hAnsiTheme="majorHAnsi" w:cstheme="majorHAnsi"/>
-          <w:sz w:val="28"/>
-          <w:szCs w:val="28"/>
-        </w:rPr>
-        <w:t xml:space="preserve">. Все они делятся на локальные и глобальные. </w:t>
-      </w:r>
-      <w:r>
-        <w:rPr>
-          <w:rFonts w:asciiTheme="majorHAnsi" w:hAnsiTheme="majorHAnsi" w:cstheme="majorHAnsi"/>
-          <w:b/>
-          <w:sz w:val="28"/>
-          <w:szCs w:val="28"/>
-        </w:rPr>
-        <w:t>Локальные алгоритмы</w:t>
-      </w:r>
-      <w:r>
-        <w:rPr>
-          <w:rFonts w:asciiTheme="majorHAnsi" w:hAnsiTheme="majorHAnsi" w:cstheme="majorHAnsi"/>
-          <w:sz w:val="28"/>
-          <w:szCs w:val="28"/>
-        </w:rPr>
-        <w:t xml:space="preserve">, в отличие от глобальных, распределяют фиксированное или динамически настраиваемое число страниц для каждого процесса. Когда процесс израсходует все предназначенные ему страницы, система будет удалять из физической памяти одну из его страниц, а не из страниц других процессов. </w:t>
+        <w:t xml:space="preserve">отличие от глобальных, распределяют фиксированное или динамически настраиваемое число страниц для каждого процесса. Когда процесс израсходует все предназначенные ему страницы, система будет удалять из физической памяти одну из его страниц, а не из страниц других процессов. </w:t>
       </w:r>
       <w:r>
         <w:rPr>
@@ -25511,16 +26315,7 @@
           <w:sz w:val="28"/>
           <w:szCs w:val="28"/>
         </w:rPr>
-        <w:t xml:space="preserve">Процессор ввода-вывода: Обеспечивает связь периферийной системы ввода-вывода с вычислительным </w:t>
-      </w:r>
-      <w:r>
-        <w:rPr>
-          <w:rFonts w:asciiTheme="majorHAnsi" w:hAnsiTheme="majorHAnsi" w:cstheme="majorHAnsi"/>
-          <w:sz w:val="28"/>
-          <w:szCs w:val="28"/>
-        </w:rPr>
-        <w:lastRenderedPageBreak/>
-        <w:t>ядром. Имеет элементы и функции, относящиеся к системе ввода-вывода. Пример: Сетевой контроллер, контроллер жесткого диска.</w:t>
+        <w:t>Процессор ввода-вывода: Обеспечивает связь периферийной системы ввода-вывода с вычислительным ядром. Имеет элементы и функции, относящиеся к системе ввода-вывода. Пример: Сетевой контроллер, контроллер жесткого диска.</w:t>
       </w:r>
       <w:r>
         <w:rPr>
@@ -25653,6 +26448,7 @@
           <w:sz w:val="28"/>
           <w:szCs w:val="28"/>
         </w:rPr>
+        <w:lastRenderedPageBreak/>
         <w:t>Пользовательский(ВС – пользователь) – сценарии, по которым строится общение оператора с вычислительной системой, и стиль их реализации.</w:t>
       </w:r>
     </w:p>
@@ -25808,7 +26604,6 @@
           <w:sz w:val="28"/>
           <w:szCs w:val="28"/>
         </w:rPr>
-        <w:lastRenderedPageBreak/>
         <w:t>Асинхронный способ передачи данных</w:t>
       </w:r>
       <w:r>
@@ -26021,6 +26816,7 @@
           <w:sz w:val="28"/>
           <w:szCs w:val="28"/>
         </w:rPr>
+        <w:lastRenderedPageBreak/>
         <w:t xml:space="preserve">КПДП сообщает устройству ввода-вывода о начале выполнения циклов прямого доступа к памяти (DACK); </w:t>
       </w:r>
     </w:p>
@@ -26278,7 +27074,6 @@
           <w:sz w:val="28"/>
           <w:szCs w:val="28"/>
         </w:rPr>
-        <w:lastRenderedPageBreak/>
         <w:t>управление доступом к данным на энергонезависимых носителях (таких как жесткий диск, компакт-диск и т.д.), как правило, с помощью файловой системы.</w:t>
       </w:r>
     </w:p>
@@ -26523,6 +27318,7 @@
           <w:sz w:val="28"/>
           <w:szCs w:val="28"/>
         </w:rPr>
+        <w:lastRenderedPageBreak/>
         <w:t>Многозадачные (OC EC,OS/2,UNIX, Windows 95/XP/7) и однозадачные</w:t>
       </w:r>
       <w:r>
@@ -26927,7 +27723,6 @@
           <w:sz w:val="28"/>
           <w:szCs w:val="28"/>
         </w:rPr>
-        <w:lastRenderedPageBreak/>
         <w:t xml:space="preserve">Сетевые операционные системы. </w:t>
       </w:r>
       <w:r>
@@ -27010,6 +27805,7 @@
           <w:sz w:val="28"/>
           <w:szCs w:val="28"/>
         </w:rPr>
+        <w:lastRenderedPageBreak/>
         <w:t>33.</w:t>
       </w:r>
       <w:r>
@@ -27277,16 +28073,7 @@
           <w:sz w:val="28"/>
           <w:szCs w:val="28"/>
         </w:rPr>
-        <w:t xml:space="preserve">: также пассивное состояние процесса, но в этом случае процесс заблокирован в связи с внешними по отношению к нему </w:t>
-      </w:r>
-      <w:r>
-        <w:rPr>
-          <w:rFonts w:asciiTheme="majorHAnsi" w:hAnsiTheme="majorHAnsi" w:cstheme="majorHAnsi"/>
-          <w:sz w:val="28"/>
-          <w:szCs w:val="28"/>
-        </w:rPr>
-        <w:lastRenderedPageBreak/>
-        <w:t>обстоятельствами: процесс имеет все требуемые для него ресурсы, он готов выполняться, однако процессор заня</w:t>
+        <w:t>: также пассивное состояние процесса, но в этом случае процесс заблокирован в связи с внешними по отношению к нему обстоятельствами: процесс имеет все требуемые для него ресурсы, он готов выполняться, однако процессор заня</w:t>
       </w:r>
       <w:r>
         <w:rPr>
@@ -27500,6 +28287,7 @@
           <w:noProof/>
           <w:lang w:eastAsia="ru-RU"/>
         </w:rPr>
+        <w:lastRenderedPageBreak/>
         <w:drawing>
           <wp:inline distT="0" distB="0" distL="0" distR="0" wp14:anchorId="4A7C5485" wp14:editId="1EC34E55">
             <wp:extent cx="2870835" cy="2583815"/>
@@ -27703,16 +28491,7 @@
           <w:sz w:val="28"/>
           <w:szCs w:val="28"/>
         </w:rPr>
-        <w:t xml:space="preserve">В некоторых ОС может быть несколько систем управления файлами, что обеспечивает им возможность </w:t>
-      </w:r>
-      <w:r>
-        <w:rPr>
-          <w:rFonts w:asciiTheme="majorHAnsi" w:hAnsiTheme="majorHAnsi" w:cstheme="majorHAnsi"/>
-          <w:sz w:val="28"/>
-          <w:szCs w:val="28"/>
-        </w:rPr>
-        <w:lastRenderedPageBreak/>
-        <w:t>работать с несколькими файловыми системами.</w:t>
+        <w:t>В некоторых ОС может быть несколько систем управления файлами, что обеспечивает им возможность работать с несколькими файловыми системами.</w:t>
       </w:r>
       <w:r>
         <w:rPr>
@@ -27786,6 +28565,7 @@
           <w:sz w:val="28"/>
           <w:szCs w:val="28"/>
         </w:rPr>
+        <w:lastRenderedPageBreak/>
         <w:t>34.</w:t>
       </w:r>
       <w:r>
@@ -28170,16 +28950,7 @@
           <w:sz w:val="28"/>
           <w:szCs w:val="28"/>
         </w:rPr>
-        <w:t xml:space="preserve">Операционка с открытым кодом даёт преимущество производителям смартфонов и планшетов создавать оболочки, не всегда максимально оптимизированные и работоспособные. Помимо этого, обновление оболочки </w:t>
-      </w:r>
-      <w:r>
-        <w:rPr>
-          <w:rFonts w:asciiTheme="majorHAnsi" w:hAnsiTheme="majorHAnsi" w:cstheme="majorHAnsi"/>
-          <w:sz w:val="28"/>
-          <w:szCs w:val="28"/>
-        </w:rPr>
-        <w:lastRenderedPageBreak/>
-        <w:t>может прийти намного позже, чем выйдет новейшая версия официальной системы.</w:t>
+        <w:t>Операционка с открытым кодом даёт преимущество производителям смартфонов и планшетов создавать оболочки, не всегда максимально оптимизированные и работоспособные. Помимо этого, обновление оболочки может прийти намного позже, чем выйдет новейшая версия официальной системы.</w:t>
       </w:r>
     </w:p>
     <w:p>
@@ -28283,6 +29054,7 @@
           <w:sz w:val="28"/>
           <w:szCs w:val="28"/>
         </w:rPr>
+        <w:lastRenderedPageBreak/>
         <w:t xml:space="preserve">Операционная система </w:t>
       </w:r>
       <w:proofErr w:type="spellStart"/>
@@ -28782,7 +29554,6 @@
           <w:sz w:val="28"/>
           <w:szCs w:val="28"/>
         </w:rPr>
-        <w:lastRenderedPageBreak/>
         <w:t xml:space="preserve">Закрытая файловая система. </w:t>
       </w:r>
       <w:r>
@@ -29040,6 +29811,7 @@
           <w:sz w:val="28"/>
           <w:szCs w:val="28"/>
         </w:rPr>
+        <w:lastRenderedPageBreak/>
         <w:t>Сети</w:t>
       </w:r>
       <w:bookmarkEnd w:id="43"/>
@@ -29334,16 +30106,7 @@
           <w:sz w:val="28"/>
           <w:szCs w:val="28"/>
         </w:rPr>
-        <w:t xml:space="preserve"> </w:t>
-      </w:r>
-      <w:r>
-        <w:rPr>
-          <w:rFonts w:asciiTheme="majorHAnsi" w:hAnsiTheme="majorHAnsi" w:cstheme="majorHAnsi"/>
-          <w:sz w:val="28"/>
-          <w:szCs w:val="28"/>
-        </w:rPr>
-        <w:lastRenderedPageBreak/>
-        <w:t>коммуникационное оборудование</w:t>
+        <w:t xml:space="preserve"> коммуникационное оборудование</w:t>
       </w:r>
       <w:r>
         <w:rPr>
@@ -29440,6 +30203,7 @@
           <w:szCs w:val="28"/>
           <w:lang w:eastAsia="ru-RU"/>
         </w:rPr>
+        <w:lastRenderedPageBreak/>
         <w:drawing>
           <wp:inline distT="0" distB="0" distL="0" distR="0" wp14:anchorId="03D88C9D" wp14:editId="25970787">
             <wp:extent cx="2019010" cy="3296093"/>
@@ -29705,8 +30469,151 @@
           <w:sz w:val="28"/>
           <w:szCs w:val="28"/>
         </w:rPr>
-        <w:t xml:space="preserve"> понимается такой тип адреса, который используется средствами базовой технологии для доставки данных в пределах подсети, являющейся элементом составной интерсети. В разных подсетях допустимы разные сетевые технологии, разные стеки протоколов, поэтому при </w:t>
-      </w:r>
+        <w:t xml:space="preserve"> понимается такой тип адреса, который используется средствами базовой технологии для доставки данных в пределах подсети, являющейся элементом составной интерсети. В разных подсетях допустимы разные сетевые технологии, разные стеки протоколов, поэтому при создании стека TCP/IP предполагалось наличие разных типов локальных адресов.</w:t>
+      </w:r>
+    </w:p>
+    <w:p>
+      <w:pPr>
+        <w:ind w:firstLine="709"/>
+        <w:jc w:val="both"/>
+        <w:rPr>
+          <w:rFonts w:asciiTheme="majorHAnsi" w:hAnsiTheme="majorHAnsi" w:cstheme="majorHAnsi"/>
+          <w:sz w:val="28"/>
+          <w:szCs w:val="28"/>
+        </w:rPr>
+      </w:pPr>
+      <w:r>
+        <w:rPr>
+          <w:rFonts w:asciiTheme="majorHAnsi" w:hAnsiTheme="majorHAnsi" w:cstheme="majorHAnsi"/>
+          <w:b/>
+          <w:sz w:val="28"/>
+          <w:szCs w:val="28"/>
+        </w:rPr>
+        <w:t>IP-адреса (сетевые адреса)</w:t>
+      </w:r>
+      <w:r>
+        <w:rPr>
+          <w:rFonts w:asciiTheme="majorHAnsi" w:hAnsiTheme="majorHAnsi" w:cstheme="majorHAnsi"/>
+          <w:sz w:val="28"/>
+          <w:szCs w:val="28"/>
+        </w:rPr>
+        <w:t xml:space="preserve"> представляют собой основной тип адресов, на основании которых</w:t>
+      </w:r>
+      <w:r>
+        <w:rPr>
+          <w:rFonts w:asciiTheme="majorHAnsi" w:hAnsiTheme="majorHAnsi" w:cstheme="majorHAnsi"/>
+          <w:sz w:val="28"/>
+          <w:szCs w:val="28"/>
+        </w:rPr>
+        <w:t xml:space="preserve"> </w:t>
+      </w:r>
+      <w:r>
+        <w:rPr>
+          <w:rFonts w:asciiTheme="majorHAnsi" w:hAnsiTheme="majorHAnsi" w:cstheme="majorHAnsi"/>
+          <w:sz w:val="28"/>
+          <w:szCs w:val="28"/>
+        </w:rPr>
+        <w:t>сетевой уровень передает сообщения, называемые IP-пакетами. Эти адреса состоят из 4 байт,</w:t>
+      </w:r>
+      <w:r>
+        <w:rPr>
+          <w:rFonts w:asciiTheme="majorHAnsi" w:hAnsiTheme="majorHAnsi" w:cstheme="majorHAnsi"/>
+          <w:sz w:val="28"/>
+          <w:szCs w:val="28"/>
+        </w:rPr>
+        <w:t xml:space="preserve"> </w:t>
+      </w:r>
+      <w:r>
+        <w:rPr>
+          <w:rFonts w:asciiTheme="majorHAnsi" w:hAnsiTheme="majorHAnsi" w:cstheme="majorHAnsi"/>
+          <w:sz w:val="28"/>
+          <w:szCs w:val="28"/>
+        </w:rPr>
+        <w:t>записанных в десятичном виде и разделенных точкам</w:t>
+      </w:r>
+      <w:r>
+        <w:rPr>
+          <w:rFonts w:asciiTheme="majorHAnsi" w:hAnsiTheme="majorHAnsi" w:cstheme="majorHAnsi"/>
+          <w:sz w:val="28"/>
+          <w:szCs w:val="28"/>
+        </w:rPr>
+        <w:t>и</w:t>
+      </w:r>
+      <w:r>
+        <w:rPr>
+          <w:rFonts w:asciiTheme="majorHAnsi" w:hAnsiTheme="majorHAnsi" w:cstheme="majorHAnsi"/>
+          <w:sz w:val="28"/>
+          <w:szCs w:val="28"/>
+        </w:rPr>
+        <w:t>. IP-адрес</w:t>
+      </w:r>
+      <w:r>
+        <w:rPr>
+          <w:rFonts w:asciiTheme="majorHAnsi" w:hAnsiTheme="majorHAnsi" w:cstheme="majorHAnsi"/>
+          <w:sz w:val="28"/>
+          <w:szCs w:val="28"/>
+        </w:rPr>
+        <w:t xml:space="preserve"> </w:t>
+      </w:r>
+      <w:r>
+        <w:rPr>
+          <w:rFonts w:asciiTheme="majorHAnsi" w:hAnsiTheme="majorHAnsi" w:cstheme="majorHAnsi"/>
+          <w:sz w:val="28"/>
+          <w:szCs w:val="28"/>
+        </w:rPr>
+        <w:t>характеризует не отдельный компьютер или маршрутизатор,</w:t>
+      </w:r>
+      <w:r>
+        <w:rPr>
+          <w:rFonts w:asciiTheme="majorHAnsi" w:hAnsiTheme="majorHAnsi" w:cstheme="majorHAnsi"/>
+          <w:sz w:val="28"/>
+          <w:szCs w:val="28"/>
+        </w:rPr>
+        <w:t xml:space="preserve"> </w:t>
+      </w:r>
+      <w:r>
+        <w:rPr>
+          <w:rFonts w:asciiTheme="majorHAnsi" w:hAnsiTheme="majorHAnsi" w:cstheme="majorHAnsi"/>
+          <w:sz w:val="28"/>
+          <w:szCs w:val="28"/>
+        </w:rPr>
+        <w:t>а одно сетевое соединение</w:t>
+      </w:r>
+      <w:r>
+        <w:rPr>
+          <w:rFonts w:asciiTheme="majorHAnsi" w:hAnsiTheme="majorHAnsi" w:cstheme="majorHAnsi"/>
+          <w:sz w:val="28"/>
+          <w:szCs w:val="28"/>
+        </w:rPr>
+        <w:t>. IP</w:t>
+      </w:r>
+      <w:r>
+        <w:rPr>
+          <w:rFonts w:asciiTheme="majorHAnsi" w:hAnsiTheme="majorHAnsi" w:cstheme="majorHAnsi"/>
+          <w:sz w:val="28"/>
+          <w:szCs w:val="28"/>
+        </w:rPr>
+        <w:t>-</w:t>
+      </w:r>
+      <w:r>
+        <w:rPr>
+          <w:rFonts w:asciiTheme="majorHAnsi" w:hAnsiTheme="majorHAnsi" w:cstheme="majorHAnsi"/>
+          <w:sz w:val="28"/>
+          <w:szCs w:val="28"/>
+        </w:rPr>
+        <w:t>адрес состоит из двух частей: номера сети и номера узла.</w:t>
+      </w:r>
+    </w:p>
+    <w:p>
+      <w:pPr>
+        <w:ind w:firstLine="709"/>
+        <w:jc w:val="both"/>
+        <w:rPr>
+          <w:rFonts w:asciiTheme="majorHAnsi" w:hAnsiTheme="majorHAnsi" w:cstheme="majorHAnsi"/>
+          <w:sz w:val="28"/>
+          <w:szCs w:val="28"/>
+        </w:rPr>
+      </w:pPr>
       <w:r>
         <w:rPr>
           <w:rFonts w:asciiTheme="majorHAnsi" w:hAnsiTheme="majorHAnsi" w:cstheme="majorHAnsi"/>
@@ -29714,157 +30621,6 @@
           <w:szCs w:val="28"/>
         </w:rPr>
         <w:lastRenderedPageBreak/>
-        <w:t>создании стека TCP/IP предполагалось наличие разных типов локальных адресов.</w:t>
-      </w:r>
-    </w:p>
-    <w:p>
-      <w:pPr>
-        <w:ind w:firstLine="709"/>
-        <w:jc w:val="both"/>
-        <w:rPr>
-          <w:rFonts w:asciiTheme="majorHAnsi" w:hAnsiTheme="majorHAnsi" w:cstheme="majorHAnsi"/>
-          <w:sz w:val="28"/>
-          <w:szCs w:val="28"/>
-        </w:rPr>
-      </w:pPr>
-      <w:r>
-        <w:rPr>
-          <w:rFonts w:asciiTheme="majorHAnsi" w:hAnsiTheme="majorHAnsi" w:cstheme="majorHAnsi"/>
-          <w:b/>
-          <w:sz w:val="28"/>
-          <w:szCs w:val="28"/>
-        </w:rPr>
-        <w:t>IP-адреса (сетевые адреса)</w:t>
-      </w:r>
-      <w:r>
-        <w:rPr>
-          <w:rFonts w:asciiTheme="majorHAnsi" w:hAnsiTheme="majorHAnsi" w:cstheme="majorHAnsi"/>
-          <w:sz w:val="28"/>
-          <w:szCs w:val="28"/>
-        </w:rPr>
-        <w:t xml:space="preserve"> представляют собой основной тип адресов, на основании которых</w:t>
-      </w:r>
-      <w:r>
-        <w:rPr>
-          <w:rFonts w:asciiTheme="majorHAnsi" w:hAnsiTheme="majorHAnsi" w:cstheme="majorHAnsi"/>
-          <w:sz w:val="28"/>
-          <w:szCs w:val="28"/>
-        </w:rPr>
-        <w:t xml:space="preserve"> </w:t>
-      </w:r>
-      <w:r>
-        <w:rPr>
-          <w:rFonts w:asciiTheme="majorHAnsi" w:hAnsiTheme="majorHAnsi" w:cstheme="majorHAnsi"/>
-          <w:sz w:val="28"/>
-          <w:szCs w:val="28"/>
-        </w:rPr>
-        <w:t>сетевой уровень передает сообщения, называемые IP-пакетами. Эти адреса состоят из 4 байт,</w:t>
-      </w:r>
-      <w:r>
-        <w:rPr>
-          <w:rFonts w:asciiTheme="majorHAnsi" w:hAnsiTheme="majorHAnsi" w:cstheme="majorHAnsi"/>
-          <w:sz w:val="28"/>
-          <w:szCs w:val="28"/>
-        </w:rPr>
-        <w:t xml:space="preserve"> </w:t>
-      </w:r>
-      <w:r>
-        <w:rPr>
-          <w:rFonts w:asciiTheme="majorHAnsi" w:hAnsiTheme="majorHAnsi" w:cstheme="majorHAnsi"/>
-          <w:sz w:val="28"/>
-          <w:szCs w:val="28"/>
-        </w:rPr>
-        <w:t>записанных в десятичном виде и разделенных точкам</w:t>
-      </w:r>
-      <w:r>
-        <w:rPr>
-          <w:rFonts w:asciiTheme="majorHAnsi" w:hAnsiTheme="majorHAnsi" w:cstheme="majorHAnsi"/>
-          <w:sz w:val="28"/>
-          <w:szCs w:val="28"/>
-        </w:rPr>
-        <w:t>и</w:t>
-      </w:r>
-      <w:r>
-        <w:rPr>
-          <w:rFonts w:asciiTheme="majorHAnsi" w:hAnsiTheme="majorHAnsi" w:cstheme="majorHAnsi"/>
-          <w:sz w:val="28"/>
-          <w:szCs w:val="28"/>
-        </w:rPr>
-        <w:t>. IP-адрес</w:t>
-      </w:r>
-      <w:r>
-        <w:rPr>
-          <w:rFonts w:asciiTheme="majorHAnsi" w:hAnsiTheme="majorHAnsi" w:cstheme="majorHAnsi"/>
-          <w:sz w:val="28"/>
-          <w:szCs w:val="28"/>
-        </w:rPr>
-        <w:t xml:space="preserve"> </w:t>
-      </w:r>
-      <w:r>
-        <w:rPr>
-          <w:rFonts w:asciiTheme="majorHAnsi" w:hAnsiTheme="majorHAnsi" w:cstheme="majorHAnsi"/>
-          <w:sz w:val="28"/>
-          <w:szCs w:val="28"/>
-        </w:rPr>
-        <w:t>характеризует не отдельный компьютер или маршрутизатор,</w:t>
-      </w:r>
-      <w:r>
-        <w:rPr>
-          <w:rFonts w:asciiTheme="majorHAnsi" w:hAnsiTheme="majorHAnsi" w:cstheme="majorHAnsi"/>
-          <w:sz w:val="28"/>
-          <w:szCs w:val="28"/>
-        </w:rPr>
-        <w:t xml:space="preserve"> </w:t>
-      </w:r>
-      <w:r>
-        <w:rPr>
-          <w:rFonts w:asciiTheme="majorHAnsi" w:hAnsiTheme="majorHAnsi" w:cstheme="majorHAnsi"/>
-          <w:sz w:val="28"/>
-          <w:szCs w:val="28"/>
-        </w:rPr>
-        <w:t>а одно сетевое соединение</w:t>
-      </w:r>
-      <w:r>
-        <w:rPr>
-          <w:rFonts w:asciiTheme="majorHAnsi" w:hAnsiTheme="majorHAnsi" w:cstheme="majorHAnsi"/>
-          <w:sz w:val="28"/>
-          <w:szCs w:val="28"/>
-        </w:rPr>
-        <w:t>. IP</w:t>
-      </w:r>
-      <w:r>
-        <w:rPr>
-          <w:rFonts w:asciiTheme="majorHAnsi" w:hAnsiTheme="majorHAnsi" w:cstheme="majorHAnsi"/>
-          <w:sz w:val="28"/>
-          <w:szCs w:val="28"/>
-        </w:rPr>
-        <w:t>-</w:t>
-      </w:r>
-      <w:r>
-        <w:rPr>
-          <w:rFonts w:asciiTheme="majorHAnsi" w:hAnsiTheme="majorHAnsi" w:cstheme="majorHAnsi"/>
-          <w:sz w:val="28"/>
-          <w:szCs w:val="28"/>
-        </w:rPr>
-        <w:t>адрес состоит из двух частей: номера сети и номера узла.</w:t>
-      </w:r>
-    </w:p>
-    <w:p>
-      <w:pPr>
-        <w:ind w:firstLine="709"/>
-        <w:jc w:val="both"/>
-        <w:rPr>
-          <w:rFonts w:asciiTheme="majorHAnsi" w:hAnsiTheme="majorHAnsi" w:cstheme="majorHAnsi"/>
-          <w:sz w:val="28"/>
-          <w:szCs w:val="28"/>
-        </w:rPr>
-      </w:pPr>
-      <w:r>
-        <w:rPr>
-          <w:rFonts w:asciiTheme="majorHAnsi" w:hAnsiTheme="majorHAnsi" w:cstheme="majorHAnsi"/>
-          <w:sz w:val="28"/>
-          <w:szCs w:val="28"/>
-        </w:rPr>
         <w:t xml:space="preserve">Символьные имена в IP-сетях называются </w:t>
       </w:r>
       <w:r>
@@ -30648,7 +31404,6 @@
           <w:szCs w:val="28"/>
           <w:lang w:eastAsia="ru-RU"/>
         </w:rPr>
-        <w:lastRenderedPageBreak/>
         <w:drawing>
           <wp:inline distT="0" distB="0" distL="0" distR="0" wp14:anchorId="50815EF3" wp14:editId="0E245DD5">
             <wp:extent cx="4582976" cy="2746375"/>
@@ -30730,6 +31485,7 @@
           <w:sz w:val="28"/>
           <w:szCs w:val="28"/>
         </w:rPr>
+        <w:lastRenderedPageBreak/>
         <w:t>Маска - число, которое служит для выделения частей IP-адреса, чтобы TCP/IP мог отличать номер сети от номера хоста. Используя маску подсети, TCP/IP-хосты могут связаться и определить, где находится хост назначения: в локальной или удаленной сети. Биты IP-адреса, определяющие номер IP-сети, в маске подсети должны быть равны 1, а биты, определяющие номер узла, в маске подсети должны быть равны 0. Для стандартных классов сетей маски имеют следующие значения:</w:t>
       </w:r>
     </w:p>
@@ -30916,7 +31672,51 @@
           <w:sz w:val="28"/>
           <w:szCs w:val="28"/>
         </w:rPr>
-        <w:t xml:space="preserve">обрабатывает каждый IP-пакет как независимую единицу, не имеющую связи ни с какими другими IP-пакетами. Важной особенностью </w:t>
+        <w:t>обрабатывает каждый IP-пакет как независимую единицу, не имеющую связи ни с какими другими IP-пакетами. Важной особенностью протокола IP, отличающей его от других сетевых протоколов, является его способность выполнять динамическую фрагментацию пакетов при передаче их между сетями с различными, максимально допустимыми значениями поля данных кадров MTU.</w:t>
+      </w:r>
+    </w:p>
+    <w:p>
+      <w:pPr>
+        <w:ind w:firstLine="709"/>
+        <w:jc w:val="both"/>
+        <w:rPr>
+          <w:rFonts w:asciiTheme="majorHAnsi" w:hAnsiTheme="majorHAnsi" w:cstheme="majorHAnsi"/>
+          <w:sz w:val="28"/>
+          <w:szCs w:val="28"/>
+        </w:rPr>
+      </w:pPr>
+      <w:r>
+        <w:rPr>
+          <w:rFonts w:asciiTheme="majorHAnsi" w:hAnsiTheme="majorHAnsi" w:cstheme="majorHAnsi"/>
+          <w:b/>
+          <w:sz w:val="28"/>
+          <w:szCs w:val="28"/>
+        </w:rPr>
+        <w:t>TCP</w:t>
+      </w:r>
+      <w:r>
+        <w:rPr>
+          <w:rFonts w:asciiTheme="majorHAnsi" w:hAnsiTheme="majorHAnsi" w:cstheme="majorHAnsi"/>
+          <w:sz w:val="28"/>
+          <w:szCs w:val="28"/>
+        </w:rPr>
+        <w:t xml:space="preserve"> – протокол, основанный на соединении, вы должны соединиться с сервером, прежде чем сможете передавать данные. TCP гарантирует доставку и точность передачи данных. TCP гарантирует, что данные будут приняты в том же порядке, как и переданы.</w:t>
+      </w:r>
+      <w:r>
+        <w:rPr>
+          <w:rFonts w:asciiTheme="majorHAnsi" w:hAnsiTheme="majorHAnsi" w:cstheme="majorHAnsi"/>
+          <w:sz w:val="28"/>
+          <w:szCs w:val="28"/>
+        </w:rPr>
+        <w:t xml:space="preserve"> </w:t>
+      </w:r>
+      <w:r>
+        <w:rPr>
+          <w:rFonts w:asciiTheme="majorHAnsi" w:hAnsiTheme="majorHAnsi" w:cstheme="majorHAnsi"/>
+          <w:sz w:val="28"/>
+          <w:szCs w:val="28"/>
+        </w:rPr>
+        <w:t xml:space="preserve">TCP передает данные сегментами. Сохраняется порядок сегментов (это достигается их нумерацией на стороне отправителя), устраняется дублирование сегментов, поврежденные сегменты откидываются (контрольная сумма), если подтверждение о доставке не приходит в течении контрольного времени – данные посылаются снова. Т. о. TCP гарантирует, что </w:t>
       </w:r>
       <w:r>
         <w:rPr>
@@ -30925,51 +31725,7 @@
           <w:szCs w:val="28"/>
         </w:rPr>
         <w:lastRenderedPageBreak/>
-        <w:t>протокола IP, отличающей его от других сетевых протоколов, является его способность выполнять динамическую фрагментацию пакетов при передаче их между сетями с различными, максимально допустимыми значениями поля данных кадров MTU.</w:t>
-      </w:r>
-    </w:p>
-    <w:p>
-      <w:pPr>
-        <w:ind w:firstLine="709"/>
-        <w:jc w:val="both"/>
-        <w:rPr>
-          <w:rFonts w:asciiTheme="majorHAnsi" w:hAnsiTheme="majorHAnsi" w:cstheme="majorHAnsi"/>
-          <w:sz w:val="28"/>
-          <w:szCs w:val="28"/>
-        </w:rPr>
-      </w:pPr>
-      <w:r>
-        <w:rPr>
-          <w:rFonts w:asciiTheme="majorHAnsi" w:hAnsiTheme="majorHAnsi" w:cstheme="majorHAnsi"/>
-          <w:b/>
-          <w:sz w:val="28"/>
-          <w:szCs w:val="28"/>
-        </w:rPr>
-        <w:t>TCP</w:t>
-      </w:r>
-      <w:r>
-        <w:rPr>
-          <w:rFonts w:asciiTheme="majorHAnsi" w:hAnsiTheme="majorHAnsi" w:cstheme="majorHAnsi"/>
-          <w:sz w:val="28"/>
-          <w:szCs w:val="28"/>
-        </w:rPr>
-        <w:t xml:space="preserve"> – протокол, основанный на соединении, вы должны соединиться с сервером, прежде чем сможете передавать данные. TCP гарантирует доставку и точность передачи данных. TCP гарантирует, что данные будут приняты в том же порядке, как и переданы.</w:t>
-      </w:r>
-      <w:r>
-        <w:rPr>
-          <w:rFonts w:asciiTheme="majorHAnsi" w:hAnsiTheme="majorHAnsi" w:cstheme="majorHAnsi"/>
-          <w:sz w:val="28"/>
-          <w:szCs w:val="28"/>
-        </w:rPr>
-        <w:t xml:space="preserve"> </w:t>
-      </w:r>
-      <w:r>
-        <w:rPr>
-          <w:rFonts w:asciiTheme="majorHAnsi" w:hAnsiTheme="majorHAnsi" w:cstheme="majorHAnsi"/>
-          <w:sz w:val="28"/>
-          <w:szCs w:val="28"/>
-        </w:rPr>
-        <w:t>TCP передает данные сегментами. Сохраняется порядок сегментов (это достигается их нумерацией на стороне отправителя), устраняется дублирование сегментов, поврежденные сегменты откидываются (контрольная сумма), если подтверждение о доставке не приходит в течении контрольного времени – данные посылаются снова. Т. о. TCP гарантирует, что приложение получит данные точно в такой же последовательности, в какой они были отправлены, и без потерь.</w:t>
+        <w:t>приложение получит данные точно в такой же последовательности, в какой они были отправлены, и без потерь.</w:t>
       </w:r>
     </w:p>
     <w:p>

--- a/docs/Технологии интернета вещей.docx
+++ b/docs/Технологии интернета вещей.docx
@@ -1,6 +1,6 @@
 
 <file path=word/document.xml><?xml version="1.0" encoding="utf-8"?>
-<w:document xmlns:wpc="http://schemas.microsoft.com/office/word/2010/wordprocessingCanvas" xmlns:cx="http://schemas.microsoft.com/office/drawing/2014/chartex" xmlns:cx1="http://schemas.microsoft.com/office/drawing/2015/9/8/chartex" xmlns:cx2="http://schemas.microsoft.com/office/drawing/2015/10/21/chartex" xmlns:cx3="http://schemas.microsoft.com/office/drawing/2016/5/9/chartex" xmlns:cx4="http://schemas.microsoft.com/office/drawing/2016/5/10/chartex" xmlns:cx5="http://schemas.microsoft.com/office/drawing/2016/5/11/chartex" xmlns:cx6="http://schemas.microsoft.com/office/drawing/2016/5/12/chartex" xmlns:cx7="http://schemas.microsoft.com/office/drawing/2016/5/13/chartex" xmlns:cx8="http://schemas.microsoft.com/office/drawing/2016/5/14/chartex" xmlns:mc="http://schemas.openxmlformats.org/markup-compatibility/2006" xmlns:aink="http://schemas.microsoft.com/office/drawing/2016/ink" xmlns:am3d="http://schemas.microsoft.com/office/drawing/2017/model3d" xmlns:o="urn:schemas-microsoft-com:office:office" xmlns:r="http://schemas.openxmlformats.org/officeDocument/2006/relationships" xmlns:m="http://schemas.openxmlformats.org/officeDocument/2006/math" xmlns:v="urn:schemas-microsoft-com:vml" xmlns:wp14="http://schemas.microsoft.com/office/word/2010/wordprocessingDrawing" xmlns:wp="http://schemas.openxmlformats.org/drawingml/2006/wordprocessingDrawing" xmlns:w10="urn:schemas-microsoft-com:office:word" xmlns:w="http://schemas.openxmlformats.org/wordprocessingml/2006/main" xmlns:w14="http://schemas.microsoft.com/office/word/2010/wordml" xmlns:w15="http://schemas.microsoft.com/office/word/2012/wordml" xmlns:w16cid="http://schemas.microsoft.com/office/word/2016/wordml/cid" xmlns:w16se="http://schemas.microsoft.com/office/word/2015/wordml/symex" xmlns:wpg="http://schemas.microsoft.com/office/word/2010/wordprocessingGroup" xmlns:wpi="http://schemas.microsoft.com/office/word/2010/wordprocessingInk" xmlns:wne="http://schemas.microsoft.com/office/word/2006/wordml" xmlns:wps="http://schemas.microsoft.com/office/word/2010/wordprocessingShape" mc:Ignorable="w14 w15 w16se w16cid wp14">
+<w:document xmlns:wpc="http://schemas.microsoft.com/office/word/2010/wordprocessingCanvas" xmlns:cx="http://schemas.microsoft.com/office/drawing/2014/chartex" xmlns:mc="http://schemas.openxmlformats.org/markup-compatibility/2006" xmlns:o="urn:schemas-microsoft-com:office:office" xmlns:r="http://schemas.openxmlformats.org/officeDocument/2006/relationships" xmlns:m="http://schemas.openxmlformats.org/officeDocument/2006/math" xmlns:v="urn:schemas-microsoft-com:vml" xmlns:wp14="http://schemas.microsoft.com/office/word/2010/wordprocessingDrawing" xmlns:wp="http://schemas.openxmlformats.org/drawingml/2006/wordprocessingDrawing" xmlns:w10="urn:schemas-microsoft-com:office:word" xmlns:w="http://schemas.openxmlformats.org/wordprocessingml/2006/main" xmlns:w14="http://schemas.microsoft.com/office/word/2010/wordml" xmlns:w15="http://schemas.microsoft.com/office/word/2012/wordml" xmlns:w16se="http://schemas.microsoft.com/office/word/2015/wordml/symex" xmlns:wpg="http://schemas.microsoft.com/office/word/2010/wordprocessingGroup" xmlns:wpi="http://schemas.microsoft.com/office/word/2010/wordprocessingInk" xmlns:wne="http://schemas.microsoft.com/office/word/2006/wordml" xmlns:wps="http://schemas.microsoft.com/office/word/2010/wordprocessingShape" mc:Ignorable="w14 w15 w16se wp14">
   <w:body>
     <w:sdt>
       <w:sdtPr>
@@ -4122,16 +4122,7 @@
           <w:sz w:val="28"/>
           <w:szCs w:val="28"/>
         </w:rPr>
-        <w:t>С</w:t>
-      </w:r>
-      <w:r>
-        <w:rPr>
-          <w:rFonts w:asciiTheme="majorHAnsi" w:hAnsiTheme="majorHAnsi" w:cstheme="majorHAnsi"/>
-          <w:b/>
-          <w:sz w:val="28"/>
-          <w:szCs w:val="28"/>
-        </w:rPr>
-        <w:t>писок</w:t>
+        <w:t>Список</w:t>
       </w:r>
       <w:r>
         <w:rPr>
@@ -5693,6 +5684,7 @@
           <w:rFonts w:asciiTheme="majorHAnsi" w:hAnsiTheme="majorHAnsi" w:cstheme="majorHAnsi"/>
           <w:sz w:val="24"/>
           <w:szCs w:val="28"/>
+          <w:lang w:val="en-US"/>
         </w:rPr>
         <w:tab/>
       </w:r>
@@ -5703,7 +5695,27 @@
           <w:szCs w:val="28"/>
           <w:lang w:val="en-US"/>
         </w:rPr>
-        <w:t>private String str;</w:t>
+        <w:t xml:space="preserve">private String </w:t>
+      </w:r>
+      <w:proofErr w:type="spellStart"/>
+      <w:r>
+        <w:rPr>
+          <w:rFonts w:asciiTheme="majorHAnsi" w:hAnsiTheme="majorHAnsi" w:cstheme="majorHAnsi"/>
+          <w:sz w:val="24"/>
+          <w:szCs w:val="28"/>
+          <w:lang w:val="en-US"/>
+        </w:rPr>
+        <w:t>str</w:t>
+      </w:r>
+      <w:proofErr w:type="spellEnd"/>
+      <w:r>
+        <w:rPr>
+          <w:rFonts w:asciiTheme="majorHAnsi" w:hAnsiTheme="majorHAnsi" w:cstheme="majorHAnsi"/>
+          <w:sz w:val="24"/>
+          <w:szCs w:val="28"/>
+          <w:lang w:val="en-US"/>
+        </w:rPr>
+        <w:t>;</w:t>
       </w:r>
     </w:p>
     <w:p>
@@ -5715,6 +5727,7 @@
           <w:rFonts w:asciiTheme="majorHAnsi" w:hAnsiTheme="majorHAnsi" w:cstheme="majorHAnsi"/>
           <w:sz w:val="24"/>
           <w:szCs w:val="28"/>
+          <w:lang w:val="en-US"/>
         </w:rPr>
       </w:pPr>
       <w:r>
@@ -5732,6 +5745,7 @@
           <w:rFonts w:asciiTheme="majorHAnsi" w:hAnsiTheme="majorHAnsi" w:cstheme="majorHAnsi"/>
           <w:sz w:val="24"/>
           <w:szCs w:val="28"/>
+          <w:lang w:val="en-US"/>
         </w:rPr>
         <w:t>();</w:t>
       </w:r>
@@ -5745,6 +5759,7 @@
           <w:rFonts w:asciiTheme="majorHAnsi" w:hAnsiTheme="majorHAnsi" w:cstheme="majorHAnsi"/>
           <w:sz w:val="24"/>
           <w:szCs w:val="28"/>
+          <w:lang w:val="en-US"/>
         </w:rPr>
       </w:pPr>
       <w:r>
@@ -5762,6 +5777,7 @@
           <w:rFonts w:asciiTheme="majorHAnsi" w:hAnsiTheme="majorHAnsi" w:cstheme="majorHAnsi"/>
           <w:sz w:val="24"/>
           <w:szCs w:val="28"/>
+          <w:lang w:val="en-US"/>
         </w:rPr>
         <w:t>;</w:t>
       </w:r>
@@ -5774,7 +5790,6 @@
           <w:rFonts w:asciiTheme="majorHAnsi" w:hAnsiTheme="majorHAnsi" w:cstheme="majorHAnsi"/>
           <w:sz w:val="24"/>
           <w:szCs w:val="28"/>
-          <w:lang w:val="en-US"/>
         </w:rPr>
       </w:pPr>
       <w:r>
@@ -5782,7 +5797,6 @@
           <w:rFonts w:asciiTheme="majorHAnsi" w:hAnsiTheme="majorHAnsi" w:cstheme="majorHAnsi"/>
           <w:sz w:val="24"/>
           <w:szCs w:val="28"/>
-          <w:lang w:val="en-US"/>
         </w:rPr>
         <w:t>}</w:t>
       </w:r>
@@ -5936,23 +5950,13 @@
           <w:szCs w:val="28"/>
         </w:rPr>
       </w:pPr>
-      <w:proofErr w:type="gramStart"/>
-      <w:r>
-        <w:rPr>
-          <w:rFonts w:asciiTheme="majorHAnsi" w:hAnsiTheme="majorHAnsi" w:cstheme="majorHAnsi"/>
-          <w:sz w:val="28"/>
-          <w:szCs w:val="28"/>
-        </w:rPr>
-        <w:t>ПОЯ</w:t>
-      </w:r>
-      <w:proofErr w:type="gramEnd"/>
-      <w:r>
-        <w:rPr>
-          <w:rFonts w:asciiTheme="majorHAnsi" w:hAnsiTheme="majorHAnsi" w:cstheme="majorHAnsi"/>
-          <w:sz w:val="28"/>
-          <w:szCs w:val="28"/>
-        </w:rPr>
-        <w:t xml:space="preserve"> могут быть:</w:t>
+      <w:r>
+        <w:rPr>
+          <w:rFonts w:asciiTheme="majorHAnsi" w:hAnsiTheme="majorHAnsi" w:cstheme="majorHAnsi"/>
+          <w:sz w:val="28"/>
+          <w:szCs w:val="28"/>
+        </w:rPr>
+        <w:t>ПОЯ могут быть:</w:t>
       </w:r>
     </w:p>
     <w:p>
@@ -6206,7 +6210,25 @@
           <w:sz w:val="28"/>
           <w:szCs w:val="28"/>
         </w:rPr>
-        <w:t xml:space="preserve">использовать достаточно гибкий существующий универсальный язык программирования (C#, Java, </w:t>
+        <w:t xml:space="preserve">использовать достаточно гибкий существующий универсальный язык программирования (C#, </w:t>
+      </w:r>
+      <w:proofErr w:type="spellStart"/>
+      <w:r>
+        <w:rPr>
+          <w:rFonts w:asciiTheme="majorHAnsi" w:hAnsiTheme="majorHAnsi" w:cstheme="majorHAnsi"/>
+          <w:sz w:val="28"/>
+          <w:szCs w:val="28"/>
+        </w:rPr>
+        <w:t>Java</w:t>
+      </w:r>
+      <w:proofErr w:type="spellEnd"/>
+      <w:r>
+        <w:rPr>
+          <w:rFonts w:asciiTheme="majorHAnsi" w:hAnsiTheme="majorHAnsi" w:cstheme="majorHAnsi"/>
+          <w:sz w:val="28"/>
+          <w:szCs w:val="28"/>
+        </w:rPr>
+        <w:t xml:space="preserve">, </w:t>
       </w:r>
       <w:proofErr w:type="spellStart"/>
       <w:r>
@@ -6443,9 +6465,17 @@
           <w:sz w:val="28"/>
           <w:szCs w:val="28"/>
         </w:rPr>
-        <w:t>Net;</w:t>
+        <w:t>Net</w:t>
       </w:r>
       <w:proofErr w:type="spellEnd"/>
+      <w:r>
+        <w:rPr>
+          <w:rFonts w:asciiTheme="majorHAnsi" w:hAnsiTheme="majorHAnsi" w:cstheme="majorHAnsi"/>
+          <w:sz w:val="28"/>
+          <w:szCs w:val="28"/>
+        </w:rPr>
+        <w:t>;</w:t>
+      </w:r>
     </w:p>
     <w:p>
       <w:pPr>
@@ -6534,6 +6564,7 @@
           <w:rFonts w:asciiTheme="majorHAnsi" w:hAnsiTheme="majorHAnsi" w:cstheme="majorHAnsi"/>
           <w:sz w:val="28"/>
           <w:szCs w:val="28"/>
+          <w:lang w:val="en-US"/>
         </w:rPr>
       </w:pPr>
       <w:r>
@@ -7600,6 +7631,7 @@
           <w:sz w:val="28"/>
           <w:szCs w:val="28"/>
         </w:rPr>
+        <w:lastRenderedPageBreak/>
         <w:t>Фабричный метод;</w:t>
       </w:r>
     </w:p>
@@ -7681,6 +7713,7 @@
           <w:sz w:val="28"/>
           <w:szCs w:val="28"/>
         </w:rPr>
+        <w:lastRenderedPageBreak/>
         <w:t>Прототип;</w:t>
       </w:r>
     </w:p>
@@ -7762,6 +7795,7 @@
           <w:sz w:val="28"/>
           <w:szCs w:val="28"/>
         </w:rPr>
+        <w:lastRenderedPageBreak/>
         <w:t>Структурные</w:t>
       </w:r>
       <w:r>
@@ -7821,6 +7855,7 @@
           <w:sz w:val="28"/>
           <w:szCs w:val="28"/>
         </w:rPr>
+        <w:lastRenderedPageBreak/>
         <w:t>Адаптер;</w:t>
       </w:r>
     </w:p>
@@ -7925,6 +7960,7 @@
           <w:sz w:val="28"/>
           <w:szCs w:val="28"/>
         </w:rPr>
+        <w:lastRenderedPageBreak/>
         <w:t>Фасад;</w:t>
       </w:r>
     </w:p>
@@ -8031,6 +8067,7 @@
           <w:sz w:val="28"/>
           <w:szCs w:val="28"/>
         </w:rPr>
+        <w:lastRenderedPageBreak/>
         <w:t>Поведенческие</w:t>
       </w:r>
       <w:r>
@@ -8228,6 +8265,7 @@
           <w:sz w:val="28"/>
           <w:szCs w:val="28"/>
         </w:rPr>
+        <w:lastRenderedPageBreak/>
         <w:t>Посредник;</w:t>
       </w:r>
     </w:p>
@@ -8374,6 +8412,7 @@
           <w:sz w:val="28"/>
           <w:szCs w:val="28"/>
         </w:rPr>
+        <w:lastRenderedPageBreak/>
         <w:t>Строитель</w:t>
       </w:r>
       <w:r>
@@ -9004,6 +9043,1039 @@
           <w:szCs w:val="28"/>
         </w:rPr>
       </w:pPr>
+      <w:r>
+        <w:rPr>
+          <w:rFonts w:asciiTheme="majorHAnsi" w:hAnsiTheme="majorHAnsi" w:cstheme="majorHAnsi"/>
+          <w:sz w:val="28"/>
+          <w:szCs w:val="28"/>
+        </w:rPr>
+        <w:t>Основные модели разработки ПО</w:t>
+      </w:r>
+    </w:p>
+    <w:p>
+      <w:pPr>
+        <w:pStyle w:val="a5"/>
+        <w:numPr>
+          <w:ilvl w:val="0"/>
+          <w:numId w:val="1"/>
+        </w:numPr>
+        <w:tabs>
+          <w:tab w:val="left" w:pos="1134"/>
+        </w:tabs>
+        <w:ind w:left="0" w:firstLine="709"/>
+        <w:jc w:val="both"/>
+        <w:rPr>
+          <w:rFonts w:asciiTheme="majorHAnsi" w:hAnsiTheme="majorHAnsi" w:cstheme="majorHAnsi"/>
+          <w:sz w:val="28"/>
+          <w:szCs w:val="28"/>
+        </w:rPr>
+      </w:pPr>
+      <w:proofErr w:type="spellStart"/>
+      <w:r>
+        <w:rPr>
+          <w:rFonts w:asciiTheme="majorHAnsi" w:hAnsiTheme="majorHAnsi" w:cstheme="majorHAnsi"/>
+          <w:sz w:val="28"/>
+          <w:szCs w:val="28"/>
+        </w:rPr>
+        <w:t>Code</w:t>
+      </w:r>
+      <w:proofErr w:type="spellEnd"/>
+      <w:r>
+        <w:rPr>
+          <w:rFonts w:asciiTheme="majorHAnsi" w:hAnsiTheme="majorHAnsi" w:cstheme="majorHAnsi"/>
+          <w:sz w:val="28"/>
+          <w:szCs w:val="28"/>
+        </w:rPr>
+        <w:t xml:space="preserve"> </w:t>
+      </w:r>
+      <w:proofErr w:type="spellStart"/>
+      <w:r>
+        <w:rPr>
+          <w:rFonts w:asciiTheme="majorHAnsi" w:hAnsiTheme="majorHAnsi" w:cstheme="majorHAnsi"/>
+          <w:sz w:val="28"/>
+          <w:szCs w:val="28"/>
+        </w:rPr>
+        <w:t>and</w:t>
+      </w:r>
+      <w:proofErr w:type="spellEnd"/>
+      <w:r>
+        <w:rPr>
+          <w:rFonts w:asciiTheme="majorHAnsi" w:hAnsiTheme="majorHAnsi" w:cstheme="majorHAnsi"/>
+          <w:sz w:val="28"/>
+          <w:szCs w:val="28"/>
+        </w:rPr>
+        <w:t xml:space="preserve"> </w:t>
+      </w:r>
+      <w:proofErr w:type="spellStart"/>
+      <w:r>
+        <w:rPr>
+          <w:rFonts w:asciiTheme="majorHAnsi" w:hAnsiTheme="majorHAnsi" w:cstheme="majorHAnsi"/>
+          <w:sz w:val="28"/>
+          <w:szCs w:val="28"/>
+        </w:rPr>
+        <w:t>fix</w:t>
+      </w:r>
+      <w:proofErr w:type="spellEnd"/>
+      <w:r>
+        <w:rPr>
+          <w:rFonts w:asciiTheme="majorHAnsi" w:hAnsiTheme="majorHAnsi" w:cstheme="majorHAnsi"/>
+          <w:sz w:val="28"/>
+          <w:szCs w:val="28"/>
+        </w:rPr>
+        <w:t xml:space="preserve"> — модель кодирования и устранения ошибок;</w:t>
+      </w:r>
+    </w:p>
+    <w:p>
+      <w:pPr>
+        <w:pStyle w:val="a5"/>
+        <w:numPr>
+          <w:ilvl w:val="0"/>
+          <w:numId w:val="1"/>
+        </w:numPr>
+        <w:tabs>
+          <w:tab w:val="left" w:pos="1134"/>
+        </w:tabs>
+        <w:ind w:left="0" w:firstLine="709"/>
+        <w:jc w:val="both"/>
+        <w:rPr>
+          <w:rFonts w:asciiTheme="majorHAnsi" w:hAnsiTheme="majorHAnsi" w:cstheme="majorHAnsi"/>
+          <w:sz w:val="28"/>
+          <w:szCs w:val="28"/>
+        </w:rPr>
+      </w:pPr>
+      <w:proofErr w:type="spellStart"/>
+      <w:r>
+        <w:rPr>
+          <w:rFonts w:asciiTheme="majorHAnsi" w:hAnsiTheme="majorHAnsi" w:cstheme="majorHAnsi"/>
+          <w:sz w:val="28"/>
+          <w:szCs w:val="28"/>
+        </w:rPr>
+        <w:t>Waterfall</w:t>
+      </w:r>
+      <w:proofErr w:type="spellEnd"/>
+      <w:r>
+        <w:rPr>
+          <w:rFonts w:asciiTheme="majorHAnsi" w:hAnsiTheme="majorHAnsi" w:cstheme="majorHAnsi"/>
+          <w:sz w:val="28"/>
+          <w:szCs w:val="28"/>
+        </w:rPr>
+        <w:t xml:space="preserve"> </w:t>
+      </w:r>
+      <w:proofErr w:type="spellStart"/>
+      <w:r>
+        <w:rPr>
+          <w:rFonts w:asciiTheme="majorHAnsi" w:hAnsiTheme="majorHAnsi" w:cstheme="majorHAnsi"/>
+          <w:sz w:val="28"/>
+          <w:szCs w:val="28"/>
+        </w:rPr>
+        <w:t>Model</w:t>
+      </w:r>
+      <w:proofErr w:type="spellEnd"/>
+      <w:r>
+        <w:rPr>
+          <w:rFonts w:asciiTheme="majorHAnsi" w:hAnsiTheme="majorHAnsi" w:cstheme="majorHAnsi"/>
+          <w:sz w:val="28"/>
+          <w:szCs w:val="28"/>
+        </w:rPr>
+        <w:t xml:space="preserve"> — каскадная модель, или «водопад»;</w:t>
+      </w:r>
+    </w:p>
+    <w:p>
+      <w:pPr>
+        <w:pStyle w:val="a5"/>
+        <w:numPr>
+          <w:ilvl w:val="0"/>
+          <w:numId w:val="1"/>
+        </w:numPr>
+        <w:tabs>
+          <w:tab w:val="left" w:pos="1134"/>
+        </w:tabs>
+        <w:ind w:left="0" w:firstLine="709"/>
+        <w:jc w:val="both"/>
+        <w:rPr>
+          <w:rFonts w:asciiTheme="majorHAnsi" w:hAnsiTheme="majorHAnsi" w:cstheme="majorHAnsi"/>
+          <w:sz w:val="28"/>
+          <w:szCs w:val="28"/>
+        </w:rPr>
+      </w:pPr>
+      <w:r>
+        <w:rPr>
+          <w:rFonts w:asciiTheme="majorHAnsi" w:hAnsiTheme="majorHAnsi" w:cstheme="majorHAnsi"/>
+          <w:sz w:val="28"/>
+          <w:szCs w:val="28"/>
+        </w:rPr>
+        <w:t>V-</w:t>
+      </w:r>
+      <w:proofErr w:type="spellStart"/>
+      <w:r>
+        <w:rPr>
+          <w:rFonts w:asciiTheme="majorHAnsi" w:hAnsiTheme="majorHAnsi" w:cstheme="majorHAnsi"/>
+          <w:sz w:val="28"/>
+          <w:szCs w:val="28"/>
+        </w:rPr>
+        <w:t>model</w:t>
+      </w:r>
+      <w:proofErr w:type="spellEnd"/>
+      <w:r>
+        <w:rPr>
+          <w:rFonts w:asciiTheme="majorHAnsi" w:hAnsiTheme="majorHAnsi" w:cstheme="majorHAnsi"/>
+          <w:sz w:val="28"/>
+          <w:szCs w:val="28"/>
+        </w:rPr>
+        <w:t xml:space="preserve"> — V-образная модель, разработка через тестирование;</w:t>
+      </w:r>
+    </w:p>
+    <w:p>
+      <w:pPr>
+        <w:pStyle w:val="a5"/>
+        <w:numPr>
+          <w:ilvl w:val="0"/>
+          <w:numId w:val="1"/>
+        </w:numPr>
+        <w:tabs>
+          <w:tab w:val="left" w:pos="1134"/>
+        </w:tabs>
+        <w:ind w:left="0" w:firstLine="709"/>
+        <w:jc w:val="both"/>
+        <w:rPr>
+          <w:rFonts w:asciiTheme="majorHAnsi" w:hAnsiTheme="majorHAnsi" w:cstheme="majorHAnsi"/>
+          <w:sz w:val="28"/>
+          <w:szCs w:val="28"/>
+        </w:rPr>
+      </w:pPr>
+      <w:proofErr w:type="spellStart"/>
+      <w:r>
+        <w:rPr>
+          <w:rFonts w:asciiTheme="majorHAnsi" w:hAnsiTheme="majorHAnsi" w:cstheme="majorHAnsi"/>
+          <w:sz w:val="28"/>
+          <w:szCs w:val="28"/>
+        </w:rPr>
+        <w:t>Incremental</w:t>
+      </w:r>
+      <w:proofErr w:type="spellEnd"/>
+      <w:r>
+        <w:rPr>
+          <w:rFonts w:asciiTheme="majorHAnsi" w:hAnsiTheme="majorHAnsi" w:cstheme="majorHAnsi"/>
+          <w:sz w:val="28"/>
+          <w:szCs w:val="28"/>
+        </w:rPr>
+        <w:t xml:space="preserve"> </w:t>
+      </w:r>
+      <w:proofErr w:type="spellStart"/>
+      <w:r>
+        <w:rPr>
+          <w:rFonts w:asciiTheme="majorHAnsi" w:hAnsiTheme="majorHAnsi" w:cstheme="majorHAnsi"/>
+          <w:sz w:val="28"/>
+          <w:szCs w:val="28"/>
+        </w:rPr>
+        <w:t>Model</w:t>
+      </w:r>
+      <w:proofErr w:type="spellEnd"/>
+      <w:r>
+        <w:rPr>
+          <w:rFonts w:asciiTheme="majorHAnsi" w:hAnsiTheme="majorHAnsi" w:cstheme="majorHAnsi"/>
+          <w:sz w:val="28"/>
+          <w:szCs w:val="28"/>
+        </w:rPr>
+        <w:t xml:space="preserve"> — инкрементная модель;</w:t>
+      </w:r>
+    </w:p>
+    <w:p>
+      <w:pPr>
+        <w:pStyle w:val="a5"/>
+        <w:numPr>
+          <w:ilvl w:val="0"/>
+          <w:numId w:val="1"/>
+        </w:numPr>
+        <w:tabs>
+          <w:tab w:val="left" w:pos="1134"/>
+        </w:tabs>
+        <w:ind w:left="0" w:firstLine="709"/>
+        <w:jc w:val="both"/>
+        <w:rPr>
+          <w:rFonts w:asciiTheme="majorHAnsi" w:hAnsiTheme="majorHAnsi" w:cstheme="majorHAnsi"/>
+          <w:sz w:val="28"/>
+          <w:szCs w:val="28"/>
+        </w:rPr>
+      </w:pPr>
+      <w:proofErr w:type="spellStart"/>
+      <w:r>
+        <w:rPr>
+          <w:rFonts w:asciiTheme="majorHAnsi" w:hAnsiTheme="majorHAnsi" w:cstheme="majorHAnsi"/>
+          <w:sz w:val="28"/>
+          <w:szCs w:val="28"/>
+        </w:rPr>
+        <w:t>Iterative</w:t>
+      </w:r>
+      <w:proofErr w:type="spellEnd"/>
+      <w:r>
+        <w:rPr>
+          <w:rFonts w:asciiTheme="majorHAnsi" w:hAnsiTheme="majorHAnsi" w:cstheme="majorHAnsi"/>
+          <w:sz w:val="28"/>
+          <w:szCs w:val="28"/>
+        </w:rPr>
+        <w:t xml:space="preserve"> </w:t>
+      </w:r>
+      <w:proofErr w:type="spellStart"/>
+      <w:r>
+        <w:rPr>
+          <w:rFonts w:asciiTheme="majorHAnsi" w:hAnsiTheme="majorHAnsi" w:cstheme="majorHAnsi"/>
+          <w:sz w:val="28"/>
+          <w:szCs w:val="28"/>
+        </w:rPr>
+        <w:t>Model</w:t>
+      </w:r>
+      <w:proofErr w:type="spellEnd"/>
+      <w:r>
+        <w:rPr>
+          <w:rFonts w:asciiTheme="majorHAnsi" w:hAnsiTheme="majorHAnsi" w:cstheme="majorHAnsi"/>
+          <w:sz w:val="28"/>
+          <w:szCs w:val="28"/>
+        </w:rPr>
+        <w:t xml:space="preserve"> — итеративная (или итерационная) модель;</w:t>
+      </w:r>
+    </w:p>
+    <w:p>
+      <w:pPr>
+        <w:pStyle w:val="a5"/>
+        <w:numPr>
+          <w:ilvl w:val="0"/>
+          <w:numId w:val="1"/>
+        </w:numPr>
+        <w:tabs>
+          <w:tab w:val="left" w:pos="1134"/>
+        </w:tabs>
+        <w:ind w:left="0" w:firstLine="709"/>
+        <w:jc w:val="both"/>
+        <w:rPr>
+          <w:rFonts w:asciiTheme="majorHAnsi" w:hAnsiTheme="majorHAnsi" w:cstheme="majorHAnsi"/>
+          <w:sz w:val="28"/>
+          <w:szCs w:val="28"/>
+        </w:rPr>
+      </w:pPr>
+      <w:proofErr w:type="spellStart"/>
+      <w:r>
+        <w:rPr>
+          <w:rFonts w:asciiTheme="majorHAnsi" w:hAnsiTheme="majorHAnsi" w:cstheme="majorHAnsi"/>
+          <w:sz w:val="28"/>
+          <w:szCs w:val="28"/>
+        </w:rPr>
+        <w:t>Spiral</w:t>
+      </w:r>
+      <w:proofErr w:type="spellEnd"/>
+      <w:r>
+        <w:rPr>
+          <w:rFonts w:asciiTheme="majorHAnsi" w:hAnsiTheme="majorHAnsi" w:cstheme="majorHAnsi"/>
+          <w:sz w:val="28"/>
+          <w:szCs w:val="28"/>
+        </w:rPr>
+        <w:t xml:space="preserve"> </w:t>
+      </w:r>
+      <w:proofErr w:type="spellStart"/>
+      <w:r>
+        <w:rPr>
+          <w:rFonts w:asciiTheme="majorHAnsi" w:hAnsiTheme="majorHAnsi" w:cstheme="majorHAnsi"/>
+          <w:sz w:val="28"/>
+          <w:szCs w:val="28"/>
+        </w:rPr>
+        <w:t>Model</w:t>
+      </w:r>
+      <w:proofErr w:type="spellEnd"/>
+      <w:r>
+        <w:rPr>
+          <w:rFonts w:asciiTheme="majorHAnsi" w:hAnsiTheme="majorHAnsi" w:cstheme="majorHAnsi"/>
+          <w:sz w:val="28"/>
+          <w:szCs w:val="28"/>
+        </w:rPr>
+        <w:t xml:space="preserve"> — спиральная модель;</w:t>
+      </w:r>
+    </w:p>
+    <w:p>
+      <w:pPr>
+        <w:pStyle w:val="a5"/>
+        <w:numPr>
+          <w:ilvl w:val="0"/>
+          <w:numId w:val="1"/>
+        </w:numPr>
+        <w:tabs>
+          <w:tab w:val="left" w:pos="1134"/>
+        </w:tabs>
+        <w:ind w:left="0" w:firstLine="709"/>
+        <w:jc w:val="both"/>
+        <w:rPr>
+          <w:rFonts w:asciiTheme="majorHAnsi" w:hAnsiTheme="majorHAnsi" w:cstheme="majorHAnsi"/>
+          <w:sz w:val="28"/>
+          <w:szCs w:val="28"/>
+        </w:rPr>
+      </w:pPr>
+      <w:proofErr w:type="spellStart"/>
+      <w:r>
+        <w:rPr>
+          <w:rFonts w:asciiTheme="majorHAnsi" w:hAnsiTheme="majorHAnsi" w:cstheme="majorHAnsi"/>
+          <w:sz w:val="28"/>
+          <w:szCs w:val="28"/>
+        </w:rPr>
+        <w:t>Chaos</w:t>
+      </w:r>
+      <w:proofErr w:type="spellEnd"/>
+      <w:r>
+        <w:rPr>
+          <w:rFonts w:asciiTheme="majorHAnsi" w:hAnsiTheme="majorHAnsi" w:cstheme="majorHAnsi"/>
+          <w:sz w:val="28"/>
+          <w:szCs w:val="28"/>
+        </w:rPr>
+        <w:t xml:space="preserve"> </w:t>
+      </w:r>
+      <w:proofErr w:type="spellStart"/>
+      <w:r>
+        <w:rPr>
+          <w:rFonts w:asciiTheme="majorHAnsi" w:hAnsiTheme="majorHAnsi" w:cstheme="majorHAnsi"/>
+          <w:sz w:val="28"/>
+          <w:szCs w:val="28"/>
+        </w:rPr>
+        <w:t>model</w:t>
+      </w:r>
+      <w:proofErr w:type="spellEnd"/>
+      <w:r>
+        <w:rPr>
+          <w:rFonts w:asciiTheme="majorHAnsi" w:hAnsiTheme="majorHAnsi" w:cstheme="majorHAnsi"/>
+          <w:sz w:val="28"/>
+          <w:szCs w:val="28"/>
+        </w:rPr>
+        <w:t xml:space="preserve"> — модель хаоса;</w:t>
+      </w:r>
+    </w:p>
+    <w:p>
+      <w:pPr>
+        <w:pStyle w:val="a5"/>
+        <w:numPr>
+          <w:ilvl w:val="0"/>
+          <w:numId w:val="1"/>
+        </w:numPr>
+        <w:tabs>
+          <w:tab w:val="left" w:pos="1134"/>
+        </w:tabs>
+        <w:ind w:left="0" w:firstLine="709"/>
+        <w:jc w:val="both"/>
+        <w:rPr>
+          <w:rFonts w:asciiTheme="majorHAnsi" w:hAnsiTheme="majorHAnsi" w:cstheme="majorHAnsi"/>
+          <w:sz w:val="28"/>
+          <w:szCs w:val="28"/>
+        </w:rPr>
+      </w:pPr>
+      <w:proofErr w:type="spellStart"/>
+      <w:r>
+        <w:rPr>
+          <w:rFonts w:asciiTheme="majorHAnsi" w:hAnsiTheme="majorHAnsi" w:cstheme="majorHAnsi"/>
+          <w:sz w:val="28"/>
+          <w:szCs w:val="28"/>
+        </w:rPr>
+        <w:t>Prototype</w:t>
+      </w:r>
+      <w:proofErr w:type="spellEnd"/>
+      <w:r>
+        <w:rPr>
+          <w:rFonts w:asciiTheme="majorHAnsi" w:hAnsiTheme="majorHAnsi" w:cstheme="majorHAnsi"/>
+          <w:sz w:val="28"/>
+          <w:szCs w:val="28"/>
+        </w:rPr>
+        <w:t xml:space="preserve"> </w:t>
+      </w:r>
+      <w:proofErr w:type="spellStart"/>
+      <w:r>
+        <w:rPr>
+          <w:rFonts w:asciiTheme="majorHAnsi" w:hAnsiTheme="majorHAnsi" w:cstheme="majorHAnsi"/>
+          <w:sz w:val="28"/>
+          <w:szCs w:val="28"/>
+        </w:rPr>
+        <w:t>Model</w:t>
+      </w:r>
+      <w:proofErr w:type="spellEnd"/>
+      <w:r>
+        <w:rPr>
+          <w:rFonts w:asciiTheme="majorHAnsi" w:hAnsiTheme="majorHAnsi" w:cstheme="majorHAnsi"/>
+          <w:sz w:val="28"/>
+          <w:szCs w:val="28"/>
+        </w:rPr>
+        <w:t xml:space="preserve"> — </w:t>
+      </w:r>
+      <w:proofErr w:type="spellStart"/>
+      <w:r>
+        <w:rPr>
+          <w:rFonts w:asciiTheme="majorHAnsi" w:hAnsiTheme="majorHAnsi" w:cstheme="majorHAnsi"/>
+          <w:sz w:val="28"/>
+          <w:szCs w:val="28"/>
+        </w:rPr>
+        <w:t>прототипная</w:t>
+      </w:r>
+      <w:proofErr w:type="spellEnd"/>
+      <w:r>
+        <w:rPr>
+          <w:rFonts w:asciiTheme="majorHAnsi" w:hAnsiTheme="majorHAnsi" w:cstheme="majorHAnsi"/>
+          <w:sz w:val="28"/>
+          <w:szCs w:val="28"/>
+        </w:rPr>
+        <w:t xml:space="preserve"> модель.</w:t>
+      </w:r>
+    </w:p>
+    <w:p>
+      <w:pPr>
+        <w:ind w:firstLine="709"/>
+        <w:jc w:val="both"/>
+        <w:rPr>
+          <w:rFonts w:asciiTheme="majorHAnsi" w:hAnsiTheme="majorHAnsi" w:cstheme="majorHAnsi"/>
+          <w:sz w:val="28"/>
+          <w:szCs w:val="28"/>
+        </w:rPr>
+      </w:pPr>
+      <w:r>
+        <w:rPr>
+          <w:rFonts w:asciiTheme="majorHAnsi" w:hAnsiTheme="majorHAnsi" w:cstheme="majorHAnsi"/>
+          <w:sz w:val="28"/>
+          <w:szCs w:val="28"/>
+        </w:rPr>
+        <w:t>Из этих моделей наиболее популярны пять основных: каскадная, V-образная, инкрементная, итерационная и спиральная.</w:t>
+      </w:r>
+    </w:p>
+    <w:p>
+      <w:pPr>
+        <w:ind w:firstLine="709"/>
+        <w:jc w:val="both"/>
+        <w:rPr>
+          <w:rFonts w:asciiTheme="majorHAnsi" w:hAnsiTheme="majorHAnsi" w:cstheme="majorHAnsi"/>
+          <w:sz w:val="28"/>
+          <w:szCs w:val="28"/>
+        </w:rPr>
+      </w:pPr>
+      <w:proofErr w:type="spellStart"/>
+      <w:r>
+        <w:rPr>
+          <w:rFonts w:asciiTheme="majorHAnsi" w:hAnsiTheme="majorHAnsi" w:cstheme="majorHAnsi"/>
+          <w:b/>
+          <w:sz w:val="28"/>
+          <w:szCs w:val="28"/>
+        </w:rPr>
+        <w:t>Waterfall</w:t>
+      </w:r>
+      <w:proofErr w:type="spellEnd"/>
+      <w:r>
+        <w:rPr>
+          <w:rFonts w:asciiTheme="majorHAnsi" w:hAnsiTheme="majorHAnsi" w:cstheme="majorHAnsi"/>
+          <w:sz w:val="28"/>
+          <w:szCs w:val="28"/>
+        </w:rPr>
+        <w:t xml:space="preserve"> (каскадная модель, или «водопад»)</w:t>
+      </w:r>
+    </w:p>
+    <w:p>
+      <w:pPr>
+        <w:ind w:firstLine="709"/>
+        <w:jc w:val="both"/>
+        <w:rPr>
+          <w:rFonts w:asciiTheme="majorHAnsi" w:hAnsiTheme="majorHAnsi" w:cstheme="majorHAnsi"/>
+          <w:sz w:val="28"/>
+          <w:szCs w:val="28"/>
+        </w:rPr>
+      </w:pPr>
+      <w:r>
+        <w:rPr>
+          <w:rFonts w:asciiTheme="majorHAnsi" w:hAnsiTheme="majorHAnsi" w:cstheme="majorHAnsi"/>
+          <w:sz w:val="28"/>
+          <w:szCs w:val="28"/>
+        </w:rPr>
+        <w:t>В этой модели разработка осуществляется поэтапно: каждая следующая стадия начинается только после того, как заканчивается предыдущая.</w:t>
+      </w:r>
+    </w:p>
+    <w:p>
+      <w:pPr>
+        <w:ind w:firstLine="709"/>
+        <w:jc w:val="both"/>
+        <w:rPr>
+          <w:rFonts w:asciiTheme="majorHAnsi" w:hAnsiTheme="majorHAnsi" w:cstheme="majorHAnsi"/>
+          <w:sz w:val="28"/>
+          <w:szCs w:val="28"/>
+        </w:rPr>
+      </w:pPr>
+      <w:r>
+        <w:rPr>
+          <w:noProof/>
+          <w:lang w:eastAsia="ru-RU"/>
+        </w:rPr>
+        <w:lastRenderedPageBreak/>
+        <w:drawing>
+          <wp:anchor distT="0" distB="0" distL="114300" distR="114300" simplePos="0" relativeHeight="251658240" behindDoc="0" locked="0" layoutInCell="1" allowOverlap="1">
+            <wp:simplePos x="1533378" y="717452"/>
+            <wp:positionH relativeFrom="column">
+              <wp:align>left</wp:align>
+            </wp:positionH>
+            <wp:positionV relativeFrom="paragraph">
+              <wp:align>top</wp:align>
+            </wp:positionV>
+            <wp:extent cx="4900930" cy="3791585"/>
+            <wp:effectExtent l="0" t="0" r="0" b="0"/>
+            <wp:wrapSquare wrapText="bothSides"/>
+            <wp:docPr id="7" name="Рисунок 7" descr="https://d2xzmw6cctk25h.cloudfront.net/geekbrains/public/ckeditor_assets/pictures/7946/retina-d14054122c665562b8f32b760af3438c.jpg"/>
+            <wp:cNvGraphicFramePr>
+              <a:graphicFrameLocks xmlns:a="http://schemas.openxmlformats.org/drawingml/2006/main" noChangeAspect="1"/>
+            </wp:cNvGraphicFramePr>
+            <a:graphic xmlns:a="http://schemas.openxmlformats.org/drawingml/2006/main">
+              <a:graphicData uri="http://schemas.openxmlformats.org/drawingml/2006/picture">
+                <pic:pic xmlns:pic="http://schemas.openxmlformats.org/drawingml/2006/picture">
+                  <pic:nvPicPr>
+                    <pic:cNvPr id="0" name="Picture 1" descr="https://d2xzmw6cctk25h.cloudfront.net/geekbrains/public/ckeditor_assets/pictures/7946/retina-d14054122c665562b8f32b760af3438c.jpg"/>
+                    <pic:cNvPicPr>
+                      <a:picLocks noChangeAspect="1" noChangeArrowheads="1"/>
+                    </pic:cNvPicPr>
+                  </pic:nvPicPr>
+                  <pic:blipFill>
+                    <a:blip r:embed="rId7">
+                      <a:extLst>
+                        <a:ext uri="{28A0092B-C50C-407E-A947-70E740481C1C}">
+                          <a14:useLocalDpi xmlns:a14="http://schemas.microsoft.com/office/drawing/2010/main" val="0"/>
+                        </a:ext>
+                      </a:extLst>
+                    </a:blip>
+                    <a:srcRect/>
+                    <a:stretch>
+                      <a:fillRect/>
+                    </a:stretch>
+                  </pic:blipFill>
+                  <pic:spPr bwMode="auto">
+                    <a:xfrm>
+                      <a:off x="0" y="0"/>
+                      <a:ext cx="4900930" cy="3791585"/>
+                    </a:xfrm>
+                    <a:prstGeom prst="rect">
+                      <a:avLst/>
+                    </a:prstGeom>
+                    <a:noFill/>
+                    <a:ln>
+                      <a:noFill/>
+                    </a:ln>
+                  </pic:spPr>
+                </pic:pic>
+              </a:graphicData>
+            </a:graphic>
+          </wp:anchor>
+        </w:drawing>
+      </w:r>
+      <w:r>
+        <w:rPr>
+          <w:rFonts w:asciiTheme="majorHAnsi" w:hAnsiTheme="majorHAnsi" w:cstheme="majorHAnsi"/>
+          <w:sz w:val="28"/>
+          <w:szCs w:val="28"/>
+        </w:rPr>
+        <w:br w:type="textWrapping" w:clear="all"/>
+      </w:r>
+    </w:p>
+    <w:p>
+      <w:pPr>
+        <w:ind w:firstLine="709"/>
+        <w:jc w:val="both"/>
+        <w:rPr>
+          <w:rFonts w:asciiTheme="majorHAnsi" w:hAnsiTheme="majorHAnsi" w:cstheme="majorHAnsi"/>
+          <w:sz w:val="28"/>
+          <w:szCs w:val="28"/>
+        </w:rPr>
+      </w:pPr>
+      <w:r>
+        <w:rPr>
+          <w:rFonts w:asciiTheme="majorHAnsi" w:hAnsiTheme="majorHAnsi" w:cstheme="majorHAnsi"/>
+          <w:b/>
+          <w:sz w:val="28"/>
+          <w:szCs w:val="28"/>
+        </w:rPr>
+        <w:t>V-образная модель</w:t>
+      </w:r>
+      <w:r>
+        <w:rPr>
+          <w:rFonts w:asciiTheme="majorHAnsi" w:hAnsiTheme="majorHAnsi" w:cstheme="majorHAnsi"/>
+          <w:sz w:val="28"/>
+          <w:szCs w:val="28"/>
+        </w:rPr>
+        <w:t xml:space="preserve"> (разработка через тестирование)</w:t>
+      </w:r>
+    </w:p>
+    <w:p>
+      <w:pPr>
+        <w:ind w:firstLine="709"/>
+        <w:jc w:val="both"/>
+        <w:rPr>
+          <w:rFonts w:asciiTheme="majorHAnsi" w:hAnsiTheme="majorHAnsi" w:cstheme="majorHAnsi"/>
+          <w:sz w:val="28"/>
+          <w:szCs w:val="28"/>
+        </w:rPr>
+      </w:pPr>
+      <w:r>
+        <w:rPr>
+          <w:rFonts w:asciiTheme="majorHAnsi" w:hAnsiTheme="majorHAnsi" w:cstheme="majorHAnsi"/>
+          <w:sz w:val="28"/>
+          <w:szCs w:val="28"/>
+        </w:rPr>
+        <w:t>Это усовершенствованная каскадная модель, в которой заказчик с командой программистов одновременно составляют требования к системе и описывают, как будут тестировать её на каждом этапе.</w:t>
+      </w:r>
+    </w:p>
+    <w:p>
+      <w:pPr>
+        <w:ind w:firstLine="709"/>
+        <w:jc w:val="both"/>
+        <w:rPr>
+          <w:rFonts w:asciiTheme="majorHAnsi" w:hAnsiTheme="majorHAnsi" w:cstheme="majorHAnsi"/>
+          <w:sz w:val="28"/>
+          <w:szCs w:val="28"/>
+        </w:rPr>
+      </w:pPr>
+      <w:r>
+        <w:rPr>
+          <w:noProof/>
+          <w:lang w:eastAsia="ru-RU"/>
+        </w:rPr>
+        <w:drawing>
+          <wp:inline distT="0" distB="0" distL="0" distR="0">
+            <wp:extent cx="5148580" cy="3432810"/>
+            <wp:effectExtent l="0" t="0" r="0" b="0"/>
+            <wp:docPr id="8" name="Рисунок 8" descr="https://d2xzmw6cctk25h.cloudfront.net/geekbrains/public/ckeditor_assets/pictures/7944/retina-735939071af71a7c4e3b97557d1c7f2f.jpg"/>
+            <wp:cNvGraphicFramePr>
+              <a:graphicFrameLocks xmlns:a="http://schemas.openxmlformats.org/drawingml/2006/main" noChangeAspect="1"/>
+            </wp:cNvGraphicFramePr>
+            <a:graphic xmlns:a="http://schemas.openxmlformats.org/drawingml/2006/main">
+              <a:graphicData uri="http://schemas.openxmlformats.org/drawingml/2006/picture">
+                <pic:pic xmlns:pic="http://schemas.openxmlformats.org/drawingml/2006/picture">
+                  <pic:nvPicPr>
+                    <pic:cNvPr id="0" name="Picture 3" descr="https://d2xzmw6cctk25h.cloudfront.net/geekbrains/public/ckeditor_assets/pictures/7944/retina-735939071af71a7c4e3b97557d1c7f2f.jpg"/>
+                    <pic:cNvPicPr>
+                      <a:picLocks noChangeAspect="1" noChangeArrowheads="1"/>
+                    </pic:cNvPicPr>
+                  </pic:nvPicPr>
+                  <pic:blipFill>
+                    <a:blip r:embed="rId8">
+                      <a:extLst>
+                        <a:ext uri="{28A0092B-C50C-407E-A947-70E740481C1C}">
+                          <a14:useLocalDpi xmlns:a14="http://schemas.microsoft.com/office/drawing/2010/main" val="0"/>
+                        </a:ext>
+                      </a:extLst>
+                    </a:blip>
+                    <a:srcRect/>
+                    <a:stretch>
+                      <a:fillRect/>
+                    </a:stretch>
+                  </pic:blipFill>
+                  <pic:spPr bwMode="auto">
+                    <a:xfrm>
+                      <a:off x="0" y="0"/>
+                      <a:ext cx="5148580" cy="3432810"/>
+                    </a:xfrm>
+                    <a:prstGeom prst="rect">
+                      <a:avLst/>
+                    </a:prstGeom>
+                    <a:noFill/>
+                    <a:ln>
+                      <a:noFill/>
+                    </a:ln>
+                  </pic:spPr>
+                </pic:pic>
+              </a:graphicData>
+            </a:graphic>
+          </wp:inline>
+        </w:drawing>
+      </w:r>
+    </w:p>
+    <w:p>
+      <w:pPr>
+        <w:ind w:firstLine="709"/>
+        <w:jc w:val="both"/>
+        <w:rPr>
+          <w:rFonts w:asciiTheme="majorHAnsi" w:hAnsiTheme="majorHAnsi" w:cstheme="majorHAnsi"/>
+          <w:sz w:val="28"/>
+          <w:szCs w:val="28"/>
+        </w:rPr>
+      </w:pPr>
+      <w:proofErr w:type="spellStart"/>
+      <w:r>
+        <w:rPr>
+          <w:rFonts w:asciiTheme="majorHAnsi" w:hAnsiTheme="majorHAnsi" w:cstheme="majorHAnsi"/>
+          <w:b/>
+          <w:sz w:val="28"/>
+          <w:szCs w:val="28"/>
+        </w:rPr>
+        <w:t>Incremental</w:t>
+      </w:r>
+      <w:proofErr w:type="spellEnd"/>
+      <w:r>
+        <w:rPr>
+          <w:rFonts w:asciiTheme="majorHAnsi" w:hAnsiTheme="majorHAnsi" w:cstheme="majorHAnsi"/>
+          <w:b/>
+          <w:sz w:val="28"/>
+          <w:szCs w:val="28"/>
+        </w:rPr>
+        <w:t xml:space="preserve"> </w:t>
+      </w:r>
+      <w:proofErr w:type="spellStart"/>
+      <w:r>
+        <w:rPr>
+          <w:rFonts w:asciiTheme="majorHAnsi" w:hAnsiTheme="majorHAnsi" w:cstheme="majorHAnsi"/>
+          <w:b/>
+          <w:sz w:val="28"/>
+          <w:szCs w:val="28"/>
+        </w:rPr>
+        <w:t>Model</w:t>
+      </w:r>
+      <w:proofErr w:type="spellEnd"/>
+      <w:r>
+        <w:rPr>
+          <w:rFonts w:asciiTheme="majorHAnsi" w:hAnsiTheme="majorHAnsi" w:cstheme="majorHAnsi"/>
+          <w:sz w:val="28"/>
+          <w:szCs w:val="28"/>
+        </w:rPr>
+        <w:t xml:space="preserve"> (инкрементная модель)</w:t>
+      </w:r>
+    </w:p>
+    <w:p>
+      <w:pPr>
+        <w:ind w:firstLine="709"/>
+        <w:jc w:val="both"/>
+        <w:rPr>
+          <w:rFonts w:asciiTheme="majorHAnsi" w:hAnsiTheme="majorHAnsi" w:cstheme="majorHAnsi"/>
+          <w:sz w:val="28"/>
+          <w:szCs w:val="28"/>
+        </w:rPr>
+      </w:pPr>
+      <w:r>
+        <w:rPr>
+          <w:rFonts w:asciiTheme="majorHAnsi" w:hAnsiTheme="majorHAnsi" w:cstheme="majorHAnsi"/>
+          <w:sz w:val="28"/>
+          <w:szCs w:val="28"/>
+        </w:rPr>
+        <w:lastRenderedPageBreak/>
+        <w:t>Это модель разработки по частям (</w:t>
+      </w:r>
+      <w:proofErr w:type="spellStart"/>
+      <w:r>
+        <w:rPr>
+          <w:rFonts w:asciiTheme="majorHAnsi" w:hAnsiTheme="majorHAnsi" w:cstheme="majorHAnsi"/>
+          <w:sz w:val="28"/>
+          <w:szCs w:val="28"/>
+        </w:rPr>
+        <w:t>increment</w:t>
+      </w:r>
+      <w:proofErr w:type="spellEnd"/>
+      <w:r>
+        <w:rPr>
+          <w:rFonts w:asciiTheme="majorHAnsi" w:hAnsiTheme="majorHAnsi" w:cstheme="majorHAnsi"/>
+          <w:sz w:val="28"/>
+          <w:szCs w:val="28"/>
+        </w:rPr>
+        <w:t xml:space="preserve"> в переводе с англ. — приращение)</w:t>
+      </w:r>
+    </w:p>
+    <w:p>
+      <w:pPr>
+        <w:ind w:firstLine="709"/>
+        <w:jc w:val="both"/>
+        <w:rPr>
+          <w:rFonts w:asciiTheme="majorHAnsi" w:hAnsiTheme="majorHAnsi" w:cstheme="majorHAnsi"/>
+          <w:sz w:val="28"/>
+          <w:szCs w:val="28"/>
+        </w:rPr>
+      </w:pPr>
+      <w:r>
+        <w:rPr>
+          <w:noProof/>
+          <w:lang w:eastAsia="ru-RU"/>
+        </w:rPr>
+        <w:drawing>
+          <wp:inline distT="0" distB="0" distL="0" distR="0">
+            <wp:extent cx="5148580" cy="2729230"/>
+            <wp:effectExtent l="0" t="0" r="0" b="0"/>
+            <wp:docPr id="9" name="Рисунок 9" descr="https://d2xzmw6cctk25h.cloudfront.net/geekbrains/public/ckeditor_assets/pictures/7945/retina-ab02d17f0dcf4c0942944a17f49ac3f2.jpg"/>
+            <wp:cNvGraphicFramePr>
+              <a:graphicFrameLocks xmlns:a="http://schemas.openxmlformats.org/drawingml/2006/main" noChangeAspect="1"/>
+            </wp:cNvGraphicFramePr>
+            <a:graphic xmlns:a="http://schemas.openxmlformats.org/drawingml/2006/main">
+              <a:graphicData uri="http://schemas.openxmlformats.org/drawingml/2006/picture">
+                <pic:pic xmlns:pic="http://schemas.openxmlformats.org/drawingml/2006/picture">
+                  <pic:nvPicPr>
+                    <pic:cNvPr id="0" name="Picture 5" descr="https://d2xzmw6cctk25h.cloudfront.net/geekbrains/public/ckeditor_assets/pictures/7945/retina-ab02d17f0dcf4c0942944a17f49ac3f2.jpg"/>
+                    <pic:cNvPicPr>
+                      <a:picLocks noChangeAspect="1" noChangeArrowheads="1"/>
+                    </pic:cNvPicPr>
+                  </pic:nvPicPr>
+                  <pic:blipFill>
+                    <a:blip r:embed="rId9">
+                      <a:extLst>
+                        <a:ext uri="{28A0092B-C50C-407E-A947-70E740481C1C}">
+                          <a14:useLocalDpi xmlns:a14="http://schemas.microsoft.com/office/drawing/2010/main" val="0"/>
+                        </a:ext>
+                      </a:extLst>
+                    </a:blip>
+                    <a:srcRect/>
+                    <a:stretch>
+                      <a:fillRect/>
+                    </a:stretch>
+                  </pic:blipFill>
+                  <pic:spPr bwMode="auto">
+                    <a:xfrm>
+                      <a:off x="0" y="0"/>
+                      <a:ext cx="5148580" cy="2729230"/>
+                    </a:xfrm>
+                    <a:prstGeom prst="rect">
+                      <a:avLst/>
+                    </a:prstGeom>
+                    <a:noFill/>
+                    <a:ln>
+                      <a:noFill/>
+                    </a:ln>
+                  </pic:spPr>
+                </pic:pic>
+              </a:graphicData>
+            </a:graphic>
+          </wp:inline>
+        </w:drawing>
+      </w:r>
+    </w:p>
+    <w:p>
+      <w:pPr>
+        <w:ind w:firstLine="709"/>
+        <w:jc w:val="both"/>
+        <w:rPr>
+          <w:rFonts w:asciiTheme="majorHAnsi" w:hAnsiTheme="majorHAnsi" w:cstheme="majorHAnsi"/>
+          <w:sz w:val="28"/>
+          <w:szCs w:val="28"/>
+        </w:rPr>
+      </w:pPr>
+      <w:bookmarkStart w:id="8" w:name="_GoBack"/>
+      <w:proofErr w:type="spellStart"/>
+      <w:r>
+        <w:rPr>
+          <w:rFonts w:asciiTheme="majorHAnsi" w:hAnsiTheme="majorHAnsi" w:cstheme="majorHAnsi"/>
+          <w:b/>
+          <w:sz w:val="28"/>
+          <w:szCs w:val="28"/>
+        </w:rPr>
+        <w:t>Spiral</w:t>
+      </w:r>
+      <w:proofErr w:type="spellEnd"/>
+      <w:r>
+        <w:rPr>
+          <w:rFonts w:asciiTheme="majorHAnsi" w:hAnsiTheme="majorHAnsi" w:cstheme="majorHAnsi"/>
+          <w:b/>
+          <w:sz w:val="28"/>
+          <w:szCs w:val="28"/>
+        </w:rPr>
+        <w:t xml:space="preserve"> </w:t>
+      </w:r>
+      <w:proofErr w:type="spellStart"/>
+      <w:r>
+        <w:rPr>
+          <w:rFonts w:asciiTheme="majorHAnsi" w:hAnsiTheme="majorHAnsi" w:cstheme="majorHAnsi"/>
+          <w:b/>
+          <w:sz w:val="28"/>
+          <w:szCs w:val="28"/>
+        </w:rPr>
+        <w:t>Model</w:t>
+      </w:r>
+      <w:proofErr w:type="spellEnd"/>
+      <w:r>
+        <w:rPr>
+          <w:rFonts w:asciiTheme="majorHAnsi" w:hAnsiTheme="majorHAnsi" w:cstheme="majorHAnsi"/>
+          <w:sz w:val="28"/>
+          <w:szCs w:val="28"/>
+        </w:rPr>
+        <w:t xml:space="preserve"> </w:t>
+      </w:r>
+      <w:bookmarkEnd w:id="8"/>
+      <w:r>
+        <w:rPr>
+          <w:rFonts w:asciiTheme="majorHAnsi" w:hAnsiTheme="majorHAnsi" w:cstheme="majorHAnsi"/>
+          <w:sz w:val="28"/>
+          <w:szCs w:val="28"/>
+        </w:rPr>
+        <w:t>(спиральная модель)</w:t>
+      </w:r>
+    </w:p>
+    <w:p>
+      <w:pPr>
+        <w:ind w:firstLine="709"/>
+        <w:jc w:val="both"/>
+        <w:rPr>
+          <w:rFonts w:asciiTheme="majorHAnsi" w:hAnsiTheme="majorHAnsi" w:cstheme="majorHAnsi"/>
+          <w:sz w:val="28"/>
+          <w:szCs w:val="28"/>
+        </w:rPr>
+      </w:pPr>
+      <w:r>
+        <w:rPr>
+          <w:rFonts w:asciiTheme="majorHAnsi" w:hAnsiTheme="majorHAnsi" w:cstheme="majorHAnsi"/>
+          <w:sz w:val="28"/>
+          <w:szCs w:val="28"/>
+        </w:rPr>
+        <w:t>Используя эту модель, заказчик и команда разработчиков серьёзно анализируют риски проекта и выполняют его итерациями. Последующая стадия основывается на предыдущей, а в конце каждого витка — цикла итераций — принимается решение, продолжать ли проект.</w:t>
+      </w:r>
+    </w:p>
+    <w:p>
+      <w:pPr>
+        <w:ind w:firstLine="709"/>
+        <w:jc w:val="both"/>
+        <w:rPr>
+          <w:rFonts w:asciiTheme="majorHAnsi" w:hAnsiTheme="majorHAnsi" w:cstheme="majorHAnsi"/>
+          <w:sz w:val="28"/>
+          <w:szCs w:val="28"/>
+        </w:rPr>
+      </w:pPr>
+      <w:r>
+        <w:rPr>
+          <w:noProof/>
+          <w:lang w:eastAsia="ru-RU"/>
+        </w:rPr>
+        <w:drawing>
+          <wp:inline distT="0" distB="0" distL="0" distR="0">
+            <wp:extent cx="4895850" cy="3783965"/>
+            <wp:effectExtent l="0" t="0" r="0" b="6985"/>
+            <wp:docPr id="11" name="Рисунок 11" descr="https://d2xzmw6cctk25h.cloudfront.net/geekbrains/public/ckeditor_assets/pictures/7940/retina-1414b18256ebdfa10df02d05191ac1bd.jpg"/>
+            <wp:cNvGraphicFramePr>
+              <a:graphicFrameLocks xmlns:a="http://schemas.openxmlformats.org/drawingml/2006/main" noChangeAspect="1"/>
+            </wp:cNvGraphicFramePr>
+            <a:graphic xmlns:a="http://schemas.openxmlformats.org/drawingml/2006/main">
+              <a:graphicData uri="http://schemas.openxmlformats.org/drawingml/2006/picture">
+                <pic:pic xmlns:pic="http://schemas.openxmlformats.org/drawingml/2006/picture">
+                  <pic:nvPicPr>
+                    <pic:cNvPr id="0" name="Picture 7" descr="https://d2xzmw6cctk25h.cloudfront.net/geekbrains/public/ckeditor_assets/pictures/7940/retina-1414b18256ebdfa10df02d05191ac1bd.jpg"/>
+                    <pic:cNvPicPr>
+                      <a:picLocks noChangeAspect="1" noChangeArrowheads="1"/>
+                    </pic:cNvPicPr>
+                  </pic:nvPicPr>
+                  <pic:blipFill>
+                    <a:blip r:embed="rId10">
+                      <a:extLst>
+                        <a:ext uri="{28A0092B-C50C-407E-A947-70E740481C1C}">
+                          <a14:useLocalDpi xmlns:a14="http://schemas.microsoft.com/office/drawing/2010/main" val="0"/>
+                        </a:ext>
+                      </a:extLst>
+                    </a:blip>
+                    <a:srcRect/>
+                    <a:stretch>
+                      <a:fillRect/>
+                    </a:stretch>
+                  </pic:blipFill>
+                  <pic:spPr bwMode="auto">
+                    <a:xfrm>
+                      <a:off x="0" y="0"/>
+                      <a:ext cx="4895850" cy="3783965"/>
+                    </a:xfrm>
+                    <a:prstGeom prst="rect">
+                      <a:avLst/>
+                    </a:prstGeom>
+                    <a:noFill/>
+                    <a:ln>
+                      <a:noFill/>
+                    </a:ln>
+                  </pic:spPr>
+                </pic:pic>
+              </a:graphicData>
+            </a:graphic>
+          </wp:inline>
+        </w:drawing>
+      </w:r>
     </w:p>
     <w:p>
       <w:pPr>
@@ -9019,7 +10091,7 @@
           <w:szCs w:val="28"/>
         </w:rPr>
       </w:pPr>
-      <w:bookmarkStart w:id="8" w:name="_Toc78476180"/>
+      <w:bookmarkStart w:id="9" w:name="_Toc78476180"/>
       <w:r>
         <w:rPr>
           <w:rFonts w:cstheme="majorHAnsi"/>
@@ -9028,6 +10100,7 @@
           <w:sz w:val="28"/>
           <w:szCs w:val="28"/>
         </w:rPr>
+        <w:lastRenderedPageBreak/>
         <w:t>8.</w:t>
       </w:r>
       <w:r>
@@ -9048,7 +10121,7 @@
           <w:sz w:val="28"/>
           <w:szCs w:val="28"/>
         </w:rPr>
-        <w:t xml:space="preserve">Разработка мобильных приложений. Особенности архитектуры Android или </w:t>
+        <w:t xml:space="preserve">Разработка мобильных приложений. Особенности архитектуры </w:t>
       </w:r>
       <w:proofErr w:type="spellStart"/>
       <w:r>
@@ -9059,6 +10132,28 @@
           <w:sz w:val="28"/>
           <w:szCs w:val="28"/>
         </w:rPr>
+        <w:t>Android</w:t>
+      </w:r>
+      <w:proofErr w:type="spellEnd"/>
+      <w:r>
+        <w:rPr>
+          <w:rFonts w:cstheme="majorHAnsi"/>
+          <w:b/>
+          <w:color w:val="auto"/>
+          <w:sz w:val="28"/>
+          <w:szCs w:val="28"/>
+        </w:rPr>
+        <w:t xml:space="preserve"> или </w:t>
+      </w:r>
+      <w:proofErr w:type="spellStart"/>
+      <w:r>
+        <w:rPr>
+          <w:rFonts w:cstheme="majorHAnsi"/>
+          <w:b/>
+          <w:color w:val="auto"/>
+          <w:sz w:val="28"/>
+          <w:szCs w:val="28"/>
+        </w:rPr>
         <w:t>iOS</w:t>
       </w:r>
       <w:proofErr w:type="spellEnd"/>
@@ -9072,7 +10167,7 @@
         </w:rPr>
         <w:t>-приложений.</w:t>
       </w:r>
-      <w:bookmarkEnd w:id="8"/>
+      <w:bookmarkEnd w:id="9"/>
     </w:p>
     <w:p>
       <w:pPr>
@@ -9352,7 +10447,25 @@
           <w:sz w:val="28"/>
           <w:szCs w:val="28"/>
         </w:rPr>
-        <w:t xml:space="preserve"> Android-приложений.</w:t>
+        <w:t xml:space="preserve"> </w:t>
+      </w:r>
+      <w:proofErr w:type="spellStart"/>
+      <w:r>
+        <w:rPr>
+          <w:rFonts w:asciiTheme="majorHAnsi" w:hAnsiTheme="majorHAnsi" w:cstheme="majorHAnsi"/>
+          <w:sz w:val="28"/>
+          <w:szCs w:val="28"/>
+        </w:rPr>
+        <w:t>Android</w:t>
+      </w:r>
+      <w:proofErr w:type="spellEnd"/>
+      <w:r>
+        <w:rPr>
+          <w:rFonts w:asciiTheme="majorHAnsi" w:hAnsiTheme="majorHAnsi" w:cstheme="majorHAnsi"/>
+          <w:sz w:val="28"/>
+          <w:szCs w:val="28"/>
+        </w:rPr>
+        <w:t>-приложений.</w:t>
       </w:r>
     </w:p>
     <w:p>
@@ -9372,7 +10485,6 @@
           <w:szCs w:val="28"/>
           <w:u w:val="single"/>
         </w:rPr>
-        <w:lastRenderedPageBreak/>
         <w:t>Достоинства</w:t>
       </w:r>
       <w:r>
@@ -9713,7 +10825,16 @@
           <w:sz w:val="28"/>
           <w:szCs w:val="28"/>
         </w:rPr>
-        <w:t xml:space="preserve"> является узкоспециализированной операционной системой, функционирующей только на портативных устройствах одноименной компании. Это позволяет разработчикам тщательно проработать и отшлифовать весь функционал, убрав различные проблемы и баги.</w:t>
+        <w:t xml:space="preserve"> является узкоспециализированной операционной системой, функционирующей только на портативных устройствах одноименной компании. Это позволяет </w:t>
+      </w:r>
+      <w:r>
+        <w:rPr>
+          <w:rFonts w:asciiTheme="majorHAnsi" w:hAnsiTheme="majorHAnsi" w:cstheme="majorHAnsi"/>
+          <w:sz w:val="28"/>
+          <w:szCs w:val="28"/>
+        </w:rPr>
+        <w:lastRenderedPageBreak/>
+        <w:t>разработчикам тщательно проработать и отшлифовать весь функционал, убрав различные проблемы и баги.</w:t>
       </w:r>
     </w:p>
     <w:p>
@@ -9966,7 +11087,7 @@
           <w:szCs w:val="28"/>
         </w:rPr>
       </w:pPr>
-      <w:bookmarkStart w:id="9" w:name="_Toc78476181"/>
+      <w:bookmarkStart w:id="10" w:name="_Toc78476181"/>
       <w:r>
         <w:rPr>
           <w:rFonts w:cstheme="majorHAnsi"/>
@@ -9997,7 +11118,7 @@
         </w:rPr>
         <w:t>Средства разработки кроссплатформенных приложений, особенности процесса разработки данных приложений.</w:t>
       </w:r>
-      <w:bookmarkEnd w:id="9"/>
+      <w:bookmarkEnd w:id="10"/>
     </w:p>
     <w:p>
       <w:pPr>
@@ -10024,7 +11145,7 @@
           <w:szCs w:val="28"/>
         </w:rPr>
       </w:pPr>
-      <w:bookmarkStart w:id="10" w:name="_Toc78476182"/>
+      <w:bookmarkStart w:id="11" w:name="_Toc78476182"/>
       <w:r>
         <w:rPr>
           <w:rFonts w:cstheme="majorHAnsi"/>
@@ -10033,7 +11154,6 @@
           <w:sz w:val="28"/>
           <w:szCs w:val="28"/>
         </w:rPr>
-        <w:lastRenderedPageBreak/>
         <w:t>10.</w:t>
       </w:r>
       <w:r>
@@ -10056,7 +11176,7 @@
         </w:rPr>
         <w:t>Принципы построения компиляторов.</w:t>
       </w:r>
-      <w:bookmarkEnd w:id="10"/>
+      <w:bookmarkEnd w:id="11"/>
     </w:p>
     <w:p>
       <w:pPr>
@@ -10082,7 +11202,7 @@
           <w:szCs w:val="28"/>
         </w:rPr>
       </w:pPr>
-      <w:bookmarkStart w:id="11" w:name="_Toc78476183"/>
+      <w:bookmarkStart w:id="12" w:name="_Toc78476183"/>
       <w:r>
         <w:rPr>
           <w:rFonts w:cstheme="majorHAnsi"/>
@@ -10093,7 +11213,7 @@
         </w:rPr>
         <w:t>Информатика</w:t>
       </w:r>
-      <w:bookmarkEnd w:id="11"/>
+      <w:bookmarkEnd w:id="12"/>
     </w:p>
     <w:p>
       <w:pPr>
@@ -10109,7 +11229,7 @@
           <w:szCs w:val="28"/>
         </w:rPr>
       </w:pPr>
-      <w:bookmarkStart w:id="12" w:name="_Toc78476184"/>
+      <w:bookmarkStart w:id="13" w:name="_Toc78476184"/>
       <w:r>
         <w:rPr>
           <w:rFonts w:cstheme="majorHAnsi"/>
@@ -10140,7 +11260,7 @@
         </w:rPr>
         <w:t>Конечные автоматы и регулярные выражения. Назначение и примеры применения.</w:t>
       </w:r>
-      <w:bookmarkEnd w:id="12"/>
+      <w:bookmarkEnd w:id="13"/>
     </w:p>
     <w:p>
       <w:pPr>
@@ -10167,7 +11287,7 @@
           <w:szCs w:val="28"/>
         </w:rPr>
       </w:pPr>
-      <w:bookmarkStart w:id="13" w:name="_Toc78476185"/>
+      <w:bookmarkStart w:id="14" w:name="_Toc78476185"/>
       <w:r>
         <w:rPr>
           <w:rFonts w:cstheme="majorHAnsi"/>
@@ -10198,7 +11318,7 @@
         </w:rPr>
         <w:t>Теория вычислений, вычислимые функции, абстрактные алгоритмические машины, машина Поста, машина Тьюринга.</w:t>
       </w:r>
-      <w:bookmarkEnd w:id="13"/>
+      <w:bookmarkEnd w:id="14"/>
     </w:p>
     <w:p>
       <w:pPr>
@@ -10225,7 +11345,7 @@
           <w:szCs w:val="28"/>
         </w:rPr>
       </w:pPr>
-      <w:bookmarkStart w:id="14" w:name="_Toc78476186"/>
+      <w:bookmarkStart w:id="15" w:name="_Toc78476186"/>
       <w:r>
         <w:rPr>
           <w:rFonts w:cstheme="majorHAnsi"/>
@@ -10278,7 +11398,7 @@
         </w:rPr>
         <w:t xml:space="preserve"> нейронные сети, примеры их применения.</w:t>
       </w:r>
-      <w:bookmarkEnd w:id="14"/>
+      <w:bookmarkEnd w:id="15"/>
     </w:p>
     <w:p>
       <w:pPr>
@@ -10538,6 +11658,7 @@
           <w:sz w:val="28"/>
           <w:szCs w:val="28"/>
         </w:rPr>
+        <w:lastRenderedPageBreak/>
         <w:t>Обучение</w:t>
       </w:r>
       <w:r>
@@ -10700,7 +11821,6 @@
           <w:sz w:val="28"/>
           <w:szCs w:val="28"/>
         </w:rPr>
-        <w:lastRenderedPageBreak/>
         <w:t>Идея RNN заключается в последовательном использовании информации. RNN называются рекуррентными, потому что они выполняют одну и ту же задачу для каждого элемента последовательности, причем выход зависит от предыдущих вычислений. Теоретически RNN могут использовать информацию в произвольно длинных последовательностях, но на практике они огр</w:t>
       </w:r>
       <w:r>
@@ -10781,7 +11901,7 @@
                     </pic:cNvPicPr>
                   </pic:nvPicPr>
                   <pic:blipFill>
-                    <a:blip r:embed="rId7">
+                    <a:blip r:embed="rId11">
                       <a:extLst>
                         <a:ext uri="{28A0092B-C50C-407E-A947-70E740481C1C}">
                           <a14:useLocalDpi xmlns:a14="http://schemas.microsoft.com/office/drawing/2010/main" val="0"/>
@@ -11086,7 +12206,16 @@
           <w:sz w:val="28"/>
           <w:szCs w:val="28"/>
         </w:rPr>
-        <w:t xml:space="preserve">дея свёрточных нейронных сетей заключается в чередовании </w:t>
+        <w:t xml:space="preserve">дея свёрточных нейронных сетей заключается в </w:t>
+      </w:r>
+      <w:r>
+        <w:rPr>
+          <w:rFonts w:asciiTheme="majorHAnsi" w:hAnsiTheme="majorHAnsi" w:cstheme="majorHAnsi"/>
+          <w:sz w:val="28"/>
+          <w:szCs w:val="28"/>
+        </w:rPr>
+        <w:lastRenderedPageBreak/>
+        <w:t xml:space="preserve">чередовании </w:t>
       </w:r>
       <w:proofErr w:type="spellStart"/>
       <w:r>
@@ -11242,7 +12371,7 @@
           <w:szCs w:val="28"/>
         </w:rPr>
       </w:pPr>
-      <w:bookmarkStart w:id="15" w:name="_Toc78476187"/>
+      <w:bookmarkStart w:id="16" w:name="_Toc78476187"/>
       <w:r>
         <w:rPr>
           <w:rFonts w:cstheme="majorHAnsi"/>
@@ -11273,7 +12402,7 @@
         </w:rPr>
         <w:t>Эволюционное программирование, генетические алгоритмы, генетические операторы.</w:t>
       </w:r>
-      <w:bookmarkEnd w:id="15"/>
+      <w:bookmarkEnd w:id="16"/>
       <w:r>
         <w:rPr>
           <w:rFonts w:cstheme="majorHAnsi"/>
@@ -11342,167 +12471,159 @@
           <w:sz w:val="28"/>
           <w:szCs w:val="28"/>
         </w:rPr>
-        <w:t xml:space="preserve">Одна из простейших техник, </w:t>
-      </w:r>
-      <w:r>
-        <w:rPr>
-          <w:rFonts w:asciiTheme="majorHAnsi" w:hAnsiTheme="majorHAnsi" w:cstheme="majorHAnsi"/>
+        <w:t xml:space="preserve">Одна из простейших техник, которые можно использовать для решения </w:t>
+      </w:r>
+      <w:r>
+        <w:rPr>
+          <w:rFonts w:asciiTheme="majorHAnsi" w:hAnsiTheme="majorHAnsi" w:cstheme="majorHAnsi"/>
+          <w:sz w:val="28"/>
+          <w:szCs w:val="28"/>
+        </w:rPr>
+        <w:t>сложных</w:t>
+      </w:r>
+      <w:r>
+        <w:rPr>
+          <w:rFonts w:asciiTheme="majorHAnsi" w:hAnsiTheme="majorHAnsi" w:cstheme="majorHAnsi"/>
+          <w:sz w:val="28"/>
+          <w:szCs w:val="28"/>
+        </w:rPr>
+        <w:t xml:space="preserve"> задач — </w:t>
+      </w:r>
+      <w:r>
+        <w:rPr>
+          <w:rFonts w:asciiTheme="majorHAnsi" w:hAnsiTheme="majorHAnsi" w:cstheme="majorHAnsi"/>
+          <w:b/>
+          <w:sz w:val="28"/>
+          <w:szCs w:val="28"/>
+        </w:rPr>
+        <w:t>эволюционные вычисления</w:t>
+      </w:r>
+      <w:r>
+        <w:rPr>
+          <w:rFonts w:asciiTheme="majorHAnsi" w:hAnsiTheme="majorHAnsi" w:cstheme="majorHAnsi"/>
+          <w:sz w:val="28"/>
+          <w:szCs w:val="28"/>
+        </w:rPr>
+        <w:t>.</w:t>
+      </w:r>
+      <w:r>
+        <w:rPr>
+          <w:rFonts w:asciiTheme="majorHAnsi" w:hAnsiTheme="majorHAnsi" w:cstheme="majorHAnsi"/>
+          <w:sz w:val="28"/>
+          <w:szCs w:val="28"/>
+        </w:rPr>
+        <w:t xml:space="preserve"> О</w:t>
+      </w:r>
+      <w:r>
+        <w:rPr>
+          <w:rFonts w:asciiTheme="majorHAnsi" w:hAnsiTheme="majorHAnsi" w:cstheme="majorHAnsi"/>
+          <w:sz w:val="28"/>
+          <w:szCs w:val="28"/>
+        </w:rPr>
+        <w:t>ни основаны на идее применения дарвиновской эволюции к компьютерной программе. Цель эволюции — улучшение качества плохого решения случайными мутациями, пока задача не будет решена с необходимой точностью.</w:t>
+      </w:r>
+    </w:p>
+    <w:p>
+      <w:pPr>
+        <w:ind w:firstLine="709"/>
+        <w:jc w:val="both"/>
+        <w:rPr>
+          <w:rFonts w:asciiTheme="majorHAnsi" w:hAnsiTheme="majorHAnsi" w:cstheme="majorHAnsi"/>
+          <w:sz w:val="28"/>
+          <w:szCs w:val="28"/>
+        </w:rPr>
+      </w:pPr>
+      <w:r>
+        <w:rPr>
+          <w:rFonts w:asciiTheme="majorHAnsi" w:hAnsiTheme="majorHAnsi" w:cstheme="majorHAnsi"/>
+          <w:sz w:val="28"/>
+          <w:szCs w:val="28"/>
+        </w:rPr>
+        <w:t>Суть метода заключается в том, что гипотезы о форме зависимости целевой переменной от других переменных формулируются компьютерной системой в виде программ на определенном внутреннем языке программирования. Если это универсальный язык, то теоретически он способен выразить зависимости произвольной формы. Когда система находит программу, достаточно точно выражающую искомую зависимость, она начинает вносить в нее небольшие модификации и отбирает среди построенных дочерних программ те, которые являются наиболее точными. При этом активно используются средства визуализации.</w:t>
+      </w:r>
+    </w:p>
+    <w:p>
+      <w:pPr>
+        <w:ind w:firstLine="709"/>
+        <w:jc w:val="both"/>
+        <w:rPr>
+          <w:rFonts w:asciiTheme="majorHAnsi" w:hAnsiTheme="majorHAnsi" w:cstheme="majorHAnsi"/>
+          <w:sz w:val="28"/>
+          <w:szCs w:val="28"/>
+        </w:rPr>
+      </w:pPr>
+      <w:r>
+        <w:rPr>
+          <w:rFonts w:asciiTheme="majorHAnsi" w:hAnsiTheme="majorHAnsi" w:cstheme="majorHAnsi"/>
+          <w:sz w:val="28"/>
+          <w:szCs w:val="28"/>
+        </w:rPr>
+        <w:t xml:space="preserve">В </w:t>
+      </w:r>
+      <w:r>
+        <w:rPr>
+          <w:rFonts w:asciiTheme="majorHAnsi" w:hAnsiTheme="majorHAnsi" w:cstheme="majorHAnsi"/>
+          <w:b/>
+          <w:sz w:val="28"/>
+          <w:szCs w:val="28"/>
+        </w:rPr>
+        <w:t>эволюционном программировании</w:t>
+      </w:r>
+      <w:r>
+        <w:rPr>
+          <w:rFonts w:asciiTheme="majorHAnsi" w:hAnsiTheme="majorHAnsi" w:cstheme="majorHAnsi"/>
+          <w:sz w:val="28"/>
+          <w:szCs w:val="28"/>
+        </w:rPr>
+        <w:t xml:space="preserve"> объектами эволюции являются конечные автоматы, способные реагировать на стимулы, поступающие из внешней среды. Каждый автомат на основе текущей информации предсказывает состояние, соответствующее определенному значению функции ценности. Решение ищется постепенным отбором автоматов-родителей, к которым применяется мутация на следующем шаге эволюции.</w:t>
+      </w:r>
+    </w:p>
+    <w:p>
+      <w:pPr>
+        <w:ind w:firstLine="709"/>
+        <w:jc w:val="both"/>
+        <w:rPr>
+          <w:rFonts w:asciiTheme="majorHAnsi" w:hAnsiTheme="majorHAnsi" w:cstheme="majorHAnsi"/>
+          <w:sz w:val="28"/>
+          <w:szCs w:val="28"/>
+        </w:rPr>
+      </w:pPr>
+      <w:r>
+        <w:rPr>
+          <w:rFonts w:asciiTheme="majorHAnsi" w:hAnsiTheme="majorHAnsi" w:cstheme="majorHAnsi"/>
+          <w:b/>
+          <w:sz w:val="28"/>
+          <w:szCs w:val="28"/>
+        </w:rPr>
+        <w:t>Генетический алгоритм</w:t>
+      </w:r>
+      <w:r>
+        <w:rPr>
+          <w:rFonts w:asciiTheme="majorHAnsi" w:hAnsiTheme="majorHAnsi" w:cstheme="majorHAnsi"/>
+          <w:sz w:val="28"/>
+          <w:szCs w:val="28"/>
+        </w:rPr>
+        <w:t xml:space="preserve"> — это эвристический алгоритм поиска, используемый для решения задач оптимизации и моделирования путём случайного подбора, комбинирования и вариации искомых параметров с использованием механизмов, аналогичных естественному отбору в природе.</w:t>
+      </w:r>
+    </w:p>
+    <w:p>
+      <w:pPr>
+        <w:ind w:firstLine="709"/>
+        <w:jc w:val="both"/>
+        <w:rPr>
+          <w:rFonts w:asciiTheme="majorHAnsi" w:hAnsiTheme="majorHAnsi" w:cstheme="majorHAnsi"/>
+          <w:sz w:val="28"/>
+          <w:szCs w:val="28"/>
+        </w:rPr>
+      </w:pPr>
+      <w:r>
+        <w:rPr>
+          <w:rFonts w:asciiTheme="majorHAnsi" w:hAnsiTheme="majorHAnsi" w:cstheme="majorHAnsi"/>
+          <w:b/>
           <w:sz w:val="28"/>
           <w:szCs w:val="28"/>
         </w:rPr>
         <w:lastRenderedPageBreak/>
-        <w:t xml:space="preserve">которые можно использовать для решения </w:t>
-      </w:r>
-      <w:r>
-        <w:rPr>
-          <w:rFonts w:asciiTheme="majorHAnsi" w:hAnsiTheme="majorHAnsi" w:cstheme="majorHAnsi"/>
-          <w:sz w:val="28"/>
-          <w:szCs w:val="28"/>
-        </w:rPr>
-        <w:t>сложных</w:t>
-      </w:r>
-      <w:r>
-        <w:rPr>
-          <w:rFonts w:asciiTheme="majorHAnsi" w:hAnsiTheme="majorHAnsi" w:cstheme="majorHAnsi"/>
-          <w:sz w:val="28"/>
-          <w:szCs w:val="28"/>
-        </w:rPr>
-        <w:t xml:space="preserve"> задач — </w:t>
-      </w:r>
-      <w:r>
-        <w:rPr>
-          <w:rFonts w:asciiTheme="majorHAnsi" w:hAnsiTheme="majorHAnsi" w:cstheme="majorHAnsi"/>
-          <w:b/>
-          <w:sz w:val="28"/>
-          <w:szCs w:val="28"/>
-        </w:rPr>
-        <w:t>эволюционные вычисления</w:t>
-      </w:r>
-      <w:r>
-        <w:rPr>
-          <w:rFonts w:asciiTheme="majorHAnsi" w:hAnsiTheme="majorHAnsi" w:cstheme="majorHAnsi"/>
-          <w:sz w:val="28"/>
-          <w:szCs w:val="28"/>
-        </w:rPr>
-        <w:t>.</w:t>
-      </w:r>
-      <w:r>
-        <w:rPr>
-          <w:rFonts w:asciiTheme="majorHAnsi" w:hAnsiTheme="majorHAnsi" w:cstheme="majorHAnsi"/>
-          <w:sz w:val="28"/>
-          <w:szCs w:val="28"/>
-        </w:rPr>
-        <w:t xml:space="preserve"> О</w:t>
-      </w:r>
-      <w:r>
-        <w:rPr>
-          <w:rFonts w:asciiTheme="majorHAnsi" w:hAnsiTheme="majorHAnsi" w:cstheme="majorHAnsi"/>
-          <w:sz w:val="28"/>
-          <w:szCs w:val="28"/>
-        </w:rPr>
-        <w:t>ни основаны на идее применения дарвиновской эволюции к компьютерной программе. Цель эволюции — улучшение качества плохого решения случайными мутациями, пока задача не будет решена с необходимой точностью.</w:t>
-      </w:r>
-    </w:p>
-    <w:p>
-      <w:pPr>
-        <w:ind w:firstLine="709"/>
-        <w:jc w:val="both"/>
-        <w:rPr>
-          <w:rFonts w:asciiTheme="majorHAnsi" w:hAnsiTheme="majorHAnsi" w:cstheme="majorHAnsi"/>
-          <w:sz w:val="28"/>
-          <w:szCs w:val="28"/>
-        </w:rPr>
-      </w:pPr>
-      <w:r>
-        <w:rPr>
-          <w:rFonts w:asciiTheme="majorHAnsi" w:hAnsiTheme="majorHAnsi" w:cstheme="majorHAnsi"/>
-          <w:sz w:val="28"/>
-          <w:szCs w:val="28"/>
-        </w:rPr>
-        <w:t>Суть метода заключается в том, что гипотезы о форме зависимости целевой переменной от других переменных формулируются компьютерной системой в виде программ на определенном внутреннем языке программирования. Если это универсальный язык, то теоретически он способен выразить зависимости произвольной формы. Когда система находит программу, достаточно точно выражающую искомую зависимость, она начинает вносить в нее небольшие модификации и отбирает среди построенных дочерних программ те, которые являются наиболее точными. При этом активно используются средства визуализации.</w:t>
-      </w:r>
-    </w:p>
-    <w:p>
-      <w:pPr>
-        <w:ind w:firstLine="709"/>
-        <w:jc w:val="both"/>
-        <w:rPr>
-          <w:rFonts w:asciiTheme="majorHAnsi" w:hAnsiTheme="majorHAnsi" w:cstheme="majorHAnsi"/>
-          <w:sz w:val="28"/>
-          <w:szCs w:val="28"/>
-        </w:rPr>
-      </w:pPr>
-      <w:r>
-        <w:rPr>
-          <w:rFonts w:asciiTheme="majorHAnsi" w:hAnsiTheme="majorHAnsi" w:cstheme="majorHAnsi"/>
-          <w:sz w:val="28"/>
-          <w:szCs w:val="28"/>
-        </w:rPr>
-        <w:t xml:space="preserve">В </w:t>
-      </w:r>
-      <w:r>
-        <w:rPr>
-          <w:rFonts w:asciiTheme="majorHAnsi" w:hAnsiTheme="majorHAnsi" w:cstheme="majorHAnsi"/>
-          <w:b/>
-          <w:sz w:val="28"/>
-          <w:szCs w:val="28"/>
-        </w:rPr>
-        <w:t>эволюционном программировании</w:t>
-      </w:r>
-      <w:r>
-        <w:rPr>
-          <w:rFonts w:asciiTheme="majorHAnsi" w:hAnsiTheme="majorHAnsi" w:cstheme="majorHAnsi"/>
-          <w:sz w:val="28"/>
-          <w:szCs w:val="28"/>
-        </w:rPr>
-        <w:t xml:space="preserve"> объектами эволюции являются конечные автоматы, способные реагировать на стимулы, поступающие из внешней среды. Каждый автомат на основе текущей информации предсказывает состояние, соответствующее определенному значению функции ценности. Решение ищется постепенным отбором автоматов-родителей, к которым применяется мутация на следующем шаге эволюции.</w:t>
-      </w:r>
-    </w:p>
-    <w:p>
-      <w:pPr>
-        <w:ind w:firstLine="709"/>
-        <w:jc w:val="both"/>
-        <w:rPr>
-          <w:rFonts w:asciiTheme="majorHAnsi" w:hAnsiTheme="majorHAnsi" w:cstheme="majorHAnsi"/>
-          <w:sz w:val="28"/>
-          <w:szCs w:val="28"/>
-        </w:rPr>
-      </w:pPr>
-      <w:r>
-        <w:rPr>
-          <w:rFonts w:asciiTheme="majorHAnsi" w:hAnsiTheme="majorHAnsi" w:cstheme="majorHAnsi"/>
-          <w:b/>
-          <w:sz w:val="28"/>
-          <w:szCs w:val="28"/>
-        </w:rPr>
-        <w:t>Генетический алгоритм</w:t>
-      </w:r>
-      <w:r>
-        <w:rPr>
-          <w:rFonts w:asciiTheme="majorHAnsi" w:hAnsiTheme="majorHAnsi" w:cstheme="majorHAnsi"/>
-          <w:sz w:val="28"/>
-          <w:szCs w:val="28"/>
-        </w:rPr>
-        <w:t xml:space="preserve"> — это эвристический алгоритм поиска, используемый для решения задач оптимизации и моделирования путём случайного подбора, комбинирования и вариации искомых параметров с использованием механизмов, аналогичных естественному отбору в природе.</w:t>
-      </w:r>
-    </w:p>
-    <w:p>
-      <w:pPr>
-        <w:ind w:firstLine="709"/>
-        <w:jc w:val="both"/>
-        <w:rPr>
-          <w:rFonts w:asciiTheme="majorHAnsi" w:hAnsiTheme="majorHAnsi" w:cstheme="majorHAnsi"/>
-          <w:sz w:val="28"/>
-          <w:szCs w:val="28"/>
-        </w:rPr>
-      </w:pPr>
-      <w:r>
-        <w:rPr>
-          <w:rFonts w:asciiTheme="majorHAnsi" w:hAnsiTheme="majorHAnsi" w:cstheme="majorHAnsi"/>
-          <w:b/>
-          <w:sz w:val="28"/>
-          <w:szCs w:val="28"/>
-        </w:rPr>
         <w:t>Генетические операторы</w:t>
       </w:r>
       <w:r>
@@ -11719,8 +12840,8 @@
       <w:r>
         <w:rPr>
           <w:noProof/>
-        </w:rPr>
-        <w:lastRenderedPageBreak/>
+          <w:lang w:eastAsia="ru-RU"/>
+        </w:rPr>
         <w:drawing>
           <wp:inline distT="0" distB="0" distL="0" distR="0">
             <wp:extent cx="3638550" cy="962025"/>
@@ -11739,7 +12860,7 @@
                     </pic:cNvPicPr>
                   </pic:nvPicPr>
                   <pic:blipFill>
-                    <a:blip r:embed="rId8">
+                    <a:blip r:embed="rId12">
                       <a:extLst>
                         <a:ext uri="{28A0092B-C50C-407E-A947-70E740481C1C}">
                           <a14:useLocalDpi xmlns:a14="http://schemas.microsoft.com/office/drawing/2010/main" val="0"/>
@@ -11906,6 +13027,7 @@
       <w:r>
         <w:rPr>
           <w:noProof/>
+          <w:lang w:eastAsia="ru-RU"/>
         </w:rPr>
         <w:drawing>
           <wp:inline distT="0" distB="0" distL="0" distR="0">
@@ -11925,7 +13047,7 @@
                     </pic:cNvPicPr>
                   </pic:nvPicPr>
                   <pic:blipFill>
-                    <a:blip r:embed="rId9">
+                    <a:blip r:embed="rId13">
                       <a:extLst>
                         <a:ext uri="{28A0092B-C50C-407E-A947-70E740481C1C}">
                           <a14:useLocalDpi xmlns:a14="http://schemas.microsoft.com/office/drawing/2010/main" val="0"/>
@@ -12005,7 +13127,7 @@
           <w:szCs w:val="28"/>
         </w:rPr>
       </w:pPr>
-      <w:bookmarkStart w:id="16" w:name="_Toc78476188"/>
+      <w:bookmarkStart w:id="17" w:name="_Toc78476188"/>
       <w:r>
         <w:rPr>
           <w:rFonts w:cstheme="majorHAnsi"/>
@@ -12016,7 +13138,7 @@
         </w:rPr>
         <w:t>Базы данных</w:t>
       </w:r>
-      <w:bookmarkEnd w:id="16"/>
+      <w:bookmarkEnd w:id="17"/>
     </w:p>
     <w:p>
       <w:pPr>
@@ -12032,7 +13154,7 @@
           <w:szCs w:val="28"/>
         </w:rPr>
       </w:pPr>
-      <w:bookmarkStart w:id="17" w:name="_Toc78476189"/>
+      <w:bookmarkStart w:id="18" w:name="_Toc78476189"/>
       <w:r>
         <w:rPr>
           <w:rFonts w:cstheme="majorHAnsi"/>
@@ -12063,7 +13185,7 @@
         </w:rPr>
         <w:t>Базы данных. Модели представления данных. ORM. Понятие и задачи СУБД.</w:t>
       </w:r>
-      <w:bookmarkEnd w:id="17"/>
+      <w:bookmarkEnd w:id="18"/>
     </w:p>
     <w:p>
       <w:pPr>
@@ -12134,6 +13256,7 @@
           <w:sz w:val="28"/>
           <w:szCs w:val="28"/>
         </w:rPr>
+        <w:lastRenderedPageBreak/>
         <w:t>Иерархическая</w:t>
       </w:r>
       <w:r>
@@ -12302,7 +13425,6 @@
           <w:sz w:val="28"/>
           <w:szCs w:val="28"/>
         </w:rPr>
-        <w:lastRenderedPageBreak/>
         <w:t>Сетевая</w:t>
       </w:r>
       <w:r>
@@ -12719,6 +13841,7 @@
           <w:sz w:val="28"/>
           <w:szCs w:val="28"/>
         </w:rPr>
+        <w:lastRenderedPageBreak/>
         <w:t>управление данными в оперативной памяти с использованием дискового кэша;</w:t>
       </w:r>
     </w:p>
@@ -12844,7 +13967,6 @@
           <w:sz w:val="28"/>
           <w:szCs w:val="28"/>
         </w:rPr>
-        <w:lastRenderedPageBreak/>
         <w:t>ядро, которое отвечает за управление данными во внешней и оперативной памяти и журнализацию;</w:t>
       </w:r>
     </w:p>
@@ -12943,7 +14065,7 @@
           <w:szCs w:val="28"/>
         </w:rPr>
       </w:pPr>
-      <w:bookmarkStart w:id="18" w:name="_Toc78476190"/>
+      <w:bookmarkStart w:id="19" w:name="_Toc78476190"/>
       <w:r>
         <w:rPr>
           <w:rFonts w:cstheme="majorHAnsi"/>
@@ -12974,7 +14096,7 @@
         </w:rPr>
         <w:t>Основные понятия и аксиомы реляционной алгебры. Характеристики языка SQL. Выборка данных из реляционных таблиц с помощью оператора SELECT.</w:t>
       </w:r>
-      <w:bookmarkEnd w:id="18"/>
+      <w:bookmarkEnd w:id="19"/>
     </w:p>
     <w:p>
       <w:pPr>
@@ -13263,6 +14385,7 @@
           <w:szCs w:val="28"/>
           <w:u w:val="single"/>
         </w:rPr>
+        <w:lastRenderedPageBreak/>
         <w:t>Синтаксис</w:t>
       </w:r>
       <w:r>
@@ -13404,16 +14527,7 @@
           <w:sz w:val="28"/>
           <w:szCs w:val="28"/>
         </w:rPr>
-        <w:t xml:space="preserve">, при которой из отношения выделяются атрибуты только из указанных доменов, то есть из таблицы выбираются только </w:t>
-      </w:r>
-      <w:r>
-        <w:rPr>
-          <w:rFonts w:asciiTheme="majorHAnsi" w:hAnsiTheme="majorHAnsi" w:cstheme="majorHAnsi"/>
-          <w:sz w:val="28"/>
-          <w:szCs w:val="28"/>
-        </w:rPr>
-        <w:lastRenderedPageBreak/>
-        <w:t>нужные столбцы, при этом, если получится несколько одинаковых кортежей, то в результирующем отношении остается только по одному экземпляру подобного кортежа.</w:t>
+        <w:t>, при которой из отношения выделяются атрибуты только из указанных доменов, то есть из таблицы выбираются только нужные столбцы, при этом, если получится несколько одинаковых кортежей, то в результирующем отношении остается только по одному экземпляру подобного кортежа.</w:t>
       </w:r>
     </w:p>
     <w:p>
@@ -14521,6 +15635,7 @@
           <w:sz w:val="28"/>
           <w:szCs w:val="28"/>
         </w:rPr>
+        <w:lastRenderedPageBreak/>
         <w:t>SELECT является достаточно сложным оператором, позволяющим выбирать данные из одной или нескольких таблиц, выполнять группировку, обработку данных с помощью агрегатных функций, формировать вложенные запросы и т.д. Выражение SELECT обрабатывается целиком, а не "построчно", как обычно бывает в языках программирования. В несколько обобщенном виде схема выполнения оператора SELECT выглядит следующим образом:</w:t>
       </w:r>
     </w:p>
@@ -14602,7 +15717,6 @@
           <w:sz w:val="28"/>
           <w:szCs w:val="28"/>
         </w:rPr>
-        <w:lastRenderedPageBreak/>
         <w:t>выполняется GROUP BY (если есть);</w:t>
       </w:r>
     </w:p>
@@ -14701,7 +15815,7 @@
           <w:szCs w:val="28"/>
         </w:rPr>
       </w:pPr>
-      <w:bookmarkStart w:id="19" w:name="_Toc78476191"/>
+      <w:bookmarkStart w:id="20" w:name="_Toc78476191"/>
       <w:r>
         <w:rPr>
           <w:rFonts w:cstheme="majorHAnsi"/>
@@ -14766,7 +15880,7 @@
         </w:rPr>
         <w:t xml:space="preserve"> базы данных. Назначение и примеры.</w:t>
       </w:r>
-      <w:bookmarkEnd w:id="19"/>
+      <w:bookmarkEnd w:id="20"/>
     </w:p>
     <w:p>
       <w:pPr>
@@ -15383,6 +16497,7 @@
           <w:sz w:val="28"/>
           <w:szCs w:val="28"/>
         </w:rPr>
+        <w:lastRenderedPageBreak/>
         <w:t>Документно-ориентированное хранилище</w:t>
       </w:r>
       <w:r>
@@ -15563,7 +16678,6 @@
           <w:sz w:val="28"/>
           <w:szCs w:val="28"/>
         </w:rPr>
-        <w:lastRenderedPageBreak/>
         <w:t>Колоночное хранилище</w:t>
       </w:r>
       <w:r>
@@ -16035,7 +17149,7 @@
           <w:szCs w:val="28"/>
         </w:rPr>
       </w:pPr>
-      <w:bookmarkStart w:id="20" w:name="_Toc78476192"/>
+      <w:bookmarkStart w:id="21" w:name="_Toc78476192"/>
       <w:r>
         <w:rPr>
           <w:rFonts w:cstheme="majorHAnsi"/>
@@ -16046,7 +17160,7 @@
         </w:rPr>
         <w:t>Веб-программирование и облачные технологии</w:t>
       </w:r>
-      <w:bookmarkEnd w:id="20"/>
+      <w:bookmarkEnd w:id="21"/>
     </w:p>
     <w:p>
       <w:pPr>
@@ -16062,7 +17176,7 @@
           <w:szCs w:val="28"/>
         </w:rPr>
       </w:pPr>
-      <w:bookmarkStart w:id="21" w:name="_Toc78476193"/>
+      <w:bookmarkStart w:id="22" w:name="_Toc78476193"/>
       <w:r>
         <w:rPr>
           <w:rFonts w:cstheme="majorHAnsi"/>
@@ -16115,7 +17229,7 @@
         </w:rPr>
         <w:t>.</w:t>
       </w:r>
-      <w:bookmarkEnd w:id="21"/>
+      <w:bookmarkEnd w:id="22"/>
     </w:p>
     <w:p>
       <w:pPr>
@@ -16169,6 +17283,7 @@
           <w:szCs w:val="28"/>
           <w:lang w:val="en-US"/>
         </w:rPr>
+        <w:lastRenderedPageBreak/>
         <w:t>&lt;!DOCTYPE HTML PUBLIC "-//W3C//DTD HTML 4.01//EN" "http://www.w3.org/TR/html4/strict.dtd"&gt;</w:t>
       </w:r>
     </w:p>
@@ -16508,7 +17623,6 @@
           <w:rFonts w:asciiTheme="majorHAnsi" w:hAnsiTheme="majorHAnsi" w:cstheme="majorHAnsi"/>
           <w:szCs w:val="28"/>
         </w:rPr>
-        <w:lastRenderedPageBreak/>
         <w:t xml:space="preserve"> &lt;/</w:t>
       </w:r>
       <w:proofErr w:type="spellStart"/>
@@ -17492,6 +18606,7 @@
           <w:sz w:val="28"/>
           <w:szCs w:val="28"/>
         </w:rPr>
+        <w:lastRenderedPageBreak/>
         <w:t>строчные элементы</w:t>
       </w:r>
       <w:r>
@@ -17686,7 +18801,27 @@
           <w:szCs w:val="28"/>
           <w:lang w:val="en-US"/>
         </w:rPr>
-        <w:t>&gt;, &lt;ul&gt;, &lt;li&gt;)</w:t>
+        <w:t>&gt;, &lt;</w:t>
+      </w:r>
+      <w:proofErr w:type="spellStart"/>
+      <w:r>
+        <w:rPr>
+          <w:rFonts w:asciiTheme="majorHAnsi" w:hAnsiTheme="majorHAnsi" w:cstheme="majorHAnsi"/>
+          <w:sz w:val="24"/>
+          <w:szCs w:val="28"/>
+          <w:lang w:val="en-US"/>
+        </w:rPr>
+        <w:t>ul</w:t>
+      </w:r>
+      <w:proofErr w:type="spellEnd"/>
+      <w:r>
+        <w:rPr>
+          <w:rFonts w:asciiTheme="majorHAnsi" w:hAnsiTheme="majorHAnsi" w:cstheme="majorHAnsi"/>
+          <w:sz w:val="24"/>
+          <w:szCs w:val="28"/>
+          <w:lang w:val="en-US"/>
+        </w:rPr>
+        <w:t>&gt;, &lt;li&gt;)</w:t>
       </w:r>
       <w:r>
         <w:rPr>
@@ -17760,7 +18895,27 @@
           <w:szCs w:val="28"/>
           <w:lang w:val="en-US"/>
         </w:rPr>
-        <w:t>&gt;, &lt;tr&gt;)</w:t>
+        <w:t>&gt;, &lt;</w:t>
+      </w:r>
+      <w:proofErr w:type="spellStart"/>
+      <w:r>
+        <w:rPr>
+          <w:rFonts w:asciiTheme="majorHAnsi" w:hAnsiTheme="majorHAnsi" w:cstheme="majorHAnsi"/>
+          <w:sz w:val="24"/>
+          <w:szCs w:val="28"/>
+          <w:lang w:val="en-US"/>
+        </w:rPr>
+        <w:t>tr</w:t>
+      </w:r>
+      <w:proofErr w:type="spellEnd"/>
+      <w:r>
+        <w:rPr>
+          <w:rFonts w:asciiTheme="majorHAnsi" w:hAnsiTheme="majorHAnsi" w:cstheme="majorHAnsi"/>
+          <w:sz w:val="24"/>
+          <w:szCs w:val="28"/>
+          <w:lang w:val="en-US"/>
+        </w:rPr>
+        <w:t>&gt;)</w:t>
       </w:r>
       <w:r>
         <w:rPr>
@@ -17866,16 +19021,7 @@
           <w:sz w:val="28"/>
           <w:szCs w:val="28"/>
         </w:rPr>
-        <w:t xml:space="preserve">Расширяемость XML проявляется </w:t>
-      </w:r>
-      <w:r>
-        <w:rPr>
-          <w:rFonts w:asciiTheme="majorHAnsi" w:hAnsiTheme="majorHAnsi" w:cstheme="majorHAnsi"/>
-          <w:sz w:val="28"/>
-          <w:szCs w:val="28"/>
-        </w:rPr>
-        <w:lastRenderedPageBreak/>
-        <w:t>многими способами. Прежде всего, в отличие от HTML, у него нет фиксированного словаря. С XML каждый может определить специальные словари для конкретных приложений или различных отраслей промышленности. Во-вторых, приложения, обрабатывающие или использующие форматы XML, более устойчивы к изменениям в структуре предлагаемого им XML, чем приложения, которые используют другие форматы</w:t>
+        <w:t>Расширяемость XML проявляется многими способами. Прежде всего, в отличие от HTML, у него нет фиксированного словаря. С XML каждый может определить специальные словари для конкретных приложений или различных отраслей промышленности. Во-вторых, приложения, обрабатывающие или использующие форматы XML, более устойчивы к изменениям в структуре предлагаемого им XML, чем приложения, которые используют другие форматы</w:t>
       </w:r>
       <w:r>
         <w:rPr>
@@ -17982,7 +19128,7 @@
           <w:szCs w:val="28"/>
         </w:rPr>
       </w:pPr>
-      <w:bookmarkStart w:id="22" w:name="_Toc78476194"/>
+      <w:bookmarkStart w:id="23" w:name="_Toc78476194"/>
       <w:r>
         <w:rPr>
           <w:rFonts w:cstheme="majorHAnsi"/>
@@ -18033,7 +19179,7 @@
           <w:sz w:val="28"/>
           <w:szCs w:val="28"/>
         </w:rPr>
-        <w:t xml:space="preserve"> или MVC), Java </w:t>
+        <w:t xml:space="preserve"> или MVC), </w:t>
       </w:r>
       <w:proofErr w:type="spellStart"/>
       <w:r>
@@ -18044,6 +19190,28 @@
           <w:sz w:val="28"/>
           <w:szCs w:val="28"/>
         </w:rPr>
+        <w:t>Java</w:t>
+      </w:r>
+      <w:proofErr w:type="spellEnd"/>
+      <w:r>
+        <w:rPr>
+          <w:rFonts w:cstheme="majorHAnsi"/>
+          <w:b/>
+          <w:color w:val="auto"/>
+          <w:sz w:val="28"/>
+          <w:szCs w:val="28"/>
+        </w:rPr>
+        <w:t xml:space="preserve"> </w:t>
+      </w:r>
+      <w:proofErr w:type="spellStart"/>
+      <w:r>
+        <w:rPr>
+          <w:rFonts w:cstheme="majorHAnsi"/>
+          <w:b/>
+          <w:color w:val="auto"/>
+          <w:sz w:val="28"/>
+          <w:szCs w:val="28"/>
+        </w:rPr>
         <w:t>Spring</w:t>
       </w:r>
       <w:proofErr w:type="spellEnd"/>
@@ -18123,7 +19291,7 @@
         </w:rPr>
         <w:t>, Node.js.</w:t>
       </w:r>
-      <w:bookmarkEnd w:id="22"/>
+      <w:bookmarkEnd w:id="23"/>
     </w:p>
     <w:p>
       <w:pPr>
@@ -18190,7 +19358,25 @@
           <w:sz w:val="28"/>
           <w:szCs w:val="28"/>
         </w:rPr>
-        <w:t>) — универсальный фреймворк с открытым исходным кодом для Java-платформы.</w:t>
+        <w:t xml:space="preserve">) — универсальный </w:t>
+      </w:r>
+      <w:proofErr w:type="spellStart"/>
+      <w:r>
+        <w:rPr>
+          <w:rFonts w:asciiTheme="majorHAnsi" w:hAnsiTheme="majorHAnsi" w:cstheme="majorHAnsi"/>
+          <w:sz w:val="28"/>
+          <w:szCs w:val="28"/>
+        </w:rPr>
+        <w:t>фреймворк</w:t>
+      </w:r>
+      <w:proofErr w:type="spellEnd"/>
+      <w:r>
+        <w:rPr>
+          <w:rFonts w:asciiTheme="majorHAnsi" w:hAnsiTheme="majorHAnsi" w:cstheme="majorHAnsi"/>
+          <w:sz w:val="28"/>
+          <w:szCs w:val="28"/>
+        </w:rPr>
+        <w:t xml:space="preserve"> с открытым исходным кодом для Java-платформы.</w:t>
       </w:r>
       <w:r>
         <w:rPr>
@@ -18268,7 +19454,7 @@
           <w:sz w:val="28"/>
           <w:szCs w:val="28"/>
         </w:rPr>
-        <w:t xml:space="preserve"> применимы в любом Java-приложении, и существует множество расширений и усовершенствований для построения веб-приложений на Java </w:t>
+        <w:t xml:space="preserve"> применимы в любом Java-приложении, и существует множество расширений и усовершенствований для построения веб-приложений на </w:t>
       </w:r>
       <w:proofErr w:type="spellStart"/>
       <w:r>
@@ -18277,6 +19463,24 @@
           <w:sz w:val="28"/>
           <w:szCs w:val="28"/>
         </w:rPr>
+        <w:t>Java</w:t>
+      </w:r>
+      <w:proofErr w:type="spellEnd"/>
+      <w:r>
+        <w:rPr>
+          <w:rFonts w:asciiTheme="majorHAnsi" w:hAnsiTheme="majorHAnsi" w:cstheme="majorHAnsi"/>
+          <w:sz w:val="28"/>
+          <w:szCs w:val="28"/>
+        </w:rPr>
+        <w:t xml:space="preserve"> </w:t>
+      </w:r>
+      <w:proofErr w:type="spellStart"/>
+      <w:r>
+        <w:rPr>
+          <w:rFonts w:asciiTheme="majorHAnsi" w:hAnsiTheme="majorHAnsi" w:cstheme="majorHAnsi"/>
+          <w:sz w:val="28"/>
+          <w:szCs w:val="28"/>
+        </w:rPr>
         <w:t>Enterprise</w:t>
       </w:r>
       <w:proofErr w:type="spellEnd"/>
@@ -18324,6 +19528,7 @@
           <w:sz w:val="28"/>
           <w:szCs w:val="28"/>
         </w:rPr>
+        <w:lastRenderedPageBreak/>
         <w:t>Spring</w:t>
       </w:r>
       <w:proofErr w:type="spellEnd"/>
@@ -18618,7 +19823,6 @@
           <w:szCs w:val="28"/>
           <w:u w:val="single"/>
         </w:rPr>
-        <w:lastRenderedPageBreak/>
         <w:t>Context</w:t>
       </w:r>
       <w:proofErr w:type="spellEnd"/>
@@ -18849,13 +20053,23 @@
         </w:rPr>
         <w:t xml:space="preserve"> (</w:t>
       </w:r>
-      <w:r>
-        <w:rPr>
-          <w:rFonts w:asciiTheme="majorHAnsi" w:hAnsiTheme="majorHAnsi" w:cstheme="majorHAnsi"/>
-          <w:sz w:val="28"/>
-          <w:szCs w:val="28"/>
-        </w:rPr>
-        <w:t xml:space="preserve">Java </w:t>
+      <w:proofErr w:type="spellStart"/>
+      <w:r>
+        <w:rPr>
+          <w:rFonts w:asciiTheme="majorHAnsi" w:hAnsiTheme="majorHAnsi" w:cstheme="majorHAnsi"/>
+          <w:sz w:val="28"/>
+          <w:szCs w:val="28"/>
+        </w:rPr>
+        <w:t>Java</w:t>
+      </w:r>
+      <w:proofErr w:type="spellEnd"/>
+      <w:r>
+        <w:rPr>
+          <w:rFonts w:asciiTheme="majorHAnsi" w:hAnsiTheme="majorHAnsi" w:cstheme="majorHAnsi"/>
+          <w:sz w:val="28"/>
+          <w:szCs w:val="28"/>
+        </w:rPr>
+        <w:t xml:space="preserve"> </w:t>
       </w:r>
       <w:proofErr w:type="spellStart"/>
       <w:r>
@@ -19210,6 +20424,7 @@
         </w:rPr>
         <w:t>(</w:t>
       </w:r>
+      <w:proofErr w:type="spellStart"/>
       <w:r>
         <w:rPr>
           <w:rFonts w:asciiTheme="majorHAnsi" w:hAnsiTheme="majorHAnsi" w:cstheme="majorHAnsi"/>
@@ -19217,7 +20432,17 @@
           <w:szCs w:val="28"/>
           <w:u w:val="single"/>
         </w:rPr>
-        <w:t xml:space="preserve">Java </w:t>
+        <w:t>Java</w:t>
+      </w:r>
+      <w:proofErr w:type="spellEnd"/>
+      <w:r>
+        <w:rPr>
+          <w:rFonts w:asciiTheme="majorHAnsi" w:hAnsiTheme="majorHAnsi" w:cstheme="majorHAnsi"/>
+          <w:sz w:val="28"/>
+          <w:szCs w:val="28"/>
+          <w:u w:val="single"/>
+        </w:rPr>
+        <w:t xml:space="preserve"> </w:t>
       </w:r>
       <w:proofErr w:type="spellStart"/>
       <w:r>
@@ -19425,7 +20650,16 @@
           <w:sz w:val="28"/>
           <w:szCs w:val="28"/>
         </w:rPr>
-        <w:t xml:space="preserve"> с использованием </w:t>
+        <w:t xml:space="preserve"> с </w:t>
+      </w:r>
+      <w:r>
+        <w:rPr>
+          <w:rFonts w:asciiTheme="majorHAnsi" w:hAnsiTheme="majorHAnsi" w:cstheme="majorHAnsi"/>
+          <w:sz w:val="28"/>
+          <w:szCs w:val="28"/>
+        </w:rPr>
+        <w:lastRenderedPageBreak/>
+        <w:t xml:space="preserve">использованием </w:t>
       </w:r>
       <w:proofErr w:type="spellStart"/>
       <w:r>
@@ -19756,7 +20990,6 @@
           <w:szCs w:val="28"/>
           <w:u w:val="single"/>
         </w:rPr>
-        <w:lastRenderedPageBreak/>
         <w:t>Модуль AOP</w:t>
       </w:r>
       <w:r>
@@ -20124,7 +21357,7 @@
           <w:szCs w:val="28"/>
         </w:rPr>
       </w:pPr>
-      <w:bookmarkStart w:id="23" w:name="_Toc78476195"/>
+      <w:bookmarkStart w:id="24" w:name="_Toc78476195"/>
       <w:r>
         <w:rPr>
           <w:rFonts w:cstheme="majorHAnsi"/>
@@ -20264,7 +21497,7 @@
         </w:rPr>
         <w:t>.</w:t>
       </w:r>
-      <w:bookmarkEnd w:id="23"/>
+      <w:bookmarkEnd w:id="24"/>
     </w:p>
     <w:p>
       <w:pPr>
@@ -20312,6 +21545,7 @@
           <w:szCs w:val="28"/>
           <w:lang w:val="en-US"/>
         </w:rPr>
+        <w:lastRenderedPageBreak/>
         <w:t>SaaS</w:t>
       </w:r>
       <w:r>
@@ -20543,7 +21777,6 @@
           <w:sz w:val="28"/>
           <w:szCs w:val="28"/>
         </w:rPr>
-        <w:lastRenderedPageBreak/>
         <w:t>За использование сервиса поставщик взимает оплату. Цена определяется продолжительностью доступа к услуге (например, за месяц) или объемом выполненных операций.</w:t>
       </w:r>
     </w:p>
@@ -21040,7 +22273,7 @@
           <w:szCs w:val="28"/>
         </w:rPr>
       </w:pPr>
-      <w:bookmarkStart w:id="24" w:name="_Toc78476196"/>
+      <w:bookmarkStart w:id="25" w:name="_Toc78476196"/>
       <w:r>
         <w:rPr>
           <w:rFonts w:cstheme="majorHAnsi"/>
@@ -21049,6 +22282,7 @@
           <w:sz w:val="28"/>
           <w:szCs w:val="28"/>
         </w:rPr>
+        <w:lastRenderedPageBreak/>
         <w:t>21.</w:t>
       </w:r>
       <w:r>
@@ -21159,7 +22393,7 @@
         </w:rPr>
         <w:t xml:space="preserve"> и другие. Файловые и виртуальные хостинги.</w:t>
       </w:r>
-      <w:bookmarkEnd w:id="24"/>
+      <w:bookmarkEnd w:id="25"/>
     </w:p>
     <w:p>
       <w:pPr>
@@ -21224,16 +22458,7 @@
           <w:sz w:val="28"/>
           <w:szCs w:val="28"/>
         </w:rPr>
-        <w:t xml:space="preserve"> можно </w:t>
-      </w:r>
-      <w:r>
-        <w:rPr>
-          <w:rFonts w:asciiTheme="majorHAnsi" w:hAnsiTheme="majorHAnsi" w:cstheme="majorHAnsi"/>
-          <w:sz w:val="28"/>
-          <w:szCs w:val="28"/>
-        </w:rPr>
-        <w:lastRenderedPageBreak/>
-        <w:t>быстро развертывать и масштабировать приложения в любой среде и сохранять уверенность в том, что код будет работать.</w:t>
+        <w:t xml:space="preserve"> можно быстро развертывать и масштабировать приложения в любой среде и сохранять уверенность в том, что код будет работать.</w:t>
       </w:r>
     </w:p>
     <w:p>
@@ -21564,6 +22789,7 @@
           <w:sz w:val="28"/>
           <w:szCs w:val="28"/>
         </w:rPr>
+        <w:lastRenderedPageBreak/>
         <w:t>Хостинг</w:t>
       </w:r>
       <w:r>
@@ -21628,16 +22854,7 @@
           <w:sz w:val="28"/>
           <w:szCs w:val="28"/>
         </w:rPr>
-        <w:t xml:space="preserve"> основан на принципе хранения множества веб-сайтов клиентов на одном сервере провайдера, также предоставляется какой-то минимальный набор опций. Таким образом, выделяется объем дискового пространства провайдера, лимитированный объем оперативной памяти и </w:t>
-      </w:r>
-      <w:r>
-        <w:rPr>
-          <w:rFonts w:asciiTheme="majorHAnsi" w:hAnsiTheme="majorHAnsi" w:cstheme="majorHAnsi"/>
-          <w:sz w:val="28"/>
-          <w:szCs w:val="28"/>
-        </w:rPr>
-        <w:lastRenderedPageBreak/>
-        <w:t>какая-то панель управления сайтом. Такой хостинг сайтов широко используется под небольшие веб-проекты, не требующие мощных ресурсов для функционирования.</w:t>
+        <w:t xml:space="preserve"> основан на принципе хранения множества веб-сайтов клиентов на одном сервере провайдера, также предоставляется какой-то минимальный набор опций. Таким образом, выделяется объем дискового пространства провайдера, лимитированный объем оперативной памяти и какая-то панель управления сайтом. Такой хостинг сайтов широко используется под небольшие веб-проекты, не требующие мощных ресурсов для функционирования.</w:t>
       </w:r>
     </w:p>
     <w:p>
@@ -21653,7 +22870,7 @@
           <w:szCs w:val="28"/>
         </w:rPr>
       </w:pPr>
-      <w:bookmarkStart w:id="25" w:name="_Toc78476197"/>
+      <w:bookmarkStart w:id="26" w:name="_Toc78476197"/>
       <w:r>
         <w:rPr>
           <w:rFonts w:cstheme="majorHAnsi"/>
@@ -21664,7 +22881,7 @@
         </w:rPr>
         <w:t>Мультимедиа</w:t>
       </w:r>
-      <w:bookmarkEnd w:id="25"/>
+      <w:bookmarkEnd w:id="26"/>
     </w:p>
     <w:p>
       <w:pPr>
@@ -21680,7 +22897,7 @@
           <w:szCs w:val="28"/>
         </w:rPr>
       </w:pPr>
-      <w:bookmarkStart w:id="26" w:name="_Toc78476198"/>
+      <w:bookmarkStart w:id="27" w:name="_Toc78476198"/>
       <w:r>
         <w:rPr>
           <w:rFonts w:cstheme="majorHAnsi"/>
@@ -21733,7 +22950,7 @@
         </w:rPr>
         <w:t>.</w:t>
       </w:r>
-      <w:bookmarkEnd w:id="26"/>
+      <w:bookmarkEnd w:id="27"/>
     </w:p>
     <w:p>
       <w:pPr>
@@ -21991,7 +23208,16 @@
           <w:sz w:val="28"/>
           <w:szCs w:val="28"/>
         </w:rPr>
-        <w:t>м экране. Компьютерные системы позволяют организовать интерактивное взаимодействи</w:t>
+        <w:t xml:space="preserve">м экране. </w:t>
+      </w:r>
+      <w:r>
+        <w:rPr>
+          <w:rFonts w:asciiTheme="majorHAnsi" w:hAnsiTheme="majorHAnsi" w:cstheme="majorHAnsi"/>
+          <w:sz w:val="28"/>
+          <w:szCs w:val="28"/>
+        </w:rPr>
+        <w:lastRenderedPageBreak/>
+        <w:t>Компьютерные системы позволяют организовать интерактивное взаимодействи</w:t>
       </w:r>
       <w:r>
         <w:rPr>
@@ -22087,16 +23313,7 @@
           <w:sz w:val="28"/>
           <w:szCs w:val="28"/>
         </w:rPr>
-        <w:t xml:space="preserve"> между компьютером и конечным пользователем стала доминирующей. Оконный графический интерфейс встроен во многие современные операционные системы. Уже </w:t>
-      </w:r>
-      <w:r>
-        <w:rPr>
-          <w:rFonts w:asciiTheme="majorHAnsi" w:hAnsiTheme="majorHAnsi" w:cstheme="majorHAnsi"/>
-          <w:sz w:val="28"/>
-          <w:szCs w:val="28"/>
-        </w:rPr>
-        <w:lastRenderedPageBreak/>
-        <w:t>достаточно стандартизован набор элементов управления, которые используются при построении такого интерфейса.</w:t>
+        <w:t xml:space="preserve"> между компьютером и конечным пользователем стала доминирующей. Оконный графический интерфейс встроен во многие современные операционные системы. Уже достаточно стандартизован набор элементов управления, которые используются при построении такого интерфейса.</w:t>
       </w:r>
     </w:p>
     <w:p>
@@ -22344,7 +23561,25 @@
           <w:sz w:val="28"/>
           <w:szCs w:val="28"/>
         </w:rPr>
-        <w:t xml:space="preserve"> и даже Java и </w:t>
+        <w:t xml:space="preserve"> и даже </w:t>
+      </w:r>
+      <w:proofErr w:type="spellStart"/>
+      <w:r>
+        <w:rPr>
+          <w:rFonts w:asciiTheme="majorHAnsi" w:hAnsiTheme="majorHAnsi" w:cstheme="majorHAnsi"/>
+          <w:sz w:val="28"/>
+          <w:szCs w:val="28"/>
+        </w:rPr>
+        <w:t>Java</w:t>
+      </w:r>
+      <w:proofErr w:type="spellEnd"/>
+      <w:r>
+        <w:rPr>
+          <w:rFonts w:asciiTheme="majorHAnsi" w:hAnsiTheme="majorHAnsi" w:cstheme="majorHAnsi"/>
+          <w:sz w:val="28"/>
+          <w:szCs w:val="28"/>
+        </w:rPr>
+        <w:t xml:space="preserve"> и </w:t>
       </w:r>
       <w:proofErr w:type="spellStart"/>
       <w:r>
@@ -22484,7 +23719,7 @@
           <w:szCs w:val="28"/>
         </w:rPr>
       </w:pPr>
-      <w:bookmarkStart w:id="27" w:name="_Toc78476199"/>
+      <w:bookmarkStart w:id="28" w:name="_Toc78476199"/>
       <w:r>
         <w:rPr>
           <w:rFonts w:cstheme="majorHAnsi"/>
@@ -22515,7 +23750,7 @@
         </w:rPr>
         <w:t>Понятие растрового и векторного изображения, основные характеристики. Форматы изображений, области применения различных форматов. Параметры цифровых изображений: разрешение, глубина цвета, прозрачность и т.д.  Цветовые модели (RGB, CMYK).</w:t>
       </w:r>
-      <w:bookmarkEnd w:id="27"/>
+      <w:bookmarkEnd w:id="28"/>
     </w:p>
     <w:p>
       <w:pPr>
@@ -22574,7 +23809,16 @@
           <w:sz w:val="28"/>
           <w:szCs w:val="28"/>
         </w:rPr>
-        <w:t>Растровые изображения обычно хранятся в сжатом виде. В зависимости от типа сжатия может быть возможно или невозможно восстановить изображение в точности таким, каким оно было до сжатия. Также в графическом файле могут храниться дополнительные данные: об авторе файла, фотокамере и её настройках, количес</w:t>
+        <w:t xml:space="preserve">Растровые изображения обычно хранятся в сжатом виде. В зависимости от типа сжатия </w:t>
+      </w:r>
+      <w:r>
+        <w:rPr>
+          <w:rFonts w:asciiTheme="majorHAnsi" w:hAnsiTheme="majorHAnsi" w:cstheme="majorHAnsi"/>
+          <w:sz w:val="28"/>
+          <w:szCs w:val="28"/>
+        </w:rPr>
+        <w:lastRenderedPageBreak/>
+        <w:t>может быть возможно или невозможно восстановить изображение в точности таким, каким оно было до сжатия. Также в графическом файле могут храниться дополнительные данные: об авторе файла, фотокамере и её настройках, количес</w:t>
       </w:r>
       <w:r>
         <w:rPr>
@@ -22638,7 +23882,6 @@
           <w:szCs w:val="28"/>
           <w:u w:val="single"/>
         </w:rPr>
-        <w:lastRenderedPageBreak/>
         <w:t>Форматы:</w:t>
       </w:r>
     </w:p>
@@ -23023,6 +24266,7 @@
           <w:szCs w:val="28"/>
           <w:lang w:val="en-US"/>
         </w:rPr>
+        <w:lastRenderedPageBreak/>
         <w:t xml:space="preserve">AI – </w:t>
       </w:r>
       <w:r>
@@ -23184,16 +24428,7 @@
           <w:sz w:val="28"/>
           <w:szCs w:val="28"/>
         </w:rPr>
-        <w:t xml:space="preserve">В зависимости от того, </w:t>
-      </w:r>
-      <w:r>
-        <w:rPr>
-          <w:rFonts w:asciiTheme="majorHAnsi" w:hAnsiTheme="majorHAnsi" w:cstheme="majorHAnsi"/>
-          <w:sz w:val="28"/>
-          <w:szCs w:val="28"/>
-        </w:rPr>
-        <w:lastRenderedPageBreak/>
-        <w:t>сколько бит отведено для цвета каждого пиксела, возможно кодирование различного числа цветов. Таким образом, глубина цвета позволяет определить, какое максимальное количество цветов может быть реализовано в изображении</w:t>
+        <w:t>В зависимости от того, сколько бит отведено для цвета каждого пиксела, возможно кодирование различного числа цветов. Таким образом, глубина цвета позволяет определить, какое максимальное количество цветов может быть реализовано в изображении</w:t>
       </w:r>
       <w:r>
         <w:rPr>
@@ -23478,7 +24713,7 @@
           <w:szCs w:val="28"/>
         </w:rPr>
       </w:pPr>
-      <w:bookmarkStart w:id="28" w:name="_Toc78476200"/>
+      <w:bookmarkStart w:id="29" w:name="_Toc78476200"/>
       <w:r>
         <w:rPr>
           <w:rFonts w:cstheme="majorHAnsi"/>
@@ -23489,7 +24724,7 @@
         </w:rPr>
         <w:t>Информационная безопасность</w:t>
       </w:r>
-      <w:bookmarkEnd w:id="28"/>
+      <w:bookmarkEnd w:id="29"/>
     </w:p>
     <w:p>
       <w:pPr>
@@ -23505,7 +24740,7 @@
           <w:szCs w:val="28"/>
         </w:rPr>
       </w:pPr>
-      <w:bookmarkStart w:id="29" w:name="_Toc78476201"/>
+      <w:bookmarkStart w:id="30" w:name="_Toc78476201"/>
       <w:r>
         <w:rPr>
           <w:rFonts w:cstheme="majorHAnsi"/>
@@ -23536,7 +24771,7 @@
         </w:rPr>
         <w:t>Защита информации. Системы безопасности. Фильтрация трафика. Системы обнаружения и предотвращения вторжения.</w:t>
       </w:r>
-      <w:bookmarkEnd w:id="29"/>
+      <w:bookmarkEnd w:id="30"/>
     </w:p>
     <w:p>
       <w:pPr>
@@ -23571,7 +24806,16 @@
           <w:sz w:val="28"/>
           <w:szCs w:val="28"/>
         </w:rPr>
-        <w:t>— практика предотвращения несанкционированного доступа, использования, раскрытия, искажения, изменения, исследования, записи или уничтожения информации. Это универсальное понятие применяется вне зависимости от формы, которую могут принимать данные. Основная задача информационной безопасности — сбалансированная защита конфиденциальности, целостности и доступности данных, с учётом целесообразности применения и без какого-либо ущерба производительности организации</w:t>
+        <w:t xml:space="preserve">— практика предотвращения несанкционированного доступа, использования, раскрытия, искажения, изменения, исследования, записи или уничтожения информации. Это универсальное понятие применяется вне зависимости от формы, которую </w:t>
+      </w:r>
+      <w:r>
+        <w:rPr>
+          <w:rFonts w:asciiTheme="majorHAnsi" w:hAnsiTheme="majorHAnsi" w:cstheme="majorHAnsi"/>
+          <w:sz w:val="28"/>
+          <w:szCs w:val="28"/>
+        </w:rPr>
+        <w:lastRenderedPageBreak/>
+        <w:t>могут принимать данные. Основная задача информационной безопасности — сбалансированная защита конфиденциальности, целостности и доступности данных, с учётом целесообразности применения и без какого-либо ущерба производительности организации</w:t>
       </w:r>
       <w:r>
         <w:rPr>
@@ -23623,16 +24867,7 @@
           <w:sz w:val="28"/>
           <w:szCs w:val="28"/>
         </w:rPr>
-        <w:t>правление доступом представляет собой совокупность программно-технических средств и организационно-</w:t>
-      </w:r>
-      <w:r>
-        <w:rPr>
-          <w:rFonts w:asciiTheme="majorHAnsi" w:hAnsiTheme="majorHAnsi" w:cstheme="majorHAnsi"/>
-          <w:sz w:val="28"/>
-          <w:szCs w:val="28"/>
-        </w:rPr>
-        <w:lastRenderedPageBreak/>
-        <w:t xml:space="preserve">административных мероприятий, с помощью которых решается задача контроля и управления доступом </w:t>
+        <w:t xml:space="preserve">правление доступом представляет собой совокупность программно-технических средств и организационно-административных мероприятий, с помощью которых решается задача контроля и управления доступом </w:t>
       </w:r>
       <w:r>
         <w:rPr>
@@ -23971,7 +25206,16 @@
           <w:sz w:val="28"/>
           <w:szCs w:val="28"/>
         </w:rPr>
-        <w:t xml:space="preserve"> (IDS)) — программное или аппаратное средство, предназначенное для выявления фактов неавторизованного доступа в компьютерную систему или сеть либо несанкционированного управления ими в основном через Интернет.</w:t>
+        <w:t xml:space="preserve"> (IDS)) — программное или аппаратное средство, предназначенное для выявления </w:t>
+      </w:r>
+      <w:r>
+        <w:rPr>
+          <w:rFonts w:asciiTheme="majorHAnsi" w:hAnsiTheme="majorHAnsi" w:cstheme="majorHAnsi"/>
+          <w:sz w:val="28"/>
+          <w:szCs w:val="28"/>
+        </w:rPr>
+        <w:lastRenderedPageBreak/>
+        <w:t>фактов неавторизованного доступа в компьютерную систему или сеть либо несанкционированного управления ими в основном через Интернет.</w:t>
       </w:r>
     </w:p>
     <w:p>
@@ -24070,7 +25314,7 @@
           <w:szCs w:val="28"/>
         </w:rPr>
       </w:pPr>
-      <w:bookmarkStart w:id="30" w:name="_Toc78476202"/>
+      <w:bookmarkStart w:id="31" w:name="_Toc78476202"/>
       <w:r>
         <w:rPr>
           <w:rFonts w:cstheme="majorHAnsi"/>
@@ -24079,7 +25323,6 @@
           <w:sz w:val="28"/>
           <w:szCs w:val="28"/>
         </w:rPr>
-        <w:lastRenderedPageBreak/>
         <w:t>25.</w:t>
       </w:r>
       <w:r>
@@ -24102,7 +25345,7 @@
         </w:rPr>
         <w:t>Процесс передачи информации. Источник и приемник, кодирование и декодирование. Причины искажения информации при передаче. Скорость передачи информации в компьютерных сетях.</w:t>
       </w:r>
-      <w:bookmarkEnd w:id="30"/>
+      <w:bookmarkEnd w:id="31"/>
     </w:p>
     <w:p>
       <w:pPr>
@@ -24163,7 +25406,7 @@
                     </pic:cNvPicPr>
                   </pic:nvPicPr>
                   <pic:blipFill>
-                    <a:blip r:embed="rId10">
+                    <a:blip r:embed="rId14">
                       <a:extLst>
                         <a:ext uri="{28A0092B-C50C-407E-A947-70E740481C1C}">
                           <a14:useLocalDpi xmlns:a14="http://schemas.microsoft.com/office/drawing/2010/main" val="0"/>
@@ -24271,7 +25514,16 @@
           <w:sz w:val="28"/>
           <w:szCs w:val="28"/>
         </w:rPr>
-        <w:t xml:space="preserve"> — это изменение во времени некоторой физической величины (например, уровня напряжения). Именно изменения некоторых параметров (характеристик) сигнала отображают сообщение. Таким образом, сигналы являются материально–энергетической формой представления информации.</w:t>
+        <w:t xml:space="preserve"> — это изменение во времени некоторой физической величины (например, уровня напряжения). Именно изменения некоторых параметров </w:t>
+      </w:r>
+      <w:r>
+        <w:rPr>
+          <w:rFonts w:asciiTheme="majorHAnsi" w:hAnsiTheme="majorHAnsi" w:cstheme="majorHAnsi"/>
+          <w:sz w:val="28"/>
+          <w:szCs w:val="28"/>
+        </w:rPr>
+        <w:lastRenderedPageBreak/>
+        <w:t>(характеристик) сигнала отображают сообщение. Таким образом, сигналы являются материально–энергетической формой представления информации.</w:t>
       </w:r>
       <w:r>
         <w:rPr>
@@ -24315,7 +25567,6 @@
           <w:sz w:val="28"/>
           <w:szCs w:val="28"/>
         </w:rPr>
-        <w:lastRenderedPageBreak/>
         <w:t>Причинами</w:t>
       </w:r>
       <w:r>
@@ -24482,7 +25733,7 @@
           <w:szCs w:val="28"/>
         </w:rPr>
       </w:pPr>
-      <w:bookmarkStart w:id="31" w:name="_Toc78476203"/>
+      <w:bookmarkStart w:id="32" w:name="_Toc78476203"/>
       <w:r>
         <w:rPr>
           <w:rFonts w:cstheme="majorHAnsi"/>
@@ -24491,6 +25742,7 @@
           <w:sz w:val="28"/>
           <w:szCs w:val="28"/>
         </w:rPr>
+        <w:lastRenderedPageBreak/>
         <w:t>26.</w:t>
       </w:r>
       <w:r>
@@ -24533,7 +25785,7 @@
         </w:rPr>
         <w:t>Модульное тестирование, интеграционное тестирование. Монолитный и инкрементальный методы тестирования. Методы восходящего тестирования.</w:t>
       </w:r>
-      <w:bookmarkEnd w:id="31"/>
+      <w:bookmarkEnd w:id="32"/>
     </w:p>
     <w:p>
       <w:pPr>
@@ -24765,7 +26017,6 @@
           <w:sz w:val="28"/>
           <w:szCs w:val="28"/>
         </w:rPr>
-        <w:lastRenderedPageBreak/>
         <w:t xml:space="preserve">Нагрузочное тестирование; </w:t>
       </w:r>
     </w:p>
@@ -25357,7 +26608,16 @@
           <w:sz w:val="28"/>
           <w:szCs w:val="28"/>
         </w:rPr>
-        <w:t>применяются методы, связанные с покрытием интерфейсов</w:t>
+        <w:t xml:space="preserve">применяются </w:t>
+      </w:r>
+      <w:r>
+        <w:rPr>
+          <w:rFonts w:asciiTheme="majorHAnsi" w:hAnsiTheme="majorHAnsi" w:cstheme="majorHAnsi"/>
+          <w:sz w:val="28"/>
+          <w:szCs w:val="28"/>
+        </w:rPr>
+        <w:lastRenderedPageBreak/>
+        <w:t>методы, связанные с покрытием интерфейсов</w:t>
       </w:r>
       <w:r>
         <w:rPr>
@@ -25665,16 +26925,7 @@
           <w:sz w:val="28"/>
           <w:szCs w:val="28"/>
         </w:rPr>
-        <w:t xml:space="preserve">проявляющихся в пространстве </w:t>
-      </w:r>
-      <w:r>
-        <w:rPr>
-          <w:rFonts w:asciiTheme="majorHAnsi" w:hAnsiTheme="majorHAnsi" w:cstheme="majorHAnsi"/>
-          <w:sz w:val="28"/>
-          <w:szCs w:val="28"/>
-        </w:rPr>
-        <w:lastRenderedPageBreak/>
-        <w:t>собранного кода. Монолитное тестирование предоставляет большие</w:t>
+        <w:t>проявляющихся в пространстве собранного кода. Монолитное тестирование предоставляет большие</w:t>
       </w:r>
       <w:r>
         <w:rPr>
@@ -25798,7 +27049,7 @@
           <w:szCs w:val="28"/>
         </w:rPr>
       </w:pPr>
-      <w:bookmarkStart w:id="32" w:name="_Toc78476204"/>
+      <w:bookmarkStart w:id="33" w:name="_Toc78476204"/>
       <w:r>
         <w:rPr>
           <w:rFonts w:cstheme="majorHAnsi"/>
@@ -25809,7 +27060,7 @@
         </w:rPr>
         <w:t>Организация ЭВМ</w:t>
       </w:r>
-      <w:bookmarkEnd w:id="32"/>
+      <w:bookmarkEnd w:id="33"/>
     </w:p>
     <w:p>
       <w:pPr>
@@ -25825,7 +27076,7 @@
           <w:szCs w:val="28"/>
         </w:rPr>
       </w:pPr>
-      <w:bookmarkStart w:id="33" w:name="_Toc78476205"/>
+      <w:bookmarkStart w:id="34" w:name="_Toc78476205"/>
       <w:r>
         <w:rPr>
           <w:rFonts w:cstheme="majorHAnsi"/>
@@ -25856,7 +27107,7 @@
         </w:rPr>
         <w:t>Архитектура ЭВМ. Принстонская и гарвардская архитектуры. CISC, RISC и VLIW архитектуры. SISD, SIMD, MIMD, MISD архитектуры.</w:t>
       </w:r>
-      <w:bookmarkEnd w:id="33"/>
+      <w:bookmarkEnd w:id="34"/>
     </w:p>
     <w:p>
       <w:pPr>
@@ -25951,7 +27202,16 @@
           <w:sz w:val="28"/>
           <w:szCs w:val="28"/>
         </w:rPr>
-        <w:t>В гарвардской архитектуре принципиально невозможно осуществить операцию записи в память программ, что исключает возможность случайного разрушения управляющей программы в случае ошибки программы при работе с данными или атаки третьих лиц. Кроме того, для работы с памятью программ и с памятью данных организуются отдельные шины обмена данными (системные шины)</w:t>
+        <w:t xml:space="preserve">В </w:t>
+      </w:r>
+      <w:r>
+        <w:rPr>
+          <w:rFonts w:asciiTheme="majorHAnsi" w:hAnsiTheme="majorHAnsi" w:cstheme="majorHAnsi"/>
+          <w:sz w:val="28"/>
+          <w:szCs w:val="28"/>
+        </w:rPr>
+        <w:lastRenderedPageBreak/>
+        <w:t>гарвардской архитектуре принципиально невозможно осуществить операцию записи в память программ, что исключает возможность случайного разрушения управляющей программы в случае ошибки программы при работе с данными или атаки третьих лиц. Кроме того, для работы с памятью программ и с памятью данных организуются отдельные шины обмена данными (системные шины)</w:t>
       </w:r>
       <w:r>
         <w:rPr>
@@ -26140,7 +27400,6 @@
           <w:sz w:val="28"/>
           <w:szCs w:val="28"/>
         </w:rPr>
-        <w:lastRenderedPageBreak/>
         <w:t>Небольшим числом регистров, каждый из которых выполняет строго определённую функцию.</w:t>
       </w:r>
     </w:p>
@@ -26570,6 +27829,7 @@
           <w:sz w:val="28"/>
           <w:szCs w:val="28"/>
         </w:rPr>
+        <w:lastRenderedPageBreak/>
         <w:t>SISD</w:t>
       </w:r>
       <w:r>
@@ -26862,16 +28122,7 @@
           <w:sz w:val="28"/>
           <w:szCs w:val="28"/>
         </w:rPr>
-        <w:t xml:space="preserve">) - одиночный поток команд и множественный поток данных. В архитектурах подобного рода сохраняется один поток команд, включающий, в отличие от предыдущего класса, векторные команды. Это позволяет выполнять одну арифметическую </w:t>
-      </w:r>
-      <w:r>
-        <w:rPr>
-          <w:rFonts w:asciiTheme="majorHAnsi" w:hAnsiTheme="majorHAnsi" w:cstheme="majorHAnsi"/>
-          <w:sz w:val="28"/>
-          <w:szCs w:val="28"/>
-        </w:rPr>
-        <w:lastRenderedPageBreak/>
-        <w:t>операцию сразу над многими данными - элементами вектора. Способ выполнения векторных операций не оговаривается, поэтому обработка элементов вектора может производится либо процессорной матрицей, либо с помощью конвейера, как, например.</w:t>
+        <w:t>) - одиночный поток команд и множественный поток данных. В архитектурах подобного рода сохраняется один поток команд, включающий, в отличие от предыдущего класса, векторные команды. Это позволяет выполнять одну арифметическую операцию сразу над многими данными - элементами вектора. Способ выполнения векторных операций не оговаривается, поэтому обработка элементов вектора может производится либо процессорной матрицей, либо с помощью конвейера, как, например.</w:t>
       </w:r>
     </w:p>
     <w:p>
@@ -27145,8 +28396,6 @@
         </w:rPr>
         <w:t>) - множественный поток команд и одиночный поток данных. Определение подразумевает наличие в архитектуре многих процессоров, обрабатывающих один и тот же поток данных. Ряд исследователей относят конвейерные машины к данному классу, однако это не нашло окончательного признания в научном сообществе.</w:t>
       </w:r>
-      <w:bookmarkStart w:id="34" w:name="_GoBack"/>
-      <w:bookmarkEnd w:id="34"/>
     </w:p>
     <w:p>
       <w:pPr>
@@ -27292,7 +28541,16 @@
           <w:sz w:val="28"/>
           <w:szCs w:val="28"/>
         </w:rPr>
-        <w:t xml:space="preserve"> устройств, внутренней (процессорной или регистровой) памяти и устройств управления вводом-выводом команд и данных. В процессе развития архитектура процессора усложняется, в его состав могут включаться и другие блоки.</w:t>
+        <w:t xml:space="preserve"> устройств, внутренней (процессорной или регистровой) памяти и устройств управления вводом-выводом команд и </w:t>
+      </w:r>
+      <w:r>
+        <w:rPr>
+          <w:rFonts w:asciiTheme="majorHAnsi" w:hAnsiTheme="majorHAnsi" w:cstheme="majorHAnsi"/>
+          <w:sz w:val="28"/>
+          <w:szCs w:val="28"/>
+        </w:rPr>
+        <w:lastRenderedPageBreak/>
+        <w:t>данных. В процессе развития архитектура процессора усложняется, в его состав могут включаться и другие блоки.</w:t>
       </w:r>
       <w:r>
         <w:rPr>
@@ -27408,7 +28666,6 @@
           <w:sz w:val="28"/>
           <w:szCs w:val="28"/>
         </w:rPr>
-        <w:lastRenderedPageBreak/>
         <w:t>Непосредственная адресация</w:t>
       </w:r>
       <w:r>
@@ -27669,6 +28926,7 @@
           <w:sz w:val="28"/>
           <w:szCs w:val="28"/>
         </w:rPr>
+        <w:lastRenderedPageBreak/>
         <w:t>Конвейерная архитектура</w:t>
       </w:r>
       <w:r>
@@ -27774,7 +29032,6 @@
           <w:sz w:val="28"/>
           <w:szCs w:val="28"/>
         </w:rPr>
-        <w:lastRenderedPageBreak/>
         <w:t>суперскалярные</w:t>
       </w:r>
       <w:proofErr w:type="spellEnd"/>
@@ -28085,6 +29342,7 @@
           <w:sz w:val="28"/>
           <w:szCs w:val="28"/>
         </w:rPr>
+        <w:lastRenderedPageBreak/>
         <w:t xml:space="preserve">программные </w:t>
       </w:r>
       <w:r>
@@ -28259,7 +29517,6 @@
           <w:sz w:val="28"/>
           <w:szCs w:val="28"/>
         </w:rPr>
-        <w:lastRenderedPageBreak/>
         <w:t xml:space="preserve">внутренние </w:t>
       </w:r>
       <w:r>
@@ -28875,6 +30132,7 @@
           <w:sz w:val="28"/>
           <w:szCs w:val="28"/>
         </w:rPr>
+        <w:lastRenderedPageBreak/>
         <w:t>30.</w:t>
       </w:r>
       <w:r>
@@ -29019,7 +30277,6 @@
           <w:sz w:val="28"/>
           <w:szCs w:val="28"/>
         </w:rPr>
-        <w:lastRenderedPageBreak/>
         <w:t>Регистры</w:t>
       </w:r>
       <w:r>
@@ -29330,7 +30587,7 @@
                     </pic:cNvPicPr>
                   </pic:nvPicPr>
                   <pic:blipFill>
-                    <a:blip r:embed="rId11">
+                    <a:blip r:embed="rId15">
                       <a:extLst>
                         <a:ext uri="{28A0092B-C50C-407E-A947-70E740481C1C}">
                           <a14:useLocalDpi xmlns:a14="http://schemas.microsoft.com/office/drawing/2010/main" val="0"/>
@@ -29487,6 +30744,7 @@
           <w:sz w:val="28"/>
           <w:szCs w:val="28"/>
         </w:rPr>
+        <w:lastRenderedPageBreak/>
         <w:t>Страничная память</w:t>
       </w:r>
       <w:r>
@@ -29627,7 +30885,6 @@
           <w:sz w:val="28"/>
           <w:szCs w:val="28"/>
         </w:rPr>
-        <w:lastRenderedPageBreak/>
         <w:t>Сегментная адресация памяти</w:t>
       </w:r>
       <w:r>
@@ -29903,25 +31160,16 @@
           <w:sz w:val="28"/>
           <w:szCs w:val="28"/>
         </w:rPr>
-        <w:t>Процессор ввода-вывода</w:t>
-      </w:r>
-      <w:proofErr w:type="gramStart"/>
-      <w:r>
-        <w:rPr>
-          <w:rFonts w:asciiTheme="majorHAnsi" w:hAnsiTheme="majorHAnsi" w:cstheme="majorHAnsi"/>
-          <w:sz w:val="28"/>
-          <w:szCs w:val="28"/>
-        </w:rPr>
-        <w:t>: Обеспечивает</w:t>
-      </w:r>
-      <w:proofErr w:type="gramEnd"/>
-      <w:r>
-        <w:rPr>
-          <w:rFonts w:asciiTheme="majorHAnsi" w:hAnsiTheme="majorHAnsi" w:cstheme="majorHAnsi"/>
-          <w:sz w:val="28"/>
-          <w:szCs w:val="28"/>
-        </w:rPr>
-        <w:t xml:space="preserve"> связь периферийной системы ввода-вывода с вычислительным ядром. Имеет элементы и функции, относящиеся к системе ввода-вывода. Пример: Сетевой контроллер, контроллер жесткого диска.</w:t>
+        <w:t xml:space="preserve">Процессор ввода-вывода: Обеспечивает связь периферийной системы ввода-вывода с вычислительным </w:t>
+      </w:r>
+      <w:r>
+        <w:rPr>
+          <w:rFonts w:asciiTheme="majorHAnsi" w:hAnsiTheme="majorHAnsi" w:cstheme="majorHAnsi"/>
+          <w:sz w:val="28"/>
+          <w:szCs w:val="28"/>
+        </w:rPr>
+        <w:lastRenderedPageBreak/>
+        <w:t>ядром. Имеет элементы и функции, относящиеся к системе ввода-вывода. Пример: Сетевой контроллер, контроллер жесткого диска.</w:t>
       </w:r>
       <w:r>
         <w:rPr>
@@ -29957,7 +31205,6 @@
           <w:sz w:val="28"/>
           <w:szCs w:val="28"/>
         </w:rPr>
-        <w:lastRenderedPageBreak/>
         <w:t>Интерфейс</w:t>
       </w:r>
       <w:r>
@@ -30220,6 +31467,7 @@
           <w:sz w:val="28"/>
           <w:szCs w:val="28"/>
         </w:rPr>
+        <w:lastRenderedPageBreak/>
         <w:t>Асинхронный способ передачи данных</w:t>
       </w:r>
       <w:r>
@@ -30256,7 +31504,6 @@
           <w:sz w:val="28"/>
           <w:szCs w:val="28"/>
         </w:rPr>
-        <w:lastRenderedPageBreak/>
         <w:t>Прямой доступ к памяти</w:t>
       </w:r>
       <w:r>
@@ -30690,6 +31937,7 @@
           <w:sz w:val="28"/>
           <w:szCs w:val="28"/>
         </w:rPr>
+        <w:lastRenderedPageBreak/>
         <w:t>управление доступом к данным на энергонезависимых носителях (таких как жесткий диск, компакт-диск и т.д.), как правило, с помощью файловой системы.</w:t>
       </w:r>
     </w:p>
@@ -30807,7 +32055,6 @@
           <w:sz w:val="28"/>
           <w:szCs w:val="28"/>
         </w:rPr>
-        <w:lastRenderedPageBreak/>
         <w:t>особенностями реализации внутренних алгоритмов управления основными ресурсами компьютера (процессорами, памятью, устройствами);</w:t>
       </w:r>
     </w:p>
@@ -31375,6 +32622,7 @@
           <w:sz w:val="28"/>
           <w:szCs w:val="28"/>
         </w:rPr>
+        <w:lastRenderedPageBreak/>
         <w:t xml:space="preserve">Сетевые операционные системы. </w:t>
       </w:r>
       <w:r>
@@ -31431,16 +32679,7 @@
           <w:sz w:val="28"/>
           <w:szCs w:val="28"/>
         </w:rPr>
-        <w:t xml:space="preserve">Управление каталогами и файлами является одной из первоочередных функций сетевой операционной системы, </w:t>
-      </w:r>
-      <w:r>
-        <w:rPr>
-          <w:rFonts w:asciiTheme="majorHAnsi" w:hAnsiTheme="majorHAnsi" w:cstheme="majorHAnsi"/>
-          <w:sz w:val="28"/>
-          <w:szCs w:val="28"/>
-        </w:rPr>
-        <w:lastRenderedPageBreak/>
-        <w:t>обслуживаемых специальной сетевой файловой подсистемой. Пользователь получает от этой подсистемы возможность обращаться к файлам, физически расположенным в сервере или в другой станции данных, применяя привычные для локальной работы языковые средства. При обмене файлами должен быть обеспечен необходимый уровень конфиденциальности обмена (секретности данных).</w:t>
+        <w:t>Управление каталогами и файлами является одной из первоочередных функций сетевой операционной системы, обслуживаемых специальной сетевой файловой подсистемой. Пользователь получает от этой подсистемы возможность обращаться к файлам, физически расположенным в сервере или в другой станции данных, применяя привычные для локальной работы языковые средства. При обмене файлами должен быть обеспечен необходимый уровень конфиденциальности обмена (секретности данных).</w:t>
       </w:r>
     </w:p>
     <w:p>
@@ -31733,7 +32972,16 @@
           <w:sz w:val="28"/>
           <w:szCs w:val="28"/>
         </w:rPr>
-        <w:t>: также пассивное состояние процесса, но в этом случае процесс заблокирован в связи с внешними по отношению к нему обстоятельствами: процесс имеет все требуемые для него ресурсы, он готов выполняться, однако процессор заня</w:t>
+        <w:t xml:space="preserve">: также пассивное состояние процесса, но в этом случае процесс заблокирован в связи с внешними по отношению к нему </w:t>
+      </w:r>
+      <w:r>
+        <w:rPr>
+          <w:rFonts w:asciiTheme="majorHAnsi" w:hAnsiTheme="majorHAnsi" w:cstheme="majorHAnsi"/>
+          <w:sz w:val="28"/>
+          <w:szCs w:val="28"/>
+        </w:rPr>
+        <w:lastRenderedPageBreak/>
+        <w:t>обстоятельствами: процесс имеет все требуемые для него ресурсы, он готов выполняться, однако процессор заня</w:t>
       </w:r>
       <w:r>
         <w:rPr>
@@ -31902,7 +33150,6 @@
           <w:sz w:val="28"/>
           <w:szCs w:val="28"/>
         </w:rPr>
-        <w:lastRenderedPageBreak/>
         <w:t>Обеспечение настройки адресов.</w:t>
       </w:r>
     </w:p>
@@ -31966,7 +33213,7 @@
                     </pic:cNvPicPr>
                   </pic:nvPicPr>
                   <pic:blipFill>
-                    <a:blip r:embed="rId12">
+                    <a:blip r:embed="rId16">
                       <a:extLst>
                         <a:ext uri="{28A0092B-C50C-407E-A947-70E740481C1C}">
                           <a14:useLocalDpi xmlns:a14="http://schemas.microsoft.com/office/drawing/2010/main" val="0"/>
@@ -32023,7 +33270,87 @@
           <w:sz w:val="28"/>
           <w:szCs w:val="28"/>
         </w:rPr>
-        <w:t xml:space="preserve">Данные на диске хранятся в виде файлов. Файл </w:t>
+        <w:t>Данные на диске хранятся в виде файлов. Файл - это именованная часть диска.</w:t>
+      </w:r>
+      <w:r>
+        <w:rPr>
+          <w:rFonts w:asciiTheme="majorHAnsi" w:hAnsiTheme="majorHAnsi" w:cstheme="majorHAnsi"/>
+          <w:sz w:val="28"/>
+          <w:szCs w:val="28"/>
+        </w:rPr>
+        <w:t xml:space="preserve"> </w:t>
+      </w:r>
+      <w:r>
+        <w:rPr>
+          <w:rFonts w:asciiTheme="majorHAnsi" w:hAnsiTheme="majorHAnsi" w:cstheme="majorHAnsi"/>
+          <w:sz w:val="28"/>
+          <w:szCs w:val="28"/>
+        </w:rPr>
+        <w:t>Для управления файлами предназначены системы управления файлами.</w:t>
+      </w:r>
+      <w:r>
+        <w:rPr>
+          <w:rFonts w:asciiTheme="majorHAnsi" w:hAnsiTheme="majorHAnsi" w:cstheme="majorHAnsi"/>
+          <w:sz w:val="28"/>
+          <w:szCs w:val="28"/>
+        </w:rPr>
+        <w:t xml:space="preserve"> Ф</w:t>
+      </w:r>
+      <w:r>
+        <w:rPr>
+          <w:rFonts w:asciiTheme="majorHAnsi" w:hAnsiTheme="majorHAnsi" w:cstheme="majorHAnsi"/>
+          <w:sz w:val="28"/>
+          <w:szCs w:val="28"/>
+        </w:rPr>
+        <w:t>айловая система - это набор спецификаций и соответствующее им программное обеспечение, которые отвечают за создание, уничтожение, организацию, чтение, запись, модификацию и перемещение файловой информации, а также за управление доступом к файлам и за управлением ресурсами, которые используются файлами.</w:t>
+      </w:r>
+      <w:r>
+        <w:rPr>
+          <w:rFonts w:asciiTheme="majorHAnsi" w:hAnsiTheme="majorHAnsi" w:cstheme="majorHAnsi"/>
+          <w:sz w:val="28"/>
+          <w:szCs w:val="28"/>
+        </w:rPr>
+        <w:t xml:space="preserve"> </w:t>
+      </w:r>
+      <w:r>
+        <w:rPr>
+          <w:rFonts w:asciiTheme="majorHAnsi" w:hAnsiTheme="majorHAnsi" w:cstheme="majorHAnsi"/>
+          <w:sz w:val="28"/>
+          <w:szCs w:val="28"/>
+        </w:rPr>
+        <w:t>Система управления файлами является основной подсистемой в абсолютном большинстве современных ОС.</w:t>
+      </w:r>
+      <w:r>
+        <w:rPr>
+          <w:rFonts w:asciiTheme="majorHAnsi" w:hAnsiTheme="majorHAnsi" w:cstheme="majorHAnsi"/>
+          <w:sz w:val="28"/>
+          <w:szCs w:val="28"/>
+        </w:rPr>
+        <w:t xml:space="preserve"> </w:t>
+      </w:r>
+      <w:r>
+        <w:rPr>
+          <w:rFonts w:asciiTheme="majorHAnsi" w:hAnsiTheme="majorHAnsi" w:cstheme="majorHAnsi"/>
+          <w:sz w:val="28"/>
+          <w:szCs w:val="28"/>
+        </w:rPr>
+        <w:t>С помощью системы управления файлами</w:t>
+      </w:r>
+      <w:r>
+        <w:rPr>
+          <w:rFonts w:asciiTheme="majorHAnsi" w:hAnsiTheme="majorHAnsi" w:cstheme="majorHAnsi"/>
+          <w:sz w:val="28"/>
+          <w:szCs w:val="28"/>
+        </w:rPr>
+        <w:t xml:space="preserve"> </w:t>
+      </w:r>
+      <w:r>
+        <w:rPr>
+          <w:rFonts w:asciiTheme="majorHAnsi" w:hAnsiTheme="majorHAnsi" w:cstheme="majorHAnsi"/>
+          <w:sz w:val="28"/>
+          <w:szCs w:val="28"/>
+        </w:rPr>
+        <w:t xml:space="preserve">связываются по данным все системные обрабатывающие </w:t>
       </w:r>
       <w:proofErr w:type="gramStart"/>
       <w:r>
@@ -32032,7 +33359,15 @@
           <w:sz w:val="28"/>
           <w:szCs w:val="28"/>
         </w:rPr>
-        <w:t>- это</w:t>
+        <w:t>программы;</w:t>
+      </w:r>
+      <w:r>
+        <w:rPr>
+          <w:rFonts w:asciiTheme="majorHAnsi" w:hAnsiTheme="majorHAnsi" w:cstheme="majorHAnsi"/>
+          <w:sz w:val="28"/>
+          <w:szCs w:val="28"/>
+        </w:rPr>
+        <w:t xml:space="preserve">   </w:t>
       </w:r>
       <w:proofErr w:type="gramEnd"/>
       <w:r>
@@ -32041,7 +33376,15 @@
           <w:sz w:val="28"/>
           <w:szCs w:val="28"/>
         </w:rPr>
-        <w:t xml:space="preserve"> именованная часть диска.</w:t>
+        <w:t xml:space="preserve">   </w:t>
+      </w:r>
+      <w:r>
+        <w:rPr>
+          <w:rFonts w:asciiTheme="majorHAnsi" w:hAnsiTheme="majorHAnsi" w:cstheme="majorHAnsi"/>
+          <w:sz w:val="28"/>
+          <w:szCs w:val="28"/>
+        </w:rPr>
+        <w:t>решаются проблемы централизованного распределения дискового пространства и управления данными;</w:t>
       </w:r>
       <w:r>
         <w:rPr>
@@ -32057,138 +33400,6 @@
           <w:sz w:val="28"/>
           <w:szCs w:val="28"/>
         </w:rPr>
-        <w:t>Для управления файлами предназначены системы управления файлами.</w:t>
-      </w:r>
-      <w:r>
-        <w:rPr>
-          <w:rFonts w:asciiTheme="majorHAnsi" w:hAnsiTheme="majorHAnsi" w:cstheme="majorHAnsi"/>
-          <w:sz w:val="28"/>
-          <w:szCs w:val="28"/>
-        </w:rPr>
-        <w:t xml:space="preserve"> Ф</w:t>
-      </w:r>
-      <w:r>
-        <w:rPr>
-          <w:rFonts w:asciiTheme="majorHAnsi" w:hAnsiTheme="majorHAnsi" w:cstheme="majorHAnsi"/>
-          <w:sz w:val="28"/>
-          <w:szCs w:val="28"/>
-        </w:rPr>
-        <w:t xml:space="preserve">айловая система </w:t>
-      </w:r>
-      <w:proofErr w:type="gramStart"/>
-      <w:r>
-        <w:rPr>
-          <w:rFonts w:asciiTheme="majorHAnsi" w:hAnsiTheme="majorHAnsi" w:cstheme="majorHAnsi"/>
-          <w:sz w:val="28"/>
-          <w:szCs w:val="28"/>
-        </w:rPr>
-        <w:t>- это</w:t>
-      </w:r>
-      <w:proofErr w:type="gramEnd"/>
-      <w:r>
-        <w:rPr>
-          <w:rFonts w:asciiTheme="majorHAnsi" w:hAnsiTheme="majorHAnsi" w:cstheme="majorHAnsi"/>
-          <w:sz w:val="28"/>
-          <w:szCs w:val="28"/>
-        </w:rPr>
-        <w:t xml:space="preserve"> набор спецификаций и соответствующее им программное обеспечение, которые отвечают за создание, уничтожение, организацию, чтение, запись, модификацию и перемещение файловой информации, а также за управление доступом к файлам и за управлением ресурсами, которые используются файлами.</w:t>
-      </w:r>
-      <w:r>
-        <w:rPr>
-          <w:rFonts w:asciiTheme="majorHAnsi" w:hAnsiTheme="majorHAnsi" w:cstheme="majorHAnsi"/>
-          <w:sz w:val="28"/>
-          <w:szCs w:val="28"/>
-        </w:rPr>
-        <w:t xml:space="preserve"> </w:t>
-      </w:r>
-      <w:r>
-        <w:rPr>
-          <w:rFonts w:asciiTheme="majorHAnsi" w:hAnsiTheme="majorHAnsi" w:cstheme="majorHAnsi"/>
-          <w:sz w:val="28"/>
-          <w:szCs w:val="28"/>
-        </w:rPr>
-        <w:t>Система управления файлами является основной подсистемой в абсолютном большинстве современных ОС.</w:t>
-      </w:r>
-      <w:r>
-        <w:rPr>
-          <w:rFonts w:asciiTheme="majorHAnsi" w:hAnsiTheme="majorHAnsi" w:cstheme="majorHAnsi"/>
-          <w:sz w:val="28"/>
-          <w:szCs w:val="28"/>
-        </w:rPr>
-        <w:t xml:space="preserve"> </w:t>
-      </w:r>
-      <w:r>
-        <w:rPr>
-          <w:rFonts w:asciiTheme="majorHAnsi" w:hAnsiTheme="majorHAnsi" w:cstheme="majorHAnsi"/>
-          <w:sz w:val="28"/>
-          <w:szCs w:val="28"/>
-        </w:rPr>
-        <w:t>С помощью системы управления файлами</w:t>
-      </w:r>
-      <w:r>
-        <w:rPr>
-          <w:rFonts w:asciiTheme="majorHAnsi" w:hAnsiTheme="majorHAnsi" w:cstheme="majorHAnsi"/>
-          <w:sz w:val="28"/>
-          <w:szCs w:val="28"/>
-        </w:rPr>
-        <w:t xml:space="preserve"> </w:t>
-      </w:r>
-      <w:r>
-        <w:rPr>
-          <w:rFonts w:asciiTheme="majorHAnsi" w:hAnsiTheme="majorHAnsi" w:cstheme="majorHAnsi"/>
-          <w:sz w:val="28"/>
-          <w:szCs w:val="28"/>
-        </w:rPr>
-        <w:t xml:space="preserve">связываются по данным все системные обрабатывающие </w:t>
-      </w:r>
-      <w:proofErr w:type="gramStart"/>
-      <w:r>
-        <w:rPr>
-          <w:rFonts w:asciiTheme="majorHAnsi" w:hAnsiTheme="majorHAnsi" w:cstheme="majorHAnsi"/>
-          <w:sz w:val="28"/>
-          <w:szCs w:val="28"/>
-        </w:rPr>
-        <w:t>программы;</w:t>
-      </w:r>
-      <w:r>
-        <w:rPr>
-          <w:rFonts w:asciiTheme="majorHAnsi" w:hAnsiTheme="majorHAnsi" w:cstheme="majorHAnsi"/>
-          <w:sz w:val="28"/>
-          <w:szCs w:val="28"/>
-        </w:rPr>
-        <w:t xml:space="preserve">   </w:t>
-      </w:r>
-      <w:proofErr w:type="gramEnd"/>
-      <w:r>
-        <w:rPr>
-          <w:rFonts w:asciiTheme="majorHAnsi" w:hAnsiTheme="majorHAnsi" w:cstheme="majorHAnsi"/>
-          <w:sz w:val="28"/>
-          <w:szCs w:val="28"/>
-        </w:rPr>
-        <w:t xml:space="preserve">   </w:t>
-      </w:r>
-      <w:r>
-        <w:rPr>
-          <w:rFonts w:asciiTheme="majorHAnsi" w:hAnsiTheme="majorHAnsi" w:cstheme="majorHAnsi"/>
-          <w:sz w:val="28"/>
-          <w:szCs w:val="28"/>
-        </w:rPr>
-        <w:t>решаются проблемы централизованного распределения дискового пространства и управления данными;</w:t>
-      </w:r>
-      <w:r>
-        <w:rPr>
-          <w:rFonts w:asciiTheme="majorHAnsi" w:hAnsiTheme="majorHAnsi" w:cstheme="majorHAnsi"/>
-          <w:sz w:val="28"/>
-          <w:szCs w:val="28"/>
-        </w:rPr>
-        <w:t xml:space="preserve"> </w:t>
-      </w:r>
-      <w:r>
-        <w:rPr>
-          <w:rFonts w:asciiTheme="majorHAnsi" w:hAnsiTheme="majorHAnsi" w:cstheme="majorHAnsi"/>
-          <w:sz w:val="28"/>
-          <w:szCs w:val="28"/>
-        </w:rPr>
         <w:t>предоставляются возможности пользователю по выполнению операций над файлами (создание и т.п.), по обмену данными между файлами и различными устройствами, по защите файлов о</w:t>
       </w:r>
       <w:r>
@@ -32205,7 +33416,16 @@
           <w:sz w:val="28"/>
           <w:szCs w:val="28"/>
         </w:rPr>
-        <w:t>В некоторых ОС может быть несколько систем управления файлами, что обеспечивает им возможность работать с несколькими файловыми системами.</w:t>
+        <w:t xml:space="preserve">В некоторых ОС может быть несколько систем управления файлами, что обеспечивает им возможность </w:t>
+      </w:r>
+      <w:r>
+        <w:rPr>
+          <w:rFonts w:asciiTheme="majorHAnsi" w:hAnsiTheme="majorHAnsi" w:cstheme="majorHAnsi"/>
+          <w:sz w:val="28"/>
+          <w:szCs w:val="28"/>
+        </w:rPr>
+        <w:lastRenderedPageBreak/>
+        <w:t>работать с несколькими файловыми системами.</w:t>
       </w:r>
       <w:r>
         <w:rPr>
@@ -32279,7 +33499,6 @@
           <w:sz w:val="28"/>
           <w:szCs w:val="28"/>
         </w:rPr>
-        <w:lastRenderedPageBreak/>
         <w:t>34.</w:t>
       </w:r>
       <w:r>
@@ -32329,25 +33548,7 @@
           <w:sz w:val="28"/>
           <w:szCs w:val="28"/>
         </w:rPr>
-        <w:t xml:space="preserve"> </w:t>
-      </w:r>
-      <w:proofErr w:type="gramStart"/>
-      <w:r>
-        <w:rPr>
-          <w:rFonts w:asciiTheme="majorHAnsi" w:hAnsiTheme="majorHAnsi" w:cstheme="majorHAnsi"/>
-          <w:sz w:val="28"/>
-          <w:szCs w:val="28"/>
-        </w:rPr>
-        <w:t>- это</w:t>
-      </w:r>
-      <w:proofErr w:type="gramEnd"/>
-      <w:r>
-        <w:rPr>
-          <w:rFonts w:asciiTheme="majorHAnsi" w:hAnsiTheme="majorHAnsi" w:cstheme="majorHAnsi"/>
-          <w:sz w:val="28"/>
-          <w:szCs w:val="28"/>
-        </w:rPr>
-        <w:t xml:space="preserve"> программная платформа, поверх которой другие программы могут работать на мобильных устройствах. Операционная система отвечает за определение функций, доступных на вашем устройстве, таких как клавиатура, WAP, синхронизация с приложениями, электронная почта, обмен текстовыми сообщениями и многое другое. Мобильная ОС также определяет, какие сторонние приложения (мобильные приложения) можно использовать на вашем устройстве.</w:t>
+        <w:t xml:space="preserve"> - это программная платформа, поверх которой другие программы могут работать на мобильных устройствах. Операционная система отвечает за определение функций, доступных на вашем устройстве, таких как клавиатура, WAP, синхронизация с приложениями, электронная почта, обмен текстовыми сообщениями и многое другое. Мобильная ОС также определяет, какие сторонние приложения (мобильные приложения) можно использовать на вашем устройстве.</w:t>
       </w:r>
     </w:p>
     <w:p>
@@ -32682,7 +33883,16 @@
           <w:sz w:val="28"/>
           <w:szCs w:val="28"/>
         </w:rPr>
-        <w:t>Операционка с открытым кодом даёт преимущество производителям смартфонов и планшетов создавать оболочки, не всегда максимально оптимизированные и работоспособные. Помимо этого, обновление оболочки может прийти намного позже, чем выйдет новейшая версия официальной системы.</w:t>
+        <w:t xml:space="preserve">Операционка с открытым кодом даёт преимущество производителям смартфонов и планшетов создавать оболочки, не всегда максимально оптимизированные и работоспособные. Помимо этого, обновление оболочки </w:t>
+      </w:r>
+      <w:r>
+        <w:rPr>
+          <w:rFonts w:asciiTheme="majorHAnsi" w:hAnsiTheme="majorHAnsi" w:cstheme="majorHAnsi"/>
+          <w:sz w:val="28"/>
+          <w:szCs w:val="28"/>
+        </w:rPr>
+        <w:lastRenderedPageBreak/>
+        <w:t>может прийти намного позже, чем выйдет новейшая версия официальной системы.</w:t>
       </w:r>
     </w:p>
     <w:p>
@@ -32786,7 +33996,6 @@
           <w:sz w:val="28"/>
           <w:szCs w:val="28"/>
         </w:rPr>
-        <w:lastRenderedPageBreak/>
         <w:t xml:space="preserve">Операционная система </w:t>
       </w:r>
       <w:proofErr w:type="spellStart"/>
@@ -33259,6 +34468,7 @@
           <w:sz w:val="28"/>
           <w:szCs w:val="28"/>
         </w:rPr>
+        <w:lastRenderedPageBreak/>
         <w:t xml:space="preserve">Закрытая файловая система. </w:t>
       </w:r>
       <w:r>
@@ -33437,7 +34647,25 @@
           <w:sz w:val="28"/>
           <w:szCs w:val="28"/>
         </w:rPr>
-        <w:t xml:space="preserve"> с их Android в их магазине цены куда более демократичные, чем в </w:t>
+        <w:t xml:space="preserve"> с их </w:t>
+      </w:r>
+      <w:proofErr w:type="spellStart"/>
+      <w:r>
+        <w:rPr>
+          <w:rFonts w:asciiTheme="majorHAnsi" w:hAnsiTheme="majorHAnsi" w:cstheme="majorHAnsi"/>
+          <w:sz w:val="28"/>
+          <w:szCs w:val="28"/>
+        </w:rPr>
+        <w:t>Android</w:t>
+      </w:r>
+      <w:proofErr w:type="spellEnd"/>
+      <w:r>
+        <w:rPr>
+          <w:rFonts w:asciiTheme="majorHAnsi" w:hAnsiTheme="majorHAnsi" w:cstheme="majorHAnsi"/>
+          <w:sz w:val="28"/>
+          <w:szCs w:val="28"/>
+        </w:rPr>
+        <w:t xml:space="preserve"> в их магазине цены куда более демократичные, чем в </w:t>
       </w:r>
       <w:proofErr w:type="spellStart"/>
       <w:r>
@@ -33498,7 +34726,6 @@
           <w:sz w:val="28"/>
           <w:szCs w:val="28"/>
         </w:rPr>
-        <w:lastRenderedPageBreak/>
         <w:t>Сети</w:t>
       </w:r>
       <w:bookmarkEnd w:id="43"/>
@@ -33752,7 +34979,16 @@
           <w:sz w:val="28"/>
           <w:szCs w:val="28"/>
         </w:rPr>
-        <w:t xml:space="preserve"> коммуникационное оборудование</w:t>
+        <w:t xml:space="preserve"> </w:t>
+      </w:r>
+      <w:r>
+        <w:rPr>
+          <w:rFonts w:asciiTheme="majorHAnsi" w:hAnsiTheme="majorHAnsi" w:cstheme="majorHAnsi"/>
+          <w:sz w:val="28"/>
+          <w:szCs w:val="28"/>
+        </w:rPr>
+        <w:lastRenderedPageBreak/>
+        <w:t>коммуникационное оборудование</w:t>
       </w:r>
       <w:r>
         <w:rPr>
@@ -33849,7 +35085,6 @@
           <w:szCs w:val="28"/>
           <w:lang w:eastAsia="ru-RU"/>
         </w:rPr>
-        <w:lastRenderedPageBreak/>
         <w:drawing>
           <wp:inline distT="0" distB="0" distL="0" distR="0" wp14:anchorId="03D88C9D" wp14:editId="25970787">
             <wp:extent cx="2019010" cy="3296093"/>
@@ -33868,7 +35103,7 @@
                     </pic:cNvPicPr>
                   </pic:nvPicPr>
                   <pic:blipFill>
-                    <a:blip r:embed="rId13">
+                    <a:blip r:embed="rId17">
                       <a:extLst>
                         <a:ext uri="{28A0092B-C50C-407E-A947-70E740481C1C}">
                           <a14:useLocalDpi xmlns:a14="http://schemas.microsoft.com/office/drawing/2010/main" val="0"/>
@@ -34115,7 +35350,16 @@
           <w:sz w:val="28"/>
           <w:szCs w:val="28"/>
         </w:rPr>
-        <w:t xml:space="preserve"> понимается такой тип адреса, который используется средствами базовой технологии для доставки данных в пределах подсети, являющейся элементом составной интерсети. В разных подсетях допустимы разные сетевые технологии, разные стеки протоколов, поэтому при создании стека TCP/IP предполагалось наличие разных типов локальных адресов.</w:t>
+        <w:t xml:space="preserve"> понимается такой тип адреса, который используется средствами базовой технологии для доставки данных в пределах подсети, являющейся элементом составной интерсети. В разных подсетях допустимы разные сетевые технологии, разные стеки протоколов, поэтому при </w:t>
+      </w:r>
+      <w:r>
+        <w:rPr>
+          <w:rFonts w:asciiTheme="majorHAnsi" w:hAnsiTheme="majorHAnsi" w:cstheme="majorHAnsi"/>
+          <w:sz w:val="28"/>
+          <w:szCs w:val="28"/>
+        </w:rPr>
+        <w:lastRenderedPageBreak/>
+        <w:t>создании стека TCP/IP предполагалось наличие разных типов локальных адресов.</w:t>
       </w:r>
     </w:p>
     <w:p>
@@ -34266,7 +35510,6 @@
           <w:sz w:val="28"/>
           <w:szCs w:val="28"/>
         </w:rPr>
-        <w:lastRenderedPageBreak/>
         <w:t xml:space="preserve">Символьные имена в IP-сетях называются </w:t>
       </w:r>
       <w:r>
@@ -34990,6 +36233,7 @@
           <w:szCs w:val="28"/>
           <w:lang w:eastAsia="ru-RU"/>
         </w:rPr>
+        <w:lastRenderedPageBreak/>
         <w:drawing>
           <wp:inline distT="0" distB="0" distL="0" distR="0" wp14:anchorId="50815EF3" wp14:editId="0E245DD5">
             <wp:extent cx="4137743" cy="2479566"/>
@@ -35008,7 +36252,7 @@
                     </pic:cNvPicPr>
                   </pic:nvPicPr>
                   <pic:blipFill rotWithShape="1">
-                    <a:blip r:embed="rId14">
+                    <a:blip r:embed="rId18">
                       <a:extLst>
                         <a:ext uri="{28A0092B-C50C-407E-A947-70E740481C1C}">
                           <a14:useLocalDpi xmlns:a14="http://schemas.microsoft.com/office/drawing/2010/main" val="0"/>
@@ -35068,7 +36312,202 @@
           <w:sz w:val="28"/>
           <w:szCs w:val="28"/>
         </w:rPr>
-        <w:t xml:space="preserve"> - число, которое служит для выделения частей IP-адреса, чтобы TCP/IP мог отличать номер сети от номера хоста. Используя маску подсети, TCP/IP-хосты могут связаться и определить, где находится хост назначения: в локальной или удаленной сети. Биты IP-адреса, определяющие номер IP-сети, в маске подсети должны быть равны 1, а биты, определяющие номер узла, в </w:t>
+        <w:t xml:space="preserve"> - число, которое служит для выделения частей IP-адреса, чтобы TCP/IP мог отличать номер сети от номера хоста. Используя маску подсети, TCP/IP-хосты могут связаться и определить, где находится хост назначения: в локальной или удаленной сети. Биты IP-адреса, определяющие номер IP-сети, в маске подсети должны быть равны 1, а биты, определяющие номер узла, в маске подсети должны быть равны 0. Для стандартных классов сетей маски имеют следующие значения:</w:t>
+      </w:r>
+    </w:p>
+    <w:p>
+      <w:pPr>
+        <w:ind w:firstLine="709"/>
+        <w:jc w:val="both"/>
+        <w:rPr>
+          <w:rFonts w:asciiTheme="majorHAnsi" w:hAnsiTheme="majorHAnsi" w:cstheme="majorHAnsi"/>
+          <w:sz w:val="28"/>
+          <w:szCs w:val="28"/>
+        </w:rPr>
+      </w:pPr>
+      <w:r>
+        <w:rPr>
+          <w:rFonts w:asciiTheme="majorHAnsi" w:hAnsiTheme="majorHAnsi" w:cstheme="majorHAnsi"/>
+          <w:sz w:val="28"/>
+          <w:szCs w:val="28"/>
+        </w:rPr>
+        <w:t>-класс А - 11111111. 00000000. 00000000. 00000000 (255.0.0.0);</w:t>
+      </w:r>
+    </w:p>
+    <w:p>
+      <w:pPr>
+        <w:ind w:firstLine="709"/>
+        <w:jc w:val="both"/>
+        <w:rPr>
+          <w:rFonts w:asciiTheme="majorHAnsi" w:hAnsiTheme="majorHAnsi" w:cstheme="majorHAnsi"/>
+          <w:sz w:val="28"/>
+          <w:szCs w:val="28"/>
+        </w:rPr>
+      </w:pPr>
+      <w:r>
+        <w:rPr>
+          <w:rFonts w:asciiTheme="majorHAnsi" w:hAnsiTheme="majorHAnsi" w:cstheme="majorHAnsi"/>
+          <w:sz w:val="28"/>
+          <w:szCs w:val="28"/>
+        </w:rPr>
+        <w:t>-класс В - 11111111.11111111. 00000000. 00000000 (255.255.0.0);</w:t>
+      </w:r>
+    </w:p>
+    <w:p>
+      <w:pPr>
+        <w:ind w:firstLine="709"/>
+        <w:jc w:val="both"/>
+        <w:rPr>
+          <w:rFonts w:asciiTheme="majorHAnsi" w:hAnsiTheme="majorHAnsi" w:cstheme="majorHAnsi"/>
+          <w:sz w:val="28"/>
+          <w:szCs w:val="28"/>
+        </w:rPr>
+      </w:pPr>
+      <w:r>
+        <w:rPr>
+          <w:rFonts w:asciiTheme="majorHAnsi" w:hAnsiTheme="majorHAnsi" w:cstheme="majorHAnsi"/>
+          <w:sz w:val="28"/>
+          <w:szCs w:val="28"/>
+        </w:rPr>
+        <w:t>-класс С-11111111.11111111.11111111. 00000000 (255.255.255.0).</w:t>
+      </w:r>
+    </w:p>
+    <w:p>
+      <w:pPr>
+        <w:ind w:firstLine="709"/>
+        <w:jc w:val="both"/>
+        <w:rPr>
+          <w:rFonts w:asciiTheme="majorHAnsi" w:hAnsiTheme="majorHAnsi" w:cstheme="majorHAnsi"/>
+          <w:sz w:val="28"/>
+          <w:szCs w:val="28"/>
+        </w:rPr>
+      </w:pPr>
+      <w:r>
+        <w:rPr>
+          <w:rFonts w:asciiTheme="majorHAnsi" w:hAnsiTheme="majorHAnsi" w:cstheme="majorHAnsi"/>
+          <w:b/>
+          <w:sz w:val="28"/>
+          <w:szCs w:val="28"/>
+        </w:rPr>
+        <w:t>Маски подсетей</w:t>
+      </w:r>
+      <w:r>
+        <w:rPr>
+          <w:rFonts w:asciiTheme="majorHAnsi" w:hAnsiTheme="majorHAnsi" w:cstheme="majorHAnsi"/>
+          <w:sz w:val="28"/>
+          <w:szCs w:val="28"/>
+        </w:rPr>
+        <w:t xml:space="preserve"> могут использоваться для маскирования тех частей адреса, которые согласно структуре класса, определяются как адреса сети. На практике разделение на подсети применяется в случае, когда конкретное сетевое адресное пространство разбивается дальше на отдельные подсети.</w:t>
+      </w:r>
+    </w:p>
+    <w:p>
+      <w:pPr>
+        <w:ind w:firstLine="709"/>
+        <w:jc w:val="both"/>
+        <w:rPr>
+          <w:rFonts w:asciiTheme="majorHAnsi" w:hAnsiTheme="majorHAnsi" w:cstheme="majorHAnsi"/>
+          <w:sz w:val="28"/>
+          <w:szCs w:val="28"/>
+        </w:rPr>
+      </w:pPr>
+      <w:proofErr w:type="spellStart"/>
+      <w:r>
+        <w:rPr>
+          <w:rFonts w:asciiTheme="majorHAnsi" w:hAnsiTheme="majorHAnsi" w:cstheme="majorHAnsi"/>
+          <w:b/>
+          <w:sz w:val="28"/>
+          <w:szCs w:val="28"/>
+        </w:rPr>
+        <w:t>Ethernet</w:t>
+      </w:r>
+      <w:proofErr w:type="spellEnd"/>
+      <w:r>
+        <w:rPr>
+          <w:rFonts w:asciiTheme="majorHAnsi" w:hAnsiTheme="majorHAnsi" w:cstheme="majorHAnsi"/>
+          <w:sz w:val="28"/>
+          <w:szCs w:val="28"/>
+        </w:rPr>
+        <w:t xml:space="preserve">— пакетная технология компьютерных сетей, преимущественно локальных. Стандарты </w:t>
+      </w:r>
+      <w:proofErr w:type="spellStart"/>
+      <w:r>
+        <w:rPr>
+          <w:rFonts w:asciiTheme="majorHAnsi" w:hAnsiTheme="majorHAnsi" w:cstheme="majorHAnsi"/>
+          <w:sz w:val="28"/>
+          <w:szCs w:val="28"/>
+        </w:rPr>
+        <w:t>Ethernet</w:t>
+      </w:r>
+      <w:proofErr w:type="spellEnd"/>
+      <w:r>
+        <w:rPr>
+          <w:rFonts w:asciiTheme="majorHAnsi" w:hAnsiTheme="majorHAnsi" w:cstheme="majorHAnsi"/>
+          <w:sz w:val="28"/>
+          <w:szCs w:val="28"/>
+        </w:rPr>
+        <w:t xml:space="preserve"> определяют проводные соединения и электрические сигналы на физическом уровне, формат пакетов и протоколы управления доступом к среде — на канальном уровне модели OSI. </w:t>
+      </w:r>
+      <w:proofErr w:type="spellStart"/>
+      <w:r>
+        <w:rPr>
+          <w:rFonts w:asciiTheme="majorHAnsi" w:hAnsiTheme="majorHAnsi" w:cstheme="majorHAnsi"/>
+          <w:sz w:val="28"/>
+          <w:szCs w:val="28"/>
+        </w:rPr>
+        <w:t>Ethernet</w:t>
+      </w:r>
+      <w:proofErr w:type="spellEnd"/>
+      <w:r>
+        <w:rPr>
+          <w:rFonts w:asciiTheme="majorHAnsi" w:hAnsiTheme="majorHAnsi" w:cstheme="majorHAnsi"/>
+          <w:sz w:val="28"/>
+          <w:szCs w:val="28"/>
+        </w:rPr>
+        <w:t xml:space="preserve"> в основном описывается стандартами IEEE группы 802.3.</w:t>
+      </w:r>
+    </w:p>
+    <w:p>
+      <w:pPr>
+        <w:ind w:firstLine="709"/>
+        <w:jc w:val="both"/>
+        <w:rPr>
+          <w:rFonts w:asciiTheme="majorHAnsi" w:hAnsiTheme="majorHAnsi" w:cstheme="majorHAnsi"/>
+          <w:sz w:val="28"/>
+          <w:szCs w:val="28"/>
+        </w:rPr>
+      </w:pPr>
+      <w:r>
+        <w:rPr>
+          <w:rFonts w:asciiTheme="majorHAnsi" w:hAnsiTheme="majorHAnsi" w:cstheme="majorHAnsi"/>
+          <w:b/>
+          <w:sz w:val="28"/>
+          <w:szCs w:val="28"/>
+        </w:rPr>
+        <w:t>Протокол IP</w:t>
+      </w:r>
+      <w:r>
+        <w:rPr>
+          <w:rFonts w:asciiTheme="majorHAnsi" w:hAnsiTheme="majorHAnsi" w:cstheme="majorHAnsi"/>
+          <w:sz w:val="28"/>
+          <w:szCs w:val="28"/>
+        </w:rPr>
+        <w:t xml:space="preserve"> относится к протоколам без установления соединений. Перед IP не ставится задача надежной доставки сообщений от отправителя к получателю</w:t>
+      </w:r>
+      <w:r>
+        <w:rPr>
+          <w:rFonts w:asciiTheme="majorHAnsi" w:hAnsiTheme="majorHAnsi" w:cstheme="majorHAnsi"/>
+          <w:sz w:val="28"/>
+          <w:szCs w:val="28"/>
+        </w:rPr>
+        <w:t xml:space="preserve">, он </w:t>
+      </w:r>
+      <w:r>
+        <w:rPr>
+          <w:rFonts w:asciiTheme="majorHAnsi" w:hAnsiTheme="majorHAnsi" w:cstheme="majorHAnsi"/>
+          <w:sz w:val="28"/>
+          <w:szCs w:val="28"/>
+        </w:rPr>
+        <w:t xml:space="preserve">обрабатывает каждый IP-пакет как независимую единицу, не имеющую связи ни с какими другими IP-пакетами. Важной особенностью протокола IP, отличающей его от других сетевых протоколов, является его способность выполнять динамическую фрагментацию пакетов при передаче их </w:t>
       </w:r>
       <w:r>
         <w:rPr>
@@ -35077,7 +36516,7 @@
           <w:szCs w:val="28"/>
         </w:rPr>
         <w:lastRenderedPageBreak/>
-        <w:t>маске подсети должны быть равны 0. Для стандартных классов сетей маски имеют следующие значения:</w:t>
+        <w:t>между сетями с различными, максимально допустимыми значениями поля данных кадров MTU.</w:t>
       </w:r>
     </w:p>
     <w:p>
@@ -35093,10 +36532,35 @@
       <w:r>
         <w:rPr>
           <w:rFonts w:asciiTheme="majorHAnsi" w:hAnsiTheme="majorHAnsi" w:cstheme="majorHAnsi"/>
-          <w:sz w:val="28"/>
-          <w:szCs w:val="28"/>
-        </w:rPr>
-        <w:t>-класс А - 11111111. 00000000. 00000000. 00000000 (255.0.0.0);</w:t>
+          <w:b/>
+          <w:sz w:val="28"/>
+          <w:szCs w:val="28"/>
+        </w:rPr>
+        <w:t>TCP</w:t>
+      </w:r>
+      <w:r>
+        <w:rPr>
+          <w:rFonts w:asciiTheme="majorHAnsi" w:hAnsiTheme="majorHAnsi" w:cstheme="majorHAnsi"/>
+          <w:sz w:val="28"/>
+          <w:szCs w:val="28"/>
+        </w:rPr>
+        <w:t xml:space="preserve"> – протокол, основанный на соединении, вы должны соединиться с сервером, прежде чем сможете передавать данные. TCP гарантирует доставку и точность передачи данных. TCP гарантирует, что данные будут приняты в том же порядке, как и переданы.</w:t>
+      </w:r>
+      <w:r>
+        <w:rPr>
+          <w:rFonts w:asciiTheme="majorHAnsi" w:hAnsiTheme="majorHAnsi" w:cstheme="majorHAnsi"/>
+          <w:sz w:val="28"/>
+          <w:szCs w:val="28"/>
+        </w:rPr>
+        <w:t xml:space="preserve"> </w:t>
+      </w:r>
+      <w:r>
+        <w:rPr>
+          <w:rFonts w:asciiTheme="majorHAnsi" w:hAnsiTheme="majorHAnsi" w:cstheme="majorHAnsi"/>
+          <w:sz w:val="28"/>
+          <w:szCs w:val="28"/>
+        </w:rPr>
+        <w:t>TCP передает данные сегментами. Сохраняется порядок сегментов (это достигается их нумерацией на стороне отправителя), устраняется дублирование сегментов, поврежденные сегменты откидываются (контрольная сумма), если подтверждение о доставке не приходит в течении контрольного времени – данные посылаются снова. Т. о. TCP гарантирует, что приложение получит данные точно в такой же последовательности, в какой они были отправлены, и без потерь.</w:t>
       </w:r>
     </w:p>
     <w:p>
@@ -35112,69 +36576,12 @@
       <w:r>
         <w:rPr>
           <w:rFonts w:asciiTheme="majorHAnsi" w:hAnsiTheme="majorHAnsi" w:cstheme="majorHAnsi"/>
-          <w:sz w:val="28"/>
-          <w:szCs w:val="28"/>
-        </w:rPr>
-        <w:t>-класс В - 11111111.11111111. 00000000. 00000000 (255.255.0.0);</w:t>
-      </w:r>
-    </w:p>
-    <w:p>
-      <w:pPr>
-        <w:ind w:firstLine="709"/>
-        <w:jc w:val="both"/>
-        <w:rPr>
-          <w:rFonts w:asciiTheme="majorHAnsi" w:hAnsiTheme="majorHAnsi" w:cstheme="majorHAnsi"/>
-          <w:sz w:val="28"/>
-          <w:szCs w:val="28"/>
-        </w:rPr>
-      </w:pPr>
-      <w:r>
-        <w:rPr>
-          <w:rFonts w:asciiTheme="majorHAnsi" w:hAnsiTheme="majorHAnsi" w:cstheme="majorHAnsi"/>
-          <w:sz w:val="28"/>
-          <w:szCs w:val="28"/>
-        </w:rPr>
-        <w:t>-класс С-11111111.11111111.11111111. 00000000 (255.255.255.0).</w:t>
-      </w:r>
-    </w:p>
-    <w:p>
-      <w:pPr>
-        <w:ind w:firstLine="709"/>
-        <w:jc w:val="both"/>
-        <w:rPr>
-          <w:rFonts w:asciiTheme="majorHAnsi" w:hAnsiTheme="majorHAnsi" w:cstheme="majorHAnsi"/>
-          <w:sz w:val="28"/>
-          <w:szCs w:val="28"/>
-        </w:rPr>
-      </w:pPr>
-      <w:r>
-        <w:rPr>
-          <w:rFonts w:asciiTheme="majorHAnsi" w:hAnsiTheme="majorHAnsi" w:cstheme="majorHAnsi"/>
-          <w:b/>
-          <w:sz w:val="28"/>
-          <w:szCs w:val="28"/>
-        </w:rPr>
-        <w:t>Маски подсетей</w:t>
-      </w:r>
-      <w:r>
-        <w:rPr>
-          <w:rFonts w:asciiTheme="majorHAnsi" w:hAnsiTheme="majorHAnsi" w:cstheme="majorHAnsi"/>
-          <w:sz w:val="28"/>
-          <w:szCs w:val="28"/>
-        </w:rPr>
-        <w:t xml:space="preserve"> могут использоваться для маскирования тех частей адреса, которые согласно структуре класса, определяются как адреса сети. На практике разделение на подсети применяется в случае, когда конкретное сетевое адресное пространство разбивается дальше на отдельные подсети.</w:t>
-      </w:r>
-    </w:p>
-    <w:p>
-      <w:pPr>
-        <w:ind w:firstLine="709"/>
-        <w:jc w:val="both"/>
-        <w:rPr>
-          <w:rFonts w:asciiTheme="majorHAnsi" w:hAnsiTheme="majorHAnsi" w:cstheme="majorHAnsi"/>
-          <w:sz w:val="28"/>
-          <w:szCs w:val="28"/>
-        </w:rPr>
-      </w:pPr>
+          <w:b/>
+          <w:sz w:val="28"/>
+          <w:szCs w:val="28"/>
+        </w:rPr>
+        <w:t>UDP (</w:t>
+      </w:r>
       <w:proofErr w:type="spellStart"/>
       <w:r>
         <w:rPr>
@@ -35183,124 +36590,65 @@
           <w:sz w:val="28"/>
           <w:szCs w:val="28"/>
         </w:rPr>
-        <w:t>Ethernet</w:t>
+        <w:t>User</w:t>
       </w:r>
       <w:proofErr w:type="spellEnd"/>
       <w:r>
         <w:rPr>
           <w:rFonts w:asciiTheme="majorHAnsi" w:hAnsiTheme="majorHAnsi" w:cstheme="majorHAnsi"/>
-          <w:sz w:val="28"/>
-          <w:szCs w:val="28"/>
-        </w:rPr>
-        <w:t xml:space="preserve">— пакетная технология компьютерных сетей, преимущественно локальных. Стандарты </w:t>
+          <w:b/>
+          <w:sz w:val="28"/>
+          <w:szCs w:val="28"/>
+        </w:rPr>
+        <w:t xml:space="preserve"> </w:t>
       </w:r>
       <w:proofErr w:type="spellStart"/>
       <w:r>
         <w:rPr>
           <w:rFonts w:asciiTheme="majorHAnsi" w:hAnsiTheme="majorHAnsi" w:cstheme="majorHAnsi"/>
-          <w:sz w:val="28"/>
-          <w:szCs w:val="28"/>
-        </w:rPr>
-        <w:t>Ethernet</w:t>
+          <w:b/>
+          <w:sz w:val="28"/>
+          <w:szCs w:val="28"/>
+        </w:rPr>
+        <w:t>Datagram</w:t>
       </w:r>
       <w:proofErr w:type="spellEnd"/>
       <w:r>
         <w:rPr>
           <w:rFonts w:asciiTheme="majorHAnsi" w:hAnsiTheme="majorHAnsi" w:cstheme="majorHAnsi"/>
-          <w:sz w:val="28"/>
-          <w:szCs w:val="28"/>
-        </w:rPr>
-        <w:t xml:space="preserve"> определяют проводные соединения и электрические сигналы на физическом уровне, формат пакетов и протоколы управления доступом к среде — на канальном уровне модели OSI. </w:t>
+          <w:b/>
+          <w:sz w:val="28"/>
+          <w:szCs w:val="28"/>
+        </w:rPr>
+        <w:t xml:space="preserve"> </w:t>
       </w:r>
       <w:proofErr w:type="spellStart"/>
       <w:r>
         <w:rPr>
           <w:rFonts w:asciiTheme="majorHAnsi" w:hAnsiTheme="majorHAnsi" w:cstheme="majorHAnsi"/>
-          <w:sz w:val="28"/>
-          <w:szCs w:val="28"/>
-        </w:rPr>
-        <w:t>Ethernet</w:t>
+          <w:b/>
+          <w:sz w:val="28"/>
+          <w:szCs w:val="28"/>
+        </w:rPr>
+        <w:t>Protocol</w:t>
       </w:r>
       <w:proofErr w:type="spellEnd"/>
       <w:r>
         <w:rPr>
           <w:rFonts w:asciiTheme="majorHAnsi" w:hAnsiTheme="majorHAnsi" w:cstheme="majorHAnsi"/>
-          <w:sz w:val="28"/>
-          <w:szCs w:val="28"/>
-        </w:rPr>
-        <w:t xml:space="preserve"> в основном описывается стандартами IEEE группы 802.3.</w:t>
-      </w:r>
-    </w:p>
-    <w:p>
-      <w:pPr>
-        <w:ind w:firstLine="709"/>
-        <w:jc w:val="both"/>
-        <w:rPr>
-          <w:rFonts w:asciiTheme="majorHAnsi" w:hAnsiTheme="majorHAnsi" w:cstheme="majorHAnsi"/>
-          <w:sz w:val="28"/>
-          <w:szCs w:val="28"/>
-        </w:rPr>
-      </w:pPr>
-      <w:r>
-        <w:rPr>
-          <w:rFonts w:asciiTheme="majorHAnsi" w:hAnsiTheme="majorHAnsi" w:cstheme="majorHAnsi"/>
-          <w:b/>
-          <w:sz w:val="28"/>
-          <w:szCs w:val="28"/>
-        </w:rPr>
-        <w:t>Протокол IP</w:t>
-      </w:r>
-      <w:r>
-        <w:rPr>
-          <w:rFonts w:asciiTheme="majorHAnsi" w:hAnsiTheme="majorHAnsi" w:cstheme="majorHAnsi"/>
-          <w:sz w:val="28"/>
-          <w:szCs w:val="28"/>
-        </w:rPr>
-        <w:t xml:space="preserve"> относится к протоколам без установления соединений. Перед IP не ставится задача надежной доставки сообщений от отправителя к получателю</w:t>
-      </w:r>
-      <w:r>
-        <w:rPr>
-          <w:rFonts w:asciiTheme="majorHAnsi" w:hAnsiTheme="majorHAnsi" w:cstheme="majorHAnsi"/>
-          <w:sz w:val="28"/>
-          <w:szCs w:val="28"/>
-        </w:rPr>
-        <w:t xml:space="preserve">, он </w:t>
-      </w:r>
-      <w:r>
-        <w:rPr>
-          <w:rFonts w:asciiTheme="majorHAnsi" w:hAnsiTheme="majorHAnsi" w:cstheme="majorHAnsi"/>
-          <w:sz w:val="28"/>
-          <w:szCs w:val="28"/>
-        </w:rPr>
-        <w:t>обрабатывает каждый IP-пакет как независимую единицу, не имеющую связи ни с какими другими IP-пакетами. Важной особенностью протокола IP, отличающей его от других сетевых протоколов, является его способность выполнять динамическую фрагментацию пакетов при передаче их между сетями с различными, максимально допустимыми значениями поля данных кадров MTU.</w:t>
-      </w:r>
-    </w:p>
-    <w:p>
-      <w:pPr>
-        <w:ind w:firstLine="709"/>
-        <w:jc w:val="both"/>
-        <w:rPr>
-          <w:rFonts w:asciiTheme="majorHAnsi" w:hAnsiTheme="majorHAnsi" w:cstheme="majorHAnsi"/>
-          <w:sz w:val="28"/>
-          <w:szCs w:val="28"/>
-        </w:rPr>
-      </w:pPr>
-      <w:r>
-        <w:rPr>
-          <w:rFonts w:asciiTheme="majorHAnsi" w:hAnsiTheme="majorHAnsi" w:cstheme="majorHAnsi"/>
-          <w:b/>
-          <w:sz w:val="28"/>
-          <w:szCs w:val="28"/>
-        </w:rPr>
-        <w:t>TCP</w:t>
-      </w:r>
-      <w:r>
-        <w:rPr>
-          <w:rFonts w:asciiTheme="majorHAnsi" w:hAnsiTheme="majorHAnsi" w:cstheme="majorHAnsi"/>
-          <w:sz w:val="28"/>
-          <w:szCs w:val="28"/>
-        </w:rPr>
-        <w:t xml:space="preserve"> – протокол, основанный на соединении, вы должны соединиться с сервером, прежде чем сможете передавать данные. TCP гарантирует доставку и точность передачи данных. TCP гарантирует, что данные будут приняты в том же порядке, как и переданы.</w:t>
+          <w:b/>
+          <w:sz w:val="28"/>
+          <w:szCs w:val="28"/>
+        </w:rPr>
+        <w:t>)</w:t>
+      </w:r>
+      <w:r>
+        <w:rPr>
+          <w:rFonts w:asciiTheme="majorHAnsi" w:hAnsiTheme="majorHAnsi" w:cstheme="majorHAnsi"/>
+          <w:sz w:val="28"/>
+          <w:szCs w:val="28"/>
+        </w:rPr>
+        <w:t xml:space="preserve"> — это сетевой протокол для передачи данных в сетях IP. Он является одним из самых простых протоколов транспортного уровня модели OSI.</w:t>
       </w:r>
       <w:r>
         <w:rPr>
@@ -35316,120 +36664,7 @@
           <w:sz w:val="28"/>
           <w:szCs w:val="28"/>
         </w:rPr>
-        <w:t>TCP передает данные сегментами. Сохраняется порядок сегментов (это достигается их нумерацией на стороне отправителя), устраняется дублирование сегментов, поврежденные сегменты откидываются (контрольная сумма), если подтверждение о доставке не приходит в течении контрольного времени – данные посылаются снова. Т. о. TCP гарантирует, что приложение получит данные точно в такой же последовательности, в какой они были отправлены, и без потерь.</w:t>
-      </w:r>
-    </w:p>
-    <w:p>
-      <w:pPr>
-        <w:ind w:firstLine="709"/>
-        <w:jc w:val="both"/>
-        <w:rPr>
-          <w:rFonts w:asciiTheme="majorHAnsi" w:hAnsiTheme="majorHAnsi" w:cstheme="majorHAnsi"/>
-          <w:sz w:val="28"/>
-          <w:szCs w:val="28"/>
-        </w:rPr>
-      </w:pPr>
-      <w:r>
-        <w:rPr>
-          <w:rFonts w:asciiTheme="majorHAnsi" w:hAnsiTheme="majorHAnsi" w:cstheme="majorHAnsi"/>
-          <w:b/>
-          <w:sz w:val="28"/>
-          <w:szCs w:val="28"/>
-        </w:rPr>
-        <w:t>UDP (</w:t>
-      </w:r>
-      <w:proofErr w:type="spellStart"/>
-      <w:r>
-        <w:rPr>
-          <w:rFonts w:asciiTheme="majorHAnsi" w:hAnsiTheme="majorHAnsi" w:cstheme="majorHAnsi"/>
-          <w:b/>
-          <w:sz w:val="28"/>
-          <w:szCs w:val="28"/>
-        </w:rPr>
-        <w:t>User</w:t>
-      </w:r>
-      <w:proofErr w:type="spellEnd"/>
-      <w:r>
-        <w:rPr>
-          <w:rFonts w:asciiTheme="majorHAnsi" w:hAnsiTheme="majorHAnsi" w:cstheme="majorHAnsi"/>
-          <w:b/>
-          <w:sz w:val="28"/>
-          <w:szCs w:val="28"/>
-        </w:rPr>
-        <w:t xml:space="preserve"> </w:t>
-      </w:r>
-      <w:proofErr w:type="spellStart"/>
-      <w:r>
-        <w:rPr>
-          <w:rFonts w:asciiTheme="majorHAnsi" w:hAnsiTheme="majorHAnsi" w:cstheme="majorHAnsi"/>
-          <w:b/>
-          <w:sz w:val="28"/>
-          <w:szCs w:val="28"/>
-        </w:rPr>
-        <w:t>Datagram</w:t>
-      </w:r>
-      <w:proofErr w:type="spellEnd"/>
-      <w:r>
-        <w:rPr>
-          <w:rFonts w:asciiTheme="majorHAnsi" w:hAnsiTheme="majorHAnsi" w:cstheme="majorHAnsi"/>
-          <w:b/>
-          <w:sz w:val="28"/>
-          <w:szCs w:val="28"/>
-        </w:rPr>
-        <w:t xml:space="preserve"> </w:t>
-      </w:r>
-      <w:proofErr w:type="spellStart"/>
-      <w:r>
-        <w:rPr>
-          <w:rFonts w:asciiTheme="majorHAnsi" w:hAnsiTheme="majorHAnsi" w:cstheme="majorHAnsi"/>
-          <w:b/>
-          <w:sz w:val="28"/>
-          <w:szCs w:val="28"/>
-        </w:rPr>
-        <w:t>Protocol</w:t>
-      </w:r>
-      <w:proofErr w:type="spellEnd"/>
-      <w:r>
-        <w:rPr>
-          <w:rFonts w:asciiTheme="majorHAnsi" w:hAnsiTheme="majorHAnsi" w:cstheme="majorHAnsi"/>
-          <w:b/>
-          <w:sz w:val="28"/>
-          <w:szCs w:val="28"/>
-        </w:rPr>
-        <w:t>)</w:t>
-      </w:r>
-      <w:r>
-        <w:rPr>
-          <w:rFonts w:asciiTheme="majorHAnsi" w:hAnsiTheme="majorHAnsi" w:cstheme="majorHAnsi"/>
-          <w:sz w:val="28"/>
-          <w:szCs w:val="28"/>
-        </w:rPr>
-        <w:t xml:space="preserve"> — это сетевой протокол для передачи данных в сетях IP. Он является одним из самых простых протоколов транспортного уровня модели OSI.</w:t>
-      </w:r>
-      <w:r>
-        <w:rPr>
-          <w:rFonts w:asciiTheme="majorHAnsi" w:hAnsiTheme="majorHAnsi" w:cstheme="majorHAnsi"/>
-          <w:sz w:val="28"/>
-          <w:szCs w:val="28"/>
-        </w:rPr>
-        <w:t xml:space="preserve"> </w:t>
-      </w:r>
-      <w:r>
-        <w:rPr>
-          <w:rFonts w:asciiTheme="majorHAnsi" w:hAnsiTheme="majorHAnsi" w:cstheme="majorHAnsi"/>
-          <w:sz w:val="28"/>
-          <w:szCs w:val="28"/>
-        </w:rPr>
-        <w:t xml:space="preserve">В отличие от TCP, UDP не гарантирует доставку пакета. Это позволяет ему гораздо быстрее и эффективнее доставлять </w:t>
-      </w:r>
-      <w:r>
-        <w:rPr>
-          <w:rFonts w:asciiTheme="majorHAnsi" w:hAnsiTheme="majorHAnsi" w:cstheme="majorHAnsi"/>
-          <w:sz w:val="28"/>
-          <w:szCs w:val="28"/>
-        </w:rPr>
-        <w:lastRenderedPageBreak/>
-        <w:t>данные для приложений, которым требуется большая пропускная способность линий связи, либо требуется малое время доставки данных.</w:t>
+        <w:t>В отличие от TCP, UDP не гарантирует доставку пакета. Это позволяет ему гораздо быстрее и эффективнее доставлять данные для приложений, которым требуется большая пропускная способность линий связи, либо требуется малое время доставки данных.</w:t>
       </w:r>
     </w:p>
     <w:p/>
@@ -35445,7 +36680,7 @@
 </file>
 
 <file path=word/numbering.xml><?xml version="1.0" encoding="utf-8"?>
-<w:numbering xmlns:wpc="http://schemas.microsoft.com/office/word/2010/wordprocessingCanvas" xmlns:cx="http://schemas.microsoft.com/office/drawing/2014/chartex" xmlns:cx1="http://schemas.microsoft.com/office/drawing/2015/9/8/chartex" xmlns:cx2="http://schemas.microsoft.com/office/drawing/2015/10/21/chartex" xmlns:cx3="http://schemas.microsoft.com/office/drawing/2016/5/9/chartex" xmlns:cx4="http://schemas.microsoft.com/office/drawing/2016/5/10/chartex" xmlns:cx5="http://schemas.microsoft.com/office/drawing/2016/5/11/chartex" xmlns:cx6="http://schemas.microsoft.com/office/drawing/2016/5/12/chartex" xmlns:cx7="http://schemas.microsoft.com/office/drawing/2016/5/13/chartex" xmlns:cx8="http://schemas.microsoft.com/office/drawing/2016/5/14/chartex" xmlns:mc="http://schemas.openxmlformats.org/markup-compatibility/2006" xmlns:aink="http://schemas.microsoft.com/office/drawing/2016/ink" xmlns:am3d="http://schemas.microsoft.com/office/drawing/2017/model3d" xmlns:o="urn:schemas-microsoft-com:office:office" xmlns:r="http://schemas.openxmlformats.org/officeDocument/2006/relationships" xmlns:m="http://schemas.openxmlformats.org/officeDocument/2006/math" xmlns:v="urn:schemas-microsoft-com:vml" xmlns:wp14="http://schemas.microsoft.com/office/word/2010/wordprocessingDrawing" xmlns:wp="http://schemas.openxmlformats.org/drawingml/2006/wordprocessingDrawing" xmlns:w10="urn:schemas-microsoft-com:office:word" xmlns:w="http://schemas.openxmlformats.org/wordprocessingml/2006/main" xmlns:w14="http://schemas.microsoft.com/office/word/2010/wordml" xmlns:w15="http://schemas.microsoft.com/office/word/2012/wordml" xmlns:w16cid="http://schemas.microsoft.com/office/word/2016/wordml/cid" xmlns:w16se="http://schemas.microsoft.com/office/word/2015/wordml/symex" xmlns:wpg="http://schemas.microsoft.com/office/word/2010/wordprocessingGroup" xmlns:wpi="http://schemas.microsoft.com/office/word/2010/wordprocessingInk" xmlns:wne="http://schemas.microsoft.com/office/word/2006/wordml" xmlns:wps="http://schemas.microsoft.com/office/word/2010/wordprocessingShape" mc:Ignorable="w14 w15 w16se w16cid wp14">
+<w:numbering xmlns:wpc="http://schemas.microsoft.com/office/word/2010/wordprocessingCanvas" xmlns:cx="http://schemas.microsoft.com/office/drawing/2014/chartex" xmlns:mc="http://schemas.openxmlformats.org/markup-compatibility/2006" xmlns:o="urn:schemas-microsoft-com:office:office" xmlns:r="http://schemas.openxmlformats.org/officeDocument/2006/relationships" xmlns:m="http://schemas.openxmlformats.org/officeDocument/2006/math" xmlns:v="urn:schemas-microsoft-com:vml" xmlns:wp14="http://schemas.microsoft.com/office/word/2010/wordprocessingDrawing" xmlns:wp="http://schemas.openxmlformats.org/drawingml/2006/wordprocessingDrawing" xmlns:w10="urn:schemas-microsoft-com:office:word" xmlns:w="http://schemas.openxmlformats.org/wordprocessingml/2006/main" xmlns:w14="http://schemas.microsoft.com/office/word/2010/wordml" xmlns:w15="http://schemas.microsoft.com/office/word/2012/wordml" xmlns:w16se="http://schemas.microsoft.com/office/word/2015/wordml/symex" xmlns:wpg="http://schemas.microsoft.com/office/word/2010/wordprocessingGroup" xmlns:wpi="http://schemas.microsoft.com/office/word/2010/wordprocessingInk" xmlns:wne="http://schemas.microsoft.com/office/word/2006/wordml" xmlns:wps="http://schemas.microsoft.com/office/word/2010/wordprocessingShape" mc:Ignorable="w14 w15 w16se wp14">
   <w:abstractNum w:abstractNumId="0" w15:restartNumberingAfterBreak="0">
     <w:nsid w:val="00294799"/>
     <w:multiLevelType w:val="hybridMultilevel"/>
@@ -38184,7 +39419,7 @@
   <w:abstractNum w:abstractNumId="28" w15:restartNumberingAfterBreak="0">
     <w:nsid w:val="5B6A4C5F"/>
     <w:multiLevelType w:val="hybridMultilevel"/>
-    <w:tmpl w:val="22FC8B3A"/>
+    <w:tmpl w:val="C8F2658A"/>
     <w:lvl w:ilvl="0" w:tplc="04190001">
       <w:start w:val="1"/>
       <w:numFmt w:val="bullet"/>
@@ -39538,7 +40773,7 @@
 </file>
 
 <file path=word/styles.xml><?xml version="1.0" encoding="utf-8"?>
-<w:styles xmlns:mc="http://schemas.openxmlformats.org/markup-compatibility/2006" xmlns:r="http://schemas.openxmlformats.org/officeDocument/2006/relationships" xmlns:w="http://schemas.openxmlformats.org/wordprocessingml/2006/main" xmlns:w14="http://schemas.microsoft.com/office/word/2010/wordml" xmlns:w15="http://schemas.microsoft.com/office/word/2012/wordml" xmlns:w16cid="http://schemas.microsoft.com/office/word/2016/wordml/cid" xmlns:w16se="http://schemas.microsoft.com/office/word/2015/wordml/symex" mc:Ignorable="w14 w15 w16se w16cid">
+<w:styles xmlns:mc="http://schemas.openxmlformats.org/markup-compatibility/2006" xmlns:r="http://schemas.openxmlformats.org/officeDocument/2006/relationships" xmlns:w="http://schemas.openxmlformats.org/wordprocessingml/2006/main" xmlns:w14="http://schemas.microsoft.com/office/word/2010/wordml" xmlns:w15="http://schemas.microsoft.com/office/word/2012/wordml" xmlns:w16se="http://schemas.microsoft.com/office/word/2015/wordml/symex" mc:Ignorable="w14 w15 w16se">
   <w:docDefaults>
     <w:rPrDefault>
       <w:rPr>
@@ -39554,7 +40789,7 @@
       </w:pPr>
     </w:pPrDefault>
   </w:docDefaults>
-  <w:latentStyles w:defLockedState="0" w:defUIPriority="99" w:defSemiHidden="0" w:defUnhideWhenUsed="0" w:defQFormat="0" w:count="375">
+  <w:latentStyles w:defLockedState="0" w:defUIPriority="99" w:defSemiHidden="0" w:defUnhideWhenUsed="0" w:defQFormat="0" w:count="371">
     <w:lsdException w:name="Normal" w:uiPriority="0" w:qFormat="1"/>
     <w:lsdException w:name="heading 1" w:uiPriority="9" w:qFormat="1"/>
     <w:lsdException w:name="heading 2" w:semiHidden="1" w:uiPriority="9" w:unhideWhenUsed="1" w:qFormat="1"/>
@@ -39926,10 +41161,6 @@
     <w:lsdException w:name="List Table 5 Dark Accent 6" w:uiPriority="50"/>
     <w:lsdException w:name="List Table 6 Colorful Accent 6" w:uiPriority="51"/>
     <w:lsdException w:name="List Table 7 Colorful Accent 6" w:uiPriority="52"/>
-    <w:lsdException w:name="Mention" w:semiHidden="1" w:unhideWhenUsed="1"/>
-    <w:lsdException w:name="Smart Hyperlink" w:semiHidden="1" w:unhideWhenUsed="1"/>
-    <w:lsdException w:name="Hashtag" w:semiHidden="1" w:unhideWhenUsed="1"/>
-    <w:lsdException w:name="Unresolved Mention" w:semiHidden="1" w:unhideWhenUsed="1"/>
   </w:latentStyles>
   <w:style w:type="paragraph" w:default="1" w:styleId="a">
     <w:name w:val="Normal"/>
@@ -39979,9 +41210,33 @@
       <w:szCs w:val="26"/>
     </w:rPr>
   </w:style>
+  <w:style w:type="paragraph" w:styleId="3">
+    <w:name w:val="heading 3"/>
+    <w:basedOn w:val="a"/>
+    <w:next w:val="a"/>
+    <w:link w:val="30"/>
+    <w:uiPriority w:val="9"/>
+    <w:semiHidden/>
+    <w:unhideWhenUsed/>
+    <w:qFormat/>
+    <w:rsid w:val="00E30D82"/>
+    <w:pPr>
+      <w:keepNext/>
+      <w:keepLines/>
+      <w:spacing w:before="40" w:after="0"/>
+      <w:outlineLvl w:val="2"/>
+    </w:pPr>
+    <w:rPr>
+      <w:rFonts w:asciiTheme="majorHAnsi" w:eastAsiaTheme="majorEastAsia" w:hAnsiTheme="majorHAnsi" w:cstheme="majorBidi"/>
+      <w:color w:val="1F4D78" w:themeColor="accent1" w:themeShade="7F"/>
+      <w:sz w:val="24"/>
+      <w:szCs w:val="24"/>
+    </w:rPr>
+  </w:style>
   <w:style w:type="character" w:default="1" w:styleId="a0">
     <w:name w:val="Default Paragraph Font"/>
     <w:uiPriority w:val="1"/>
+    <w:semiHidden/>
     <w:unhideWhenUsed/>
   </w:style>
   <w:style w:type="table" w:default="1" w:styleId="a1">
@@ -40121,6 +41376,20 @@
         <w:insideV w:val="single" w:sz="4" w:space="0" w:color="auto"/>
       </w:tblBorders>
     </w:tblPr>
+  </w:style>
+  <w:style w:type="character" w:customStyle="1" w:styleId="30">
+    <w:name w:val="Заголовок 3 Знак"/>
+    <w:basedOn w:val="a0"/>
+    <w:link w:val="3"/>
+    <w:uiPriority w:val="9"/>
+    <w:semiHidden/>
+    <w:rsid w:val="00E30D82"/>
+    <w:rPr>
+      <w:rFonts w:asciiTheme="majorHAnsi" w:eastAsiaTheme="majorEastAsia" w:hAnsiTheme="majorHAnsi" w:cstheme="majorBidi"/>
+      <w:color w:val="1F4D78" w:themeColor="accent1" w:themeShade="7F"/>
+      <w:sz w:val="24"/>
+      <w:szCs w:val="24"/>
+    </w:rPr>
   </w:style>
 </w:styles>
 </file>
